--- a/Usecase/Usecase Specification - ChiDNMSE60717.docx
+++ b/Usecase/Usecase Specification - ChiDNMSE60717.docx
@@ -239,6 +239,7 @@
                 <w:sz w:val="24"/>
               </w:rPr>
             </w:pPr>
+            <w:proofErr w:type="spellStart"/>
             <w:r>
               <w:rPr>
                 <w:rFonts w:ascii="Cambria" w:hAnsi="Cambria"/>
@@ -246,6 +247,7 @@
               </w:rPr>
               <w:t>ChiDNM</w:t>
             </w:r>
+            <w:proofErr w:type="spellEnd"/>
           </w:p>
         </w:tc>
       </w:tr>
@@ -430,6 +432,13 @@
               </w:rPr>
               <w:t>In this use case allows user to send report for staff about damaged equipment.</w:t>
             </w:r>
+            <w:r>
+              <w:rPr>
+                <w:rFonts w:ascii="Cambria" w:hAnsi="Cambria"/>
+                <w:sz w:val="24"/>
+              </w:rPr>
+              <w:t xml:space="preserve"> </w:t>
+            </w:r>
           </w:p>
           <w:p>
             <w:pPr>
@@ -504,7 +513,55 @@
                 <w:rFonts w:ascii="Cambria" w:hAnsi="Cambria"/>
                 <w:sz w:val="24"/>
               </w:rPr>
-              <w:t>User click “Tạo Báo Cáo” button in Notification screen of user.</w:t>
+              <w:t>User click “</w:t>
+            </w:r>
+            <w:proofErr w:type="spellStart"/>
+            <w:r>
+              <w:rPr>
+                <w:rFonts w:ascii="Cambria" w:hAnsi="Cambria"/>
+                <w:sz w:val="24"/>
+              </w:rPr>
+              <w:t>Tạo</w:t>
+            </w:r>
+            <w:proofErr w:type="spellEnd"/>
+            <w:r>
+              <w:rPr>
+                <w:rFonts w:ascii="Cambria" w:hAnsi="Cambria"/>
+                <w:sz w:val="24"/>
+              </w:rPr>
+              <w:t xml:space="preserve"> </w:t>
+            </w:r>
+            <w:proofErr w:type="spellStart"/>
+            <w:r>
+              <w:rPr>
+                <w:rFonts w:ascii="Cambria" w:hAnsi="Cambria"/>
+                <w:sz w:val="24"/>
+              </w:rPr>
+              <w:t>Báo</w:t>
+            </w:r>
+            <w:proofErr w:type="spellEnd"/>
+            <w:r>
+              <w:rPr>
+                <w:rFonts w:ascii="Cambria" w:hAnsi="Cambria"/>
+                <w:sz w:val="24"/>
+              </w:rPr>
+              <w:t xml:space="preserve"> </w:t>
+            </w:r>
+            <w:proofErr w:type="spellStart"/>
+            <w:r>
+              <w:rPr>
+                <w:rFonts w:ascii="Cambria" w:hAnsi="Cambria"/>
+                <w:sz w:val="24"/>
+              </w:rPr>
+              <w:t>Cáo</w:t>
+            </w:r>
+            <w:proofErr w:type="spellEnd"/>
+            <w:r>
+              <w:rPr>
+                <w:rFonts w:ascii="Cambria" w:hAnsi="Cambria"/>
+                <w:sz w:val="24"/>
+              </w:rPr>
+              <w:t>” button in Notification screen of user.</w:t>
             </w:r>
           </w:p>
           <w:p>
@@ -757,7 +814,55 @@
                       <w:rFonts w:ascii="Cambria" w:hAnsi="Cambria"/>
                       <w:sz w:val="24"/>
                     </w:rPr>
-                    <w:t>User click “Tạo Báo Cáo” button</w:t>
+                    <w:t>User click “</w:t>
+                  </w:r>
+                  <w:proofErr w:type="spellStart"/>
+                  <w:r>
+                    <w:rPr>
+                      <w:rFonts w:ascii="Cambria" w:hAnsi="Cambria"/>
+                      <w:sz w:val="24"/>
+                    </w:rPr>
+                    <w:t>Tạo</w:t>
+                  </w:r>
+                  <w:proofErr w:type="spellEnd"/>
+                  <w:r>
+                    <w:rPr>
+                      <w:rFonts w:ascii="Cambria" w:hAnsi="Cambria"/>
+                      <w:sz w:val="24"/>
+                    </w:rPr>
+                    <w:t xml:space="preserve"> </w:t>
+                  </w:r>
+                  <w:proofErr w:type="spellStart"/>
+                  <w:r>
+                    <w:rPr>
+                      <w:rFonts w:ascii="Cambria" w:hAnsi="Cambria"/>
+                      <w:sz w:val="24"/>
+                    </w:rPr>
+                    <w:t>Báo</w:t>
+                  </w:r>
+                  <w:proofErr w:type="spellEnd"/>
+                  <w:r>
+                    <w:rPr>
+                      <w:rFonts w:ascii="Cambria" w:hAnsi="Cambria"/>
+                      <w:sz w:val="24"/>
+                    </w:rPr>
+                    <w:t xml:space="preserve"> </w:t>
+                  </w:r>
+                  <w:proofErr w:type="spellStart"/>
+                  <w:r>
+                    <w:rPr>
+                      <w:rFonts w:ascii="Cambria" w:hAnsi="Cambria"/>
+                      <w:sz w:val="24"/>
+                    </w:rPr>
+                    <w:t>Cáo</w:t>
+                  </w:r>
+                  <w:proofErr w:type="spellEnd"/>
+                  <w:r>
+                    <w:rPr>
+                      <w:rFonts w:ascii="Cambria" w:hAnsi="Cambria"/>
+                      <w:sz w:val="24"/>
+                    </w:rPr>
+                    <w:t>” button</w:t>
                   </w:r>
                   <w:r>
                     <w:rPr>
@@ -878,6 +983,7 @@
                       <w:sz w:val="24"/>
                     </w:rPr>
                   </w:pPr>
+                  <w:proofErr w:type="gramStart"/>
                   <w:r>
                     <w:rPr>
                       <w:rFonts w:ascii="Cambria" w:hAnsi="Cambria"/>
@@ -885,12 +991,45 @@
                     </w:rPr>
                     <w:t>and</w:t>
                   </w:r>
-                  <w:r>
-                    <w:rPr>
-                      <w:rFonts w:ascii="Cambria" w:hAnsi="Cambria"/>
-                      <w:sz w:val="24"/>
-                    </w:rPr>
-                    <w:t xml:space="preserve"> click “Tiếp theo” button</w:t>
+                  <w:proofErr w:type="gramEnd"/>
+                  <w:r>
+                    <w:rPr>
+                      <w:rFonts w:ascii="Cambria" w:hAnsi="Cambria"/>
+                      <w:sz w:val="24"/>
+                    </w:rPr>
+                    <w:t xml:space="preserve"> click “</w:t>
+                  </w:r>
+                  <w:proofErr w:type="spellStart"/>
+                  <w:r>
+                    <w:rPr>
+                      <w:rFonts w:ascii="Cambria" w:hAnsi="Cambria"/>
+                      <w:sz w:val="24"/>
+                    </w:rPr>
+                    <w:t>Tiếp</w:t>
+                  </w:r>
+                  <w:proofErr w:type="spellEnd"/>
+                  <w:r>
+                    <w:rPr>
+                      <w:rFonts w:ascii="Cambria" w:hAnsi="Cambria"/>
+                      <w:sz w:val="24"/>
+                    </w:rPr>
+                    <w:t xml:space="preserve"> </w:t>
+                  </w:r>
+                  <w:proofErr w:type="spellStart"/>
+                  <w:r>
+                    <w:rPr>
+                      <w:rFonts w:ascii="Cambria" w:hAnsi="Cambria"/>
+                      <w:sz w:val="24"/>
+                    </w:rPr>
+                    <w:t>theo</w:t>
+                  </w:r>
+                  <w:proofErr w:type="spellEnd"/>
+                  <w:r>
+                    <w:rPr>
+                      <w:rFonts w:ascii="Cambria" w:hAnsi="Cambria"/>
+                      <w:sz w:val="24"/>
+                    </w:rPr>
+                    <w:t>” button</w:t>
                   </w:r>
                   <w:r>
                     <w:rPr>
@@ -1006,7 +1145,23 @@
                       <w:rFonts w:ascii="Cambria" w:hAnsi="Cambria"/>
                       <w:sz w:val="24"/>
                     </w:rPr>
-                    <w:t>“Phòng”: label</w:t>
+                    <w:t>“</w:t>
+                  </w:r>
+                  <w:proofErr w:type="spellStart"/>
+                  <w:r>
+                    <w:rPr>
+                      <w:rFonts w:ascii="Cambria" w:hAnsi="Cambria"/>
+                      <w:sz w:val="24"/>
+                    </w:rPr>
+                    <w:t>Phòng</w:t>
+                  </w:r>
+                  <w:proofErr w:type="spellEnd"/>
+                  <w:r>
+                    <w:rPr>
+                      <w:rFonts w:ascii="Cambria" w:hAnsi="Cambria"/>
+                      <w:sz w:val="24"/>
+                    </w:rPr>
+                    <w:t>”: label</w:t>
                   </w:r>
                 </w:p>
                 <w:p>
@@ -1028,13 +1183,31 @@
                     </w:rPr>
                     <w:t>“</w:t>
                   </w:r>
-                  <w:r>
-                    <w:rPr>
-                      <w:rFonts w:ascii="Cambria" w:hAnsi="Cambria"/>
-                      <w:sz w:val="24"/>
-                    </w:rPr>
-                    <w:t>Thiết bị</w:t>
-                  </w:r>
+                  <w:proofErr w:type="spellStart"/>
+                  <w:r>
+                    <w:rPr>
+                      <w:rFonts w:ascii="Cambria" w:hAnsi="Cambria"/>
+                      <w:sz w:val="24"/>
+                    </w:rPr>
+                    <w:t>Thiết</w:t>
+                  </w:r>
+                  <w:proofErr w:type="spellEnd"/>
+                  <w:r>
+                    <w:rPr>
+                      <w:rFonts w:ascii="Cambria" w:hAnsi="Cambria"/>
+                      <w:sz w:val="24"/>
+                    </w:rPr>
+                    <w:t xml:space="preserve"> </w:t>
+                  </w:r>
+                  <w:proofErr w:type="spellStart"/>
+                  <w:r>
+                    <w:rPr>
+                      <w:rFonts w:ascii="Cambria" w:hAnsi="Cambria"/>
+                      <w:sz w:val="24"/>
+                    </w:rPr>
+                    <w:t>bị</w:t>
+                  </w:r>
+                  <w:proofErr w:type="spellEnd"/>
                   <w:r>
                     <w:rPr>
                       <w:rFonts w:ascii="Cambria" w:hAnsi="Cambria"/>
@@ -1067,7 +1240,55 @@
                       <w:rFonts w:ascii="Cambria" w:hAnsi="Cambria"/>
                       <w:sz w:val="24"/>
                     </w:rPr>
-                    <w:t>“Độ hư hỏng”: dropdown list</w:t>
+                    <w:t>“</w:t>
+                  </w:r>
+                  <w:proofErr w:type="spellStart"/>
+                  <w:r>
+                    <w:rPr>
+                      <w:rFonts w:ascii="Cambria" w:hAnsi="Cambria"/>
+                      <w:sz w:val="24"/>
+                    </w:rPr>
+                    <w:t>Độ</w:t>
+                  </w:r>
+                  <w:proofErr w:type="spellEnd"/>
+                  <w:r>
+                    <w:rPr>
+                      <w:rFonts w:ascii="Cambria" w:hAnsi="Cambria"/>
+                      <w:sz w:val="24"/>
+                    </w:rPr>
+                    <w:t xml:space="preserve"> </w:t>
+                  </w:r>
+                  <w:proofErr w:type="spellStart"/>
+                  <w:r>
+                    <w:rPr>
+                      <w:rFonts w:ascii="Cambria" w:hAnsi="Cambria"/>
+                      <w:sz w:val="24"/>
+                    </w:rPr>
+                    <w:t>hư</w:t>
+                  </w:r>
+                  <w:proofErr w:type="spellEnd"/>
+                  <w:r>
+                    <w:rPr>
+                      <w:rFonts w:ascii="Cambria" w:hAnsi="Cambria"/>
+                      <w:sz w:val="24"/>
+                    </w:rPr>
+                    <w:t xml:space="preserve"> </w:t>
+                  </w:r>
+                  <w:proofErr w:type="spellStart"/>
+                  <w:r>
+                    <w:rPr>
+                      <w:rFonts w:ascii="Cambria" w:hAnsi="Cambria"/>
+                      <w:sz w:val="24"/>
+                    </w:rPr>
+                    <w:t>hỏng</w:t>
+                  </w:r>
+                  <w:proofErr w:type="spellEnd"/>
+                  <w:r>
+                    <w:rPr>
+                      <w:rFonts w:ascii="Cambria" w:hAnsi="Cambria"/>
+                      <w:sz w:val="24"/>
+                    </w:rPr>
+                    <w:t>”: dropdown list</w:t>
                   </w:r>
                 </w:p>
                 <w:p>
@@ -1089,13 +1310,63 @@
                     </w:rPr>
                     <w:t>“</w:t>
                   </w:r>
-                  <w:r>
-                    <w:rPr>
-                      <w:rFonts w:ascii="Cambria" w:hAnsi="Cambria"/>
-                      <w:sz w:val="24"/>
-                    </w:rPr>
-                    <w:t>Đánh giá của bạn</w:t>
-                  </w:r>
+                  <w:proofErr w:type="spellStart"/>
+                  <w:r>
+                    <w:rPr>
+                      <w:rFonts w:ascii="Cambria" w:hAnsi="Cambria"/>
+                      <w:sz w:val="24"/>
+                    </w:rPr>
+                    <w:t>Đánh</w:t>
+                  </w:r>
+                  <w:proofErr w:type="spellEnd"/>
+                  <w:r>
+                    <w:rPr>
+                      <w:rFonts w:ascii="Cambria" w:hAnsi="Cambria"/>
+                      <w:sz w:val="24"/>
+                    </w:rPr>
+                    <w:t xml:space="preserve"> </w:t>
+                  </w:r>
+                  <w:proofErr w:type="spellStart"/>
+                  <w:r>
+                    <w:rPr>
+                      <w:rFonts w:ascii="Cambria" w:hAnsi="Cambria"/>
+                      <w:sz w:val="24"/>
+                    </w:rPr>
+                    <w:t>giá</w:t>
+                  </w:r>
+                  <w:proofErr w:type="spellEnd"/>
+                  <w:r>
+                    <w:rPr>
+                      <w:rFonts w:ascii="Cambria" w:hAnsi="Cambria"/>
+                      <w:sz w:val="24"/>
+                    </w:rPr>
+                    <w:t xml:space="preserve"> </w:t>
+                  </w:r>
+                  <w:proofErr w:type="spellStart"/>
+                  <w:r>
+                    <w:rPr>
+                      <w:rFonts w:ascii="Cambria" w:hAnsi="Cambria"/>
+                      <w:sz w:val="24"/>
+                    </w:rPr>
+                    <w:t>của</w:t>
+                  </w:r>
+                  <w:proofErr w:type="spellEnd"/>
+                  <w:r>
+                    <w:rPr>
+                      <w:rFonts w:ascii="Cambria" w:hAnsi="Cambria"/>
+                      <w:sz w:val="24"/>
+                    </w:rPr>
+                    <w:t xml:space="preserve"> </w:t>
+                  </w:r>
+                  <w:proofErr w:type="spellStart"/>
+                  <w:r>
+                    <w:rPr>
+                      <w:rFonts w:ascii="Cambria" w:hAnsi="Cambria"/>
+                      <w:sz w:val="24"/>
+                    </w:rPr>
+                    <w:t>bạn</w:t>
+                  </w:r>
+                  <w:proofErr w:type="spellEnd"/>
                   <w:r>
                     <w:rPr>
                       <w:rFonts w:ascii="Cambria" w:hAnsi="Cambria"/>
@@ -1128,7 +1399,71 @@
                       <w:rFonts w:ascii="Cambria" w:hAnsi="Cambria"/>
                       <w:sz w:val="24"/>
                     </w:rPr>
-                    <w:t xml:space="preserve">“Mô tả hư hại”: text area </w:t>
+                    <w:t>“</w:t>
+                  </w:r>
+                  <w:proofErr w:type="spellStart"/>
+                  <w:r>
+                    <w:rPr>
+                      <w:rFonts w:ascii="Cambria" w:hAnsi="Cambria"/>
+                      <w:sz w:val="24"/>
+                    </w:rPr>
+                    <w:t>Mô</w:t>
+                  </w:r>
+                  <w:proofErr w:type="spellEnd"/>
+                  <w:r>
+                    <w:rPr>
+                      <w:rFonts w:ascii="Cambria" w:hAnsi="Cambria"/>
+                      <w:sz w:val="24"/>
+                    </w:rPr>
+                    <w:t xml:space="preserve"> </w:t>
+                  </w:r>
+                  <w:proofErr w:type="spellStart"/>
+                  <w:r>
+                    <w:rPr>
+                      <w:rFonts w:ascii="Cambria" w:hAnsi="Cambria"/>
+                      <w:sz w:val="24"/>
+                    </w:rPr>
+                    <w:t>tả</w:t>
+                  </w:r>
+                  <w:proofErr w:type="spellEnd"/>
+                  <w:r>
+                    <w:rPr>
+                      <w:rFonts w:ascii="Cambria" w:hAnsi="Cambria"/>
+                      <w:sz w:val="24"/>
+                    </w:rPr>
+                    <w:t xml:space="preserve"> </w:t>
+                  </w:r>
+                  <w:proofErr w:type="spellStart"/>
+                  <w:r>
+                    <w:rPr>
+                      <w:rFonts w:ascii="Cambria" w:hAnsi="Cambria"/>
+                      <w:sz w:val="24"/>
+                    </w:rPr>
+                    <w:t>hư</w:t>
+                  </w:r>
+                  <w:proofErr w:type="spellEnd"/>
+                  <w:r>
+                    <w:rPr>
+                      <w:rFonts w:ascii="Cambria" w:hAnsi="Cambria"/>
+                      <w:sz w:val="24"/>
+                    </w:rPr>
+                    <w:t xml:space="preserve"> </w:t>
+                  </w:r>
+                  <w:proofErr w:type="spellStart"/>
+                  <w:r>
+                    <w:rPr>
+                      <w:rFonts w:ascii="Cambria" w:hAnsi="Cambria"/>
+                      <w:sz w:val="24"/>
+                    </w:rPr>
+                    <w:t>hại</w:t>
+                  </w:r>
+                  <w:proofErr w:type="spellEnd"/>
+                  <w:r>
+                    <w:rPr>
+                      <w:rFonts w:ascii="Cambria" w:hAnsi="Cambria"/>
+                      <w:sz w:val="24"/>
+                    </w:rPr>
+                    <w:t xml:space="preserve">”: text area </w:t>
                   </w:r>
                 </w:p>
               </w:tc>
@@ -1187,7 +1522,55 @@
                       <w:rFonts w:ascii="Cambria" w:hAnsi="Cambria"/>
                       <w:sz w:val="24"/>
                     </w:rPr>
-                    <w:t>nd click “Gửi báo cáo” button</w:t>
+                    <w:t>nd click “</w:t>
+                  </w:r>
+                  <w:proofErr w:type="spellStart"/>
+                  <w:r>
+                    <w:rPr>
+                      <w:rFonts w:ascii="Cambria" w:hAnsi="Cambria"/>
+                      <w:sz w:val="24"/>
+                    </w:rPr>
+                    <w:t>Gửi</w:t>
+                  </w:r>
+                  <w:proofErr w:type="spellEnd"/>
+                  <w:r>
+                    <w:rPr>
+                      <w:rFonts w:ascii="Cambria" w:hAnsi="Cambria"/>
+                      <w:sz w:val="24"/>
+                    </w:rPr>
+                    <w:t xml:space="preserve"> </w:t>
+                  </w:r>
+                  <w:proofErr w:type="spellStart"/>
+                  <w:r>
+                    <w:rPr>
+                      <w:rFonts w:ascii="Cambria" w:hAnsi="Cambria"/>
+                      <w:sz w:val="24"/>
+                    </w:rPr>
+                    <w:t>báo</w:t>
+                  </w:r>
+                  <w:proofErr w:type="spellEnd"/>
+                  <w:r>
+                    <w:rPr>
+                      <w:rFonts w:ascii="Cambria" w:hAnsi="Cambria"/>
+                      <w:sz w:val="24"/>
+                    </w:rPr>
+                    <w:t xml:space="preserve"> </w:t>
+                  </w:r>
+                  <w:proofErr w:type="spellStart"/>
+                  <w:r>
+                    <w:rPr>
+                      <w:rFonts w:ascii="Cambria" w:hAnsi="Cambria"/>
+                      <w:sz w:val="24"/>
+                    </w:rPr>
+                    <w:t>cáo</w:t>
+                  </w:r>
+                  <w:proofErr w:type="spellEnd"/>
+                  <w:r>
+                    <w:rPr>
+                      <w:rFonts w:ascii="Cambria" w:hAnsi="Cambria"/>
+                      <w:sz w:val="24"/>
+                    </w:rPr>
+                    <w:t>” button</w:t>
                   </w:r>
                   <w:r>
                     <w:rPr>
@@ -1295,8 +1678,33 @@
                       <w:rFonts w:ascii="Cambria" w:hAnsi="Cambria"/>
                       <w:sz w:val="24"/>
                     </w:rPr>
-                    <w:t>Call SentNotificationStaff method of  SocketIO</w:t>
-                  </w:r>
+                    <w:t xml:space="preserve">Call </w:t>
+                  </w:r>
+                  <w:proofErr w:type="spellStart"/>
+                  <w:r>
+                    <w:rPr>
+                      <w:rFonts w:ascii="Cambria" w:hAnsi="Cambria"/>
+                      <w:sz w:val="24"/>
+                    </w:rPr>
+                    <w:t>SentNotificationStaff</w:t>
+                  </w:r>
+                  <w:proofErr w:type="spellEnd"/>
+                  <w:r>
+                    <w:rPr>
+                      <w:rFonts w:ascii="Cambria" w:hAnsi="Cambria"/>
+                      <w:sz w:val="24"/>
+                    </w:rPr>
+                    <w:t xml:space="preserve"> method of  </w:t>
+                  </w:r>
+                  <w:proofErr w:type="spellStart"/>
+                  <w:r>
+                    <w:rPr>
+                      <w:rFonts w:ascii="Cambria" w:hAnsi="Cambria"/>
+                      <w:sz w:val="24"/>
+                    </w:rPr>
+                    <w:t>SocketIO</w:t>
+                  </w:r>
+                  <w:proofErr w:type="spellEnd"/>
                 </w:p>
                 <w:p>
                   <w:pPr>
@@ -1772,7 +2180,39 @@
                       <w:rFonts w:ascii="Cambria" w:hAnsi="Cambria"/>
                       <w:sz w:val="24"/>
                     </w:rPr>
-                    <w:t xml:space="preserve">Click “Tiếp theo” button when no equipment is chosen.   </w:t>
+                    <w:t>Click “</w:t>
+                  </w:r>
+                  <w:proofErr w:type="spellStart"/>
+                  <w:r>
+                    <w:rPr>
+                      <w:rFonts w:ascii="Cambria" w:hAnsi="Cambria"/>
+                      <w:sz w:val="24"/>
+                    </w:rPr>
+                    <w:t>Tiếp</w:t>
+                  </w:r>
+                  <w:proofErr w:type="spellEnd"/>
+                  <w:r>
+                    <w:rPr>
+                      <w:rFonts w:ascii="Cambria" w:hAnsi="Cambria"/>
+                      <w:sz w:val="24"/>
+                    </w:rPr>
+                    <w:t xml:space="preserve"> </w:t>
+                  </w:r>
+                  <w:proofErr w:type="spellStart"/>
+                  <w:r>
+                    <w:rPr>
+                      <w:rFonts w:ascii="Cambria" w:hAnsi="Cambria"/>
+                      <w:sz w:val="24"/>
+                    </w:rPr>
+                    <w:t>theo</w:t>
+                  </w:r>
+                  <w:proofErr w:type="spellEnd"/>
+                  <w:r>
+                    <w:rPr>
+                      <w:rFonts w:ascii="Cambria" w:hAnsi="Cambria"/>
+                      <w:sz w:val="24"/>
+                    </w:rPr>
+                    <w:t xml:space="preserve">” button when no equipment is chosen.   </w:t>
                   </w:r>
                 </w:p>
               </w:tc>
@@ -1844,7 +2284,208 @@
                       <w:rFonts w:ascii="Cambria" w:hAnsi="Cambria"/>
                       <w:sz w:val="24"/>
                     </w:rPr>
-                    <w:t>Show message: ”Bạn cần chọn thiết bị hư hại trước khi qua bước tiếp theo”.</w:t>
+                    <w:t>Show message</w:t>
+                  </w:r>
+                  <w:proofErr w:type="gramStart"/>
+                  <w:r>
+                    <w:rPr>
+                      <w:rFonts w:ascii="Cambria" w:hAnsi="Cambria"/>
+                      <w:sz w:val="24"/>
+                    </w:rPr>
+                    <w:t>: ”</w:t>
+                  </w:r>
+                  <w:proofErr w:type="spellStart"/>
+                  <w:proofErr w:type="gramEnd"/>
+                  <w:r>
+                    <w:rPr>
+                      <w:rFonts w:ascii="Cambria" w:hAnsi="Cambria"/>
+                      <w:sz w:val="24"/>
+                    </w:rPr>
+                    <w:t>Bạn</w:t>
+                  </w:r>
+                  <w:proofErr w:type="spellEnd"/>
+                  <w:r>
+                    <w:rPr>
+                      <w:rFonts w:ascii="Cambria" w:hAnsi="Cambria"/>
+                      <w:sz w:val="24"/>
+                    </w:rPr>
+                    <w:t xml:space="preserve"> </w:t>
+                  </w:r>
+                  <w:proofErr w:type="spellStart"/>
+                  <w:r>
+                    <w:rPr>
+                      <w:rFonts w:ascii="Cambria" w:hAnsi="Cambria"/>
+                      <w:sz w:val="24"/>
+                    </w:rPr>
+                    <w:t>cần</w:t>
+                  </w:r>
+                  <w:proofErr w:type="spellEnd"/>
+                  <w:r>
+                    <w:rPr>
+                      <w:rFonts w:ascii="Cambria" w:hAnsi="Cambria"/>
+                      <w:sz w:val="24"/>
+                    </w:rPr>
+                    <w:t xml:space="preserve"> </w:t>
+                  </w:r>
+                  <w:proofErr w:type="spellStart"/>
+                  <w:r>
+                    <w:rPr>
+                      <w:rFonts w:ascii="Cambria" w:hAnsi="Cambria"/>
+                      <w:sz w:val="24"/>
+                    </w:rPr>
+                    <w:t>chọn</w:t>
+                  </w:r>
+                  <w:proofErr w:type="spellEnd"/>
+                  <w:r>
+                    <w:rPr>
+                      <w:rFonts w:ascii="Cambria" w:hAnsi="Cambria"/>
+                      <w:sz w:val="24"/>
+                    </w:rPr>
+                    <w:t xml:space="preserve"> </w:t>
+                  </w:r>
+                  <w:proofErr w:type="spellStart"/>
+                  <w:r>
+                    <w:rPr>
+                      <w:rFonts w:ascii="Cambria" w:hAnsi="Cambria"/>
+                      <w:sz w:val="24"/>
+                    </w:rPr>
+                    <w:t>thiết</w:t>
+                  </w:r>
+                  <w:proofErr w:type="spellEnd"/>
+                  <w:r>
+                    <w:rPr>
+                      <w:rFonts w:ascii="Cambria" w:hAnsi="Cambria"/>
+                      <w:sz w:val="24"/>
+                    </w:rPr>
+                    <w:t xml:space="preserve"> </w:t>
+                  </w:r>
+                  <w:proofErr w:type="spellStart"/>
+                  <w:r>
+                    <w:rPr>
+                      <w:rFonts w:ascii="Cambria" w:hAnsi="Cambria"/>
+                      <w:sz w:val="24"/>
+                    </w:rPr>
+                    <w:t>bị</w:t>
+                  </w:r>
+                  <w:proofErr w:type="spellEnd"/>
+                  <w:r>
+                    <w:rPr>
+                      <w:rFonts w:ascii="Cambria" w:hAnsi="Cambria"/>
+                      <w:sz w:val="24"/>
+                    </w:rPr>
+                    <w:t xml:space="preserve"> </w:t>
+                  </w:r>
+                  <w:proofErr w:type="spellStart"/>
+                  <w:r>
+                    <w:rPr>
+                      <w:rFonts w:ascii="Cambria" w:hAnsi="Cambria"/>
+                      <w:sz w:val="24"/>
+                    </w:rPr>
+                    <w:t>hư</w:t>
+                  </w:r>
+                  <w:proofErr w:type="spellEnd"/>
+                  <w:r>
+                    <w:rPr>
+                      <w:rFonts w:ascii="Cambria" w:hAnsi="Cambria"/>
+                      <w:sz w:val="24"/>
+                    </w:rPr>
+                    <w:t xml:space="preserve"> </w:t>
+                  </w:r>
+                  <w:proofErr w:type="spellStart"/>
+                  <w:r>
+                    <w:rPr>
+                      <w:rFonts w:ascii="Cambria" w:hAnsi="Cambria"/>
+                      <w:sz w:val="24"/>
+                    </w:rPr>
+                    <w:t>hại</w:t>
+                  </w:r>
+                  <w:proofErr w:type="spellEnd"/>
+                  <w:r>
+                    <w:rPr>
+                      <w:rFonts w:ascii="Cambria" w:hAnsi="Cambria"/>
+                      <w:sz w:val="24"/>
+                    </w:rPr>
+                    <w:t xml:space="preserve"> </w:t>
+                  </w:r>
+                  <w:proofErr w:type="spellStart"/>
+                  <w:r>
+                    <w:rPr>
+                      <w:rFonts w:ascii="Cambria" w:hAnsi="Cambria"/>
+                      <w:sz w:val="24"/>
+                    </w:rPr>
+                    <w:t>trước</w:t>
+                  </w:r>
+                  <w:proofErr w:type="spellEnd"/>
+                  <w:r>
+                    <w:rPr>
+                      <w:rFonts w:ascii="Cambria" w:hAnsi="Cambria"/>
+                      <w:sz w:val="24"/>
+                    </w:rPr>
+                    <w:t xml:space="preserve"> </w:t>
+                  </w:r>
+                  <w:proofErr w:type="spellStart"/>
+                  <w:r>
+                    <w:rPr>
+                      <w:rFonts w:ascii="Cambria" w:hAnsi="Cambria"/>
+                      <w:sz w:val="24"/>
+                    </w:rPr>
+                    <w:t>khi</w:t>
+                  </w:r>
+                  <w:proofErr w:type="spellEnd"/>
+                  <w:r>
+                    <w:rPr>
+                      <w:rFonts w:ascii="Cambria" w:hAnsi="Cambria"/>
+                      <w:sz w:val="24"/>
+                    </w:rPr>
+                    <w:t xml:space="preserve"> qua </w:t>
+                  </w:r>
+                  <w:proofErr w:type="spellStart"/>
+                  <w:r>
+                    <w:rPr>
+                      <w:rFonts w:ascii="Cambria" w:hAnsi="Cambria"/>
+                      <w:sz w:val="24"/>
+                    </w:rPr>
+                    <w:t>bước</w:t>
+                  </w:r>
+                  <w:proofErr w:type="spellEnd"/>
+                  <w:r>
+                    <w:rPr>
+                      <w:rFonts w:ascii="Cambria" w:hAnsi="Cambria"/>
+                      <w:sz w:val="24"/>
+                    </w:rPr>
+                    <w:t xml:space="preserve"> </w:t>
+                  </w:r>
+                  <w:proofErr w:type="spellStart"/>
+                  <w:r>
+                    <w:rPr>
+                      <w:rFonts w:ascii="Cambria" w:hAnsi="Cambria"/>
+                      <w:sz w:val="24"/>
+                    </w:rPr>
+                    <w:t>tiếp</w:t>
+                  </w:r>
+                  <w:proofErr w:type="spellEnd"/>
+                  <w:r>
+                    <w:rPr>
+                      <w:rFonts w:ascii="Cambria" w:hAnsi="Cambria"/>
+                      <w:sz w:val="24"/>
+                    </w:rPr>
+                    <w:t xml:space="preserve"> </w:t>
+                  </w:r>
+                  <w:proofErr w:type="spellStart"/>
+                  <w:r>
+                    <w:rPr>
+                      <w:rFonts w:ascii="Cambria" w:hAnsi="Cambria"/>
+                      <w:sz w:val="24"/>
+                    </w:rPr>
+                    <w:t>theo</w:t>
+                  </w:r>
+                  <w:proofErr w:type="spellEnd"/>
+                  <w:r>
+                    <w:rPr>
+                      <w:rFonts w:ascii="Cambria" w:hAnsi="Cambria"/>
+                      <w:sz w:val="24"/>
+                    </w:rPr>
+                    <w:t>”.</w:t>
                   </w:r>
                 </w:p>
               </w:tc>
@@ -1918,7 +2559,41 @@
                 <w:rFonts w:ascii="Cambria" w:hAnsi="Cambria"/>
                 <w:sz w:val="24"/>
               </w:rPr>
-              <w:t>“Tiếp theo” button only enable when user chose an equipment.</w:t>
+              <w:t>“</w:t>
+            </w:r>
+            <w:proofErr w:type="spellStart"/>
+            <w:r>
+              <w:rPr>
+                <w:rFonts w:ascii="Cambria" w:hAnsi="Cambria"/>
+                <w:sz w:val="24"/>
+              </w:rPr>
+              <w:t>Tiếp</w:t>
+            </w:r>
+            <w:proofErr w:type="spellEnd"/>
+            <w:r>
+              <w:rPr>
+                <w:rFonts w:ascii="Cambria" w:hAnsi="Cambria"/>
+                <w:sz w:val="24"/>
+              </w:rPr>
+              <w:t xml:space="preserve"> </w:t>
+            </w:r>
+            <w:proofErr w:type="spellStart"/>
+            <w:proofErr w:type="gramStart"/>
+            <w:r>
+              <w:rPr>
+                <w:rFonts w:ascii="Cambria" w:hAnsi="Cambria"/>
+                <w:sz w:val="24"/>
+              </w:rPr>
+              <w:t>theo</w:t>
+            </w:r>
+            <w:proofErr w:type="spellEnd"/>
+            <w:proofErr w:type="gramEnd"/>
+            <w:r>
+              <w:rPr>
+                <w:rFonts w:ascii="Cambria" w:hAnsi="Cambria"/>
+                <w:sz w:val="24"/>
+              </w:rPr>
+              <w:t>” button only enable when user chose an equipment.</w:t>
             </w:r>
           </w:p>
           <w:p>
@@ -1938,7 +2613,21 @@
                 <w:rFonts w:ascii="Cambria" w:hAnsi="Cambria"/>
                 <w:sz w:val="24"/>
               </w:rPr>
-              <w:t>User will be reported this classroom until user have next lesion.</w:t>
+              <w:t xml:space="preserve">User will be reported this classroom until </w:t>
+            </w:r>
+            <w:r>
+              <w:rPr>
+                <w:rFonts w:ascii="Cambria" w:hAnsi="Cambria"/>
+                <w:sz w:val="24"/>
+              </w:rPr>
+              <w:t>user have next less</w:t>
+            </w:r>
+            <w:r>
+              <w:rPr>
+                <w:rFonts w:ascii="Cambria" w:hAnsi="Cambria"/>
+                <w:sz w:val="24"/>
+              </w:rPr>
+              <w:t>on.</w:t>
             </w:r>
           </w:p>
           <w:p>
@@ -1978,7 +2667,71 @@
                 <w:rFonts w:ascii="Cambria" w:hAnsi="Cambria"/>
                 <w:sz w:val="24"/>
               </w:rPr>
-              <w:t>“Mô tả hư hại” in detail report form is optional.</w:t>
+              <w:t>“</w:t>
+            </w:r>
+            <w:proofErr w:type="spellStart"/>
+            <w:r>
+              <w:rPr>
+                <w:rFonts w:ascii="Cambria" w:hAnsi="Cambria"/>
+                <w:sz w:val="24"/>
+              </w:rPr>
+              <w:t>Mô</w:t>
+            </w:r>
+            <w:proofErr w:type="spellEnd"/>
+            <w:r>
+              <w:rPr>
+                <w:rFonts w:ascii="Cambria" w:hAnsi="Cambria"/>
+                <w:sz w:val="24"/>
+              </w:rPr>
+              <w:t xml:space="preserve"> </w:t>
+            </w:r>
+            <w:proofErr w:type="spellStart"/>
+            <w:r>
+              <w:rPr>
+                <w:rFonts w:ascii="Cambria" w:hAnsi="Cambria"/>
+                <w:sz w:val="24"/>
+              </w:rPr>
+              <w:t>tả</w:t>
+            </w:r>
+            <w:proofErr w:type="spellEnd"/>
+            <w:r>
+              <w:rPr>
+                <w:rFonts w:ascii="Cambria" w:hAnsi="Cambria"/>
+                <w:sz w:val="24"/>
+              </w:rPr>
+              <w:t xml:space="preserve"> </w:t>
+            </w:r>
+            <w:proofErr w:type="spellStart"/>
+            <w:r>
+              <w:rPr>
+                <w:rFonts w:ascii="Cambria" w:hAnsi="Cambria"/>
+                <w:sz w:val="24"/>
+              </w:rPr>
+              <w:t>hư</w:t>
+            </w:r>
+            <w:proofErr w:type="spellEnd"/>
+            <w:r>
+              <w:rPr>
+                <w:rFonts w:ascii="Cambria" w:hAnsi="Cambria"/>
+                <w:sz w:val="24"/>
+              </w:rPr>
+              <w:t xml:space="preserve"> </w:t>
+            </w:r>
+            <w:proofErr w:type="spellStart"/>
+            <w:r>
+              <w:rPr>
+                <w:rFonts w:ascii="Cambria" w:hAnsi="Cambria"/>
+                <w:sz w:val="24"/>
+              </w:rPr>
+              <w:t>hại</w:t>
+            </w:r>
+            <w:proofErr w:type="spellEnd"/>
+            <w:r>
+              <w:rPr>
+                <w:rFonts w:ascii="Cambria" w:hAnsi="Cambria"/>
+                <w:sz w:val="24"/>
+              </w:rPr>
+              <w:t>” in detail report form is optional.</w:t>
             </w:r>
           </w:p>
           <w:p>
@@ -1991,6 +2744,8 @@
             </w:pPr>
           </w:p>
         </w:tc>
+        <w:bookmarkStart w:id="0" w:name="_GoBack"/>
+        <w:bookmarkEnd w:id="0"/>
       </w:tr>
     </w:tbl>
     <w:p>
@@ -2286,6 +3041,7 @@
                 <w:sz w:val="24"/>
               </w:rPr>
             </w:pPr>
+            <w:proofErr w:type="spellStart"/>
             <w:r>
               <w:rPr>
                 <w:rFonts w:ascii="Cambria" w:hAnsi="Cambria"/>
@@ -2293,6 +3049,7 @@
               </w:rPr>
               <w:t>ChiDNM</w:t>
             </w:r>
+            <w:proofErr w:type="spellEnd"/>
           </w:p>
         </w:tc>
       </w:tr>
@@ -2585,7 +3342,55 @@
                 <w:rFonts w:ascii="Cambria" w:hAnsi="Cambria"/>
                 <w:sz w:val="24"/>
               </w:rPr>
-              <w:t xml:space="preserve">Staff click notify in “Báo cáo mới” tab. </w:t>
+              <w:t>Staff click notify in “</w:t>
+            </w:r>
+            <w:proofErr w:type="spellStart"/>
+            <w:r>
+              <w:rPr>
+                <w:rFonts w:ascii="Cambria" w:hAnsi="Cambria"/>
+                <w:sz w:val="24"/>
+              </w:rPr>
+              <w:t>Báo</w:t>
+            </w:r>
+            <w:proofErr w:type="spellEnd"/>
+            <w:r>
+              <w:rPr>
+                <w:rFonts w:ascii="Cambria" w:hAnsi="Cambria"/>
+                <w:sz w:val="24"/>
+              </w:rPr>
+              <w:t xml:space="preserve"> </w:t>
+            </w:r>
+            <w:proofErr w:type="spellStart"/>
+            <w:r>
+              <w:rPr>
+                <w:rFonts w:ascii="Cambria" w:hAnsi="Cambria"/>
+                <w:sz w:val="24"/>
+              </w:rPr>
+              <w:t>cáo</w:t>
+            </w:r>
+            <w:proofErr w:type="spellEnd"/>
+            <w:r>
+              <w:rPr>
+                <w:rFonts w:ascii="Cambria" w:hAnsi="Cambria"/>
+                <w:sz w:val="24"/>
+              </w:rPr>
+              <w:t xml:space="preserve"> </w:t>
+            </w:r>
+            <w:proofErr w:type="spellStart"/>
+            <w:r>
+              <w:rPr>
+                <w:rFonts w:ascii="Cambria" w:hAnsi="Cambria"/>
+                <w:sz w:val="24"/>
+              </w:rPr>
+              <w:t>mới</w:t>
+            </w:r>
+            <w:proofErr w:type="spellEnd"/>
+            <w:r>
+              <w:rPr>
+                <w:rFonts w:ascii="Cambria" w:hAnsi="Cambria"/>
+                <w:sz w:val="24"/>
+              </w:rPr>
+              <w:t xml:space="preserve">” tab. </w:t>
             </w:r>
           </w:p>
           <w:p>
@@ -2839,7 +3644,55 @@
                       <w:rFonts w:ascii="Cambria" w:hAnsi="Cambria"/>
                       <w:sz w:val="24"/>
                     </w:rPr>
-                    <w:t xml:space="preserve">Staff click notify in “Báo cáo mới” tab. </w:t>
+                    <w:t>Staff click notify in “</w:t>
+                  </w:r>
+                  <w:proofErr w:type="spellStart"/>
+                  <w:r>
+                    <w:rPr>
+                      <w:rFonts w:ascii="Cambria" w:hAnsi="Cambria"/>
+                      <w:sz w:val="24"/>
+                    </w:rPr>
+                    <w:t>Báo</w:t>
+                  </w:r>
+                  <w:proofErr w:type="spellEnd"/>
+                  <w:r>
+                    <w:rPr>
+                      <w:rFonts w:ascii="Cambria" w:hAnsi="Cambria"/>
+                      <w:sz w:val="24"/>
+                    </w:rPr>
+                    <w:t xml:space="preserve"> </w:t>
+                  </w:r>
+                  <w:proofErr w:type="spellStart"/>
+                  <w:r>
+                    <w:rPr>
+                      <w:rFonts w:ascii="Cambria" w:hAnsi="Cambria"/>
+                      <w:sz w:val="24"/>
+                    </w:rPr>
+                    <w:t>cáo</w:t>
+                  </w:r>
+                  <w:proofErr w:type="spellEnd"/>
+                  <w:r>
+                    <w:rPr>
+                      <w:rFonts w:ascii="Cambria" w:hAnsi="Cambria"/>
+                      <w:sz w:val="24"/>
+                    </w:rPr>
+                    <w:t xml:space="preserve"> </w:t>
+                  </w:r>
+                  <w:proofErr w:type="spellStart"/>
+                  <w:r>
+                    <w:rPr>
+                      <w:rFonts w:ascii="Cambria" w:hAnsi="Cambria"/>
+                      <w:sz w:val="24"/>
+                    </w:rPr>
+                    <w:t>mới</w:t>
+                  </w:r>
+                  <w:proofErr w:type="spellEnd"/>
+                  <w:r>
+                    <w:rPr>
+                      <w:rFonts w:ascii="Cambria" w:hAnsi="Cambria"/>
+                      <w:sz w:val="24"/>
+                    </w:rPr>
+                    <w:t xml:space="preserve">” tab. </w:t>
                   </w:r>
                 </w:p>
               </w:tc>
@@ -2946,13 +3799,31 @@
                     </w:rPr>
                     <w:t>“</w:t>
                   </w:r>
-                  <w:r>
-                    <w:rPr>
-                      <w:rFonts w:ascii="Cambria" w:hAnsi="Cambria"/>
-                      <w:sz w:val="24"/>
-                    </w:rPr>
-                    <w:t>Báo cáo</w:t>
-                  </w:r>
+                  <w:proofErr w:type="spellStart"/>
+                  <w:r>
+                    <w:rPr>
+                      <w:rFonts w:ascii="Cambria" w:hAnsi="Cambria"/>
+                      <w:sz w:val="24"/>
+                    </w:rPr>
+                    <w:t>Báo</w:t>
+                  </w:r>
+                  <w:proofErr w:type="spellEnd"/>
+                  <w:r>
+                    <w:rPr>
+                      <w:rFonts w:ascii="Cambria" w:hAnsi="Cambria"/>
+                      <w:sz w:val="24"/>
+                    </w:rPr>
+                    <w:t xml:space="preserve"> </w:t>
+                  </w:r>
+                  <w:proofErr w:type="spellStart"/>
+                  <w:r>
+                    <w:rPr>
+                      <w:rFonts w:ascii="Cambria" w:hAnsi="Cambria"/>
+                      <w:sz w:val="24"/>
+                    </w:rPr>
+                    <w:t>cáo</w:t>
+                  </w:r>
+                  <w:proofErr w:type="spellEnd"/>
                   <w:r>
                     <w:rPr>
                       <w:rFonts w:ascii="Cambria" w:hAnsi="Cambria"/>
@@ -2985,7 +3856,23 @@
                       <w:rFonts w:ascii="Cambria" w:hAnsi="Cambria"/>
                       <w:sz w:val="24"/>
                     </w:rPr>
-                    <w:t>“Phòng”: label</w:t>
+                    <w:t>“</w:t>
+                  </w:r>
+                  <w:proofErr w:type="spellStart"/>
+                  <w:r>
+                    <w:rPr>
+                      <w:rFonts w:ascii="Cambria" w:hAnsi="Cambria"/>
+                      <w:sz w:val="24"/>
+                    </w:rPr>
+                    <w:t>Phòng</w:t>
+                  </w:r>
+                  <w:proofErr w:type="spellEnd"/>
+                  <w:r>
+                    <w:rPr>
+                      <w:rFonts w:ascii="Cambria" w:hAnsi="Cambria"/>
+                      <w:sz w:val="24"/>
+                    </w:rPr>
+                    <w:t>”: label</w:t>
                   </w:r>
                 </w:p>
                 <w:p>
@@ -3005,7 +3892,55 @@
                       <w:rFonts w:ascii="Cambria" w:hAnsi="Cambria"/>
                       <w:sz w:val="24"/>
                     </w:rPr>
-                    <w:t>“Người báo cáo”: label</w:t>
+                    <w:t>“</w:t>
+                  </w:r>
+                  <w:proofErr w:type="spellStart"/>
+                  <w:r>
+                    <w:rPr>
+                      <w:rFonts w:ascii="Cambria" w:hAnsi="Cambria"/>
+                      <w:sz w:val="24"/>
+                    </w:rPr>
+                    <w:t>Người</w:t>
+                  </w:r>
+                  <w:proofErr w:type="spellEnd"/>
+                  <w:r>
+                    <w:rPr>
+                      <w:rFonts w:ascii="Cambria" w:hAnsi="Cambria"/>
+                      <w:sz w:val="24"/>
+                    </w:rPr>
+                    <w:t xml:space="preserve"> </w:t>
+                  </w:r>
+                  <w:proofErr w:type="spellStart"/>
+                  <w:r>
+                    <w:rPr>
+                      <w:rFonts w:ascii="Cambria" w:hAnsi="Cambria"/>
+                      <w:sz w:val="24"/>
+                    </w:rPr>
+                    <w:t>báo</w:t>
+                  </w:r>
+                  <w:proofErr w:type="spellEnd"/>
+                  <w:r>
+                    <w:rPr>
+                      <w:rFonts w:ascii="Cambria" w:hAnsi="Cambria"/>
+                      <w:sz w:val="24"/>
+                    </w:rPr>
+                    <w:t xml:space="preserve"> </w:t>
+                  </w:r>
+                  <w:proofErr w:type="spellStart"/>
+                  <w:r>
+                    <w:rPr>
+                      <w:rFonts w:ascii="Cambria" w:hAnsi="Cambria"/>
+                      <w:sz w:val="24"/>
+                    </w:rPr>
+                    <w:t>cáo</w:t>
+                  </w:r>
+                  <w:proofErr w:type="spellEnd"/>
+                  <w:r>
+                    <w:rPr>
+                      <w:rFonts w:ascii="Cambria" w:hAnsi="Cambria"/>
+                      <w:sz w:val="24"/>
+                    </w:rPr>
+                    <w:t>”: label</w:t>
                   </w:r>
                 </w:p>
                 <w:p>
@@ -3025,7 +3960,71 @@
                       <w:rFonts w:ascii="Cambria" w:hAnsi="Cambria"/>
                       <w:sz w:val="24"/>
                     </w:rPr>
-                    <w:t>“Thời gian báo cáo”: label</w:t>
+                    <w:t>“</w:t>
+                  </w:r>
+                  <w:proofErr w:type="spellStart"/>
+                  <w:r>
+                    <w:rPr>
+                      <w:rFonts w:ascii="Cambria" w:hAnsi="Cambria"/>
+                      <w:sz w:val="24"/>
+                    </w:rPr>
+                    <w:t>Thời</w:t>
+                  </w:r>
+                  <w:proofErr w:type="spellEnd"/>
+                  <w:r>
+                    <w:rPr>
+                      <w:rFonts w:ascii="Cambria" w:hAnsi="Cambria"/>
+                      <w:sz w:val="24"/>
+                    </w:rPr>
+                    <w:t xml:space="preserve"> </w:t>
+                  </w:r>
+                  <w:proofErr w:type="spellStart"/>
+                  <w:r>
+                    <w:rPr>
+                      <w:rFonts w:ascii="Cambria" w:hAnsi="Cambria"/>
+                      <w:sz w:val="24"/>
+                    </w:rPr>
+                    <w:t>gian</w:t>
+                  </w:r>
+                  <w:proofErr w:type="spellEnd"/>
+                  <w:r>
+                    <w:rPr>
+                      <w:rFonts w:ascii="Cambria" w:hAnsi="Cambria"/>
+                      <w:sz w:val="24"/>
+                    </w:rPr>
+                    <w:t xml:space="preserve"> </w:t>
+                  </w:r>
+                  <w:proofErr w:type="spellStart"/>
+                  <w:r>
+                    <w:rPr>
+                      <w:rFonts w:ascii="Cambria" w:hAnsi="Cambria"/>
+                      <w:sz w:val="24"/>
+                    </w:rPr>
+                    <w:t>báo</w:t>
+                  </w:r>
+                  <w:proofErr w:type="spellEnd"/>
+                  <w:r>
+                    <w:rPr>
+                      <w:rFonts w:ascii="Cambria" w:hAnsi="Cambria"/>
+                      <w:sz w:val="24"/>
+                    </w:rPr>
+                    <w:t xml:space="preserve"> </w:t>
+                  </w:r>
+                  <w:proofErr w:type="spellStart"/>
+                  <w:r>
+                    <w:rPr>
+                      <w:rFonts w:ascii="Cambria" w:hAnsi="Cambria"/>
+                      <w:sz w:val="24"/>
+                    </w:rPr>
+                    <w:t>cáo</w:t>
+                  </w:r>
+                  <w:proofErr w:type="spellEnd"/>
+                  <w:r>
+                    <w:rPr>
+                      <w:rFonts w:ascii="Cambria" w:hAnsi="Cambria"/>
+                      <w:sz w:val="24"/>
+                    </w:rPr>
+                    <w:t>”: label</w:t>
                   </w:r>
                 </w:p>
                 <w:p>
@@ -3045,14 +4044,94 @@
                       <w:rFonts w:ascii="Cambria" w:hAnsi="Cambria"/>
                       <w:sz w:val="24"/>
                     </w:rPr>
-                    <w:t>“Thiết bị”: label</w:t>
-                  </w:r>
-                  <w:r>
-                    <w:rPr>
-                      <w:rFonts w:ascii="Cambria" w:hAnsi="Cambria"/>
-                      <w:sz w:val="24"/>
-                    </w:rPr>
-                    <w:t xml:space="preserve"> + “Xem bản đồ” button</w:t>
+                    <w:t>“</w:t>
+                  </w:r>
+                  <w:proofErr w:type="spellStart"/>
+                  <w:r>
+                    <w:rPr>
+                      <w:rFonts w:ascii="Cambria" w:hAnsi="Cambria"/>
+                      <w:sz w:val="24"/>
+                    </w:rPr>
+                    <w:t>Thiết</w:t>
+                  </w:r>
+                  <w:proofErr w:type="spellEnd"/>
+                  <w:r>
+                    <w:rPr>
+                      <w:rFonts w:ascii="Cambria" w:hAnsi="Cambria"/>
+                      <w:sz w:val="24"/>
+                    </w:rPr>
+                    <w:t xml:space="preserve"> </w:t>
+                  </w:r>
+                  <w:proofErr w:type="spellStart"/>
+                  <w:r>
+                    <w:rPr>
+                      <w:rFonts w:ascii="Cambria" w:hAnsi="Cambria"/>
+                      <w:sz w:val="24"/>
+                    </w:rPr>
+                    <w:t>bị</w:t>
+                  </w:r>
+                  <w:proofErr w:type="spellEnd"/>
+                  <w:r>
+                    <w:rPr>
+                      <w:rFonts w:ascii="Cambria" w:hAnsi="Cambria"/>
+                      <w:sz w:val="24"/>
+                    </w:rPr>
+                    <w:t>”: label</w:t>
+                  </w:r>
+                  <w:r>
+                    <w:rPr>
+                      <w:rFonts w:ascii="Cambria" w:hAnsi="Cambria"/>
+                      <w:sz w:val="24"/>
+                    </w:rPr>
+                    <w:t xml:space="preserve"> + “</w:t>
+                  </w:r>
+                  <w:proofErr w:type="spellStart"/>
+                  <w:r>
+                    <w:rPr>
+                      <w:rFonts w:ascii="Cambria" w:hAnsi="Cambria"/>
+                      <w:sz w:val="24"/>
+                    </w:rPr>
+                    <w:t>Xem</w:t>
+                  </w:r>
+                  <w:proofErr w:type="spellEnd"/>
+                  <w:r>
+                    <w:rPr>
+                      <w:rFonts w:ascii="Cambria" w:hAnsi="Cambria"/>
+                      <w:sz w:val="24"/>
+                    </w:rPr>
+                    <w:t xml:space="preserve"> </w:t>
+                  </w:r>
+                  <w:proofErr w:type="spellStart"/>
+                  <w:r>
+                    <w:rPr>
+                      <w:rFonts w:ascii="Cambria" w:hAnsi="Cambria"/>
+                      <w:sz w:val="24"/>
+                    </w:rPr>
+                    <w:t>bản</w:t>
+                  </w:r>
+                  <w:proofErr w:type="spellEnd"/>
+                  <w:r>
+                    <w:rPr>
+                      <w:rFonts w:ascii="Cambria" w:hAnsi="Cambria"/>
+                      <w:sz w:val="24"/>
+                    </w:rPr>
+                    <w:t xml:space="preserve"> </w:t>
+                  </w:r>
+                  <w:proofErr w:type="spellStart"/>
+                  <w:r>
+                    <w:rPr>
+                      <w:rFonts w:ascii="Cambria" w:hAnsi="Cambria"/>
+                      <w:sz w:val="24"/>
+                    </w:rPr>
+                    <w:t>đồ</w:t>
+                  </w:r>
+                  <w:proofErr w:type="spellEnd"/>
+                  <w:r>
+                    <w:rPr>
+                      <w:rFonts w:ascii="Cambria" w:hAnsi="Cambria"/>
+                      <w:sz w:val="24"/>
+                    </w:rPr>
+                    <w:t>” button</w:t>
                   </w:r>
                 </w:p>
                 <w:p>
@@ -3072,7 +4151,71 @@
                       <w:rFonts w:ascii="Cambria" w:hAnsi="Cambria"/>
                       <w:sz w:val="24"/>
                     </w:rPr>
-                    <w:t>“Mức độ hư hại”: process</w:t>
+                    <w:t>“</w:t>
+                  </w:r>
+                  <w:proofErr w:type="spellStart"/>
+                  <w:r>
+                    <w:rPr>
+                      <w:rFonts w:ascii="Cambria" w:hAnsi="Cambria"/>
+                      <w:sz w:val="24"/>
+                    </w:rPr>
+                    <w:t>Mức</w:t>
+                  </w:r>
+                  <w:proofErr w:type="spellEnd"/>
+                  <w:r>
+                    <w:rPr>
+                      <w:rFonts w:ascii="Cambria" w:hAnsi="Cambria"/>
+                      <w:sz w:val="24"/>
+                    </w:rPr>
+                    <w:t xml:space="preserve"> </w:t>
+                  </w:r>
+                  <w:proofErr w:type="spellStart"/>
+                  <w:r>
+                    <w:rPr>
+                      <w:rFonts w:ascii="Cambria" w:hAnsi="Cambria"/>
+                      <w:sz w:val="24"/>
+                    </w:rPr>
+                    <w:t>độ</w:t>
+                  </w:r>
+                  <w:proofErr w:type="spellEnd"/>
+                  <w:r>
+                    <w:rPr>
+                      <w:rFonts w:ascii="Cambria" w:hAnsi="Cambria"/>
+                      <w:sz w:val="24"/>
+                    </w:rPr>
+                    <w:t xml:space="preserve"> </w:t>
+                  </w:r>
+                  <w:proofErr w:type="spellStart"/>
+                  <w:r>
+                    <w:rPr>
+                      <w:rFonts w:ascii="Cambria" w:hAnsi="Cambria"/>
+                      <w:sz w:val="24"/>
+                    </w:rPr>
+                    <w:t>hư</w:t>
+                  </w:r>
+                  <w:proofErr w:type="spellEnd"/>
+                  <w:r>
+                    <w:rPr>
+                      <w:rFonts w:ascii="Cambria" w:hAnsi="Cambria"/>
+                      <w:sz w:val="24"/>
+                    </w:rPr>
+                    <w:t xml:space="preserve"> </w:t>
+                  </w:r>
+                  <w:proofErr w:type="spellStart"/>
+                  <w:r>
+                    <w:rPr>
+                      <w:rFonts w:ascii="Cambria" w:hAnsi="Cambria"/>
+                      <w:sz w:val="24"/>
+                    </w:rPr>
+                    <w:t>hại</w:t>
+                  </w:r>
+                  <w:proofErr w:type="spellEnd"/>
+                  <w:r>
+                    <w:rPr>
+                      <w:rFonts w:ascii="Cambria" w:hAnsi="Cambria"/>
+                      <w:sz w:val="24"/>
+                    </w:rPr>
+                    <w:t>”: process</w:t>
                   </w:r>
                 </w:p>
                 <w:p>
@@ -3092,7 +4235,87 @@
                       <w:rFonts w:ascii="Cambria" w:hAnsi="Cambria"/>
                       <w:sz w:val="24"/>
                     </w:rPr>
-                    <w:t>“Mô tả từ giáo viên”: label</w:t>
+                    <w:t>“</w:t>
+                  </w:r>
+                  <w:proofErr w:type="spellStart"/>
+                  <w:r>
+                    <w:rPr>
+                      <w:rFonts w:ascii="Cambria" w:hAnsi="Cambria"/>
+                      <w:sz w:val="24"/>
+                    </w:rPr>
+                    <w:t>Mô</w:t>
+                  </w:r>
+                  <w:proofErr w:type="spellEnd"/>
+                  <w:r>
+                    <w:rPr>
+                      <w:rFonts w:ascii="Cambria" w:hAnsi="Cambria"/>
+                      <w:sz w:val="24"/>
+                    </w:rPr>
+                    <w:t xml:space="preserve"> </w:t>
+                  </w:r>
+                  <w:proofErr w:type="spellStart"/>
+                  <w:r>
+                    <w:rPr>
+                      <w:rFonts w:ascii="Cambria" w:hAnsi="Cambria"/>
+                      <w:sz w:val="24"/>
+                    </w:rPr>
+                    <w:t>tả</w:t>
+                  </w:r>
+                  <w:proofErr w:type="spellEnd"/>
+                  <w:r>
+                    <w:rPr>
+                      <w:rFonts w:ascii="Cambria" w:hAnsi="Cambria"/>
+                      <w:sz w:val="24"/>
+                    </w:rPr>
+                    <w:t xml:space="preserve"> </w:t>
+                  </w:r>
+                  <w:proofErr w:type="spellStart"/>
+                  <w:r>
+                    <w:rPr>
+                      <w:rFonts w:ascii="Cambria" w:hAnsi="Cambria"/>
+                      <w:sz w:val="24"/>
+                    </w:rPr>
+                    <w:t>từ</w:t>
+                  </w:r>
+                  <w:proofErr w:type="spellEnd"/>
+                  <w:r>
+                    <w:rPr>
+                      <w:rFonts w:ascii="Cambria" w:hAnsi="Cambria"/>
+                      <w:sz w:val="24"/>
+                    </w:rPr>
+                    <w:t xml:space="preserve"> </w:t>
+                  </w:r>
+                  <w:proofErr w:type="spellStart"/>
+                  <w:r>
+                    <w:rPr>
+                      <w:rFonts w:ascii="Cambria" w:hAnsi="Cambria"/>
+                      <w:sz w:val="24"/>
+                    </w:rPr>
+                    <w:t>giáo</w:t>
+                  </w:r>
+                  <w:proofErr w:type="spellEnd"/>
+                  <w:r>
+                    <w:rPr>
+                      <w:rFonts w:ascii="Cambria" w:hAnsi="Cambria"/>
+                      <w:sz w:val="24"/>
+                    </w:rPr>
+                    <w:t xml:space="preserve"> </w:t>
+                  </w:r>
+                  <w:proofErr w:type="spellStart"/>
+                  <w:r>
+                    <w:rPr>
+                      <w:rFonts w:ascii="Cambria" w:hAnsi="Cambria"/>
+                      <w:sz w:val="24"/>
+                    </w:rPr>
+                    <w:t>viên</w:t>
+                  </w:r>
+                  <w:proofErr w:type="spellEnd"/>
+                  <w:r>
+                    <w:rPr>
+                      <w:rFonts w:ascii="Cambria" w:hAnsi="Cambria"/>
+                      <w:sz w:val="24"/>
+                    </w:rPr>
+                    <w:t>”: label</w:t>
                   </w:r>
                 </w:p>
                 <w:p>
@@ -3112,7 +4335,103 @@
                       <w:rFonts w:ascii="Cambria" w:hAnsi="Cambria"/>
                       <w:sz w:val="24"/>
                     </w:rPr>
-                    <w:t>“Đề nghị đổi phòng”: label + “Đổi phòng” button</w:t>
+                    <w:t>“</w:t>
+                  </w:r>
+                  <w:proofErr w:type="spellStart"/>
+                  <w:r>
+                    <w:rPr>
+                      <w:rFonts w:ascii="Cambria" w:hAnsi="Cambria"/>
+                      <w:sz w:val="24"/>
+                    </w:rPr>
+                    <w:t>Đề</w:t>
+                  </w:r>
+                  <w:proofErr w:type="spellEnd"/>
+                  <w:r>
+                    <w:rPr>
+                      <w:rFonts w:ascii="Cambria" w:hAnsi="Cambria"/>
+                      <w:sz w:val="24"/>
+                    </w:rPr>
+                    <w:t xml:space="preserve"> </w:t>
+                  </w:r>
+                  <w:proofErr w:type="spellStart"/>
+                  <w:r>
+                    <w:rPr>
+                      <w:rFonts w:ascii="Cambria" w:hAnsi="Cambria"/>
+                      <w:sz w:val="24"/>
+                    </w:rPr>
+                    <w:t>nghị</w:t>
+                  </w:r>
+                  <w:proofErr w:type="spellEnd"/>
+                  <w:r>
+                    <w:rPr>
+                      <w:rFonts w:ascii="Cambria" w:hAnsi="Cambria"/>
+                      <w:sz w:val="24"/>
+                    </w:rPr>
+                    <w:t xml:space="preserve"> </w:t>
+                  </w:r>
+                  <w:proofErr w:type="spellStart"/>
+                  <w:r>
+                    <w:rPr>
+                      <w:rFonts w:ascii="Cambria" w:hAnsi="Cambria"/>
+                      <w:sz w:val="24"/>
+                    </w:rPr>
+                    <w:t>đổi</w:t>
+                  </w:r>
+                  <w:proofErr w:type="spellEnd"/>
+                  <w:r>
+                    <w:rPr>
+                      <w:rFonts w:ascii="Cambria" w:hAnsi="Cambria"/>
+                      <w:sz w:val="24"/>
+                    </w:rPr>
+                    <w:t xml:space="preserve"> </w:t>
+                  </w:r>
+                  <w:proofErr w:type="spellStart"/>
+                  <w:r>
+                    <w:rPr>
+                      <w:rFonts w:ascii="Cambria" w:hAnsi="Cambria"/>
+                      <w:sz w:val="24"/>
+                    </w:rPr>
+                    <w:t>phòng</w:t>
+                  </w:r>
+                  <w:proofErr w:type="spellEnd"/>
+                  <w:r>
+                    <w:rPr>
+                      <w:rFonts w:ascii="Cambria" w:hAnsi="Cambria"/>
+                      <w:sz w:val="24"/>
+                    </w:rPr>
+                    <w:t>”: label + “</w:t>
+                  </w:r>
+                  <w:proofErr w:type="spellStart"/>
+                  <w:r>
+                    <w:rPr>
+                      <w:rFonts w:ascii="Cambria" w:hAnsi="Cambria"/>
+                      <w:sz w:val="24"/>
+                    </w:rPr>
+                    <w:t>Đổi</w:t>
+                  </w:r>
+                  <w:proofErr w:type="spellEnd"/>
+                  <w:r>
+                    <w:rPr>
+                      <w:rFonts w:ascii="Cambria" w:hAnsi="Cambria"/>
+                      <w:sz w:val="24"/>
+                    </w:rPr>
+                    <w:t xml:space="preserve"> </w:t>
+                  </w:r>
+                  <w:proofErr w:type="spellStart"/>
+                  <w:r>
+                    <w:rPr>
+                      <w:rFonts w:ascii="Cambria" w:hAnsi="Cambria"/>
+                      <w:sz w:val="24"/>
+                    </w:rPr>
+                    <w:t>phòng</w:t>
+                  </w:r>
+                  <w:proofErr w:type="spellEnd"/>
+                  <w:r>
+                    <w:rPr>
+                      <w:rFonts w:ascii="Cambria" w:hAnsi="Cambria"/>
+                      <w:sz w:val="24"/>
+                    </w:rPr>
+                    <w:t>” button</w:t>
                   </w:r>
                 </w:p>
                 <w:p>
@@ -3132,7 +4451,39 @@
                       <w:rFonts w:ascii="Cambria" w:hAnsi="Cambria"/>
                       <w:sz w:val="24"/>
                     </w:rPr>
-                    <w:t>“Lịch sử” tab:</w:t>
+                    <w:t>“</w:t>
+                  </w:r>
+                  <w:proofErr w:type="spellStart"/>
+                  <w:r>
+                    <w:rPr>
+                      <w:rFonts w:ascii="Cambria" w:hAnsi="Cambria"/>
+                      <w:sz w:val="24"/>
+                    </w:rPr>
+                    <w:t>Lịch</w:t>
+                  </w:r>
+                  <w:proofErr w:type="spellEnd"/>
+                  <w:r>
+                    <w:rPr>
+                      <w:rFonts w:ascii="Cambria" w:hAnsi="Cambria"/>
+                      <w:sz w:val="24"/>
+                    </w:rPr>
+                    <w:t xml:space="preserve"> </w:t>
+                  </w:r>
+                  <w:proofErr w:type="spellStart"/>
+                  <w:r>
+                    <w:rPr>
+                      <w:rFonts w:ascii="Cambria" w:hAnsi="Cambria"/>
+                      <w:sz w:val="24"/>
+                    </w:rPr>
+                    <w:t>sử</w:t>
+                  </w:r>
+                  <w:proofErr w:type="spellEnd"/>
+                  <w:r>
+                    <w:rPr>
+                      <w:rFonts w:ascii="Cambria" w:hAnsi="Cambria"/>
+                      <w:sz w:val="24"/>
+                    </w:rPr>
+                    <w:t>” tab:</w:t>
                   </w:r>
                 </w:p>
                 <w:p>
@@ -3152,7 +4503,39 @@
                       <w:rFonts w:ascii="Cambria" w:hAnsi="Cambria"/>
                       <w:sz w:val="24"/>
                     </w:rPr>
-                    <w:t>“Thiết bị”: dropdown list</w:t>
+                    <w:t>“</w:t>
+                  </w:r>
+                  <w:proofErr w:type="spellStart"/>
+                  <w:r>
+                    <w:rPr>
+                      <w:rFonts w:ascii="Cambria" w:hAnsi="Cambria"/>
+                      <w:sz w:val="24"/>
+                    </w:rPr>
+                    <w:t>Thiết</w:t>
+                  </w:r>
+                  <w:proofErr w:type="spellEnd"/>
+                  <w:r>
+                    <w:rPr>
+                      <w:rFonts w:ascii="Cambria" w:hAnsi="Cambria"/>
+                      <w:sz w:val="24"/>
+                    </w:rPr>
+                    <w:t xml:space="preserve"> </w:t>
+                  </w:r>
+                  <w:proofErr w:type="spellStart"/>
+                  <w:r>
+                    <w:rPr>
+                      <w:rFonts w:ascii="Cambria" w:hAnsi="Cambria"/>
+                      <w:sz w:val="24"/>
+                    </w:rPr>
+                    <w:t>bị</w:t>
+                  </w:r>
+                  <w:proofErr w:type="spellEnd"/>
+                  <w:r>
+                    <w:rPr>
+                      <w:rFonts w:ascii="Cambria" w:hAnsi="Cambria"/>
+                      <w:sz w:val="24"/>
+                    </w:rPr>
+                    <w:t>”: dropdown list</w:t>
                   </w:r>
                 </w:p>
                 <w:p>
@@ -3192,7 +4575,39 @@
                       <w:rFonts w:ascii="Cambria" w:hAnsi="Cambria"/>
                       <w:sz w:val="24"/>
                     </w:rPr>
-                    <w:t>“Khắc phục” button</w:t>
+                    <w:t>“</w:t>
+                  </w:r>
+                  <w:proofErr w:type="spellStart"/>
+                  <w:r>
+                    <w:rPr>
+                      <w:rFonts w:ascii="Cambria" w:hAnsi="Cambria"/>
+                      <w:sz w:val="24"/>
+                    </w:rPr>
+                    <w:t>Khắc</w:t>
+                  </w:r>
+                  <w:proofErr w:type="spellEnd"/>
+                  <w:r>
+                    <w:rPr>
+                      <w:rFonts w:ascii="Cambria" w:hAnsi="Cambria"/>
+                      <w:sz w:val="24"/>
+                    </w:rPr>
+                    <w:t xml:space="preserve"> </w:t>
+                  </w:r>
+                  <w:proofErr w:type="spellStart"/>
+                  <w:r>
+                    <w:rPr>
+                      <w:rFonts w:ascii="Cambria" w:hAnsi="Cambria"/>
+                      <w:sz w:val="24"/>
+                    </w:rPr>
+                    <w:t>phục</w:t>
+                  </w:r>
+                  <w:proofErr w:type="spellEnd"/>
+                  <w:r>
+                    <w:rPr>
+                      <w:rFonts w:ascii="Cambria" w:hAnsi="Cambria"/>
+                      <w:sz w:val="24"/>
+                    </w:rPr>
+                    <w:t>” button</w:t>
                   </w:r>
                 </w:p>
                 <w:p>
@@ -3212,7 +4627,71 @@
                       <w:rFonts w:ascii="Cambria" w:hAnsi="Cambria"/>
                       <w:sz w:val="24"/>
                     </w:rPr>
-                    <w:t>“Khắc phục tất cả” button</w:t>
+                    <w:t>“</w:t>
+                  </w:r>
+                  <w:proofErr w:type="spellStart"/>
+                  <w:r>
+                    <w:rPr>
+                      <w:rFonts w:ascii="Cambria" w:hAnsi="Cambria"/>
+                      <w:sz w:val="24"/>
+                    </w:rPr>
+                    <w:t>Khắc</w:t>
+                  </w:r>
+                  <w:proofErr w:type="spellEnd"/>
+                  <w:r>
+                    <w:rPr>
+                      <w:rFonts w:ascii="Cambria" w:hAnsi="Cambria"/>
+                      <w:sz w:val="24"/>
+                    </w:rPr>
+                    <w:t xml:space="preserve"> </w:t>
+                  </w:r>
+                  <w:proofErr w:type="spellStart"/>
+                  <w:r>
+                    <w:rPr>
+                      <w:rFonts w:ascii="Cambria" w:hAnsi="Cambria"/>
+                      <w:sz w:val="24"/>
+                    </w:rPr>
+                    <w:t>phục</w:t>
+                  </w:r>
+                  <w:proofErr w:type="spellEnd"/>
+                  <w:r>
+                    <w:rPr>
+                      <w:rFonts w:ascii="Cambria" w:hAnsi="Cambria"/>
+                      <w:sz w:val="24"/>
+                    </w:rPr>
+                    <w:t xml:space="preserve"> </w:t>
+                  </w:r>
+                  <w:proofErr w:type="spellStart"/>
+                  <w:r>
+                    <w:rPr>
+                      <w:rFonts w:ascii="Cambria" w:hAnsi="Cambria"/>
+                      <w:sz w:val="24"/>
+                    </w:rPr>
+                    <w:t>tất</w:t>
+                  </w:r>
+                  <w:proofErr w:type="spellEnd"/>
+                  <w:r>
+                    <w:rPr>
+                      <w:rFonts w:ascii="Cambria" w:hAnsi="Cambria"/>
+                      <w:sz w:val="24"/>
+                    </w:rPr>
+                    <w:t xml:space="preserve"> </w:t>
+                  </w:r>
+                  <w:proofErr w:type="spellStart"/>
+                  <w:r>
+                    <w:rPr>
+                      <w:rFonts w:ascii="Cambria" w:hAnsi="Cambria"/>
+                      <w:sz w:val="24"/>
+                    </w:rPr>
+                    <w:t>cả</w:t>
+                  </w:r>
+                  <w:proofErr w:type="spellEnd"/>
+                  <w:r>
+                    <w:rPr>
+                      <w:rFonts w:ascii="Cambria" w:hAnsi="Cambria"/>
+                      <w:sz w:val="24"/>
+                    </w:rPr>
+                    <w:t>” button</w:t>
                   </w:r>
                 </w:p>
                 <w:p>
@@ -3232,7 +4711,23 @@
                       <w:rFonts w:ascii="Cambria" w:hAnsi="Cambria"/>
                       <w:sz w:val="24"/>
                     </w:rPr>
-                    <w:t xml:space="preserve">“Thoát” button </w:t>
+                    <w:t>“</w:t>
+                  </w:r>
+                  <w:proofErr w:type="spellStart"/>
+                  <w:r>
+                    <w:rPr>
+                      <w:rFonts w:ascii="Cambria" w:hAnsi="Cambria"/>
+                      <w:sz w:val="24"/>
+                    </w:rPr>
+                    <w:t>Thoát</w:t>
+                  </w:r>
+                  <w:proofErr w:type="spellEnd"/>
+                  <w:r>
+                    <w:rPr>
+                      <w:rFonts w:ascii="Cambria" w:hAnsi="Cambria"/>
+                      <w:sz w:val="24"/>
+                    </w:rPr>
+                    <w:t xml:space="preserve">” button </w:t>
                   </w:r>
                 </w:p>
                 <w:p>
@@ -3314,7 +4809,39 @@
                       <w:rFonts w:ascii="Cambria" w:hAnsi="Cambria"/>
                       <w:sz w:val="24"/>
                     </w:rPr>
-                    <w:t>Staff click “Khắc phục” button</w:t>
+                    <w:t>Staff click “</w:t>
+                  </w:r>
+                  <w:proofErr w:type="spellStart"/>
+                  <w:r>
+                    <w:rPr>
+                      <w:rFonts w:ascii="Cambria" w:hAnsi="Cambria"/>
+                      <w:sz w:val="24"/>
+                    </w:rPr>
+                    <w:t>Khắc</w:t>
+                  </w:r>
+                  <w:proofErr w:type="spellEnd"/>
+                  <w:r>
+                    <w:rPr>
+                      <w:rFonts w:ascii="Cambria" w:hAnsi="Cambria"/>
+                      <w:sz w:val="24"/>
+                    </w:rPr>
+                    <w:t xml:space="preserve"> </w:t>
+                  </w:r>
+                  <w:proofErr w:type="spellStart"/>
+                  <w:r>
+                    <w:rPr>
+                      <w:rFonts w:ascii="Cambria" w:hAnsi="Cambria"/>
+                      <w:sz w:val="24"/>
+                    </w:rPr>
+                    <w:t>phục</w:t>
+                  </w:r>
+                  <w:proofErr w:type="spellEnd"/>
+                  <w:r>
+                    <w:rPr>
+                      <w:rFonts w:ascii="Cambria" w:hAnsi="Cambria"/>
+                      <w:sz w:val="24"/>
+                    </w:rPr>
+                    <w:t>” button</w:t>
                   </w:r>
                 </w:p>
                 <w:p>
@@ -3618,7 +5145,55 @@
                       <w:rFonts w:ascii="Cambria" w:hAnsi="Cambria"/>
                       <w:sz w:val="24"/>
                     </w:rPr>
-                    <w:t>Staff click “Xem bản đồ” button</w:t>
+                    <w:t>Staff click “</w:t>
+                  </w:r>
+                  <w:proofErr w:type="spellStart"/>
+                  <w:r>
+                    <w:rPr>
+                      <w:rFonts w:ascii="Cambria" w:hAnsi="Cambria"/>
+                      <w:sz w:val="24"/>
+                    </w:rPr>
+                    <w:t>Xem</w:t>
+                  </w:r>
+                  <w:proofErr w:type="spellEnd"/>
+                  <w:r>
+                    <w:rPr>
+                      <w:rFonts w:ascii="Cambria" w:hAnsi="Cambria"/>
+                      <w:sz w:val="24"/>
+                    </w:rPr>
+                    <w:t xml:space="preserve"> </w:t>
+                  </w:r>
+                  <w:proofErr w:type="spellStart"/>
+                  <w:r>
+                    <w:rPr>
+                      <w:rFonts w:ascii="Cambria" w:hAnsi="Cambria"/>
+                      <w:sz w:val="24"/>
+                    </w:rPr>
+                    <w:t>bản</w:t>
+                  </w:r>
+                  <w:proofErr w:type="spellEnd"/>
+                  <w:r>
+                    <w:rPr>
+                      <w:rFonts w:ascii="Cambria" w:hAnsi="Cambria"/>
+                      <w:sz w:val="24"/>
+                    </w:rPr>
+                    <w:t xml:space="preserve"> </w:t>
+                  </w:r>
+                  <w:proofErr w:type="spellStart"/>
+                  <w:r>
+                    <w:rPr>
+                      <w:rFonts w:ascii="Cambria" w:hAnsi="Cambria"/>
+                      <w:sz w:val="24"/>
+                    </w:rPr>
+                    <w:t>đồ</w:t>
+                  </w:r>
+                  <w:proofErr w:type="spellEnd"/>
+                  <w:r>
+                    <w:rPr>
+                      <w:rFonts w:ascii="Cambria" w:hAnsi="Cambria"/>
+                      <w:sz w:val="24"/>
+                    </w:rPr>
+                    <w:t>” button</w:t>
                   </w:r>
                 </w:p>
               </w:tc>
@@ -3745,7 +5320,39 @@
                       <w:rFonts w:ascii="Cambria" w:hAnsi="Cambria"/>
                       <w:sz w:val="24"/>
                     </w:rPr>
-                    <w:t>Staff click “Đổi phòng” button</w:t>
+                    <w:t>Staff click “</w:t>
+                  </w:r>
+                  <w:proofErr w:type="spellStart"/>
+                  <w:r>
+                    <w:rPr>
+                      <w:rFonts w:ascii="Cambria" w:hAnsi="Cambria"/>
+                      <w:sz w:val="24"/>
+                    </w:rPr>
+                    <w:t>Đổi</w:t>
+                  </w:r>
+                  <w:proofErr w:type="spellEnd"/>
+                  <w:r>
+                    <w:rPr>
+                      <w:rFonts w:ascii="Cambria" w:hAnsi="Cambria"/>
+                      <w:sz w:val="24"/>
+                    </w:rPr>
+                    <w:t xml:space="preserve"> </w:t>
+                  </w:r>
+                  <w:proofErr w:type="spellStart"/>
+                  <w:r>
+                    <w:rPr>
+                      <w:rFonts w:ascii="Cambria" w:hAnsi="Cambria"/>
+                      <w:sz w:val="24"/>
+                    </w:rPr>
+                    <w:t>phòng</w:t>
+                  </w:r>
+                  <w:proofErr w:type="spellEnd"/>
+                  <w:r>
+                    <w:rPr>
+                      <w:rFonts w:ascii="Cambria" w:hAnsi="Cambria"/>
+                      <w:sz w:val="24"/>
+                    </w:rPr>
+                    <w:t>” button</w:t>
                   </w:r>
                 </w:p>
               </w:tc>
@@ -3845,7 +5452,39 @@
                       <w:rFonts w:ascii="Cambria" w:hAnsi="Cambria"/>
                       <w:sz w:val="24"/>
                     </w:rPr>
-                    <w:t>“Phòng trống”: label</w:t>
+                    <w:t>“</w:t>
+                  </w:r>
+                  <w:proofErr w:type="spellStart"/>
+                  <w:r>
+                    <w:rPr>
+                      <w:rFonts w:ascii="Cambria" w:hAnsi="Cambria"/>
+                      <w:sz w:val="24"/>
+                    </w:rPr>
+                    <w:t>Phòng</w:t>
+                  </w:r>
+                  <w:proofErr w:type="spellEnd"/>
+                  <w:r>
+                    <w:rPr>
+                      <w:rFonts w:ascii="Cambria" w:hAnsi="Cambria"/>
+                      <w:sz w:val="24"/>
+                    </w:rPr>
+                    <w:t xml:space="preserve"> </w:t>
+                  </w:r>
+                  <w:proofErr w:type="spellStart"/>
+                  <w:r>
+                    <w:rPr>
+                      <w:rFonts w:ascii="Cambria" w:hAnsi="Cambria"/>
+                      <w:sz w:val="24"/>
+                    </w:rPr>
+                    <w:t>trống</w:t>
+                  </w:r>
+                  <w:proofErr w:type="spellEnd"/>
+                  <w:r>
+                    <w:rPr>
+                      <w:rFonts w:ascii="Cambria" w:hAnsi="Cambria"/>
+                      <w:sz w:val="24"/>
+                    </w:rPr>
+                    <w:t>”: label</w:t>
                   </w:r>
                 </w:p>
                 <w:p>
@@ -3865,7 +5504,39 @@
                       <w:rFonts w:ascii="Cambria" w:hAnsi="Cambria"/>
                       <w:sz w:val="24"/>
                     </w:rPr>
-                    <w:t>“Phòng khác”: button</w:t>
+                    <w:t>“</w:t>
+                  </w:r>
+                  <w:proofErr w:type="spellStart"/>
+                  <w:r>
+                    <w:rPr>
+                      <w:rFonts w:ascii="Cambria" w:hAnsi="Cambria"/>
+                      <w:sz w:val="24"/>
+                    </w:rPr>
+                    <w:t>Phòng</w:t>
+                  </w:r>
+                  <w:proofErr w:type="spellEnd"/>
+                  <w:r>
+                    <w:rPr>
+                      <w:rFonts w:ascii="Cambria" w:hAnsi="Cambria"/>
+                      <w:sz w:val="24"/>
+                    </w:rPr>
+                    <w:t xml:space="preserve"> </w:t>
+                  </w:r>
+                  <w:proofErr w:type="spellStart"/>
+                  <w:r>
+                    <w:rPr>
+                      <w:rFonts w:ascii="Cambria" w:hAnsi="Cambria"/>
+                      <w:sz w:val="24"/>
+                    </w:rPr>
+                    <w:t>khác</w:t>
+                  </w:r>
+                  <w:proofErr w:type="spellEnd"/>
+                  <w:r>
+                    <w:rPr>
+                      <w:rFonts w:ascii="Cambria" w:hAnsi="Cambria"/>
+                      <w:sz w:val="24"/>
+                    </w:rPr>
+                    <w:t>”: button</w:t>
                   </w:r>
                 </w:p>
                 <w:p>
@@ -3885,7 +5556,39 @@
                       <w:rFonts w:ascii="Cambria" w:hAnsi="Cambria"/>
                       <w:sz w:val="24"/>
                     </w:rPr>
-                    <w:t>“Đổi phòng” button</w:t>
+                    <w:t>“</w:t>
+                  </w:r>
+                  <w:proofErr w:type="spellStart"/>
+                  <w:r>
+                    <w:rPr>
+                      <w:rFonts w:ascii="Cambria" w:hAnsi="Cambria"/>
+                      <w:sz w:val="24"/>
+                    </w:rPr>
+                    <w:t>Đổi</w:t>
+                  </w:r>
+                  <w:proofErr w:type="spellEnd"/>
+                  <w:r>
+                    <w:rPr>
+                      <w:rFonts w:ascii="Cambria" w:hAnsi="Cambria"/>
+                      <w:sz w:val="24"/>
+                    </w:rPr>
+                    <w:t xml:space="preserve"> </w:t>
+                  </w:r>
+                  <w:proofErr w:type="spellStart"/>
+                  <w:r>
+                    <w:rPr>
+                      <w:rFonts w:ascii="Cambria" w:hAnsi="Cambria"/>
+                      <w:sz w:val="24"/>
+                    </w:rPr>
+                    <w:t>phòng</w:t>
+                  </w:r>
+                  <w:proofErr w:type="spellEnd"/>
+                  <w:r>
+                    <w:rPr>
+                      <w:rFonts w:ascii="Cambria" w:hAnsi="Cambria"/>
+                      <w:sz w:val="24"/>
+                    </w:rPr>
+                    <w:t>” button</w:t>
                   </w:r>
                 </w:p>
                 <w:p>
@@ -3905,7 +5608,23 @@
                       <w:rFonts w:ascii="Cambria" w:hAnsi="Cambria"/>
                       <w:sz w:val="24"/>
                     </w:rPr>
-                    <w:t>“Thoát” button</w:t>
+                    <w:t>“</w:t>
+                  </w:r>
+                  <w:proofErr w:type="spellStart"/>
+                  <w:r>
+                    <w:rPr>
+                      <w:rFonts w:ascii="Cambria" w:hAnsi="Cambria"/>
+                      <w:sz w:val="24"/>
+                    </w:rPr>
+                    <w:t>Thoát</w:t>
+                  </w:r>
+                  <w:proofErr w:type="spellEnd"/>
+                  <w:r>
+                    <w:rPr>
+                      <w:rFonts w:ascii="Cambria" w:hAnsi="Cambria"/>
+                      <w:sz w:val="24"/>
+                    </w:rPr>
+                    <w:t>” button</w:t>
                   </w:r>
                 </w:p>
               </w:tc>
@@ -3951,7 +5670,39 @@
                       <w:rFonts w:ascii="Cambria" w:hAnsi="Cambria"/>
                       <w:sz w:val="24"/>
                     </w:rPr>
-                    <w:t>Staff click “Đổi phòng” button</w:t>
+                    <w:t>Staff click “</w:t>
+                  </w:r>
+                  <w:proofErr w:type="spellStart"/>
+                  <w:r>
+                    <w:rPr>
+                      <w:rFonts w:ascii="Cambria" w:hAnsi="Cambria"/>
+                      <w:sz w:val="24"/>
+                    </w:rPr>
+                    <w:t>Đổi</w:t>
+                  </w:r>
+                  <w:proofErr w:type="spellEnd"/>
+                  <w:r>
+                    <w:rPr>
+                      <w:rFonts w:ascii="Cambria" w:hAnsi="Cambria"/>
+                      <w:sz w:val="24"/>
+                    </w:rPr>
+                    <w:t xml:space="preserve"> </w:t>
+                  </w:r>
+                  <w:proofErr w:type="spellStart"/>
+                  <w:r>
+                    <w:rPr>
+                      <w:rFonts w:ascii="Cambria" w:hAnsi="Cambria"/>
+                      <w:sz w:val="24"/>
+                    </w:rPr>
+                    <w:t>phòng</w:t>
+                  </w:r>
+                  <w:proofErr w:type="spellEnd"/>
+                  <w:r>
+                    <w:rPr>
+                      <w:rFonts w:ascii="Cambria" w:hAnsi="Cambria"/>
+                      <w:sz w:val="24"/>
+                    </w:rPr>
+                    <w:t>” button</w:t>
                   </w:r>
                   <w:r>
                     <w:rPr>
@@ -4086,7 +5837,39 @@
                       <w:rFonts w:ascii="Cambria" w:hAnsi="Cambria"/>
                       <w:sz w:val="24"/>
                     </w:rPr>
-                    <w:t>Staff choose “Lịch sử” tab</w:t>
+                    <w:t>Staff choose “</w:t>
+                  </w:r>
+                  <w:proofErr w:type="spellStart"/>
+                  <w:r>
+                    <w:rPr>
+                      <w:rFonts w:ascii="Cambria" w:hAnsi="Cambria"/>
+                      <w:sz w:val="24"/>
+                    </w:rPr>
+                    <w:t>Lịch</w:t>
+                  </w:r>
+                  <w:proofErr w:type="spellEnd"/>
+                  <w:r>
+                    <w:rPr>
+                      <w:rFonts w:ascii="Cambria" w:hAnsi="Cambria"/>
+                      <w:sz w:val="24"/>
+                    </w:rPr>
+                    <w:t xml:space="preserve"> </w:t>
+                  </w:r>
+                  <w:proofErr w:type="spellStart"/>
+                  <w:r>
+                    <w:rPr>
+                      <w:rFonts w:ascii="Cambria" w:hAnsi="Cambria"/>
+                      <w:sz w:val="24"/>
+                    </w:rPr>
+                    <w:t>sử</w:t>
+                  </w:r>
+                  <w:proofErr w:type="spellEnd"/>
+                  <w:r>
+                    <w:rPr>
+                      <w:rFonts w:ascii="Cambria" w:hAnsi="Cambria"/>
+                      <w:sz w:val="24"/>
+                    </w:rPr>
+                    <w:t>” tab</w:t>
                   </w:r>
                 </w:p>
               </w:tc>
@@ -4216,7 +5999,71 @@
                       <w:rFonts w:ascii="Cambria" w:hAnsi="Cambria"/>
                       <w:sz w:val="24"/>
                     </w:rPr>
-                    <w:t>Staff click “Khắc phục tất cả” button</w:t>
+                    <w:t>Staff click “</w:t>
+                  </w:r>
+                  <w:proofErr w:type="spellStart"/>
+                  <w:r>
+                    <w:rPr>
+                      <w:rFonts w:ascii="Cambria" w:hAnsi="Cambria"/>
+                      <w:sz w:val="24"/>
+                    </w:rPr>
+                    <w:t>Khắc</w:t>
+                  </w:r>
+                  <w:proofErr w:type="spellEnd"/>
+                  <w:r>
+                    <w:rPr>
+                      <w:rFonts w:ascii="Cambria" w:hAnsi="Cambria"/>
+                      <w:sz w:val="24"/>
+                    </w:rPr>
+                    <w:t xml:space="preserve"> </w:t>
+                  </w:r>
+                  <w:proofErr w:type="spellStart"/>
+                  <w:r>
+                    <w:rPr>
+                      <w:rFonts w:ascii="Cambria" w:hAnsi="Cambria"/>
+                      <w:sz w:val="24"/>
+                    </w:rPr>
+                    <w:t>phục</w:t>
+                  </w:r>
+                  <w:proofErr w:type="spellEnd"/>
+                  <w:r>
+                    <w:rPr>
+                      <w:rFonts w:ascii="Cambria" w:hAnsi="Cambria"/>
+                      <w:sz w:val="24"/>
+                    </w:rPr>
+                    <w:t xml:space="preserve"> </w:t>
+                  </w:r>
+                  <w:proofErr w:type="spellStart"/>
+                  <w:r>
+                    <w:rPr>
+                      <w:rFonts w:ascii="Cambria" w:hAnsi="Cambria"/>
+                      <w:sz w:val="24"/>
+                    </w:rPr>
+                    <w:t>tất</w:t>
+                  </w:r>
+                  <w:proofErr w:type="spellEnd"/>
+                  <w:r>
+                    <w:rPr>
+                      <w:rFonts w:ascii="Cambria" w:hAnsi="Cambria"/>
+                      <w:sz w:val="24"/>
+                    </w:rPr>
+                    <w:t xml:space="preserve"> </w:t>
+                  </w:r>
+                  <w:proofErr w:type="spellStart"/>
+                  <w:r>
+                    <w:rPr>
+                      <w:rFonts w:ascii="Cambria" w:hAnsi="Cambria"/>
+                      <w:sz w:val="24"/>
+                    </w:rPr>
+                    <w:t>cả</w:t>
+                  </w:r>
+                  <w:proofErr w:type="spellEnd"/>
+                  <w:r>
+                    <w:rPr>
+                      <w:rFonts w:ascii="Cambria" w:hAnsi="Cambria"/>
+                      <w:sz w:val="24"/>
+                    </w:rPr>
+                    <w:t>” button</w:t>
                   </w:r>
                 </w:p>
               </w:tc>
@@ -4801,14 +6648,39 @@
                       <w:rFonts w:ascii="Cambria" w:hAnsi="Cambria"/>
                       <w:sz w:val="24"/>
                     </w:rPr>
-                    <w:t>Staff click “Khắc phục” button</w:t>
-                  </w:r>
-                  <w:r>
-                    <w:rPr>
-                      <w:rFonts w:ascii="Cambria" w:hAnsi="Cambria"/>
-                      <w:sz w:val="24"/>
-                    </w:rPr>
-                    <w:t>, but this report is resolved no long.</w:t>
+                    <w:t>Staff click “</w:t>
+                  </w:r>
+                  <w:proofErr w:type="spellStart"/>
+                  <w:r>
+                    <w:rPr>
+                      <w:rFonts w:ascii="Cambria" w:hAnsi="Cambria"/>
+                      <w:sz w:val="24"/>
+                    </w:rPr>
+                    <w:t>Khắc</w:t>
+                  </w:r>
+                  <w:proofErr w:type="spellEnd"/>
+                  <w:r>
+                    <w:rPr>
+                      <w:rFonts w:ascii="Cambria" w:hAnsi="Cambria"/>
+                      <w:sz w:val="24"/>
+                    </w:rPr>
+                    <w:t xml:space="preserve"> </w:t>
+                  </w:r>
+                  <w:proofErr w:type="spellStart"/>
+                  <w:r>
+                    <w:rPr>
+                      <w:rFonts w:ascii="Cambria" w:hAnsi="Cambria"/>
+                      <w:sz w:val="24"/>
+                    </w:rPr>
+                    <w:t>phục</w:t>
+                  </w:r>
+                  <w:proofErr w:type="spellEnd"/>
+                  <w:r>
+                    <w:rPr>
+                      <w:rFonts w:ascii="Cambria" w:hAnsi="Cambria"/>
+                      <w:sz w:val="24"/>
+                    </w:rPr>
+                    <w:t>” button, but this report is resolved no long.</w:t>
                   </w:r>
                 </w:p>
                 <w:p>
@@ -4898,7 +6770,199 @@
                       <w:sz w:val="24"/>
                     </w:rPr>
                     <w:lastRenderedPageBreak/>
-                    <w:t>warning message: “Báo cáo đã được xử lý bởi một nhân viên khác rồi.”</w:t>
+                    <w:t>warning message: “</w:t>
+                  </w:r>
+                  <w:proofErr w:type="spellStart"/>
+                  <w:r>
+                    <w:rPr>
+                      <w:rFonts w:ascii="Cambria" w:hAnsi="Cambria"/>
+                      <w:sz w:val="24"/>
+                    </w:rPr>
+                    <w:t>Báo</w:t>
+                  </w:r>
+                  <w:proofErr w:type="spellEnd"/>
+                  <w:r>
+                    <w:rPr>
+                      <w:rFonts w:ascii="Cambria" w:hAnsi="Cambria"/>
+                      <w:sz w:val="24"/>
+                    </w:rPr>
+                    <w:t xml:space="preserve"> </w:t>
+                  </w:r>
+                  <w:proofErr w:type="spellStart"/>
+                  <w:r>
+                    <w:rPr>
+                      <w:rFonts w:ascii="Cambria" w:hAnsi="Cambria"/>
+                      <w:sz w:val="24"/>
+                    </w:rPr>
+                    <w:t>cáo</w:t>
+                  </w:r>
+                  <w:proofErr w:type="spellEnd"/>
+                  <w:r>
+                    <w:rPr>
+                      <w:rFonts w:ascii="Cambria" w:hAnsi="Cambria"/>
+                      <w:sz w:val="24"/>
+                    </w:rPr>
+                    <w:t xml:space="preserve"> </w:t>
+                  </w:r>
+                  <w:proofErr w:type="spellStart"/>
+                  <w:r>
+                    <w:rPr>
+                      <w:rFonts w:ascii="Cambria" w:hAnsi="Cambria"/>
+                      <w:sz w:val="24"/>
+                    </w:rPr>
+                    <w:t>đã</w:t>
+                  </w:r>
+                  <w:proofErr w:type="spellEnd"/>
+                  <w:r>
+                    <w:rPr>
+                      <w:rFonts w:ascii="Cambria" w:hAnsi="Cambria"/>
+                      <w:sz w:val="24"/>
+                    </w:rPr>
+                    <w:t xml:space="preserve"> </w:t>
+                  </w:r>
+                  <w:proofErr w:type="spellStart"/>
+                  <w:r>
+                    <w:rPr>
+                      <w:rFonts w:ascii="Cambria" w:hAnsi="Cambria"/>
+                      <w:sz w:val="24"/>
+                    </w:rPr>
+                    <w:t>được</w:t>
+                  </w:r>
+                  <w:proofErr w:type="spellEnd"/>
+                  <w:r>
+                    <w:rPr>
+                      <w:rFonts w:ascii="Cambria" w:hAnsi="Cambria"/>
+                      <w:sz w:val="24"/>
+                    </w:rPr>
+                    <w:t xml:space="preserve"> </w:t>
+                  </w:r>
+                  <w:proofErr w:type="spellStart"/>
+                  <w:r>
+                    <w:rPr>
+                      <w:rFonts w:ascii="Cambria" w:hAnsi="Cambria"/>
+                      <w:sz w:val="24"/>
+                    </w:rPr>
+                    <w:t>xử</w:t>
+                  </w:r>
+                  <w:proofErr w:type="spellEnd"/>
+                  <w:r>
+                    <w:rPr>
+                      <w:rFonts w:ascii="Cambria" w:hAnsi="Cambria"/>
+                      <w:sz w:val="24"/>
+                    </w:rPr>
+                    <w:t xml:space="preserve"> </w:t>
+                  </w:r>
+                  <w:proofErr w:type="spellStart"/>
+                  <w:r>
+                    <w:rPr>
+                      <w:rFonts w:ascii="Cambria" w:hAnsi="Cambria"/>
+                      <w:sz w:val="24"/>
+                    </w:rPr>
+                    <w:t>lý</w:t>
+                  </w:r>
+                  <w:proofErr w:type="spellEnd"/>
+                  <w:r>
+                    <w:rPr>
+                      <w:rFonts w:ascii="Cambria" w:hAnsi="Cambria"/>
+                      <w:sz w:val="24"/>
+                    </w:rPr>
+                    <w:t xml:space="preserve"> </w:t>
+                  </w:r>
+                  <w:proofErr w:type="spellStart"/>
+                  <w:r>
+                    <w:rPr>
+                      <w:rFonts w:ascii="Cambria" w:hAnsi="Cambria"/>
+                      <w:sz w:val="24"/>
+                    </w:rPr>
+                    <w:t>bởi</w:t>
+                  </w:r>
+                  <w:proofErr w:type="spellEnd"/>
+                  <w:r>
+                    <w:rPr>
+                      <w:rFonts w:ascii="Cambria" w:hAnsi="Cambria"/>
+                      <w:sz w:val="24"/>
+                    </w:rPr>
+                    <w:t xml:space="preserve"> </w:t>
+                  </w:r>
+                  <w:proofErr w:type="spellStart"/>
+                  <w:r>
+                    <w:rPr>
+                      <w:rFonts w:ascii="Cambria" w:hAnsi="Cambria"/>
+                      <w:sz w:val="24"/>
+                    </w:rPr>
+                    <w:t>một</w:t>
+                  </w:r>
+                  <w:proofErr w:type="spellEnd"/>
+                  <w:r>
+                    <w:rPr>
+                      <w:rFonts w:ascii="Cambria" w:hAnsi="Cambria"/>
+                      <w:sz w:val="24"/>
+                    </w:rPr>
+                    <w:t xml:space="preserve"> </w:t>
+                  </w:r>
+                  <w:proofErr w:type="spellStart"/>
+                  <w:r>
+                    <w:rPr>
+                      <w:rFonts w:ascii="Cambria" w:hAnsi="Cambria"/>
+                      <w:sz w:val="24"/>
+                    </w:rPr>
+                    <w:t>nhân</w:t>
+                  </w:r>
+                  <w:proofErr w:type="spellEnd"/>
+                  <w:r>
+                    <w:rPr>
+                      <w:rFonts w:ascii="Cambria" w:hAnsi="Cambria"/>
+                      <w:sz w:val="24"/>
+                    </w:rPr>
+                    <w:t xml:space="preserve"> </w:t>
+                  </w:r>
+                  <w:proofErr w:type="spellStart"/>
+                  <w:r>
+                    <w:rPr>
+                      <w:rFonts w:ascii="Cambria" w:hAnsi="Cambria"/>
+                      <w:sz w:val="24"/>
+                    </w:rPr>
+                    <w:t>viên</w:t>
+                  </w:r>
+                  <w:proofErr w:type="spellEnd"/>
+                  <w:r>
+                    <w:rPr>
+                      <w:rFonts w:ascii="Cambria" w:hAnsi="Cambria"/>
+                      <w:sz w:val="24"/>
+                    </w:rPr>
+                    <w:t xml:space="preserve"> </w:t>
+                  </w:r>
+                  <w:proofErr w:type="spellStart"/>
+                  <w:r>
+                    <w:rPr>
+                      <w:rFonts w:ascii="Cambria" w:hAnsi="Cambria"/>
+                      <w:sz w:val="24"/>
+                    </w:rPr>
+                    <w:t>khác</w:t>
+                  </w:r>
+                  <w:proofErr w:type="spellEnd"/>
+                  <w:r>
+                    <w:rPr>
+                      <w:rFonts w:ascii="Cambria" w:hAnsi="Cambria"/>
+                      <w:sz w:val="24"/>
+                    </w:rPr>
+                    <w:t xml:space="preserve"> </w:t>
+                  </w:r>
+                  <w:proofErr w:type="spellStart"/>
+                  <w:r>
+                    <w:rPr>
+                      <w:rFonts w:ascii="Cambria" w:hAnsi="Cambria"/>
+                      <w:sz w:val="24"/>
+                    </w:rPr>
+                    <w:t>rồi</w:t>
+                  </w:r>
+                  <w:proofErr w:type="spellEnd"/>
+                  <w:r>
+                    <w:rPr>
+                      <w:rFonts w:ascii="Cambria" w:hAnsi="Cambria"/>
+                      <w:sz w:val="24"/>
+                    </w:rPr>
+                    <w:t>.”</w:t>
                   </w:r>
                 </w:p>
               </w:tc>
@@ -5148,7 +7212,39 @@
                 <w:rFonts w:ascii="Cambria" w:hAnsi="Cambria"/>
                 <w:sz w:val="24"/>
               </w:rPr>
-              <w:t xml:space="preserve">If damaged level of room is higher 40%, the system will show suggest change room. And “Đổi phòng” button in report detail will enable. </w:t>
+              <w:t>If damaged level of room is higher 40%, the system will show suggest change room. And “</w:t>
+            </w:r>
+            <w:proofErr w:type="spellStart"/>
+            <w:r>
+              <w:rPr>
+                <w:rFonts w:ascii="Cambria" w:hAnsi="Cambria"/>
+                <w:sz w:val="24"/>
+              </w:rPr>
+              <w:t>Đổi</w:t>
+            </w:r>
+            <w:proofErr w:type="spellEnd"/>
+            <w:r>
+              <w:rPr>
+                <w:rFonts w:ascii="Cambria" w:hAnsi="Cambria"/>
+                <w:sz w:val="24"/>
+              </w:rPr>
+              <w:t xml:space="preserve"> </w:t>
+            </w:r>
+            <w:proofErr w:type="spellStart"/>
+            <w:r>
+              <w:rPr>
+                <w:rFonts w:ascii="Cambria" w:hAnsi="Cambria"/>
+                <w:sz w:val="24"/>
+              </w:rPr>
+              <w:t>phòng</w:t>
+            </w:r>
+            <w:proofErr w:type="spellEnd"/>
+            <w:r>
+              <w:rPr>
+                <w:rFonts w:ascii="Cambria" w:hAnsi="Cambria"/>
+                <w:sz w:val="24"/>
+              </w:rPr>
+              <w:t xml:space="preserve">” button in report detail will enable. </w:t>
             </w:r>
           </w:p>
           <w:p>
@@ -5168,56 +7264,39 @@
                 <w:rFonts w:ascii="Cambria" w:hAnsi="Cambria"/>
                 <w:sz w:val="24"/>
               </w:rPr>
-              <w:t xml:space="preserve"> If </w:t>
-            </w:r>
-            <w:r>
-              <w:rPr>
-                <w:rFonts w:ascii="Cambria" w:hAnsi="Cambria"/>
-                <w:sz w:val="24"/>
-              </w:rPr>
-              <w:t xml:space="preserve">damaged level of room is </w:t>
-            </w:r>
-            <w:r>
-              <w:rPr>
-                <w:rFonts w:ascii="Cambria" w:hAnsi="Cambria"/>
-                <w:sz w:val="24"/>
-              </w:rPr>
-              <w:t>lower</w:t>
-            </w:r>
-            <w:r>
-              <w:rPr>
-                <w:rFonts w:ascii="Cambria" w:hAnsi="Cambria"/>
-                <w:sz w:val="24"/>
-              </w:rPr>
-              <w:t xml:space="preserve"> 40%, the system will </w:t>
-            </w:r>
-            <w:r>
-              <w:rPr>
-                <w:rFonts w:ascii="Cambria" w:hAnsi="Cambria"/>
-                <w:sz w:val="24"/>
-              </w:rPr>
-              <w:t>not display</w:t>
-            </w:r>
-            <w:r>
-              <w:rPr>
-                <w:rFonts w:ascii="Cambria" w:hAnsi="Cambria"/>
-                <w:sz w:val="24"/>
-              </w:rPr>
-              <w:t xml:space="preserve"> suggest change room. And “Đổi phòng”</w:t>
-            </w:r>
-            <w:r>
-              <w:rPr>
-                <w:rFonts w:ascii="Cambria" w:hAnsi="Cambria"/>
-                <w:sz w:val="24"/>
-              </w:rPr>
-              <w:t xml:space="preserve"> button in report detail will dis</w:t>
-            </w:r>
-            <w:r>
-              <w:rPr>
-                <w:rFonts w:ascii="Cambria" w:hAnsi="Cambria"/>
-                <w:sz w:val="24"/>
-              </w:rPr>
-              <w:t xml:space="preserve">able. </w:t>
+              <w:t xml:space="preserve"> If damaged level of room is lower 40%, the system will not display suggest change room. And “</w:t>
+            </w:r>
+            <w:proofErr w:type="spellStart"/>
+            <w:r>
+              <w:rPr>
+                <w:rFonts w:ascii="Cambria" w:hAnsi="Cambria"/>
+                <w:sz w:val="24"/>
+              </w:rPr>
+              <w:t>Đổi</w:t>
+            </w:r>
+            <w:proofErr w:type="spellEnd"/>
+            <w:r>
+              <w:rPr>
+                <w:rFonts w:ascii="Cambria" w:hAnsi="Cambria"/>
+                <w:sz w:val="24"/>
+              </w:rPr>
+              <w:t xml:space="preserve"> </w:t>
+            </w:r>
+            <w:proofErr w:type="spellStart"/>
+            <w:r>
+              <w:rPr>
+                <w:rFonts w:ascii="Cambria" w:hAnsi="Cambria"/>
+                <w:sz w:val="24"/>
+              </w:rPr>
+              <w:t>phòng</w:t>
+            </w:r>
+            <w:proofErr w:type="spellEnd"/>
+            <w:r>
+              <w:rPr>
+                <w:rFonts w:ascii="Cambria" w:hAnsi="Cambria"/>
+                <w:sz w:val="24"/>
+              </w:rPr>
+              <w:t xml:space="preserve">” button in report detail will disable. </w:t>
             </w:r>
           </w:p>
           <w:p>
@@ -5625,6 +7704,7 @@
                 <w:sz w:val="24"/>
               </w:rPr>
             </w:pPr>
+            <w:proofErr w:type="spellStart"/>
             <w:r>
               <w:rPr>
                 <w:rFonts w:ascii="Cambria" w:hAnsi="Cambria"/>
@@ -5632,6 +7712,7 @@
               </w:rPr>
               <w:t>ChiDNM</w:t>
             </w:r>
+            <w:proofErr w:type="spellEnd"/>
           </w:p>
         </w:tc>
       </w:tr>
@@ -6268,7 +8349,39 @@
                       <w:rFonts w:ascii="Cambria" w:hAnsi="Cambria"/>
                       <w:sz w:val="24"/>
                     </w:rPr>
-                    <w:t>“Báo cáo” tab:</w:t>
+                    <w:t>“</w:t>
+                  </w:r>
+                  <w:proofErr w:type="spellStart"/>
+                  <w:r>
+                    <w:rPr>
+                      <w:rFonts w:ascii="Cambria" w:hAnsi="Cambria"/>
+                      <w:sz w:val="24"/>
+                    </w:rPr>
+                    <w:t>Báo</w:t>
+                  </w:r>
+                  <w:proofErr w:type="spellEnd"/>
+                  <w:r>
+                    <w:rPr>
+                      <w:rFonts w:ascii="Cambria" w:hAnsi="Cambria"/>
+                      <w:sz w:val="24"/>
+                    </w:rPr>
+                    <w:t xml:space="preserve"> </w:t>
+                  </w:r>
+                  <w:proofErr w:type="spellStart"/>
+                  <w:r>
+                    <w:rPr>
+                      <w:rFonts w:ascii="Cambria" w:hAnsi="Cambria"/>
+                      <w:sz w:val="24"/>
+                    </w:rPr>
+                    <w:t>cáo</w:t>
+                  </w:r>
+                  <w:proofErr w:type="spellEnd"/>
+                  <w:r>
+                    <w:rPr>
+                      <w:rFonts w:ascii="Cambria" w:hAnsi="Cambria"/>
+                      <w:sz w:val="24"/>
+                    </w:rPr>
+                    <w:t>” tab:</w:t>
                   </w:r>
                 </w:p>
                 <w:p>
@@ -6288,7 +8401,23 @@
                       <w:rFonts w:ascii="Cambria" w:hAnsi="Cambria"/>
                       <w:sz w:val="24"/>
                     </w:rPr>
-                    <w:t>“Phòng”: label</w:t>
+                    <w:t>“</w:t>
+                  </w:r>
+                  <w:proofErr w:type="spellStart"/>
+                  <w:r>
+                    <w:rPr>
+                      <w:rFonts w:ascii="Cambria" w:hAnsi="Cambria"/>
+                      <w:sz w:val="24"/>
+                    </w:rPr>
+                    <w:t>Phòng</w:t>
+                  </w:r>
+                  <w:proofErr w:type="spellEnd"/>
+                  <w:r>
+                    <w:rPr>
+                      <w:rFonts w:ascii="Cambria" w:hAnsi="Cambria"/>
+                      <w:sz w:val="24"/>
+                    </w:rPr>
+                    <w:t>”: label</w:t>
                   </w:r>
                 </w:p>
                 <w:p>
@@ -6308,7 +8437,55 @@
                       <w:rFonts w:ascii="Cambria" w:hAnsi="Cambria"/>
                       <w:sz w:val="24"/>
                     </w:rPr>
-                    <w:t>“Người báo cáo”: label</w:t>
+                    <w:t>“</w:t>
+                  </w:r>
+                  <w:proofErr w:type="spellStart"/>
+                  <w:r>
+                    <w:rPr>
+                      <w:rFonts w:ascii="Cambria" w:hAnsi="Cambria"/>
+                      <w:sz w:val="24"/>
+                    </w:rPr>
+                    <w:t>Người</w:t>
+                  </w:r>
+                  <w:proofErr w:type="spellEnd"/>
+                  <w:r>
+                    <w:rPr>
+                      <w:rFonts w:ascii="Cambria" w:hAnsi="Cambria"/>
+                      <w:sz w:val="24"/>
+                    </w:rPr>
+                    <w:t xml:space="preserve"> </w:t>
+                  </w:r>
+                  <w:proofErr w:type="spellStart"/>
+                  <w:r>
+                    <w:rPr>
+                      <w:rFonts w:ascii="Cambria" w:hAnsi="Cambria"/>
+                      <w:sz w:val="24"/>
+                    </w:rPr>
+                    <w:t>báo</w:t>
+                  </w:r>
+                  <w:proofErr w:type="spellEnd"/>
+                  <w:r>
+                    <w:rPr>
+                      <w:rFonts w:ascii="Cambria" w:hAnsi="Cambria"/>
+                      <w:sz w:val="24"/>
+                    </w:rPr>
+                    <w:t xml:space="preserve"> </w:t>
+                  </w:r>
+                  <w:proofErr w:type="spellStart"/>
+                  <w:r>
+                    <w:rPr>
+                      <w:rFonts w:ascii="Cambria" w:hAnsi="Cambria"/>
+                      <w:sz w:val="24"/>
+                    </w:rPr>
+                    <w:t>cáo</w:t>
+                  </w:r>
+                  <w:proofErr w:type="spellEnd"/>
+                  <w:r>
+                    <w:rPr>
+                      <w:rFonts w:ascii="Cambria" w:hAnsi="Cambria"/>
+                      <w:sz w:val="24"/>
+                    </w:rPr>
+                    <w:t>”: label</w:t>
                   </w:r>
                 </w:p>
                 <w:p>
@@ -6328,7 +8505,71 @@
                       <w:rFonts w:ascii="Cambria" w:hAnsi="Cambria"/>
                       <w:sz w:val="24"/>
                     </w:rPr>
-                    <w:t>“Thời gian báo cáo”: label</w:t>
+                    <w:t>“</w:t>
+                  </w:r>
+                  <w:proofErr w:type="spellStart"/>
+                  <w:r>
+                    <w:rPr>
+                      <w:rFonts w:ascii="Cambria" w:hAnsi="Cambria"/>
+                      <w:sz w:val="24"/>
+                    </w:rPr>
+                    <w:t>Thời</w:t>
+                  </w:r>
+                  <w:proofErr w:type="spellEnd"/>
+                  <w:r>
+                    <w:rPr>
+                      <w:rFonts w:ascii="Cambria" w:hAnsi="Cambria"/>
+                      <w:sz w:val="24"/>
+                    </w:rPr>
+                    <w:t xml:space="preserve"> </w:t>
+                  </w:r>
+                  <w:proofErr w:type="spellStart"/>
+                  <w:r>
+                    <w:rPr>
+                      <w:rFonts w:ascii="Cambria" w:hAnsi="Cambria"/>
+                      <w:sz w:val="24"/>
+                    </w:rPr>
+                    <w:t>gian</w:t>
+                  </w:r>
+                  <w:proofErr w:type="spellEnd"/>
+                  <w:r>
+                    <w:rPr>
+                      <w:rFonts w:ascii="Cambria" w:hAnsi="Cambria"/>
+                      <w:sz w:val="24"/>
+                    </w:rPr>
+                    <w:t xml:space="preserve"> </w:t>
+                  </w:r>
+                  <w:proofErr w:type="spellStart"/>
+                  <w:r>
+                    <w:rPr>
+                      <w:rFonts w:ascii="Cambria" w:hAnsi="Cambria"/>
+                      <w:sz w:val="24"/>
+                    </w:rPr>
+                    <w:t>báo</w:t>
+                  </w:r>
+                  <w:proofErr w:type="spellEnd"/>
+                  <w:r>
+                    <w:rPr>
+                      <w:rFonts w:ascii="Cambria" w:hAnsi="Cambria"/>
+                      <w:sz w:val="24"/>
+                    </w:rPr>
+                    <w:t xml:space="preserve"> </w:t>
+                  </w:r>
+                  <w:proofErr w:type="spellStart"/>
+                  <w:r>
+                    <w:rPr>
+                      <w:rFonts w:ascii="Cambria" w:hAnsi="Cambria"/>
+                      <w:sz w:val="24"/>
+                    </w:rPr>
+                    <w:t>cáo</w:t>
+                  </w:r>
+                  <w:proofErr w:type="spellEnd"/>
+                  <w:r>
+                    <w:rPr>
+                      <w:rFonts w:ascii="Cambria" w:hAnsi="Cambria"/>
+                      <w:sz w:val="24"/>
+                    </w:rPr>
+                    <w:t>”: label</w:t>
                   </w:r>
                 </w:p>
                 <w:p>
@@ -6348,7 +8589,87 @@
                       <w:rFonts w:ascii="Cambria" w:hAnsi="Cambria"/>
                       <w:sz w:val="24"/>
                     </w:rPr>
-                    <w:t>“Thiết bị”: label + “Xem bản đồ” button</w:t>
+                    <w:t>“</w:t>
+                  </w:r>
+                  <w:proofErr w:type="spellStart"/>
+                  <w:r>
+                    <w:rPr>
+                      <w:rFonts w:ascii="Cambria" w:hAnsi="Cambria"/>
+                      <w:sz w:val="24"/>
+                    </w:rPr>
+                    <w:t>Thiết</w:t>
+                  </w:r>
+                  <w:proofErr w:type="spellEnd"/>
+                  <w:r>
+                    <w:rPr>
+                      <w:rFonts w:ascii="Cambria" w:hAnsi="Cambria"/>
+                      <w:sz w:val="24"/>
+                    </w:rPr>
+                    <w:t xml:space="preserve"> </w:t>
+                  </w:r>
+                  <w:proofErr w:type="spellStart"/>
+                  <w:r>
+                    <w:rPr>
+                      <w:rFonts w:ascii="Cambria" w:hAnsi="Cambria"/>
+                      <w:sz w:val="24"/>
+                    </w:rPr>
+                    <w:t>bị</w:t>
+                  </w:r>
+                  <w:proofErr w:type="spellEnd"/>
+                  <w:r>
+                    <w:rPr>
+                      <w:rFonts w:ascii="Cambria" w:hAnsi="Cambria"/>
+                      <w:sz w:val="24"/>
+                    </w:rPr>
+                    <w:t>”: label + “</w:t>
+                  </w:r>
+                  <w:proofErr w:type="spellStart"/>
+                  <w:r>
+                    <w:rPr>
+                      <w:rFonts w:ascii="Cambria" w:hAnsi="Cambria"/>
+                      <w:sz w:val="24"/>
+                    </w:rPr>
+                    <w:t>Xem</w:t>
+                  </w:r>
+                  <w:proofErr w:type="spellEnd"/>
+                  <w:r>
+                    <w:rPr>
+                      <w:rFonts w:ascii="Cambria" w:hAnsi="Cambria"/>
+                      <w:sz w:val="24"/>
+                    </w:rPr>
+                    <w:t xml:space="preserve"> </w:t>
+                  </w:r>
+                  <w:proofErr w:type="spellStart"/>
+                  <w:r>
+                    <w:rPr>
+                      <w:rFonts w:ascii="Cambria" w:hAnsi="Cambria"/>
+                      <w:sz w:val="24"/>
+                    </w:rPr>
+                    <w:t>bản</w:t>
+                  </w:r>
+                  <w:proofErr w:type="spellEnd"/>
+                  <w:r>
+                    <w:rPr>
+                      <w:rFonts w:ascii="Cambria" w:hAnsi="Cambria"/>
+                      <w:sz w:val="24"/>
+                    </w:rPr>
+                    <w:t xml:space="preserve"> </w:t>
+                  </w:r>
+                  <w:proofErr w:type="spellStart"/>
+                  <w:r>
+                    <w:rPr>
+                      <w:rFonts w:ascii="Cambria" w:hAnsi="Cambria"/>
+                      <w:sz w:val="24"/>
+                    </w:rPr>
+                    <w:t>đồ</w:t>
+                  </w:r>
+                  <w:proofErr w:type="spellEnd"/>
+                  <w:r>
+                    <w:rPr>
+                      <w:rFonts w:ascii="Cambria" w:hAnsi="Cambria"/>
+                      <w:sz w:val="24"/>
+                    </w:rPr>
+                    <w:t>” button</w:t>
                   </w:r>
                 </w:p>
                 <w:p>
@@ -6368,7 +8689,71 @@
                       <w:rFonts w:ascii="Cambria" w:hAnsi="Cambria"/>
                       <w:sz w:val="24"/>
                     </w:rPr>
-                    <w:t>“Mức độ hư hại”: process</w:t>
+                    <w:t>“</w:t>
+                  </w:r>
+                  <w:proofErr w:type="spellStart"/>
+                  <w:r>
+                    <w:rPr>
+                      <w:rFonts w:ascii="Cambria" w:hAnsi="Cambria"/>
+                      <w:sz w:val="24"/>
+                    </w:rPr>
+                    <w:t>Mức</w:t>
+                  </w:r>
+                  <w:proofErr w:type="spellEnd"/>
+                  <w:r>
+                    <w:rPr>
+                      <w:rFonts w:ascii="Cambria" w:hAnsi="Cambria"/>
+                      <w:sz w:val="24"/>
+                    </w:rPr>
+                    <w:t xml:space="preserve"> </w:t>
+                  </w:r>
+                  <w:proofErr w:type="spellStart"/>
+                  <w:r>
+                    <w:rPr>
+                      <w:rFonts w:ascii="Cambria" w:hAnsi="Cambria"/>
+                      <w:sz w:val="24"/>
+                    </w:rPr>
+                    <w:t>độ</w:t>
+                  </w:r>
+                  <w:proofErr w:type="spellEnd"/>
+                  <w:r>
+                    <w:rPr>
+                      <w:rFonts w:ascii="Cambria" w:hAnsi="Cambria"/>
+                      <w:sz w:val="24"/>
+                    </w:rPr>
+                    <w:t xml:space="preserve"> </w:t>
+                  </w:r>
+                  <w:proofErr w:type="spellStart"/>
+                  <w:r>
+                    <w:rPr>
+                      <w:rFonts w:ascii="Cambria" w:hAnsi="Cambria"/>
+                      <w:sz w:val="24"/>
+                    </w:rPr>
+                    <w:t>hư</w:t>
+                  </w:r>
+                  <w:proofErr w:type="spellEnd"/>
+                  <w:r>
+                    <w:rPr>
+                      <w:rFonts w:ascii="Cambria" w:hAnsi="Cambria"/>
+                      <w:sz w:val="24"/>
+                    </w:rPr>
+                    <w:t xml:space="preserve"> </w:t>
+                  </w:r>
+                  <w:proofErr w:type="spellStart"/>
+                  <w:r>
+                    <w:rPr>
+                      <w:rFonts w:ascii="Cambria" w:hAnsi="Cambria"/>
+                      <w:sz w:val="24"/>
+                    </w:rPr>
+                    <w:t>hại</w:t>
+                  </w:r>
+                  <w:proofErr w:type="spellEnd"/>
+                  <w:r>
+                    <w:rPr>
+                      <w:rFonts w:ascii="Cambria" w:hAnsi="Cambria"/>
+                      <w:sz w:val="24"/>
+                    </w:rPr>
+                    <w:t>”: process</w:t>
                   </w:r>
                 </w:p>
                 <w:p>
@@ -6388,7 +8773,87 @@
                       <w:rFonts w:ascii="Cambria" w:hAnsi="Cambria"/>
                       <w:sz w:val="24"/>
                     </w:rPr>
-                    <w:t>“Mô tả từ giáo viên”: label</w:t>
+                    <w:t>“</w:t>
+                  </w:r>
+                  <w:proofErr w:type="spellStart"/>
+                  <w:r>
+                    <w:rPr>
+                      <w:rFonts w:ascii="Cambria" w:hAnsi="Cambria"/>
+                      <w:sz w:val="24"/>
+                    </w:rPr>
+                    <w:t>Mô</w:t>
+                  </w:r>
+                  <w:proofErr w:type="spellEnd"/>
+                  <w:r>
+                    <w:rPr>
+                      <w:rFonts w:ascii="Cambria" w:hAnsi="Cambria"/>
+                      <w:sz w:val="24"/>
+                    </w:rPr>
+                    <w:t xml:space="preserve"> </w:t>
+                  </w:r>
+                  <w:proofErr w:type="spellStart"/>
+                  <w:r>
+                    <w:rPr>
+                      <w:rFonts w:ascii="Cambria" w:hAnsi="Cambria"/>
+                      <w:sz w:val="24"/>
+                    </w:rPr>
+                    <w:t>tả</w:t>
+                  </w:r>
+                  <w:proofErr w:type="spellEnd"/>
+                  <w:r>
+                    <w:rPr>
+                      <w:rFonts w:ascii="Cambria" w:hAnsi="Cambria"/>
+                      <w:sz w:val="24"/>
+                    </w:rPr>
+                    <w:t xml:space="preserve"> </w:t>
+                  </w:r>
+                  <w:proofErr w:type="spellStart"/>
+                  <w:r>
+                    <w:rPr>
+                      <w:rFonts w:ascii="Cambria" w:hAnsi="Cambria"/>
+                      <w:sz w:val="24"/>
+                    </w:rPr>
+                    <w:t>từ</w:t>
+                  </w:r>
+                  <w:proofErr w:type="spellEnd"/>
+                  <w:r>
+                    <w:rPr>
+                      <w:rFonts w:ascii="Cambria" w:hAnsi="Cambria"/>
+                      <w:sz w:val="24"/>
+                    </w:rPr>
+                    <w:t xml:space="preserve"> </w:t>
+                  </w:r>
+                  <w:proofErr w:type="spellStart"/>
+                  <w:r>
+                    <w:rPr>
+                      <w:rFonts w:ascii="Cambria" w:hAnsi="Cambria"/>
+                      <w:sz w:val="24"/>
+                    </w:rPr>
+                    <w:t>giáo</w:t>
+                  </w:r>
+                  <w:proofErr w:type="spellEnd"/>
+                  <w:r>
+                    <w:rPr>
+                      <w:rFonts w:ascii="Cambria" w:hAnsi="Cambria"/>
+                      <w:sz w:val="24"/>
+                    </w:rPr>
+                    <w:t xml:space="preserve"> </w:t>
+                  </w:r>
+                  <w:proofErr w:type="spellStart"/>
+                  <w:r>
+                    <w:rPr>
+                      <w:rFonts w:ascii="Cambria" w:hAnsi="Cambria"/>
+                      <w:sz w:val="24"/>
+                    </w:rPr>
+                    <w:t>viên</w:t>
+                  </w:r>
+                  <w:proofErr w:type="spellEnd"/>
+                  <w:r>
+                    <w:rPr>
+                      <w:rFonts w:ascii="Cambria" w:hAnsi="Cambria"/>
+                      <w:sz w:val="24"/>
+                    </w:rPr>
+                    <w:t>”: label</w:t>
                   </w:r>
                 </w:p>
                 <w:p>
@@ -6408,7 +8873,71 @@
                       <w:rFonts w:ascii="Cambria" w:hAnsi="Cambria"/>
                       <w:sz w:val="24"/>
                     </w:rPr>
-                    <w:t>“Sơ đồ phòng học”:  map</w:t>
+                    <w:t>“</w:t>
+                  </w:r>
+                  <w:proofErr w:type="spellStart"/>
+                  <w:r>
+                    <w:rPr>
+                      <w:rFonts w:ascii="Cambria" w:hAnsi="Cambria"/>
+                      <w:sz w:val="24"/>
+                    </w:rPr>
+                    <w:t>Sơ</w:t>
+                  </w:r>
+                  <w:proofErr w:type="spellEnd"/>
+                  <w:r>
+                    <w:rPr>
+                      <w:rFonts w:ascii="Cambria" w:hAnsi="Cambria"/>
+                      <w:sz w:val="24"/>
+                    </w:rPr>
+                    <w:t xml:space="preserve"> </w:t>
+                  </w:r>
+                  <w:proofErr w:type="spellStart"/>
+                  <w:r>
+                    <w:rPr>
+                      <w:rFonts w:ascii="Cambria" w:hAnsi="Cambria"/>
+                      <w:sz w:val="24"/>
+                    </w:rPr>
+                    <w:t>đồ</w:t>
+                  </w:r>
+                  <w:proofErr w:type="spellEnd"/>
+                  <w:r>
+                    <w:rPr>
+                      <w:rFonts w:ascii="Cambria" w:hAnsi="Cambria"/>
+                      <w:sz w:val="24"/>
+                    </w:rPr>
+                    <w:t xml:space="preserve"> </w:t>
+                  </w:r>
+                  <w:proofErr w:type="spellStart"/>
+                  <w:r>
+                    <w:rPr>
+                      <w:rFonts w:ascii="Cambria" w:hAnsi="Cambria"/>
+                      <w:sz w:val="24"/>
+                    </w:rPr>
+                    <w:t>phòng</w:t>
+                  </w:r>
+                  <w:proofErr w:type="spellEnd"/>
+                  <w:r>
+                    <w:rPr>
+                      <w:rFonts w:ascii="Cambria" w:hAnsi="Cambria"/>
+                      <w:sz w:val="24"/>
+                    </w:rPr>
+                    <w:t xml:space="preserve"> </w:t>
+                  </w:r>
+                  <w:proofErr w:type="spellStart"/>
+                  <w:r>
+                    <w:rPr>
+                      <w:rFonts w:ascii="Cambria" w:hAnsi="Cambria"/>
+                      <w:sz w:val="24"/>
+                    </w:rPr>
+                    <w:t>học</w:t>
+                  </w:r>
+                  <w:proofErr w:type="spellEnd"/>
+                  <w:r>
+                    <w:rPr>
+                      <w:rFonts w:ascii="Cambria" w:hAnsi="Cambria"/>
+                      <w:sz w:val="24"/>
+                    </w:rPr>
+                    <w:t>”:  map</w:t>
                   </w:r>
                 </w:p>
                 <w:p>
@@ -6437,13 +8966,31 @@
                     </w:rPr>
                     <w:t>“</w:t>
                   </w:r>
-                  <w:r>
-                    <w:rPr>
-                      <w:rFonts w:ascii="Cambria" w:hAnsi="Cambria"/>
-                      <w:sz w:val="24"/>
-                    </w:rPr>
-                    <w:t>Khắc phục</w:t>
-                  </w:r>
+                  <w:proofErr w:type="spellStart"/>
+                  <w:r>
+                    <w:rPr>
+                      <w:rFonts w:ascii="Cambria" w:hAnsi="Cambria"/>
+                      <w:sz w:val="24"/>
+                    </w:rPr>
+                    <w:t>Khắc</w:t>
+                  </w:r>
+                  <w:proofErr w:type="spellEnd"/>
+                  <w:r>
+                    <w:rPr>
+                      <w:rFonts w:ascii="Cambria" w:hAnsi="Cambria"/>
+                      <w:sz w:val="24"/>
+                    </w:rPr>
+                    <w:t xml:space="preserve"> </w:t>
+                  </w:r>
+                  <w:proofErr w:type="spellStart"/>
+                  <w:r>
+                    <w:rPr>
+                      <w:rFonts w:ascii="Cambria" w:hAnsi="Cambria"/>
+                      <w:sz w:val="24"/>
+                    </w:rPr>
+                    <w:t>phục</w:t>
+                  </w:r>
+                  <w:proofErr w:type="spellEnd"/>
                   <w:r>
                     <w:rPr>
                       <w:rFonts w:ascii="Cambria" w:hAnsi="Cambria"/>
@@ -6471,12 +9018,37 @@
                     </w:rPr>
                     <w:t>“</w:t>
                   </w:r>
-                  <w:r>
-                    <w:rPr>
-                      <w:rFonts w:ascii="Cambria" w:hAnsi="Cambria"/>
-                      <w:sz w:val="24"/>
-                    </w:rPr>
-                    <w:t>Nhân viên”: label</w:t>
+                  <w:proofErr w:type="spellStart"/>
+                  <w:r>
+                    <w:rPr>
+                      <w:rFonts w:ascii="Cambria" w:hAnsi="Cambria"/>
+                      <w:sz w:val="24"/>
+                    </w:rPr>
+                    <w:t>Nhân</w:t>
+                  </w:r>
+                  <w:proofErr w:type="spellEnd"/>
+                  <w:r>
+                    <w:rPr>
+                      <w:rFonts w:ascii="Cambria" w:hAnsi="Cambria"/>
+                      <w:sz w:val="24"/>
+                    </w:rPr>
+                    <w:t xml:space="preserve"> </w:t>
+                  </w:r>
+                  <w:proofErr w:type="spellStart"/>
+                  <w:r>
+                    <w:rPr>
+                      <w:rFonts w:ascii="Cambria" w:hAnsi="Cambria"/>
+                      <w:sz w:val="24"/>
+                    </w:rPr>
+                    <w:t>viên</w:t>
+                  </w:r>
+                  <w:proofErr w:type="spellEnd"/>
+                  <w:r>
+                    <w:rPr>
+                      <w:rFonts w:ascii="Cambria" w:hAnsi="Cambria"/>
+                      <w:sz w:val="24"/>
+                    </w:rPr>
+                    <w:t>”: label</w:t>
                   </w:r>
                 </w:p>
                 <w:p>
@@ -6496,7 +9068,71 @@
                       <w:rFonts w:ascii="Cambria" w:hAnsi="Cambria"/>
                       <w:sz w:val="24"/>
                     </w:rPr>
-                    <w:t>“Thời gian hoàn thành”: label</w:t>
+                    <w:t>“</w:t>
+                  </w:r>
+                  <w:proofErr w:type="spellStart"/>
+                  <w:r>
+                    <w:rPr>
+                      <w:rFonts w:ascii="Cambria" w:hAnsi="Cambria"/>
+                      <w:sz w:val="24"/>
+                    </w:rPr>
+                    <w:t>Thời</w:t>
+                  </w:r>
+                  <w:proofErr w:type="spellEnd"/>
+                  <w:r>
+                    <w:rPr>
+                      <w:rFonts w:ascii="Cambria" w:hAnsi="Cambria"/>
+                      <w:sz w:val="24"/>
+                    </w:rPr>
+                    <w:t xml:space="preserve"> </w:t>
+                  </w:r>
+                  <w:proofErr w:type="spellStart"/>
+                  <w:r>
+                    <w:rPr>
+                      <w:rFonts w:ascii="Cambria" w:hAnsi="Cambria"/>
+                      <w:sz w:val="24"/>
+                    </w:rPr>
+                    <w:t>gian</w:t>
+                  </w:r>
+                  <w:proofErr w:type="spellEnd"/>
+                  <w:r>
+                    <w:rPr>
+                      <w:rFonts w:ascii="Cambria" w:hAnsi="Cambria"/>
+                      <w:sz w:val="24"/>
+                    </w:rPr>
+                    <w:t xml:space="preserve"> </w:t>
+                  </w:r>
+                  <w:proofErr w:type="spellStart"/>
+                  <w:r>
+                    <w:rPr>
+                      <w:rFonts w:ascii="Cambria" w:hAnsi="Cambria"/>
+                      <w:sz w:val="24"/>
+                    </w:rPr>
+                    <w:t>hoàn</w:t>
+                  </w:r>
+                  <w:proofErr w:type="spellEnd"/>
+                  <w:r>
+                    <w:rPr>
+                      <w:rFonts w:ascii="Cambria" w:hAnsi="Cambria"/>
+                      <w:sz w:val="24"/>
+                    </w:rPr>
+                    <w:t xml:space="preserve"> </w:t>
+                  </w:r>
+                  <w:proofErr w:type="spellStart"/>
+                  <w:r>
+                    <w:rPr>
+                      <w:rFonts w:ascii="Cambria" w:hAnsi="Cambria"/>
+                      <w:sz w:val="24"/>
+                    </w:rPr>
+                    <w:t>thành</w:t>
+                  </w:r>
+                  <w:proofErr w:type="spellEnd"/>
+                  <w:r>
+                    <w:rPr>
+                      <w:rFonts w:ascii="Cambria" w:hAnsi="Cambria"/>
+                      <w:sz w:val="24"/>
+                    </w:rPr>
+                    <w:t>”: label</w:t>
                   </w:r>
                 </w:p>
                 <w:p>
@@ -6516,7 +9152,55 @@
                       <w:rFonts w:ascii="Cambria" w:hAnsi="Cambria"/>
                       <w:sz w:val="24"/>
                     </w:rPr>
-                    <w:t>“Cách khắc phục”: label</w:t>
+                    <w:t>“</w:t>
+                  </w:r>
+                  <w:proofErr w:type="spellStart"/>
+                  <w:r>
+                    <w:rPr>
+                      <w:rFonts w:ascii="Cambria" w:hAnsi="Cambria"/>
+                      <w:sz w:val="24"/>
+                    </w:rPr>
+                    <w:t>Cách</w:t>
+                  </w:r>
+                  <w:proofErr w:type="spellEnd"/>
+                  <w:r>
+                    <w:rPr>
+                      <w:rFonts w:ascii="Cambria" w:hAnsi="Cambria"/>
+                      <w:sz w:val="24"/>
+                    </w:rPr>
+                    <w:t xml:space="preserve"> </w:t>
+                  </w:r>
+                  <w:proofErr w:type="spellStart"/>
+                  <w:r>
+                    <w:rPr>
+                      <w:rFonts w:ascii="Cambria" w:hAnsi="Cambria"/>
+                      <w:sz w:val="24"/>
+                    </w:rPr>
+                    <w:t>khắc</w:t>
+                  </w:r>
+                  <w:proofErr w:type="spellEnd"/>
+                  <w:r>
+                    <w:rPr>
+                      <w:rFonts w:ascii="Cambria" w:hAnsi="Cambria"/>
+                      <w:sz w:val="24"/>
+                    </w:rPr>
+                    <w:t xml:space="preserve"> </w:t>
+                  </w:r>
+                  <w:proofErr w:type="spellStart"/>
+                  <w:r>
+                    <w:rPr>
+                      <w:rFonts w:ascii="Cambria" w:hAnsi="Cambria"/>
+                      <w:sz w:val="24"/>
+                    </w:rPr>
+                    <w:t>phục</w:t>
+                  </w:r>
+                  <w:proofErr w:type="spellEnd"/>
+                  <w:r>
+                    <w:rPr>
+                      <w:rFonts w:ascii="Cambria" w:hAnsi="Cambria"/>
+                      <w:sz w:val="24"/>
+                    </w:rPr>
+                    <w:t>”: label</w:t>
                   </w:r>
                 </w:p>
                 <w:p>
@@ -6536,8 +9220,65 @@
                       <w:rFonts w:ascii="Cambria" w:hAnsi="Cambria"/>
                       <w:sz w:val="24"/>
                     </w:rPr>
-                    <w:t>“Lý do hư hỏng”: lable</w:t>
-                  </w:r>
+                    <w:t>“</w:t>
+                  </w:r>
+                  <w:proofErr w:type="spellStart"/>
+                  <w:r>
+                    <w:rPr>
+                      <w:rFonts w:ascii="Cambria" w:hAnsi="Cambria"/>
+                      <w:sz w:val="24"/>
+                    </w:rPr>
+                    <w:t>Lý</w:t>
+                  </w:r>
+                  <w:proofErr w:type="spellEnd"/>
+                  <w:r>
+                    <w:rPr>
+                      <w:rFonts w:ascii="Cambria" w:hAnsi="Cambria"/>
+                      <w:sz w:val="24"/>
+                    </w:rPr>
+                    <w:t xml:space="preserve"> do </w:t>
+                  </w:r>
+                  <w:proofErr w:type="spellStart"/>
+                  <w:r>
+                    <w:rPr>
+                      <w:rFonts w:ascii="Cambria" w:hAnsi="Cambria"/>
+                      <w:sz w:val="24"/>
+                    </w:rPr>
+                    <w:t>hư</w:t>
+                  </w:r>
+                  <w:proofErr w:type="spellEnd"/>
+                  <w:r>
+                    <w:rPr>
+                      <w:rFonts w:ascii="Cambria" w:hAnsi="Cambria"/>
+                      <w:sz w:val="24"/>
+                    </w:rPr>
+                    <w:t xml:space="preserve"> </w:t>
+                  </w:r>
+                  <w:proofErr w:type="spellStart"/>
+                  <w:r>
+                    <w:rPr>
+                      <w:rFonts w:ascii="Cambria" w:hAnsi="Cambria"/>
+                      <w:sz w:val="24"/>
+                    </w:rPr>
+                    <w:t>hỏng</w:t>
+                  </w:r>
+                  <w:proofErr w:type="spellEnd"/>
+                  <w:r>
+                    <w:rPr>
+                      <w:rFonts w:ascii="Cambria" w:hAnsi="Cambria"/>
+                      <w:sz w:val="24"/>
+                    </w:rPr>
+                    <w:t xml:space="preserve">”: </w:t>
+                  </w:r>
+                  <w:proofErr w:type="spellStart"/>
+                  <w:r>
+                    <w:rPr>
+                      <w:rFonts w:ascii="Cambria" w:hAnsi="Cambria"/>
+                      <w:sz w:val="24"/>
+                    </w:rPr>
+                    <w:t>lable</w:t>
+                  </w:r>
+                  <w:proofErr w:type="spellEnd"/>
                 </w:p>
                 <w:p>
                   <w:pPr>
@@ -6563,7 +9304,23 @@
                       <w:rFonts w:ascii="Cambria" w:hAnsi="Cambria"/>
                       <w:sz w:val="24"/>
                     </w:rPr>
-                    <w:t xml:space="preserve">“Thoát” button </w:t>
+                    <w:t>“</w:t>
+                  </w:r>
+                  <w:proofErr w:type="spellStart"/>
+                  <w:r>
+                    <w:rPr>
+                      <w:rFonts w:ascii="Cambria" w:hAnsi="Cambria"/>
+                      <w:sz w:val="24"/>
+                    </w:rPr>
+                    <w:t>Thoát</w:t>
+                  </w:r>
+                  <w:proofErr w:type="spellEnd"/>
+                  <w:r>
+                    <w:rPr>
+                      <w:rFonts w:ascii="Cambria" w:hAnsi="Cambria"/>
+                      <w:sz w:val="24"/>
+                    </w:rPr>
+                    <w:t xml:space="preserve">” button </w:t>
                   </w:r>
                 </w:p>
               </w:tc>
@@ -6832,7 +9589,39 @@
                       <w:rFonts w:ascii="Cambria" w:hAnsi="Cambria"/>
                       <w:sz w:val="24"/>
                     </w:rPr>
-                    <w:t>“Báo cáo” tab:</w:t>
+                    <w:t>“</w:t>
+                  </w:r>
+                  <w:proofErr w:type="spellStart"/>
+                  <w:r>
+                    <w:rPr>
+                      <w:rFonts w:ascii="Cambria" w:hAnsi="Cambria"/>
+                      <w:sz w:val="24"/>
+                    </w:rPr>
+                    <w:t>Báo</w:t>
+                  </w:r>
+                  <w:proofErr w:type="spellEnd"/>
+                  <w:r>
+                    <w:rPr>
+                      <w:rFonts w:ascii="Cambria" w:hAnsi="Cambria"/>
+                      <w:sz w:val="24"/>
+                    </w:rPr>
+                    <w:t xml:space="preserve"> </w:t>
+                  </w:r>
+                  <w:proofErr w:type="spellStart"/>
+                  <w:r>
+                    <w:rPr>
+                      <w:rFonts w:ascii="Cambria" w:hAnsi="Cambria"/>
+                      <w:sz w:val="24"/>
+                    </w:rPr>
+                    <w:t>cáo</w:t>
+                  </w:r>
+                  <w:proofErr w:type="spellEnd"/>
+                  <w:r>
+                    <w:rPr>
+                      <w:rFonts w:ascii="Cambria" w:hAnsi="Cambria"/>
+                      <w:sz w:val="24"/>
+                    </w:rPr>
+                    <w:t>” tab:</w:t>
                   </w:r>
                 </w:p>
                 <w:p>
@@ -6852,7 +9641,23 @@
                       <w:rFonts w:ascii="Cambria" w:hAnsi="Cambria"/>
                       <w:sz w:val="24"/>
                     </w:rPr>
-                    <w:t>“Phòng”: label</w:t>
+                    <w:t>“</w:t>
+                  </w:r>
+                  <w:proofErr w:type="spellStart"/>
+                  <w:r>
+                    <w:rPr>
+                      <w:rFonts w:ascii="Cambria" w:hAnsi="Cambria"/>
+                      <w:sz w:val="24"/>
+                    </w:rPr>
+                    <w:t>Phòng</w:t>
+                  </w:r>
+                  <w:proofErr w:type="spellEnd"/>
+                  <w:r>
+                    <w:rPr>
+                      <w:rFonts w:ascii="Cambria" w:hAnsi="Cambria"/>
+                      <w:sz w:val="24"/>
+                    </w:rPr>
+                    <w:t>”: label</w:t>
                   </w:r>
                 </w:p>
                 <w:p>
@@ -6872,7 +9677,55 @@
                       <w:rFonts w:ascii="Cambria" w:hAnsi="Cambria"/>
                       <w:sz w:val="24"/>
                     </w:rPr>
-                    <w:t>“Người báo cáo”: label</w:t>
+                    <w:t>“</w:t>
+                  </w:r>
+                  <w:proofErr w:type="spellStart"/>
+                  <w:r>
+                    <w:rPr>
+                      <w:rFonts w:ascii="Cambria" w:hAnsi="Cambria"/>
+                      <w:sz w:val="24"/>
+                    </w:rPr>
+                    <w:t>Người</w:t>
+                  </w:r>
+                  <w:proofErr w:type="spellEnd"/>
+                  <w:r>
+                    <w:rPr>
+                      <w:rFonts w:ascii="Cambria" w:hAnsi="Cambria"/>
+                      <w:sz w:val="24"/>
+                    </w:rPr>
+                    <w:t xml:space="preserve"> </w:t>
+                  </w:r>
+                  <w:proofErr w:type="spellStart"/>
+                  <w:r>
+                    <w:rPr>
+                      <w:rFonts w:ascii="Cambria" w:hAnsi="Cambria"/>
+                      <w:sz w:val="24"/>
+                    </w:rPr>
+                    <w:t>báo</w:t>
+                  </w:r>
+                  <w:proofErr w:type="spellEnd"/>
+                  <w:r>
+                    <w:rPr>
+                      <w:rFonts w:ascii="Cambria" w:hAnsi="Cambria"/>
+                      <w:sz w:val="24"/>
+                    </w:rPr>
+                    <w:t xml:space="preserve"> </w:t>
+                  </w:r>
+                  <w:proofErr w:type="spellStart"/>
+                  <w:r>
+                    <w:rPr>
+                      <w:rFonts w:ascii="Cambria" w:hAnsi="Cambria"/>
+                      <w:sz w:val="24"/>
+                    </w:rPr>
+                    <w:t>cáo</w:t>
+                  </w:r>
+                  <w:proofErr w:type="spellEnd"/>
+                  <w:r>
+                    <w:rPr>
+                      <w:rFonts w:ascii="Cambria" w:hAnsi="Cambria"/>
+                      <w:sz w:val="24"/>
+                    </w:rPr>
+                    <w:t>”: label</w:t>
                   </w:r>
                 </w:p>
                 <w:p>
@@ -6892,7 +9745,71 @@
                       <w:rFonts w:ascii="Cambria" w:hAnsi="Cambria"/>
                       <w:sz w:val="24"/>
                     </w:rPr>
-                    <w:t>“Thời gian báo cáo”: label</w:t>
+                    <w:t>“</w:t>
+                  </w:r>
+                  <w:proofErr w:type="spellStart"/>
+                  <w:r>
+                    <w:rPr>
+                      <w:rFonts w:ascii="Cambria" w:hAnsi="Cambria"/>
+                      <w:sz w:val="24"/>
+                    </w:rPr>
+                    <w:t>Thời</w:t>
+                  </w:r>
+                  <w:proofErr w:type="spellEnd"/>
+                  <w:r>
+                    <w:rPr>
+                      <w:rFonts w:ascii="Cambria" w:hAnsi="Cambria"/>
+                      <w:sz w:val="24"/>
+                    </w:rPr>
+                    <w:t xml:space="preserve"> </w:t>
+                  </w:r>
+                  <w:proofErr w:type="spellStart"/>
+                  <w:r>
+                    <w:rPr>
+                      <w:rFonts w:ascii="Cambria" w:hAnsi="Cambria"/>
+                      <w:sz w:val="24"/>
+                    </w:rPr>
+                    <w:t>gian</w:t>
+                  </w:r>
+                  <w:proofErr w:type="spellEnd"/>
+                  <w:r>
+                    <w:rPr>
+                      <w:rFonts w:ascii="Cambria" w:hAnsi="Cambria"/>
+                      <w:sz w:val="24"/>
+                    </w:rPr>
+                    <w:t xml:space="preserve"> </w:t>
+                  </w:r>
+                  <w:proofErr w:type="spellStart"/>
+                  <w:r>
+                    <w:rPr>
+                      <w:rFonts w:ascii="Cambria" w:hAnsi="Cambria"/>
+                      <w:sz w:val="24"/>
+                    </w:rPr>
+                    <w:t>báo</w:t>
+                  </w:r>
+                  <w:proofErr w:type="spellEnd"/>
+                  <w:r>
+                    <w:rPr>
+                      <w:rFonts w:ascii="Cambria" w:hAnsi="Cambria"/>
+                      <w:sz w:val="24"/>
+                    </w:rPr>
+                    <w:t xml:space="preserve"> </w:t>
+                  </w:r>
+                  <w:proofErr w:type="spellStart"/>
+                  <w:r>
+                    <w:rPr>
+                      <w:rFonts w:ascii="Cambria" w:hAnsi="Cambria"/>
+                      <w:sz w:val="24"/>
+                    </w:rPr>
+                    <w:t>cáo</w:t>
+                  </w:r>
+                  <w:proofErr w:type="spellEnd"/>
+                  <w:r>
+                    <w:rPr>
+                      <w:rFonts w:ascii="Cambria" w:hAnsi="Cambria"/>
+                      <w:sz w:val="24"/>
+                    </w:rPr>
+                    <w:t>”: label</w:t>
                   </w:r>
                 </w:p>
                 <w:p>
@@ -6912,7 +9829,87 @@
                       <w:rFonts w:ascii="Cambria" w:hAnsi="Cambria"/>
                       <w:sz w:val="24"/>
                     </w:rPr>
-                    <w:t>“Thiết bị”: label + “Xem bản đồ” button</w:t>
+                    <w:t>“</w:t>
+                  </w:r>
+                  <w:proofErr w:type="spellStart"/>
+                  <w:r>
+                    <w:rPr>
+                      <w:rFonts w:ascii="Cambria" w:hAnsi="Cambria"/>
+                      <w:sz w:val="24"/>
+                    </w:rPr>
+                    <w:t>Thiết</w:t>
+                  </w:r>
+                  <w:proofErr w:type="spellEnd"/>
+                  <w:r>
+                    <w:rPr>
+                      <w:rFonts w:ascii="Cambria" w:hAnsi="Cambria"/>
+                      <w:sz w:val="24"/>
+                    </w:rPr>
+                    <w:t xml:space="preserve"> </w:t>
+                  </w:r>
+                  <w:proofErr w:type="spellStart"/>
+                  <w:r>
+                    <w:rPr>
+                      <w:rFonts w:ascii="Cambria" w:hAnsi="Cambria"/>
+                      <w:sz w:val="24"/>
+                    </w:rPr>
+                    <w:t>bị</w:t>
+                  </w:r>
+                  <w:proofErr w:type="spellEnd"/>
+                  <w:r>
+                    <w:rPr>
+                      <w:rFonts w:ascii="Cambria" w:hAnsi="Cambria"/>
+                      <w:sz w:val="24"/>
+                    </w:rPr>
+                    <w:t>”: label + “</w:t>
+                  </w:r>
+                  <w:proofErr w:type="spellStart"/>
+                  <w:r>
+                    <w:rPr>
+                      <w:rFonts w:ascii="Cambria" w:hAnsi="Cambria"/>
+                      <w:sz w:val="24"/>
+                    </w:rPr>
+                    <w:t>Xem</w:t>
+                  </w:r>
+                  <w:proofErr w:type="spellEnd"/>
+                  <w:r>
+                    <w:rPr>
+                      <w:rFonts w:ascii="Cambria" w:hAnsi="Cambria"/>
+                      <w:sz w:val="24"/>
+                    </w:rPr>
+                    <w:t xml:space="preserve"> </w:t>
+                  </w:r>
+                  <w:proofErr w:type="spellStart"/>
+                  <w:r>
+                    <w:rPr>
+                      <w:rFonts w:ascii="Cambria" w:hAnsi="Cambria"/>
+                      <w:sz w:val="24"/>
+                    </w:rPr>
+                    <w:t>bản</w:t>
+                  </w:r>
+                  <w:proofErr w:type="spellEnd"/>
+                  <w:r>
+                    <w:rPr>
+                      <w:rFonts w:ascii="Cambria" w:hAnsi="Cambria"/>
+                      <w:sz w:val="24"/>
+                    </w:rPr>
+                    <w:t xml:space="preserve"> </w:t>
+                  </w:r>
+                  <w:proofErr w:type="spellStart"/>
+                  <w:r>
+                    <w:rPr>
+                      <w:rFonts w:ascii="Cambria" w:hAnsi="Cambria"/>
+                      <w:sz w:val="24"/>
+                    </w:rPr>
+                    <w:t>đồ</w:t>
+                  </w:r>
+                  <w:proofErr w:type="spellEnd"/>
+                  <w:r>
+                    <w:rPr>
+                      <w:rFonts w:ascii="Cambria" w:hAnsi="Cambria"/>
+                      <w:sz w:val="24"/>
+                    </w:rPr>
+                    <w:t>” button</w:t>
                   </w:r>
                 </w:p>
                 <w:p>
@@ -6932,7 +9929,71 @@
                       <w:rFonts w:ascii="Cambria" w:hAnsi="Cambria"/>
                       <w:sz w:val="24"/>
                     </w:rPr>
-                    <w:t>“Mức độ hư hại”: process</w:t>
+                    <w:t>“</w:t>
+                  </w:r>
+                  <w:proofErr w:type="spellStart"/>
+                  <w:r>
+                    <w:rPr>
+                      <w:rFonts w:ascii="Cambria" w:hAnsi="Cambria"/>
+                      <w:sz w:val="24"/>
+                    </w:rPr>
+                    <w:t>Mức</w:t>
+                  </w:r>
+                  <w:proofErr w:type="spellEnd"/>
+                  <w:r>
+                    <w:rPr>
+                      <w:rFonts w:ascii="Cambria" w:hAnsi="Cambria"/>
+                      <w:sz w:val="24"/>
+                    </w:rPr>
+                    <w:t xml:space="preserve"> </w:t>
+                  </w:r>
+                  <w:proofErr w:type="spellStart"/>
+                  <w:r>
+                    <w:rPr>
+                      <w:rFonts w:ascii="Cambria" w:hAnsi="Cambria"/>
+                      <w:sz w:val="24"/>
+                    </w:rPr>
+                    <w:t>độ</w:t>
+                  </w:r>
+                  <w:proofErr w:type="spellEnd"/>
+                  <w:r>
+                    <w:rPr>
+                      <w:rFonts w:ascii="Cambria" w:hAnsi="Cambria"/>
+                      <w:sz w:val="24"/>
+                    </w:rPr>
+                    <w:t xml:space="preserve"> </w:t>
+                  </w:r>
+                  <w:proofErr w:type="spellStart"/>
+                  <w:r>
+                    <w:rPr>
+                      <w:rFonts w:ascii="Cambria" w:hAnsi="Cambria"/>
+                      <w:sz w:val="24"/>
+                    </w:rPr>
+                    <w:t>hư</w:t>
+                  </w:r>
+                  <w:proofErr w:type="spellEnd"/>
+                  <w:r>
+                    <w:rPr>
+                      <w:rFonts w:ascii="Cambria" w:hAnsi="Cambria"/>
+                      <w:sz w:val="24"/>
+                    </w:rPr>
+                    <w:t xml:space="preserve"> </w:t>
+                  </w:r>
+                  <w:proofErr w:type="spellStart"/>
+                  <w:r>
+                    <w:rPr>
+                      <w:rFonts w:ascii="Cambria" w:hAnsi="Cambria"/>
+                      <w:sz w:val="24"/>
+                    </w:rPr>
+                    <w:t>hại</w:t>
+                  </w:r>
+                  <w:proofErr w:type="spellEnd"/>
+                  <w:r>
+                    <w:rPr>
+                      <w:rFonts w:ascii="Cambria" w:hAnsi="Cambria"/>
+                      <w:sz w:val="24"/>
+                    </w:rPr>
+                    <w:t>”: process</w:t>
                   </w:r>
                 </w:p>
                 <w:p>
@@ -6952,7 +10013,87 @@
                       <w:rFonts w:ascii="Cambria" w:hAnsi="Cambria"/>
                       <w:sz w:val="24"/>
                     </w:rPr>
-                    <w:t>“Mô tả từ giáo viên”: label</w:t>
+                    <w:t>“</w:t>
+                  </w:r>
+                  <w:proofErr w:type="spellStart"/>
+                  <w:r>
+                    <w:rPr>
+                      <w:rFonts w:ascii="Cambria" w:hAnsi="Cambria"/>
+                      <w:sz w:val="24"/>
+                    </w:rPr>
+                    <w:t>Mô</w:t>
+                  </w:r>
+                  <w:proofErr w:type="spellEnd"/>
+                  <w:r>
+                    <w:rPr>
+                      <w:rFonts w:ascii="Cambria" w:hAnsi="Cambria"/>
+                      <w:sz w:val="24"/>
+                    </w:rPr>
+                    <w:t xml:space="preserve"> </w:t>
+                  </w:r>
+                  <w:proofErr w:type="spellStart"/>
+                  <w:r>
+                    <w:rPr>
+                      <w:rFonts w:ascii="Cambria" w:hAnsi="Cambria"/>
+                      <w:sz w:val="24"/>
+                    </w:rPr>
+                    <w:t>tả</w:t>
+                  </w:r>
+                  <w:proofErr w:type="spellEnd"/>
+                  <w:r>
+                    <w:rPr>
+                      <w:rFonts w:ascii="Cambria" w:hAnsi="Cambria"/>
+                      <w:sz w:val="24"/>
+                    </w:rPr>
+                    <w:t xml:space="preserve"> </w:t>
+                  </w:r>
+                  <w:proofErr w:type="spellStart"/>
+                  <w:r>
+                    <w:rPr>
+                      <w:rFonts w:ascii="Cambria" w:hAnsi="Cambria"/>
+                      <w:sz w:val="24"/>
+                    </w:rPr>
+                    <w:t>từ</w:t>
+                  </w:r>
+                  <w:proofErr w:type="spellEnd"/>
+                  <w:r>
+                    <w:rPr>
+                      <w:rFonts w:ascii="Cambria" w:hAnsi="Cambria"/>
+                      <w:sz w:val="24"/>
+                    </w:rPr>
+                    <w:t xml:space="preserve"> </w:t>
+                  </w:r>
+                  <w:proofErr w:type="spellStart"/>
+                  <w:r>
+                    <w:rPr>
+                      <w:rFonts w:ascii="Cambria" w:hAnsi="Cambria"/>
+                      <w:sz w:val="24"/>
+                    </w:rPr>
+                    <w:t>giáo</w:t>
+                  </w:r>
+                  <w:proofErr w:type="spellEnd"/>
+                  <w:r>
+                    <w:rPr>
+                      <w:rFonts w:ascii="Cambria" w:hAnsi="Cambria"/>
+                      <w:sz w:val="24"/>
+                    </w:rPr>
+                    <w:t xml:space="preserve"> </w:t>
+                  </w:r>
+                  <w:proofErr w:type="spellStart"/>
+                  <w:r>
+                    <w:rPr>
+                      <w:rFonts w:ascii="Cambria" w:hAnsi="Cambria"/>
+                      <w:sz w:val="24"/>
+                    </w:rPr>
+                    <w:t>viên</w:t>
+                  </w:r>
+                  <w:proofErr w:type="spellEnd"/>
+                  <w:r>
+                    <w:rPr>
+                      <w:rFonts w:ascii="Cambria" w:hAnsi="Cambria"/>
+                      <w:sz w:val="24"/>
+                    </w:rPr>
+                    <w:t>”: label</w:t>
                   </w:r>
                 </w:p>
                 <w:p>
@@ -6972,7 +10113,71 @@
                       <w:rFonts w:ascii="Cambria" w:hAnsi="Cambria"/>
                       <w:sz w:val="24"/>
                     </w:rPr>
-                    <w:t>“Sơ đồ phòng học”:  map</w:t>
+                    <w:t>“</w:t>
+                  </w:r>
+                  <w:proofErr w:type="spellStart"/>
+                  <w:r>
+                    <w:rPr>
+                      <w:rFonts w:ascii="Cambria" w:hAnsi="Cambria"/>
+                      <w:sz w:val="24"/>
+                    </w:rPr>
+                    <w:t>Sơ</w:t>
+                  </w:r>
+                  <w:proofErr w:type="spellEnd"/>
+                  <w:r>
+                    <w:rPr>
+                      <w:rFonts w:ascii="Cambria" w:hAnsi="Cambria"/>
+                      <w:sz w:val="24"/>
+                    </w:rPr>
+                    <w:t xml:space="preserve"> </w:t>
+                  </w:r>
+                  <w:proofErr w:type="spellStart"/>
+                  <w:r>
+                    <w:rPr>
+                      <w:rFonts w:ascii="Cambria" w:hAnsi="Cambria"/>
+                      <w:sz w:val="24"/>
+                    </w:rPr>
+                    <w:t>đồ</w:t>
+                  </w:r>
+                  <w:proofErr w:type="spellEnd"/>
+                  <w:r>
+                    <w:rPr>
+                      <w:rFonts w:ascii="Cambria" w:hAnsi="Cambria"/>
+                      <w:sz w:val="24"/>
+                    </w:rPr>
+                    <w:t xml:space="preserve"> </w:t>
+                  </w:r>
+                  <w:proofErr w:type="spellStart"/>
+                  <w:r>
+                    <w:rPr>
+                      <w:rFonts w:ascii="Cambria" w:hAnsi="Cambria"/>
+                      <w:sz w:val="24"/>
+                    </w:rPr>
+                    <w:t>phòng</w:t>
+                  </w:r>
+                  <w:proofErr w:type="spellEnd"/>
+                  <w:r>
+                    <w:rPr>
+                      <w:rFonts w:ascii="Cambria" w:hAnsi="Cambria"/>
+                      <w:sz w:val="24"/>
+                    </w:rPr>
+                    <w:t xml:space="preserve"> </w:t>
+                  </w:r>
+                  <w:proofErr w:type="spellStart"/>
+                  <w:r>
+                    <w:rPr>
+                      <w:rFonts w:ascii="Cambria" w:hAnsi="Cambria"/>
+                      <w:sz w:val="24"/>
+                    </w:rPr>
+                    <w:t>học</w:t>
+                  </w:r>
+                  <w:proofErr w:type="spellEnd"/>
+                  <w:r>
+                    <w:rPr>
+                      <w:rFonts w:ascii="Cambria" w:hAnsi="Cambria"/>
+                      <w:sz w:val="24"/>
+                    </w:rPr>
+                    <w:t>”:  map</w:t>
                   </w:r>
                 </w:p>
                 <w:p>
@@ -6994,13 +10199,31 @@
                     </w:rPr>
                     <w:t xml:space="preserve"> “</w:t>
                   </w:r>
-                  <w:r>
-                    <w:rPr>
-                      <w:rFonts w:ascii="Cambria" w:hAnsi="Cambria"/>
-                      <w:sz w:val="24"/>
-                    </w:rPr>
-                    <w:t>Khắc phục</w:t>
-                  </w:r>
+                  <w:proofErr w:type="spellStart"/>
+                  <w:r>
+                    <w:rPr>
+                      <w:rFonts w:ascii="Cambria" w:hAnsi="Cambria"/>
+                      <w:sz w:val="24"/>
+                    </w:rPr>
+                    <w:t>Khắc</w:t>
+                  </w:r>
+                  <w:proofErr w:type="spellEnd"/>
+                  <w:r>
+                    <w:rPr>
+                      <w:rFonts w:ascii="Cambria" w:hAnsi="Cambria"/>
+                      <w:sz w:val="24"/>
+                    </w:rPr>
+                    <w:t xml:space="preserve"> </w:t>
+                  </w:r>
+                  <w:proofErr w:type="spellStart"/>
+                  <w:r>
+                    <w:rPr>
+                      <w:rFonts w:ascii="Cambria" w:hAnsi="Cambria"/>
+                      <w:sz w:val="24"/>
+                    </w:rPr>
+                    <w:t>phục</w:t>
+                  </w:r>
+                  <w:proofErr w:type="spellEnd"/>
                   <w:r>
                     <w:rPr>
                       <w:rFonts w:ascii="Cambria" w:hAnsi="Cambria"/>
@@ -7028,12 +10251,37 @@
                     </w:rPr>
                     <w:t>“</w:t>
                   </w:r>
-                  <w:r>
-                    <w:rPr>
-                      <w:rFonts w:ascii="Cambria" w:hAnsi="Cambria"/>
-                      <w:sz w:val="24"/>
-                    </w:rPr>
-                    <w:t>Nhân viên”: label</w:t>
+                  <w:proofErr w:type="spellStart"/>
+                  <w:r>
+                    <w:rPr>
+                      <w:rFonts w:ascii="Cambria" w:hAnsi="Cambria"/>
+                      <w:sz w:val="24"/>
+                    </w:rPr>
+                    <w:t>Nhân</w:t>
+                  </w:r>
+                  <w:proofErr w:type="spellEnd"/>
+                  <w:r>
+                    <w:rPr>
+                      <w:rFonts w:ascii="Cambria" w:hAnsi="Cambria"/>
+                      <w:sz w:val="24"/>
+                    </w:rPr>
+                    <w:t xml:space="preserve"> </w:t>
+                  </w:r>
+                  <w:proofErr w:type="spellStart"/>
+                  <w:r>
+                    <w:rPr>
+                      <w:rFonts w:ascii="Cambria" w:hAnsi="Cambria"/>
+                      <w:sz w:val="24"/>
+                    </w:rPr>
+                    <w:t>viên</w:t>
+                  </w:r>
+                  <w:proofErr w:type="spellEnd"/>
+                  <w:r>
+                    <w:rPr>
+                      <w:rFonts w:ascii="Cambria" w:hAnsi="Cambria"/>
+                      <w:sz w:val="24"/>
+                    </w:rPr>
+                    <w:t>”: label</w:t>
                   </w:r>
                 </w:p>
                 <w:p>
@@ -7053,7 +10301,71 @@
                       <w:rFonts w:ascii="Cambria" w:hAnsi="Cambria"/>
                       <w:sz w:val="24"/>
                     </w:rPr>
-                    <w:t>“Thời gian hoàn thành”: label</w:t>
+                    <w:t>“</w:t>
+                  </w:r>
+                  <w:proofErr w:type="spellStart"/>
+                  <w:r>
+                    <w:rPr>
+                      <w:rFonts w:ascii="Cambria" w:hAnsi="Cambria"/>
+                      <w:sz w:val="24"/>
+                    </w:rPr>
+                    <w:t>Thời</w:t>
+                  </w:r>
+                  <w:proofErr w:type="spellEnd"/>
+                  <w:r>
+                    <w:rPr>
+                      <w:rFonts w:ascii="Cambria" w:hAnsi="Cambria"/>
+                      <w:sz w:val="24"/>
+                    </w:rPr>
+                    <w:t xml:space="preserve"> </w:t>
+                  </w:r>
+                  <w:proofErr w:type="spellStart"/>
+                  <w:r>
+                    <w:rPr>
+                      <w:rFonts w:ascii="Cambria" w:hAnsi="Cambria"/>
+                      <w:sz w:val="24"/>
+                    </w:rPr>
+                    <w:t>gian</w:t>
+                  </w:r>
+                  <w:proofErr w:type="spellEnd"/>
+                  <w:r>
+                    <w:rPr>
+                      <w:rFonts w:ascii="Cambria" w:hAnsi="Cambria"/>
+                      <w:sz w:val="24"/>
+                    </w:rPr>
+                    <w:t xml:space="preserve"> </w:t>
+                  </w:r>
+                  <w:proofErr w:type="spellStart"/>
+                  <w:r>
+                    <w:rPr>
+                      <w:rFonts w:ascii="Cambria" w:hAnsi="Cambria"/>
+                      <w:sz w:val="24"/>
+                    </w:rPr>
+                    <w:t>hoàn</w:t>
+                  </w:r>
+                  <w:proofErr w:type="spellEnd"/>
+                  <w:r>
+                    <w:rPr>
+                      <w:rFonts w:ascii="Cambria" w:hAnsi="Cambria"/>
+                      <w:sz w:val="24"/>
+                    </w:rPr>
+                    <w:t xml:space="preserve"> </w:t>
+                  </w:r>
+                  <w:proofErr w:type="spellStart"/>
+                  <w:r>
+                    <w:rPr>
+                      <w:rFonts w:ascii="Cambria" w:hAnsi="Cambria"/>
+                      <w:sz w:val="24"/>
+                    </w:rPr>
+                    <w:t>thành</w:t>
+                  </w:r>
+                  <w:proofErr w:type="spellEnd"/>
+                  <w:r>
+                    <w:rPr>
+                      <w:rFonts w:ascii="Cambria" w:hAnsi="Cambria"/>
+                      <w:sz w:val="24"/>
+                    </w:rPr>
+                    <w:t>”: label</w:t>
                   </w:r>
                 </w:p>
                 <w:p>
@@ -7073,7 +10385,55 @@
                       <w:rFonts w:ascii="Cambria" w:hAnsi="Cambria"/>
                       <w:sz w:val="24"/>
                     </w:rPr>
-                    <w:t>“Cách khắc phục”: label</w:t>
+                    <w:t>“</w:t>
+                  </w:r>
+                  <w:proofErr w:type="spellStart"/>
+                  <w:r>
+                    <w:rPr>
+                      <w:rFonts w:ascii="Cambria" w:hAnsi="Cambria"/>
+                      <w:sz w:val="24"/>
+                    </w:rPr>
+                    <w:t>Cách</w:t>
+                  </w:r>
+                  <w:proofErr w:type="spellEnd"/>
+                  <w:r>
+                    <w:rPr>
+                      <w:rFonts w:ascii="Cambria" w:hAnsi="Cambria"/>
+                      <w:sz w:val="24"/>
+                    </w:rPr>
+                    <w:t xml:space="preserve"> </w:t>
+                  </w:r>
+                  <w:proofErr w:type="spellStart"/>
+                  <w:r>
+                    <w:rPr>
+                      <w:rFonts w:ascii="Cambria" w:hAnsi="Cambria"/>
+                      <w:sz w:val="24"/>
+                    </w:rPr>
+                    <w:t>khắc</w:t>
+                  </w:r>
+                  <w:proofErr w:type="spellEnd"/>
+                  <w:r>
+                    <w:rPr>
+                      <w:rFonts w:ascii="Cambria" w:hAnsi="Cambria"/>
+                      <w:sz w:val="24"/>
+                    </w:rPr>
+                    <w:t xml:space="preserve"> </w:t>
+                  </w:r>
+                  <w:proofErr w:type="spellStart"/>
+                  <w:r>
+                    <w:rPr>
+                      <w:rFonts w:ascii="Cambria" w:hAnsi="Cambria"/>
+                      <w:sz w:val="24"/>
+                    </w:rPr>
+                    <w:t>phục</w:t>
+                  </w:r>
+                  <w:proofErr w:type="spellEnd"/>
+                  <w:r>
+                    <w:rPr>
+                      <w:rFonts w:ascii="Cambria" w:hAnsi="Cambria"/>
+                      <w:sz w:val="24"/>
+                    </w:rPr>
+                    <w:t>”: label</w:t>
                   </w:r>
                 </w:p>
                 <w:p>
@@ -7093,22 +10453,95 @@
                       <w:rFonts w:ascii="Cambria" w:hAnsi="Cambria"/>
                       <w:sz w:val="24"/>
                     </w:rPr>
-                    <w:t>“Lý do hư hỏng”: lable</w:t>
-                  </w:r>
-                </w:p>
-                <w:p>
-                  <w:pPr>
-                    <w:rPr>
-                      <w:rFonts w:ascii="Cambria" w:hAnsi="Cambria"/>
-                      <w:sz w:val="24"/>
-                    </w:rPr>
-                  </w:pPr>
-                  <w:r>
-                    <w:rPr>
-                      <w:rFonts w:ascii="Cambria" w:hAnsi="Cambria"/>
-                      <w:sz w:val="24"/>
-                    </w:rPr>
-                    <w:t xml:space="preserve"> “Thoát” button</w:t>
+                    <w:t>“</w:t>
+                  </w:r>
+                  <w:proofErr w:type="spellStart"/>
+                  <w:r>
+                    <w:rPr>
+                      <w:rFonts w:ascii="Cambria" w:hAnsi="Cambria"/>
+                      <w:sz w:val="24"/>
+                    </w:rPr>
+                    <w:t>Lý</w:t>
+                  </w:r>
+                  <w:proofErr w:type="spellEnd"/>
+                  <w:r>
+                    <w:rPr>
+                      <w:rFonts w:ascii="Cambria" w:hAnsi="Cambria"/>
+                      <w:sz w:val="24"/>
+                    </w:rPr>
+                    <w:t xml:space="preserve"> do </w:t>
+                  </w:r>
+                  <w:proofErr w:type="spellStart"/>
+                  <w:r>
+                    <w:rPr>
+                      <w:rFonts w:ascii="Cambria" w:hAnsi="Cambria"/>
+                      <w:sz w:val="24"/>
+                    </w:rPr>
+                    <w:t>hư</w:t>
+                  </w:r>
+                  <w:proofErr w:type="spellEnd"/>
+                  <w:r>
+                    <w:rPr>
+                      <w:rFonts w:ascii="Cambria" w:hAnsi="Cambria"/>
+                      <w:sz w:val="24"/>
+                    </w:rPr>
+                    <w:t xml:space="preserve"> </w:t>
+                  </w:r>
+                  <w:proofErr w:type="spellStart"/>
+                  <w:r>
+                    <w:rPr>
+                      <w:rFonts w:ascii="Cambria" w:hAnsi="Cambria"/>
+                      <w:sz w:val="24"/>
+                    </w:rPr>
+                    <w:t>hỏng</w:t>
+                  </w:r>
+                  <w:proofErr w:type="spellEnd"/>
+                  <w:r>
+                    <w:rPr>
+                      <w:rFonts w:ascii="Cambria" w:hAnsi="Cambria"/>
+                      <w:sz w:val="24"/>
+                    </w:rPr>
+                    <w:t xml:space="preserve">”: </w:t>
+                  </w:r>
+                  <w:proofErr w:type="spellStart"/>
+                  <w:r>
+                    <w:rPr>
+                      <w:rFonts w:ascii="Cambria" w:hAnsi="Cambria"/>
+                      <w:sz w:val="24"/>
+                    </w:rPr>
+                    <w:t>lable</w:t>
+                  </w:r>
+                  <w:proofErr w:type="spellEnd"/>
+                </w:p>
+                <w:p>
+                  <w:pPr>
+                    <w:rPr>
+                      <w:rFonts w:ascii="Cambria" w:hAnsi="Cambria"/>
+                      <w:sz w:val="24"/>
+                    </w:rPr>
+                  </w:pPr>
+                  <w:r>
+                    <w:rPr>
+                      <w:rFonts w:ascii="Cambria" w:hAnsi="Cambria"/>
+                      <w:sz w:val="24"/>
+                    </w:rPr>
+                    <w:t xml:space="preserve"> “</w:t>
+                  </w:r>
+                  <w:proofErr w:type="spellStart"/>
+                  <w:r>
+                    <w:rPr>
+                      <w:rFonts w:ascii="Cambria" w:hAnsi="Cambria"/>
+                      <w:sz w:val="24"/>
+                    </w:rPr>
+                    <w:t>Thoát</w:t>
+                  </w:r>
+                  <w:proofErr w:type="spellEnd"/>
+                  <w:r>
+                    <w:rPr>
+                      <w:rFonts w:ascii="Cambria" w:hAnsi="Cambria"/>
+                      <w:sz w:val="24"/>
+                    </w:rPr>
+                    <w:t>” button</w:t>
                   </w:r>
                 </w:p>
               </w:tc>
@@ -7360,13 +10793,95 @@
                     </w:rPr>
                     <w:t>how warning message: “</w:t>
                   </w:r>
-                  <w:r>
-                    <w:rPr>
-                      <w:rFonts w:ascii="Cambria" w:hAnsi="Cambria"/>
-                      <w:sz w:val="24"/>
-                    </w:rPr>
-                    <w:t>Báo cáo hiện không tìm thấy</w:t>
-                  </w:r>
+                  <w:proofErr w:type="spellStart"/>
+                  <w:r>
+                    <w:rPr>
+                      <w:rFonts w:ascii="Cambria" w:hAnsi="Cambria"/>
+                      <w:sz w:val="24"/>
+                    </w:rPr>
+                    <w:t>Báo</w:t>
+                  </w:r>
+                  <w:proofErr w:type="spellEnd"/>
+                  <w:r>
+                    <w:rPr>
+                      <w:rFonts w:ascii="Cambria" w:hAnsi="Cambria"/>
+                      <w:sz w:val="24"/>
+                    </w:rPr>
+                    <w:t xml:space="preserve"> </w:t>
+                  </w:r>
+                  <w:proofErr w:type="spellStart"/>
+                  <w:r>
+                    <w:rPr>
+                      <w:rFonts w:ascii="Cambria" w:hAnsi="Cambria"/>
+                      <w:sz w:val="24"/>
+                    </w:rPr>
+                    <w:t>cáo</w:t>
+                  </w:r>
+                  <w:proofErr w:type="spellEnd"/>
+                  <w:r>
+                    <w:rPr>
+                      <w:rFonts w:ascii="Cambria" w:hAnsi="Cambria"/>
+                      <w:sz w:val="24"/>
+                    </w:rPr>
+                    <w:t xml:space="preserve"> </w:t>
+                  </w:r>
+                  <w:proofErr w:type="spellStart"/>
+                  <w:r>
+                    <w:rPr>
+                      <w:rFonts w:ascii="Cambria" w:hAnsi="Cambria"/>
+                      <w:sz w:val="24"/>
+                    </w:rPr>
+                    <w:t>hiện</w:t>
+                  </w:r>
+                  <w:proofErr w:type="spellEnd"/>
+                  <w:r>
+                    <w:rPr>
+                      <w:rFonts w:ascii="Cambria" w:hAnsi="Cambria"/>
+                      <w:sz w:val="24"/>
+                    </w:rPr>
+                    <w:t xml:space="preserve"> </w:t>
+                  </w:r>
+                  <w:proofErr w:type="spellStart"/>
+                  <w:r>
+                    <w:rPr>
+                      <w:rFonts w:ascii="Cambria" w:hAnsi="Cambria"/>
+                      <w:sz w:val="24"/>
+                    </w:rPr>
+                    <w:t>không</w:t>
+                  </w:r>
+                  <w:proofErr w:type="spellEnd"/>
+                  <w:r>
+                    <w:rPr>
+                      <w:rFonts w:ascii="Cambria" w:hAnsi="Cambria"/>
+                      <w:sz w:val="24"/>
+                    </w:rPr>
+                    <w:t xml:space="preserve"> </w:t>
+                  </w:r>
+                  <w:proofErr w:type="spellStart"/>
+                  <w:r>
+                    <w:rPr>
+                      <w:rFonts w:ascii="Cambria" w:hAnsi="Cambria"/>
+                      <w:sz w:val="24"/>
+                    </w:rPr>
+                    <w:t>tìm</w:t>
+                  </w:r>
+                  <w:proofErr w:type="spellEnd"/>
+                  <w:r>
+                    <w:rPr>
+                      <w:rFonts w:ascii="Cambria" w:hAnsi="Cambria"/>
+                      <w:sz w:val="24"/>
+                    </w:rPr>
+                    <w:t xml:space="preserve"> </w:t>
+                  </w:r>
+                  <w:proofErr w:type="spellStart"/>
+                  <w:r>
+                    <w:rPr>
+                      <w:rFonts w:ascii="Cambria" w:hAnsi="Cambria"/>
+                      <w:sz w:val="24"/>
+                    </w:rPr>
+                    <w:t>thấy</w:t>
+                  </w:r>
+                  <w:proofErr w:type="spellEnd"/>
                   <w:r>
                     <w:rPr>
                       <w:rFonts w:ascii="Cambria" w:hAnsi="Cambria"/>
@@ -7509,12 +11024,149 @@
                     </w:rPr>
                     <w:t>how warning message: “</w:t>
                   </w:r>
-                  <w:r>
-                    <w:rPr>
-                      <w:rFonts w:ascii="Cambria" w:hAnsi="Cambria"/>
-                      <w:sz w:val="24"/>
-                    </w:rPr>
-                    <w:t>Bạn không có quyền truy cập báo cáo này”.</w:t>
+                  <w:proofErr w:type="spellStart"/>
+                  <w:r>
+                    <w:rPr>
+                      <w:rFonts w:ascii="Cambria" w:hAnsi="Cambria"/>
+                      <w:sz w:val="24"/>
+                    </w:rPr>
+                    <w:t>Bạn</w:t>
+                  </w:r>
+                  <w:proofErr w:type="spellEnd"/>
+                  <w:r>
+                    <w:rPr>
+                      <w:rFonts w:ascii="Cambria" w:hAnsi="Cambria"/>
+                      <w:sz w:val="24"/>
+                    </w:rPr>
+                    <w:t xml:space="preserve"> </w:t>
+                  </w:r>
+                  <w:proofErr w:type="spellStart"/>
+                  <w:r>
+                    <w:rPr>
+                      <w:rFonts w:ascii="Cambria" w:hAnsi="Cambria"/>
+                      <w:sz w:val="24"/>
+                    </w:rPr>
+                    <w:t>không</w:t>
+                  </w:r>
+                  <w:proofErr w:type="spellEnd"/>
+                  <w:r>
+                    <w:rPr>
+                      <w:rFonts w:ascii="Cambria" w:hAnsi="Cambria"/>
+                      <w:sz w:val="24"/>
+                    </w:rPr>
+                    <w:t xml:space="preserve"> </w:t>
+                  </w:r>
+                  <w:proofErr w:type="spellStart"/>
+                  <w:r>
+                    <w:rPr>
+                      <w:rFonts w:ascii="Cambria" w:hAnsi="Cambria"/>
+                      <w:sz w:val="24"/>
+                    </w:rPr>
+                    <w:t>có</w:t>
+                  </w:r>
+                  <w:proofErr w:type="spellEnd"/>
+                  <w:r>
+                    <w:rPr>
+                      <w:rFonts w:ascii="Cambria" w:hAnsi="Cambria"/>
+                      <w:sz w:val="24"/>
+                    </w:rPr>
+                    <w:t xml:space="preserve"> </w:t>
+                  </w:r>
+                  <w:proofErr w:type="spellStart"/>
+                  <w:r>
+                    <w:rPr>
+                      <w:rFonts w:ascii="Cambria" w:hAnsi="Cambria"/>
+                      <w:sz w:val="24"/>
+                    </w:rPr>
+                    <w:t>quyền</w:t>
+                  </w:r>
+                  <w:proofErr w:type="spellEnd"/>
+                  <w:r>
+                    <w:rPr>
+                      <w:rFonts w:ascii="Cambria" w:hAnsi="Cambria"/>
+                      <w:sz w:val="24"/>
+                    </w:rPr>
+                    <w:t xml:space="preserve"> </w:t>
+                  </w:r>
+                  <w:proofErr w:type="spellStart"/>
+                  <w:r>
+                    <w:rPr>
+                      <w:rFonts w:ascii="Cambria" w:hAnsi="Cambria"/>
+                      <w:sz w:val="24"/>
+                    </w:rPr>
+                    <w:t>truy</w:t>
+                  </w:r>
+                  <w:proofErr w:type="spellEnd"/>
+                  <w:r>
+                    <w:rPr>
+                      <w:rFonts w:ascii="Cambria" w:hAnsi="Cambria"/>
+                      <w:sz w:val="24"/>
+                    </w:rPr>
+                    <w:t xml:space="preserve"> </w:t>
+                  </w:r>
+                  <w:proofErr w:type="spellStart"/>
+                  <w:r>
+                    <w:rPr>
+                      <w:rFonts w:ascii="Cambria" w:hAnsi="Cambria"/>
+                      <w:sz w:val="24"/>
+                    </w:rPr>
+                    <w:t>cập</w:t>
+                  </w:r>
+                  <w:proofErr w:type="spellEnd"/>
+                  <w:r>
+                    <w:rPr>
+                      <w:rFonts w:ascii="Cambria" w:hAnsi="Cambria"/>
+                      <w:sz w:val="24"/>
+                    </w:rPr>
+                    <w:t xml:space="preserve"> </w:t>
+                  </w:r>
+                  <w:proofErr w:type="spellStart"/>
+                  <w:r>
+                    <w:rPr>
+                      <w:rFonts w:ascii="Cambria" w:hAnsi="Cambria"/>
+                      <w:sz w:val="24"/>
+                    </w:rPr>
+                    <w:t>báo</w:t>
+                  </w:r>
+                  <w:proofErr w:type="spellEnd"/>
+                  <w:r>
+                    <w:rPr>
+                      <w:rFonts w:ascii="Cambria" w:hAnsi="Cambria"/>
+                      <w:sz w:val="24"/>
+                    </w:rPr>
+                    <w:t xml:space="preserve"> </w:t>
+                  </w:r>
+                  <w:proofErr w:type="spellStart"/>
+                  <w:r>
+                    <w:rPr>
+                      <w:rFonts w:ascii="Cambria" w:hAnsi="Cambria"/>
+                      <w:sz w:val="24"/>
+                    </w:rPr>
+                    <w:t>cáo</w:t>
+                  </w:r>
+                  <w:proofErr w:type="spellEnd"/>
+                  <w:r>
+                    <w:rPr>
+                      <w:rFonts w:ascii="Cambria" w:hAnsi="Cambria"/>
+                      <w:sz w:val="24"/>
+                    </w:rPr>
+                    <w:t xml:space="preserve"> </w:t>
+                  </w:r>
+                  <w:proofErr w:type="spellStart"/>
+                  <w:r>
+                    <w:rPr>
+                      <w:rFonts w:ascii="Cambria" w:hAnsi="Cambria"/>
+                      <w:sz w:val="24"/>
+                    </w:rPr>
+                    <w:t>này</w:t>
+                  </w:r>
+                  <w:proofErr w:type="spellEnd"/>
+                  <w:r>
+                    <w:rPr>
+                      <w:rFonts w:ascii="Cambria" w:hAnsi="Cambria"/>
+                      <w:sz w:val="24"/>
+                    </w:rPr>
+                    <w:t>”.</w:t>
                   </w:r>
                 </w:p>
               </w:tc>
@@ -7585,7 +11237,23 @@
                 <w:rFonts w:ascii="Cambria" w:hAnsi="Cambria"/>
                 <w:sz w:val="24"/>
               </w:rPr>
-              <w:t>choose a room spare),  include by Notify about fixed(sent notify for user).</w:t>
+              <w:t>choose a room spare)</w:t>
+            </w:r>
+            <w:proofErr w:type="gramStart"/>
+            <w:r>
+              <w:rPr>
+                <w:rFonts w:ascii="Cambria" w:hAnsi="Cambria"/>
+                <w:sz w:val="24"/>
+              </w:rPr>
+              <w:t>,  include</w:t>
+            </w:r>
+            <w:proofErr w:type="gramEnd"/>
+            <w:r>
+              <w:rPr>
+                <w:rFonts w:ascii="Cambria" w:hAnsi="Cambria"/>
+                <w:sz w:val="24"/>
+              </w:rPr>
+              <w:t xml:space="preserve"> by Notify about fixed(sent notify for user).</w:t>
             </w:r>
           </w:p>
           <w:p>
@@ -7625,8 +11293,6 @@
               </w:rPr>
               <w:t>User only views your report.</w:t>
             </w:r>
-            <w:bookmarkStart w:id="0" w:name="_GoBack"/>
-            <w:bookmarkEnd w:id="0"/>
           </w:p>
         </w:tc>
       </w:tr>
@@ -9786,6 +13452,7 @@
       <w:spacing w:after="0" w:line="240" w:lineRule="auto"/>
     </w:pPr>
     <w:tblPr>
+      <w:tblInd w:w="0" w:type="dxa"/>
       <w:tblBorders>
         <w:top w:val="single" w:sz="4" w:space="0" w:color="auto"/>
         <w:left w:val="single" w:sz="4" w:space="0" w:color="auto"/>
@@ -9794,6 +13461,12 @@
         <w:insideH w:val="single" w:sz="4" w:space="0" w:color="auto"/>
         <w:insideV w:val="single" w:sz="4" w:space="0" w:color="auto"/>
       </w:tblBorders>
+      <w:tblCellMar>
+        <w:top w:w="0" w:type="dxa"/>
+        <w:left w:w="108" w:type="dxa"/>
+        <w:bottom w:w="0" w:type="dxa"/>
+        <w:right w:w="108" w:type="dxa"/>
+      </w:tblCellMar>
     </w:tblPr>
   </w:style>
   <w:style w:type="paragraph" w:styleId="ListParagraph">
@@ -10006,6 +13679,7 @@
       <w:spacing w:after="0" w:line="240" w:lineRule="auto"/>
     </w:pPr>
     <w:tblPr>
+      <w:tblInd w:w="0" w:type="dxa"/>
       <w:tblBorders>
         <w:top w:val="single" w:sz="4" w:space="0" w:color="auto"/>
         <w:left w:val="single" w:sz="4" w:space="0" w:color="auto"/>
@@ -10014,6 +13688,12 @@
         <w:insideH w:val="single" w:sz="4" w:space="0" w:color="auto"/>
         <w:insideV w:val="single" w:sz="4" w:space="0" w:color="auto"/>
       </w:tblBorders>
+      <w:tblCellMar>
+        <w:top w:w="0" w:type="dxa"/>
+        <w:left w:w="108" w:type="dxa"/>
+        <w:bottom w:w="0" w:type="dxa"/>
+        <w:right w:w="108" w:type="dxa"/>
+      </w:tblCellMar>
     </w:tblPr>
   </w:style>
   <w:style w:type="paragraph" w:styleId="ListParagraph">

--- a/Usecase/Usecase Specification - ChiDNMSE60717.docx
+++ b/Usecase/Usecase Specification - ChiDNMSE60717.docx
@@ -605,55 +605,28 @@
                 <w:rFonts w:ascii="Cambria" w:hAnsi="Cambria"/>
                 <w:sz w:val="24"/>
               </w:rPr>
-              <w:t>User send “</w:t>
-            </w:r>
-            <w:proofErr w:type="spellStart"/>
-            <w:r>
-              <w:rPr>
-                <w:rFonts w:ascii="Cambria" w:hAnsi="Cambria"/>
-                <w:sz w:val="24"/>
-              </w:rPr>
-              <w:t>Tạo</w:t>
-            </w:r>
-            <w:proofErr w:type="spellEnd"/>
-            <w:r>
-              <w:rPr>
-                <w:rFonts w:ascii="Cambria" w:hAnsi="Cambria"/>
-                <w:sz w:val="24"/>
-              </w:rPr>
-              <w:t xml:space="preserve"> </w:t>
-            </w:r>
-            <w:proofErr w:type="spellStart"/>
-            <w:r>
-              <w:rPr>
-                <w:rFonts w:ascii="Cambria" w:hAnsi="Cambria"/>
-                <w:sz w:val="24"/>
-              </w:rPr>
-              <w:t>Báo</w:t>
-            </w:r>
-            <w:proofErr w:type="spellEnd"/>
-            <w:r>
-              <w:rPr>
-                <w:rFonts w:ascii="Cambria" w:hAnsi="Cambria"/>
-                <w:sz w:val="24"/>
-              </w:rPr>
-              <w:t xml:space="preserve"> </w:t>
-            </w:r>
-            <w:proofErr w:type="spellStart"/>
-            <w:r>
-              <w:rPr>
-                <w:rFonts w:ascii="Cambria" w:hAnsi="Cambria"/>
-                <w:sz w:val="24"/>
-              </w:rPr>
-              <w:t>Cáo</w:t>
-            </w:r>
-            <w:proofErr w:type="spellEnd"/>
-            <w:r>
-              <w:rPr>
-                <w:rFonts w:ascii="Cambria" w:hAnsi="Cambria"/>
-                <w:sz w:val="24"/>
-              </w:rPr>
-              <w:t>” request in notification page.</w:t>
+              <w:t xml:space="preserve">User send “Tạo Báo Cáo” request in </w:t>
+            </w:r>
+            <w:r>
+              <w:rPr>
+                <w:rFonts w:ascii="Cambria" w:hAnsi="Cambria"/>
+                <w:sz w:val="24"/>
+              </w:rPr>
+              <w:t>web</w:t>
+            </w:r>
+            <w:r>
+              <w:rPr>
+                <w:rFonts w:ascii="Cambria" w:hAnsi="Cambria"/>
+                <w:sz w:val="24"/>
+              </w:rPr>
+              <w:t>site</w:t>
+            </w:r>
+            <w:r>
+              <w:rPr>
+                <w:rFonts w:ascii="Cambria" w:hAnsi="Cambria"/>
+                <w:sz w:val="24"/>
+              </w:rPr>
+              <w:t>.</w:t>
             </w:r>
           </w:p>
           <w:p>
@@ -757,7 +730,7 @@
                 <w:rFonts w:ascii="Cambria" w:hAnsi="Cambria"/>
                 <w:sz w:val="24"/>
               </w:rPr>
-              <w:t xml:space="preserve"> Report must be send to staff. And return Notification page.</w:t>
+              <w:t xml:space="preserve"> Report must be send to staff. </w:t>
             </w:r>
           </w:p>
           <w:p>
@@ -813,8 +786,8 @@
               <w:tblLook w:val="04A0" w:firstRow="1" w:lastRow="0" w:firstColumn="1" w:lastColumn="0" w:noHBand="0" w:noVBand="1"/>
             </w:tblPr>
             <w:tblGrid>
-              <w:gridCol w:w="4672"/>
-              <w:gridCol w:w="4673"/>
+              <w:gridCol w:w="4580"/>
+              <w:gridCol w:w="4770"/>
             </w:tblGrid>
             <w:tr>
               <w:trPr>
@@ -822,7 +795,7 @@
               </w:trPr>
               <w:tc>
                 <w:tcPr>
-                  <w:tcW w:w="4672" w:type="dxa"/>
+                  <w:tcW w:w="4580" w:type="dxa"/>
                   <w:tcBorders>
                     <w:top w:val="single" w:sz="4" w:space="0" w:color="auto"/>
                     <w:left w:val="single" w:sz="4" w:space="0" w:color="auto"/>
@@ -852,7 +825,7 @@
               </w:tc>
               <w:tc>
                 <w:tcPr>
-                  <w:tcW w:w="4673" w:type="dxa"/>
+                  <w:tcW w:w="4770" w:type="dxa"/>
                   <w:tcBorders>
                     <w:top w:val="single" w:sz="4" w:space="0" w:color="auto"/>
                     <w:left w:val="single" w:sz="4" w:space="0" w:color="auto"/>
@@ -884,7 +857,7 @@
             <w:tr>
               <w:tc>
                 <w:tcPr>
-                  <w:tcW w:w="4672" w:type="dxa"/>
+                  <w:tcW w:w="4580" w:type="dxa"/>
                   <w:tcBorders>
                     <w:top w:val="single" w:sz="4" w:space="0" w:color="auto"/>
                     <w:left w:val="single" w:sz="4" w:space="0" w:color="auto"/>
@@ -910,55 +883,7 @@
                       <w:rFonts w:ascii="Cambria" w:hAnsi="Cambria"/>
                       <w:sz w:val="24"/>
                     </w:rPr>
-                    <w:t>User send “</w:t>
-                  </w:r>
-                  <w:proofErr w:type="spellStart"/>
-                  <w:r>
-                    <w:rPr>
-                      <w:rFonts w:ascii="Cambria" w:hAnsi="Cambria"/>
-                      <w:sz w:val="24"/>
-                    </w:rPr>
-                    <w:t>Tạo</w:t>
-                  </w:r>
-                  <w:proofErr w:type="spellEnd"/>
-                  <w:r>
-                    <w:rPr>
-                      <w:rFonts w:ascii="Cambria" w:hAnsi="Cambria"/>
-                      <w:sz w:val="24"/>
-                    </w:rPr>
-                    <w:t xml:space="preserve"> </w:t>
-                  </w:r>
-                  <w:proofErr w:type="spellStart"/>
-                  <w:r>
-                    <w:rPr>
-                      <w:rFonts w:ascii="Cambria" w:hAnsi="Cambria"/>
-                      <w:sz w:val="24"/>
-                    </w:rPr>
-                    <w:t>Báo</w:t>
-                  </w:r>
-                  <w:proofErr w:type="spellEnd"/>
-                  <w:r>
-                    <w:rPr>
-                      <w:rFonts w:ascii="Cambria" w:hAnsi="Cambria"/>
-                      <w:sz w:val="24"/>
-                    </w:rPr>
-                    <w:t xml:space="preserve"> </w:t>
-                  </w:r>
-                  <w:proofErr w:type="spellStart"/>
-                  <w:r>
-                    <w:rPr>
-                      <w:rFonts w:ascii="Cambria" w:hAnsi="Cambria"/>
-                      <w:sz w:val="24"/>
-                    </w:rPr>
-                    <w:t>Cáo</w:t>
-                  </w:r>
-                  <w:proofErr w:type="spellEnd"/>
-                  <w:r>
-                    <w:rPr>
-                      <w:rFonts w:ascii="Cambria" w:hAnsi="Cambria"/>
-                      <w:sz w:val="24"/>
-                    </w:rPr>
-                    <w:t xml:space="preserve">” </w:t>
+                    <w:t xml:space="preserve">User send “Tạo Báo Cáo” </w:t>
                   </w:r>
                   <w:r>
                     <w:rPr>
@@ -978,7 +903,7 @@
               </w:tc>
               <w:tc>
                 <w:tcPr>
-                  <w:tcW w:w="4673" w:type="dxa"/>
+                  <w:tcW w:w="4770" w:type="dxa"/>
                   <w:tcBorders>
                     <w:top w:val="single" w:sz="4" w:space="0" w:color="auto"/>
                     <w:left w:val="single" w:sz="4" w:space="0" w:color="auto"/>
@@ -999,7 +924,7 @@
             <w:tr>
               <w:tc>
                 <w:tcPr>
-                  <w:tcW w:w="4672" w:type="dxa"/>
+                  <w:tcW w:w="4580" w:type="dxa"/>
                   <w:tcBorders>
                     <w:top w:val="nil"/>
                     <w:left w:val="single" w:sz="4" w:space="0" w:color="auto"/>
@@ -1018,7 +943,7 @@
               </w:tc>
               <w:tc>
                 <w:tcPr>
-                  <w:tcW w:w="4673" w:type="dxa"/>
+                  <w:tcW w:w="4770" w:type="dxa"/>
                   <w:tcBorders>
                     <w:top w:val="nil"/>
                     <w:left w:val="single" w:sz="4" w:space="0" w:color="auto"/>
@@ -1044,7 +969,14 @@
                       <w:rFonts w:ascii="Cambria" w:hAnsi="Cambria"/>
                       <w:sz w:val="24"/>
                     </w:rPr>
-                    <w:t>System will show classroom map which are used by user.</w:t>
+                    <w:t>System will show</w:t>
+                  </w:r>
+                  <w:r>
+                    <w:rPr>
+                      <w:rFonts w:ascii="Cambria" w:hAnsi="Cambria"/>
+                      <w:sz w:val="24"/>
+                    </w:rPr>
+                    <w:t xml:space="preserve"> room detail with two part:</w:t>
                   </w:r>
                 </w:p>
                 <w:p>
@@ -1064,7 +996,14 @@
                       <w:rFonts w:ascii="Cambria" w:hAnsi="Cambria"/>
                       <w:sz w:val="24"/>
                     </w:rPr>
-                    <w:t>Classroom map: equipment position</w:t>
+                    <w:t>“Phòng”: value list</w:t>
+                  </w:r>
+                  <w:r>
+                    <w:rPr>
+                      <w:rFonts w:ascii="Cambria" w:hAnsi="Cambria"/>
+                      <w:sz w:val="24"/>
+                    </w:rPr>
+                    <w:t xml:space="preserve"> (list room can be reported)</w:t>
                   </w:r>
                 </w:p>
                 <w:p>
@@ -1084,39 +1023,237 @@
                       <w:rFonts w:ascii="Cambria" w:hAnsi="Cambria"/>
                       <w:sz w:val="24"/>
                     </w:rPr>
+                    <w:t xml:space="preserve">Part </w:t>
+                  </w:r>
+                  <w:r>
+                    <w:rPr>
+                      <w:rFonts w:ascii="Cambria" w:hAnsi="Cambria"/>
+                      <w:sz w:val="24"/>
+                    </w:rPr>
+                    <w:t>“Thông tin”: list equipment by category and status report of equipment.</w:t>
+                  </w:r>
+                </w:p>
+                <w:p>
+                  <w:pPr>
+                    <w:pStyle w:val="ListParagraph"/>
+                    <w:numPr>
+                      <w:ilvl w:val="2"/>
+                      <w:numId w:val="19"/>
+                    </w:numPr>
+                    <w:rPr>
+                      <w:rFonts w:ascii="Cambria" w:hAnsi="Cambria"/>
+                      <w:sz w:val="24"/>
+                    </w:rPr>
+                  </w:pPr>
+                  <w:r>
+                    <w:rPr>
+                      <w:rFonts w:ascii="Cambria" w:hAnsi="Cambria"/>
+                      <w:sz w:val="24"/>
+                    </w:rPr>
+                    <w:t>Equipment image</w:t>
+                  </w:r>
+                </w:p>
+                <w:p>
+                  <w:pPr>
+                    <w:pStyle w:val="ListParagraph"/>
+                    <w:numPr>
+                      <w:ilvl w:val="2"/>
+                      <w:numId w:val="19"/>
+                    </w:numPr>
+                    <w:rPr>
+                      <w:rFonts w:ascii="Cambria" w:hAnsi="Cambria"/>
+                      <w:sz w:val="24"/>
+                    </w:rPr>
+                  </w:pPr>
+                  <w:r>
+                    <w:rPr>
+                      <w:rFonts w:ascii="Cambria" w:hAnsi="Cambria"/>
+                      <w:sz w:val="24"/>
+                    </w:rPr>
+                    <w:t>“Hư hại”:</w:t>
+                  </w:r>
+                  <w:r>
+                    <w:rPr>
+                      <w:rFonts w:ascii="Cambria" w:hAnsi="Cambria"/>
+                      <w:sz w:val="24"/>
+                    </w:rPr>
+                    <w:t xml:space="preserve"> checkbox</w:t>
+                  </w:r>
+                </w:p>
+                <w:p>
+                  <w:pPr>
+                    <w:pStyle w:val="ListParagraph"/>
+                    <w:numPr>
+                      <w:ilvl w:val="2"/>
+                      <w:numId w:val="19"/>
+                    </w:numPr>
+                    <w:rPr>
+                      <w:rFonts w:ascii="Cambria" w:hAnsi="Cambria"/>
+                      <w:sz w:val="24"/>
+                    </w:rPr>
+                  </w:pPr>
+                  <w:r>
+                    <w:rPr>
+                      <w:rFonts w:ascii="Cambria" w:hAnsi="Cambria"/>
+                      <w:sz w:val="24"/>
+                    </w:rPr>
+                    <w:t>Equipment evaluate: value list [“</w:t>
+                  </w:r>
+                  <w:r>
+                    <w:rPr>
+                      <w:rFonts w:ascii="Cambria" w:hAnsi="Cambria"/>
+                      <w:sz w:val="24"/>
+                    </w:rPr>
+                    <w:t>Hư</w:t>
+                  </w:r>
+                  <w:r>
+                    <w:rPr>
+                      <w:rFonts w:ascii="Cambria" w:hAnsi="Cambria"/>
+                      <w:sz w:val="24"/>
+                    </w:rPr>
+                    <w:t xml:space="preserve"> hại nặng”, “Hư hại trung bình”, “Hư hại nhẹ”, “Không biết”]</w:t>
+                  </w:r>
+                </w:p>
+                <w:p>
+                  <w:pPr>
+                    <w:pStyle w:val="ListParagraph"/>
+                    <w:numPr>
+                      <w:ilvl w:val="2"/>
+                      <w:numId w:val="19"/>
+                    </w:numPr>
+                    <w:rPr>
+                      <w:rFonts w:ascii="Cambria" w:hAnsi="Cambria"/>
+                      <w:sz w:val="24"/>
+                    </w:rPr>
+                  </w:pPr>
+                  <w:r>
+                    <w:rPr>
+                      <w:rFonts w:ascii="Cambria" w:hAnsi="Cambria"/>
+                      <w:sz w:val="24"/>
+                    </w:rPr>
+                    <w:t>Equipment status</w:t>
+                  </w:r>
+                </w:p>
+                <w:p>
+                  <w:pPr>
+                    <w:pStyle w:val="ListParagraph"/>
+                    <w:numPr>
+                      <w:ilvl w:val="1"/>
+                      <w:numId w:val="19"/>
+                    </w:numPr>
+                    <w:rPr>
+                      <w:rFonts w:ascii="Cambria" w:hAnsi="Cambria"/>
+                      <w:sz w:val="24"/>
+                    </w:rPr>
+                  </w:pPr>
+                  <w:r>
+                    <w:rPr>
+                      <w:rFonts w:ascii="Cambria" w:hAnsi="Cambria"/>
+                      <w:sz w:val="24"/>
+                    </w:rPr>
+                    <w:t>“Đánh giá của bạn”: value list [“Không thể dạy được”, “Vẫn dạy được”]</w:t>
+                  </w:r>
+                </w:p>
+                <w:p>
+                  <w:pPr>
+                    <w:pStyle w:val="ListParagraph"/>
+                    <w:numPr>
+                      <w:ilvl w:val="1"/>
+                      <w:numId w:val="19"/>
+                    </w:numPr>
+                    <w:rPr>
+                      <w:rFonts w:ascii="Cambria" w:hAnsi="Cambria"/>
+                      <w:sz w:val="24"/>
+                    </w:rPr>
+                  </w:pPr>
+                  <w:r>
+                    <w:rPr>
+                      <w:rFonts w:ascii="Cambria" w:hAnsi="Cambria"/>
+                      <w:sz w:val="24"/>
+                    </w:rPr>
+                    <w:t xml:space="preserve">Part </w:t>
+                  </w:r>
+                  <w:r>
+                    <w:rPr>
+                      <w:rFonts w:ascii="Cambria" w:hAnsi="Cambria"/>
+                      <w:sz w:val="24"/>
+                    </w:rPr>
+                    <w:t>“Sơ đồ phòng”</w:t>
+                  </w:r>
+                  <w:r>
+                    <w:rPr>
+                      <w:rFonts w:ascii="Cambria" w:hAnsi="Cambria"/>
+                      <w:sz w:val="24"/>
+                    </w:rPr>
+                    <w:t xml:space="preserve">: </w:t>
+                  </w:r>
+                  <w:r>
+                    <w:rPr>
+                      <w:rFonts w:ascii="Cambria" w:hAnsi="Cambria"/>
+                      <w:sz w:val="24"/>
+                    </w:rPr>
+                    <w:t>list equipment and they</w:t>
+                  </w:r>
+                  <w:r>
+                    <w:rPr>
+                      <w:rFonts w:ascii="Cambria" w:hAnsi="Cambria"/>
+                      <w:sz w:val="24"/>
+                    </w:rPr>
+                    <w:t xml:space="preserve"> position in the room. </w:t>
+                  </w:r>
+                </w:p>
+                <w:p>
+                  <w:pPr>
+                    <w:pStyle w:val="ListParagraph"/>
+                    <w:numPr>
+                      <w:ilvl w:val="1"/>
+                      <w:numId w:val="19"/>
+                    </w:numPr>
+                    <w:rPr>
+                      <w:rFonts w:ascii="Cambria" w:hAnsi="Cambria"/>
+                      <w:sz w:val="24"/>
+                    </w:rPr>
+                  </w:pPr>
+                  <w:r>
+                    <w:rPr>
+                      <w:rFonts w:ascii="Cambria" w:hAnsi="Cambria"/>
+                      <w:sz w:val="24"/>
+                    </w:rPr>
                     <w:t>“</w:t>
                   </w:r>
-                  <w:proofErr w:type="spellStart"/>
-                  <w:r>
-                    <w:rPr>
-                      <w:rFonts w:ascii="Cambria" w:hAnsi="Cambria"/>
-                      <w:sz w:val="24"/>
-                    </w:rPr>
-                    <w:t>Tiếp</w:t>
-                  </w:r>
-                  <w:proofErr w:type="spellEnd"/>
-                  <w:r>
-                    <w:rPr>
-                      <w:rFonts w:ascii="Cambria" w:hAnsi="Cambria"/>
-                      <w:sz w:val="24"/>
-                    </w:rPr>
-                    <w:t xml:space="preserve"> </w:t>
-                  </w:r>
-                  <w:proofErr w:type="spellStart"/>
-                  <w:r>
-                    <w:rPr>
-                      <w:rFonts w:ascii="Cambria" w:hAnsi="Cambria"/>
-                      <w:sz w:val="24"/>
-                    </w:rPr>
-                    <w:t>theo</w:t>
-                  </w:r>
-                  <w:proofErr w:type="spellEnd"/>
+                  <w:r>
+                    <w:rPr>
+                      <w:rFonts w:ascii="Cambria" w:hAnsi="Cambria"/>
+                      <w:sz w:val="24"/>
+                    </w:rPr>
+                    <w:t>Gửi báo cáo</w:t>
+                  </w:r>
                   <w:r>
                     <w:rPr>
                       <w:rFonts w:ascii="Cambria" w:hAnsi="Cambria"/>
                       <w:sz w:val="24"/>
                     </w:rPr>
                     <w:t>”: send command</w:t>
+                  </w:r>
+                </w:p>
+                <w:p>
+                  <w:pPr>
+                    <w:pStyle w:val="ListParagraph"/>
+                    <w:numPr>
+                      <w:ilvl w:val="1"/>
+                      <w:numId w:val="19"/>
+                    </w:numPr>
+                    <w:rPr>
+                      <w:rFonts w:ascii="Cambria" w:hAnsi="Cambria"/>
+                      <w:sz w:val="24"/>
+                    </w:rPr>
+                  </w:pPr>
+                  <w:r>
+                    <w:rPr>
+                      <w:rFonts w:ascii="Cambria" w:hAnsi="Cambria"/>
+                      <w:sz w:val="24"/>
+                    </w:rPr>
+                    <w:t>“Quay lại”: send command</w:t>
                   </w:r>
                 </w:p>
               </w:tc>
@@ -1124,7 +1261,7 @@
             <w:tr>
               <w:tc>
                 <w:tcPr>
-                  <w:tcW w:w="4672" w:type="dxa"/>
+                  <w:tcW w:w="4580" w:type="dxa"/>
                   <w:tcBorders>
                     <w:top w:val="nil"/>
                     <w:left w:val="single" w:sz="4" w:space="0" w:color="auto"/>
@@ -1150,6 +1287,7 @@
                       <w:rFonts w:ascii="Cambria" w:hAnsi="Cambria"/>
                       <w:sz w:val="24"/>
                     </w:rPr>
+                    <w:lastRenderedPageBreak/>
                     <w:t>User must choose damaged equipment</w:t>
                   </w:r>
                   <w:r>
@@ -1166,33 +1304,13 @@
                     </w:rPr>
                     <w:t>and send “</w:t>
                   </w:r>
-                  <w:proofErr w:type="spellStart"/>
-                  <w:r>
-                    <w:rPr>
-                      <w:rFonts w:ascii="Cambria" w:hAnsi="Cambria"/>
-                      <w:sz w:val="24"/>
-                    </w:rPr>
-                    <w:t>Tiếp</w:t>
-                  </w:r>
-                  <w:proofErr w:type="spellEnd"/>
-                  <w:r>
-                    <w:rPr>
-                      <w:rFonts w:ascii="Cambria" w:hAnsi="Cambria"/>
-                      <w:sz w:val="24"/>
-                    </w:rPr>
-                    <w:t xml:space="preserve"> </w:t>
-                  </w:r>
-                  <w:proofErr w:type="spellStart"/>
-                  <w:proofErr w:type="gramStart"/>
-                  <w:r>
-                    <w:rPr>
-                      <w:rFonts w:ascii="Cambria" w:hAnsi="Cambria"/>
-                      <w:sz w:val="24"/>
-                    </w:rPr>
-                    <w:t>theo</w:t>
-                  </w:r>
-                  <w:proofErr w:type="spellEnd"/>
-                  <w:proofErr w:type="gramEnd"/>
+                  <w:r>
+                    <w:rPr>
+                      <w:rFonts w:ascii="Cambria" w:hAnsi="Cambria"/>
+                      <w:sz w:val="24"/>
+                    </w:rPr>
+                    <w:t>Gửi báo cáo</w:t>
+                  </w:r>
                   <w:r>
                     <w:rPr>
                       <w:rFonts w:ascii="Cambria" w:hAnsi="Cambria"/>
@@ -1210,7 +1328,6 @@
                 </w:p>
                 <w:p>
                   <w:pPr>
-                    <w:pStyle w:val="ListParagraph"/>
                     <w:ind w:left="360"/>
                     <w:rPr>
                       <w:rFonts w:ascii="Cambria" w:hAnsi="Cambria"/>
@@ -1222,27 +1339,13 @@
                       <w:rFonts w:ascii="Cambria" w:hAnsi="Cambria"/>
                       <w:sz w:val="24"/>
                     </w:rPr>
-                    <w:t>[Exception 1</w:t>
-                  </w:r>
-                  <w:r>
-                    <w:rPr>
-                      <w:rFonts w:ascii="Cambria" w:hAnsi="Cambria"/>
-                      <w:sz w:val="24"/>
-                    </w:rPr>
-                    <w:t>, 2</w:t>
-                  </w:r>
-                  <w:r>
-                    <w:rPr>
-                      <w:rFonts w:ascii="Cambria" w:hAnsi="Cambria"/>
-                      <w:sz w:val="24"/>
-                    </w:rPr>
-                    <w:t>]</w:t>
-                  </w:r>
-                </w:p>
-              </w:tc>
-              <w:tc>
-                <w:tcPr>
-                  <w:tcW w:w="4673" w:type="dxa"/>
+                    <w:t>[Alternative 1] [Alternative 2]</w:t>
+                  </w:r>
+                </w:p>
+              </w:tc>
+              <w:tc>
+                <w:tcPr>
+                  <w:tcW w:w="4770" w:type="dxa"/>
                   <w:tcBorders>
                     <w:top w:val="nil"/>
                     <w:left w:val="single" w:sz="4" w:space="0" w:color="auto"/>
@@ -1263,1189 +1366,7 @@
             <w:tr>
               <w:tc>
                 <w:tcPr>
-                  <w:tcW w:w="4672" w:type="dxa"/>
-                  <w:tcBorders>
-                    <w:top w:val="nil"/>
-                    <w:left w:val="single" w:sz="4" w:space="0" w:color="auto"/>
-                    <w:bottom w:val="nil"/>
-                    <w:right w:val="single" w:sz="4" w:space="0" w:color="auto"/>
-                  </w:tcBorders>
-                </w:tcPr>
-                <w:p>
-                  <w:pPr>
-                    <w:rPr>
-                      <w:rFonts w:ascii="Cambria" w:hAnsi="Cambria"/>
-                      <w:sz w:val="24"/>
-                    </w:rPr>
-                  </w:pPr>
-                </w:p>
-              </w:tc>
-              <w:tc>
-                <w:tcPr>
-                  <w:tcW w:w="4673" w:type="dxa"/>
-                  <w:tcBorders>
-                    <w:top w:val="nil"/>
-                    <w:left w:val="single" w:sz="4" w:space="0" w:color="auto"/>
-                    <w:bottom w:val="nil"/>
-                    <w:right w:val="single" w:sz="4" w:space="0" w:color="auto"/>
-                  </w:tcBorders>
-                  <w:hideMark/>
-                </w:tcPr>
-                <w:p>
-                  <w:pPr>
-                    <w:pStyle w:val="ListParagraph"/>
-                    <w:numPr>
-                      <w:ilvl w:val="0"/>
-                      <w:numId w:val="19"/>
-                    </w:numPr>
-                    <w:rPr>
-                      <w:rFonts w:ascii="Cambria" w:hAnsi="Cambria"/>
-                      <w:sz w:val="24"/>
-                    </w:rPr>
-                  </w:pPr>
-                  <w:r>
-                    <w:rPr>
-                      <w:rFonts w:ascii="Cambria" w:hAnsi="Cambria"/>
-                      <w:sz w:val="24"/>
-                    </w:rPr>
-                    <w:t>Detail report will be shown in form:</w:t>
-                  </w:r>
-                </w:p>
-                <w:p>
-                  <w:pPr>
-                    <w:pStyle w:val="ListParagraph"/>
-                    <w:numPr>
-                      <w:ilvl w:val="0"/>
-                      <w:numId w:val="5"/>
-                    </w:numPr>
-                    <w:rPr>
-                      <w:rFonts w:ascii="Cambria" w:hAnsi="Cambria"/>
-                      <w:sz w:val="24"/>
-                    </w:rPr>
-                  </w:pPr>
-                  <w:r>
-                    <w:rPr>
-                      <w:rFonts w:ascii="Cambria" w:hAnsi="Cambria"/>
-                      <w:sz w:val="24"/>
-                    </w:rPr>
-                    <w:t>“</w:t>
-                  </w:r>
-                  <w:proofErr w:type="spellStart"/>
-                  <w:r>
-                    <w:rPr>
-                      <w:rFonts w:ascii="Cambria" w:hAnsi="Cambria"/>
-                      <w:sz w:val="24"/>
-                    </w:rPr>
-                    <w:t>Phòng</w:t>
-                  </w:r>
-                  <w:proofErr w:type="spellEnd"/>
-                  <w:r>
-                    <w:rPr>
-                      <w:rFonts w:ascii="Cambria" w:hAnsi="Cambria"/>
-                      <w:sz w:val="24"/>
-                    </w:rPr>
-                    <w:t>”: label</w:t>
-                  </w:r>
-                </w:p>
-                <w:p>
-                  <w:pPr>
-                    <w:pStyle w:val="ListParagraph"/>
-                    <w:numPr>
-                      <w:ilvl w:val="0"/>
-                      <w:numId w:val="5"/>
-                    </w:numPr>
-                    <w:rPr>
-                      <w:rFonts w:ascii="Cambria" w:hAnsi="Cambria"/>
-                      <w:sz w:val="24"/>
-                    </w:rPr>
-                  </w:pPr>
-                  <w:r>
-                    <w:rPr>
-                      <w:rFonts w:ascii="Cambria" w:hAnsi="Cambria"/>
-                      <w:sz w:val="24"/>
-                    </w:rPr>
-                    <w:t>“</w:t>
-                  </w:r>
-                  <w:proofErr w:type="spellStart"/>
-                  <w:r>
-                    <w:rPr>
-                      <w:rFonts w:ascii="Cambria" w:hAnsi="Cambria"/>
-                      <w:sz w:val="24"/>
-                    </w:rPr>
-                    <w:t>Thiết</w:t>
-                  </w:r>
-                  <w:proofErr w:type="spellEnd"/>
-                  <w:r>
-                    <w:rPr>
-                      <w:rFonts w:ascii="Cambria" w:hAnsi="Cambria"/>
-                      <w:sz w:val="24"/>
-                    </w:rPr>
-                    <w:t xml:space="preserve"> </w:t>
-                  </w:r>
-                  <w:proofErr w:type="spellStart"/>
-                  <w:r>
-                    <w:rPr>
-                      <w:rFonts w:ascii="Cambria" w:hAnsi="Cambria"/>
-                      <w:sz w:val="24"/>
-                    </w:rPr>
-                    <w:t>bị</w:t>
-                  </w:r>
-                  <w:proofErr w:type="spellEnd"/>
-                  <w:r>
-                    <w:rPr>
-                      <w:rFonts w:ascii="Cambria" w:hAnsi="Cambria"/>
-                      <w:sz w:val="24"/>
-                    </w:rPr>
-                    <w:t>”: label</w:t>
-                  </w:r>
-                </w:p>
-                <w:p>
-                  <w:pPr>
-                    <w:pStyle w:val="ListParagraph"/>
-                    <w:numPr>
-                      <w:ilvl w:val="0"/>
-                      <w:numId w:val="5"/>
-                    </w:numPr>
-                    <w:rPr>
-                      <w:rFonts w:ascii="Cambria" w:hAnsi="Cambria"/>
-                      <w:sz w:val="24"/>
-                    </w:rPr>
-                  </w:pPr>
-                  <w:r>
-                    <w:rPr>
-                      <w:rFonts w:ascii="Cambria" w:hAnsi="Cambria"/>
-                      <w:sz w:val="24"/>
-                    </w:rPr>
-                    <w:t>“</w:t>
-                  </w:r>
-                  <w:proofErr w:type="spellStart"/>
-                  <w:r>
-                    <w:rPr>
-                      <w:rFonts w:ascii="Cambria" w:hAnsi="Cambria"/>
-                      <w:sz w:val="24"/>
-                    </w:rPr>
-                    <w:t>Độ</w:t>
-                  </w:r>
-                  <w:proofErr w:type="spellEnd"/>
-                  <w:r>
-                    <w:rPr>
-                      <w:rFonts w:ascii="Cambria" w:hAnsi="Cambria"/>
-                      <w:sz w:val="24"/>
-                    </w:rPr>
-                    <w:t xml:space="preserve"> </w:t>
-                  </w:r>
-                  <w:proofErr w:type="spellStart"/>
-                  <w:r>
-                    <w:rPr>
-                      <w:rFonts w:ascii="Cambria" w:hAnsi="Cambria"/>
-                      <w:sz w:val="24"/>
-                    </w:rPr>
-                    <w:t>hư</w:t>
-                  </w:r>
-                  <w:proofErr w:type="spellEnd"/>
-                  <w:r>
-                    <w:rPr>
-                      <w:rFonts w:ascii="Cambria" w:hAnsi="Cambria"/>
-                      <w:sz w:val="24"/>
-                    </w:rPr>
-                    <w:t xml:space="preserve"> </w:t>
-                  </w:r>
-                  <w:proofErr w:type="spellStart"/>
-                  <w:r>
-                    <w:rPr>
-                      <w:rFonts w:ascii="Cambria" w:hAnsi="Cambria"/>
-                      <w:sz w:val="24"/>
-                    </w:rPr>
-                    <w:t>hỏ</w:t>
-                  </w:r>
-                  <w:r>
-                    <w:rPr>
-                      <w:rFonts w:ascii="Cambria" w:hAnsi="Cambria"/>
-                      <w:sz w:val="24"/>
-                    </w:rPr>
-                    <w:t>ng</w:t>
-                  </w:r>
-                  <w:proofErr w:type="spellEnd"/>
-                  <w:r>
-                    <w:rPr>
-                      <w:rFonts w:ascii="Cambria" w:hAnsi="Cambria"/>
-                      <w:sz w:val="24"/>
-                    </w:rPr>
-                    <w:t>”: v</w:t>
-                  </w:r>
-                  <w:r>
-                    <w:rPr>
-                      <w:rFonts w:ascii="Cambria" w:hAnsi="Cambria"/>
-                      <w:sz w:val="24"/>
-                    </w:rPr>
-                    <w:t xml:space="preserve">alue list , </w:t>
-                  </w:r>
-                  <w:r>
-                    <w:rPr>
-                      <w:rFonts w:ascii="Cambria" w:hAnsi="Cambria"/>
-                      <w:sz w:val="24"/>
-                    </w:rPr>
-                    <w:t>required</w:t>
-                  </w:r>
-                </w:p>
-                <w:p>
-                  <w:pPr>
-                    <w:pStyle w:val="ListParagraph"/>
-                    <w:numPr>
-                      <w:ilvl w:val="1"/>
-                      <w:numId w:val="5"/>
-                    </w:numPr>
-                    <w:rPr>
-                      <w:rFonts w:ascii="Cambria" w:hAnsi="Cambria"/>
-                      <w:sz w:val="24"/>
-                    </w:rPr>
-                  </w:pPr>
-                  <w:r>
-                    <w:rPr>
-                      <w:rFonts w:ascii="Cambria" w:hAnsi="Cambria"/>
-                      <w:sz w:val="24"/>
-                    </w:rPr>
-                    <w:t>“</w:t>
-                  </w:r>
-                  <w:proofErr w:type="spellStart"/>
-                  <w:r>
-                    <w:rPr>
-                      <w:rFonts w:ascii="Cambria" w:hAnsi="Cambria"/>
-                      <w:sz w:val="24"/>
-                    </w:rPr>
-                    <w:t>Nặng</w:t>
-                  </w:r>
-                  <w:proofErr w:type="spellEnd"/>
-                  <w:r>
-                    <w:rPr>
-                      <w:rFonts w:ascii="Cambria" w:hAnsi="Cambria"/>
-                      <w:sz w:val="24"/>
-                    </w:rPr>
-                    <w:t xml:space="preserve">, </w:t>
-                  </w:r>
-                  <w:proofErr w:type="spellStart"/>
-                  <w:r>
-                    <w:rPr>
-                      <w:rFonts w:ascii="Cambria" w:hAnsi="Cambria"/>
-                      <w:sz w:val="24"/>
-                    </w:rPr>
-                    <w:t>không</w:t>
-                  </w:r>
-                  <w:proofErr w:type="spellEnd"/>
-                  <w:r>
-                    <w:rPr>
-                      <w:rFonts w:ascii="Cambria" w:hAnsi="Cambria"/>
-                      <w:sz w:val="24"/>
-                    </w:rPr>
-                    <w:t xml:space="preserve"> </w:t>
-                  </w:r>
-                  <w:proofErr w:type="spellStart"/>
-                  <w:r>
-                    <w:rPr>
-                      <w:rFonts w:ascii="Cambria" w:hAnsi="Cambria"/>
-                      <w:sz w:val="24"/>
-                    </w:rPr>
-                    <w:t>thể</w:t>
-                  </w:r>
-                  <w:proofErr w:type="spellEnd"/>
-                  <w:r>
-                    <w:rPr>
-                      <w:rFonts w:ascii="Cambria" w:hAnsi="Cambria"/>
-                      <w:sz w:val="24"/>
-                    </w:rPr>
-                    <w:t xml:space="preserve"> </w:t>
-                  </w:r>
-                  <w:proofErr w:type="spellStart"/>
-                  <w:r>
-                    <w:rPr>
-                      <w:rFonts w:ascii="Cambria" w:hAnsi="Cambria"/>
-                      <w:sz w:val="24"/>
-                    </w:rPr>
-                    <w:t>sử</w:t>
-                  </w:r>
-                  <w:proofErr w:type="spellEnd"/>
-                  <w:r>
-                    <w:rPr>
-                      <w:rFonts w:ascii="Cambria" w:hAnsi="Cambria"/>
-                      <w:sz w:val="24"/>
-                    </w:rPr>
-                    <w:t xml:space="preserve"> </w:t>
-                  </w:r>
-                  <w:proofErr w:type="spellStart"/>
-                  <w:r>
-                    <w:rPr>
-                      <w:rFonts w:ascii="Cambria" w:hAnsi="Cambria"/>
-                      <w:sz w:val="24"/>
-                    </w:rPr>
-                    <w:t>dụng</w:t>
-                  </w:r>
-                  <w:proofErr w:type="spellEnd"/>
-                  <w:r>
-                    <w:rPr>
-                      <w:rFonts w:ascii="Cambria" w:hAnsi="Cambria"/>
-                      <w:sz w:val="24"/>
-                    </w:rPr>
-                    <w:t>”</w:t>
-                  </w:r>
-                </w:p>
-                <w:p>
-                  <w:pPr>
-                    <w:pStyle w:val="ListParagraph"/>
-                    <w:numPr>
-                      <w:ilvl w:val="1"/>
-                      <w:numId w:val="5"/>
-                    </w:numPr>
-                    <w:rPr>
-                      <w:rFonts w:ascii="Cambria" w:hAnsi="Cambria"/>
-                      <w:sz w:val="24"/>
-                    </w:rPr>
-                  </w:pPr>
-                  <w:r>
-                    <w:rPr>
-                      <w:rFonts w:ascii="Cambria" w:hAnsi="Cambria"/>
-                      <w:sz w:val="24"/>
-                    </w:rPr>
-                    <w:t>“</w:t>
-                  </w:r>
-                  <w:proofErr w:type="spellStart"/>
-                  <w:r>
-                    <w:rPr>
-                      <w:rFonts w:ascii="Cambria" w:hAnsi="Cambria"/>
-                      <w:sz w:val="24"/>
-                    </w:rPr>
-                    <w:t>Trung</w:t>
-                  </w:r>
-                  <w:proofErr w:type="spellEnd"/>
-                  <w:r>
-                    <w:rPr>
-                      <w:rFonts w:ascii="Cambria" w:hAnsi="Cambria"/>
-                      <w:sz w:val="24"/>
-                    </w:rPr>
-                    <w:t xml:space="preserve"> </w:t>
-                  </w:r>
-                  <w:proofErr w:type="spellStart"/>
-                  <w:r>
-                    <w:rPr>
-                      <w:rFonts w:ascii="Cambria" w:hAnsi="Cambria"/>
-                      <w:sz w:val="24"/>
-                    </w:rPr>
-                    <w:t>bình</w:t>
-                  </w:r>
-                  <w:proofErr w:type="spellEnd"/>
-                  <w:r>
-                    <w:rPr>
-                      <w:rFonts w:ascii="Cambria" w:hAnsi="Cambria"/>
-                      <w:sz w:val="24"/>
-                    </w:rPr>
-                    <w:t xml:space="preserve">, </w:t>
-                  </w:r>
-                  <w:proofErr w:type="spellStart"/>
-                  <w:r>
-                    <w:rPr>
-                      <w:rFonts w:ascii="Cambria" w:hAnsi="Cambria"/>
-                      <w:sz w:val="24"/>
-                    </w:rPr>
-                    <w:t>khó</w:t>
-                  </w:r>
-                  <w:proofErr w:type="spellEnd"/>
-                  <w:r>
-                    <w:rPr>
-                      <w:rFonts w:ascii="Cambria" w:hAnsi="Cambria"/>
-                      <w:sz w:val="24"/>
-                    </w:rPr>
-                    <w:t xml:space="preserve"> </w:t>
-                  </w:r>
-                  <w:proofErr w:type="spellStart"/>
-                  <w:r>
-                    <w:rPr>
-                      <w:rFonts w:ascii="Cambria" w:hAnsi="Cambria"/>
-                      <w:sz w:val="24"/>
-                    </w:rPr>
-                    <w:t>sử</w:t>
-                  </w:r>
-                  <w:proofErr w:type="spellEnd"/>
-                  <w:r>
-                    <w:rPr>
-                      <w:rFonts w:ascii="Cambria" w:hAnsi="Cambria"/>
-                      <w:sz w:val="24"/>
-                    </w:rPr>
-                    <w:t xml:space="preserve"> </w:t>
-                  </w:r>
-                  <w:proofErr w:type="spellStart"/>
-                  <w:r>
-                    <w:rPr>
-                      <w:rFonts w:ascii="Cambria" w:hAnsi="Cambria"/>
-                      <w:sz w:val="24"/>
-                    </w:rPr>
-                    <w:t>dụng</w:t>
-                  </w:r>
-                  <w:proofErr w:type="spellEnd"/>
-                  <w:r>
-                    <w:rPr>
-                      <w:rFonts w:ascii="Cambria" w:hAnsi="Cambria"/>
-                      <w:sz w:val="24"/>
-                    </w:rPr>
-                    <w:t>”</w:t>
-                  </w:r>
-                </w:p>
-                <w:p>
-                  <w:pPr>
-                    <w:pStyle w:val="ListParagraph"/>
-                    <w:numPr>
-                      <w:ilvl w:val="1"/>
-                      <w:numId w:val="5"/>
-                    </w:numPr>
-                    <w:rPr>
-                      <w:rFonts w:ascii="Cambria" w:hAnsi="Cambria"/>
-                      <w:sz w:val="24"/>
-                    </w:rPr>
-                  </w:pPr>
-                  <w:r>
-                    <w:rPr>
-                      <w:rFonts w:ascii="Cambria" w:hAnsi="Cambria"/>
-                      <w:sz w:val="24"/>
-                    </w:rPr>
-                    <w:t>“</w:t>
-                  </w:r>
-                  <w:proofErr w:type="spellStart"/>
-                  <w:r>
-                    <w:rPr>
-                      <w:rFonts w:ascii="Cambria" w:hAnsi="Cambria"/>
-                      <w:sz w:val="24"/>
-                    </w:rPr>
-                    <w:t>Nhẹ</w:t>
-                  </w:r>
-                  <w:proofErr w:type="spellEnd"/>
-                  <w:r>
-                    <w:rPr>
-                      <w:rFonts w:ascii="Cambria" w:hAnsi="Cambria"/>
-                      <w:sz w:val="24"/>
-                    </w:rPr>
-                    <w:t xml:space="preserve">, </w:t>
-                  </w:r>
-                  <w:proofErr w:type="spellStart"/>
-                  <w:r>
-                    <w:rPr>
-                      <w:rFonts w:ascii="Cambria" w:hAnsi="Cambria"/>
-                      <w:sz w:val="24"/>
-                    </w:rPr>
-                    <w:t>cố</w:t>
-                  </w:r>
-                  <w:proofErr w:type="spellEnd"/>
-                  <w:r>
-                    <w:rPr>
-                      <w:rFonts w:ascii="Cambria" w:hAnsi="Cambria"/>
-                      <w:sz w:val="24"/>
-                    </w:rPr>
-                    <w:t xml:space="preserve"> </w:t>
-                  </w:r>
-                  <w:proofErr w:type="spellStart"/>
-                  <w:r>
-                    <w:rPr>
-                      <w:rFonts w:ascii="Cambria" w:hAnsi="Cambria"/>
-                      <w:sz w:val="24"/>
-                    </w:rPr>
-                    <w:t>thể</w:t>
-                  </w:r>
-                  <w:proofErr w:type="spellEnd"/>
-                  <w:r>
-                    <w:rPr>
-                      <w:rFonts w:ascii="Cambria" w:hAnsi="Cambria"/>
-                      <w:sz w:val="24"/>
-                    </w:rPr>
-                    <w:t xml:space="preserve"> </w:t>
-                  </w:r>
-                  <w:proofErr w:type="spellStart"/>
-                  <w:r>
-                    <w:rPr>
-                      <w:rFonts w:ascii="Cambria" w:hAnsi="Cambria"/>
-                      <w:sz w:val="24"/>
-                    </w:rPr>
-                    <w:t>sử</w:t>
-                  </w:r>
-                  <w:proofErr w:type="spellEnd"/>
-                  <w:r>
-                    <w:rPr>
-                      <w:rFonts w:ascii="Cambria" w:hAnsi="Cambria"/>
-                      <w:sz w:val="24"/>
-                    </w:rPr>
-                    <w:t xml:space="preserve"> </w:t>
-                  </w:r>
-                  <w:proofErr w:type="spellStart"/>
-                  <w:r>
-                    <w:rPr>
-                      <w:rFonts w:ascii="Cambria" w:hAnsi="Cambria"/>
-                      <w:sz w:val="24"/>
-                    </w:rPr>
-                    <w:t>dụng</w:t>
-                  </w:r>
-                  <w:proofErr w:type="spellEnd"/>
-                  <w:r>
-                    <w:rPr>
-                      <w:rFonts w:ascii="Cambria" w:hAnsi="Cambria"/>
-                      <w:sz w:val="24"/>
-                    </w:rPr>
-                    <w:t>”</w:t>
-                  </w:r>
-                </w:p>
-                <w:p>
-                  <w:pPr>
-                    <w:pStyle w:val="ListParagraph"/>
-                    <w:numPr>
-                      <w:ilvl w:val="0"/>
-                      <w:numId w:val="4"/>
-                    </w:numPr>
-                    <w:rPr>
-                      <w:rFonts w:ascii="Cambria" w:hAnsi="Cambria"/>
-                      <w:sz w:val="24"/>
-                    </w:rPr>
-                  </w:pPr>
-                  <w:r>
-                    <w:rPr>
-                      <w:rFonts w:ascii="Cambria" w:hAnsi="Cambria"/>
-                      <w:sz w:val="24"/>
-                    </w:rPr>
-                    <w:t>“</w:t>
-                  </w:r>
-                  <w:proofErr w:type="spellStart"/>
-                  <w:r>
-                    <w:rPr>
-                      <w:rFonts w:ascii="Cambria" w:hAnsi="Cambria"/>
-                      <w:sz w:val="24"/>
-                    </w:rPr>
-                    <w:t>Đánh</w:t>
-                  </w:r>
-                  <w:proofErr w:type="spellEnd"/>
-                  <w:r>
-                    <w:rPr>
-                      <w:rFonts w:ascii="Cambria" w:hAnsi="Cambria"/>
-                      <w:sz w:val="24"/>
-                    </w:rPr>
-                    <w:t xml:space="preserve"> </w:t>
-                  </w:r>
-                  <w:proofErr w:type="spellStart"/>
-                  <w:r>
-                    <w:rPr>
-                      <w:rFonts w:ascii="Cambria" w:hAnsi="Cambria"/>
-                      <w:sz w:val="24"/>
-                    </w:rPr>
-                    <w:t>giá</w:t>
-                  </w:r>
-                  <w:proofErr w:type="spellEnd"/>
-                  <w:r>
-                    <w:rPr>
-                      <w:rFonts w:ascii="Cambria" w:hAnsi="Cambria"/>
-                      <w:sz w:val="24"/>
-                    </w:rPr>
-                    <w:t xml:space="preserve"> </w:t>
-                  </w:r>
-                  <w:proofErr w:type="spellStart"/>
-                  <w:r>
-                    <w:rPr>
-                      <w:rFonts w:ascii="Cambria" w:hAnsi="Cambria"/>
-                      <w:sz w:val="24"/>
-                    </w:rPr>
-                    <w:t>của</w:t>
-                  </w:r>
-                  <w:proofErr w:type="spellEnd"/>
-                  <w:r>
-                    <w:rPr>
-                      <w:rFonts w:ascii="Cambria" w:hAnsi="Cambria"/>
-                      <w:sz w:val="24"/>
-                    </w:rPr>
-                    <w:t xml:space="preserve"> </w:t>
-                  </w:r>
-                  <w:proofErr w:type="spellStart"/>
-                  <w:r>
-                    <w:rPr>
-                      <w:rFonts w:ascii="Cambria" w:hAnsi="Cambria"/>
-                      <w:sz w:val="24"/>
-                    </w:rPr>
-                    <w:t>bạn</w:t>
-                  </w:r>
-                  <w:proofErr w:type="spellEnd"/>
-                  <w:r>
-                    <w:rPr>
-                      <w:rFonts w:ascii="Cambria" w:hAnsi="Cambria"/>
-                      <w:sz w:val="24"/>
-                    </w:rPr>
-                    <w:t xml:space="preserve">”: </w:t>
-                  </w:r>
-                  <w:r>
-                    <w:rPr>
-                      <w:rFonts w:ascii="Cambria" w:hAnsi="Cambria"/>
-                      <w:sz w:val="24"/>
-                    </w:rPr>
-                    <w:t>v</w:t>
-                  </w:r>
-                  <w:r>
-                    <w:rPr>
-                      <w:rFonts w:ascii="Cambria" w:hAnsi="Cambria"/>
-                      <w:sz w:val="24"/>
-                    </w:rPr>
-                    <w:t>alue list, required</w:t>
-                  </w:r>
-                </w:p>
-                <w:p>
-                  <w:pPr>
-                    <w:pStyle w:val="ListParagraph"/>
-                    <w:numPr>
-                      <w:ilvl w:val="1"/>
-                      <w:numId w:val="4"/>
-                    </w:numPr>
-                    <w:rPr>
-                      <w:rFonts w:ascii="Cambria" w:hAnsi="Cambria"/>
-                      <w:sz w:val="24"/>
-                    </w:rPr>
-                  </w:pPr>
-                  <w:r>
-                    <w:rPr>
-                      <w:rFonts w:ascii="Cambria" w:hAnsi="Cambria"/>
-                      <w:sz w:val="24"/>
-                    </w:rPr>
-                    <w:t>“</w:t>
-                  </w:r>
-                  <w:proofErr w:type="spellStart"/>
-                  <w:r>
-                    <w:rPr>
-                      <w:rFonts w:ascii="Cambria" w:hAnsi="Cambria"/>
-                      <w:sz w:val="24"/>
-                    </w:rPr>
-                    <w:t>Cần</w:t>
-                  </w:r>
-                  <w:proofErr w:type="spellEnd"/>
-                  <w:r>
-                    <w:rPr>
-                      <w:rFonts w:ascii="Cambria" w:hAnsi="Cambria"/>
-                      <w:sz w:val="24"/>
-                    </w:rPr>
-                    <w:t xml:space="preserve"> </w:t>
-                  </w:r>
-                  <w:proofErr w:type="spellStart"/>
-                  <w:r>
-                    <w:rPr>
-                      <w:rFonts w:ascii="Cambria" w:hAnsi="Cambria"/>
-                      <w:sz w:val="24"/>
-                    </w:rPr>
-                    <w:t>đổi</w:t>
-                  </w:r>
-                  <w:proofErr w:type="spellEnd"/>
-                  <w:r>
-                    <w:rPr>
-                      <w:rFonts w:ascii="Cambria" w:hAnsi="Cambria"/>
-                      <w:sz w:val="24"/>
-                    </w:rPr>
-                    <w:t xml:space="preserve"> </w:t>
-                  </w:r>
-                  <w:proofErr w:type="spellStart"/>
-                  <w:r>
-                    <w:rPr>
-                      <w:rFonts w:ascii="Cambria" w:hAnsi="Cambria"/>
-                      <w:sz w:val="24"/>
-                    </w:rPr>
-                    <w:t>phòng</w:t>
-                  </w:r>
-                  <w:proofErr w:type="spellEnd"/>
-                  <w:r>
-                    <w:rPr>
-                      <w:rFonts w:ascii="Cambria" w:hAnsi="Cambria"/>
-                      <w:sz w:val="24"/>
-                    </w:rPr>
-                    <w:t xml:space="preserve"> </w:t>
-                  </w:r>
-                  <w:proofErr w:type="spellStart"/>
-                  <w:r>
-                    <w:rPr>
-                      <w:rFonts w:ascii="Cambria" w:hAnsi="Cambria"/>
-                      <w:sz w:val="24"/>
-                    </w:rPr>
-                    <w:t>ngay</w:t>
-                  </w:r>
-                  <w:proofErr w:type="spellEnd"/>
-                  <w:r>
-                    <w:rPr>
-                      <w:rFonts w:ascii="Cambria" w:hAnsi="Cambria"/>
-                      <w:sz w:val="24"/>
-                    </w:rPr>
-                    <w:t>”</w:t>
-                  </w:r>
-                </w:p>
-                <w:p>
-                  <w:pPr>
-                    <w:pStyle w:val="ListParagraph"/>
-                    <w:numPr>
-                      <w:ilvl w:val="1"/>
-                      <w:numId w:val="4"/>
-                    </w:numPr>
-                    <w:rPr>
-                      <w:rFonts w:ascii="Cambria" w:hAnsi="Cambria"/>
-                      <w:sz w:val="24"/>
-                    </w:rPr>
-                  </w:pPr>
-                  <w:r>
-                    <w:rPr>
-                      <w:rFonts w:ascii="Cambria" w:hAnsi="Cambria"/>
-                      <w:sz w:val="24"/>
-                    </w:rPr>
-                    <w:t>“</w:t>
-                  </w:r>
-                  <w:proofErr w:type="spellStart"/>
-                  <w:r>
-                    <w:rPr>
-                      <w:rFonts w:ascii="Cambria" w:hAnsi="Cambria"/>
-                      <w:sz w:val="24"/>
-                    </w:rPr>
-                    <w:t>Cần</w:t>
-                  </w:r>
-                  <w:proofErr w:type="spellEnd"/>
-                  <w:r>
-                    <w:rPr>
-                      <w:rFonts w:ascii="Cambria" w:hAnsi="Cambria"/>
-                      <w:sz w:val="24"/>
-                    </w:rPr>
-                    <w:t xml:space="preserve"> </w:t>
-                  </w:r>
-                  <w:proofErr w:type="spellStart"/>
-                  <w:r>
-                    <w:rPr>
-                      <w:rFonts w:ascii="Cambria" w:hAnsi="Cambria"/>
-                      <w:sz w:val="24"/>
-                    </w:rPr>
-                    <w:t>hổ</w:t>
-                  </w:r>
-                  <w:proofErr w:type="spellEnd"/>
-                  <w:r>
-                    <w:rPr>
-                      <w:rFonts w:ascii="Cambria" w:hAnsi="Cambria"/>
-                      <w:sz w:val="24"/>
-                    </w:rPr>
-                    <w:t xml:space="preserve"> </w:t>
-                  </w:r>
-                  <w:proofErr w:type="spellStart"/>
-                  <w:r>
-                    <w:rPr>
-                      <w:rFonts w:ascii="Cambria" w:hAnsi="Cambria"/>
-                      <w:sz w:val="24"/>
-                    </w:rPr>
-                    <w:t>trợ</w:t>
-                  </w:r>
-                  <w:proofErr w:type="spellEnd"/>
-                  <w:r>
-                    <w:rPr>
-                      <w:rFonts w:ascii="Cambria" w:hAnsi="Cambria"/>
-                      <w:sz w:val="24"/>
-                    </w:rPr>
-                    <w:t xml:space="preserve"> </w:t>
-                  </w:r>
-                  <w:proofErr w:type="spellStart"/>
-                  <w:r>
-                    <w:rPr>
-                      <w:rFonts w:ascii="Cambria" w:hAnsi="Cambria"/>
-                      <w:sz w:val="24"/>
-                    </w:rPr>
-                    <w:t>gấp</w:t>
-                  </w:r>
-                  <w:proofErr w:type="spellEnd"/>
-                  <w:r>
-                    <w:rPr>
-                      <w:rFonts w:ascii="Cambria" w:hAnsi="Cambria"/>
-                      <w:sz w:val="24"/>
-                    </w:rPr>
-                    <w:t>”</w:t>
-                  </w:r>
-                </w:p>
-                <w:p>
-                  <w:pPr>
-                    <w:pStyle w:val="ListParagraph"/>
-                    <w:numPr>
-                      <w:ilvl w:val="1"/>
-                      <w:numId w:val="4"/>
-                    </w:numPr>
-                    <w:rPr>
-                      <w:rFonts w:ascii="Cambria" w:hAnsi="Cambria"/>
-                      <w:sz w:val="24"/>
-                    </w:rPr>
-                  </w:pPr>
-                  <w:r>
-                    <w:rPr>
-                      <w:rFonts w:ascii="Cambria" w:hAnsi="Cambria"/>
-                      <w:sz w:val="24"/>
-                    </w:rPr>
-                    <w:t>“</w:t>
-                  </w:r>
-                  <w:proofErr w:type="spellStart"/>
-                  <w:r>
-                    <w:rPr>
-                      <w:rFonts w:ascii="Cambria" w:hAnsi="Cambria"/>
-                      <w:sz w:val="24"/>
-                    </w:rPr>
-                    <w:t>Có</w:t>
-                  </w:r>
-                  <w:proofErr w:type="spellEnd"/>
-                  <w:r>
-                    <w:rPr>
-                      <w:rFonts w:ascii="Cambria" w:hAnsi="Cambria"/>
-                      <w:sz w:val="24"/>
-                    </w:rPr>
-                    <w:t xml:space="preserve"> </w:t>
-                  </w:r>
-                  <w:proofErr w:type="spellStart"/>
-                  <w:r>
-                    <w:rPr>
-                      <w:rFonts w:ascii="Cambria" w:hAnsi="Cambria"/>
-                      <w:sz w:val="24"/>
-                    </w:rPr>
-                    <w:t>thể</w:t>
-                  </w:r>
-                  <w:proofErr w:type="spellEnd"/>
-                  <w:r>
-                    <w:rPr>
-                      <w:rFonts w:ascii="Cambria" w:hAnsi="Cambria"/>
-                      <w:sz w:val="24"/>
-                    </w:rPr>
-                    <w:t xml:space="preserve"> </w:t>
-                  </w:r>
-                  <w:proofErr w:type="spellStart"/>
-                  <w:r>
-                    <w:rPr>
-                      <w:rFonts w:ascii="Cambria" w:hAnsi="Cambria"/>
-                      <w:sz w:val="24"/>
-                    </w:rPr>
-                    <w:t>sửa</w:t>
-                  </w:r>
-                  <w:proofErr w:type="spellEnd"/>
-                  <w:r>
-                    <w:rPr>
-                      <w:rFonts w:ascii="Cambria" w:hAnsi="Cambria"/>
-                      <w:sz w:val="24"/>
-                    </w:rPr>
-                    <w:t xml:space="preserve"> </w:t>
-                  </w:r>
-                  <w:proofErr w:type="spellStart"/>
-                  <w:r>
-                    <w:rPr>
-                      <w:rFonts w:ascii="Cambria" w:hAnsi="Cambria"/>
-                      <w:sz w:val="24"/>
-                    </w:rPr>
-                    <w:t>sau</w:t>
-                  </w:r>
-                  <w:proofErr w:type="spellEnd"/>
-                  <w:r>
-                    <w:rPr>
-                      <w:rFonts w:ascii="Cambria" w:hAnsi="Cambria"/>
-                      <w:sz w:val="24"/>
-                    </w:rPr>
-                    <w:t>”</w:t>
-                  </w:r>
-                </w:p>
-                <w:p>
-                  <w:pPr>
-                    <w:pStyle w:val="ListParagraph"/>
-                    <w:numPr>
-                      <w:ilvl w:val="0"/>
-                      <w:numId w:val="4"/>
-                    </w:numPr>
-                    <w:rPr>
-                      <w:rFonts w:ascii="Cambria" w:hAnsi="Cambria"/>
-                      <w:sz w:val="24"/>
-                    </w:rPr>
-                  </w:pPr>
-                  <w:r>
-                    <w:rPr>
-                      <w:rFonts w:ascii="Cambria" w:hAnsi="Cambria"/>
-                      <w:sz w:val="24"/>
-                    </w:rPr>
-                    <w:t>“</w:t>
-                  </w:r>
-                  <w:proofErr w:type="spellStart"/>
-                  <w:r>
-                    <w:rPr>
-                      <w:rFonts w:ascii="Cambria" w:hAnsi="Cambria"/>
-                      <w:sz w:val="24"/>
-                    </w:rPr>
-                    <w:t>Mô</w:t>
-                  </w:r>
-                  <w:proofErr w:type="spellEnd"/>
-                  <w:r>
-                    <w:rPr>
-                      <w:rFonts w:ascii="Cambria" w:hAnsi="Cambria"/>
-                      <w:sz w:val="24"/>
-                    </w:rPr>
-                    <w:t xml:space="preserve"> </w:t>
-                  </w:r>
-                  <w:proofErr w:type="spellStart"/>
-                  <w:r>
-                    <w:rPr>
-                      <w:rFonts w:ascii="Cambria" w:hAnsi="Cambria"/>
-                      <w:sz w:val="24"/>
-                    </w:rPr>
-                    <w:t>tả</w:t>
-                  </w:r>
-                  <w:proofErr w:type="spellEnd"/>
-                  <w:r>
-                    <w:rPr>
-                      <w:rFonts w:ascii="Cambria" w:hAnsi="Cambria"/>
-                      <w:sz w:val="24"/>
-                    </w:rPr>
-                    <w:t xml:space="preserve"> </w:t>
-                  </w:r>
-                  <w:proofErr w:type="spellStart"/>
-                  <w:r>
-                    <w:rPr>
-                      <w:rFonts w:ascii="Cambria" w:hAnsi="Cambria"/>
-                      <w:sz w:val="24"/>
-                    </w:rPr>
-                    <w:t>hư</w:t>
-                  </w:r>
-                  <w:proofErr w:type="spellEnd"/>
-                  <w:r>
-                    <w:rPr>
-                      <w:rFonts w:ascii="Cambria" w:hAnsi="Cambria"/>
-                      <w:sz w:val="24"/>
-                    </w:rPr>
-                    <w:t xml:space="preserve"> </w:t>
-                  </w:r>
-                  <w:proofErr w:type="spellStart"/>
-                  <w:r>
-                    <w:rPr>
-                      <w:rFonts w:ascii="Cambria" w:hAnsi="Cambria"/>
-                      <w:sz w:val="24"/>
-                    </w:rPr>
-                    <w:t>hại</w:t>
-                  </w:r>
-                  <w:proofErr w:type="spellEnd"/>
-                  <w:r>
-                    <w:rPr>
-                      <w:rFonts w:ascii="Cambria" w:hAnsi="Cambria"/>
-                      <w:sz w:val="24"/>
-                    </w:rPr>
-                    <w:t>”: free text input, min length: 0, max length: 200, optional.</w:t>
-                  </w:r>
-                </w:p>
-                <w:p>
-                  <w:pPr>
-                    <w:pStyle w:val="ListParagraph"/>
-                    <w:numPr>
-                      <w:ilvl w:val="0"/>
-                      <w:numId w:val="4"/>
-                    </w:numPr>
-                    <w:rPr>
-                      <w:rFonts w:ascii="Cambria" w:hAnsi="Cambria"/>
-                      <w:sz w:val="24"/>
-                    </w:rPr>
-                  </w:pPr>
-                  <w:r>
-                    <w:rPr>
-                      <w:rFonts w:ascii="Cambria" w:hAnsi="Cambria"/>
-                      <w:sz w:val="24"/>
-                    </w:rPr>
-                    <w:lastRenderedPageBreak/>
-                    <w:t>“</w:t>
-                  </w:r>
-                  <w:proofErr w:type="spellStart"/>
-                  <w:r>
-                    <w:rPr>
-                      <w:rFonts w:ascii="Cambria" w:hAnsi="Cambria"/>
-                      <w:sz w:val="24"/>
-                    </w:rPr>
-                    <w:t>Gửi</w:t>
-                  </w:r>
-                  <w:proofErr w:type="spellEnd"/>
-                  <w:r>
-                    <w:rPr>
-                      <w:rFonts w:ascii="Cambria" w:hAnsi="Cambria"/>
-                      <w:sz w:val="24"/>
-                    </w:rPr>
-                    <w:t xml:space="preserve"> </w:t>
-                  </w:r>
-                  <w:proofErr w:type="spellStart"/>
-                  <w:r>
-                    <w:rPr>
-                      <w:rFonts w:ascii="Cambria" w:hAnsi="Cambria"/>
-                      <w:sz w:val="24"/>
-                    </w:rPr>
-                    <w:t>báo</w:t>
-                  </w:r>
-                  <w:proofErr w:type="spellEnd"/>
-                  <w:r>
-                    <w:rPr>
-                      <w:rFonts w:ascii="Cambria" w:hAnsi="Cambria"/>
-                      <w:sz w:val="24"/>
-                    </w:rPr>
-                    <w:t xml:space="preserve"> </w:t>
-                  </w:r>
-                  <w:proofErr w:type="spellStart"/>
-                  <w:r>
-                    <w:rPr>
-                      <w:rFonts w:ascii="Cambria" w:hAnsi="Cambria"/>
-                      <w:sz w:val="24"/>
-                    </w:rPr>
-                    <w:t>cáo</w:t>
-                  </w:r>
-                  <w:proofErr w:type="spellEnd"/>
-                  <w:r>
-                    <w:rPr>
-                      <w:rFonts w:ascii="Cambria" w:hAnsi="Cambria"/>
-                      <w:sz w:val="24"/>
-                    </w:rPr>
-                    <w:t>”: send command</w:t>
-                  </w:r>
-                </w:p>
-              </w:tc>
-            </w:tr>
-            <w:tr>
-              <w:tc>
-                <w:tcPr>
-                  <w:tcW w:w="4672" w:type="dxa"/>
-                  <w:tcBorders>
-                    <w:top w:val="nil"/>
-                    <w:left w:val="single" w:sz="4" w:space="0" w:color="auto"/>
-                    <w:bottom w:val="nil"/>
-                    <w:right w:val="single" w:sz="4" w:space="0" w:color="auto"/>
-                  </w:tcBorders>
-                  <w:hideMark/>
-                </w:tcPr>
-                <w:p>
-                  <w:pPr>
-                    <w:pStyle w:val="ListParagraph"/>
-                    <w:numPr>
-                      <w:ilvl w:val="0"/>
-                      <w:numId w:val="19"/>
-                    </w:numPr>
-                    <w:rPr>
-                      <w:rFonts w:ascii="Cambria" w:hAnsi="Cambria"/>
-                      <w:sz w:val="24"/>
-                    </w:rPr>
-                  </w:pPr>
-                  <w:r>
-                    <w:rPr>
-                      <w:rFonts w:ascii="Cambria" w:hAnsi="Cambria"/>
-                      <w:sz w:val="24"/>
-                    </w:rPr>
-                    <w:lastRenderedPageBreak/>
-                    <w:t xml:space="preserve">User fills the information into the form, and </w:t>
-                  </w:r>
-                  <w:r>
-                    <w:rPr>
-                      <w:rFonts w:ascii="Cambria" w:hAnsi="Cambria"/>
-                      <w:sz w:val="24"/>
-                    </w:rPr>
-                    <w:t>send</w:t>
-                  </w:r>
-                  <w:r>
-                    <w:rPr>
-                      <w:rFonts w:ascii="Cambria" w:hAnsi="Cambria"/>
-                      <w:sz w:val="24"/>
-                    </w:rPr>
-                    <w:t xml:space="preserve"> “</w:t>
-                  </w:r>
-                  <w:proofErr w:type="spellStart"/>
-                  <w:r>
-                    <w:rPr>
-                      <w:rFonts w:ascii="Cambria" w:hAnsi="Cambria"/>
-                      <w:sz w:val="24"/>
-                    </w:rPr>
-                    <w:t>Gửi</w:t>
-                  </w:r>
-                  <w:proofErr w:type="spellEnd"/>
-                  <w:r>
-                    <w:rPr>
-                      <w:rFonts w:ascii="Cambria" w:hAnsi="Cambria"/>
-                      <w:sz w:val="24"/>
-                    </w:rPr>
-                    <w:t xml:space="preserve"> </w:t>
-                  </w:r>
-                  <w:proofErr w:type="spellStart"/>
-                  <w:r>
-                    <w:rPr>
-                      <w:rFonts w:ascii="Cambria" w:hAnsi="Cambria"/>
-                      <w:sz w:val="24"/>
-                    </w:rPr>
-                    <w:t>báo</w:t>
-                  </w:r>
-                  <w:proofErr w:type="spellEnd"/>
-                  <w:r>
-                    <w:rPr>
-                      <w:rFonts w:ascii="Cambria" w:hAnsi="Cambria"/>
-                      <w:sz w:val="24"/>
-                    </w:rPr>
-                    <w:t xml:space="preserve"> </w:t>
-                  </w:r>
-                  <w:proofErr w:type="spellStart"/>
-                  <w:r>
-                    <w:rPr>
-                      <w:rFonts w:ascii="Cambria" w:hAnsi="Cambria"/>
-                      <w:sz w:val="24"/>
-                    </w:rPr>
-                    <w:t>cáo</w:t>
-                  </w:r>
-                  <w:proofErr w:type="spellEnd"/>
-                  <w:r>
-                    <w:rPr>
-                      <w:rFonts w:ascii="Cambria" w:hAnsi="Cambria"/>
-                      <w:sz w:val="24"/>
-                    </w:rPr>
-                    <w:t xml:space="preserve">” </w:t>
-                  </w:r>
-                  <w:r>
-                    <w:rPr>
-                      <w:rFonts w:ascii="Cambria" w:hAnsi="Cambria"/>
-                      <w:sz w:val="24"/>
-                    </w:rPr>
-                    <w:t>request</w:t>
-                  </w:r>
-                  <w:r>
-                    <w:rPr>
-                      <w:rFonts w:ascii="Cambria" w:hAnsi="Cambria"/>
-                      <w:sz w:val="24"/>
-                    </w:rPr>
-                    <w:t>.</w:t>
-                  </w:r>
-                </w:p>
-                <w:p>
-                  <w:pPr>
-                    <w:pStyle w:val="ListParagraph"/>
-                    <w:ind w:left="360"/>
-                    <w:rPr>
-                      <w:rFonts w:ascii="Cambria" w:hAnsi="Cambria"/>
-                      <w:sz w:val="24"/>
-                    </w:rPr>
-                  </w:pPr>
-                  <w:r>
-                    <w:rPr>
-                      <w:rFonts w:ascii="Cambria" w:hAnsi="Cambria"/>
-                      <w:sz w:val="24"/>
-                    </w:rPr>
-                    <w:t>[Exception 3]</w:t>
-                  </w:r>
-                </w:p>
-              </w:tc>
-              <w:tc>
-                <w:tcPr>
-                  <w:tcW w:w="4673" w:type="dxa"/>
-                  <w:tcBorders>
-                    <w:top w:val="nil"/>
-                    <w:left w:val="single" w:sz="4" w:space="0" w:color="auto"/>
-                    <w:bottom w:val="nil"/>
-                    <w:right w:val="single" w:sz="4" w:space="0" w:color="auto"/>
-                  </w:tcBorders>
-                </w:tcPr>
-                <w:p>
-                  <w:pPr>
-                    <w:pStyle w:val="ListParagraph"/>
-                    <w:ind w:left="360"/>
-                    <w:rPr>
-                      <w:rFonts w:ascii="Cambria" w:hAnsi="Cambria"/>
-                      <w:sz w:val="24"/>
-                    </w:rPr>
-                  </w:pPr>
-                </w:p>
-              </w:tc>
-            </w:tr>
-            <w:tr>
-              <w:tc>
-                <w:tcPr>
-                  <w:tcW w:w="4672" w:type="dxa"/>
+                  <w:tcW w:w="4580" w:type="dxa"/>
                   <w:tcBorders>
                     <w:top w:val="nil"/>
                     <w:left w:val="single" w:sz="4" w:space="0" w:color="auto"/>
@@ -2464,7 +1385,7 @@
               </w:tc>
               <w:tc>
                 <w:tcPr>
-                  <w:tcW w:w="4673" w:type="dxa"/>
+                  <w:tcW w:w="4770" w:type="dxa"/>
                   <w:tcBorders>
                     <w:top w:val="nil"/>
                     <w:left w:val="single" w:sz="4" w:space="0" w:color="auto"/>
@@ -2496,90 +1417,6 @@
                 <w:p>
                   <w:pPr>
                     <w:pStyle w:val="ListParagraph"/>
-                    <w:numPr>
-                      <w:ilvl w:val="0"/>
-                      <w:numId w:val="19"/>
-                    </w:numPr>
-                    <w:rPr>
-                      <w:rFonts w:ascii="Cambria" w:hAnsi="Cambria"/>
-                      <w:sz w:val="24"/>
-                    </w:rPr>
-                  </w:pPr>
-                  <w:r>
-                    <w:rPr>
-                      <w:rFonts w:ascii="Cambria" w:hAnsi="Cambria"/>
-                      <w:sz w:val="24"/>
-                    </w:rPr>
-                    <w:t xml:space="preserve">Call </w:t>
-                  </w:r>
-                  <w:proofErr w:type="spellStart"/>
-                  <w:r>
-                    <w:rPr>
-                      <w:rFonts w:ascii="Cambria" w:hAnsi="Cambria"/>
-                      <w:sz w:val="24"/>
-                    </w:rPr>
-                    <w:t>SentNotificationStaff</w:t>
-                  </w:r>
-                  <w:proofErr w:type="spellEnd"/>
-                  <w:r>
-                    <w:rPr>
-                      <w:rFonts w:ascii="Cambria" w:hAnsi="Cambria"/>
-                      <w:sz w:val="24"/>
-                    </w:rPr>
-                    <w:t xml:space="preserve"> method of  </w:t>
-                  </w:r>
-                  <w:proofErr w:type="spellStart"/>
-                  <w:r>
-                    <w:rPr>
-                      <w:rFonts w:ascii="Cambria" w:hAnsi="Cambria"/>
-                      <w:sz w:val="24"/>
-                    </w:rPr>
-                    <w:t>SocketIO</w:t>
-                  </w:r>
-                  <w:proofErr w:type="spellEnd"/>
-                </w:p>
-                <w:p>
-                  <w:pPr>
-                    <w:pStyle w:val="ListParagraph"/>
-                    <w:numPr>
-                      <w:ilvl w:val="0"/>
-                      <w:numId w:val="6"/>
-                    </w:numPr>
-                    <w:rPr>
-                      <w:rFonts w:ascii="Cambria" w:hAnsi="Cambria"/>
-                      <w:sz w:val="24"/>
-                    </w:rPr>
-                  </w:pPr>
-                  <w:r>
-                    <w:rPr>
-                      <w:rFonts w:ascii="Cambria" w:hAnsi="Cambria"/>
-                      <w:sz w:val="24"/>
-                    </w:rPr>
-                    <w:t>Get staff is online</w:t>
-                  </w:r>
-                </w:p>
-                <w:p>
-                  <w:pPr>
-                    <w:pStyle w:val="ListParagraph"/>
-                    <w:numPr>
-                      <w:ilvl w:val="0"/>
-                      <w:numId w:val="6"/>
-                    </w:numPr>
-                    <w:rPr>
-                      <w:rFonts w:ascii="Cambria" w:hAnsi="Cambria"/>
-                      <w:sz w:val="24"/>
-                    </w:rPr>
-                  </w:pPr>
-                  <w:r>
-                    <w:rPr>
-                      <w:rFonts w:ascii="Cambria" w:hAnsi="Cambria"/>
-                      <w:sz w:val="24"/>
-                    </w:rPr>
-                    <w:t>Notify for this staff about damaged report</w:t>
-                  </w:r>
-                </w:p>
-                <w:p>
-                  <w:pPr>
                     <w:ind w:left="360"/>
                     <w:rPr>
                       <w:rFonts w:ascii="Cambria" w:hAnsi="Cambria"/>
@@ -2591,7 +1428,7 @@
                       <w:rFonts w:ascii="Cambria" w:hAnsi="Cambria"/>
                       <w:sz w:val="24"/>
                     </w:rPr>
-                    <w:t>[Alternative 1]</w:t>
+                    <w:t>[Exception 1]</w:t>
                   </w:r>
                 </w:p>
                 <w:p>
@@ -2611,21 +1448,7 @@
                       <w:rFonts w:ascii="Cambria" w:hAnsi="Cambria"/>
                       <w:sz w:val="24"/>
                     </w:rPr>
-                    <w:t xml:space="preserve">Return </w:t>
-                  </w:r>
-                  <w:r>
-                    <w:rPr>
-                      <w:rFonts w:ascii="Cambria" w:hAnsi="Cambria"/>
-                      <w:sz w:val="24"/>
-                    </w:rPr>
-                    <w:t>n</w:t>
-                  </w:r>
-                  <w:r>
-                    <w:rPr>
-                      <w:rFonts w:ascii="Cambria" w:hAnsi="Cambria"/>
-                      <w:sz w:val="24"/>
-                    </w:rPr>
-                    <w:t>otification page and show success message.</w:t>
+                    <w:t>Notify to staff about report.</w:t>
                   </w:r>
                 </w:p>
               </w:tc>
@@ -2816,7 +1639,14 @@
                       <w:rFonts w:ascii="Cambria" w:hAnsi="Cambria"/>
                       <w:sz w:val="24"/>
                     </w:rPr>
-                    <w:t>List online staff is empty.</w:t>
+                    <w:t xml:space="preserve">User choose </w:t>
+                  </w:r>
+                  <w:r>
+                    <w:rPr>
+                      <w:rFonts w:ascii="Cambria" w:hAnsi="Cambria"/>
+                      <w:sz w:val="24"/>
+                    </w:rPr>
+                    <w:t>other room in list “Phòng”</w:t>
                   </w:r>
                 </w:p>
               </w:tc>
@@ -2905,7 +1735,150 @@
                       <w:rFonts w:ascii="Cambria" w:hAnsi="Cambria"/>
                       <w:sz w:val="24"/>
                     </w:rPr>
-                    <w:t>System will dismiss this step and continue.</w:t>
+                    <w:t>System will show this room detail.</w:t>
+                  </w:r>
+                </w:p>
+              </w:tc>
+            </w:tr>
+            <w:tr>
+              <w:tc>
+                <w:tcPr>
+                  <w:tcW w:w="0" w:type="auto"/>
+                  <w:vMerge w:val="restart"/>
+                  <w:tcBorders>
+                    <w:top w:val="single" w:sz="4" w:space="0" w:color="auto"/>
+                    <w:left w:val="single" w:sz="4" w:space="0" w:color="auto"/>
+                    <w:right w:val="single" w:sz="4" w:space="0" w:color="auto"/>
+                  </w:tcBorders>
+                  <w:vAlign w:val="center"/>
+                </w:tcPr>
+                <w:p>
+                  <w:pPr>
+                    <w:jc w:val="center"/>
+                    <w:rPr>
+                      <w:rFonts w:ascii="Cambria" w:hAnsi="Cambria"/>
+                      <w:sz w:val="24"/>
+                    </w:rPr>
+                  </w:pPr>
+                  <w:r>
+                    <w:rPr>
+                      <w:rFonts w:ascii="Cambria" w:hAnsi="Cambria"/>
+                      <w:sz w:val="24"/>
+                    </w:rPr>
+                    <w:t>2</w:t>
+                  </w:r>
+                </w:p>
+              </w:tc>
+              <w:tc>
+                <w:tcPr>
+                  <w:tcW w:w="4410" w:type="dxa"/>
+                  <w:tcBorders>
+                    <w:top w:val="single" w:sz="4" w:space="0" w:color="auto"/>
+                    <w:left w:val="single" w:sz="4" w:space="0" w:color="auto"/>
+                    <w:bottom w:val="nil"/>
+                    <w:right w:val="single" w:sz="4" w:space="0" w:color="auto"/>
+                  </w:tcBorders>
+                </w:tcPr>
+                <w:p>
+                  <w:pPr>
+                    <w:rPr>
+                      <w:rFonts w:ascii="Cambria" w:hAnsi="Cambria"/>
+                      <w:sz w:val="24"/>
+                    </w:rPr>
+                  </w:pPr>
+                  <w:r>
+                    <w:rPr>
+                      <w:rFonts w:ascii="Cambria" w:hAnsi="Cambria"/>
+                      <w:sz w:val="24"/>
+                    </w:rPr>
+                    <w:t>User send “Quay lại” command</w:t>
+                  </w:r>
+                </w:p>
+              </w:tc>
+              <w:tc>
+                <w:tcPr>
+                  <w:tcW w:w="4220" w:type="dxa"/>
+                  <w:tcBorders>
+                    <w:top w:val="single" w:sz="4" w:space="0" w:color="auto"/>
+                    <w:left w:val="single" w:sz="4" w:space="0" w:color="auto"/>
+                    <w:bottom w:val="nil"/>
+                    <w:right w:val="single" w:sz="4" w:space="0" w:color="auto"/>
+                  </w:tcBorders>
+                </w:tcPr>
+                <w:p>
+                  <w:pPr>
+                    <w:rPr>
+                      <w:rFonts w:ascii="Cambria" w:hAnsi="Cambria"/>
+                      <w:sz w:val="24"/>
+                    </w:rPr>
+                  </w:pPr>
+                </w:p>
+              </w:tc>
+            </w:tr>
+            <w:tr>
+              <w:tc>
+                <w:tcPr>
+                  <w:tcW w:w="0" w:type="auto"/>
+                  <w:vMerge/>
+                  <w:tcBorders>
+                    <w:left w:val="single" w:sz="4" w:space="0" w:color="auto"/>
+                    <w:bottom w:val="single" w:sz="4" w:space="0" w:color="auto"/>
+                    <w:right w:val="single" w:sz="4" w:space="0" w:color="auto"/>
+                  </w:tcBorders>
+                  <w:vAlign w:val="center"/>
+                </w:tcPr>
+                <w:p>
+                  <w:pPr>
+                    <w:jc w:val="center"/>
+                    <w:rPr>
+                      <w:rFonts w:ascii="Cambria" w:hAnsi="Cambria"/>
+                      <w:sz w:val="24"/>
+                    </w:rPr>
+                  </w:pPr>
+                </w:p>
+              </w:tc>
+              <w:tc>
+                <w:tcPr>
+                  <w:tcW w:w="4410" w:type="dxa"/>
+                  <w:tcBorders>
+                    <w:top w:val="nil"/>
+                    <w:left w:val="single" w:sz="4" w:space="0" w:color="auto"/>
+                    <w:bottom w:val="single" w:sz="4" w:space="0" w:color="auto"/>
+                    <w:right w:val="single" w:sz="4" w:space="0" w:color="auto"/>
+                  </w:tcBorders>
+                </w:tcPr>
+                <w:p>
+                  <w:pPr>
+                    <w:rPr>
+                      <w:rFonts w:ascii="Cambria" w:hAnsi="Cambria"/>
+                      <w:sz w:val="24"/>
+                    </w:rPr>
+                  </w:pPr>
+                </w:p>
+              </w:tc>
+              <w:tc>
+                <w:tcPr>
+                  <w:tcW w:w="4220" w:type="dxa"/>
+                  <w:tcBorders>
+                    <w:top w:val="nil"/>
+                    <w:left w:val="single" w:sz="4" w:space="0" w:color="auto"/>
+                    <w:bottom w:val="single" w:sz="4" w:space="0" w:color="auto"/>
+                    <w:right w:val="single" w:sz="4" w:space="0" w:color="auto"/>
+                  </w:tcBorders>
+                </w:tcPr>
+                <w:p>
+                  <w:pPr>
+                    <w:rPr>
+                      <w:rFonts w:ascii="Cambria" w:hAnsi="Cambria"/>
+                      <w:sz w:val="24"/>
+                    </w:rPr>
+                  </w:pPr>
+                  <w:r>
+                    <w:rPr>
+                      <w:rFonts w:ascii="Cambria" w:hAnsi="Cambria"/>
+                      <w:sz w:val="24"/>
+                    </w:rPr>
+                    <w:t>System will show history report page.</w:t>
                   </w:r>
                 </w:p>
               </w:tc>
@@ -3098,24 +2071,8 @@
                       <w:rFonts w:ascii="Cambria" w:hAnsi="Cambria"/>
                       <w:sz w:val="24"/>
                     </w:rPr>
-                    <w:t>Sent</w:t>
-                  </w:r>
-                  <w:r>
-                    <w:rPr>
-                      <w:rFonts w:ascii="Cambria" w:hAnsi="Cambria"/>
-                      <w:sz w:val="24"/>
-                    </w:rPr>
-                    <w:t xml:space="preserve"> “</w:t>
-                  </w:r>
-                  <w:proofErr w:type="spellStart"/>
-                  <w:r>
-                    <w:rPr>
-                      <w:rFonts w:ascii="Cambria" w:hAnsi="Cambria"/>
-                      <w:sz w:val="24"/>
-                    </w:rPr>
-                    <w:t>Tiếp</w:t>
-                  </w:r>
-                  <w:proofErr w:type="spellEnd"/>
+                    <w:t>User haven’t teaching in class</w:t>
+                  </w:r>
                   <w:r>
                     <w:rPr>
                       <w:rFonts w:ascii="Cambria" w:hAnsi="Cambria"/>
@@ -3123,44 +2080,6 @@
                     </w:rPr>
                     <w:t xml:space="preserve"> </w:t>
                   </w:r>
-                  <w:proofErr w:type="spellStart"/>
-                  <w:r>
-                    <w:rPr>
-                      <w:rFonts w:ascii="Cambria" w:hAnsi="Cambria"/>
-                      <w:sz w:val="24"/>
-                    </w:rPr>
-                    <w:t>theo</w:t>
-                  </w:r>
-                  <w:proofErr w:type="spellEnd"/>
-                  <w:r>
-                    <w:rPr>
-                      <w:rFonts w:ascii="Cambria" w:hAnsi="Cambria"/>
-                      <w:sz w:val="24"/>
-                    </w:rPr>
-                    <w:t xml:space="preserve">” </w:t>
-                  </w:r>
-                  <w:r>
-                    <w:rPr>
-                      <w:rFonts w:ascii="Cambria" w:hAnsi="Cambria"/>
-                      <w:sz w:val="24"/>
-                    </w:rPr>
-                    <w:t>request</w:t>
-                  </w:r>
-                  <w:r>
-                    <w:rPr>
-                      <w:rFonts w:ascii="Cambria" w:hAnsi="Cambria"/>
-                      <w:sz w:val="24"/>
-                    </w:rPr>
-                    <w:t xml:space="preserve"> when no equipment is chosen.   </w:t>
-                  </w:r>
-                </w:p>
-                <w:p>
-                  <w:pPr>
-                    <w:rPr>
-                      <w:rFonts w:ascii="Cambria" w:hAnsi="Cambria"/>
-                      <w:sz w:val="24"/>
-                    </w:rPr>
-                  </w:pPr>
                 </w:p>
               </w:tc>
               <w:tc>
@@ -3250,15 +2169,13 @@
                     </w:rPr>
                     <w:t>Show message: “</w:t>
                   </w:r>
-                  <w:proofErr w:type="spellStart"/>
-                  <w:r>
-                    <w:rPr>
-                      <w:rFonts w:ascii="Cambria" w:hAnsi="Cambria"/>
-                      <w:sz w:val="24"/>
-                    </w:rPr>
-                    <w:t>Bạn</w:t>
-                  </w:r>
-                  <w:proofErr w:type="spellEnd"/>
+                  <w:r>
+                    <w:rPr>
+                      <w:rFonts w:ascii="Cambria" w:hAnsi="Cambria"/>
+                      <w:sz w:val="24"/>
+                    </w:rPr>
+                    <w:t>Báo cáo không thể gửi vì bạn</w:t>
+                  </w:r>
                   <w:r>
                     <w:rPr>
                       <w:rFonts w:ascii="Cambria" w:hAnsi="Cambria"/>
@@ -3266,751 +2183,19 @@
                     </w:rPr>
                     <w:t xml:space="preserve"> </w:t>
                   </w:r>
-                  <w:proofErr w:type="spellStart"/>
-                  <w:r>
-                    <w:rPr>
-                      <w:rFonts w:ascii="Cambria" w:hAnsi="Cambria"/>
-                      <w:sz w:val="24"/>
-                    </w:rPr>
-                    <w:t>cần</w:t>
-                  </w:r>
-                  <w:proofErr w:type="spellEnd"/>
-                  <w:r>
-                    <w:rPr>
-                      <w:rFonts w:ascii="Cambria" w:hAnsi="Cambria"/>
-                      <w:sz w:val="24"/>
-                    </w:rPr>
-                    <w:t xml:space="preserve"> </w:t>
-                  </w:r>
-                  <w:proofErr w:type="spellStart"/>
-                  <w:r>
-                    <w:rPr>
-                      <w:rFonts w:ascii="Cambria" w:hAnsi="Cambria"/>
-                      <w:sz w:val="24"/>
-                    </w:rPr>
-                    <w:t>chọn</w:t>
-                  </w:r>
-                  <w:proofErr w:type="spellEnd"/>
-                  <w:r>
-                    <w:rPr>
-                      <w:rFonts w:ascii="Cambria" w:hAnsi="Cambria"/>
-                      <w:sz w:val="24"/>
-                    </w:rPr>
-                    <w:t xml:space="preserve"> </w:t>
-                  </w:r>
-                  <w:proofErr w:type="spellStart"/>
-                  <w:r>
-                    <w:rPr>
-                      <w:rFonts w:ascii="Cambria" w:hAnsi="Cambria"/>
-                      <w:sz w:val="24"/>
-                    </w:rPr>
-                    <w:t>thiết</w:t>
-                  </w:r>
-                  <w:proofErr w:type="spellEnd"/>
-                  <w:r>
-                    <w:rPr>
-                      <w:rFonts w:ascii="Cambria" w:hAnsi="Cambria"/>
-                      <w:sz w:val="24"/>
-                    </w:rPr>
-                    <w:t xml:space="preserve"> </w:t>
-                  </w:r>
-                  <w:proofErr w:type="spellStart"/>
-                  <w:r>
-                    <w:rPr>
-                      <w:rFonts w:ascii="Cambria" w:hAnsi="Cambria"/>
-                      <w:sz w:val="24"/>
-                    </w:rPr>
-                    <w:t>bị</w:t>
-                  </w:r>
-                  <w:proofErr w:type="spellEnd"/>
-                  <w:r>
-                    <w:rPr>
-                      <w:rFonts w:ascii="Cambria" w:hAnsi="Cambria"/>
-                      <w:sz w:val="24"/>
-                    </w:rPr>
-                    <w:t xml:space="preserve"> </w:t>
-                  </w:r>
-                  <w:proofErr w:type="spellStart"/>
-                  <w:r>
-                    <w:rPr>
-                      <w:rFonts w:ascii="Cambria" w:hAnsi="Cambria"/>
-                      <w:sz w:val="24"/>
-                    </w:rPr>
-                    <w:t>hư</w:t>
-                  </w:r>
-                  <w:proofErr w:type="spellEnd"/>
-                  <w:r>
-                    <w:rPr>
-                      <w:rFonts w:ascii="Cambria" w:hAnsi="Cambria"/>
-                      <w:sz w:val="24"/>
-                    </w:rPr>
-                    <w:t xml:space="preserve"> </w:t>
-                  </w:r>
-                  <w:proofErr w:type="spellStart"/>
-                  <w:r>
-                    <w:rPr>
-                      <w:rFonts w:ascii="Cambria" w:hAnsi="Cambria"/>
-                      <w:sz w:val="24"/>
-                    </w:rPr>
-                    <w:t>hại</w:t>
-                  </w:r>
-                  <w:proofErr w:type="spellEnd"/>
-                  <w:r>
-                    <w:rPr>
-                      <w:rFonts w:ascii="Cambria" w:hAnsi="Cambria"/>
-                      <w:sz w:val="24"/>
-                    </w:rPr>
-                    <w:t xml:space="preserve"> </w:t>
-                  </w:r>
-                  <w:proofErr w:type="spellStart"/>
-                  <w:r>
-                    <w:rPr>
-                      <w:rFonts w:ascii="Cambria" w:hAnsi="Cambria"/>
-                      <w:sz w:val="24"/>
-                    </w:rPr>
-                    <w:t>trước</w:t>
-                  </w:r>
-                  <w:proofErr w:type="spellEnd"/>
-                  <w:r>
-                    <w:rPr>
-                      <w:rFonts w:ascii="Cambria" w:hAnsi="Cambria"/>
-                      <w:sz w:val="24"/>
-                    </w:rPr>
-                    <w:t xml:space="preserve"> </w:t>
-                  </w:r>
-                  <w:proofErr w:type="spellStart"/>
-                  <w:r>
-                    <w:rPr>
-                      <w:rFonts w:ascii="Cambria" w:hAnsi="Cambria"/>
-                      <w:sz w:val="24"/>
-                    </w:rPr>
-                    <w:t>khi</w:t>
-                  </w:r>
-                  <w:proofErr w:type="spellEnd"/>
-                  <w:r>
-                    <w:rPr>
-                      <w:rFonts w:ascii="Cambria" w:hAnsi="Cambria"/>
-                      <w:sz w:val="24"/>
-                    </w:rPr>
-                    <w:t xml:space="preserve"> qua </w:t>
-                  </w:r>
-                  <w:proofErr w:type="spellStart"/>
-                  <w:r>
-                    <w:rPr>
-                      <w:rFonts w:ascii="Cambria" w:hAnsi="Cambria"/>
-                      <w:sz w:val="24"/>
-                    </w:rPr>
-                    <w:t>bước</w:t>
-                  </w:r>
-                  <w:proofErr w:type="spellEnd"/>
-                  <w:r>
-                    <w:rPr>
-                      <w:rFonts w:ascii="Cambria" w:hAnsi="Cambria"/>
-                      <w:sz w:val="24"/>
-                    </w:rPr>
-                    <w:t xml:space="preserve"> </w:t>
-                  </w:r>
-                  <w:proofErr w:type="spellStart"/>
-                  <w:r>
-                    <w:rPr>
-                      <w:rFonts w:ascii="Cambria" w:hAnsi="Cambria"/>
-                      <w:sz w:val="24"/>
-                    </w:rPr>
-                    <w:t>tiếp</w:t>
-                  </w:r>
-                  <w:proofErr w:type="spellEnd"/>
-                  <w:r>
-                    <w:rPr>
-                      <w:rFonts w:ascii="Cambria" w:hAnsi="Cambria"/>
-                      <w:sz w:val="24"/>
-                    </w:rPr>
-                    <w:t xml:space="preserve"> </w:t>
-                  </w:r>
-                  <w:proofErr w:type="spellStart"/>
-                  <w:r>
-                    <w:rPr>
-                      <w:rFonts w:ascii="Cambria" w:hAnsi="Cambria"/>
-                      <w:sz w:val="24"/>
-                    </w:rPr>
-                    <w:t>theo</w:t>
-                  </w:r>
-                  <w:proofErr w:type="spellEnd"/>
+                  <w:r>
+                    <w:rPr>
+                      <w:rFonts w:ascii="Cambria" w:hAnsi="Cambria"/>
+                      <w:sz w:val="24"/>
+                    </w:rPr>
+                    <w:t>không có lịch dạy trong lớp này</w:t>
+                  </w:r>
                   <w:r>
                     <w:rPr>
                       <w:rFonts w:ascii="Cambria" w:hAnsi="Cambria"/>
                       <w:sz w:val="24"/>
                     </w:rPr>
                     <w:t>”.</w:t>
-                  </w:r>
-                </w:p>
-              </w:tc>
-            </w:tr>
-            <w:tr>
-              <w:tc>
-                <w:tcPr>
-                  <w:tcW w:w="0" w:type="auto"/>
-                  <w:vMerge w:val="restart"/>
-                  <w:tcBorders>
-                    <w:top w:val="single" w:sz="4" w:space="0" w:color="auto"/>
-                    <w:left w:val="single" w:sz="4" w:space="0" w:color="auto"/>
-                    <w:right w:val="single" w:sz="4" w:space="0" w:color="auto"/>
-                  </w:tcBorders>
-                  <w:vAlign w:val="center"/>
-                </w:tcPr>
-                <w:p>
-                  <w:pPr>
-                    <w:rPr>
-                      <w:rFonts w:ascii="Cambria" w:hAnsi="Cambria"/>
-                      <w:sz w:val="24"/>
-                    </w:rPr>
-                  </w:pPr>
-                  <w:r>
-                    <w:rPr>
-                      <w:rFonts w:ascii="Cambria" w:hAnsi="Cambria"/>
-                      <w:sz w:val="24"/>
-                    </w:rPr>
-                    <w:t>2</w:t>
-                  </w:r>
-                </w:p>
-              </w:tc>
-              <w:tc>
-                <w:tcPr>
-                  <w:tcW w:w="4296" w:type="dxa"/>
-                  <w:tcBorders>
-                    <w:top w:val="single" w:sz="4" w:space="0" w:color="auto"/>
-                    <w:left w:val="single" w:sz="4" w:space="0" w:color="auto"/>
-                    <w:bottom w:val="nil"/>
-                    <w:right w:val="single" w:sz="4" w:space="0" w:color="auto"/>
-                  </w:tcBorders>
-                </w:tcPr>
-                <w:p>
-                  <w:pPr>
-                    <w:rPr>
-                      <w:rFonts w:ascii="Cambria" w:hAnsi="Cambria"/>
-                      <w:sz w:val="24"/>
-                    </w:rPr>
-                  </w:pPr>
-                  <w:r>
-                    <w:rPr>
-                      <w:rFonts w:ascii="Cambria" w:hAnsi="Cambria"/>
-                      <w:sz w:val="24"/>
-                    </w:rPr>
-                    <w:t>User chooses the equipment, which had reported.</w:t>
-                  </w:r>
-                </w:p>
-              </w:tc>
-              <w:tc>
-                <w:tcPr>
-                  <w:tcW w:w="4352" w:type="dxa"/>
-                  <w:tcBorders>
-                    <w:top w:val="single" w:sz="4" w:space="0" w:color="auto"/>
-                    <w:left w:val="single" w:sz="4" w:space="0" w:color="auto"/>
-                    <w:bottom w:val="nil"/>
-                    <w:right w:val="single" w:sz="4" w:space="0" w:color="auto"/>
-                  </w:tcBorders>
-                </w:tcPr>
-                <w:p>
-                  <w:pPr>
-                    <w:rPr>
-                      <w:rFonts w:ascii="Cambria" w:hAnsi="Cambria"/>
-                      <w:sz w:val="24"/>
-                    </w:rPr>
-                  </w:pPr>
-                </w:p>
-              </w:tc>
-            </w:tr>
-            <w:tr>
-              <w:tc>
-                <w:tcPr>
-                  <w:tcW w:w="0" w:type="auto"/>
-                  <w:vMerge/>
-                  <w:tcBorders>
-                    <w:left w:val="single" w:sz="4" w:space="0" w:color="auto"/>
-                    <w:bottom w:val="single" w:sz="4" w:space="0" w:color="auto"/>
-                    <w:right w:val="single" w:sz="4" w:space="0" w:color="auto"/>
-                  </w:tcBorders>
-                  <w:vAlign w:val="center"/>
-                </w:tcPr>
-                <w:p>
-                  <w:pPr>
-                    <w:rPr>
-                      <w:rFonts w:ascii="Cambria" w:hAnsi="Cambria"/>
-                      <w:sz w:val="24"/>
-                    </w:rPr>
-                  </w:pPr>
-                </w:p>
-              </w:tc>
-              <w:tc>
-                <w:tcPr>
-                  <w:tcW w:w="4296" w:type="dxa"/>
-                  <w:tcBorders>
-                    <w:top w:val="nil"/>
-                    <w:left w:val="single" w:sz="4" w:space="0" w:color="auto"/>
-                    <w:bottom w:val="single" w:sz="4" w:space="0" w:color="auto"/>
-                    <w:right w:val="single" w:sz="4" w:space="0" w:color="auto"/>
-                  </w:tcBorders>
-                </w:tcPr>
-                <w:p>
-                  <w:pPr>
-                    <w:rPr>
-                      <w:rFonts w:ascii="Cambria" w:hAnsi="Cambria"/>
-                      <w:sz w:val="24"/>
-                    </w:rPr>
-                  </w:pPr>
-                </w:p>
-              </w:tc>
-              <w:tc>
-                <w:tcPr>
-                  <w:tcW w:w="4352" w:type="dxa"/>
-                  <w:tcBorders>
-                    <w:top w:val="nil"/>
-                    <w:left w:val="single" w:sz="4" w:space="0" w:color="auto"/>
-                    <w:bottom w:val="single" w:sz="4" w:space="0" w:color="auto"/>
-                    <w:right w:val="single" w:sz="4" w:space="0" w:color="auto"/>
-                  </w:tcBorders>
-                </w:tcPr>
-                <w:p>
-                  <w:pPr>
-                    <w:rPr>
-                      <w:rFonts w:ascii="Cambria" w:hAnsi="Cambria"/>
-                      <w:sz w:val="24"/>
-                    </w:rPr>
-                  </w:pPr>
-                  <w:r>
-                    <w:rPr>
-                      <w:rFonts w:ascii="Cambria" w:hAnsi="Cambria"/>
-                      <w:sz w:val="24"/>
-                    </w:rPr>
-                    <w:t>Show message: “</w:t>
-                  </w:r>
-                  <w:proofErr w:type="spellStart"/>
-                  <w:r>
-                    <w:rPr>
-                      <w:rFonts w:ascii="Cambria" w:hAnsi="Cambria"/>
-                      <w:sz w:val="24"/>
-                    </w:rPr>
-                    <w:t>Thiết</w:t>
-                  </w:r>
-                  <w:proofErr w:type="spellEnd"/>
-                  <w:r>
-                    <w:rPr>
-                      <w:rFonts w:ascii="Cambria" w:hAnsi="Cambria"/>
-                      <w:sz w:val="24"/>
-                    </w:rPr>
-                    <w:t xml:space="preserve"> </w:t>
-                  </w:r>
-                  <w:proofErr w:type="spellStart"/>
-                  <w:r>
-                    <w:rPr>
-                      <w:rFonts w:ascii="Cambria" w:hAnsi="Cambria"/>
-                      <w:sz w:val="24"/>
-                    </w:rPr>
-                    <w:t>bị</w:t>
-                  </w:r>
-                  <w:proofErr w:type="spellEnd"/>
-                  <w:r>
-                    <w:rPr>
-                      <w:rFonts w:ascii="Cambria" w:hAnsi="Cambria"/>
-                      <w:sz w:val="24"/>
-                    </w:rPr>
-                    <w:t xml:space="preserve"> </w:t>
-                  </w:r>
-                  <w:proofErr w:type="spellStart"/>
-                  <w:r>
-                    <w:rPr>
-                      <w:rFonts w:ascii="Cambria" w:hAnsi="Cambria"/>
-                      <w:sz w:val="24"/>
-                    </w:rPr>
-                    <w:t>này</w:t>
-                  </w:r>
-                  <w:proofErr w:type="spellEnd"/>
-                  <w:r>
-                    <w:rPr>
-                      <w:rFonts w:ascii="Cambria" w:hAnsi="Cambria"/>
-                      <w:sz w:val="24"/>
-                    </w:rPr>
-                    <w:t xml:space="preserve"> </w:t>
-                  </w:r>
-                  <w:proofErr w:type="spellStart"/>
-                  <w:r>
-                    <w:rPr>
-                      <w:rFonts w:ascii="Cambria" w:hAnsi="Cambria"/>
-                      <w:sz w:val="24"/>
-                    </w:rPr>
-                    <w:t>đã</w:t>
-                  </w:r>
-                  <w:proofErr w:type="spellEnd"/>
-                  <w:r>
-                    <w:rPr>
-                      <w:rFonts w:ascii="Cambria" w:hAnsi="Cambria"/>
-                      <w:sz w:val="24"/>
-                    </w:rPr>
-                    <w:t xml:space="preserve"> </w:t>
-                  </w:r>
-                  <w:proofErr w:type="spellStart"/>
-                  <w:r>
-                    <w:rPr>
-                      <w:rFonts w:ascii="Cambria" w:hAnsi="Cambria"/>
-                      <w:sz w:val="24"/>
-                    </w:rPr>
-                    <w:t>được</w:t>
-                  </w:r>
-                  <w:proofErr w:type="spellEnd"/>
-                  <w:r>
-                    <w:rPr>
-                      <w:rFonts w:ascii="Cambria" w:hAnsi="Cambria"/>
-                      <w:sz w:val="24"/>
-                    </w:rPr>
-                    <w:t xml:space="preserve"> report, </w:t>
-                  </w:r>
-                  <w:proofErr w:type="spellStart"/>
-                  <w:r>
-                    <w:rPr>
-                      <w:rFonts w:ascii="Cambria" w:hAnsi="Cambria"/>
-                      <w:sz w:val="24"/>
-                    </w:rPr>
-                    <w:t>vui</w:t>
-                  </w:r>
-                  <w:proofErr w:type="spellEnd"/>
-                  <w:r>
-                    <w:rPr>
-                      <w:rFonts w:ascii="Cambria" w:hAnsi="Cambria"/>
-                      <w:sz w:val="24"/>
-                    </w:rPr>
-                    <w:t xml:space="preserve"> </w:t>
-                  </w:r>
-                  <w:proofErr w:type="spellStart"/>
-                  <w:r>
-                    <w:rPr>
-                      <w:rFonts w:ascii="Cambria" w:hAnsi="Cambria"/>
-                      <w:sz w:val="24"/>
-                    </w:rPr>
-                    <w:t>lòng</w:t>
-                  </w:r>
-                  <w:proofErr w:type="spellEnd"/>
-                  <w:r>
-                    <w:rPr>
-                      <w:rFonts w:ascii="Cambria" w:hAnsi="Cambria"/>
-                      <w:sz w:val="24"/>
-                    </w:rPr>
-                    <w:t xml:space="preserve"> </w:t>
-                  </w:r>
-                  <w:proofErr w:type="spellStart"/>
-                  <w:r>
-                    <w:rPr>
-                      <w:rFonts w:ascii="Cambria" w:hAnsi="Cambria"/>
-                      <w:sz w:val="24"/>
-                    </w:rPr>
-                    <w:t>chọn</w:t>
-                  </w:r>
-                  <w:proofErr w:type="spellEnd"/>
-                  <w:r>
-                    <w:rPr>
-                      <w:rFonts w:ascii="Cambria" w:hAnsi="Cambria"/>
-                      <w:sz w:val="24"/>
-                    </w:rPr>
-                    <w:t xml:space="preserve"> </w:t>
-                  </w:r>
-                  <w:proofErr w:type="spellStart"/>
-                  <w:r>
-                    <w:rPr>
-                      <w:rFonts w:ascii="Cambria" w:hAnsi="Cambria"/>
-                      <w:sz w:val="24"/>
-                    </w:rPr>
-                    <w:t>thiết</w:t>
-                  </w:r>
-                  <w:proofErr w:type="spellEnd"/>
-                  <w:r>
-                    <w:rPr>
-                      <w:rFonts w:ascii="Cambria" w:hAnsi="Cambria"/>
-                      <w:sz w:val="24"/>
-                    </w:rPr>
-                    <w:t xml:space="preserve"> </w:t>
-                  </w:r>
-                  <w:proofErr w:type="spellStart"/>
-                  <w:r>
-                    <w:rPr>
-                      <w:rFonts w:ascii="Cambria" w:hAnsi="Cambria"/>
-                      <w:sz w:val="24"/>
-                    </w:rPr>
-                    <w:t>bị</w:t>
-                  </w:r>
-                  <w:proofErr w:type="spellEnd"/>
-                  <w:r>
-                    <w:rPr>
-                      <w:rFonts w:ascii="Cambria" w:hAnsi="Cambria"/>
-                      <w:sz w:val="24"/>
-                    </w:rPr>
-                    <w:t xml:space="preserve"> </w:t>
-                  </w:r>
-                  <w:proofErr w:type="spellStart"/>
-                  <w:r>
-                    <w:rPr>
-                      <w:rFonts w:ascii="Cambria" w:hAnsi="Cambria"/>
-                      <w:sz w:val="24"/>
-                    </w:rPr>
-                    <w:t>khác</w:t>
-                  </w:r>
-                  <w:proofErr w:type="spellEnd"/>
-                  <w:r>
-                    <w:rPr>
-                      <w:rFonts w:ascii="Cambria" w:hAnsi="Cambria"/>
-                      <w:sz w:val="24"/>
-                    </w:rPr>
-                    <w:t>”</w:t>
-                  </w:r>
-                </w:p>
-              </w:tc>
-            </w:tr>
-            <w:tr>
-              <w:tc>
-                <w:tcPr>
-                  <w:tcW w:w="0" w:type="auto"/>
-                  <w:vMerge w:val="restart"/>
-                  <w:tcBorders>
-                    <w:top w:val="single" w:sz="4" w:space="0" w:color="auto"/>
-                    <w:left w:val="single" w:sz="4" w:space="0" w:color="auto"/>
-                    <w:right w:val="single" w:sz="4" w:space="0" w:color="auto"/>
-                  </w:tcBorders>
-                  <w:vAlign w:val="center"/>
-                </w:tcPr>
-                <w:p>
-                  <w:pPr>
-                    <w:rPr>
-                      <w:rFonts w:ascii="Cambria" w:hAnsi="Cambria"/>
-                      <w:sz w:val="24"/>
-                    </w:rPr>
-                  </w:pPr>
-                  <w:r>
-                    <w:rPr>
-                      <w:rFonts w:ascii="Cambria" w:hAnsi="Cambria"/>
-                      <w:sz w:val="24"/>
-                    </w:rPr>
-                    <w:t>3</w:t>
-                  </w:r>
-                </w:p>
-              </w:tc>
-              <w:tc>
-                <w:tcPr>
-                  <w:tcW w:w="4296" w:type="dxa"/>
-                  <w:tcBorders>
-                    <w:top w:val="single" w:sz="4" w:space="0" w:color="auto"/>
-                    <w:left w:val="single" w:sz="4" w:space="0" w:color="auto"/>
-                    <w:bottom w:val="nil"/>
-                    <w:right w:val="single" w:sz="4" w:space="0" w:color="auto"/>
-                  </w:tcBorders>
-                </w:tcPr>
-                <w:p>
-                  <w:pPr>
-                    <w:rPr>
-                      <w:rFonts w:ascii="Cambria" w:hAnsi="Cambria"/>
-                      <w:sz w:val="24"/>
-                    </w:rPr>
-                  </w:pPr>
-                  <w:r>
-                    <w:rPr>
-                      <w:rFonts w:ascii="Cambria" w:hAnsi="Cambria"/>
-                      <w:sz w:val="24"/>
-                    </w:rPr>
-                    <w:t>Connection error</w:t>
-                  </w:r>
-                </w:p>
-              </w:tc>
-              <w:tc>
-                <w:tcPr>
-                  <w:tcW w:w="4352" w:type="dxa"/>
-                  <w:tcBorders>
-                    <w:top w:val="single" w:sz="4" w:space="0" w:color="auto"/>
-                    <w:left w:val="single" w:sz="4" w:space="0" w:color="auto"/>
-                    <w:bottom w:val="nil"/>
-                    <w:right w:val="single" w:sz="4" w:space="0" w:color="auto"/>
-                  </w:tcBorders>
-                </w:tcPr>
-                <w:p>
-                  <w:pPr>
-                    <w:rPr>
-                      <w:rFonts w:ascii="Cambria" w:hAnsi="Cambria"/>
-                      <w:sz w:val="24"/>
-                    </w:rPr>
-                  </w:pPr>
-                </w:p>
-              </w:tc>
-            </w:tr>
-            <w:tr>
-              <w:tc>
-                <w:tcPr>
-                  <w:tcW w:w="0" w:type="auto"/>
-                  <w:vMerge/>
-                  <w:tcBorders>
-                    <w:left w:val="single" w:sz="4" w:space="0" w:color="auto"/>
-                    <w:bottom w:val="single" w:sz="4" w:space="0" w:color="auto"/>
-                    <w:right w:val="single" w:sz="4" w:space="0" w:color="auto"/>
-                  </w:tcBorders>
-                  <w:vAlign w:val="center"/>
-                </w:tcPr>
-                <w:p>
-                  <w:pPr>
-                    <w:rPr>
-                      <w:rFonts w:ascii="Cambria" w:hAnsi="Cambria"/>
-                      <w:sz w:val="24"/>
-                    </w:rPr>
-                  </w:pPr>
-                </w:p>
-              </w:tc>
-              <w:tc>
-                <w:tcPr>
-                  <w:tcW w:w="4296" w:type="dxa"/>
-                  <w:tcBorders>
-                    <w:top w:val="nil"/>
-                    <w:left w:val="single" w:sz="4" w:space="0" w:color="auto"/>
-                    <w:bottom w:val="single" w:sz="4" w:space="0" w:color="auto"/>
-                    <w:right w:val="single" w:sz="4" w:space="0" w:color="auto"/>
-                  </w:tcBorders>
-                </w:tcPr>
-                <w:p>
-                  <w:pPr>
-                    <w:rPr>
-                      <w:rFonts w:ascii="Cambria" w:hAnsi="Cambria"/>
-                      <w:sz w:val="24"/>
-                    </w:rPr>
-                  </w:pPr>
-                </w:p>
-              </w:tc>
-              <w:tc>
-                <w:tcPr>
-                  <w:tcW w:w="4352" w:type="dxa"/>
-                  <w:tcBorders>
-                    <w:top w:val="nil"/>
-                    <w:left w:val="single" w:sz="4" w:space="0" w:color="auto"/>
-                    <w:bottom w:val="single" w:sz="4" w:space="0" w:color="auto"/>
-                    <w:right w:val="single" w:sz="4" w:space="0" w:color="auto"/>
-                  </w:tcBorders>
-                </w:tcPr>
-                <w:p>
-                  <w:pPr>
-                    <w:rPr>
-                      <w:rFonts w:ascii="Cambria" w:hAnsi="Cambria"/>
-                      <w:sz w:val="24"/>
-                    </w:rPr>
-                  </w:pPr>
-                  <w:r>
-                    <w:rPr>
-                      <w:rFonts w:ascii="Cambria" w:hAnsi="Cambria"/>
-                      <w:sz w:val="24"/>
-                    </w:rPr>
-                    <w:t>Show error message: “</w:t>
-                  </w:r>
-                  <w:proofErr w:type="spellStart"/>
-                  <w:r>
-                    <w:rPr>
-                      <w:rFonts w:ascii="Cambria" w:hAnsi="Cambria"/>
-                      <w:sz w:val="24"/>
-                    </w:rPr>
-                    <w:t>Lỗi</w:t>
-                  </w:r>
-                  <w:proofErr w:type="spellEnd"/>
-                  <w:r>
-                    <w:rPr>
-                      <w:rFonts w:ascii="Cambria" w:hAnsi="Cambria"/>
-                      <w:sz w:val="24"/>
-                    </w:rPr>
-                    <w:t xml:space="preserve"> </w:t>
-                  </w:r>
-                  <w:proofErr w:type="spellStart"/>
-                  <w:r>
-                    <w:rPr>
-                      <w:rFonts w:ascii="Cambria" w:hAnsi="Cambria"/>
-                      <w:sz w:val="24"/>
-                    </w:rPr>
-                    <w:t>kết</w:t>
-                  </w:r>
-                  <w:proofErr w:type="spellEnd"/>
-                  <w:r>
-                    <w:rPr>
-                      <w:rFonts w:ascii="Cambria" w:hAnsi="Cambria"/>
-                      <w:sz w:val="24"/>
-                    </w:rPr>
-                    <w:t xml:space="preserve"> </w:t>
-                  </w:r>
-                  <w:proofErr w:type="spellStart"/>
-                  <w:r>
-                    <w:rPr>
-                      <w:rFonts w:ascii="Cambria" w:hAnsi="Cambria"/>
-                      <w:sz w:val="24"/>
-                    </w:rPr>
-                    <w:t>nối</w:t>
-                  </w:r>
-                  <w:proofErr w:type="spellEnd"/>
-                  <w:r>
-                    <w:rPr>
-                      <w:rFonts w:ascii="Cambria" w:hAnsi="Cambria"/>
-                      <w:sz w:val="24"/>
-                    </w:rPr>
-                    <w:t xml:space="preserve">, </w:t>
-                  </w:r>
-                  <w:proofErr w:type="spellStart"/>
-                  <w:r>
-                    <w:rPr>
-                      <w:rFonts w:ascii="Cambria" w:hAnsi="Cambria"/>
-                      <w:sz w:val="24"/>
-                    </w:rPr>
-                    <w:t>vui</w:t>
-                  </w:r>
-                  <w:proofErr w:type="spellEnd"/>
-                  <w:r>
-                    <w:rPr>
-                      <w:rFonts w:ascii="Cambria" w:hAnsi="Cambria"/>
-                      <w:sz w:val="24"/>
-                    </w:rPr>
-                    <w:t xml:space="preserve"> </w:t>
-                  </w:r>
-                  <w:proofErr w:type="spellStart"/>
-                  <w:r>
-                    <w:rPr>
-                      <w:rFonts w:ascii="Cambria" w:hAnsi="Cambria"/>
-                      <w:sz w:val="24"/>
-                    </w:rPr>
-                    <w:t>lòng</w:t>
-                  </w:r>
-                  <w:proofErr w:type="spellEnd"/>
-                  <w:r>
-                    <w:rPr>
-                      <w:rFonts w:ascii="Cambria" w:hAnsi="Cambria"/>
-                      <w:sz w:val="24"/>
-                    </w:rPr>
-                    <w:t xml:space="preserve"> </w:t>
-                  </w:r>
-                  <w:proofErr w:type="spellStart"/>
-                  <w:r>
-                    <w:rPr>
-                      <w:rFonts w:ascii="Cambria" w:hAnsi="Cambria"/>
-                      <w:sz w:val="24"/>
-                    </w:rPr>
-                    <w:t>thử</w:t>
-                  </w:r>
-                  <w:proofErr w:type="spellEnd"/>
-                  <w:r>
-                    <w:rPr>
-                      <w:rFonts w:ascii="Cambria" w:hAnsi="Cambria"/>
-                      <w:sz w:val="24"/>
-                    </w:rPr>
-                    <w:t xml:space="preserve"> </w:t>
-                  </w:r>
-                  <w:proofErr w:type="spellStart"/>
-                  <w:r>
-                    <w:rPr>
-                      <w:rFonts w:ascii="Cambria" w:hAnsi="Cambria"/>
-                      <w:sz w:val="24"/>
-                    </w:rPr>
-                    <w:t>lại</w:t>
-                  </w:r>
-                  <w:proofErr w:type="spellEnd"/>
-                  <w:r>
-                    <w:rPr>
-                      <w:rFonts w:ascii="Cambria" w:hAnsi="Cambria"/>
-                      <w:sz w:val="24"/>
-                    </w:rPr>
-                    <w:t>”</w:t>
                   </w:r>
                 </w:p>
               </w:tc>
@@ -4091,14 +2276,7 @@
                 <w:rFonts w:ascii="Cambria" w:hAnsi="Cambria"/>
                 <w:sz w:val="24"/>
               </w:rPr>
-              <w:t>Only user have teaching in class can report damage.</w:t>
-            </w:r>
-            <w:r>
-              <w:rPr>
-                <w:rFonts w:ascii="Cambria" w:hAnsi="Cambria"/>
-                <w:sz w:val="24"/>
-              </w:rPr>
-              <w:t xml:space="preserve"> And time for report in room will stop when user have teaching in other class.</w:t>
+              <w:t>Only user can report equipment in classroom which they are teaching.</w:t>
             </w:r>
           </w:p>
           <w:p>
@@ -4118,69 +2296,7 @@
                 <w:rFonts w:ascii="Cambria" w:hAnsi="Cambria"/>
                 <w:sz w:val="24"/>
               </w:rPr>
-              <w:t>“</w:t>
-            </w:r>
-            <w:proofErr w:type="spellStart"/>
-            <w:r>
-              <w:rPr>
-                <w:rFonts w:ascii="Cambria" w:hAnsi="Cambria"/>
-                <w:sz w:val="24"/>
-              </w:rPr>
-              <w:t>Gửi</w:t>
-            </w:r>
-            <w:proofErr w:type="spellEnd"/>
-            <w:r>
-              <w:rPr>
-                <w:rFonts w:ascii="Cambria" w:hAnsi="Cambria"/>
-                <w:sz w:val="24"/>
-              </w:rPr>
-              <w:t xml:space="preserve"> </w:t>
-            </w:r>
-            <w:proofErr w:type="spellStart"/>
-            <w:r>
-              <w:rPr>
-                <w:rFonts w:ascii="Cambria" w:hAnsi="Cambria"/>
-                <w:sz w:val="24"/>
-              </w:rPr>
-              <w:t>báo</w:t>
-            </w:r>
-            <w:proofErr w:type="spellEnd"/>
-            <w:r>
-              <w:rPr>
-                <w:rFonts w:ascii="Cambria" w:hAnsi="Cambria"/>
-                <w:sz w:val="24"/>
-              </w:rPr>
-              <w:t xml:space="preserve"> </w:t>
-            </w:r>
-            <w:proofErr w:type="spellStart"/>
-            <w:r>
-              <w:rPr>
-                <w:rFonts w:ascii="Cambria" w:hAnsi="Cambria"/>
-                <w:sz w:val="24"/>
-              </w:rPr>
-              <w:t>cáo</w:t>
-            </w:r>
-            <w:proofErr w:type="spellEnd"/>
-            <w:r>
-              <w:rPr>
-                <w:rFonts w:ascii="Cambria" w:hAnsi="Cambria"/>
-                <w:sz w:val="24"/>
-              </w:rPr>
-              <w:t xml:space="preserve">” request will </w:t>
-            </w:r>
-            <w:r>
-              <w:rPr>
-                <w:rFonts w:ascii="Cambria" w:hAnsi="Cambria"/>
-                <w:sz w:val="24"/>
-              </w:rPr>
-              <w:t>send</w:t>
-            </w:r>
-            <w:r>
-              <w:rPr>
-                <w:rFonts w:ascii="Cambria" w:hAnsi="Cambria"/>
-                <w:sz w:val="24"/>
-              </w:rPr>
-              <w:t xml:space="preserve"> not when equipment is reported.</w:t>
+              <w:t xml:space="preserve">If equipment evaluate is “Hư hại nặng”, you must input damaged description. </w:t>
             </w:r>
           </w:p>
           <w:p>
@@ -4200,55 +2316,28 @@
                 <w:rFonts w:ascii="Cambria" w:hAnsi="Cambria"/>
                 <w:sz w:val="24"/>
               </w:rPr>
-              <w:t>System will get value of “</w:t>
-            </w:r>
-            <w:proofErr w:type="spellStart"/>
-            <w:r>
-              <w:rPr>
-                <w:rFonts w:ascii="Cambria" w:hAnsi="Cambria"/>
-                <w:sz w:val="24"/>
-              </w:rPr>
-              <w:t>Độ</w:t>
-            </w:r>
-            <w:proofErr w:type="spellEnd"/>
-            <w:r>
-              <w:rPr>
-                <w:rFonts w:ascii="Cambria" w:hAnsi="Cambria"/>
-                <w:sz w:val="24"/>
-              </w:rPr>
-              <w:t xml:space="preserve"> </w:t>
-            </w:r>
-            <w:proofErr w:type="spellStart"/>
-            <w:r>
-              <w:rPr>
-                <w:rFonts w:ascii="Cambria" w:hAnsi="Cambria"/>
-                <w:sz w:val="24"/>
-              </w:rPr>
-              <w:t>hư</w:t>
-            </w:r>
-            <w:proofErr w:type="spellEnd"/>
-            <w:r>
-              <w:rPr>
-                <w:rFonts w:ascii="Cambria" w:hAnsi="Cambria"/>
-                <w:sz w:val="24"/>
-              </w:rPr>
-              <w:t xml:space="preserve"> </w:t>
-            </w:r>
-            <w:proofErr w:type="spellStart"/>
-            <w:r>
-              <w:rPr>
-                <w:rFonts w:ascii="Cambria" w:hAnsi="Cambria"/>
-                <w:sz w:val="24"/>
-              </w:rPr>
-              <w:t>hỏng</w:t>
-            </w:r>
-            <w:proofErr w:type="spellEnd"/>
-            <w:r>
-              <w:rPr>
-                <w:rFonts w:ascii="Cambria" w:hAnsi="Cambria"/>
-                <w:sz w:val="24"/>
-              </w:rPr>
-              <w:t>”</w:t>
+              <w:t xml:space="preserve">System will get value of </w:t>
+            </w:r>
+            <w:r>
+              <w:rPr>
+                <w:rFonts w:ascii="Cambria" w:hAnsi="Cambria"/>
+                <w:sz w:val="24"/>
+              </w:rPr>
+              <w:t>“Đánh giá của bạn”,</w:t>
+            </w:r>
+            <w:r>
+              <w:rPr>
+                <w:rFonts w:ascii="Cambria" w:hAnsi="Cambria"/>
+                <w:sz w:val="24"/>
+              </w:rPr>
+              <w:t xml:space="preserve"> equipment </w:t>
+            </w:r>
+            <w:r>
+              <w:rPr>
+                <w:rFonts w:ascii="Cambria" w:hAnsi="Cambria"/>
+                <w:sz w:val="24"/>
+              </w:rPr>
+              <w:t>evaluates</w:t>
             </w:r>
             <w:r>
               <w:rPr>
@@ -4262,78 +2351,7 @@
                 <w:rFonts w:ascii="Cambria" w:hAnsi="Cambria"/>
                 <w:sz w:val="24"/>
               </w:rPr>
-              <w:t xml:space="preserve"> “</w:t>
-            </w:r>
-            <w:proofErr w:type="spellStart"/>
-            <w:r>
-              <w:rPr>
-                <w:rFonts w:ascii="Cambria" w:hAnsi="Cambria"/>
-                <w:sz w:val="24"/>
-              </w:rPr>
-              <w:t>Đánh</w:t>
-            </w:r>
-            <w:proofErr w:type="spellEnd"/>
-            <w:r>
-              <w:rPr>
-                <w:rFonts w:ascii="Cambria" w:hAnsi="Cambria"/>
-                <w:sz w:val="24"/>
-              </w:rPr>
-              <w:t xml:space="preserve"> </w:t>
-            </w:r>
-            <w:proofErr w:type="spellStart"/>
-            <w:r>
-              <w:rPr>
-                <w:rFonts w:ascii="Cambria" w:hAnsi="Cambria"/>
-                <w:sz w:val="24"/>
-              </w:rPr>
-              <w:t>giá</w:t>
-            </w:r>
-            <w:proofErr w:type="spellEnd"/>
-            <w:r>
-              <w:rPr>
-                <w:rFonts w:ascii="Cambria" w:hAnsi="Cambria"/>
-                <w:sz w:val="24"/>
-              </w:rPr>
-              <w:t xml:space="preserve"> </w:t>
-            </w:r>
-            <w:proofErr w:type="spellStart"/>
-            <w:r>
-              <w:rPr>
-                <w:rFonts w:ascii="Cambria" w:hAnsi="Cambria"/>
-                <w:sz w:val="24"/>
-              </w:rPr>
-              <w:t>của</w:t>
-            </w:r>
-            <w:proofErr w:type="spellEnd"/>
-            <w:r>
-              <w:rPr>
-                <w:rFonts w:ascii="Cambria" w:hAnsi="Cambria"/>
-                <w:sz w:val="24"/>
-              </w:rPr>
-              <w:t xml:space="preserve"> </w:t>
-            </w:r>
-            <w:proofErr w:type="spellStart"/>
-            <w:r>
-              <w:rPr>
-                <w:rFonts w:ascii="Cambria" w:hAnsi="Cambria"/>
-                <w:sz w:val="24"/>
-              </w:rPr>
-              <w:t>bạn</w:t>
-            </w:r>
-            <w:proofErr w:type="spellEnd"/>
-            <w:r>
-              <w:rPr>
-                <w:rFonts w:ascii="Cambria" w:hAnsi="Cambria"/>
-                <w:sz w:val="24"/>
-              </w:rPr>
-              <w:t>”</w:t>
-            </w:r>
-            <w:r>
-              <w:rPr>
-                <w:rFonts w:ascii="Cambria" w:hAnsi="Cambria"/>
-                <w:sz w:val="24"/>
-              </w:rPr>
-              <w:t>, and priority of equipment, before calculate damage level of them. It will be notify for staff in resolve form.</w:t>
+              <w:t xml:space="preserve"> and priority of equipment, before calculate damage level of them. It will be notify for staff in resolve form.</w:t>
             </w:r>
           </w:p>
           <w:p>
@@ -4353,7 +2371,21 @@
                 <w:rFonts w:ascii="Cambria" w:hAnsi="Cambria"/>
                 <w:sz w:val="24"/>
               </w:rPr>
-              <w:t xml:space="preserve">If damage level larger than 35%, system will call Suggest Available Room. It help staff can find available room faster. </w:t>
+              <w:t>If damage level is larger than</w:t>
+            </w:r>
+            <w:r>
+              <w:rPr>
+                <w:rFonts w:ascii="Cambria" w:hAnsi="Cambria"/>
+                <w:sz w:val="24"/>
+              </w:rPr>
+              <w:t xml:space="preserve"> 50</w:t>
+            </w:r>
+            <w:r>
+              <w:rPr>
+                <w:rFonts w:ascii="Cambria" w:hAnsi="Cambria"/>
+                <w:sz w:val="24"/>
+              </w:rPr>
+              <w:t xml:space="preserve">%, system will call Suggest Available Room. </w:t>
             </w:r>
           </w:p>
           <w:p>
@@ -4911,6 +2943,7 @@
                 <w:b/>
                 <w:sz w:val="24"/>
               </w:rPr>
+              <w:lastRenderedPageBreak/>
               <w:t>Preconditions:</w:t>
             </w:r>
           </w:p>
@@ -4991,28 +3024,42 @@
                 <w:rFonts w:ascii="Cambria" w:hAnsi="Cambria"/>
                 <w:sz w:val="24"/>
               </w:rPr>
-              <w:t xml:space="preserve"> Report must be </w:t>
-            </w:r>
-            <w:r>
-              <w:rPr>
-                <w:rFonts w:ascii="Cambria" w:hAnsi="Cambria"/>
-                <w:sz w:val="24"/>
-              </w:rPr>
-              <w:t>resolved</w:t>
-            </w:r>
-            <w:r>
-              <w:rPr>
-                <w:rFonts w:ascii="Cambria" w:hAnsi="Cambria"/>
-                <w:sz w:val="24"/>
-              </w:rPr>
-              <w:t xml:space="preserve">. </w:t>
-            </w:r>
-            <w:r>
-              <w:rPr>
-                <w:rFonts w:ascii="Cambria" w:hAnsi="Cambria"/>
-                <w:sz w:val="24"/>
-              </w:rPr>
-              <w:t>And user receives resolve massage.</w:t>
+              <w:t xml:space="preserve"> </w:t>
+            </w:r>
+            <w:r>
+              <w:rPr>
+                <w:rFonts w:ascii="Cambria" w:hAnsi="Cambria"/>
+                <w:sz w:val="24"/>
+              </w:rPr>
+              <w:t xml:space="preserve">Report must be resolved </w:t>
+            </w:r>
+            <w:r>
+              <w:rPr>
+                <w:rFonts w:ascii="Cambria" w:hAnsi="Cambria"/>
+                <w:sz w:val="24"/>
+              </w:rPr>
+              <w:t>and user receives resolve</w:t>
+            </w:r>
+            <w:r>
+              <w:rPr>
+                <w:rFonts w:ascii="Cambria" w:hAnsi="Cambria"/>
+                <w:sz w:val="24"/>
+              </w:rPr>
+              <w:t>d</w:t>
+            </w:r>
+            <w:r>
+              <w:rPr>
+                <w:rFonts w:ascii="Cambria" w:hAnsi="Cambria"/>
+                <w:sz w:val="24"/>
+              </w:rPr>
+              <w:t xml:space="preserve"> massage</w:t>
+            </w:r>
+            <w:r>
+              <w:rPr>
+                <w:rFonts w:ascii="Cambria" w:hAnsi="Cambria"/>
+                <w:sz w:val="24"/>
+              </w:rPr>
+              <w:t>.</w:t>
             </w:r>
           </w:p>
           <w:p>
@@ -5225,14 +3272,28 @@
                       <w:rFonts w:ascii="Cambria" w:hAnsi="Cambria"/>
                       <w:sz w:val="24"/>
                     </w:rPr>
-                    <w:t>report detail of notify with two tab</w:t>
-                  </w:r>
-                  <w:r>
-                    <w:rPr>
-                      <w:rFonts w:ascii="Cambria" w:hAnsi="Cambria"/>
-                      <w:sz w:val="24"/>
-                    </w:rPr>
-                    <w:t xml:space="preserve"> and some button</w:t>
+                    <w:t>report detail of notify with</w:t>
+                  </w:r>
+                  <w:r>
+                    <w:rPr>
+                      <w:rFonts w:ascii="Cambria" w:hAnsi="Cambria"/>
+                      <w:sz w:val="24"/>
+                    </w:rPr>
+                    <w:t xml:space="preserve"> three</w:t>
+                  </w:r>
+                  <w:r>
+                    <w:rPr>
+                      <w:rFonts w:ascii="Cambria" w:hAnsi="Cambria"/>
+                      <w:sz w:val="24"/>
+                    </w:rPr>
+                    <w:t xml:space="preserve"> </w:t>
+                  </w:r>
+                  <w:r>
+                    <w:rPr>
+                      <w:rFonts w:ascii="Cambria" w:hAnsi="Cambria"/>
+                      <w:sz w:val="24"/>
+                    </w:rPr>
+                    <w:t>part</w:t>
                   </w:r>
                   <w:r>
                     <w:rPr>
@@ -5259,33 +3320,22 @@
                       <w:rFonts w:ascii="Cambria" w:hAnsi="Cambria"/>
                       <w:sz w:val="24"/>
                     </w:rPr>
+                    <w:t xml:space="preserve">Part </w:t>
+                  </w:r>
+                  <w:r>
+                    <w:rPr>
+                      <w:rFonts w:ascii="Cambria" w:hAnsi="Cambria"/>
+                      <w:sz w:val="24"/>
+                    </w:rPr>
                     <w:t>“</w:t>
                   </w:r>
-                  <w:proofErr w:type="spellStart"/>
-                  <w:r>
-                    <w:rPr>
-                      <w:rFonts w:ascii="Cambria" w:hAnsi="Cambria"/>
-                      <w:sz w:val="24"/>
-                    </w:rPr>
-                    <w:t>Báo</w:t>
-                  </w:r>
-                  <w:proofErr w:type="spellEnd"/>
-                  <w:r>
-                    <w:rPr>
-                      <w:rFonts w:ascii="Cambria" w:hAnsi="Cambria"/>
-                      <w:sz w:val="24"/>
-                    </w:rPr>
-                    <w:t xml:space="preserve"> </w:t>
-                  </w:r>
-                  <w:proofErr w:type="spellStart"/>
-                  <w:r>
-                    <w:rPr>
-                      <w:rFonts w:ascii="Cambria" w:hAnsi="Cambria"/>
-                      <w:sz w:val="24"/>
-                    </w:rPr>
-                    <w:t>cáo</w:t>
-                  </w:r>
-                  <w:proofErr w:type="spellEnd"/>
+                  <w:r>
+                    <w:rPr>
+                      <w:rFonts w:ascii="Cambria" w:hAnsi="Cambria"/>
+                      <w:sz w:val="24"/>
+                    </w:rPr>
+                    <w:t>Thông tin</w:t>
+                  </w:r>
                   <w:r>
                     <w:rPr>
                       <w:rFonts w:ascii="Cambria" w:hAnsi="Cambria"/>
@@ -5298,7 +3348,14 @@
                       <w:rFonts w:ascii="Cambria" w:hAnsi="Cambria"/>
                       <w:sz w:val="24"/>
                     </w:rPr>
-                    <w:t xml:space="preserve"> tab:</w:t>
+                    <w:t>:</w:t>
+                  </w:r>
+                  <w:r>
+                    <w:rPr>
+                      <w:rFonts w:ascii="Cambria" w:hAnsi="Cambria"/>
+                      <w:sz w:val="24"/>
+                    </w:rPr>
+                    <w:t xml:space="preserve"> information of reports in room.   </w:t>
                   </w:r>
                 </w:p>
                 <w:p>
@@ -5318,23 +3375,7 @@
                       <w:rFonts w:ascii="Cambria" w:hAnsi="Cambria"/>
                       <w:sz w:val="24"/>
                     </w:rPr>
-                    <w:t>“</w:t>
-                  </w:r>
-                  <w:proofErr w:type="spellStart"/>
-                  <w:r>
-                    <w:rPr>
-                      <w:rFonts w:ascii="Cambria" w:hAnsi="Cambria"/>
-                      <w:sz w:val="24"/>
-                    </w:rPr>
-                    <w:t>Phòng</w:t>
-                  </w:r>
-                  <w:proofErr w:type="spellEnd"/>
-                  <w:r>
-                    <w:rPr>
-                      <w:rFonts w:ascii="Cambria" w:hAnsi="Cambria"/>
-                      <w:sz w:val="24"/>
-                    </w:rPr>
-                    <w:t>”: label</w:t>
+                    <w:t>“Phòng”: label</w:t>
                   </w:r>
                 </w:p>
                 <w:p>
@@ -5354,55 +3395,7 @@
                       <w:rFonts w:ascii="Cambria" w:hAnsi="Cambria"/>
                       <w:sz w:val="24"/>
                     </w:rPr>
-                    <w:t>“</w:t>
-                  </w:r>
-                  <w:proofErr w:type="spellStart"/>
-                  <w:r>
-                    <w:rPr>
-                      <w:rFonts w:ascii="Cambria" w:hAnsi="Cambria"/>
-                      <w:sz w:val="24"/>
-                    </w:rPr>
-                    <w:t>Người</w:t>
-                  </w:r>
-                  <w:proofErr w:type="spellEnd"/>
-                  <w:r>
-                    <w:rPr>
-                      <w:rFonts w:ascii="Cambria" w:hAnsi="Cambria"/>
-                      <w:sz w:val="24"/>
-                    </w:rPr>
-                    <w:t xml:space="preserve"> </w:t>
-                  </w:r>
-                  <w:proofErr w:type="spellStart"/>
-                  <w:r>
-                    <w:rPr>
-                      <w:rFonts w:ascii="Cambria" w:hAnsi="Cambria"/>
-                      <w:sz w:val="24"/>
-                    </w:rPr>
-                    <w:t>báo</w:t>
-                  </w:r>
-                  <w:proofErr w:type="spellEnd"/>
-                  <w:r>
-                    <w:rPr>
-                      <w:rFonts w:ascii="Cambria" w:hAnsi="Cambria"/>
-                      <w:sz w:val="24"/>
-                    </w:rPr>
-                    <w:t xml:space="preserve"> </w:t>
-                  </w:r>
-                  <w:proofErr w:type="spellStart"/>
-                  <w:r>
-                    <w:rPr>
-                      <w:rFonts w:ascii="Cambria" w:hAnsi="Cambria"/>
-                      <w:sz w:val="24"/>
-                    </w:rPr>
-                    <w:t>cáo</w:t>
-                  </w:r>
-                  <w:proofErr w:type="spellEnd"/>
-                  <w:r>
-                    <w:rPr>
-                      <w:rFonts w:ascii="Cambria" w:hAnsi="Cambria"/>
-                      <w:sz w:val="24"/>
-                    </w:rPr>
-                    <w:t>”: label</w:t>
+                    <w:t>“Người báo cáo”: label</w:t>
                   </w:r>
                 </w:p>
                 <w:p>
@@ -5422,71 +3415,14 @@
                       <w:rFonts w:ascii="Cambria" w:hAnsi="Cambria"/>
                       <w:sz w:val="24"/>
                     </w:rPr>
-                    <w:t>“</w:t>
-                  </w:r>
-                  <w:proofErr w:type="spellStart"/>
-                  <w:r>
-                    <w:rPr>
-                      <w:rFonts w:ascii="Cambria" w:hAnsi="Cambria"/>
-                      <w:sz w:val="24"/>
-                    </w:rPr>
-                    <w:t>Thời</w:t>
-                  </w:r>
-                  <w:proofErr w:type="spellEnd"/>
-                  <w:r>
-                    <w:rPr>
-                      <w:rFonts w:ascii="Cambria" w:hAnsi="Cambria"/>
-                      <w:sz w:val="24"/>
-                    </w:rPr>
-                    <w:t xml:space="preserve"> </w:t>
-                  </w:r>
-                  <w:proofErr w:type="spellStart"/>
-                  <w:r>
-                    <w:rPr>
-                      <w:rFonts w:ascii="Cambria" w:hAnsi="Cambria"/>
-                      <w:sz w:val="24"/>
-                    </w:rPr>
-                    <w:t>gian</w:t>
-                  </w:r>
-                  <w:proofErr w:type="spellEnd"/>
-                  <w:r>
-                    <w:rPr>
-                      <w:rFonts w:ascii="Cambria" w:hAnsi="Cambria"/>
-                      <w:sz w:val="24"/>
-                    </w:rPr>
-                    <w:t xml:space="preserve"> </w:t>
-                  </w:r>
-                  <w:proofErr w:type="spellStart"/>
-                  <w:r>
-                    <w:rPr>
-                      <w:rFonts w:ascii="Cambria" w:hAnsi="Cambria"/>
-                      <w:sz w:val="24"/>
-                    </w:rPr>
-                    <w:t>báo</w:t>
-                  </w:r>
-                  <w:proofErr w:type="spellEnd"/>
-                  <w:r>
-                    <w:rPr>
-                      <w:rFonts w:ascii="Cambria" w:hAnsi="Cambria"/>
-                      <w:sz w:val="24"/>
-                    </w:rPr>
-                    <w:t xml:space="preserve"> </w:t>
-                  </w:r>
-                  <w:proofErr w:type="spellStart"/>
-                  <w:r>
-                    <w:rPr>
-                      <w:rFonts w:ascii="Cambria" w:hAnsi="Cambria"/>
-                      <w:sz w:val="24"/>
-                    </w:rPr>
-                    <w:t>cáo</w:t>
-                  </w:r>
-                  <w:proofErr w:type="spellEnd"/>
-                  <w:r>
-                    <w:rPr>
-                      <w:rFonts w:ascii="Cambria" w:hAnsi="Cambria"/>
-                      <w:sz w:val="24"/>
-                    </w:rPr>
-                    <w:t>”: label</w:t>
+                    <w:t>“Thiết bị”: label</w:t>
+                  </w:r>
+                  <w:r>
+                    <w:rPr>
+                      <w:rFonts w:ascii="Cambria" w:hAnsi="Cambria"/>
+                      <w:sz w:val="24"/>
+                    </w:rPr>
+                    <w:t>, list damaged equipment</w:t>
                   </w:r>
                 </w:p>
                 <w:p>
@@ -5506,85 +3442,14 @@
                       <w:rFonts w:ascii="Cambria" w:hAnsi="Cambria"/>
                       <w:sz w:val="24"/>
                     </w:rPr>
-                    <w:t>“</w:t>
-                  </w:r>
-                  <w:proofErr w:type="spellStart"/>
-                  <w:r>
-                    <w:rPr>
-                      <w:rFonts w:ascii="Cambria" w:hAnsi="Cambria"/>
-                      <w:sz w:val="24"/>
-                    </w:rPr>
-                    <w:t>Thiết</w:t>
-                  </w:r>
-                  <w:proofErr w:type="spellEnd"/>
-                  <w:r>
-                    <w:rPr>
-                      <w:rFonts w:ascii="Cambria" w:hAnsi="Cambria"/>
-                      <w:sz w:val="24"/>
-                    </w:rPr>
-                    <w:t xml:space="preserve"> </w:t>
-                  </w:r>
-                  <w:proofErr w:type="spellStart"/>
-                  <w:r>
-                    <w:rPr>
-                      <w:rFonts w:ascii="Cambria" w:hAnsi="Cambria"/>
-                      <w:sz w:val="24"/>
-                    </w:rPr>
-                    <w:t>bị</w:t>
-                  </w:r>
-                  <w:proofErr w:type="spellEnd"/>
-                  <w:r>
-                    <w:rPr>
-                      <w:rFonts w:ascii="Cambria" w:hAnsi="Cambria"/>
-                      <w:sz w:val="24"/>
-                    </w:rPr>
-                    <w:t>”: label</w:t>
-                  </w:r>
-                  <w:r>
-                    <w:rPr>
-                      <w:rFonts w:ascii="Cambria" w:hAnsi="Cambria"/>
-                      <w:sz w:val="24"/>
-                    </w:rPr>
-                    <w:t xml:space="preserve"> + “</w:t>
-                  </w:r>
-                  <w:proofErr w:type="spellStart"/>
-                  <w:r>
-                    <w:rPr>
-                      <w:rFonts w:ascii="Cambria" w:hAnsi="Cambria"/>
-                      <w:sz w:val="24"/>
-                    </w:rPr>
-                    <w:t>Vị</w:t>
-                  </w:r>
-                  <w:proofErr w:type="spellEnd"/>
-                  <w:r>
-                    <w:rPr>
-                      <w:rFonts w:ascii="Cambria" w:hAnsi="Cambria"/>
-                      <w:sz w:val="24"/>
-                    </w:rPr>
-                    <w:t xml:space="preserve"> </w:t>
-                  </w:r>
-                  <w:proofErr w:type="spellStart"/>
-                  <w:r>
-                    <w:rPr>
-                      <w:rFonts w:ascii="Cambria" w:hAnsi="Cambria"/>
-                      <w:sz w:val="24"/>
-                    </w:rPr>
-                    <w:t>trí</w:t>
-                  </w:r>
-                  <w:proofErr w:type="spellEnd"/>
-                  <w:r>
-                    <w:rPr>
-                      <w:rFonts w:ascii="Cambria" w:hAnsi="Cambria"/>
-                      <w:sz w:val="24"/>
-                    </w:rPr>
-                    <w:t xml:space="preserve">” </w:t>
-                  </w:r>
-                  <w:r>
-                    <w:rPr>
-                      <w:rFonts w:ascii="Cambria" w:hAnsi="Cambria"/>
-                      <w:sz w:val="24"/>
-                    </w:rPr>
-                    <w:t>send command</w:t>
+                    <w:t>“Thời gian báo cáo”: label</w:t>
+                  </w:r>
+                  <w:r>
+                    <w:rPr>
+                      <w:rFonts w:ascii="Cambria" w:hAnsi="Cambria"/>
+                      <w:sz w:val="24"/>
+                    </w:rPr>
+                    <w:t>, the time of last report</w:t>
                   </w:r>
                 </w:p>
                 <w:p>
@@ -5604,71 +3469,14 @@
                       <w:rFonts w:ascii="Cambria" w:hAnsi="Cambria"/>
                       <w:sz w:val="24"/>
                     </w:rPr>
-                    <w:t>“</w:t>
-                  </w:r>
-                  <w:proofErr w:type="spellStart"/>
-                  <w:r>
-                    <w:rPr>
-                      <w:rFonts w:ascii="Cambria" w:hAnsi="Cambria"/>
-                      <w:sz w:val="24"/>
-                    </w:rPr>
-                    <w:t>Mức</w:t>
-                  </w:r>
-                  <w:proofErr w:type="spellEnd"/>
-                  <w:r>
-                    <w:rPr>
-                      <w:rFonts w:ascii="Cambria" w:hAnsi="Cambria"/>
-                      <w:sz w:val="24"/>
-                    </w:rPr>
                     <w:t xml:space="preserve"> </w:t>
                   </w:r>
-                  <w:proofErr w:type="spellStart"/>
-                  <w:r>
-                    <w:rPr>
-                      <w:rFonts w:ascii="Cambria" w:hAnsi="Cambria"/>
-                      <w:sz w:val="24"/>
-                    </w:rPr>
-                    <w:t>độ</w:t>
-                  </w:r>
-                  <w:proofErr w:type="spellEnd"/>
-                  <w:r>
-                    <w:rPr>
-                      <w:rFonts w:ascii="Cambria" w:hAnsi="Cambria"/>
-                      <w:sz w:val="24"/>
-                    </w:rPr>
-                    <w:t xml:space="preserve"> </w:t>
-                  </w:r>
-                  <w:proofErr w:type="spellStart"/>
-                  <w:r>
-                    <w:rPr>
-                      <w:rFonts w:ascii="Cambria" w:hAnsi="Cambria"/>
-                      <w:sz w:val="24"/>
-                    </w:rPr>
-                    <w:t>hư</w:t>
-                  </w:r>
-                  <w:proofErr w:type="spellEnd"/>
-                  <w:r>
-                    <w:rPr>
-                      <w:rFonts w:ascii="Cambria" w:hAnsi="Cambria"/>
-                      <w:sz w:val="24"/>
-                    </w:rPr>
-                    <w:t xml:space="preserve"> </w:t>
-                  </w:r>
-                  <w:proofErr w:type="spellStart"/>
-                  <w:r>
-                    <w:rPr>
-                      <w:rFonts w:ascii="Cambria" w:hAnsi="Cambria"/>
-                      <w:sz w:val="24"/>
-                    </w:rPr>
-                    <w:t>hại</w:t>
-                  </w:r>
-                  <w:proofErr w:type="spellEnd"/>
-                  <w:r>
-                    <w:rPr>
-                      <w:rFonts w:ascii="Cambria" w:hAnsi="Cambria"/>
-                      <w:sz w:val="24"/>
-                    </w:rPr>
-                    <w:t>”: process</w:t>
+                  <w:r>
+                    <w:rPr>
+                      <w:rFonts w:ascii="Cambria" w:hAnsi="Cambria"/>
+                      <w:sz w:val="24"/>
+                    </w:rPr>
+                    <w:t>“Mô tả từ giáo viên”: label</w:t>
                   </w:r>
                 </w:p>
                 <w:p>
@@ -5688,87 +3496,28 @@
                       <w:rFonts w:ascii="Cambria" w:hAnsi="Cambria"/>
                       <w:sz w:val="24"/>
                     </w:rPr>
-                    <w:t>“</w:t>
-                  </w:r>
-                  <w:proofErr w:type="spellStart"/>
-                  <w:r>
-                    <w:rPr>
-                      <w:rFonts w:ascii="Cambria" w:hAnsi="Cambria"/>
-                      <w:sz w:val="24"/>
-                    </w:rPr>
-                    <w:t>Mô</w:t>
-                  </w:r>
-                  <w:proofErr w:type="spellEnd"/>
-                  <w:r>
-                    <w:rPr>
-                      <w:rFonts w:ascii="Cambria" w:hAnsi="Cambria"/>
-                      <w:sz w:val="24"/>
-                    </w:rPr>
-                    <w:t xml:space="preserve"> </w:t>
-                  </w:r>
-                  <w:proofErr w:type="spellStart"/>
-                  <w:r>
-                    <w:rPr>
-                      <w:rFonts w:ascii="Cambria" w:hAnsi="Cambria"/>
-                      <w:sz w:val="24"/>
-                    </w:rPr>
-                    <w:t>tả</w:t>
-                  </w:r>
-                  <w:proofErr w:type="spellEnd"/>
-                  <w:r>
-                    <w:rPr>
-                      <w:rFonts w:ascii="Cambria" w:hAnsi="Cambria"/>
-                      <w:sz w:val="24"/>
-                    </w:rPr>
-                    <w:t xml:space="preserve"> </w:t>
-                  </w:r>
-                  <w:proofErr w:type="spellStart"/>
-                  <w:r>
-                    <w:rPr>
-                      <w:rFonts w:ascii="Cambria" w:hAnsi="Cambria"/>
-                      <w:sz w:val="24"/>
-                    </w:rPr>
-                    <w:t>từ</w:t>
-                  </w:r>
-                  <w:proofErr w:type="spellEnd"/>
-                  <w:r>
-                    <w:rPr>
-                      <w:rFonts w:ascii="Cambria" w:hAnsi="Cambria"/>
-                      <w:sz w:val="24"/>
-                    </w:rPr>
-                    <w:t xml:space="preserve"> </w:t>
-                  </w:r>
-                  <w:proofErr w:type="spellStart"/>
-                  <w:r>
-                    <w:rPr>
-                      <w:rFonts w:ascii="Cambria" w:hAnsi="Cambria"/>
-                      <w:sz w:val="24"/>
-                    </w:rPr>
-                    <w:t>giáo</w:t>
-                  </w:r>
-                  <w:proofErr w:type="spellEnd"/>
-                  <w:r>
-                    <w:rPr>
-                      <w:rFonts w:ascii="Cambria" w:hAnsi="Cambria"/>
-                      <w:sz w:val="24"/>
-                    </w:rPr>
-                    <w:t xml:space="preserve"> </w:t>
-                  </w:r>
-                  <w:proofErr w:type="spellStart"/>
-                  <w:r>
-                    <w:rPr>
-                      <w:rFonts w:ascii="Cambria" w:hAnsi="Cambria"/>
-                      <w:sz w:val="24"/>
-                    </w:rPr>
-                    <w:t>viên</w:t>
-                  </w:r>
-                  <w:proofErr w:type="spellEnd"/>
-                  <w:r>
-                    <w:rPr>
-                      <w:rFonts w:ascii="Cambria" w:hAnsi="Cambria"/>
-                      <w:sz w:val="24"/>
-                    </w:rPr>
-                    <w:t>”: label</w:t>
+                    <w:t>“Đề nghị đổi phòng”: label</w:t>
+                  </w:r>
+                  <w:r>
+                    <w:rPr>
+                      <w:rFonts w:ascii="Cambria" w:hAnsi="Cambria"/>
+                      <w:sz w:val="24"/>
+                    </w:rPr>
+                    <w:t>, suggest the best room</w:t>
+                  </w:r>
+                  <w:r>
+                    <w:rPr>
+                      <w:rFonts w:ascii="Cambria" w:hAnsi="Cambria"/>
+                      <w:sz w:val="24"/>
+                    </w:rPr>
+                    <w:t xml:space="preserve"> + “Đổi phòng” </w:t>
+                  </w:r>
+                  <w:r>
+                    <w:rPr>
+                      <w:rFonts w:ascii="Cambria" w:hAnsi="Cambria"/>
+                      <w:sz w:val="24"/>
+                    </w:rPr>
+                    <w:t>send command</w:t>
                   </w:r>
                 </w:p>
                 <w:p>
@@ -5788,110 +3537,14 @@
                       <w:rFonts w:ascii="Cambria" w:hAnsi="Cambria"/>
                       <w:sz w:val="24"/>
                     </w:rPr>
-                    <w:t>“</w:t>
-                  </w:r>
-                  <w:proofErr w:type="spellStart"/>
-                  <w:r>
-                    <w:rPr>
-                      <w:rFonts w:ascii="Cambria" w:hAnsi="Cambria"/>
-                      <w:sz w:val="24"/>
-                    </w:rPr>
-                    <w:t>Đề</w:t>
-                  </w:r>
-                  <w:proofErr w:type="spellEnd"/>
-                  <w:r>
-                    <w:rPr>
-                      <w:rFonts w:ascii="Cambria" w:hAnsi="Cambria"/>
-                      <w:sz w:val="24"/>
-                    </w:rPr>
-                    <w:t xml:space="preserve"> </w:t>
-                  </w:r>
-                  <w:proofErr w:type="spellStart"/>
-                  <w:r>
-                    <w:rPr>
-                      <w:rFonts w:ascii="Cambria" w:hAnsi="Cambria"/>
-                      <w:sz w:val="24"/>
-                    </w:rPr>
-                    <w:t>nghị</w:t>
-                  </w:r>
-                  <w:proofErr w:type="spellEnd"/>
-                  <w:r>
-                    <w:rPr>
-                      <w:rFonts w:ascii="Cambria" w:hAnsi="Cambria"/>
-                      <w:sz w:val="24"/>
-                    </w:rPr>
-                    <w:t xml:space="preserve"> </w:t>
-                  </w:r>
-                  <w:proofErr w:type="spellStart"/>
-                  <w:r>
-                    <w:rPr>
-                      <w:rFonts w:ascii="Cambria" w:hAnsi="Cambria"/>
-                      <w:sz w:val="24"/>
-                    </w:rPr>
-                    <w:t>đổi</w:t>
-                  </w:r>
-                  <w:proofErr w:type="spellEnd"/>
-                  <w:r>
-                    <w:rPr>
-                      <w:rFonts w:ascii="Cambria" w:hAnsi="Cambria"/>
-                      <w:sz w:val="24"/>
-                    </w:rPr>
-                    <w:t xml:space="preserve"> </w:t>
-                  </w:r>
-                  <w:proofErr w:type="spellStart"/>
-                  <w:r>
-                    <w:rPr>
-                      <w:rFonts w:ascii="Cambria" w:hAnsi="Cambria"/>
-                      <w:sz w:val="24"/>
-                    </w:rPr>
-                    <w:t>phòng</w:t>
-                  </w:r>
-                  <w:proofErr w:type="spellEnd"/>
-                  <w:r>
-                    <w:rPr>
-                      <w:rFonts w:ascii="Cambria" w:hAnsi="Cambria"/>
-                      <w:sz w:val="24"/>
-                    </w:rPr>
-                    <w:t>”: label + “</w:t>
-                  </w:r>
-                  <w:proofErr w:type="spellStart"/>
-                  <w:r>
-                    <w:rPr>
-                      <w:rFonts w:ascii="Cambria" w:hAnsi="Cambria"/>
-                      <w:sz w:val="24"/>
-                    </w:rPr>
-                    <w:t>Đổi</w:t>
-                  </w:r>
-                  <w:proofErr w:type="spellEnd"/>
-                  <w:r>
-                    <w:rPr>
-                      <w:rFonts w:ascii="Cambria" w:hAnsi="Cambria"/>
-                      <w:sz w:val="24"/>
-                    </w:rPr>
-                    <w:t xml:space="preserve"> </w:t>
-                  </w:r>
-                  <w:proofErr w:type="spellStart"/>
-                  <w:r>
-                    <w:rPr>
-                      <w:rFonts w:ascii="Cambria" w:hAnsi="Cambria"/>
-                      <w:sz w:val="24"/>
-                    </w:rPr>
-                    <w:t>phòng</w:t>
-                  </w:r>
-                  <w:proofErr w:type="spellEnd"/>
-                  <w:r>
-                    <w:rPr>
-                      <w:rFonts w:ascii="Cambria" w:hAnsi="Cambria"/>
-                      <w:sz w:val="24"/>
-                    </w:rPr>
-                    <w:t xml:space="preserve">” </w:t>
-                  </w:r>
-                  <w:r>
-                    <w:rPr>
-                      <w:rFonts w:ascii="Cambria" w:hAnsi="Cambria"/>
-                      <w:sz w:val="24"/>
-                    </w:rPr>
-                    <w:t>send command</w:t>
+                    <w:t>“Mức độ hư hạ</w:t>
+                  </w:r>
+                  <w:r>
+                    <w:rPr>
+                      <w:rFonts w:ascii="Cambria" w:hAnsi="Cambria"/>
+                      <w:sz w:val="24"/>
+                    </w:rPr>
+                    <w:t xml:space="preserve">i”: value ranges [0-100]  </w:t>
                   </w:r>
                 </w:p>
                 <w:p>
@@ -5911,39 +3564,62 @@
                       <w:rFonts w:ascii="Cambria" w:hAnsi="Cambria"/>
                       <w:sz w:val="24"/>
                     </w:rPr>
-                    <w:t>“</w:t>
-                  </w:r>
-                  <w:proofErr w:type="spellStart"/>
-                  <w:r>
-                    <w:rPr>
-                      <w:rFonts w:ascii="Cambria" w:hAnsi="Cambria"/>
-                      <w:sz w:val="24"/>
-                    </w:rPr>
-                    <w:t>Lịch</w:t>
-                  </w:r>
-                  <w:proofErr w:type="spellEnd"/>
-                  <w:r>
-                    <w:rPr>
-                      <w:rFonts w:ascii="Cambria" w:hAnsi="Cambria"/>
-                      <w:sz w:val="24"/>
-                    </w:rPr>
-                    <w:t xml:space="preserve"> </w:t>
-                  </w:r>
-                  <w:proofErr w:type="spellStart"/>
-                  <w:r>
-                    <w:rPr>
-                      <w:rFonts w:ascii="Cambria" w:hAnsi="Cambria"/>
-                      <w:sz w:val="24"/>
-                    </w:rPr>
-                    <w:t>sử</w:t>
-                  </w:r>
-                  <w:proofErr w:type="spellEnd"/>
-                  <w:r>
-                    <w:rPr>
-                      <w:rFonts w:ascii="Cambria" w:hAnsi="Cambria"/>
-                      <w:sz w:val="24"/>
-                    </w:rPr>
-                    <w:t>” tab:</w:t>
+                    <w:t xml:space="preserve">Part </w:t>
+                  </w:r>
+                  <w:r>
+                    <w:rPr>
+                      <w:rFonts w:ascii="Cambria" w:hAnsi="Cambria"/>
+                      <w:sz w:val="24"/>
+                    </w:rPr>
+                    <w:t>“Sơ đồ phòng”</w:t>
+                  </w:r>
+                  <w:r>
+                    <w:rPr>
+                      <w:rFonts w:ascii="Cambria" w:hAnsi="Cambria"/>
+                      <w:sz w:val="24"/>
+                    </w:rPr>
+                    <w:t xml:space="preserve">: </w:t>
+                  </w:r>
+                  <w:r>
+                    <w:rPr>
+                      <w:rFonts w:ascii="Cambria" w:hAnsi="Cambria"/>
+                      <w:sz w:val="24"/>
+                    </w:rPr>
+                    <w:t>list equipment and they position in the room</w:t>
+                  </w:r>
+                  <w:r>
+                    <w:rPr>
+                      <w:rFonts w:ascii="Cambria" w:hAnsi="Cambria"/>
+                      <w:sz w:val="24"/>
+                    </w:rPr>
+                    <w:t>.</w:t>
+                  </w:r>
+                </w:p>
+                <w:p>
+                  <w:pPr>
+                    <w:pStyle w:val="ListParagraph"/>
+                    <w:numPr>
+                      <w:ilvl w:val="0"/>
+                      <w:numId w:val="11"/>
+                    </w:numPr>
+                    <w:rPr>
+                      <w:rFonts w:ascii="Cambria" w:hAnsi="Cambria"/>
+                      <w:sz w:val="24"/>
+                    </w:rPr>
+                  </w:pPr>
+                  <w:r>
+                    <w:rPr>
+                      <w:rFonts w:ascii="Cambria" w:hAnsi="Cambria"/>
+                      <w:sz w:val="24"/>
+                    </w:rPr>
+                    <w:t>Part “Danh sách thiết bị”</w:t>
+                  </w:r>
+                  <w:r>
+                    <w:rPr>
+                      <w:rFonts w:ascii="Cambria" w:hAnsi="Cambria"/>
+                      <w:sz w:val="24"/>
+                    </w:rPr>
+                    <w:t>: list damaged equipment category.</w:t>
                   </w:r>
                 </w:p>
                 <w:p>
@@ -5963,46 +3639,7 @@
                       <w:rFonts w:ascii="Cambria" w:hAnsi="Cambria"/>
                       <w:sz w:val="24"/>
                     </w:rPr>
-                    <w:t>“</w:t>
-                  </w:r>
-                  <w:proofErr w:type="spellStart"/>
-                  <w:r>
-                    <w:rPr>
-                      <w:rFonts w:ascii="Cambria" w:hAnsi="Cambria"/>
-                      <w:sz w:val="24"/>
-                    </w:rPr>
-                    <w:t>Thiết</w:t>
-                  </w:r>
-                  <w:proofErr w:type="spellEnd"/>
-                  <w:r>
-                    <w:rPr>
-                      <w:rFonts w:ascii="Cambria" w:hAnsi="Cambria"/>
-                      <w:sz w:val="24"/>
-                    </w:rPr>
-                    <w:t xml:space="preserve"> </w:t>
-                  </w:r>
-                  <w:proofErr w:type="spellStart"/>
-                  <w:r>
-                    <w:rPr>
-                      <w:rFonts w:ascii="Cambria" w:hAnsi="Cambria"/>
-                      <w:sz w:val="24"/>
-                    </w:rPr>
-                    <w:t>bị</w:t>
-                  </w:r>
-                  <w:proofErr w:type="spellEnd"/>
-                  <w:r>
-                    <w:rPr>
-                      <w:rFonts w:ascii="Cambria" w:hAnsi="Cambria"/>
-                      <w:sz w:val="24"/>
-                    </w:rPr>
-                    <w:t xml:space="preserve">”: </w:t>
-                  </w:r>
-                  <w:r>
-                    <w:rPr>
-                      <w:rFonts w:ascii="Cambria" w:hAnsi="Cambria"/>
-                      <w:sz w:val="24"/>
-                    </w:rPr>
-                    <w:t>value list, all of equipment type in system</w:t>
+                    <w:t>Equipment image</w:t>
                   </w:r>
                 </w:p>
                 <w:p>
@@ -6022,7 +3659,47 @@
                       <w:rFonts w:ascii="Cambria" w:hAnsi="Cambria"/>
                       <w:sz w:val="24"/>
                     </w:rPr>
-                    <w:t>Table history damaged of this equipment</w:t>
+                    <w:t>Equipment name</w:t>
+                  </w:r>
+                </w:p>
+                <w:p>
+                  <w:pPr>
+                    <w:pStyle w:val="ListParagraph"/>
+                    <w:numPr>
+                      <w:ilvl w:val="1"/>
+                      <w:numId w:val="11"/>
+                    </w:numPr>
+                    <w:rPr>
+                      <w:rFonts w:ascii="Cambria" w:hAnsi="Cambria"/>
+                      <w:sz w:val="24"/>
+                    </w:rPr>
+                  </w:pPr>
+                  <w:r>
+                    <w:rPr>
+                      <w:rFonts w:ascii="Cambria" w:hAnsi="Cambria"/>
+                      <w:sz w:val="24"/>
+                    </w:rPr>
+                    <w:t>Number of damaged equipment in category</w:t>
+                  </w:r>
+                </w:p>
+                <w:p>
+                  <w:pPr>
+                    <w:pStyle w:val="ListParagraph"/>
+                    <w:numPr>
+                      <w:ilvl w:val="1"/>
+                      <w:numId w:val="11"/>
+                    </w:numPr>
+                    <w:rPr>
+                      <w:rFonts w:ascii="Cambria" w:hAnsi="Cambria"/>
+                      <w:sz w:val="24"/>
+                    </w:rPr>
+                  </w:pPr>
+                  <w:r>
+                    <w:rPr>
+                      <w:rFonts w:ascii="Cambria" w:hAnsi="Cambria"/>
+                      <w:sz w:val="24"/>
+                    </w:rPr>
+                    <w:t>List real equipment have serial number in category.</w:t>
                   </w:r>
                 </w:p>
                 <w:p>
@@ -6042,39 +3719,7 @@
                       <w:rFonts w:ascii="Cambria" w:hAnsi="Cambria"/>
                       <w:sz w:val="24"/>
                     </w:rPr>
-                    <w:t>“</w:t>
-                  </w:r>
-                  <w:proofErr w:type="spellStart"/>
-                  <w:r>
-                    <w:rPr>
-                      <w:rFonts w:ascii="Cambria" w:hAnsi="Cambria"/>
-                      <w:sz w:val="24"/>
-                    </w:rPr>
-                    <w:t>Khắc</w:t>
-                  </w:r>
-                  <w:proofErr w:type="spellEnd"/>
-                  <w:r>
-                    <w:rPr>
-                      <w:rFonts w:ascii="Cambria" w:hAnsi="Cambria"/>
-                      <w:sz w:val="24"/>
-                    </w:rPr>
-                    <w:t xml:space="preserve"> </w:t>
-                  </w:r>
-                  <w:proofErr w:type="spellStart"/>
-                  <w:r>
-                    <w:rPr>
-                      <w:rFonts w:ascii="Cambria" w:hAnsi="Cambria"/>
-                      <w:sz w:val="24"/>
-                    </w:rPr>
-                    <w:t>phục</w:t>
-                  </w:r>
-                  <w:proofErr w:type="spellEnd"/>
-                  <w:r>
-                    <w:rPr>
-                      <w:rFonts w:ascii="Cambria" w:hAnsi="Cambria"/>
-                      <w:sz w:val="24"/>
-                    </w:rPr>
-                    <w:t xml:space="preserve">” </w:t>
+                    <w:t xml:space="preserve">“Khắc phục” </w:t>
                   </w:r>
                   <w:r>
                     <w:rPr>
@@ -6101,71 +3746,7 @@
                       <w:rFonts w:ascii="Cambria" w:hAnsi="Cambria"/>
                       <w:sz w:val="24"/>
                     </w:rPr>
-                    <w:t>“</w:t>
-                  </w:r>
-                  <w:proofErr w:type="spellStart"/>
-                  <w:r>
-                    <w:rPr>
-                      <w:rFonts w:ascii="Cambria" w:hAnsi="Cambria"/>
-                      <w:sz w:val="24"/>
-                    </w:rPr>
-                    <w:t>Khắc</w:t>
-                  </w:r>
-                  <w:proofErr w:type="spellEnd"/>
-                  <w:r>
-                    <w:rPr>
-                      <w:rFonts w:ascii="Cambria" w:hAnsi="Cambria"/>
-                      <w:sz w:val="24"/>
-                    </w:rPr>
-                    <w:t xml:space="preserve"> </w:t>
-                  </w:r>
-                  <w:proofErr w:type="spellStart"/>
-                  <w:r>
-                    <w:rPr>
-                      <w:rFonts w:ascii="Cambria" w:hAnsi="Cambria"/>
-                      <w:sz w:val="24"/>
-                    </w:rPr>
-                    <w:t>phục</w:t>
-                  </w:r>
-                  <w:proofErr w:type="spellEnd"/>
-                  <w:r>
-                    <w:rPr>
-                      <w:rFonts w:ascii="Cambria" w:hAnsi="Cambria"/>
-                      <w:sz w:val="24"/>
-                    </w:rPr>
-                    <w:t xml:space="preserve"> </w:t>
-                  </w:r>
-                  <w:proofErr w:type="spellStart"/>
-                  <w:r>
-                    <w:rPr>
-                      <w:rFonts w:ascii="Cambria" w:hAnsi="Cambria"/>
-                      <w:sz w:val="24"/>
-                    </w:rPr>
-                    <w:t>tất</w:t>
-                  </w:r>
-                  <w:proofErr w:type="spellEnd"/>
-                  <w:r>
-                    <w:rPr>
-                      <w:rFonts w:ascii="Cambria" w:hAnsi="Cambria"/>
-                      <w:sz w:val="24"/>
-                    </w:rPr>
-                    <w:t xml:space="preserve"> </w:t>
-                  </w:r>
-                  <w:proofErr w:type="spellStart"/>
-                  <w:r>
-                    <w:rPr>
-                      <w:rFonts w:ascii="Cambria" w:hAnsi="Cambria"/>
-                      <w:sz w:val="24"/>
-                    </w:rPr>
-                    <w:t>cả</w:t>
-                  </w:r>
-                  <w:proofErr w:type="spellEnd"/>
-                  <w:r>
-                    <w:rPr>
-                      <w:rFonts w:ascii="Cambria" w:hAnsi="Cambria"/>
-                      <w:sz w:val="24"/>
-                    </w:rPr>
-                    <w:t xml:space="preserve">” </w:t>
+                    <w:t xml:space="preserve">“Khắc phục tất cả” </w:t>
                   </w:r>
                   <w:r>
                     <w:rPr>
@@ -6194,15 +3775,13 @@
                     </w:rPr>
                     <w:t>“</w:t>
                   </w:r>
-                  <w:proofErr w:type="spellStart"/>
-                  <w:r>
-                    <w:rPr>
-                      <w:rFonts w:ascii="Cambria" w:hAnsi="Cambria"/>
-                      <w:sz w:val="24"/>
-                    </w:rPr>
-                    <w:t>Thoát</w:t>
-                  </w:r>
-                  <w:proofErr w:type="spellEnd"/>
+                  <w:r>
+                    <w:rPr>
+                      <w:rFonts w:ascii="Cambria" w:hAnsi="Cambria"/>
+                      <w:sz w:val="24"/>
+                    </w:rPr>
+                    <w:t>Quay lại</w:t>
+                  </w:r>
                   <w:r>
                     <w:rPr>
                       <w:rFonts w:ascii="Cambria" w:hAnsi="Cambria"/>
@@ -6216,58 +3795,6 @@
                       <w:sz w:val="24"/>
                     </w:rPr>
                     <w:t>send command</w:t>
-                  </w:r>
-                </w:p>
-                <w:p>
-                  <w:pPr>
-                    <w:rPr>
-                      <w:rFonts w:ascii="Cambria" w:hAnsi="Cambria"/>
-                      <w:sz w:val="24"/>
-                    </w:rPr>
-                  </w:pPr>
-                  <w:r>
-                    <w:rPr>
-                      <w:rFonts w:ascii="Cambria" w:hAnsi="Cambria"/>
-                      <w:sz w:val="24"/>
-                    </w:rPr>
-                    <w:t>[Alternative 1] [Alternative 2]</w:t>
-                  </w:r>
-                </w:p>
-                <w:p>
-                  <w:pPr>
-                    <w:rPr>
-                      <w:rFonts w:ascii="Cambria" w:hAnsi="Cambria"/>
-                      <w:sz w:val="24"/>
-                    </w:rPr>
-                  </w:pPr>
-                  <w:r>
-                    <w:rPr>
-                      <w:rFonts w:ascii="Cambria" w:hAnsi="Cambria"/>
-                      <w:sz w:val="24"/>
-                    </w:rPr>
-                    <w:lastRenderedPageBreak/>
-                    <w:t>[</w:t>
-                  </w:r>
-                  <w:r>
-                    <w:rPr>
-                      <w:rFonts w:ascii="Cambria" w:hAnsi="Cambria"/>
-                      <w:sz w:val="24"/>
-                    </w:rPr>
-                    <w:t>Alternative 3</w:t>
-                  </w:r>
-                  <w:r>
-                    <w:rPr>
-                      <w:rFonts w:ascii="Cambria" w:hAnsi="Cambria"/>
-                      <w:sz w:val="24"/>
-                    </w:rPr>
-                    <w:t>]</w:t>
-                  </w:r>
-                  <w:r>
-                    <w:rPr>
-                      <w:rFonts w:ascii="Cambria" w:hAnsi="Cambria"/>
-                      <w:sz w:val="24"/>
-                    </w:rPr>
-                    <w:t xml:space="preserve"> [Alternative 4]</w:t>
                   </w:r>
                 </w:p>
               </w:tc>
@@ -6298,8 +3825,14 @@
                       <w:rFonts w:ascii="Cambria" w:hAnsi="Cambria"/>
                       <w:sz w:val="24"/>
                     </w:rPr>
-                    <w:lastRenderedPageBreak/>
-                    <w:t xml:space="preserve">Staff </w:t>
+                    <w:t>Staff</w:t>
+                  </w:r>
+                  <w:r>
+                    <w:rPr>
+                      <w:rFonts w:ascii="Cambria" w:hAnsi="Cambria"/>
+                      <w:sz w:val="24"/>
+                    </w:rPr>
+                    <w:t xml:space="preserve"> choose equipment and </w:t>
                   </w:r>
                   <w:r>
                     <w:rPr>
@@ -6313,39 +3846,7 @@
                       <w:rFonts w:ascii="Cambria" w:hAnsi="Cambria"/>
                       <w:sz w:val="24"/>
                     </w:rPr>
-                    <w:t xml:space="preserve"> “</w:t>
-                  </w:r>
-                  <w:proofErr w:type="spellStart"/>
-                  <w:r>
-                    <w:rPr>
-                      <w:rFonts w:ascii="Cambria" w:hAnsi="Cambria"/>
-                      <w:sz w:val="24"/>
-                    </w:rPr>
-                    <w:t>Khắc</w:t>
-                  </w:r>
-                  <w:proofErr w:type="spellEnd"/>
-                  <w:r>
-                    <w:rPr>
-                      <w:rFonts w:ascii="Cambria" w:hAnsi="Cambria"/>
-                      <w:sz w:val="24"/>
-                    </w:rPr>
-                    <w:t xml:space="preserve"> </w:t>
-                  </w:r>
-                  <w:proofErr w:type="spellStart"/>
-                  <w:r>
-                    <w:rPr>
-                      <w:rFonts w:ascii="Cambria" w:hAnsi="Cambria"/>
-                      <w:sz w:val="24"/>
-                    </w:rPr>
-                    <w:t>phục</w:t>
-                  </w:r>
-                  <w:proofErr w:type="spellEnd"/>
-                  <w:r>
-                    <w:rPr>
-                      <w:rFonts w:ascii="Cambria" w:hAnsi="Cambria"/>
-                      <w:sz w:val="24"/>
-                    </w:rPr>
-                    <w:t xml:space="preserve">” </w:t>
+                    <w:t xml:space="preserve"> “Khắc phục” </w:t>
                   </w:r>
                   <w:r>
                     <w:rPr>
@@ -6357,7 +3858,6 @@
                 </w:p>
                 <w:p>
                   <w:pPr>
-                    <w:pStyle w:val="ListParagraph"/>
                     <w:ind w:left="360"/>
                     <w:rPr>
                       <w:rFonts w:ascii="Cambria" w:hAnsi="Cambria"/>
@@ -6369,14 +3869,23 @@
                       <w:rFonts w:ascii="Cambria" w:hAnsi="Cambria"/>
                       <w:sz w:val="24"/>
                     </w:rPr>
-                    <w:t xml:space="preserve"> </w:t>
-                  </w:r>
-                  <w:r>
-                    <w:rPr>
-                      <w:rFonts w:ascii="Cambria" w:hAnsi="Cambria"/>
-                      <w:sz w:val="24"/>
-                    </w:rPr>
-                    <w:t>[Exception 1]</w:t>
+                    <w:t>[Alternative 1] [Alternative 2]</w:t>
+                  </w:r>
+                </w:p>
+                <w:p>
+                  <w:pPr>
+                    <w:ind w:left="360"/>
+                    <w:rPr>
+                      <w:rFonts w:ascii="Cambria" w:hAnsi="Cambria"/>
+                      <w:sz w:val="24"/>
+                    </w:rPr>
+                  </w:pPr>
+                  <w:r>
+                    <w:rPr>
+                      <w:rFonts w:ascii="Cambria" w:hAnsi="Cambria"/>
+                      <w:sz w:val="24"/>
+                    </w:rPr>
+                    <w:t>[Alternative 3] [Alternative 4]</w:t>
                   </w:r>
                 </w:p>
               </w:tc>
@@ -6447,70 +3956,18 @@
                 <w:p>
                   <w:pPr>
                     <w:pStyle w:val="ListParagraph"/>
-                    <w:numPr>
-                      <w:ilvl w:val="0"/>
-                      <w:numId w:val="10"/>
-                    </w:numPr>
-                    <w:rPr>
-                      <w:rFonts w:ascii="Cambria" w:hAnsi="Cambria"/>
-                      <w:sz w:val="24"/>
-                    </w:rPr>
-                  </w:pPr>
-                  <w:r>
-                    <w:rPr>
-                      <w:rFonts w:ascii="Cambria" w:hAnsi="Cambria"/>
-                      <w:sz w:val="24"/>
-                    </w:rPr>
-                    <w:t>Send notify to this user.</w:t>
-                  </w:r>
-                </w:p>
-                <w:p>
-                  <w:pPr>
-                    <w:rPr>
-                      <w:rFonts w:ascii="Cambria" w:hAnsi="Cambria"/>
-                      <w:sz w:val="24"/>
-                    </w:rPr>
-                  </w:pPr>
-                  <w:r>
-                    <w:rPr>
-                      <w:rFonts w:ascii="Cambria" w:hAnsi="Cambria"/>
-                      <w:sz w:val="24"/>
-                    </w:rPr>
-                    <w:t>[Alternative 5]</w:t>
-                  </w:r>
-                </w:p>
-                <w:p>
-                  <w:pPr>
-                    <w:pStyle w:val="ListParagraph"/>
-                    <w:numPr>
-                      <w:ilvl w:val="0"/>
-                      <w:numId w:val="10"/>
-                    </w:numPr>
-                    <w:rPr>
-                      <w:rFonts w:ascii="Cambria" w:hAnsi="Cambria"/>
-                      <w:sz w:val="24"/>
-                    </w:rPr>
-                  </w:pPr>
-                  <w:r>
-                    <w:rPr>
-                      <w:rFonts w:ascii="Cambria" w:hAnsi="Cambria"/>
-                      <w:sz w:val="24"/>
-                    </w:rPr>
-                    <w:t xml:space="preserve">Return </w:t>
-                  </w:r>
-                  <w:r>
-                    <w:rPr>
-                      <w:rFonts w:ascii="Cambria" w:hAnsi="Cambria"/>
-                      <w:sz w:val="24"/>
-                    </w:rPr>
-                    <w:t>n</w:t>
-                  </w:r>
-                  <w:r>
-                    <w:rPr>
-                      <w:rFonts w:ascii="Cambria" w:hAnsi="Cambria"/>
-                      <w:sz w:val="24"/>
-                    </w:rPr>
-                    <w:t>otification page and show success message.</w:t>
+                    <w:ind w:left="360"/>
+                    <w:rPr>
+                      <w:rFonts w:ascii="Cambria" w:hAnsi="Cambria"/>
+                      <w:sz w:val="24"/>
+                    </w:rPr>
+                  </w:pPr>
+                  <w:r>
+                    <w:rPr>
+                      <w:rFonts w:ascii="Cambria" w:hAnsi="Cambria"/>
+                      <w:sz w:val="24"/>
+                    </w:rPr>
+                    <w:t>[Exception 1]</w:t>
                   </w:r>
                 </w:p>
               </w:tc>
@@ -6539,6 +3996,7 @@
                 <w:b/>
                 <w:sz w:val="24"/>
               </w:rPr>
+              <w:lastRenderedPageBreak/>
               <w:t xml:space="preserve">Alternative Scenario: </w:t>
             </w:r>
           </w:p>
@@ -6690,62 +4148,14 @@
                       <w:rFonts w:ascii="Cambria" w:hAnsi="Cambria"/>
                       <w:sz w:val="24"/>
                     </w:rPr>
-                    <w:t>“</w:t>
-                  </w:r>
-                  <w:proofErr w:type="spellStart"/>
-                  <w:r>
-                    <w:rPr>
-                      <w:rFonts w:ascii="Cambria" w:hAnsi="Cambria"/>
-                      <w:sz w:val="24"/>
-                    </w:rPr>
-                    <w:t>Xem</w:t>
-                  </w:r>
-                  <w:proofErr w:type="spellEnd"/>
-                  <w:r>
-                    <w:rPr>
-                      <w:rFonts w:ascii="Cambria" w:hAnsi="Cambria"/>
-                      <w:sz w:val="24"/>
-                    </w:rPr>
-                    <w:t xml:space="preserve"> </w:t>
-                  </w:r>
-                  <w:proofErr w:type="spellStart"/>
-                  <w:r>
-                    <w:rPr>
-                      <w:rFonts w:ascii="Cambria" w:hAnsi="Cambria"/>
-                      <w:sz w:val="24"/>
-                    </w:rPr>
-                    <w:t>bản</w:t>
-                  </w:r>
-                  <w:proofErr w:type="spellEnd"/>
-                  <w:r>
-                    <w:rPr>
-                      <w:rFonts w:ascii="Cambria" w:hAnsi="Cambria"/>
-                      <w:sz w:val="24"/>
-                    </w:rPr>
-                    <w:t xml:space="preserve"> </w:t>
-                  </w:r>
-                  <w:proofErr w:type="spellStart"/>
-                  <w:r>
-                    <w:rPr>
-                      <w:rFonts w:ascii="Cambria" w:hAnsi="Cambria"/>
-                      <w:sz w:val="24"/>
-                    </w:rPr>
-                    <w:t>đồ</w:t>
-                  </w:r>
-                  <w:proofErr w:type="spellEnd"/>
-                  <w:r>
-                    <w:rPr>
-                      <w:rFonts w:ascii="Cambria" w:hAnsi="Cambria"/>
-                      <w:sz w:val="24"/>
-                    </w:rPr>
-                    <w:t xml:space="preserve">” </w:t>
-                  </w:r>
-                  <w:r>
-                    <w:rPr>
-                      <w:rFonts w:ascii="Cambria" w:hAnsi="Cambria"/>
-                      <w:sz w:val="24"/>
-                    </w:rPr>
-                    <w:t>request</w:t>
+                    <w:t xml:space="preserve">“Xem bản đồ” </w:t>
+                  </w:r>
+                  <w:r>
+                    <w:rPr>
+                      <w:rFonts w:ascii="Cambria" w:hAnsi="Cambria"/>
+                      <w:sz w:val="24"/>
+                    </w:rPr>
+                    <w:t>command</w:t>
                   </w:r>
                 </w:p>
               </w:tc>
@@ -6893,39 +4303,7 @@
                       <w:rFonts w:ascii="Cambria" w:hAnsi="Cambria"/>
                       <w:sz w:val="24"/>
                     </w:rPr>
-                    <w:t>“</w:t>
-                  </w:r>
-                  <w:proofErr w:type="spellStart"/>
-                  <w:r>
-                    <w:rPr>
-                      <w:rFonts w:ascii="Cambria" w:hAnsi="Cambria"/>
-                      <w:sz w:val="24"/>
-                    </w:rPr>
-                    <w:t>Đổi</w:t>
-                  </w:r>
-                  <w:proofErr w:type="spellEnd"/>
-                  <w:r>
-                    <w:rPr>
-                      <w:rFonts w:ascii="Cambria" w:hAnsi="Cambria"/>
-                      <w:sz w:val="24"/>
-                    </w:rPr>
-                    <w:t xml:space="preserve"> </w:t>
-                  </w:r>
-                  <w:proofErr w:type="spellStart"/>
-                  <w:r>
-                    <w:rPr>
-                      <w:rFonts w:ascii="Cambria" w:hAnsi="Cambria"/>
-                      <w:sz w:val="24"/>
-                    </w:rPr>
-                    <w:t>phòng</w:t>
-                  </w:r>
-                  <w:proofErr w:type="spellEnd"/>
-                  <w:r>
-                    <w:rPr>
-                      <w:rFonts w:ascii="Cambria" w:hAnsi="Cambria"/>
-                      <w:sz w:val="24"/>
-                    </w:rPr>
-                    <w:t xml:space="preserve">” </w:t>
+                    <w:t xml:space="preserve">“Đổi phòng” </w:t>
                   </w:r>
                   <w:r>
                     <w:rPr>
@@ -7032,39 +4410,7 @@
                       <w:rFonts w:ascii="Cambria" w:hAnsi="Cambria"/>
                       <w:sz w:val="24"/>
                     </w:rPr>
-                    <w:t>“</w:t>
-                  </w:r>
-                  <w:proofErr w:type="spellStart"/>
-                  <w:r>
-                    <w:rPr>
-                      <w:rFonts w:ascii="Cambria" w:hAnsi="Cambria"/>
-                      <w:sz w:val="24"/>
-                    </w:rPr>
-                    <w:t>Phòng</w:t>
-                  </w:r>
-                  <w:proofErr w:type="spellEnd"/>
-                  <w:r>
-                    <w:rPr>
-                      <w:rFonts w:ascii="Cambria" w:hAnsi="Cambria"/>
-                      <w:sz w:val="24"/>
-                    </w:rPr>
-                    <w:t xml:space="preserve"> </w:t>
-                  </w:r>
-                  <w:proofErr w:type="spellStart"/>
-                  <w:r>
-                    <w:rPr>
-                      <w:rFonts w:ascii="Cambria" w:hAnsi="Cambria"/>
-                      <w:sz w:val="24"/>
-                    </w:rPr>
-                    <w:t>trống</w:t>
-                  </w:r>
-                  <w:proofErr w:type="spellEnd"/>
-                  <w:r>
-                    <w:rPr>
-                      <w:rFonts w:ascii="Cambria" w:hAnsi="Cambria"/>
-                      <w:sz w:val="24"/>
-                    </w:rPr>
-                    <w:t>”: label</w:t>
+                    <w:t>“Phòng trống”: label</w:t>
                   </w:r>
                 </w:p>
                 <w:p>
@@ -7084,39 +4430,7 @@
                       <w:rFonts w:ascii="Cambria" w:hAnsi="Cambria"/>
                       <w:sz w:val="24"/>
                     </w:rPr>
-                    <w:t>“</w:t>
-                  </w:r>
-                  <w:proofErr w:type="spellStart"/>
-                  <w:r>
-                    <w:rPr>
-                      <w:rFonts w:ascii="Cambria" w:hAnsi="Cambria"/>
-                      <w:sz w:val="24"/>
-                    </w:rPr>
-                    <w:t>Phòng</w:t>
-                  </w:r>
-                  <w:proofErr w:type="spellEnd"/>
-                  <w:r>
-                    <w:rPr>
-                      <w:rFonts w:ascii="Cambria" w:hAnsi="Cambria"/>
-                      <w:sz w:val="24"/>
-                    </w:rPr>
-                    <w:t xml:space="preserve"> </w:t>
-                  </w:r>
-                  <w:proofErr w:type="spellStart"/>
-                  <w:r>
-                    <w:rPr>
-                      <w:rFonts w:ascii="Cambria" w:hAnsi="Cambria"/>
-                      <w:sz w:val="24"/>
-                    </w:rPr>
-                    <w:t>khác</w:t>
-                  </w:r>
-                  <w:proofErr w:type="spellEnd"/>
-                  <w:r>
-                    <w:rPr>
-                      <w:rFonts w:ascii="Cambria" w:hAnsi="Cambria"/>
-                      <w:sz w:val="24"/>
-                    </w:rPr>
-                    <w:t xml:space="preserve">”: </w:t>
+                    <w:t xml:space="preserve">“Phòng khác”: </w:t>
                   </w:r>
                   <w:r>
                     <w:rPr>
@@ -7143,39 +4457,7 @@
                       <w:rFonts w:ascii="Cambria" w:hAnsi="Cambria"/>
                       <w:sz w:val="24"/>
                     </w:rPr>
-                    <w:t>“</w:t>
-                  </w:r>
-                  <w:proofErr w:type="spellStart"/>
-                  <w:r>
-                    <w:rPr>
-                      <w:rFonts w:ascii="Cambria" w:hAnsi="Cambria"/>
-                      <w:sz w:val="24"/>
-                    </w:rPr>
-                    <w:t>Đổi</w:t>
-                  </w:r>
-                  <w:proofErr w:type="spellEnd"/>
-                  <w:r>
-                    <w:rPr>
-                      <w:rFonts w:ascii="Cambria" w:hAnsi="Cambria"/>
-                      <w:sz w:val="24"/>
-                    </w:rPr>
-                    <w:t xml:space="preserve"> </w:t>
-                  </w:r>
-                  <w:proofErr w:type="spellStart"/>
-                  <w:r>
-                    <w:rPr>
-                      <w:rFonts w:ascii="Cambria" w:hAnsi="Cambria"/>
-                      <w:sz w:val="24"/>
-                    </w:rPr>
-                    <w:t>phòng</w:t>
-                  </w:r>
-                  <w:proofErr w:type="spellEnd"/>
-                  <w:r>
-                    <w:rPr>
-                      <w:rFonts w:ascii="Cambria" w:hAnsi="Cambria"/>
-                      <w:sz w:val="24"/>
-                    </w:rPr>
-                    <w:t xml:space="preserve">” </w:t>
+                    <w:t xml:space="preserve">“Đổi phòng” </w:t>
                   </w:r>
                   <w:r>
                     <w:rPr>
@@ -7202,23 +4484,7 @@
                       <w:rFonts w:ascii="Cambria" w:hAnsi="Cambria"/>
                       <w:sz w:val="24"/>
                     </w:rPr>
-                    <w:t>“</w:t>
-                  </w:r>
-                  <w:proofErr w:type="spellStart"/>
-                  <w:r>
-                    <w:rPr>
-                      <w:rFonts w:ascii="Cambria" w:hAnsi="Cambria"/>
-                      <w:sz w:val="24"/>
-                    </w:rPr>
-                    <w:t>Thoát</w:t>
-                  </w:r>
-                  <w:proofErr w:type="spellEnd"/>
-                  <w:r>
-                    <w:rPr>
-                      <w:rFonts w:ascii="Cambria" w:hAnsi="Cambria"/>
-                      <w:sz w:val="24"/>
-                    </w:rPr>
-                    <w:t xml:space="preserve">” </w:t>
+                    <w:t xml:space="preserve">“Thoát” </w:t>
                   </w:r>
                   <w:r>
                     <w:rPr>
@@ -7292,39 +4558,7 @@
                       <w:rFonts w:ascii="Cambria" w:hAnsi="Cambria"/>
                       <w:sz w:val="24"/>
                     </w:rPr>
-                    <w:t>“</w:t>
-                  </w:r>
-                  <w:proofErr w:type="spellStart"/>
-                  <w:r>
-                    <w:rPr>
-                      <w:rFonts w:ascii="Cambria" w:hAnsi="Cambria"/>
-                      <w:sz w:val="24"/>
-                    </w:rPr>
-                    <w:t>Đổi</w:t>
-                  </w:r>
-                  <w:proofErr w:type="spellEnd"/>
-                  <w:r>
-                    <w:rPr>
-                      <w:rFonts w:ascii="Cambria" w:hAnsi="Cambria"/>
-                      <w:sz w:val="24"/>
-                    </w:rPr>
-                    <w:t xml:space="preserve"> </w:t>
-                  </w:r>
-                  <w:proofErr w:type="spellStart"/>
-                  <w:r>
-                    <w:rPr>
-                      <w:rFonts w:ascii="Cambria" w:hAnsi="Cambria"/>
-                      <w:sz w:val="24"/>
-                    </w:rPr>
-                    <w:t>phòng</w:t>
-                  </w:r>
-                  <w:proofErr w:type="spellEnd"/>
-                  <w:r>
-                    <w:rPr>
-                      <w:rFonts w:ascii="Cambria" w:hAnsi="Cambria"/>
-                      <w:sz w:val="24"/>
-                    </w:rPr>
-                    <w:t xml:space="preserve">” </w:t>
+                    <w:t xml:space="preserve">“Đổi phòng” </w:t>
                   </w:r>
                   <w:r>
                     <w:rPr>
@@ -7473,39 +4707,42 @@
                       <w:rFonts w:ascii="Cambria" w:hAnsi="Cambria"/>
                       <w:sz w:val="24"/>
                     </w:rPr>
-                    <w:t>Staff choose “</w:t>
-                  </w:r>
-                  <w:proofErr w:type="spellStart"/>
-                  <w:r>
-                    <w:rPr>
-                      <w:rFonts w:ascii="Cambria" w:hAnsi="Cambria"/>
-                      <w:sz w:val="24"/>
-                    </w:rPr>
-                    <w:t>Lịch</w:t>
-                  </w:r>
-                  <w:proofErr w:type="spellEnd"/>
-                  <w:r>
-                    <w:rPr>
-                      <w:rFonts w:ascii="Cambria" w:hAnsi="Cambria"/>
-                      <w:sz w:val="24"/>
-                    </w:rPr>
-                    <w:t xml:space="preserve"> </w:t>
-                  </w:r>
-                  <w:proofErr w:type="spellStart"/>
-                  <w:r>
-                    <w:rPr>
-                      <w:rFonts w:ascii="Cambria" w:hAnsi="Cambria"/>
-                      <w:sz w:val="24"/>
-                    </w:rPr>
-                    <w:t>sử</w:t>
-                  </w:r>
-                  <w:proofErr w:type="spellEnd"/>
-                  <w:r>
-                    <w:rPr>
-                      <w:rFonts w:ascii="Cambria" w:hAnsi="Cambria"/>
-                      <w:sz w:val="24"/>
-                    </w:rPr>
-                    <w:t>” tab</w:t>
+                    <w:t xml:space="preserve">Staff </w:t>
+                  </w:r>
+                  <w:r>
+                    <w:rPr>
+                      <w:rFonts w:ascii="Cambria" w:hAnsi="Cambria"/>
+                      <w:sz w:val="24"/>
+                    </w:rPr>
+                    <w:t>send</w:t>
+                  </w:r>
+                  <w:r>
+                    <w:rPr>
+                      <w:rFonts w:ascii="Cambria" w:hAnsi="Cambria"/>
+                      <w:sz w:val="24"/>
+                    </w:rPr>
+                    <w:t xml:space="preserve"> “</w:t>
+                  </w:r>
+                  <w:r>
+                    <w:rPr>
+                      <w:rFonts w:ascii="Cambria" w:hAnsi="Cambria"/>
+                      <w:sz w:val="24"/>
+                    </w:rPr>
+                    <w:t>Quay lại</w:t>
+                  </w:r>
+                  <w:r>
+                    <w:rPr>
+                      <w:rFonts w:ascii="Cambria" w:hAnsi="Cambria"/>
+                      <w:sz w:val="24"/>
+                    </w:rPr>
+                    <w:t xml:space="preserve">” </w:t>
+                  </w:r>
+                  <w:r>
+                    <w:rPr>
+                      <w:rFonts w:ascii="Cambria" w:hAnsi="Cambria"/>
+                      <w:sz w:val="24"/>
+                    </w:rPr>
+                    <w:t>command</w:t>
                   </w:r>
                 </w:p>
               </w:tc>
@@ -7582,21 +4819,14 @@
                       <w:rFonts w:ascii="Cambria" w:hAnsi="Cambria"/>
                       <w:sz w:val="24"/>
                     </w:rPr>
-                    <w:t xml:space="preserve">Show resolve history of </w:t>
-                  </w:r>
-                  <w:r>
-                    <w:rPr>
-                      <w:rFonts w:ascii="Cambria" w:hAnsi="Cambria"/>
-                      <w:sz w:val="24"/>
-                    </w:rPr>
-                    <w:t>equipment</w:t>
-                  </w:r>
-                  <w:r>
-                    <w:rPr>
-                      <w:rFonts w:ascii="Cambria" w:hAnsi="Cambria"/>
-                      <w:sz w:val="24"/>
-                    </w:rPr>
-                    <w:t xml:space="preserve"> in room</w:t>
+                    <w:t xml:space="preserve">Show </w:t>
+                  </w:r>
+                  <w:r>
+                    <w:rPr>
+                      <w:rFonts w:ascii="Cambria" w:hAnsi="Cambria"/>
+                      <w:sz w:val="24"/>
+                    </w:rPr>
+                    <w:t>list report page.</w:t>
                   </w:r>
                 </w:p>
               </w:tc>
@@ -7670,71 +4900,7 @@
                       <w:rFonts w:ascii="Cambria" w:hAnsi="Cambria"/>
                       <w:sz w:val="24"/>
                     </w:rPr>
-                    <w:t>“</w:t>
-                  </w:r>
-                  <w:proofErr w:type="spellStart"/>
-                  <w:r>
-                    <w:rPr>
-                      <w:rFonts w:ascii="Cambria" w:hAnsi="Cambria"/>
-                      <w:sz w:val="24"/>
-                    </w:rPr>
-                    <w:t>Khắc</w:t>
-                  </w:r>
-                  <w:proofErr w:type="spellEnd"/>
-                  <w:r>
-                    <w:rPr>
-                      <w:rFonts w:ascii="Cambria" w:hAnsi="Cambria"/>
-                      <w:sz w:val="24"/>
-                    </w:rPr>
-                    <w:t xml:space="preserve"> </w:t>
-                  </w:r>
-                  <w:proofErr w:type="spellStart"/>
-                  <w:r>
-                    <w:rPr>
-                      <w:rFonts w:ascii="Cambria" w:hAnsi="Cambria"/>
-                      <w:sz w:val="24"/>
-                    </w:rPr>
-                    <w:t>phục</w:t>
-                  </w:r>
-                  <w:proofErr w:type="spellEnd"/>
-                  <w:r>
-                    <w:rPr>
-                      <w:rFonts w:ascii="Cambria" w:hAnsi="Cambria"/>
-                      <w:sz w:val="24"/>
-                    </w:rPr>
-                    <w:t xml:space="preserve"> </w:t>
-                  </w:r>
-                  <w:proofErr w:type="spellStart"/>
-                  <w:r>
-                    <w:rPr>
-                      <w:rFonts w:ascii="Cambria" w:hAnsi="Cambria"/>
-                      <w:sz w:val="24"/>
-                    </w:rPr>
-                    <w:t>tất</w:t>
-                  </w:r>
-                  <w:proofErr w:type="spellEnd"/>
-                  <w:r>
-                    <w:rPr>
-                      <w:rFonts w:ascii="Cambria" w:hAnsi="Cambria"/>
-                      <w:sz w:val="24"/>
-                    </w:rPr>
-                    <w:t xml:space="preserve"> </w:t>
-                  </w:r>
-                  <w:proofErr w:type="spellStart"/>
-                  <w:r>
-                    <w:rPr>
-                      <w:rFonts w:ascii="Cambria" w:hAnsi="Cambria"/>
-                      <w:sz w:val="24"/>
-                    </w:rPr>
-                    <w:t>cả</w:t>
-                  </w:r>
-                  <w:proofErr w:type="spellEnd"/>
-                  <w:r>
-                    <w:rPr>
-                      <w:rFonts w:ascii="Cambria" w:hAnsi="Cambria"/>
-                      <w:sz w:val="24"/>
-                    </w:rPr>
-                    <w:t xml:space="preserve">” </w:t>
+                    <w:t xml:space="preserve">“Khắc phục tất cả” </w:t>
                   </w:r>
                   <w:r>
                     <w:rPr>
@@ -7821,41 +4987,7 @@
                       <w:rFonts w:ascii="Cambria" w:hAnsi="Cambria"/>
                       <w:sz w:val="24"/>
                     </w:rPr>
-                    <w:t>Show list all</w:t>
-                  </w:r>
-                  <w:r>
-                    <w:rPr>
-                      <w:rFonts w:ascii="Cambria" w:hAnsi="Cambria"/>
-                      <w:sz w:val="24"/>
-                    </w:rPr>
-                    <w:t xml:space="preserve"> damaged equipme</w:t>
-                  </w:r>
-                  <w:r>
-                    <w:rPr>
-                      <w:rFonts w:ascii="Cambria" w:hAnsi="Cambria"/>
-                      <w:sz w:val="24"/>
-                    </w:rPr>
-                    <w:t>nt in this room.</w:t>
-                  </w:r>
-                </w:p>
-                <w:p>
-                  <w:pPr>
-                    <w:pStyle w:val="ListParagraph"/>
-                    <w:numPr>
-                      <w:ilvl w:val="0"/>
-                      <w:numId w:val="20"/>
-                    </w:numPr>
-                    <w:rPr>
-                      <w:rFonts w:ascii="Cambria" w:hAnsi="Cambria"/>
-                      <w:sz w:val="24"/>
-                    </w:rPr>
-                  </w:pPr>
-                  <w:r>
-                    <w:rPr>
-                      <w:rFonts w:ascii="Cambria" w:hAnsi="Cambria"/>
-                      <w:sz w:val="24"/>
-                    </w:rPr>
-                    <w:t>Equipment image: image</w:t>
+                    <w:t>System will show message: “Bạn muốn khắc phục tất cả thiết bị”.</w:t>
                   </w:r>
                 </w:p>
                 <w:p>
@@ -7875,7 +5007,7 @@
                       <w:rFonts w:ascii="Cambria" w:hAnsi="Cambria"/>
                       <w:sz w:val="24"/>
                     </w:rPr>
-                    <w:t>Equipment name: label</w:t>
+                    <w:t>“Khắc phục” send command</w:t>
                   </w:r>
                 </w:p>
                 <w:p>
@@ -7895,7 +5027,7 @@
                       <w:rFonts w:ascii="Cambria" w:hAnsi="Cambria"/>
                       <w:sz w:val="24"/>
                     </w:rPr>
-                    <w:t>Number of damaged equipment group by type.</w:t>
+                    <w:t>“Thoát” send command</w:t>
                   </w:r>
                 </w:p>
               </w:tc>
@@ -7941,42 +5073,14 @@
                       <w:rFonts w:ascii="Cambria" w:hAnsi="Cambria"/>
                       <w:sz w:val="24"/>
                     </w:rPr>
-                    <w:t>Staff will choose</w:t>
-                  </w:r>
-                  <w:r>
-                    <w:rPr>
-                      <w:rFonts w:ascii="Cambria" w:hAnsi="Cambria"/>
-                      <w:sz w:val="24"/>
-                    </w:rPr>
-                    <w:t>s</w:t>
-                  </w:r>
-                  <w:r>
-                    <w:rPr>
-                      <w:rFonts w:ascii="Cambria" w:hAnsi="Cambria"/>
-                      <w:sz w:val="24"/>
-                    </w:rPr>
-                    <w:t xml:space="preserve"> some</w:t>
-                  </w:r>
-                  <w:r>
-                    <w:rPr>
-                      <w:rFonts w:ascii="Cambria" w:hAnsi="Cambria"/>
-                      <w:sz w:val="24"/>
-                    </w:rPr>
-                    <w:t xml:space="preserve"> damaged equipment which</w:t>
-                  </w:r>
-                  <w:r>
-                    <w:rPr>
-                      <w:rFonts w:ascii="Cambria" w:hAnsi="Cambria"/>
-                      <w:sz w:val="24"/>
-                    </w:rPr>
-                    <w:t xml:space="preserve"> are</w:t>
-                  </w:r>
-                  <w:r>
-                    <w:rPr>
-                      <w:rFonts w:ascii="Cambria" w:hAnsi="Cambria"/>
-                      <w:sz w:val="24"/>
-                    </w:rPr>
-                    <w:t xml:space="preserve"> fixed</w:t>
+                    <w:t xml:space="preserve">Staff </w:t>
+                  </w:r>
+                  <w:r>
+                    <w:rPr>
+                      <w:rFonts w:ascii="Cambria" w:hAnsi="Cambria"/>
+                      <w:sz w:val="24"/>
+                    </w:rPr>
+                    <w:t>send “Khắc phục” request</w:t>
                   </w:r>
                 </w:p>
               </w:tc>
@@ -8057,196 +5161,6 @@
                       <w:sz w:val="24"/>
                     </w:rPr>
                     <w:t>System saves resolve data.</w:t>
-                  </w:r>
-                </w:p>
-                <w:p>
-                  <w:pPr>
-                    <w:pStyle w:val="ListParagraph"/>
-                    <w:numPr>
-                      <w:ilvl w:val="0"/>
-                      <w:numId w:val="15"/>
-                    </w:numPr>
-                    <w:rPr>
-                      <w:rFonts w:ascii="Cambria" w:hAnsi="Cambria"/>
-                      <w:sz w:val="24"/>
-                    </w:rPr>
-                  </w:pPr>
-                  <w:r>
-                    <w:rPr>
-                      <w:rFonts w:ascii="Cambria" w:hAnsi="Cambria"/>
-                      <w:sz w:val="24"/>
-                    </w:rPr>
-                    <w:t>Send notify to this user.</w:t>
-                  </w:r>
-                </w:p>
-                <w:p>
-                  <w:pPr>
-                    <w:pStyle w:val="ListParagraph"/>
-                    <w:numPr>
-                      <w:ilvl w:val="0"/>
-                      <w:numId w:val="15"/>
-                    </w:numPr>
-                    <w:rPr>
-                      <w:rFonts w:ascii="Cambria" w:hAnsi="Cambria"/>
-                      <w:sz w:val="24"/>
-                    </w:rPr>
-                  </w:pPr>
-                  <w:r>
-                    <w:rPr>
-                      <w:rFonts w:ascii="Cambria" w:hAnsi="Cambria"/>
-                      <w:sz w:val="24"/>
-                    </w:rPr>
-                    <w:t xml:space="preserve">Return </w:t>
-                  </w:r>
-                  <w:r>
-                    <w:rPr>
-                      <w:rFonts w:ascii="Cambria" w:hAnsi="Cambria"/>
-                      <w:sz w:val="24"/>
-                    </w:rPr>
-                    <w:t>n</w:t>
-                  </w:r>
-                  <w:r>
-                    <w:rPr>
-                      <w:rFonts w:ascii="Cambria" w:hAnsi="Cambria"/>
-                      <w:sz w:val="24"/>
-                    </w:rPr>
-                    <w:t>otification page and show success message.</w:t>
-                  </w:r>
-                </w:p>
-              </w:tc>
-            </w:tr>
-            <w:tr>
-              <w:tc>
-                <w:tcPr>
-                  <w:tcW w:w="715" w:type="dxa"/>
-                  <w:vMerge w:val="restart"/>
-                </w:tcPr>
-                <w:p>
-                  <w:pPr>
-                    <w:jc w:val="center"/>
-                    <w:rPr>
-                      <w:rFonts w:ascii="Cambria" w:hAnsi="Cambria"/>
-                      <w:sz w:val="24"/>
-                    </w:rPr>
-                  </w:pPr>
-                  <w:r>
-                    <w:rPr>
-                      <w:rFonts w:ascii="Cambria" w:hAnsi="Cambria"/>
-                      <w:sz w:val="24"/>
-                    </w:rPr>
-                    <w:t>5</w:t>
-                  </w:r>
-                </w:p>
-              </w:tc>
-              <w:tc>
-                <w:tcPr>
-                  <w:tcW w:w="4410" w:type="dxa"/>
-                  <w:tcBorders>
-                    <w:top w:val="single" w:sz="4" w:space="0" w:color="auto"/>
-                    <w:bottom w:val="nil"/>
-                  </w:tcBorders>
-                </w:tcPr>
-                <w:p>
-                  <w:pPr>
-                    <w:rPr>
-                      <w:rFonts w:ascii="Cambria" w:hAnsi="Cambria"/>
-                      <w:sz w:val="24"/>
-                    </w:rPr>
-                  </w:pPr>
-                  <w:r>
-                    <w:rPr>
-                      <w:rFonts w:ascii="Cambria" w:hAnsi="Cambria"/>
-                      <w:sz w:val="24"/>
-                    </w:rPr>
-                    <w:t>When user is offline</w:t>
-                  </w:r>
-                </w:p>
-              </w:tc>
-              <w:tc>
-                <w:tcPr>
-                  <w:tcW w:w="4220" w:type="dxa"/>
-                  <w:tcBorders>
-                    <w:top w:val="single" w:sz="4" w:space="0" w:color="auto"/>
-                    <w:bottom w:val="nil"/>
-                  </w:tcBorders>
-                </w:tcPr>
-                <w:p>
-                  <w:pPr>
-                    <w:rPr>
-                      <w:rFonts w:ascii="Cambria" w:hAnsi="Cambria"/>
-                      <w:sz w:val="24"/>
-                    </w:rPr>
-                  </w:pPr>
-                </w:p>
-              </w:tc>
-            </w:tr>
-            <w:tr>
-              <w:tc>
-                <w:tcPr>
-                  <w:tcW w:w="715" w:type="dxa"/>
-                  <w:vMerge/>
-                </w:tcPr>
-                <w:p>
-                  <w:pPr>
-                    <w:jc w:val="center"/>
-                    <w:rPr>
-                      <w:rFonts w:ascii="Cambria" w:hAnsi="Cambria"/>
-                      <w:sz w:val="24"/>
-                    </w:rPr>
-                  </w:pPr>
-                </w:p>
-              </w:tc>
-              <w:tc>
-                <w:tcPr>
-                  <w:tcW w:w="4410" w:type="dxa"/>
-                  <w:tcBorders>
-                    <w:top w:val="nil"/>
-                  </w:tcBorders>
-                </w:tcPr>
-                <w:p>
-                  <w:pPr>
-                    <w:rPr>
-                      <w:rFonts w:ascii="Cambria" w:hAnsi="Cambria"/>
-                      <w:sz w:val="24"/>
-                    </w:rPr>
-                  </w:pPr>
-                </w:p>
-              </w:tc>
-              <w:tc>
-                <w:tcPr>
-                  <w:tcW w:w="4220" w:type="dxa"/>
-                  <w:tcBorders>
-                    <w:top w:val="nil"/>
-                  </w:tcBorders>
-                </w:tcPr>
-                <w:p>
-                  <w:pPr>
-                    <w:rPr>
-                      <w:rFonts w:ascii="Cambria" w:hAnsi="Cambria"/>
-                      <w:sz w:val="24"/>
-                    </w:rPr>
-                  </w:pPr>
-                  <w:r>
-                    <w:rPr>
-                      <w:rFonts w:ascii="Cambria" w:hAnsi="Cambria"/>
-                      <w:sz w:val="24"/>
-                    </w:rPr>
-                    <w:t>System will send notify to user by SMS</w:t>
-                  </w:r>
-                </w:p>
-                <w:p>
-                  <w:pPr>
-                    <w:rPr>
-                      <w:rFonts w:ascii="Cambria" w:hAnsi="Cambria"/>
-                      <w:sz w:val="24"/>
-                    </w:rPr>
-                  </w:pPr>
-                  <w:r>
-                    <w:rPr>
-                      <w:rFonts w:ascii="Cambria" w:hAnsi="Cambria"/>
-                      <w:sz w:val="24"/>
-                    </w:rPr>
-                    <w:t>[Exception 2]</w:t>
                   </w:r>
                 </w:p>
               </w:tc>
@@ -8314,7 +5228,6 @@
                       <w:rFonts w:ascii="Cambria" w:hAnsi="Cambria"/>
                       <w:sz w:val="24"/>
                     </w:rPr>
-                    <w:lastRenderedPageBreak/>
                     <w:t>No</w:t>
                   </w:r>
                 </w:p>
@@ -8415,46 +5328,14 @@
                       <w:rFonts w:ascii="Cambria" w:hAnsi="Cambria"/>
                       <w:sz w:val="24"/>
                     </w:rPr>
-                    <w:t>send</w:t>
-                  </w:r>
-                  <w:r>
-                    <w:rPr>
-                      <w:rFonts w:ascii="Cambria" w:hAnsi="Cambria"/>
-                      <w:sz w:val="24"/>
-                    </w:rPr>
-                    <w:t xml:space="preserve"> “</w:t>
-                  </w:r>
-                  <w:proofErr w:type="spellStart"/>
-                  <w:r>
-                    <w:rPr>
-                      <w:rFonts w:ascii="Cambria" w:hAnsi="Cambria"/>
-                      <w:sz w:val="24"/>
-                    </w:rPr>
-                    <w:t>Khắc</w:t>
-                  </w:r>
-                  <w:proofErr w:type="spellEnd"/>
-                  <w:r>
-                    <w:rPr>
-                      <w:rFonts w:ascii="Cambria" w:hAnsi="Cambria"/>
-                      <w:sz w:val="24"/>
-                    </w:rPr>
-                    <w:t xml:space="preserve"> </w:t>
-                  </w:r>
-                  <w:proofErr w:type="spellStart"/>
-                  <w:r>
-                    <w:rPr>
-                      <w:rFonts w:ascii="Cambria" w:hAnsi="Cambria"/>
-                      <w:sz w:val="24"/>
-                    </w:rPr>
-                    <w:t>phục</w:t>
-                  </w:r>
-                  <w:proofErr w:type="spellEnd"/>
-                  <w:r>
-                    <w:rPr>
-                      <w:rFonts w:ascii="Cambria" w:hAnsi="Cambria"/>
-                      <w:sz w:val="24"/>
-                    </w:rPr>
-                    <w:t xml:space="preserve">” </w:t>
+                    <w:t>sends</w:t>
+                  </w:r>
+                  <w:r>
+                    <w:rPr>
+                      <w:rFonts w:ascii="Cambria" w:hAnsi="Cambria"/>
+                      <w:sz w:val="24"/>
+                    </w:rPr>
+                    <w:t xml:space="preserve"> “Khắc phục” </w:t>
                   </w:r>
                   <w:r>
                     <w:rPr>
@@ -8468,16 +5349,29 @@
                       <w:rFonts w:ascii="Cambria" w:hAnsi="Cambria"/>
                       <w:sz w:val="24"/>
                     </w:rPr>
-                    <w:t>, but this report is resolved no long.</w:t>
-                  </w:r>
-                </w:p>
-                <w:p>
-                  <w:pPr>
-                    <w:rPr>
-                      <w:rFonts w:ascii="Cambria" w:hAnsi="Cambria"/>
-                      <w:sz w:val="24"/>
-                    </w:rPr>
-                  </w:pPr>
+                    <w:t xml:space="preserve"> but </w:t>
+                  </w:r>
+                  <w:r>
+                    <w:rPr>
+                      <w:rFonts w:ascii="Cambria" w:hAnsi="Cambria"/>
+                      <w:sz w:val="24"/>
+                    </w:rPr>
+                    <w:t xml:space="preserve">the report has already </w:t>
+                  </w:r>
+                  <w:r>
+                    <w:rPr>
+                      <w:rFonts w:ascii="Cambria" w:hAnsi="Cambria"/>
+                      <w:sz w:val="24"/>
+                    </w:rPr>
+                    <w:t>resolved</w:t>
+                  </w:r>
+                  <w:r>
+                    <w:rPr>
+                      <w:rFonts w:ascii="Cambria" w:hAnsi="Cambria"/>
+                      <w:sz w:val="24"/>
+                    </w:rPr>
+                    <w:t>.</w:t>
+                  </w:r>
                 </w:p>
               </w:tc>
               <w:tc>
@@ -8550,320 +5444,28 @@
                       <w:rFonts w:ascii="Cambria" w:hAnsi="Cambria"/>
                       <w:sz w:val="24"/>
                     </w:rPr>
-                    <w:t>Turn off the report form and show warning message: “</w:t>
-                  </w:r>
-                  <w:proofErr w:type="spellStart"/>
-                  <w:r>
-                    <w:rPr>
-                      <w:rFonts w:ascii="Cambria" w:hAnsi="Cambria"/>
-                      <w:sz w:val="24"/>
-                    </w:rPr>
-                    <w:t>Báo</w:t>
-                  </w:r>
-                  <w:proofErr w:type="spellEnd"/>
-                  <w:r>
-                    <w:rPr>
-                      <w:rFonts w:ascii="Cambria" w:hAnsi="Cambria"/>
-                      <w:sz w:val="24"/>
-                    </w:rPr>
-                    <w:t xml:space="preserve"> </w:t>
-                  </w:r>
-                  <w:proofErr w:type="spellStart"/>
-                  <w:r>
-                    <w:rPr>
-                      <w:rFonts w:ascii="Cambria" w:hAnsi="Cambria"/>
-                      <w:sz w:val="24"/>
-                    </w:rPr>
-                    <w:t>cáo</w:t>
-                  </w:r>
-                  <w:proofErr w:type="spellEnd"/>
-                  <w:r>
-                    <w:rPr>
-                      <w:rFonts w:ascii="Cambria" w:hAnsi="Cambria"/>
-                      <w:sz w:val="24"/>
-                    </w:rPr>
-                    <w:t xml:space="preserve"> </w:t>
-                  </w:r>
-                  <w:proofErr w:type="spellStart"/>
-                  <w:r>
-                    <w:rPr>
-                      <w:rFonts w:ascii="Cambria" w:hAnsi="Cambria"/>
-                      <w:sz w:val="24"/>
-                    </w:rPr>
-                    <w:t>đã</w:t>
-                  </w:r>
-                  <w:proofErr w:type="spellEnd"/>
-                  <w:r>
-                    <w:rPr>
-                      <w:rFonts w:ascii="Cambria" w:hAnsi="Cambria"/>
-                      <w:sz w:val="24"/>
-                    </w:rPr>
-                    <w:t xml:space="preserve"> </w:t>
-                  </w:r>
-                  <w:proofErr w:type="spellStart"/>
-                  <w:r>
-                    <w:rPr>
-                      <w:rFonts w:ascii="Cambria" w:hAnsi="Cambria"/>
-                      <w:sz w:val="24"/>
-                    </w:rPr>
-                    <w:t>được</w:t>
-                  </w:r>
-                  <w:proofErr w:type="spellEnd"/>
-                  <w:r>
-                    <w:rPr>
-                      <w:rFonts w:ascii="Cambria" w:hAnsi="Cambria"/>
-                      <w:sz w:val="24"/>
-                    </w:rPr>
-                    <w:t xml:space="preserve"> </w:t>
-                  </w:r>
-                  <w:proofErr w:type="spellStart"/>
-                  <w:r>
-                    <w:rPr>
-                      <w:rFonts w:ascii="Cambria" w:hAnsi="Cambria"/>
-                      <w:sz w:val="24"/>
-                    </w:rPr>
-                    <w:t>xử</w:t>
-                  </w:r>
-                  <w:proofErr w:type="spellEnd"/>
-                  <w:r>
-                    <w:rPr>
-                      <w:rFonts w:ascii="Cambria" w:hAnsi="Cambria"/>
-                      <w:sz w:val="24"/>
-                    </w:rPr>
-                    <w:t xml:space="preserve"> </w:t>
-                  </w:r>
-                  <w:proofErr w:type="spellStart"/>
-                  <w:r>
-                    <w:rPr>
-                      <w:rFonts w:ascii="Cambria" w:hAnsi="Cambria"/>
-                      <w:sz w:val="24"/>
-                    </w:rPr>
-                    <w:t>lý</w:t>
-                  </w:r>
-                  <w:proofErr w:type="spellEnd"/>
-                  <w:r>
-                    <w:rPr>
-                      <w:rFonts w:ascii="Cambria" w:hAnsi="Cambria"/>
-                      <w:sz w:val="24"/>
-                    </w:rPr>
-                    <w:t xml:space="preserve"> </w:t>
-                  </w:r>
-                  <w:proofErr w:type="spellStart"/>
-                  <w:r>
-                    <w:rPr>
-                      <w:rFonts w:ascii="Cambria" w:hAnsi="Cambria"/>
-                      <w:sz w:val="24"/>
-                    </w:rPr>
-                    <w:t>bởi</w:t>
-                  </w:r>
-                  <w:proofErr w:type="spellEnd"/>
-                  <w:r>
-                    <w:rPr>
-                      <w:rFonts w:ascii="Cambria" w:hAnsi="Cambria"/>
-                      <w:sz w:val="24"/>
-                    </w:rPr>
-                    <w:t xml:space="preserve"> </w:t>
-                  </w:r>
-                  <w:proofErr w:type="spellStart"/>
-                  <w:r>
-                    <w:rPr>
-                      <w:rFonts w:ascii="Cambria" w:hAnsi="Cambria"/>
-                      <w:sz w:val="24"/>
-                    </w:rPr>
-                    <w:t>một</w:t>
-                  </w:r>
-                  <w:proofErr w:type="spellEnd"/>
-                  <w:r>
-                    <w:rPr>
-                      <w:rFonts w:ascii="Cambria" w:hAnsi="Cambria"/>
-                      <w:sz w:val="24"/>
-                    </w:rPr>
-                    <w:t xml:space="preserve"> </w:t>
-                  </w:r>
-                  <w:proofErr w:type="spellStart"/>
-                  <w:r>
-                    <w:rPr>
-                      <w:rFonts w:ascii="Cambria" w:hAnsi="Cambria"/>
-                      <w:sz w:val="24"/>
-                    </w:rPr>
-                    <w:t>nhân</w:t>
-                  </w:r>
-                  <w:proofErr w:type="spellEnd"/>
-                  <w:r>
-                    <w:rPr>
-                      <w:rFonts w:ascii="Cambria" w:hAnsi="Cambria"/>
-                      <w:sz w:val="24"/>
-                    </w:rPr>
-                    <w:t xml:space="preserve"> </w:t>
-                  </w:r>
-                  <w:proofErr w:type="spellStart"/>
-                  <w:r>
-                    <w:rPr>
-                      <w:rFonts w:ascii="Cambria" w:hAnsi="Cambria"/>
-                      <w:sz w:val="24"/>
-                    </w:rPr>
-                    <w:t>viên</w:t>
-                  </w:r>
-                  <w:proofErr w:type="spellEnd"/>
-                  <w:r>
-                    <w:rPr>
-                      <w:rFonts w:ascii="Cambria" w:hAnsi="Cambria"/>
-                      <w:sz w:val="24"/>
-                    </w:rPr>
-                    <w:t xml:space="preserve"> </w:t>
-                  </w:r>
-                  <w:proofErr w:type="spellStart"/>
-                  <w:r>
-                    <w:rPr>
-                      <w:rFonts w:ascii="Cambria" w:hAnsi="Cambria"/>
-                      <w:sz w:val="24"/>
-                    </w:rPr>
-                    <w:t>khác</w:t>
-                  </w:r>
-                  <w:proofErr w:type="spellEnd"/>
-                  <w:r>
-                    <w:rPr>
-                      <w:rFonts w:ascii="Cambria" w:hAnsi="Cambria"/>
-                      <w:sz w:val="24"/>
-                    </w:rPr>
-                    <w:t xml:space="preserve"> </w:t>
-                  </w:r>
-                  <w:proofErr w:type="spellStart"/>
-                  <w:r>
-                    <w:rPr>
-                      <w:rFonts w:ascii="Cambria" w:hAnsi="Cambria"/>
-                      <w:sz w:val="24"/>
-                    </w:rPr>
-                    <w:t>rồi</w:t>
-                  </w:r>
-                  <w:proofErr w:type="spellEnd"/>
+                    <w:t>S</w:t>
+                  </w:r>
+                  <w:r>
+                    <w:rPr>
+                      <w:rFonts w:ascii="Cambria" w:hAnsi="Cambria"/>
+                      <w:sz w:val="24"/>
+                    </w:rPr>
+                    <w:t>how message: “Báo cáo đã được xử lý bởi mộ</w:t>
+                  </w:r>
+                  <w:r>
+                    <w:rPr>
+                      <w:rFonts w:ascii="Cambria" w:hAnsi="Cambria"/>
+                      <w:sz w:val="24"/>
+                    </w:rPr>
+                    <w:t>t nhân viên khác</w:t>
+                  </w:r>
                   <w:r>
                     <w:rPr>
                       <w:rFonts w:ascii="Cambria" w:hAnsi="Cambria"/>
                       <w:sz w:val="24"/>
                     </w:rPr>
                     <w:t>.”</w:t>
-                  </w:r>
-                </w:p>
-              </w:tc>
-            </w:tr>
-            <w:tr>
-              <w:tc>
-                <w:tcPr>
-                  <w:tcW w:w="715" w:type="dxa"/>
-                  <w:vMerge w:val="restart"/>
-                </w:tcPr>
-                <w:p>
-                  <w:pPr>
-                    <w:jc w:val="center"/>
-                    <w:rPr>
-                      <w:rFonts w:ascii="Cambria" w:hAnsi="Cambria"/>
-                      <w:sz w:val="24"/>
-                    </w:rPr>
-                  </w:pPr>
-                  <w:r>
-                    <w:rPr>
-                      <w:rFonts w:ascii="Cambria" w:hAnsi="Cambria"/>
-                      <w:sz w:val="24"/>
-                    </w:rPr>
-                    <w:t>2</w:t>
-                  </w:r>
-                </w:p>
-              </w:tc>
-              <w:tc>
-                <w:tcPr>
-                  <w:tcW w:w="4410" w:type="dxa"/>
-                  <w:tcBorders>
-                    <w:top w:val="single" w:sz="4" w:space="0" w:color="auto"/>
-                    <w:bottom w:val="nil"/>
-                  </w:tcBorders>
-                </w:tcPr>
-                <w:p>
-                  <w:pPr>
-                    <w:rPr>
-                      <w:rFonts w:ascii="Cambria" w:hAnsi="Cambria"/>
-                      <w:sz w:val="24"/>
-                    </w:rPr>
-                  </w:pPr>
-                  <w:r>
-                    <w:rPr>
-                      <w:rFonts w:ascii="Cambria" w:hAnsi="Cambria"/>
-                      <w:sz w:val="24"/>
-                    </w:rPr>
-                    <w:t>Message Timeout</w:t>
-                  </w:r>
-                </w:p>
-              </w:tc>
-              <w:tc>
-                <w:tcPr>
-                  <w:tcW w:w="4220" w:type="dxa"/>
-                  <w:tcBorders>
-                    <w:top w:val="single" w:sz="4" w:space="0" w:color="auto"/>
-                    <w:bottom w:val="nil"/>
-                  </w:tcBorders>
-                </w:tcPr>
-                <w:p>
-                  <w:pPr>
-                    <w:rPr>
-                      <w:rFonts w:ascii="Cambria" w:hAnsi="Cambria"/>
-                      <w:sz w:val="24"/>
-                    </w:rPr>
-                  </w:pPr>
-                </w:p>
-              </w:tc>
-            </w:tr>
-            <w:tr>
-              <w:tc>
-                <w:tcPr>
-                  <w:tcW w:w="715" w:type="dxa"/>
-                  <w:vMerge/>
-                </w:tcPr>
-                <w:p>
-                  <w:pPr>
-                    <w:jc w:val="center"/>
-                    <w:rPr>
-                      <w:rFonts w:ascii="Cambria" w:hAnsi="Cambria"/>
-                      <w:sz w:val="24"/>
-                    </w:rPr>
-                  </w:pPr>
-                </w:p>
-              </w:tc>
-              <w:tc>
-                <w:tcPr>
-                  <w:tcW w:w="4410" w:type="dxa"/>
-                  <w:tcBorders>
-                    <w:top w:val="nil"/>
-                  </w:tcBorders>
-                </w:tcPr>
-                <w:p>
-                  <w:pPr>
-                    <w:rPr>
-                      <w:rFonts w:ascii="Cambria" w:hAnsi="Cambria"/>
-                      <w:sz w:val="24"/>
-                    </w:rPr>
-                  </w:pPr>
-                </w:p>
-              </w:tc>
-              <w:tc>
-                <w:tcPr>
-                  <w:tcW w:w="4220" w:type="dxa"/>
-                  <w:tcBorders>
-                    <w:top w:val="nil"/>
-                  </w:tcBorders>
-                </w:tcPr>
-                <w:p>
-                  <w:pPr>
-                    <w:rPr>
-                      <w:rFonts w:ascii="Cambria" w:hAnsi="Cambria"/>
-                      <w:sz w:val="24"/>
-                    </w:rPr>
-                  </w:pPr>
-                  <w:r>
-                    <w:rPr>
-                      <w:rFonts w:ascii="Cambria" w:hAnsi="Cambria"/>
-                      <w:sz w:val="24"/>
-                    </w:rPr>
-                    <w:t xml:space="preserve">Resent SMS 1 times at 10 minute later.  </w:t>
                   </w:r>
                 </w:p>
               </w:tc>
@@ -8948,17 +5550,18 @@
                 <w:ilvl w:val="0"/>
                 <w:numId w:val="2"/>
               </w:numPr>
-              <w:rPr>
-                <w:rFonts w:ascii="Cambria" w:hAnsi="Cambria"/>
-                <w:sz w:val="24"/>
-              </w:rPr>
-            </w:pPr>
-            <w:r>
-              <w:rPr>
-                <w:rFonts w:ascii="Cambria" w:hAnsi="Cambria"/>
-                <w:sz w:val="24"/>
-              </w:rPr>
-              <w:t xml:space="preserve">SMS will send maximum which are 2 times. </w:t>
+              <w:jc w:val="both"/>
+              <w:rPr>
+                <w:rFonts w:ascii="Cambria" w:hAnsi="Cambria"/>
+                <w:sz w:val="24"/>
+              </w:rPr>
+            </w:pPr>
+            <w:r>
+              <w:rPr>
+                <w:rFonts w:ascii="Cambria" w:hAnsi="Cambria"/>
+                <w:sz w:val="24"/>
+              </w:rPr>
+              <w:t>All damaged equipment always update when user report other equipment in this room.</w:t>
             </w:r>
           </w:p>
           <w:p>
@@ -8968,17 +5571,60 @@
                 <w:ilvl w:val="0"/>
                 <w:numId w:val="2"/>
               </w:numPr>
-              <w:rPr>
-                <w:rFonts w:ascii="Cambria" w:hAnsi="Cambria"/>
-                <w:sz w:val="24"/>
-              </w:rPr>
-            </w:pPr>
-            <w:r>
-              <w:rPr>
-                <w:rFonts w:ascii="Cambria" w:hAnsi="Cambria"/>
-                <w:sz w:val="24"/>
-              </w:rPr>
-              <w:t>All damaged equipment always update when user report other equipment in this room.</w:t>
+              <w:jc w:val="both"/>
+              <w:rPr>
+                <w:rFonts w:ascii="Cambria" w:hAnsi="Cambria"/>
+                <w:sz w:val="24"/>
+              </w:rPr>
+            </w:pPr>
+            <w:r>
+              <w:rPr>
+                <w:rFonts w:ascii="Cambria" w:hAnsi="Cambria"/>
+                <w:sz w:val="24"/>
+              </w:rPr>
+              <w:t>If damaged level of room is higher</w:t>
+            </w:r>
+            <w:r>
+              <w:rPr>
+                <w:rFonts w:ascii="Cambria" w:hAnsi="Cambria"/>
+                <w:sz w:val="24"/>
+              </w:rPr>
+              <w:t xml:space="preserve"> than</w:t>
+            </w:r>
+            <w:r>
+              <w:rPr>
+                <w:rFonts w:ascii="Cambria" w:hAnsi="Cambria"/>
+                <w:sz w:val="24"/>
+              </w:rPr>
+              <w:t xml:space="preserve"> </w:t>
+            </w:r>
+            <w:r>
+              <w:rPr>
+                <w:rFonts w:ascii="Cambria" w:hAnsi="Cambria"/>
+                <w:sz w:val="24"/>
+              </w:rPr>
+              <w:t>35</w:t>
+            </w:r>
+            <w:r>
+              <w:rPr>
+                <w:rFonts w:ascii="Cambria" w:hAnsi="Cambria"/>
+                <w:sz w:val="24"/>
+              </w:rPr>
+              <w:t xml:space="preserve">%, the system will show </w:t>
+            </w:r>
+            <w:r>
+              <w:rPr>
+                <w:rFonts w:ascii="Cambria" w:hAnsi="Cambria"/>
+                <w:sz w:val="24"/>
+              </w:rPr>
+              <w:t>available rooms</w:t>
+            </w:r>
+            <w:r>
+              <w:rPr>
+                <w:rFonts w:ascii="Cambria" w:hAnsi="Cambria"/>
+                <w:sz w:val="24"/>
+              </w:rPr>
+              <w:t xml:space="preserve">. </w:t>
             </w:r>
           </w:p>
           <w:p>
@@ -8988,59 +5634,46 @@
                 <w:ilvl w:val="0"/>
                 <w:numId w:val="2"/>
               </w:numPr>
-              <w:rPr>
-                <w:rFonts w:ascii="Cambria" w:hAnsi="Cambria"/>
-                <w:sz w:val="24"/>
-              </w:rPr>
-            </w:pPr>
-            <w:r>
-              <w:rPr>
-                <w:rFonts w:ascii="Cambria" w:hAnsi="Cambria"/>
-                <w:sz w:val="24"/>
-              </w:rPr>
-              <w:t xml:space="preserve">If damaged level of room is higher </w:t>
-            </w:r>
-            <w:r>
-              <w:rPr>
-                <w:rFonts w:ascii="Cambria" w:hAnsi="Cambria"/>
-                <w:sz w:val="24"/>
-              </w:rPr>
-              <w:t>35</w:t>
-            </w:r>
-            <w:r>
-              <w:rPr>
-                <w:rFonts w:ascii="Cambria" w:hAnsi="Cambria"/>
-                <w:sz w:val="24"/>
-              </w:rPr>
-              <w:t xml:space="preserve">%, the system will show </w:t>
-            </w:r>
-            <w:r>
-              <w:rPr>
-                <w:rFonts w:ascii="Cambria" w:hAnsi="Cambria"/>
-                <w:sz w:val="24"/>
-              </w:rPr>
-              <w:t>available</w:t>
-            </w:r>
-            <w:r>
-              <w:rPr>
-                <w:rFonts w:ascii="Cambria" w:hAnsi="Cambria"/>
-                <w:sz w:val="24"/>
-              </w:rPr>
-              <w:t xml:space="preserve"> room. </w:t>
-            </w:r>
-            <w:r>
-              <w:rPr>
-                <w:rFonts w:ascii="Cambria" w:hAnsi="Cambria"/>
-                <w:sz w:val="24"/>
-              </w:rPr>
-              <w:t>It accept for staff can change with suggest room or other available room</w:t>
-            </w:r>
-            <w:r>
-              <w:rPr>
-                <w:rFonts w:ascii="Cambria" w:hAnsi="Cambria"/>
-                <w:sz w:val="24"/>
-              </w:rPr>
-              <w:t xml:space="preserve">. </w:t>
+              <w:jc w:val="both"/>
+              <w:rPr>
+                <w:rFonts w:ascii="Cambria" w:hAnsi="Cambria"/>
+                <w:sz w:val="24"/>
+              </w:rPr>
+            </w:pPr>
+            <w:r>
+              <w:rPr>
+                <w:rFonts w:ascii="Cambria" w:hAnsi="Cambria"/>
+                <w:sz w:val="24"/>
+              </w:rPr>
+              <w:t xml:space="preserve">When staff </w:t>
+            </w:r>
+            <w:r>
+              <w:rPr>
+                <w:rFonts w:ascii="Cambria" w:hAnsi="Cambria"/>
+                <w:sz w:val="24"/>
+              </w:rPr>
+              <w:t>resolves</w:t>
+            </w:r>
+            <w:r>
+              <w:rPr>
+                <w:rFonts w:ascii="Cambria" w:hAnsi="Cambria"/>
+                <w:sz w:val="24"/>
+              </w:rPr>
+              <w:t xml:space="preserve"> a report, it </w:t>
+            </w:r>
+            <w:r>
+              <w:rPr>
+                <w:rFonts w:ascii="Cambria" w:hAnsi="Cambria"/>
+                <w:sz w:val="24"/>
+              </w:rPr>
+              <w:t>notifies</w:t>
+            </w:r>
+            <w:r>
+              <w:rPr>
+                <w:rFonts w:ascii="Cambria" w:hAnsi="Cambria"/>
+                <w:sz w:val="24"/>
+              </w:rPr>
+              <w:t xml:space="preserve"> for other staff.</w:t>
             </w:r>
           </w:p>
           <w:p>
@@ -9050,17 +5683,18 @@
                 <w:ilvl w:val="0"/>
                 <w:numId w:val="2"/>
               </w:numPr>
-              <w:rPr>
-                <w:rFonts w:ascii="Cambria" w:hAnsi="Cambria"/>
-                <w:sz w:val="24"/>
-              </w:rPr>
-            </w:pPr>
-            <w:r>
-              <w:rPr>
-                <w:rFonts w:ascii="Cambria" w:hAnsi="Cambria"/>
-                <w:sz w:val="24"/>
-              </w:rPr>
-              <w:t>When staff finishes a report, it will notify for other staff by real-time.</w:t>
+              <w:jc w:val="both"/>
+              <w:rPr>
+                <w:rFonts w:ascii="Cambria" w:hAnsi="Cambria"/>
+                <w:sz w:val="24"/>
+              </w:rPr>
+            </w:pPr>
+            <w:r>
+              <w:rPr>
+                <w:rFonts w:ascii="Cambria" w:hAnsi="Cambria"/>
+                <w:sz w:val="24"/>
+              </w:rPr>
+              <w:t>Equipment in other report are fixed in report, it will update in other report.</w:t>
             </w:r>
           </w:p>
           <w:p>
@@ -9070,106 +5704,71 @@
                 <w:ilvl w:val="0"/>
                 <w:numId w:val="2"/>
               </w:numPr>
-              <w:rPr>
-                <w:rFonts w:ascii="Cambria" w:hAnsi="Cambria"/>
-                <w:sz w:val="24"/>
-              </w:rPr>
-            </w:pPr>
-            <w:r>
-              <w:rPr>
-                <w:rFonts w:ascii="Cambria" w:hAnsi="Cambria"/>
-                <w:sz w:val="24"/>
-              </w:rPr>
-              <w:t>Other equipment are fixed in notification, it will update in other notification by real-time.</w:t>
-            </w:r>
-          </w:p>
-          <w:p>
-            <w:pPr>
-              <w:ind w:left="-90"/>
-              <w:rPr>
-                <w:rFonts w:ascii="Cambria" w:hAnsi="Cambria"/>
-                <w:sz w:val="24"/>
-              </w:rPr>
-            </w:pPr>
+              <w:jc w:val="both"/>
+              <w:rPr>
+                <w:rFonts w:ascii="Cambria" w:hAnsi="Cambria"/>
+                <w:sz w:val="24"/>
+              </w:rPr>
+            </w:pPr>
+            <w:r>
+              <w:rPr>
+                <w:rFonts w:ascii="Cambria" w:hAnsi="Cambria"/>
+                <w:sz w:val="24"/>
+              </w:rPr>
+              <w:t>Report’s status will change to “going” when all the damaged equipment was not fixed. A damaged equipment change to “finish” status after it was fixed.</w:t>
+            </w:r>
+          </w:p>
+          <w:p>
+            <w:pPr>
+              <w:pStyle w:val="ListParagraph"/>
+              <w:numPr>
+                <w:ilvl w:val="0"/>
+                <w:numId w:val="2"/>
+              </w:numPr>
+              <w:jc w:val="both"/>
+              <w:rPr>
+                <w:rFonts w:ascii="Cambria" w:hAnsi="Cambria"/>
+                <w:sz w:val="24"/>
+              </w:rPr>
+            </w:pPr>
+            <w:r>
+              <w:rPr>
+                <w:rFonts w:ascii="Cambria" w:hAnsi="Cambria"/>
+                <w:sz w:val="24"/>
+              </w:rPr>
+              <w:t>After change other room, report’s status will change “going”</w:t>
+            </w:r>
+            <w:r>
+              <w:rPr>
+                <w:rFonts w:ascii="Cambria" w:hAnsi="Cambria"/>
+                <w:sz w:val="24"/>
+              </w:rPr>
+              <w:t>.</w:t>
+            </w:r>
+          </w:p>
+          <w:p>
+            <w:pPr>
+              <w:pStyle w:val="ListParagraph"/>
+              <w:numPr>
+                <w:ilvl w:val="0"/>
+                <w:numId w:val="22"/>
+              </w:numPr>
+              <w:rPr>
+                <w:rFonts w:ascii="Cambria" w:hAnsi="Cambria"/>
+                <w:sz w:val="24"/>
+              </w:rPr>
+            </w:pPr>
+            <w:r>
+              <w:rPr>
+                <w:rFonts w:ascii="Cambria" w:hAnsi="Cambria"/>
+                <w:sz w:val="24"/>
+              </w:rPr>
+              <w:t>Report’s status will be changed to “finish” when all damaged equipment was fixed.</w:t>
+            </w:r>
           </w:p>
         </w:tc>
       </w:tr>
     </w:tbl>
-    <w:p>
-      <w:pPr>
-        <w:ind w:left="-90"/>
-      </w:pPr>
-    </w:p>
-    <w:p>
-      <w:pPr>
-        <w:ind w:left="-90"/>
-      </w:pPr>
-    </w:p>
-    <w:p>
-      <w:pPr>
-        <w:ind w:left="-90"/>
-      </w:pPr>
-    </w:p>
-    <w:p>
-      <w:pPr>
-        <w:ind w:left="-90"/>
-      </w:pPr>
-    </w:p>
-    <w:p>
-      <w:pPr>
-        <w:ind w:left="-90"/>
-      </w:pPr>
-    </w:p>
-    <w:p>
-      <w:pPr>
-        <w:ind w:left="-90"/>
-      </w:pPr>
-    </w:p>
-    <w:p>
-      <w:pPr>
-        <w:ind w:left="-90"/>
-      </w:pPr>
-    </w:p>
-    <w:p>
-      <w:pPr>
-        <w:ind w:left="-90"/>
-      </w:pPr>
-    </w:p>
-    <w:p>
-      <w:pPr>
-        <w:ind w:left="-90"/>
-      </w:pPr>
-    </w:p>
-    <w:p>
-      <w:pPr>
-        <w:ind w:left="-90"/>
-      </w:pPr>
-    </w:p>
-    <w:p>
-      <w:pPr>
-        <w:ind w:left="-90"/>
-      </w:pPr>
-    </w:p>
-    <w:p>
-      <w:pPr>
-        <w:ind w:left="-90"/>
-      </w:pPr>
-    </w:p>
-    <w:p>
-      <w:pPr>
-        <w:ind w:left="-90"/>
-      </w:pPr>
-    </w:p>
-    <w:p>
-      <w:pPr>
-        <w:ind w:left="-90"/>
-      </w:pPr>
-    </w:p>
-    <w:p>
-      <w:pPr>
-        <w:ind w:left="-90"/>
-      </w:pPr>
-    </w:p>
     <w:p>
       <w:pPr>
         <w:ind w:left="-90"/>
@@ -9207,13 +5806,13 @@
                 <w:sz w:val="24"/>
               </w:rPr>
             </w:pPr>
-            <w:bookmarkStart w:id="0" w:name="_GoBack"/>
-            <w:r>
-              <w:rPr>
-                <w:rFonts w:ascii="Cambria" w:hAnsi="Cambria"/>
-                <w:b/>
-                <w:sz w:val="24"/>
-              </w:rPr>
+            <w:r>
+              <w:rPr>
+                <w:rFonts w:ascii="Cambria" w:hAnsi="Cambria"/>
+                <w:b/>
+                <w:sz w:val="24"/>
+              </w:rPr>
+              <w:lastRenderedPageBreak/>
               <w:t>USE CASE – ECRM00</w:t>
             </w:r>
             <w:r>
@@ -9988,14 +6587,7 @@
                       <w:rFonts w:ascii="Cambria" w:hAnsi="Cambria"/>
                       <w:sz w:val="24"/>
                     </w:rPr>
-                    <w:t>[Alternative 1][Exception 1]</w:t>
-                  </w:r>
-                  <w:r>
-                    <w:rPr>
-                      <w:rFonts w:ascii="Cambria" w:hAnsi="Cambria"/>
-                      <w:sz w:val="24"/>
-                    </w:rPr>
-                    <w:t>[Exception 2]</w:t>
+                    <w:t>[Alternative 1]</w:t>
                   </w:r>
                 </w:p>
               </w:tc>
@@ -10057,7 +6649,14 @@
                       <w:rFonts w:ascii="Cambria" w:hAnsi="Cambria"/>
                       <w:sz w:val="24"/>
                     </w:rPr>
-                    <w:t>System will show report  with two tab</w:t>
+                    <w:t xml:space="preserve">System will show report  with two </w:t>
+                  </w:r>
+                  <w:r>
+                    <w:rPr>
+                      <w:rFonts w:ascii="Cambria" w:hAnsi="Cambria"/>
+                      <w:sz w:val="24"/>
+                    </w:rPr>
+                    <w:t>part</w:t>
                   </w:r>
                   <w:r>
                     <w:rPr>
@@ -10084,39 +6683,42 @@
                       <w:rFonts w:ascii="Cambria" w:hAnsi="Cambria"/>
                       <w:sz w:val="24"/>
                     </w:rPr>
+                    <w:t>P</w:t>
+                  </w:r>
+                  <w:r>
+                    <w:rPr>
+                      <w:rFonts w:ascii="Cambria" w:hAnsi="Cambria"/>
+                      <w:sz w:val="24"/>
+                    </w:rPr>
+                    <w:t>art</w:t>
+                  </w:r>
+                  <w:r>
+                    <w:rPr>
+                      <w:rFonts w:ascii="Cambria" w:hAnsi="Cambria"/>
+                      <w:sz w:val="24"/>
+                    </w:rPr>
+                    <w:t xml:space="preserve"> </w:t>
+                  </w:r>
+                  <w:r>
+                    <w:rPr>
+                      <w:rFonts w:ascii="Cambria" w:hAnsi="Cambria"/>
+                      <w:sz w:val="24"/>
+                    </w:rPr>
                     <w:t>“</w:t>
                   </w:r>
-                  <w:proofErr w:type="spellStart"/>
-                  <w:r>
-                    <w:rPr>
-                      <w:rFonts w:ascii="Cambria" w:hAnsi="Cambria"/>
-                      <w:sz w:val="24"/>
-                    </w:rPr>
-                    <w:t>Báo</w:t>
-                  </w:r>
-                  <w:proofErr w:type="spellEnd"/>
-                  <w:r>
-                    <w:rPr>
-                      <w:rFonts w:ascii="Cambria" w:hAnsi="Cambria"/>
-                      <w:sz w:val="24"/>
-                    </w:rPr>
-                    <w:t xml:space="preserve"> </w:t>
-                  </w:r>
-                  <w:proofErr w:type="spellStart"/>
-                  <w:r>
-                    <w:rPr>
-                      <w:rFonts w:ascii="Cambria" w:hAnsi="Cambria"/>
-                      <w:sz w:val="24"/>
-                    </w:rPr>
-                    <w:t>cáo</w:t>
-                  </w:r>
-                  <w:proofErr w:type="spellEnd"/>
-                  <w:r>
-                    <w:rPr>
-                      <w:rFonts w:ascii="Cambria" w:hAnsi="Cambria"/>
-                      <w:sz w:val="24"/>
-                    </w:rPr>
-                    <w:t>” tab:</w:t>
+                  <w:r>
+                    <w:rPr>
+                      <w:rFonts w:ascii="Cambria" w:hAnsi="Cambria"/>
+                      <w:sz w:val="24"/>
+                    </w:rPr>
+                    <w:t>Thông tin</w:t>
+                  </w:r>
+                  <w:r>
+                    <w:rPr>
+                      <w:rFonts w:ascii="Cambria" w:hAnsi="Cambria"/>
+                      <w:sz w:val="24"/>
+                    </w:rPr>
+                    <w:t>:</w:t>
                   </w:r>
                 </w:p>
                 <w:p>
@@ -10136,23 +6738,7 @@
                       <w:rFonts w:ascii="Cambria" w:hAnsi="Cambria"/>
                       <w:sz w:val="24"/>
                     </w:rPr>
-                    <w:t>“</w:t>
-                  </w:r>
-                  <w:proofErr w:type="spellStart"/>
-                  <w:r>
-                    <w:rPr>
-                      <w:rFonts w:ascii="Cambria" w:hAnsi="Cambria"/>
-                      <w:sz w:val="24"/>
-                    </w:rPr>
-                    <w:t>Phòng</w:t>
-                  </w:r>
-                  <w:proofErr w:type="spellEnd"/>
-                  <w:r>
-                    <w:rPr>
-                      <w:rFonts w:ascii="Cambria" w:hAnsi="Cambria"/>
-                      <w:sz w:val="24"/>
-                    </w:rPr>
-                    <w:t>”: label</w:t>
+                    <w:t>“Phòng”: label</w:t>
                   </w:r>
                 </w:p>
                 <w:p>
@@ -10172,55 +6758,7 @@
                       <w:rFonts w:ascii="Cambria" w:hAnsi="Cambria"/>
                       <w:sz w:val="24"/>
                     </w:rPr>
-                    <w:t>“</w:t>
-                  </w:r>
-                  <w:proofErr w:type="spellStart"/>
-                  <w:r>
-                    <w:rPr>
-                      <w:rFonts w:ascii="Cambria" w:hAnsi="Cambria"/>
-                      <w:sz w:val="24"/>
-                    </w:rPr>
-                    <w:t>Người</w:t>
-                  </w:r>
-                  <w:proofErr w:type="spellEnd"/>
-                  <w:r>
-                    <w:rPr>
-                      <w:rFonts w:ascii="Cambria" w:hAnsi="Cambria"/>
-                      <w:sz w:val="24"/>
-                    </w:rPr>
-                    <w:t xml:space="preserve"> </w:t>
-                  </w:r>
-                  <w:proofErr w:type="spellStart"/>
-                  <w:r>
-                    <w:rPr>
-                      <w:rFonts w:ascii="Cambria" w:hAnsi="Cambria"/>
-                      <w:sz w:val="24"/>
-                    </w:rPr>
-                    <w:t>báo</w:t>
-                  </w:r>
-                  <w:proofErr w:type="spellEnd"/>
-                  <w:r>
-                    <w:rPr>
-                      <w:rFonts w:ascii="Cambria" w:hAnsi="Cambria"/>
-                      <w:sz w:val="24"/>
-                    </w:rPr>
-                    <w:t xml:space="preserve"> </w:t>
-                  </w:r>
-                  <w:proofErr w:type="spellStart"/>
-                  <w:r>
-                    <w:rPr>
-                      <w:rFonts w:ascii="Cambria" w:hAnsi="Cambria"/>
-                      <w:sz w:val="24"/>
-                    </w:rPr>
-                    <w:t>cáo</w:t>
-                  </w:r>
-                  <w:proofErr w:type="spellEnd"/>
-                  <w:r>
-                    <w:rPr>
-                      <w:rFonts w:ascii="Cambria" w:hAnsi="Cambria"/>
-                      <w:sz w:val="24"/>
-                    </w:rPr>
-                    <w:t>”: label</w:t>
+                    <w:t>“Người báo cáo”: label</w:t>
                   </w:r>
                 </w:p>
                 <w:p>
@@ -10240,71 +6778,7 @@
                       <w:rFonts w:ascii="Cambria" w:hAnsi="Cambria"/>
                       <w:sz w:val="24"/>
                     </w:rPr>
-                    <w:t>“</w:t>
-                  </w:r>
-                  <w:proofErr w:type="spellStart"/>
-                  <w:r>
-                    <w:rPr>
-                      <w:rFonts w:ascii="Cambria" w:hAnsi="Cambria"/>
-                      <w:sz w:val="24"/>
-                    </w:rPr>
-                    <w:t>Thời</w:t>
-                  </w:r>
-                  <w:proofErr w:type="spellEnd"/>
-                  <w:r>
-                    <w:rPr>
-                      <w:rFonts w:ascii="Cambria" w:hAnsi="Cambria"/>
-                      <w:sz w:val="24"/>
-                    </w:rPr>
-                    <w:t xml:space="preserve"> </w:t>
-                  </w:r>
-                  <w:proofErr w:type="spellStart"/>
-                  <w:r>
-                    <w:rPr>
-                      <w:rFonts w:ascii="Cambria" w:hAnsi="Cambria"/>
-                      <w:sz w:val="24"/>
-                    </w:rPr>
-                    <w:t>gian</w:t>
-                  </w:r>
-                  <w:proofErr w:type="spellEnd"/>
-                  <w:r>
-                    <w:rPr>
-                      <w:rFonts w:ascii="Cambria" w:hAnsi="Cambria"/>
-                      <w:sz w:val="24"/>
-                    </w:rPr>
-                    <w:t xml:space="preserve"> </w:t>
-                  </w:r>
-                  <w:proofErr w:type="spellStart"/>
-                  <w:r>
-                    <w:rPr>
-                      <w:rFonts w:ascii="Cambria" w:hAnsi="Cambria"/>
-                      <w:sz w:val="24"/>
-                    </w:rPr>
-                    <w:t>báo</w:t>
-                  </w:r>
-                  <w:proofErr w:type="spellEnd"/>
-                  <w:r>
-                    <w:rPr>
-                      <w:rFonts w:ascii="Cambria" w:hAnsi="Cambria"/>
-                      <w:sz w:val="24"/>
-                    </w:rPr>
-                    <w:t xml:space="preserve"> </w:t>
-                  </w:r>
-                  <w:proofErr w:type="spellStart"/>
-                  <w:r>
-                    <w:rPr>
-                      <w:rFonts w:ascii="Cambria" w:hAnsi="Cambria"/>
-                      <w:sz w:val="24"/>
-                    </w:rPr>
-                    <w:t>cáo</w:t>
-                  </w:r>
-                  <w:proofErr w:type="spellEnd"/>
-                  <w:r>
-                    <w:rPr>
-                      <w:rFonts w:ascii="Cambria" w:hAnsi="Cambria"/>
-                      <w:sz w:val="24"/>
-                    </w:rPr>
-                    <w:t>”: label</w:t>
+                    <w:t>“Trạng thái”: label, list status[“Chưa sửa”, “Đang sửa”, “Đã sửa”]</w:t>
                   </w:r>
                 </w:p>
                 <w:p>
@@ -10324,87 +6798,7 @@
                       <w:rFonts w:ascii="Cambria" w:hAnsi="Cambria"/>
                       <w:sz w:val="24"/>
                     </w:rPr>
-                    <w:t>“</w:t>
-                  </w:r>
-                  <w:proofErr w:type="spellStart"/>
-                  <w:r>
-                    <w:rPr>
-                      <w:rFonts w:ascii="Cambria" w:hAnsi="Cambria"/>
-                      <w:sz w:val="24"/>
-                    </w:rPr>
-                    <w:t>Thiết</w:t>
-                  </w:r>
-                  <w:proofErr w:type="spellEnd"/>
-                  <w:r>
-                    <w:rPr>
-                      <w:rFonts w:ascii="Cambria" w:hAnsi="Cambria"/>
-                      <w:sz w:val="24"/>
-                    </w:rPr>
-                    <w:t xml:space="preserve"> </w:t>
-                  </w:r>
-                  <w:proofErr w:type="spellStart"/>
-                  <w:r>
-                    <w:rPr>
-                      <w:rFonts w:ascii="Cambria" w:hAnsi="Cambria"/>
-                      <w:sz w:val="24"/>
-                    </w:rPr>
-                    <w:t>bị</w:t>
-                  </w:r>
-                  <w:proofErr w:type="spellEnd"/>
-                  <w:r>
-                    <w:rPr>
-                      <w:rFonts w:ascii="Cambria" w:hAnsi="Cambria"/>
-                      <w:sz w:val="24"/>
-                    </w:rPr>
-                    <w:t>”: label + “</w:t>
-                  </w:r>
-                  <w:proofErr w:type="spellStart"/>
-                  <w:r>
-                    <w:rPr>
-                      <w:rFonts w:ascii="Cambria" w:hAnsi="Cambria"/>
-                      <w:sz w:val="24"/>
-                    </w:rPr>
-                    <w:t>Xem</w:t>
-                  </w:r>
-                  <w:proofErr w:type="spellEnd"/>
-                  <w:r>
-                    <w:rPr>
-                      <w:rFonts w:ascii="Cambria" w:hAnsi="Cambria"/>
-                      <w:sz w:val="24"/>
-                    </w:rPr>
-                    <w:t xml:space="preserve"> </w:t>
-                  </w:r>
-                  <w:proofErr w:type="spellStart"/>
-                  <w:r>
-                    <w:rPr>
-                      <w:rFonts w:ascii="Cambria" w:hAnsi="Cambria"/>
-                      <w:sz w:val="24"/>
-                    </w:rPr>
-                    <w:t>bản</w:t>
-                  </w:r>
-                  <w:proofErr w:type="spellEnd"/>
-                  <w:r>
-                    <w:rPr>
-                      <w:rFonts w:ascii="Cambria" w:hAnsi="Cambria"/>
-                      <w:sz w:val="24"/>
-                    </w:rPr>
-                    <w:t xml:space="preserve"> </w:t>
-                  </w:r>
-                  <w:proofErr w:type="spellStart"/>
-                  <w:r>
-                    <w:rPr>
-                      <w:rFonts w:ascii="Cambria" w:hAnsi="Cambria"/>
-                      <w:sz w:val="24"/>
-                    </w:rPr>
-                    <w:t>đồ</w:t>
-                  </w:r>
-                  <w:proofErr w:type="spellEnd"/>
-                  <w:r>
-                    <w:rPr>
-                      <w:rFonts w:ascii="Cambria" w:hAnsi="Cambria"/>
-                      <w:sz w:val="24"/>
-                    </w:rPr>
-                    <w:t xml:space="preserve">” </w:t>
+                    <w:t xml:space="preserve">“Thiết bị”: label + “Xem bản đồ” </w:t>
                   </w:r>
                   <w:r>
                     <w:rPr>
@@ -10431,71 +6825,7 @@
                       <w:rFonts w:ascii="Cambria" w:hAnsi="Cambria"/>
                       <w:sz w:val="24"/>
                     </w:rPr>
-                    <w:t>“</w:t>
-                  </w:r>
-                  <w:proofErr w:type="spellStart"/>
-                  <w:r>
-                    <w:rPr>
-                      <w:rFonts w:ascii="Cambria" w:hAnsi="Cambria"/>
-                      <w:sz w:val="24"/>
-                    </w:rPr>
-                    <w:t>Mức</w:t>
-                  </w:r>
-                  <w:proofErr w:type="spellEnd"/>
-                  <w:r>
-                    <w:rPr>
-                      <w:rFonts w:ascii="Cambria" w:hAnsi="Cambria"/>
-                      <w:sz w:val="24"/>
-                    </w:rPr>
-                    <w:t xml:space="preserve"> </w:t>
-                  </w:r>
-                  <w:proofErr w:type="spellStart"/>
-                  <w:r>
-                    <w:rPr>
-                      <w:rFonts w:ascii="Cambria" w:hAnsi="Cambria"/>
-                      <w:sz w:val="24"/>
-                    </w:rPr>
-                    <w:t>độ</w:t>
-                  </w:r>
-                  <w:proofErr w:type="spellEnd"/>
-                  <w:r>
-                    <w:rPr>
-                      <w:rFonts w:ascii="Cambria" w:hAnsi="Cambria"/>
-                      <w:sz w:val="24"/>
-                    </w:rPr>
-                    <w:t xml:space="preserve"> </w:t>
-                  </w:r>
-                  <w:proofErr w:type="spellStart"/>
-                  <w:r>
-                    <w:rPr>
-                      <w:rFonts w:ascii="Cambria" w:hAnsi="Cambria"/>
-                      <w:sz w:val="24"/>
-                    </w:rPr>
-                    <w:t>hư</w:t>
-                  </w:r>
-                  <w:proofErr w:type="spellEnd"/>
-                  <w:r>
-                    <w:rPr>
-                      <w:rFonts w:ascii="Cambria" w:hAnsi="Cambria"/>
-                      <w:sz w:val="24"/>
-                    </w:rPr>
-                    <w:t xml:space="preserve"> </w:t>
-                  </w:r>
-                  <w:proofErr w:type="spellStart"/>
-                  <w:r>
-                    <w:rPr>
-                      <w:rFonts w:ascii="Cambria" w:hAnsi="Cambria"/>
-                      <w:sz w:val="24"/>
-                    </w:rPr>
-                    <w:t>hại</w:t>
-                  </w:r>
-                  <w:proofErr w:type="spellEnd"/>
-                  <w:r>
-                    <w:rPr>
-                      <w:rFonts w:ascii="Cambria" w:hAnsi="Cambria"/>
-                      <w:sz w:val="24"/>
-                    </w:rPr>
-                    <w:t>”: process</w:t>
+                    <w:t>“Thời gian báo cáo”: label</w:t>
                   </w:r>
                 </w:p>
                 <w:p>
@@ -10515,87 +6845,7 @@
                       <w:rFonts w:ascii="Cambria" w:hAnsi="Cambria"/>
                       <w:sz w:val="24"/>
                     </w:rPr>
-                    <w:t>“</w:t>
-                  </w:r>
-                  <w:proofErr w:type="spellStart"/>
-                  <w:r>
-                    <w:rPr>
-                      <w:rFonts w:ascii="Cambria" w:hAnsi="Cambria"/>
-                      <w:sz w:val="24"/>
-                    </w:rPr>
-                    <w:t>Mô</w:t>
-                  </w:r>
-                  <w:proofErr w:type="spellEnd"/>
-                  <w:r>
-                    <w:rPr>
-                      <w:rFonts w:ascii="Cambria" w:hAnsi="Cambria"/>
-                      <w:sz w:val="24"/>
-                    </w:rPr>
-                    <w:t xml:space="preserve"> </w:t>
-                  </w:r>
-                  <w:proofErr w:type="spellStart"/>
-                  <w:r>
-                    <w:rPr>
-                      <w:rFonts w:ascii="Cambria" w:hAnsi="Cambria"/>
-                      <w:sz w:val="24"/>
-                    </w:rPr>
-                    <w:t>tả</w:t>
-                  </w:r>
-                  <w:proofErr w:type="spellEnd"/>
-                  <w:r>
-                    <w:rPr>
-                      <w:rFonts w:ascii="Cambria" w:hAnsi="Cambria"/>
-                      <w:sz w:val="24"/>
-                    </w:rPr>
-                    <w:t xml:space="preserve"> </w:t>
-                  </w:r>
-                  <w:proofErr w:type="spellStart"/>
-                  <w:r>
-                    <w:rPr>
-                      <w:rFonts w:ascii="Cambria" w:hAnsi="Cambria"/>
-                      <w:sz w:val="24"/>
-                    </w:rPr>
-                    <w:t>từ</w:t>
-                  </w:r>
-                  <w:proofErr w:type="spellEnd"/>
-                  <w:r>
-                    <w:rPr>
-                      <w:rFonts w:ascii="Cambria" w:hAnsi="Cambria"/>
-                      <w:sz w:val="24"/>
-                    </w:rPr>
-                    <w:t xml:space="preserve"> </w:t>
-                  </w:r>
-                  <w:proofErr w:type="spellStart"/>
-                  <w:r>
-                    <w:rPr>
-                      <w:rFonts w:ascii="Cambria" w:hAnsi="Cambria"/>
-                      <w:sz w:val="24"/>
-                    </w:rPr>
-                    <w:t>giáo</w:t>
-                  </w:r>
-                  <w:proofErr w:type="spellEnd"/>
-                  <w:r>
-                    <w:rPr>
-                      <w:rFonts w:ascii="Cambria" w:hAnsi="Cambria"/>
-                      <w:sz w:val="24"/>
-                    </w:rPr>
-                    <w:t xml:space="preserve"> </w:t>
-                  </w:r>
-                  <w:proofErr w:type="spellStart"/>
-                  <w:r>
-                    <w:rPr>
-                      <w:rFonts w:ascii="Cambria" w:hAnsi="Cambria"/>
-                      <w:sz w:val="24"/>
-                    </w:rPr>
-                    <w:t>viên</w:t>
-                  </w:r>
-                  <w:proofErr w:type="spellEnd"/>
-                  <w:r>
-                    <w:rPr>
-                      <w:rFonts w:ascii="Cambria" w:hAnsi="Cambria"/>
-                      <w:sz w:val="24"/>
-                    </w:rPr>
-                    <w:t>”: label</w:t>
+                    <w:t>“Mô tả từ giáo viên”: label</w:t>
                   </w:r>
                 </w:p>
                 <w:p>
@@ -10622,17 +6872,29 @@
                       <w:rFonts w:ascii="Cambria" w:hAnsi="Cambria"/>
                       <w:sz w:val="24"/>
                     </w:rPr>
+                    <w:t xml:space="preserve">Part </w:t>
+                  </w:r>
+                  <w:r>
+                    <w:rPr>
+                      <w:rFonts w:ascii="Cambria" w:hAnsi="Cambria"/>
+                      <w:sz w:val="24"/>
+                    </w:rPr>
                     <w:t>“</w:t>
                   </w:r>
-                  <w:proofErr w:type="spellStart"/>
-                  <w:r>
-                    <w:rPr>
-                      <w:rFonts w:ascii="Cambria" w:hAnsi="Cambria"/>
-                      <w:sz w:val="24"/>
-                    </w:rPr>
-                    <w:t>Khắc</w:t>
-                  </w:r>
-                  <w:proofErr w:type="spellEnd"/>
+                  <w:r>
+                    <w:rPr>
+                      <w:rFonts w:ascii="Cambria" w:hAnsi="Cambria"/>
+                      <w:sz w:val="24"/>
+                    </w:rPr>
+                    <w:t>Sơ đồ phòng</w:t>
+                  </w:r>
+                  <w:r>
+                    <w:rPr>
+                      <w:rFonts w:ascii="Cambria" w:hAnsi="Cambria"/>
+                      <w:sz w:val="24"/>
+                    </w:rPr>
+                    <w:t>”:</w:t>
+                  </w:r>
                   <w:r>
                     <w:rPr>
                       <w:rFonts w:ascii="Cambria" w:hAnsi="Cambria"/>
@@ -10640,35 +6902,20 @@
                     </w:rPr>
                     <w:t xml:space="preserve"> </w:t>
                   </w:r>
-                  <w:proofErr w:type="spellStart"/>
-                  <w:r>
-                    <w:rPr>
-                      <w:rFonts w:ascii="Cambria" w:hAnsi="Cambria"/>
-                      <w:sz w:val="24"/>
-                    </w:rPr>
-                    <w:t>phục</w:t>
-                  </w:r>
-                  <w:proofErr w:type="spellEnd"/>
-                  <w:r>
-                    <w:rPr>
-                      <w:rFonts w:ascii="Cambria" w:hAnsi="Cambria"/>
-                      <w:sz w:val="24"/>
-                    </w:rPr>
-                    <w:t>” tab:</w:t>
-                  </w:r>
-                </w:p>
-                <w:p>
-                  <w:pPr>
-                    <w:pStyle w:val="ListParagraph"/>
-                    <w:numPr>
-                      <w:ilvl w:val="1"/>
-                      <w:numId w:val="11"/>
-                    </w:numPr>
-                    <w:rPr>
-                      <w:rFonts w:ascii="Cambria" w:hAnsi="Cambria"/>
-                      <w:sz w:val="24"/>
-                    </w:rPr>
-                  </w:pPr>
+                  <w:r>
+                    <w:rPr>
+                      <w:rFonts w:ascii="Cambria" w:hAnsi="Cambria"/>
+                      <w:sz w:val="24"/>
+                    </w:rPr>
+                    <w:t>list equipment and they position in the room.</w:t>
+                  </w:r>
+                  <w:r>
+                    <w:rPr>
+                      <w:rFonts w:ascii="Cambria" w:hAnsi="Cambria"/>
+                      <w:sz w:val="24"/>
+                    </w:rPr>
+                    <w:t xml:space="preserve"> </w:t>
+                  </w:r>
                   <w:r>
                     <w:rPr>
                       <w:rFonts w:ascii="Cambria" w:hAnsi="Cambria"/>
@@ -10676,15 +6923,27 @@
                     </w:rPr>
                     <w:t>“</w:t>
                   </w:r>
-                  <w:proofErr w:type="spellStart"/>
-                  <w:r>
-                    <w:rPr>
-                      <w:rFonts w:ascii="Cambria" w:hAnsi="Cambria"/>
-                      <w:sz w:val="24"/>
-                    </w:rPr>
-                    <w:t>Nhân</w:t>
-                  </w:r>
-                  <w:proofErr w:type="spellEnd"/>
+                  <w:r>
+                    <w:rPr>
+                      <w:rFonts w:ascii="Cambria" w:hAnsi="Cambria"/>
+                      <w:sz w:val="24"/>
+                    </w:rPr>
+                    <w:t>Quay lại</w:t>
+                  </w:r>
+                  <w:r>
+                    <w:rPr>
+                      <w:rFonts w:ascii="Cambria" w:hAnsi="Cambria"/>
+                      <w:sz w:val="24"/>
+                    </w:rPr>
+                    <w:t xml:space="preserve">” </w:t>
+                  </w:r>
+                  <w:r>
+                    <w:rPr>
+                      <w:rFonts w:ascii="Cambria" w:hAnsi="Cambria"/>
+                      <w:sz w:val="24"/>
+                    </w:rPr>
+                    <w:t>send command</w:t>
+                  </w:r>
                   <w:r>
                     <w:rPr>
                       <w:rFonts w:ascii="Cambria" w:hAnsi="Cambria"/>
@@ -10692,293 +6951,21 @@
                     </w:rPr>
                     <w:t xml:space="preserve"> </w:t>
                   </w:r>
-                  <w:proofErr w:type="spellStart"/>
-                  <w:r>
-                    <w:rPr>
-                      <w:rFonts w:ascii="Cambria" w:hAnsi="Cambria"/>
-                      <w:sz w:val="24"/>
-                    </w:rPr>
-                    <w:t>viên</w:t>
-                  </w:r>
-                  <w:proofErr w:type="spellEnd"/>
-                  <w:r>
-                    <w:rPr>
-                      <w:rFonts w:ascii="Cambria" w:hAnsi="Cambria"/>
-                      <w:sz w:val="24"/>
-                    </w:rPr>
-                    <w:t>”: label</w:t>
-                  </w:r>
-                </w:p>
-                <w:p>
-                  <w:pPr>
-                    <w:pStyle w:val="ListParagraph"/>
-                    <w:numPr>
-                      <w:ilvl w:val="1"/>
-                      <w:numId w:val="11"/>
-                    </w:numPr>
-                    <w:rPr>
-                      <w:rFonts w:ascii="Cambria" w:hAnsi="Cambria"/>
-                      <w:sz w:val="24"/>
-                    </w:rPr>
-                  </w:pPr>
-                  <w:r>
-                    <w:rPr>
-                      <w:rFonts w:ascii="Cambria" w:hAnsi="Cambria"/>
-                      <w:sz w:val="24"/>
-                    </w:rPr>
-                    <w:t>“</w:t>
-                  </w:r>
-                  <w:proofErr w:type="spellStart"/>
-                  <w:r>
-                    <w:rPr>
-                      <w:rFonts w:ascii="Cambria" w:hAnsi="Cambria"/>
-                      <w:sz w:val="24"/>
-                    </w:rPr>
-                    <w:t>Thời</w:t>
-                  </w:r>
-                  <w:proofErr w:type="spellEnd"/>
-                  <w:r>
-                    <w:rPr>
-                      <w:rFonts w:ascii="Cambria" w:hAnsi="Cambria"/>
-                      <w:sz w:val="24"/>
-                    </w:rPr>
-                    <w:t xml:space="preserve"> </w:t>
-                  </w:r>
-                  <w:proofErr w:type="spellStart"/>
-                  <w:r>
-                    <w:rPr>
-                      <w:rFonts w:ascii="Cambria" w:hAnsi="Cambria"/>
-                      <w:sz w:val="24"/>
-                    </w:rPr>
-                    <w:t>gian</w:t>
-                  </w:r>
-                  <w:proofErr w:type="spellEnd"/>
-                  <w:r>
-                    <w:rPr>
-                      <w:rFonts w:ascii="Cambria" w:hAnsi="Cambria"/>
-                      <w:sz w:val="24"/>
-                    </w:rPr>
-                    <w:t xml:space="preserve"> </w:t>
-                  </w:r>
-                  <w:proofErr w:type="spellStart"/>
-                  <w:r>
-                    <w:rPr>
-                      <w:rFonts w:ascii="Cambria" w:hAnsi="Cambria"/>
-                      <w:sz w:val="24"/>
-                    </w:rPr>
-                    <w:t>hoàn</w:t>
-                  </w:r>
-                  <w:proofErr w:type="spellEnd"/>
-                  <w:r>
-                    <w:rPr>
-                      <w:rFonts w:ascii="Cambria" w:hAnsi="Cambria"/>
-                      <w:sz w:val="24"/>
-                    </w:rPr>
-                    <w:t xml:space="preserve"> </w:t>
-                  </w:r>
-                  <w:proofErr w:type="spellStart"/>
-                  <w:r>
-                    <w:rPr>
-                      <w:rFonts w:ascii="Cambria" w:hAnsi="Cambria"/>
-                      <w:sz w:val="24"/>
-                    </w:rPr>
-                    <w:t>thành</w:t>
-                  </w:r>
-                  <w:proofErr w:type="spellEnd"/>
-                  <w:r>
-                    <w:rPr>
-                      <w:rFonts w:ascii="Cambria" w:hAnsi="Cambria"/>
-                      <w:sz w:val="24"/>
-                    </w:rPr>
-                    <w:t>”: label</w:t>
-                  </w:r>
-                </w:p>
-                <w:p>
-                  <w:pPr>
-                    <w:pStyle w:val="ListParagraph"/>
-                    <w:numPr>
-                      <w:ilvl w:val="1"/>
-                      <w:numId w:val="11"/>
-                    </w:numPr>
-                    <w:rPr>
-                      <w:rFonts w:ascii="Cambria" w:hAnsi="Cambria"/>
-                      <w:sz w:val="24"/>
-                    </w:rPr>
-                  </w:pPr>
-                  <w:r>
-                    <w:rPr>
-                      <w:rFonts w:ascii="Cambria" w:hAnsi="Cambria"/>
-                      <w:sz w:val="24"/>
-                    </w:rPr>
-                    <w:t>“</w:t>
-                  </w:r>
-                  <w:proofErr w:type="spellStart"/>
-                  <w:r>
-                    <w:rPr>
-                      <w:rFonts w:ascii="Cambria" w:hAnsi="Cambria"/>
-                      <w:sz w:val="24"/>
-                    </w:rPr>
-                    <w:t>Cách</w:t>
-                  </w:r>
-                  <w:proofErr w:type="spellEnd"/>
-                  <w:r>
-                    <w:rPr>
-                      <w:rFonts w:ascii="Cambria" w:hAnsi="Cambria"/>
-                      <w:sz w:val="24"/>
-                    </w:rPr>
-                    <w:t xml:space="preserve"> </w:t>
-                  </w:r>
-                  <w:proofErr w:type="spellStart"/>
-                  <w:r>
-                    <w:rPr>
-                      <w:rFonts w:ascii="Cambria" w:hAnsi="Cambria"/>
-                      <w:sz w:val="24"/>
-                    </w:rPr>
-                    <w:t>khắc</w:t>
-                  </w:r>
-                  <w:proofErr w:type="spellEnd"/>
-                  <w:r>
-                    <w:rPr>
-                      <w:rFonts w:ascii="Cambria" w:hAnsi="Cambria"/>
-                      <w:sz w:val="24"/>
-                    </w:rPr>
-                    <w:t xml:space="preserve"> </w:t>
-                  </w:r>
-                  <w:proofErr w:type="spellStart"/>
-                  <w:r>
-                    <w:rPr>
-                      <w:rFonts w:ascii="Cambria" w:hAnsi="Cambria"/>
-                      <w:sz w:val="24"/>
-                    </w:rPr>
-                    <w:t>phục</w:t>
-                  </w:r>
-                  <w:proofErr w:type="spellEnd"/>
-                  <w:r>
-                    <w:rPr>
-                      <w:rFonts w:ascii="Cambria" w:hAnsi="Cambria"/>
-                      <w:sz w:val="24"/>
-                    </w:rPr>
-                    <w:t>”: label</w:t>
-                  </w:r>
-                </w:p>
-                <w:p>
-                  <w:pPr>
-                    <w:pStyle w:val="ListParagraph"/>
-                    <w:numPr>
-                      <w:ilvl w:val="1"/>
-                      <w:numId w:val="11"/>
-                    </w:numPr>
-                    <w:rPr>
-                      <w:rFonts w:ascii="Cambria" w:hAnsi="Cambria"/>
-                      <w:sz w:val="24"/>
-                    </w:rPr>
-                  </w:pPr>
-                  <w:r>
-                    <w:rPr>
-                      <w:rFonts w:ascii="Cambria" w:hAnsi="Cambria"/>
-                      <w:sz w:val="24"/>
-                    </w:rPr>
-                    <w:t>“</w:t>
-                  </w:r>
-                  <w:proofErr w:type="spellStart"/>
-                  <w:r>
-                    <w:rPr>
-                      <w:rFonts w:ascii="Cambria" w:hAnsi="Cambria"/>
-                      <w:sz w:val="24"/>
-                    </w:rPr>
-                    <w:t>Lý</w:t>
-                  </w:r>
-                  <w:proofErr w:type="spellEnd"/>
-                  <w:r>
-                    <w:rPr>
-                      <w:rFonts w:ascii="Cambria" w:hAnsi="Cambria"/>
-                      <w:sz w:val="24"/>
-                    </w:rPr>
-                    <w:t xml:space="preserve"> do </w:t>
-                  </w:r>
-                  <w:proofErr w:type="spellStart"/>
-                  <w:r>
-                    <w:rPr>
-                      <w:rFonts w:ascii="Cambria" w:hAnsi="Cambria"/>
-                      <w:sz w:val="24"/>
-                    </w:rPr>
-                    <w:t>hư</w:t>
-                  </w:r>
-                  <w:proofErr w:type="spellEnd"/>
-                  <w:r>
-                    <w:rPr>
-                      <w:rFonts w:ascii="Cambria" w:hAnsi="Cambria"/>
-                      <w:sz w:val="24"/>
-                    </w:rPr>
-                    <w:t xml:space="preserve"> </w:t>
-                  </w:r>
-                  <w:proofErr w:type="spellStart"/>
-                  <w:r>
-                    <w:rPr>
-                      <w:rFonts w:ascii="Cambria" w:hAnsi="Cambria"/>
-                      <w:sz w:val="24"/>
-                    </w:rPr>
-                    <w:t>hỏng</w:t>
-                  </w:r>
-                  <w:proofErr w:type="spellEnd"/>
-                  <w:r>
-                    <w:rPr>
-                      <w:rFonts w:ascii="Cambria" w:hAnsi="Cambria"/>
-                      <w:sz w:val="24"/>
-                    </w:rPr>
-                    <w:t xml:space="preserve">”: </w:t>
-                  </w:r>
-                  <w:proofErr w:type="spellStart"/>
-                  <w:r>
-                    <w:rPr>
-                      <w:rFonts w:ascii="Cambria" w:hAnsi="Cambria"/>
-                      <w:sz w:val="24"/>
-                    </w:rPr>
-                    <w:t>lable</w:t>
-                  </w:r>
-                  <w:proofErr w:type="spellEnd"/>
-                </w:p>
-                <w:p>
-                  <w:pPr>
-                    <w:pStyle w:val="ListParagraph"/>
-                    <w:numPr>
-                      <w:ilvl w:val="0"/>
-                      <w:numId w:val="11"/>
-                    </w:numPr>
-                    <w:rPr>
-                      <w:rFonts w:ascii="Cambria" w:hAnsi="Cambria"/>
-                      <w:sz w:val="24"/>
-                    </w:rPr>
-                  </w:pPr>
-                  <w:r>
-                    <w:rPr>
-                      <w:rFonts w:ascii="Cambria" w:hAnsi="Cambria"/>
-                      <w:sz w:val="24"/>
-                    </w:rPr>
-                    <w:t xml:space="preserve"> </w:t>
-                  </w:r>
-                  <w:r>
-                    <w:rPr>
-                      <w:rFonts w:ascii="Cambria" w:hAnsi="Cambria"/>
-                      <w:sz w:val="24"/>
-                    </w:rPr>
-                    <w:t>“</w:t>
-                  </w:r>
-                  <w:proofErr w:type="spellStart"/>
-                  <w:r>
-                    <w:rPr>
-                      <w:rFonts w:ascii="Cambria" w:hAnsi="Cambria"/>
-                      <w:sz w:val="24"/>
-                    </w:rPr>
-                    <w:t>Thoát</w:t>
-                  </w:r>
-                  <w:proofErr w:type="spellEnd"/>
-                  <w:r>
-                    <w:rPr>
-                      <w:rFonts w:ascii="Cambria" w:hAnsi="Cambria"/>
-                      <w:sz w:val="24"/>
-                    </w:rPr>
-                    <w:t xml:space="preserve">” button </w:t>
+                </w:p>
+                <w:p>
+                  <w:pPr>
+                    <w:ind w:left="360"/>
+                    <w:rPr>
+                      <w:rFonts w:ascii="Cambria" w:hAnsi="Cambria"/>
+                      <w:sz w:val="24"/>
+                    </w:rPr>
+                  </w:pPr>
+                  <w:r>
+                    <w:rPr>
+                      <w:rFonts w:ascii="Cambria" w:hAnsi="Cambria"/>
+                      <w:sz w:val="24"/>
+                    </w:rPr>
+                    <w:t>[Exception 1][Exception 2]</w:t>
                   </w:r>
                 </w:p>
               </w:tc>
@@ -11114,6 +7101,7 @@
                       <w:rFonts w:ascii="Cambria" w:hAnsi="Cambria"/>
                       <w:sz w:val="24"/>
                     </w:rPr>
+                    <w:lastRenderedPageBreak/>
                     <w:t>1</w:t>
                   </w:r>
                 </w:p>
@@ -11233,14 +7221,14 @@
                       <w:rFonts w:ascii="Cambria" w:hAnsi="Cambria"/>
                       <w:sz w:val="24"/>
                     </w:rPr>
-                    <w:t>System will show report  with two tab</w:t>
-                  </w:r>
-                  <w:r>
-                    <w:rPr>
-                      <w:rFonts w:ascii="Cambria" w:hAnsi="Cambria"/>
-                      <w:sz w:val="24"/>
-                    </w:rPr>
-                    <w:t>:</w:t>
+                    <w:t xml:space="preserve">System will show report  with two </w:t>
+                  </w:r>
+                  <w:r>
+                    <w:rPr>
+                      <w:rFonts w:ascii="Cambria" w:hAnsi="Cambria"/>
+                      <w:sz w:val="24"/>
+                    </w:rPr>
+                    <w:t>part:</w:t>
                   </w:r>
                 </w:p>
                 <w:p>
@@ -11260,39 +7248,28 @@
                       <w:rFonts w:ascii="Cambria" w:hAnsi="Cambria"/>
                       <w:sz w:val="24"/>
                     </w:rPr>
+                    <w:t xml:space="preserve">Part </w:t>
+                  </w:r>
+                  <w:r>
+                    <w:rPr>
+                      <w:rFonts w:ascii="Cambria" w:hAnsi="Cambria"/>
+                      <w:sz w:val="24"/>
+                    </w:rPr>
                     <w:t>“</w:t>
                   </w:r>
-                  <w:proofErr w:type="spellStart"/>
-                  <w:r>
-                    <w:rPr>
-                      <w:rFonts w:ascii="Cambria" w:hAnsi="Cambria"/>
-                      <w:sz w:val="24"/>
-                    </w:rPr>
-                    <w:t>Báo</w:t>
-                  </w:r>
-                  <w:proofErr w:type="spellEnd"/>
-                  <w:r>
-                    <w:rPr>
-                      <w:rFonts w:ascii="Cambria" w:hAnsi="Cambria"/>
-                      <w:sz w:val="24"/>
-                    </w:rPr>
-                    <w:t xml:space="preserve"> </w:t>
-                  </w:r>
-                  <w:proofErr w:type="spellStart"/>
-                  <w:r>
-                    <w:rPr>
-                      <w:rFonts w:ascii="Cambria" w:hAnsi="Cambria"/>
-                      <w:sz w:val="24"/>
-                    </w:rPr>
-                    <w:t>cáo</w:t>
-                  </w:r>
-                  <w:proofErr w:type="spellEnd"/>
-                  <w:r>
-                    <w:rPr>
-                      <w:rFonts w:ascii="Cambria" w:hAnsi="Cambria"/>
-                      <w:sz w:val="24"/>
-                    </w:rPr>
-                    <w:t>” tab:</w:t>
+                  <w:r>
+                    <w:rPr>
+                      <w:rFonts w:ascii="Cambria" w:hAnsi="Cambria"/>
+                      <w:sz w:val="24"/>
+                    </w:rPr>
+                    <w:t>Thông tin</w:t>
+                  </w:r>
+                  <w:r>
+                    <w:rPr>
+                      <w:rFonts w:ascii="Cambria" w:hAnsi="Cambria"/>
+                      <w:sz w:val="24"/>
+                    </w:rPr>
+                    <w:t>:</w:t>
                   </w:r>
                 </w:p>
                 <w:p>
@@ -11312,23 +7289,7 @@
                       <w:rFonts w:ascii="Cambria" w:hAnsi="Cambria"/>
                       <w:sz w:val="24"/>
                     </w:rPr>
-                    <w:t>“</w:t>
-                  </w:r>
-                  <w:proofErr w:type="spellStart"/>
-                  <w:r>
-                    <w:rPr>
-                      <w:rFonts w:ascii="Cambria" w:hAnsi="Cambria"/>
-                      <w:sz w:val="24"/>
-                    </w:rPr>
-                    <w:t>Phòng</w:t>
-                  </w:r>
-                  <w:proofErr w:type="spellEnd"/>
-                  <w:r>
-                    <w:rPr>
-                      <w:rFonts w:ascii="Cambria" w:hAnsi="Cambria"/>
-                      <w:sz w:val="24"/>
-                    </w:rPr>
-                    <w:t>”: label</w:t>
+                    <w:t>“Phòng”: label</w:t>
                   </w:r>
                 </w:p>
                 <w:p>
@@ -11348,55 +7309,7 @@
                       <w:rFonts w:ascii="Cambria" w:hAnsi="Cambria"/>
                       <w:sz w:val="24"/>
                     </w:rPr>
-                    <w:t>“</w:t>
-                  </w:r>
-                  <w:proofErr w:type="spellStart"/>
-                  <w:r>
-                    <w:rPr>
-                      <w:rFonts w:ascii="Cambria" w:hAnsi="Cambria"/>
-                      <w:sz w:val="24"/>
-                    </w:rPr>
-                    <w:t>Người</w:t>
-                  </w:r>
-                  <w:proofErr w:type="spellEnd"/>
-                  <w:r>
-                    <w:rPr>
-                      <w:rFonts w:ascii="Cambria" w:hAnsi="Cambria"/>
-                      <w:sz w:val="24"/>
-                    </w:rPr>
-                    <w:t xml:space="preserve"> </w:t>
-                  </w:r>
-                  <w:proofErr w:type="spellStart"/>
-                  <w:r>
-                    <w:rPr>
-                      <w:rFonts w:ascii="Cambria" w:hAnsi="Cambria"/>
-                      <w:sz w:val="24"/>
-                    </w:rPr>
-                    <w:t>báo</w:t>
-                  </w:r>
-                  <w:proofErr w:type="spellEnd"/>
-                  <w:r>
-                    <w:rPr>
-                      <w:rFonts w:ascii="Cambria" w:hAnsi="Cambria"/>
-                      <w:sz w:val="24"/>
-                    </w:rPr>
-                    <w:t xml:space="preserve"> </w:t>
-                  </w:r>
-                  <w:proofErr w:type="spellStart"/>
-                  <w:r>
-                    <w:rPr>
-                      <w:rFonts w:ascii="Cambria" w:hAnsi="Cambria"/>
-                      <w:sz w:val="24"/>
-                    </w:rPr>
-                    <w:t>cáo</w:t>
-                  </w:r>
-                  <w:proofErr w:type="spellEnd"/>
-                  <w:r>
-                    <w:rPr>
-                      <w:rFonts w:ascii="Cambria" w:hAnsi="Cambria"/>
-                      <w:sz w:val="24"/>
-                    </w:rPr>
-                    <w:t>”: label</w:t>
+                    <w:t>“Người báo cáo”: label</w:t>
                   </w:r>
                 </w:p>
                 <w:p>
@@ -11416,71 +7329,7 @@
                       <w:rFonts w:ascii="Cambria" w:hAnsi="Cambria"/>
                       <w:sz w:val="24"/>
                     </w:rPr>
-                    <w:t>“</w:t>
-                  </w:r>
-                  <w:proofErr w:type="spellStart"/>
-                  <w:r>
-                    <w:rPr>
-                      <w:rFonts w:ascii="Cambria" w:hAnsi="Cambria"/>
-                      <w:sz w:val="24"/>
-                    </w:rPr>
-                    <w:t>Thời</w:t>
-                  </w:r>
-                  <w:proofErr w:type="spellEnd"/>
-                  <w:r>
-                    <w:rPr>
-                      <w:rFonts w:ascii="Cambria" w:hAnsi="Cambria"/>
-                      <w:sz w:val="24"/>
-                    </w:rPr>
-                    <w:t xml:space="preserve"> </w:t>
-                  </w:r>
-                  <w:proofErr w:type="spellStart"/>
-                  <w:r>
-                    <w:rPr>
-                      <w:rFonts w:ascii="Cambria" w:hAnsi="Cambria"/>
-                      <w:sz w:val="24"/>
-                    </w:rPr>
-                    <w:t>gian</w:t>
-                  </w:r>
-                  <w:proofErr w:type="spellEnd"/>
-                  <w:r>
-                    <w:rPr>
-                      <w:rFonts w:ascii="Cambria" w:hAnsi="Cambria"/>
-                      <w:sz w:val="24"/>
-                    </w:rPr>
-                    <w:t xml:space="preserve"> </w:t>
-                  </w:r>
-                  <w:proofErr w:type="spellStart"/>
-                  <w:r>
-                    <w:rPr>
-                      <w:rFonts w:ascii="Cambria" w:hAnsi="Cambria"/>
-                      <w:sz w:val="24"/>
-                    </w:rPr>
-                    <w:t>báo</w:t>
-                  </w:r>
-                  <w:proofErr w:type="spellEnd"/>
-                  <w:r>
-                    <w:rPr>
-                      <w:rFonts w:ascii="Cambria" w:hAnsi="Cambria"/>
-                      <w:sz w:val="24"/>
-                    </w:rPr>
-                    <w:t xml:space="preserve"> </w:t>
-                  </w:r>
-                  <w:proofErr w:type="spellStart"/>
-                  <w:r>
-                    <w:rPr>
-                      <w:rFonts w:ascii="Cambria" w:hAnsi="Cambria"/>
-                      <w:sz w:val="24"/>
-                    </w:rPr>
-                    <w:t>cáo</w:t>
-                  </w:r>
-                  <w:proofErr w:type="spellEnd"/>
-                  <w:r>
-                    <w:rPr>
-                      <w:rFonts w:ascii="Cambria" w:hAnsi="Cambria"/>
-                      <w:sz w:val="24"/>
-                    </w:rPr>
-                    <w:t>”: label</w:t>
+                    <w:t>“Trạng thái”: label, list status[“Chưa sửa”, “Đang sửa”, “Đã sửa”]</w:t>
                   </w:r>
                 </w:p>
                 <w:p>
@@ -11500,87 +7349,7 @@
                       <w:rFonts w:ascii="Cambria" w:hAnsi="Cambria"/>
                       <w:sz w:val="24"/>
                     </w:rPr>
-                    <w:t>“</w:t>
-                  </w:r>
-                  <w:proofErr w:type="spellStart"/>
-                  <w:r>
-                    <w:rPr>
-                      <w:rFonts w:ascii="Cambria" w:hAnsi="Cambria"/>
-                      <w:sz w:val="24"/>
-                    </w:rPr>
-                    <w:t>Thiết</w:t>
-                  </w:r>
-                  <w:proofErr w:type="spellEnd"/>
-                  <w:r>
-                    <w:rPr>
-                      <w:rFonts w:ascii="Cambria" w:hAnsi="Cambria"/>
-                      <w:sz w:val="24"/>
-                    </w:rPr>
-                    <w:t xml:space="preserve"> </w:t>
-                  </w:r>
-                  <w:proofErr w:type="spellStart"/>
-                  <w:r>
-                    <w:rPr>
-                      <w:rFonts w:ascii="Cambria" w:hAnsi="Cambria"/>
-                      <w:sz w:val="24"/>
-                    </w:rPr>
-                    <w:t>bị</w:t>
-                  </w:r>
-                  <w:proofErr w:type="spellEnd"/>
-                  <w:r>
-                    <w:rPr>
-                      <w:rFonts w:ascii="Cambria" w:hAnsi="Cambria"/>
-                      <w:sz w:val="24"/>
-                    </w:rPr>
-                    <w:t>”: label + “</w:t>
-                  </w:r>
-                  <w:proofErr w:type="spellStart"/>
-                  <w:r>
-                    <w:rPr>
-                      <w:rFonts w:ascii="Cambria" w:hAnsi="Cambria"/>
-                      <w:sz w:val="24"/>
-                    </w:rPr>
-                    <w:t>Xem</w:t>
-                  </w:r>
-                  <w:proofErr w:type="spellEnd"/>
-                  <w:r>
-                    <w:rPr>
-                      <w:rFonts w:ascii="Cambria" w:hAnsi="Cambria"/>
-                      <w:sz w:val="24"/>
-                    </w:rPr>
-                    <w:t xml:space="preserve"> </w:t>
-                  </w:r>
-                  <w:proofErr w:type="spellStart"/>
-                  <w:r>
-                    <w:rPr>
-                      <w:rFonts w:ascii="Cambria" w:hAnsi="Cambria"/>
-                      <w:sz w:val="24"/>
-                    </w:rPr>
-                    <w:t>bản</w:t>
-                  </w:r>
-                  <w:proofErr w:type="spellEnd"/>
-                  <w:r>
-                    <w:rPr>
-                      <w:rFonts w:ascii="Cambria" w:hAnsi="Cambria"/>
-                      <w:sz w:val="24"/>
-                    </w:rPr>
-                    <w:t xml:space="preserve"> </w:t>
-                  </w:r>
-                  <w:proofErr w:type="spellStart"/>
-                  <w:r>
-                    <w:rPr>
-                      <w:rFonts w:ascii="Cambria" w:hAnsi="Cambria"/>
-                      <w:sz w:val="24"/>
-                    </w:rPr>
-                    <w:t>đồ</w:t>
-                  </w:r>
-                  <w:proofErr w:type="spellEnd"/>
-                  <w:r>
-                    <w:rPr>
-                      <w:rFonts w:ascii="Cambria" w:hAnsi="Cambria"/>
-                      <w:sz w:val="24"/>
-                    </w:rPr>
-                    <w:t xml:space="preserve">” </w:t>
+                    <w:t xml:space="preserve">“Thiết bị”: label + “Xem bản đồ” </w:t>
                   </w:r>
                   <w:r>
                     <w:rPr>
@@ -11607,71 +7376,7 @@
                       <w:rFonts w:ascii="Cambria" w:hAnsi="Cambria"/>
                       <w:sz w:val="24"/>
                     </w:rPr>
-                    <w:t>“</w:t>
-                  </w:r>
-                  <w:proofErr w:type="spellStart"/>
-                  <w:r>
-                    <w:rPr>
-                      <w:rFonts w:ascii="Cambria" w:hAnsi="Cambria"/>
-                      <w:sz w:val="24"/>
-                    </w:rPr>
-                    <w:t>Mức</w:t>
-                  </w:r>
-                  <w:proofErr w:type="spellEnd"/>
-                  <w:r>
-                    <w:rPr>
-                      <w:rFonts w:ascii="Cambria" w:hAnsi="Cambria"/>
-                      <w:sz w:val="24"/>
-                    </w:rPr>
-                    <w:t xml:space="preserve"> </w:t>
-                  </w:r>
-                  <w:proofErr w:type="spellStart"/>
-                  <w:r>
-                    <w:rPr>
-                      <w:rFonts w:ascii="Cambria" w:hAnsi="Cambria"/>
-                      <w:sz w:val="24"/>
-                    </w:rPr>
-                    <w:t>độ</w:t>
-                  </w:r>
-                  <w:proofErr w:type="spellEnd"/>
-                  <w:r>
-                    <w:rPr>
-                      <w:rFonts w:ascii="Cambria" w:hAnsi="Cambria"/>
-                      <w:sz w:val="24"/>
-                    </w:rPr>
-                    <w:t xml:space="preserve"> </w:t>
-                  </w:r>
-                  <w:proofErr w:type="spellStart"/>
-                  <w:r>
-                    <w:rPr>
-                      <w:rFonts w:ascii="Cambria" w:hAnsi="Cambria"/>
-                      <w:sz w:val="24"/>
-                    </w:rPr>
-                    <w:t>hư</w:t>
-                  </w:r>
-                  <w:proofErr w:type="spellEnd"/>
-                  <w:r>
-                    <w:rPr>
-                      <w:rFonts w:ascii="Cambria" w:hAnsi="Cambria"/>
-                      <w:sz w:val="24"/>
-                    </w:rPr>
-                    <w:t xml:space="preserve"> </w:t>
-                  </w:r>
-                  <w:proofErr w:type="spellStart"/>
-                  <w:r>
-                    <w:rPr>
-                      <w:rFonts w:ascii="Cambria" w:hAnsi="Cambria"/>
-                      <w:sz w:val="24"/>
-                    </w:rPr>
-                    <w:t>hại</w:t>
-                  </w:r>
-                  <w:proofErr w:type="spellEnd"/>
-                  <w:r>
-                    <w:rPr>
-                      <w:rFonts w:ascii="Cambria" w:hAnsi="Cambria"/>
-                      <w:sz w:val="24"/>
-                    </w:rPr>
-                    <w:t>”: process</w:t>
+                    <w:t>“Thời gian báo cáo”: label</w:t>
                   </w:r>
                 </w:p>
                 <w:p>
@@ -11691,87 +7396,7 @@
                       <w:rFonts w:ascii="Cambria" w:hAnsi="Cambria"/>
                       <w:sz w:val="24"/>
                     </w:rPr>
-                    <w:t>“</w:t>
-                  </w:r>
-                  <w:proofErr w:type="spellStart"/>
-                  <w:r>
-                    <w:rPr>
-                      <w:rFonts w:ascii="Cambria" w:hAnsi="Cambria"/>
-                      <w:sz w:val="24"/>
-                    </w:rPr>
-                    <w:t>Mô</w:t>
-                  </w:r>
-                  <w:proofErr w:type="spellEnd"/>
-                  <w:r>
-                    <w:rPr>
-                      <w:rFonts w:ascii="Cambria" w:hAnsi="Cambria"/>
-                      <w:sz w:val="24"/>
-                    </w:rPr>
-                    <w:t xml:space="preserve"> </w:t>
-                  </w:r>
-                  <w:proofErr w:type="spellStart"/>
-                  <w:r>
-                    <w:rPr>
-                      <w:rFonts w:ascii="Cambria" w:hAnsi="Cambria"/>
-                      <w:sz w:val="24"/>
-                    </w:rPr>
-                    <w:t>tả</w:t>
-                  </w:r>
-                  <w:proofErr w:type="spellEnd"/>
-                  <w:r>
-                    <w:rPr>
-                      <w:rFonts w:ascii="Cambria" w:hAnsi="Cambria"/>
-                      <w:sz w:val="24"/>
-                    </w:rPr>
-                    <w:t xml:space="preserve"> </w:t>
-                  </w:r>
-                  <w:proofErr w:type="spellStart"/>
-                  <w:r>
-                    <w:rPr>
-                      <w:rFonts w:ascii="Cambria" w:hAnsi="Cambria"/>
-                      <w:sz w:val="24"/>
-                    </w:rPr>
-                    <w:t>từ</w:t>
-                  </w:r>
-                  <w:proofErr w:type="spellEnd"/>
-                  <w:r>
-                    <w:rPr>
-                      <w:rFonts w:ascii="Cambria" w:hAnsi="Cambria"/>
-                      <w:sz w:val="24"/>
-                    </w:rPr>
-                    <w:t xml:space="preserve"> </w:t>
-                  </w:r>
-                  <w:proofErr w:type="spellStart"/>
-                  <w:r>
-                    <w:rPr>
-                      <w:rFonts w:ascii="Cambria" w:hAnsi="Cambria"/>
-                      <w:sz w:val="24"/>
-                    </w:rPr>
-                    <w:t>giáo</w:t>
-                  </w:r>
-                  <w:proofErr w:type="spellEnd"/>
-                  <w:r>
-                    <w:rPr>
-                      <w:rFonts w:ascii="Cambria" w:hAnsi="Cambria"/>
-                      <w:sz w:val="24"/>
-                    </w:rPr>
-                    <w:t xml:space="preserve"> </w:t>
-                  </w:r>
-                  <w:proofErr w:type="spellStart"/>
-                  <w:r>
-                    <w:rPr>
-                      <w:rFonts w:ascii="Cambria" w:hAnsi="Cambria"/>
-                      <w:sz w:val="24"/>
-                    </w:rPr>
-                    <w:t>viên</w:t>
-                  </w:r>
-                  <w:proofErr w:type="spellEnd"/>
-                  <w:r>
-                    <w:rPr>
-                      <w:rFonts w:ascii="Cambria" w:hAnsi="Cambria"/>
-                      <w:sz w:val="24"/>
-                    </w:rPr>
-                    <w:t>”: label</w:t>
+                    <w:t>“Mô tả từ giáo viên”: label</w:t>
                   </w:r>
                 </w:p>
                 <w:p>
@@ -11791,53 +7416,15 @@
                       <w:rFonts w:ascii="Cambria" w:hAnsi="Cambria"/>
                       <w:sz w:val="24"/>
                     </w:rPr>
-                    <w:t xml:space="preserve"> “</w:t>
-                  </w:r>
-                  <w:proofErr w:type="spellStart"/>
-                  <w:r>
-                    <w:rPr>
-                      <w:rFonts w:ascii="Cambria" w:hAnsi="Cambria"/>
-                      <w:sz w:val="24"/>
-                    </w:rPr>
-                    <w:t>Khắc</w:t>
-                  </w:r>
-                  <w:proofErr w:type="spellEnd"/>
-                  <w:r>
-                    <w:rPr>
-                      <w:rFonts w:ascii="Cambria" w:hAnsi="Cambria"/>
-                      <w:sz w:val="24"/>
-                    </w:rPr>
                     <w:t xml:space="preserve"> </w:t>
                   </w:r>
-                  <w:proofErr w:type="spellStart"/>
-                  <w:r>
-                    <w:rPr>
-                      <w:rFonts w:ascii="Cambria" w:hAnsi="Cambria"/>
-                      <w:sz w:val="24"/>
-                    </w:rPr>
-                    <w:t>phục</w:t>
-                  </w:r>
-                  <w:proofErr w:type="spellEnd"/>
-                  <w:r>
-                    <w:rPr>
-                      <w:rFonts w:ascii="Cambria" w:hAnsi="Cambria"/>
-                      <w:sz w:val="24"/>
-                    </w:rPr>
-                    <w:t>” tab:</w:t>
-                  </w:r>
-                </w:p>
-                <w:p>
-                  <w:pPr>
-                    <w:pStyle w:val="ListParagraph"/>
-                    <w:numPr>
-                      <w:ilvl w:val="1"/>
-                      <w:numId w:val="11"/>
-                    </w:numPr>
-                    <w:rPr>
-                      <w:rFonts w:ascii="Cambria" w:hAnsi="Cambria"/>
-                      <w:sz w:val="24"/>
-                    </w:rPr>
-                  </w:pPr>
+                  <w:r>
+                    <w:rPr>
+                      <w:rFonts w:ascii="Cambria" w:hAnsi="Cambria"/>
+                      <w:sz w:val="24"/>
+                    </w:rPr>
+                    <w:t xml:space="preserve">Part </w:t>
+                  </w:r>
                   <w:r>
                     <w:rPr>
                       <w:rFonts w:ascii="Cambria" w:hAnsi="Cambria"/>
@@ -11845,15 +7432,27 @@
                     </w:rPr>
                     <w:t>“</w:t>
                   </w:r>
-                  <w:proofErr w:type="spellStart"/>
-                  <w:r>
-                    <w:rPr>
-                      <w:rFonts w:ascii="Cambria" w:hAnsi="Cambria"/>
-                      <w:sz w:val="24"/>
-                    </w:rPr>
-                    <w:t>Nhân</w:t>
-                  </w:r>
-                  <w:proofErr w:type="spellEnd"/>
+                  <w:r>
+                    <w:rPr>
+                      <w:rFonts w:ascii="Cambria" w:hAnsi="Cambria"/>
+                      <w:sz w:val="24"/>
+                    </w:rPr>
+                    <w:t>Sơ đồ phòng</w:t>
+                  </w:r>
+                  <w:r>
+                    <w:rPr>
+                      <w:rFonts w:ascii="Cambria" w:hAnsi="Cambria"/>
+                      <w:sz w:val="24"/>
+                    </w:rPr>
+                    <w:t>”:</w:t>
+                  </w:r>
+                  <w:r>
+                    <w:rPr>
+                      <w:rFonts w:ascii="Cambria" w:hAnsi="Cambria"/>
+                      <w:sz w:val="24"/>
+                    </w:rPr>
+                    <w:t xml:space="preserve"> list equipment and they position in the room.</w:t>
+                  </w:r>
                   <w:r>
                     <w:rPr>
                       <w:rFonts w:ascii="Cambria" w:hAnsi="Cambria"/>
@@ -11861,251 +7460,6 @@
                     </w:rPr>
                     <w:t xml:space="preserve"> </w:t>
                   </w:r>
-                  <w:proofErr w:type="spellStart"/>
-                  <w:r>
-                    <w:rPr>
-                      <w:rFonts w:ascii="Cambria" w:hAnsi="Cambria"/>
-                      <w:sz w:val="24"/>
-                    </w:rPr>
-                    <w:t>viên</w:t>
-                  </w:r>
-                  <w:proofErr w:type="spellEnd"/>
-                  <w:r>
-                    <w:rPr>
-                      <w:rFonts w:ascii="Cambria" w:hAnsi="Cambria"/>
-                      <w:sz w:val="24"/>
-                    </w:rPr>
-                    <w:t>”: label</w:t>
-                  </w:r>
-                </w:p>
-                <w:p>
-                  <w:pPr>
-                    <w:pStyle w:val="ListParagraph"/>
-                    <w:numPr>
-                      <w:ilvl w:val="1"/>
-                      <w:numId w:val="11"/>
-                    </w:numPr>
-                    <w:rPr>
-                      <w:rFonts w:ascii="Cambria" w:hAnsi="Cambria"/>
-                      <w:sz w:val="24"/>
-                    </w:rPr>
-                  </w:pPr>
-                  <w:r>
-                    <w:rPr>
-                      <w:rFonts w:ascii="Cambria" w:hAnsi="Cambria"/>
-                      <w:sz w:val="24"/>
-                    </w:rPr>
-                    <w:t>“</w:t>
-                  </w:r>
-                  <w:proofErr w:type="spellStart"/>
-                  <w:r>
-                    <w:rPr>
-                      <w:rFonts w:ascii="Cambria" w:hAnsi="Cambria"/>
-                      <w:sz w:val="24"/>
-                    </w:rPr>
-                    <w:t>Thời</w:t>
-                  </w:r>
-                  <w:proofErr w:type="spellEnd"/>
-                  <w:r>
-                    <w:rPr>
-                      <w:rFonts w:ascii="Cambria" w:hAnsi="Cambria"/>
-                      <w:sz w:val="24"/>
-                    </w:rPr>
-                    <w:t xml:space="preserve"> </w:t>
-                  </w:r>
-                  <w:proofErr w:type="spellStart"/>
-                  <w:r>
-                    <w:rPr>
-                      <w:rFonts w:ascii="Cambria" w:hAnsi="Cambria"/>
-                      <w:sz w:val="24"/>
-                    </w:rPr>
-                    <w:t>gian</w:t>
-                  </w:r>
-                  <w:proofErr w:type="spellEnd"/>
-                  <w:r>
-                    <w:rPr>
-                      <w:rFonts w:ascii="Cambria" w:hAnsi="Cambria"/>
-                      <w:sz w:val="24"/>
-                    </w:rPr>
-                    <w:t xml:space="preserve"> </w:t>
-                  </w:r>
-                  <w:proofErr w:type="spellStart"/>
-                  <w:r>
-                    <w:rPr>
-                      <w:rFonts w:ascii="Cambria" w:hAnsi="Cambria"/>
-                      <w:sz w:val="24"/>
-                    </w:rPr>
-                    <w:t>hoàn</w:t>
-                  </w:r>
-                  <w:proofErr w:type="spellEnd"/>
-                  <w:r>
-                    <w:rPr>
-                      <w:rFonts w:ascii="Cambria" w:hAnsi="Cambria"/>
-                      <w:sz w:val="24"/>
-                    </w:rPr>
-                    <w:t xml:space="preserve"> </w:t>
-                  </w:r>
-                  <w:proofErr w:type="spellStart"/>
-                  <w:r>
-                    <w:rPr>
-                      <w:rFonts w:ascii="Cambria" w:hAnsi="Cambria"/>
-                      <w:sz w:val="24"/>
-                    </w:rPr>
-                    <w:t>thành</w:t>
-                  </w:r>
-                  <w:proofErr w:type="spellEnd"/>
-                  <w:r>
-                    <w:rPr>
-                      <w:rFonts w:ascii="Cambria" w:hAnsi="Cambria"/>
-                      <w:sz w:val="24"/>
-                    </w:rPr>
-                    <w:t>”: label</w:t>
-                  </w:r>
-                </w:p>
-                <w:p>
-                  <w:pPr>
-                    <w:pStyle w:val="ListParagraph"/>
-                    <w:numPr>
-                      <w:ilvl w:val="1"/>
-                      <w:numId w:val="11"/>
-                    </w:numPr>
-                    <w:rPr>
-                      <w:rFonts w:ascii="Cambria" w:hAnsi="Cambria"/>
-                      <w:sz w:val="24"/>
-                    </w:rPr>
-                  </w:pPr>
-                  <w:r>
-                    <w:rPr>
-                      <w:rFonts w:ascii="Cambria" w:hAnsi="Cambria"/>
-                      <w:sz w:val="24"/>
-                    </w:rPr>
-                    <w:t>“</w:t>
-                  </w:r>
-                  <w:proofErr w:type="spellStart"/>
-                  <w:r>
-                    <w:rPr>
-                      <w:rFonts w:ascii="Cambria" w:hAnsi="Cambria"/>
-                      <w:sz w:val="24"/>
-                    </w:rPr>
-                    <w:t>Cách</w:t>
-                  </w:r>
-                  <w:proofErr w:type="spellEnd"/>
-                  <w:r>
-                    <w:rPr>
-                      <w:rFonts w:ascii="Cambria" w:hAnsi="Cambria"/>
-                      <w:sz w:val="24"/>
-                    </w:rPr>
-                    <w:t xml:space="preserve"> </w:t>
-                  </w:r>
-                  <w:proofErr w:type="spellStart"/>
-                  <w:r>
-                    <w:rPr>
-                      <w:rFonts w:ascii="Cambria" w:hAnsi="Cambria"/>
-                      <w:sz w:val="24"/>
-                    </w:rPr>
-                    <w:t>khắc</w:t>
-                  </w:r>
-                  <w:proofErr w:type="spellEnd"/>
-                  <w:r>
-                    <w:rPr>
-                      <w:rFonts w:ascii="Cambria" w:hAnsi="Cambria"/>
-                      <w:sz w:val="24"/>
-                    </w:rPr>
-                    <w:t xml:space="preserve"> </w:t>
-                  </w:r>
-                  <w:proofErr w:type="spellStart"/>
-                  <w:r>
-                    <w:rPr>
-                      <w:rFonts w:ascii="Cambria" w:hAnsi="Cambria"/>
-                      <w:sz w:val="24"/>
-                    </w:rPr>
-                    <w:t>phục</w:t>
-                  </w:r>
-                  <w:proofErr w:type="spellEnd"/>
-                  <w:r>
-                    <w:rPr>
-                      <w:rFonts w:ascii="Cambria" w:hAnsi="Cambria"/>
-                      <w:sz w:val="24"/>
-                    </w:rPr>
-                    <w:t>”: label</w:t>
-                  </w:r>
-                </w:p>
-                <w:p>
-                  <w:pPr>
-                    <w:pStyle w:val="ListParagraph"/>
-                    <w:numPr>
-                      <w:ilvl w:val="1"/>
-                      <w:numId w:val="11"/>
-                    </w:numPr>
-                    <w:rPr>
-                      <w:rFonts w:ascii="Cambria" w:hAnsi="Cambria"/>
-                      <w:sz w:val="24"/>
-                    </w:rPr>
-                  </w:pPr>
-                  <w:r>
-                    <w:rPr>
-                      <w:rFonts w:ascii="Cambria" w:hAnsi="Cambria"/>
-                      <w:sz w:val="24"/>
-                    </w:rPr>
-                    <w:t>“</w:t>
-                  </w:r>
-                  <w:proofErr w:type="spellStart"/>
-                  <w:r>
-                    <w:rPr>
-                      <w:rFonts w:ascii="Cambria" w:hAnsi="Cambria"/>
-                      <w:sz w:val="24"/>
-                    </w:rPr>
-                    <w:t>Lý</w:t>
-                  </w:r>
-                  <w:proofErr w:type="spellEnd"/>
-                  <w:r>
-                    <w:rPr>
-                      <w:rFonts w:ascii="Cambria" w:hAnsi="Cambria"/>
-                      <w:sz w:val="24"/>
-                    </w:rPr>
-                    <w:t xml:space="preserve"> do </w:t>
-                  </w:r>
-                  <w:proofErr w:type="spellStart"/>
-                  <w:r>
-                    <w:rPr>
-                      <w:rFonts w:ascii="Cambria" w:hAnsi="Cambria"/>
-                      <w:sz w:val="24"/>
-                    </w:rPr>
-                    <w:t>hư</w:t>
-                  </w:r>
-                  <w:proofErr w:type="spellEnd"/>
-                  <w:r>
-                    <w:rPr>
-                      <w:rFonts w:ascii="Cambria" w:hAnsi="Cambria"/>
-                      <w:sz w:val="24"/>
-                    </w:rPr>
-                    <w:t xml:space="preserve"> </w:t>
-                  </w:r>
-                  <w:proofErr w:type="spellStart"/>
-                  <w:r>
-                    <w:rPr>
-                      <w:rFonts w:ascii="Cambria" w:hAnsi="Cambria"/>
-                      <w:sz w:val="24"/>
-                    </w:rPr>
-                    <w:t>hỏng</w:t>
-                  </w:r>
-                  <w:proofErr w:type="spellEnd"/>
-                  <w:r>
-                    <w:rPr>
-                      <w:rFonts w:ascii="Cambria" w:hAnsi="Cambria"/>
-                      <w:sz w:val="24"/>
-                    </w:rPr>
-                    <w:t xml:space="preserve">”: </w:t>
-                  </w:r>
-                  <w:proofErr w:type="spellStart"/>
-                  <w:r>
-                    <w:rPr>
-                      <w:rFonts w:ascii="Cambria" w:hAnsi="Cambria"/>
-                      <w:sz w:val="24"/>
-                    </w:rPr>
-                    <w:t>lable</w:t>
-                  </w:r>
-                  <w:proofErr w:type="spellEnd"/>
                 </w:p>
                 <w:p>
                   <w:pPr>
@@ -12119,6 +7473,8 @@
                       <w:sz w:val="24"/>
                     </w:rPr>
                   </w:pPr>
+                  <w:bookmarkStart w:id="0" w:name="_GoBack"/>
+                  <w:bookmarkEnd w:id="0"/>
                   <w:r>
                     <w:rPr>
                       <w:rFonts w:ascii="Cambria" w:hAnsi="Cambria"/>
@@ -12126,21 +7482,26 @@
                     </w:rPr>
                     <w:t>“</w:t>
                   </w:r>
-                  <w:proofErr w:type="spellStart"/>
-                  <w:r>
-                    <w:rPr>
-                      <w:rFonts w:ascii="Cambria" w:hAnsi="Cambria"/>
-                      <w:sz w:val="24"/>
-                    </w:rPr>
-                    <w:t>Thoát</w:t>
-                  </w:r>
-                  <w:proofErr w:type="spellEnd"/>
-                  <w:r>
-                    <w:rPr>
-                      <w:rFonts w:ascii="Cambria" w:hAnsi="Cambria"/>
-                      <w:sz w:val="24"/>
-                    </w:rPr>
-                    <w:t>” button</w:t>
+                  <w:r>
+                    <w:rPr>
+                      <w:rFonts w:ascii="Cambria" w:hAnsi="Cambria"/>
+                      <w:sz w:val="24"/>
+                    </w:rPr>
+                    <w:t>Quay lại</w:t>
+                  </w:r>
+                  <w:r>
+                    <w:rPr>
+                      <w:rFonts w:ascii="Cambria" w:hAnsi="Cambria"/>
+                      <w:sz w:val="24"/>
+                    </w:rPr>
+                    <w:t xml:space="preserve">” </w:t>
+                  </w:r>
+                  <w:r>
+                    <w:rPr>
+                      <w:rFonts w:ascii="Cambria" w:hAnsi="Cambria"/>
+                      <w:sz w:val="24"/>
+                    </w:rPr>
+                    <w:t>send command</w:t>
                   </w:r>
                 </w:p>
               </w:tc>
@@ -12208,7 +7569,6 @@
                       <w:rFonts w:ascii="Cambria" w:hAnsi="Cambria"/>
                       <w:sz w:val="24"/>
                     </w:rPr>
-                    <w:lastRenderedPageBreak/>
                     <w:t>No</w:t>
                   </w:r>
                 </w:p>
@@ -12393,108 +7753,19 @@
                     </w:rPr>
                     <w:t>how warning message: “</w:t>
                   </w:r>
-                  <w:proofErr w:type="spellStart"/>
-                  <w:r>
-                    <w:rPr>
-                      <w:rFonts w:ascii="Cambria" w:hAnsi="Cambria"/>
-                      <w:sz w:val="24"/>
-                    </w:rPr>
-                    <w:t>Báo</w:t>
-                  </w:r>
-                  <w:proofErr w:type="spellEnd"/>
-                  <w:r>
-                    <w:rPr>
-                      <w:rFonts w:ascii="Cambria" w:hAnsi="Cambria"/>
-                      <w:sz w:val="24"/>
-                    </w:rPr>
-                    <w:t xml:space="preserve"> </w:t>
-                  </w:r>
-                  <w:proofErr w:type="spellStart"/>
-                  <w:r>
-                    <w:rPr>
-                      <w:rFonts w:ascii="Cambria" w:hAnsi="Cambria"/>
-                      <w:sz w:val="24"/>
-                    </w:rPr>
-                    <w:t>cáo</w:t>
-                  </w:r>
-                  <w:proofErr w:type="spellEnd"/>
-                  <w:r>
-                    <w:rPr>
-                      <w:rFonts w:ascii="Cambria" w:hAnsi="Cambria"/>
-                      <w:sz w:val="24"/>
-                    </w:rPr>
-                    <w:t xml:space="preserve"> </w:t>
-                  </w:r>
-                  <w:proofErr w:type="spellStart"/>
-                  <w:r>
-                    <w:rPr>
-                      <w:rFonts w:ascii="Cambria" w:hAnsi="Cambria"/>
-                      <w:sz w:val="24"/>
-                    </w:rPr>
-                    <w:t>hiện</w:t>
-                  </w:r>
-                  <w:proofErr w:type="spellEnd"/>
-                  <w:r>
-                    <w:rPr>
-                      <w:rFonts w:ascii="Cambria" w:hAnsi="Cambria"/>
-                      <w:sz w:val="24"/>
-                    </w:rPr>
-                    <w:t xml:space="preserve"> </w:t>
-                  </w:r>
-                  <w:proofErr w:type="spellStart"/>
-                  <w:r>
-                    <w:rPr>
-                      <w:rFonts w:ascii="Cambria" w:hAnsi="Cambria"/>
-                      <w:sz w:val="24"/>
-                    </w:rPr>
-                    <w:t>không</w:t>
-                  </w:r>
-                  <w:proofErr w:type="spellEnd"/>
-                  <w:r>
-                    <w:rPr>
-                      <w:rFonts w:ascii="Cambria" w:hAnsi="Cambria"/>
-                      <w:sz w:val="24"/>
-                    </w:rPr>
-                    <w:t xml:space="preserve"> </w:t>
-                  </w:r>
-                  <w:proofErr w:type="spellStart"/>
-                  <w:r>
-                    <w:rPr>
-                      <w:rFonts w:ascii="Cambria" w:hAnsi="Cambria"/>
-                      <w:sz w:val="24"/>
-                    </w:rPr>
-                    <w:t>tìm</w:t>
-                  </w:r>
-                  <w:proofErr w:type="spellEnd"/>
-                  <w:r>
-                    <w:rPr>
-                      <w:rFonts w:ascii="Cambria" w:hAnsi="Cambria"/>
-                      <w:sz w:val="24"/>
-                    </w:rPr>
-                    <w:t xml:space="preserve"> </w:t>
-                  </w:r>
-                  <w:proofErr w:type="spellStart"/>
-                  <w:r>
-                    <w:rPr>
-                      <w:rFonts w:ascii="Cambria" w:hAnsi="Cambria"/>
-                      <w:sz w:val="24"/>
-                    </w:rPr>
-                    <w:t>thấy</w:t>
-                  </w:r>
-                  <w:proofErr w:type="spellEnd"/>
+                  <w:r>
+                    <w:rPr>
+                      <w:rFonts w:ascii="Cambria" w:hAnsi="Cambria"/>
+                      <w:sz w:val="24"/>
+                    </w:rPr>
+                    <w:t>Báo cáo hiện không tìm thấy</w:t>
+                  </w:r>
                   <w:r>
                     <w:rPr>
                       <w:rFonts w:ascii="Cambria" w:hAnsi="Cambria"/>
                       <w:sz w:val="24"/>
                     </w:rPr>
                     <w:t>.”</w:t>
-                  </w:r>
-                  <w:r>
-                    <w:rPr>
-                      <w:rFonts w:ascii="Cambria" w:hAnsi="Cambria"/>
-                      <w:sz w:val="24"/>
-                    </w:rPr>
-                    <w:t xml:space="preserve"> And reload page.</w:t>
                   </w:r>
                 </w:p>
               </w:tc>
@@ -12624,149 +7895,12 @@
                     </w:rPr>
                     <w:t>how warning message: “</w:t>
                   </w:r>
-                  <w:proofErr w:type="spellStart"/>
-                  <w:r>
-                    <w:rPr>
-                      <w:rFonts w:ascii="Cambria" w:hAnsi="Cambria"/>
-                      <w:sz w:val="24"/>
-                    </w:rPr>
-                    <w:t>Bạn</w:t>
-                  </w:r>
-                  <w:proofErr w:type="spellEnd"/>
-                  <w:r>
-                    <w:rPr>
-                      <w:rFonts w:ascii="Cambria" w:hAnsi="Cambria"/>
-                      <w:sz w:val="24"/>
-                    </w:rPr>
-                    <w:t xml:space="preserve"> </w:t>
-                  </w:r>
-                  <w:proofErr w:type="spellStart"/>
-                  <w:r>
-                    <w:rPr>
-                      <w:rFonts w:ascii="Cambria" w:hAnsi="Cambria"/>
-                      <w:sz w:val="24"/>
-                    </w:rPr>
-                    <w:t>không</w:t>
-                  </w:r>
-                  <w:proofErr w:type="spellEnd"/>
-                  <w:r>
-                    <w:rPr>
-                      <w:rFonts w:ascii="Cambria" w:hAnsi="Cambria"/>
-                      <w:sz w:val="24"/>
-                    </w:rPr>
-                    <w:t xml:space="preserve"> </w:t>
-                  </w:r>
-                  <w:proofErr w:type="spellStart"/>
-                  <w:r>
-                    <w:rPr>
-                      <w:rFonts w:ascii="Cambria" w:hAnsi="Cambria"/>
-                      <w:sz w:val="24"/>
-                    </w:rPr>
-                    <w:t>có</w:t>
-                  </w:r>
-                  <w:proofErr w:type="spellEnd"/>
-                  <w:r>
-                    <w:rPr>
-                      <w:rFonts w:ascii="Cambria" w:hAnsi="Cambria"/>
-                      <w:sz w:val="24"/>
-                    </w:rPr>
-                    <w:t xml:space="preserve"> </w:t>
-                  </w:r>
-                  <w:proofErr w:type="spellStart"/>
-                  <w:r>
-                    <w:rPr>
-                      <w:rFonts w:ascii="Cambria" w:hAnsi="Cambria"/>
-                      <w:sz w:val="24"/>
-                    </w:rPr>
-                    <w:t>quyền</w:t>
-                  </w:r>
-                  <w:proofErr w:type="spellEnd"/>
-                  <w:r>
-                    <w:rPr>
-                      <w:rFonts w:ascii="Cambria" w:hAnsi="Cambria"/>
-                      <w:sz w:val="24"/>
-                    </w:rPr>
-                    <w:t xml:space="preserve"> </w:t>
-                  </w:r>
-                  <w:proofErr w:type="spellStart"/>
-                  <w:r>
-                    <w:rPr>
-                      <w:rFonts w:ascii="Cambria" w:hAnsi="Cambria"/>
-                      <w:sz w:val="24"/>
-                    </w:rPr>
-                    <w:t>truy</w:t>
-                  </w:r>
-                  <w:proofErr w:type="spellEnd"/>
-                  <w:r>
-                    <w:rPr>
-                      <w:rFonts w:ascii="Cambria" w:hAnsi="Cambria"/>
-                      <w:sz w:val="24"/>
-                    </w:rPr>
-                    <w:t xml:space="preserve"> </w:t>
-                  </w:r>
-                  <w:proofErr w:type="spellStart"/>
-                  <w:r>
-                    <w:rPr>
-                      <w:rFonts w:ascii="Cambria" w:hAnsi="Cambria"/>
-                      <w:sz w:val="24"/>
-                    </w:rPr>
-                    <w:t>cập</w:t>
-                  </w:r>
-                  <w:proofErr w:type="spellEnd"/>
-                  <w:r>
-                    <w:rPr>
-                      <w:rFonts w:ascii="Cambria" w:hAnsi="Cambria"/>
-                      <w:sz w:val="24"/>
-                    </w:rPr>
-                    <w:t xml:space="preserve"> </w:t>
-                  </w:r>
-                  <w:proofErr w:type="spellStart"/>
-                  <w:r>
-                    <w:rPr>
-                      <w:rFonts w:ascii="Cambria" w:hAnsi="Cambria"/>
-                      <w:sz w:val="24"/>
-                    </w:rPr>
-                    <w:t>báo</w:t>
-                  </w:r>
-                  <w:proofErr w:type="spellEnd"/>
-                  <w:r>
-                    <w:rPr>
-                      <w:rFonts w:ascii="Cambria" w:hAnsi="Cambria"/>
-                      <w:sz w:val="24"/>
-                    </w:rPr>
-                    <w:t xml:space="preserve"> </w:t>
-                  </w:r>
-                  <w:proofErr w:type="spellStart"/>
-                  <w:r>
-                    <w:rPr>
-                      <w:rFonts w:ascii="Cambria" w:hAnsi="Cambria"/>
-                      <w:sz w:val="24"/>
-                    </w:rPr>
-                    <w:t>cáo</w:t>
-                  </w:r>
-                  <w:proofErr w:type="spellEnd"/>
-                  <w:r>
-                    <w:rPr>
-                      <w:rFonts w:ascii="Cambria" w:hAnsi="Cambria"/>
-                      <w:sz w:val="24"/>
-                    </w:rPr>
-                    <w:t xml:space="preserve"> </w:t>
-                  </w:r>
-                  <w:proofErr w:type="spellStart"/>
-                  <w:r>
-                    <w:rPr>
-                      <w:rFonts w:ascii="Cambria" w:hAnsi="Cambria"/>
-                      <w:sz w:val="24"/>
-                    </w:rPr>
-                    <w:t>này</w:t>
-                  </w:r>
-                  <w:proofErr w:type="spellEnd"/>
-                  <w:r>
-                    <w:rPr>
-                      <w:rFonts w:ascii="Cambria" w:hAnsi="Cambria"/>
-                      <w:sz w:val="24"/>
-                    </w:rPr>
-                    <w:t>”.</w:t>
+                  <w:r>
+                    <w:rPr>
+                      <w:rFonts w:ascii="Cambria" w:hAnsi="Cambria"/>
+                      <w:sz w:val="24"/>
+                    </w:rPr>
+                    <w:t>Bạn không có quyền truy cập báo cáo này”.</w:t>
                   </w:r>
                 </w:p>
               </w:tc>
@@ -12887,7 +8021,6 @@
           </w:p>
         </w:tc>
       </w:tr>
-      <w:bookmarkEnd w:id="0"/>
     </w:tbl>
     <w:p>
       <w:pPr>
@@ -13145,7 +8278,7 @@
   <w:abstractNum w:abstractNumId="2">
     <w:nsid w:val="14135256"/>
     <w:multiLevelType w:val="hybridMultilevel"/>
-    <w:tmpl w:val="5DC47D00"/>
+    <w:tmpl w:val="0718818E"/>
     <w:lvl w:ilvl="0" w:tplc="0409000F">
       <w:start w:val="1"/>
       <w:numFmt w:val="decimal"/>
@@ -13169,14 +8302,17 @@
         <w:rFonts w:ascii="Cambria" w:eastAsiaTheme="minorHAnsi" w:hAnsi="Cambria" w:cstheme="minorBidi" w:hint="default"/>
       </w:rPr>
     </w:lvl>
-    <w:lvl w:ilvl="2" w:tplc="0409001B" w:tentative="1">
-      <w:start w:val="1"/>
-      <w:numFmt w:val="lowerRoman"/>
-      <w:lvlText w:val="%3."/>
-      <w:lvlJc w:val="right"/>
+    <w:lvl w:ilvl="2" w:tplc="04090003">
+      <w:start w:val="1"/>
+      <w:numFmt w:val="bullet"/>
+      <w:lvlText w:val="o"/>
+      <w:lvlJc w:val="left"/>
       <w:pPr>
         <w:ind w:left="1800" w:hanging="180"/>
       </w:pPr>
+      <w:rPr>
+        <w:rFonts w:ascii="Courier New" w:hAnsi="Courier New" w:cs="Courier New" w:hint="default"/>
+      </w:rPr>
     </w:lvl>
     <w:lvl w:ilvl="3" w:tplc="0409000F" w:tentative="1">
       <w:start w:val="1"/>
@@ -13236,7 +8372,7 @@
   <w:abstractNum w:abstractNumId="3">
     <w:nsid w:val="15C14125"/>
     <w:multiLevelType w:val="hybridMultilevel"/>
-    <w:tmpl w:val="9C4C8782"/>
+    <w:tmpl w:val="63E47ED0"/>
     <w:lvl w:ilvl="0" w:tplc="8880159A">
       <w:start w:val="1"/>
       <w:numFmt w:val="bullet"/>
@@ -13259,16 +8395,16 @@
         <w:vertAlign w:val="baseline"/>
       </w:rPr>
     </w:lvl>
-    <w:lvl w:ilvl="1" w:tplc="04090001">
+    <w:lvl w:ilvl="1" w:tplc="04090003">
       <w:start w:val="1"/>
       <w:numFmt w:val="bullet"/>
-      <w:lvlText w:val=""/>
+      <w:lvlText w:val="o"/>
       <w:lvlJc w:val="left"/>
       <w:pPr>
         <w:ind w:left="1440" w:hanging="360"/>
       </w:pPr>
       <w:rPr>
-        <w:rFonts w:ascii="Symbol" w:hAnsi="Symbol" w:hint="default"/>
+        <w:rFonts w:ascii="Courier New" w:hAnsi="Courier New" w:cs="Courier New" w:hint="default"/>
       </w:rPr>
     </w:lvl>
     <w:lvl w:ilvl="2" w:tplc="04090005" w:tentative="1">
@@ -14214,6 +9350,105 @@
     </w:lvl>
   </w:abstractNum>
   <w:abstractNum w:abstractNumId="13">
+    <w:nsid w:val="562A5DC6"/>
+    <w:multiLevelType w:val="hybridMultilevel"/>
+    <w:tmpl w:val="BCA814E8"/>
+    <w:lvl w:ilvl="0" w:tplc="8880159A">
+      <w:start w:val="1"/>
+      <w:numFmt w:val="bullet"/>
+      <w:lvlText w:val="-"/>
+      <w:lvlJc w:val="left"/>
+      <w:pPr>
+        <w:ind w:left="630" w:hanging="360"/>
+      </w:pPr>
+      <w:rPr>
+        <w:rFonts w:ascii="Cambria" w:eastAsia="Cambria" w:hAnsi="Cambria" w:cs="Cambria" w:hint="default"/>
+        <w:b w:val="0"/>
+        <w:i w:val="0"/>
+        <w:strike w:val="0"/>
+        <w:dstrike w:val="0"/>
+        <w:color w:val="000000"/>
+        <w:sz w:val="24"/>
+        <w:u w:val="none" w:color="000000"/>
+        <w:bdr w:val="none" w:sz="0" w:space="0" w:color="auto"/>
+        <w:shd w:val="clear" w:color="auto" w:fill="auto"/>
+        <w:vertAlign w:val="baseline"/>
+      </w:rPr>
+    </w:lvl>
+    <w:lvl w:ilvl="1" w:tplc="04090019" w:tentative="1">
+      <w:start w:val="1"/>
+      <w:numFmt w:val="lowerLetter"/>
+      <w:lvlText w:val="%2."/>
+      <w:lvlJc w:val="left"/>
+      <w:pPr>
+        <w:ind w:left="1350" w:hanging="360"/>
+      </w:pPr>
+    </w:lvl>
+    <w:lvl w:ilvl="2" w:tplc="0409001B" w:tentative="1">
+      <w:start w:val="1"/>
+      <w:numFmt w:val="lowerRoman"/>
+      <w:lvlText w:val="%3."/>
+      <w:lvlJc w:val="right"/>
+      <w:pPr>
+        <w:ind w:left="2070" w:hanging="180"/>
+      </w:pPr>
+    </w:lvl>
+    <w:lvl w:ilvl="3" w:tplc="0409000F" w:tentative="1">
+      <w:start w:val="1"/>
+      <w:numFmt w:val="decimal"/>
+      <w:lvlText w:val="%4."/>
+      <w:lvlJc w:val="left"/>
+      <w:pPr>
+        <w:ind w:left="2790" w:hanging="360"/>
+      </w:pPr>
+    </w:lvl>
+    <w:lvl w:ilvl="4" w:tplc="04090019" w:tentative="1">
+      <w:start w:val="1"/>
+      <w:numFmt w:val="lowerLetter"/>
+      <w:lvlText w:val="%5."/>
+      <w:lvlJc w:val="left"/>
+      <w:pPr>
+        <w:ind w:left="3510" w:hanging="360"/>
+      </w:pPr>
+    </w:lvl>
+    <w:lvl w:ilvl="5" w:tplc="0409001B" w:tentative="1">
+      <w:start w:val="1"/>
+      <w:numFmt w:val="lowerRoman"/>
+      <w:lvlText w:val="%6."/>
+      <w:lvlJc w:val="right"/>
+      <w:pPr>
+        <w:ind w:left="4230" w:hanging="180"/>
+      </w:pPr>
+    </w:lvl>
+    <w:lvl w:ilvl="6" w:tplc="0409000F" w:tentative="1">
+      <w:start w:val="1"/>
+      <w:numFmt w:val="decimal"/>
+      <w:lvlText w:val="%7."/>
+      <w:lvlJc w:val="left"/>
+      <w:pPr>
+        <w:ind w:left="4950" w:hanging="360"/>
+      </w:pPr>
+    </w:lvl>
+    <w:lvl w:ilvl="7" w:tplc="04090019" w:tentative="1">
+      <w:start w:val="1"/>
+      <w:numFmt w:val="lowerLetter"/>
+      <w:lvlText w:val="%8."/>
+      <w:lvlJc w:val="left"/>
+      <w:pPr>
+        <w:ind w:left="5670" w:hanging="360"/>
+      </w:pPr>
+    </w:lvl>
+    <w:lvl w:ilvl="8" w:tplc="0409001B" w:tentative="1">
+      <w:start w:val="1"/>
+      <w:numFmt w:val="lowerRoman"/>
+      <w:lvlText w:val="%9."/>
+      <w:lvlJc w:val="right"/>
+      <w:pPr>
+        <w:ind w:left="6390" w:hanging="180"/>
+      </w:pPr>
+    </w:lvl>
+  </w:abstractNum>
+  <w:abstractNum w:abstractNumId="14">
     <w:nsid w:val="56DE5B55"/>
     <w:multiLevelType w:val="hybridMultilevel"/>
     <w:tmpl w:val="991E93F0"/>
@@ -14302,7 +9537,7 @@
       </w:pPr>
     </w:lvl>
   </w:abstractNum>
-  <w:abstractNum w:abstractNumId="14">
+  <w:abstractNum w:abstractNumId="15">
     <w:nsid w:val="5DA427E2"/>
     <w:multiLevelType w:val="hybridMultilevel"/>
     <w:tmpl w:val="844AADC8"/>
@@ -14425,7 +9660,7 @@
       </w:rPr>
     </w:lvl>
   </w:abstractNum>
-  <w:abstractNum w:abstractNumId="15">
+  <w:abstractNum w:abstractNumId="16">
     <w:nsid w:val="5F8412E5"/>
     <w:multiLevelType w:val="hybridMultilevel"/>
     <w:tmpl w:val="437C79CC"/>
@@ -14548,7 +9783,7 @@
       </w:rPr>
     </w:lvl>
   </w:abstractNum>
-  <w:abstractNum w:abstractNumId="16">
+  <w:abstractNum w:abstractNumId="17">
     <w:nsid w:val="6931482D"/>
     <w:multiLevelType w:val="hybridMultilevel"/>
     <w:tmpl w:val="601ECCA6"/>
@@ -14671,7 +9906,121 @@
       </w:rPr>
     </w:lvl>
   </w:abstractNum>
-  <w:abstractNum w:abstractNumId="17">
+  <w:abstractNum w:abstractNumId="18">
+    <w:nsid w:val="69CD3CE7"/>
+    <w:multiLevelType w:val="hybridMultilevel"/>
+    <w:tmpl w:val="243A0878"/>
+    <w:lvl w:ilvl="0" w:tplc="608AF430">
+      <w:start w:val="1"/>
+      <w:numFmt w:val="bullet"/>
+      <w:lvlText w:val=""/>
+      <w:lvlJc w:val="left"/>
+      <w:pPr>
+        <w:ind w:left="2340" w:hanging="360"/>
+      </w:pPr>
+      <w:rPr>
+        <w:rFonts w:ascii="Symbol" w:hAnsi="Symbol" w:hint="default"/>
+        <w:sz w:val="24"/>
+      </w:rPr>
+    </w:lvl>
+    <w:lvl w:ilvl="1" w:tplc="04090003" w:tentative="1">
+      <w:start w:val="1"/>
+      <w:numFmt w:val="bullet"/>
+      <w:lvlText w:val="o"/>
+      <w:lvlJc w:val="left"/>
+      <w:pPr>
+        <w:ind w:left="3060" w:hanging="360"/>
+      </w:pPr>
+      <w:rPr>
+        <w:rFonts w:ascii="Courier New" w:hAnsi="Courier New" w:cs="Courier New" w:hint="default"/>
+      </w:rPr>
+    </w:lvl>
+    <w:lvl w:ilvl="2" w:tplc="04090005" w:tentative="1">
+      <w:start w:val="1"/>
+      <w:numFmt w:val="bullet"/>
+      <w:lvlText w:val=""/>
+      <w:lvlJc w:val="left"/>
+      <w:pPr>
+        <w:ind w:left="3780" w:hanging="360"/>
+      </w:pPr>
+      <w:rPr>
+        <w:rFonts w:ascii="Wingdings" w:hAnsi="Wingdings" w:hint="default"/>
+      </w:rPr>
+    </w:lvl>
+    <w:lvl w:ilvl="3" w:tplc="04090001" w:tentative="1">
+      <w:start w:val="1"/>
+      <w:numFmt w:val="bullet"/>
+      <w:lvlText w:val=""/>
+      <w:lvlJc w:val="left"/>
+      <w:pPr>
+        <w:ind w:left="4500" w:hanging="360"/>
+      </w:pPr>
+      <w:rPr>
+        <w:rFonts w:ascii="Symbol" w:hAnsi="Symbol" w:hint="default"/>
+      </w:rPr>
+    </w:lvl>
+    <w:lvl w:ilvl="4" w:tplc="04090003" w:tentative="1">
+      <w:start w:val="1"/>
+      <w:numFmt w:val="bullet"/>
+      <w:lvlText w:val="o"/>
+      <w:lvlJc w:val="left"/>
+      <w:pPr>
+        <w:ind w:left="5220" w:hanging="360"/>
+      </w:pPr>
+      <w:rPr>
+        <w:rFonts w:ascii="Courier New" w:hAnsi="Courier New" w:cs="Courier New" w:hint="default"/>
+      </w:rPr>
+    </w:lvl>
+    <w:lvl w:ilvl="5" w:tplc="04090005" w:tentative="1">
+      <w:start w:val="1"/>
+      <w:numFmt w:val="bullet"/>
+      <w:lvlText w:val=""/>
+      <w:lvlJc w:val="left"/>
+      <w:pPr>
+        <w:ind w:left="5940" w:hanging="360"/>
+      </w:pPr>
+      <w:rPr>
+        <w:rFonts w:ascii="Wingdings" w:hAnsi="Wingdings" w:hint="default"/>
+      </w:rPr>
+    </w:lvl>
+    <w:lvl w:ilvl="6" w:tplc="04090001" w:tentative="1">
+      <w:start w:val="1"/>
+      <w:numFmt w:val="bullet"/>
+      <w:lvlText w:val=""/>
+      <w:lvlJc w:val="left"/>
+      <w:pPr>
+        <w:ind w:left="6660" w:hanging="360"/>
+      </w:pPr>
+      <w:rPr>
+        <w:rFonts w:ascii="Symbol" w:hAnsi="Symbol" w:hint="default"/>
+      </w:rPr>
+    </w:lvl>
+    <w:lvl w:ilvl="7" w:tplc="04090003" w:tentative="1">
+      <w:start w:val="1"/>
+      <w:numFmt w:val="bullet"/>
+      <w:lvlText w:val="o"/>
+      <w:lvlJc w:val="left"/>
+      <w:pPr>
+        <w:ind w:left="7380" w:hanging="360"/>
+      </w:pPr>
+      <w:rPr>
+        <w:rFonts w:ascii="Courier New" w:hAnsi="Courier New" w:cs="Courier New" w:hint="default"/>
+      </w:rPr>
+    </w:lvl>
+    <w:lvl w:ilvl="8" w:tplc="04090005" w:tentative="1">
+      <w:start w:val="1"/>
+      <w:numFmt w:val="bullet"/>
+      <w:lvlText w:val=""/>
+      <w:lvlJc w:val="left"/>
+      <w:pPr>
+        <w:ind w:left="8100" w:hanging="360"/>
+      </w:pPr>
+      <w:rPr>
+        <w:rFonts w:ascii="Wingdings" w:hAnsi="Wingdings" w:hint="default"/>
+      </w:rPr>
+    </w:lvl>
+  </w:abstractNum>
+  <w:abstractNum w:abstractNumId="19">
     <w:nsid w:val="6EB44BA8"/>
     <w:multiLevelType w:val="hybridMultilevel"/>
     <w:tmpl w:val="BE6CEE9A"/>
@@ -14794,7 +10143,7 @@
       </w:rPr>
     </w:lvl>
   </w:abstractNum>
-  <w:abstractNum w:abstractNumId="18">
+  <w:abstractNum w:abstractNumId="20">
     <w:nsid w:val="775C6497"/>
     <w:multiLevelType w:val="hybridMultilevel"/>
     <w:tmpl w:val="D38652D6"/>
@@ -14911,19 +10260,19 @@
     <w:abstractNumId w:val="6"/>
   </w:num>
   <w:num w:numId="2">
-    <w:abstractNumId w:val="16"/>
+    <w:abstractNumId w:val="17"/>
   </w:num>
   <w:num w:numId="3">
     <w:abstractNumId w:val="2"/>
   </w:num>
   <w:num w:numId="4">
-    <w:abstractNumId w:val="14"/>
+    <w:abstractNumId w:val="15"/>
   </w:num>
   <w:num w:numId="5">
     <w:abstractNumId w:val="0"/>
   </w:num>
   <w:num w:numId="6">
-    <w:abstractNumId w:val="17"/>
+    <w:abstractNumId w:val="19"/>
   </w:num>
   <w:num w:numId="7">
     <w:abstractNumId w:val="7"/>
@@ -14935,13 +10284,13 @@
     <w:abstractNumId w:val="5"/>
   </w:num>
   <w:num w:numId="10">
-    <w:abstractNumId w:val="13"/>
+    <w:abstractNumId w:val="14"/>
   </w:num>
   <w:num w:numId="11">
     <w:abstractNumId w:val="3"/>
   </w:num>
   <w:num w:numId="12">
-    <w:abstractNumId w:val="18"/>
+    <w:abstractNumId w:val="20"/>
   </w:num>
   <w:num w:numId="13">
     <w:abstractNumId w:val="11"/>
@@ -14959,13 +10308,19 @@
     <w:abstractNumId w:val="9"/>
   </w:num>
   <w:num w:numId="18">
-    <w:abstractNumId w:val="15"/>
+    <w:abstractNumId w:val="16"/>
   </w:num>
   <w:num w:numId="19">
     <w:abstractNumId w:val="2"/>
   </w:num>
   <w:num w:numId="20">
     <w:abstractNumId w:val="8"/>
+  </w:num>
+  <w:num w:numId="21">
+    <w:abstractNumId w:val="18"/>
+  </w:num>
+  <w:num w:numId="22">
+    <w:abstractNumId w:val="13"/>
   </w:num>
 </w:numbering>
 </file>
@@ -15013,7 +10368,7 @@
     <w:lsdException w:name="Subtitle" w:semiHidden="0" w:uiPriority="11" w:unhideWhenUsed="0" w:qFormat="1"/>
     <w:lsdException w:name="Strong" w:semiHidden="0" w:uiPriority="22" w:unhideWhenUsed="0" w:qFormat="1"/>
     <w:lsdException w:name="Emphasis" w:semiHidden="0" w:uiPriority="20" w:unhideWhenUsed="0" w:qFormat="1"/>
-    <w:lsdException w:name="Table Grid" w:semiHidden="0" w:uiPriority="59" w:unhideWhenUsed="0"/>
+    <w:lsdException w:name="Table Grid" w:semiHidden="0" w:uiPriority="39" w:unhideWhenUsed="0"/>
     <w:lsdException w:name="Placeholder Text" w:unhideWhenUsed="0"/>
     <w:lsdException w:name="No Spacing" w:semiHidden="0" w:uiPriority="1" w:unhideWhenUsed="0" w:qFormat="1"/>
     <w:lsdException w:name="Light Shading" w:semiHidden="0" w:uiPriority="60" w:unhideWhenUsed="0"/>
@@ -15160,12 +10515,13 @@
   <w:style w:type="table" w:styleId="TableGrid">
     <w:name w:val="Table Grid"/>
     <w:basedOn w:val="TableNormal"/>
-    <w:uiPriority w:val="59"/>
+    <w:uiPriority w:val="39"/>
     <w:rsid w:val="00942425"/>
     <w:pPr>
       <w:spacing w:after="0" w:line="240" w:lineRule="auto"/>
     </w:pPr>
     <w:tblPr>
+      <w:tblInd w:w="0" w:type="dxa"/>
       <w:tblBorders>
         <w:top w:val="single" w:sz="4" w:space="0" w:color="auto"/>
         <w:left w:val="single" w:sz="4" w:space="0" w:color="auto"/>
@@ -15174,11 +10530,18 @@
         <w:insideH w:val="single" w:sz="4" w:space="0" w:color="auto"/>
         <w:insideV w:val="single" w:sz="4" w:space="0" w:color="auto"/>
       </w:tblBorders>
+      <w:tblCellMar>
+        <w:top w:w="0" w:type="dxa"/>
+        <w:left w:w="108" w:type="dxa"/>
+        <w:bottom w:w="0" w:type="dxa"/>
+        <w:right w:w="108" w:type="dxa"/>
+      </w:tblCellMar>
     </w:tblPr>
   </w:style>
   <w:style w:type="paragraph" w:styleId="ListParagraph">
     <w:name w:val="List Paragraph"/>
     <w:basedOn w:val="Normal"/>
+    <w:link w:val="ListParagraphChar"/>
     <w:uiPriority w:val="34"/>
     <w:qFormat/>
     <w:rsid w:val="00942425"/>
@@ -15186,6 +10549,13 @@
       <w:ind w:left="720"/>
       <w:contextualSpacing/>
     </w:pPr>
+  </w:style>
+  <w:style w:type="character" w:customStyle="1" w:styleId="ListParagraphChar">
+    <w:name w:val="List Paragraph Char"/>
+    <w:link w:val="ListParagraph"/>
+    <w:uiPriority w:val="34"/>
+    <w:locked/>
+    <w:rsid w:val="00597BF5"/>
   </w:style>
 </w:styles>
 </file>
@@ -15233,7 +10603,7 @@
     <w:lsdException w:name="Subtitle" w:semiHidden="0" w:uiPriority="11" w:unhideWhenUsed="0" w:qFormat="1"/>
     <w:lsdException w:name="Strong" w:semiHidden="0" w:uiPriority="22" w:unhideWhenUsed="0" w:qFormat="1"/>
     <w:lsdException w:name="Emphasis" w:semiHidden="0" w:uiPriority="20" w:unhideWhenUsed="0" w:qFormat="1"/>
-    <w:lsdException w:name="Table Grid" w:semiHidden="0" w:uiPriority="59" w:unhideWhenUsed="0"/>
+    <w:lsdException w:name="Table Grid" w:semiHidden="0" w:uiPriority="39" w:unhideWhenUsed="0"/>
     <w:lsdException w:name="Placeholder Text" w:unhideWhenUsed="0"/>
     <w:lsdException w:name="No Spacing" w:semiHidden="0" w:uiPriority="1" w:unhideWhenUsed="0" w:qFormat="1"/>
     <w:lsdException w:name="Light Shading" w:semiHidden="0" w:uiPriority="60" w:unhideWhenUsed="0"/>
@@ -15380,12 +10750,13 @@
   <w:style w:type="table" w:styleId="TableGrid">
     <w:name w:val="Table Grid"/>
     <w:basedOn w:val="TableNormal"/>
-    <w:uiPriority w:val="59"/>
+    <w:uiPriority w:val="39"/>
     <w:rsid w:val="00942425"/>
     <w:pPr>
       <w:spacing w:after="0" w:line="240" w:lineRule="auto"/>
     </w:pPr>
     <w:tblPr>
+      <w:tblInd w:w="0" w:type="dxa"/>
       <w:tblBorders>
         <w:top w:val="single" w:sz="4" w:space="0" w:color="auto"/>
         <w:left w:val="single" w:sz="4" w:space="0" w:color="auto"/>
@@ -15394,11 +10765,18 @@
         <w:insideH w:val="single" w:sz="4" w:space="0" w:color="auto"/>
         <w:insideV w:val="single" w:sz="4" w:space="0" w:color="auto"/>
       </w:tblBorders>
+      <w:tblCellMar>
+        <w:top w:w="0" w:type="dxa"/>
+        <w:left w:w="108" w:type="dxa"/>
+        <w:bottom w:w="0" w:type="dxa"/>
+        <w:right w:w="108" w:type="dxa"/>
+      </w:tblCellMar>
     </w:tblPr>
   </w:style>
   <w:style w:type="paragraph" w:styleId="ListParagraph">
     <w:name w:val="List Paragraph"/>
     <w:basedOn w:val="Normal"/>
+    <w:link w:val="ListParagraphChar"/>
     <w:uiPriority w:val="34"/>
     <w:qFormat/>
     <w:rsid w:val="00942425"/>
@@ -15406,6 +10784,13 @@
       <w:ind w:left="720"/>
       <w:contextualSpacing/>
     </w:pPr>
+  </w:style>
+  <w:style w:type="character" w:customStyle="1" w:styleId="ListParagraphChar">
+    <w:name w:val="List Paragraph Char"/>
+    <w:link w:val="ListParagraph"/>
+    <w:uiPriority w:val="34"/>
+    <w:locked/>
+    <w:rsid w:val="00597BF5"/>
   </w:style>
 </w:styles>
 </file>
@@ -15693,4 +11078,16 @@
   <a:objectDefaults/>
   <a:extraClrSchemeLst/>
 </a:theme>
+</file>
+
+<file path=customXml/item1.xml><?xml version="1.0" encoding="utf-8"?>
+<b:Sources xmlns:b="http://schemas.openxmlformats.org/officeDocument/2006/bibliography" xmlns="http://schemas.openxmlformats.org/officeDocument/2006/bibliography" SelectedStyle="\APA.XSL" StyleName="APA"/>
+</file>
+
+<file path=customXml/itemProps1.xml><?xml version="1.0" encoding="utf-8"?>
+<ds:datastoreItem xmlns:ds="http://schemas.openxmlformats.org/officeDocument/2006/customXml" ds:itemID="{1337B4D8-5BF8-406A-8A55-CDD4D0907911}">
+  <ds:schemaRefs>
+    <ds:schemaRef ds:uri="http://schemas.openxmlformats.org/officeDocument/2006/bibliography"/>
+  </ds:schemaRefs>
+</ds:datastoreItem>
 </file>
--- a/Usecase/Usecase Specification - ChiDNMSE60717.docx
+++ b/Usecase/Usecase Specification - ChiDNMSE60717.docx
@@ -605,55 +605,7 @@
                 <w:rFonts w:ascii="Cambria" w:hAnsi="Cambria"/>
                 <w:sz w:val="24"/>
               </w:rPr>
-              <w:t>User send “</w:t>
-            </w:r>
-            <w:proofErr w:type="spellStart"/>
-            <w:r>
-              <w:rPr>
-                <w:rFonts w:ascii="Cambria" w:hAnsi="Cambria"/>
-                <w:sz w:val="24"/>
-              </w:rPr>
-              <w:t>Tạo</w:t>
-            </w:r>
-            <w:proofErr w:type="spellEnd"/>
-            <w:r>
-              <w:rPr>
-                <w:rFonts w:ascii="Cambria" w:hAnsi="Cambria"/>
-                <w:sz w:val="24"/>
-              </w:rPr>
-              <w:t xml:space="preserve"> </w:t>
-            </w:r>
-            <w:proofErr w:type="spellStart"/>
-            <w:r>
-              <w:rPr>
-                <w:rFonts w:ascii="Cambria" w:hAnsi="Cambria"/>
-                <w:sz w:val="24"/>
-              </w:rPr>
-              <w:t>Báo</w:t>
-            </w:r>
-            <w:proofErr w:type="spellEnd"/>
-            <w:r>
-              <w:rPr>
-                <w:rFonts w:ascii="Cambria" w:hAnsi="Cambria"/>
-                <w:sz w:val="24"/>
-              </w:rPr>
-              <w:t xml:space="preserve"> </w:t>
-            </w:r>
-            <w:proofErr w:type="spellStart"/>
-            <w:r>
-              <w:rPr>
-                <w:rFonts w:ascii="Cambria" w:hAnsi="Cambria"/>
-                <w:sz w:val="24"/>
-              </w:rPr>
-              <w:t>Cáo</w:t>
-            </w:r>
-            <w:proofErr w:type="spellEnd"/>
-            <w:r>
-              <w:rPr>
-                <w:rFonts w:ascii="Cambria" w:hAnsi="Cambria"/>
-                <w:sz w:val="24"/>
-              </w:rPr>
-              <w:t xml:space="preserve">” request in </w:t>
+              <w:t xml:space="preserve">User send “Tạo Báo Cáo” request in </w:t>
             </w:r>
             <w:r>
               <w:rPr>
@@ -931,55 +883,7 @@
                       <w:rFonts w:ascii="Cambria" w:hAnsi="Cambria"/>
                       <w:sz w:val="24"/>
                     </w:rPr>
-                    <w:t>User send “</w:t>
-                  </w:r>
-                  <w:proofErr w:type="spellStart"/>
-                  <w:r>
-                    <w:rPr>
-                      <w:rFonts w:ascii="Cambria" w:hAnsi="Cambria"/>
-                      <w:sz w:val="24"/>
-                    </w:rPr>
-                    <w:t>Tạo</w:t>
-                  </w:r>
-                  <w:proofErr w:type="spellEnd"/>
-                  <w:r>
-                    <w:rPr>
-                      <w:rFonts w:ascii="Cambria" w:hAnsi="Cambria"/>
-                      <w:sz w:val="24"/>
-                    </w:rPr>
-                    <w:t xml:space="preserve"> </w:t>
-                  </w:r>
-                  <w:proofErr w:type="spellStart"/>
-                  <w:r>
-                    <w:rPr>
-                      <w:rFonts w:ascii="Cambria" w:hAnsi="Cambria"/>
-                      <w:sz w:val="24"/>
-                    </w:rPr>
-                    <w:t>Báo</w:t>
-                  </w:r>
-                  <w:proofErr w:type="spellEnd"/>
-                  <w:r>
-                    <w:rPr>
-                      <w:rFonts w:ascii="Cambria" w:hAnsi="Cambria"/>
-                      <w:sz w:val="24"/>
-                    </w:rPr>
-                    <w:t xml:space="preserve"> </w:t>
-                  </w:r>
-                  <w:proofErr w:type="spellStart"/>
-                  <w:r>
-                    <w:rPr>
-                      <w:rFonts w:ascii="Cambria" w:hAnsi="Cambria"/>
-                      <w:sz w:val="24"/>
-                    </w:rPr>
-                    <w:t>Cáo</w:t>
-                  </w:r>
-                  <w:proofErr w:type="spellEnd"/>
-                  <w:r>
-                    <w:rPr>
-                      <w:rFonts w:ascii="Cambria" w:hAnsi="Cambria"/>
-                      <w:sz w:val="24"/>
-                    </w:rPr>
-                    <w:t xml:space="preserve">” </w:t>
+                    <w:t xml:space="preserve">User send “Tạo Báo Cáo” </w:t>
                   </w:r>
                   <w:r>
                     <w:rPr>
@@ -1092,23 +996,7 @@
                       <w:rFonts w:ascii="Cambria" w:hAnsi="Cambria"/>
                       <w:sz w:val="24"/>
                     </w:rPr>
-                    <w:t>“</w:t>
-                  </w:r>
-                  <w:proofErr w:type="spellStart"/>
-                  <w:r>
-                    <w:rPr>
-                      <w:rFonts w:ascii="Cambria" w:hAnsi="Cambria"/>
-                      <w:sz w:val="24"/>
-                    </w:rPr>
-                    <w:t>Phòng</w:t>
-                  </w:r>
-                  <w:proofErr w:type="spellEnd"/>
-                  <w:r>
-                    <w:rPr>
-                      <w:rFonts w:ascii="Cambria" w:hAnsi="Cambria"/>
-                      <w:sz w:val="24"/>
-                    </w:rPr>
-                    <w:t>”: value list</w:t>
+                    <w:t>“Phòng”: value list</w:t>
                   </w:r>
                   <w:r>
                     <w:rPr>
@@ -1142,23 +1030,7 @@
                       <w:rFonts w:ascii="Cambria" w:hAnsi="Cambria"/>
                       <w:sz w:val="24"/>
                     </w:rPr>
-                    <w:t>“</w:t>
-                  </w:r>
-                  <w:proofErr w:type="spellStart"/>
-                  <w:r>
-                    <w:rPr>
-                      <w:rFonts w:ascii="Cambria" w:hAnsi="Cambria"/>
-                      <w:sz w:val="24"/>
-                    </w:rPr>
-                    <w:t>Thông</w:t>
-                  </w:r>
-                  <w:proofErr w:type="spellEnd"/>
-                  <w:r>
-                    <w:rPr>
-                      <w:rFonts w:ascii="Cambria" w:hAnsi="Cambria"/>
-                      <w:sz w:val="24"/>
-                    </w:rPr>
-                    <w:t xml:space="preserve"> tin”: list equipment by category and status report of equipment.</w:t>
+                    <w:t>“Thông tin”: list equipment by category and status report of equipment.</w:t>
                   </w:r>
                 </w:p>
                 <w:p>
@@ -1198,39 +1070,7 @@
                       <w:rFonts w:ascii="Cambria" w:hAnsi="Cambria"/>
                       <w:sz w:val="24"/>
                     </w:rPr>
-                    <w:t>“</w:t>
-                  </w:r>
-                  <w:proofErr w:type="spellStart"/>
-                  <w:r>
-                    <w:rPr>
-                      <w:rFonts w:ascii="Cambria" w:hAnsi="Cambria"/>
-                      <w:sz w:val="24"/>
-                    </w:rPr>
-                    <w:t>Hư</w:t>
-                  </w:r>
-                  <w:proofErr w:type="spellEnd"/>
-                  <w:r>
-                    <w:rPr>
-                      <w:rFonts w:ascii="Cambria" w:hAnsi="Cambria"/>
-                      <w:sz w:val="24"/>
-                    </w:rPr>
-                    <w:t xml:space="preserve"> </w:t>
-                  </w:r>
-                  <w:proofErr w:type="spellStart"/>
-                  <w:r>
-                    <w:rPr>
-                      <w:rFonts w:ascii="Cambria" w:hAnsi="Cambria"/>
-                      <w:sz w:val="24"/>
-                    </w:rPr>
-                    <w:t>hại</w:t>
-                  </w:r>
-                  <w:proofErr w:type="spellEnd"/>
-                  <w:r>
-                    <w:rPr>
-                      <w:rFonts w:ascii="Cambria" w:hAnsi="Cambria"/>
-                      <w:sz w:val="24"/>
-                    </w:rPr>
-                    <w:t>”:</w:t>
+                    <w:t>“Hư hại”:</w:t>
                   </w:r>
                   <w:r>
                     <w:rPr>
@@ -1259,7 +1099,6 @@
                     </w:rPr>
                     <w:t>Equipment evaluate: value list [“</w:t>
                   </w:r>
-                  <w:proofErr w:type="spellStart"/>
                   <w:r>
                     <w:rPr>
                       <w:rFonts w:ascii="Cambria" w:hAnsi="Cambria"/>
@@ -1267,189 +1106,12 @@
                     </w:rPr>
                     <w:t>Hư</w:t>
                   </w:r>
-                  <w:proofErr w:type="spellEnd"/>
-                  <w:r>
-                    <w:rPr>
-                      <w:rFonts w:ascii="Cambria" w:hAnsi="Cambria"/>
-                      <w:sz w:val="24"/>
-                    </w:rPr>
-                    <w:t xml:space="preserve"> </w:t>
-                  </w:r>
-                  <w:proofErr w:type="spellStart"/>
-                  <w:r>
-                    <w:rPr>
-                      <w:rFonts w:ascii="Cambria" w:hAnsi="Cambria"/>
-                      <w:sz w:val="24"/>
-                    </w:rPr>
-                    <w:t>hại</w:t>
-                  </w:r>
-                  <w:proofErr w:type="spellEnd"/>
-                  <w:r>
-                    <w:rPr>
-                      <w:rFonts w:ascii="Cambria" w:hAnsi="Cambria"/>
-                      <w:sz w:val="24"/>
-                    </w:rPr>
-                    <w:t xml:space="preserve"> </w:t>
-                  </w:r>
-                  <w:proofErr w:type="spellStart"/>
-                  <w:r>
-                    <w:rPr>
-                      <w:rFonts w:ascii="Cambria" w:hAnsi="Cambria"/>
-                      <w:sz w:val="24"/>
-                    </w:rPr>
-                    <w:t>nặng</w:t>
-                  </w:r>
-                  <w:proofErr w:type="spellEnd"/>
-                  <w:r>
-                    <w:rPr>
-                      <w:rFonts w:ascii="Cambria" w:hAnsi="Cambria"/>
-                      <w:sz w:val="24"/>
-                    </w:rPr>
-                    <w:t>”, “</w:t>
-                  </w:r>
-                  <w:proofErr w:type="spellStart"/>
-                  <w:r>
-                    <w:rPr>
-                      <w:rFonts w:ascii="Cambria" w:hAnsi="Cambria"/>
-                      <w:sz w:val="24"/>
-                    </w:rPr>
-                    <w:t>Hư</w:t>
-                  </w:r>
-                  <w:proofErr w:type="spellEnd"/>
-                  <w:r>
-                    <w:rPr>
-                      <w:rFonts w:ascii="Cambria" w:hAnsi="Cambria"/>
-                      <w:sz w:val="24"/>
-                    </w:rPr>
-                    <w:t xml:space="preserve"> </w:t>
-                  </w:r>
-                  <w:proofErr w:type="spellStart"/>
-                  <w:r>
-                    <w:rPr>
-                      <w:rFonts w:ascii="Cambria" w:hAnsi="Cambria"/>
-                      <w:sz w:val="24"/>
-                    </w:rPr>
-                    <w:t>hại</w:t>
-                  </w:r>
-                  <w:proofErr w:type="spellEnd"/>
-                  <w:r>
-                    <w:rPr>
-                      <w:rFonts w:ascii="Cambria" w:hAnsi="Cambria"/>
-                      <w:sz w:val="24"/>
-                    </w:rPr>
-                    <w:t xml:space="preserve"> </w:t>
-                  </w:r>
-                  <w:proofErr w:type="spellStart"/>
-                  <w:r>
-                    <w:rPr>
-                      <w:rFonts w:ascii="Cambria" w:hAnsi="Cambria"/>
-                      <w:sz w:val="24"/>
-                    </w:rPr>
-                    <w:t>trung</w:t>
-                  </w:r>
-                  <w:proofErr w:type="spellEnd"/>
-                  <w:r>
-                    <w:rPr>
-                      <w:rFonts w:ascii="Cambria" w:hAnsi="Cambria"/>
-                      <w:sz w:val="24"/>
-                    </w:rPr>
-                    <w:t xml:space="preserve"> </w:t>
-                  </w:r>
-                  <w:proofErr w:type="spellStart"/>
-                  <w:r>
-                    <w:rPr>
-                      <w:rFonts w:ascii="Cambria" w:hAnsi="Cambria"/>
-                      <w:sz w:val="24"/>
-                    </w:rPr>
-                    <w:t>bình</w:t>
-                  </w:r>
-                  <w:proofErr w:type="spellEnd"/>
-                  <w:r>
-                    <w:rPr>
-                      <w:rFonts w:ascii="Cambria" w:hAnsi="Cambria"/>
-                      <w:sz w:val="24"/>
-                    </w:rPr>
-                    <w:t>”, “</w:t>
-                  </w:r>
-                  <w:proofErr w:type="spellStart"/>
-                  <w:r>
-                    <w:rPr>
-                      <w:rFonts w:ascii="Cambria" w:hAnsi="Cambria"/>
-                      <w:sz w:val="24"/>
-                    </w:rPr>
-                    <w:t>Hư</w:t>
-                  </w:r>
-                  <w:proofErr w:type="spellEnd"/>
-                  <w:r>
-                    <w:rPr>
-                      <w:rFonts w:ascii="Cambria" w:hAnsi="Cambria"/>
-                      <w:sz w:val="24"/>
-                    </w:rPr>
-                    <w:t xml:space="preserve"> </w:t>
-                  </w:r>
-                  <w:proofErr w:type="spellStart"/>
-                  <w:r>
-                    <w:rPr>
-                      <w:rFonts w:ascii="Cambria" w:hAnsi="Cambria"/>
-                      <w:sz w:val="24"/>
-                    </w:rPr>
-                    <w:t>hại</w:t>
-                  </w:r>
-                  <w:proofErr w:type="spellEnd"/>
-                  <w:r>
-                    <w:rPr>
-                      <w:rFonts w:ascii="Cambria" w:hAnsi="Cambria"/>
-                      <w:sz w:val="24"/>
-                    </w:rPr>
-                    <w:t xml:space="preserve"> </w:t>
-                  </w:r>
-                  <w:proofErr w:type="spellStart"/>
-                  <w:r>
-                    <w:rPr>
-                      <w:rFonts w:ascii="Cambria" w:hAnsi="Cambria"/>
-                      <w:sz w:val="24"/>
-                    </w:rPr>
-                    <w:t>nhẹ</w:t>
-                  </w:r>
-                  <w:proofErr w:type="spellEnd"/>
-                  <w:r>
-                    <w:rPr>
-                      <w:rFonts w:ascii="Cambria" w:hAnsi="Cambria"/>
-                      <w:sz w:val="24"/>
-                    </w:rPr>
-                    <w:t>”, “</w:t>
-                  </w:r>
-                  <w:proofErr w:type="spellStart"/>
-                  <w:r>
-                    <w:rPr>
-                      <w:rFonts w:ascii="Cambria" w:hAnsi="Cambria"/>
-                      <w:sz w:val="24"/>
-                    </w:rPr>
-                    <w:t>Không</w:t>
-                  </w:r>
-                  <w:proofErr w:type="spellEnd"/>
-                  <w:r>
-                    <w:rPr>
-                      <w:rFonts w:ascii="Cambria" w:hAnsi="Cambria"/>
-                      <w:sz w:val="24"/>
-                    </w:rPr>
-                    <w:t xml:space="preserve"> </w:t>
-                  </w:r>
-                  <w:proofErr w:type="spellStart"/>
-                  <w:r>
-                    <w:rPr>
-                      <w:rFonts w:ascii="Cambria" w:hAnsi="Cambria"/>
-                      <w:sz w:val="24"/>
-                    </w:rPr>
-                    <w:t>biết</w:t>
-                  </w:r>
-                  <w:proofErr w:type="spellEnd"/>
-                  <w:r>
-                    <w:rPr>
-                      <w:rFonts w:ascii="Cambria" w:hAnsi="Cambria"/>
-                      <w:sz w:val="24"/>
-                    </w:rPr>
-                    <w:t>”]</w:t>
+                  <w:r>
+                    <w:rPr>
+                      <w:rFonts w:ascii="Cambria" w:hAnsi="Cambria"/>
+                      <w:sz w:val="24"/>
+                    </w:rPr>
+                    <w:t xml:space="preserve"> hại nặng”, “Hư hại trung bình”, “Hư hại nhẹ”, “Không biết”]</w:t>
                   </w:r>
                 </w:p>
                 <w:p>
@@ -1489,183 +1151,7 @@
                       <w:rFonts w:ascii="Cambria" w:hAnsi="Cambria"/>
                       <w:sz w:val="24"/>
                     </w:rPr>
-                    <w:t>“</w:t>
-                  </w:r>
-                  <w:proofErr w:type="spellStart"/>
-                  <w:r>
-                    <w:rPr>
-                      <w:rFonts w:ascii="Cambria" w:hAnsi="Cambria"/>
-                      <w:sz w:val="24"/>
-                    </w:rPr>
-                    <w:t>Đánh</w:t>
-                  </w:r>
-                  <w:proofErr w:type="spellEnd"/>
-                  <w:r>
-                    <w:rPr>
-                      <w:rFonts w:ascii="Cambria" w:hAnsi="Cambria"/>
-                      <w:sz w:val="24"/>
-                    </w:rPr>
-                    <w:t xml:space="preserve"> </w:t>
-                  </w:r>
-                  <w:proofErr w:type="spellStart"/>
-                  <w:r>
-                    <w:rPr>
-                      <w:rFonts w:ascii="Cambria" w:hAnsi="Cambria"/>
-                      <w:sz w:val="24"/>
-                    </w:rPr>
-                    <w:t>giá</w:t>
-                  </w:r>
-                  <w:proofErr w:type="spellEnd"/>
-                  <w:r>
-                    <w:rPr>
-                      <w:rFonts w:ascii="Cambria" w:hAnsi="Cambria"/>
-                      <w:sz w:val="24"/>
-                    </w:rPr>
-                    <w:t xml:space="preserve"> </w:t>
-                  </w:r>
-                  <w:proofErr w:type="spellStart"/>
-                  <w:r>
-                    <w:rPr>
-                      <w:rFonts w:ascii="Cambria" w:hAnsi="Cambria"/>
-                      <w:sz w:val="24"/>
-                    </w:rPr>
-                    <w:t>của</w:t>
-                  </w:r>
-                  <w:proofErr w:type="spellEnd"/>
-                  <w:r>
-                    <w:rPr>
-                      <w:rFonts w:ascii="Cambria" w:hAnsi="Cambria"/>
-                      <w:sz w:val="24"/>
-                    </w:rPr>
-                    <w:t xml:space="preserve"> </w:t>
-                  </w:r>
-                  <w:proofErr w:type="spellStart"/>
-                  <w:r>
-                    <w:rPr>
-                      <w:rFonts w:ascii="Cambria" w:hAnsi="Cambria"/>
-                      <w:sz w:val="24"/>
-                    </w:rPr>
-                    <w:t>bạn</w:t>
-                  </w:r>
-                  <w:proofErr w:type="spellEnd"/>
-                  <w:r>
-                    <w:rPr>
-                      <w:rFonts w:ascii="Cambria" w:hAnsi="Cambria"/>
-                      <w:sz w:val="24"/>
-                    </w:rPr>
-                    <w:t>”: value list [“</w:t>
-                  </w:r>
-                  <w:proofErr w:type="spellStart"/>
-                  <w:r>
-                    <w:rPr>
-                      <w:rFonts w:ascii="Cambria" w:hAnsi="Cambria"/>
-                      <w:sz w:val="24"/>
-                    </w:rPr>
-                    <w:t>Không</w:t>
-                  </w:r>
-                  <w:proofErr w:type="spellEnd"/>
-                  <w:r>
-                    <w:rPr>
-                      <w:rFonts w:ascii="Cambria" w:hAnsi="Cambria"/>
-                      <w:sz w:val="24"/>
-                    </w:rPr>
-                    <w:t xml:space="preserve"> </w:t>
-                  </w:r>
-                  <w:proofErr w:type="spellStart"/>
-                  <w:r>
-                    <w:rPr>
-                      <w:rFonts w:ascii="Cambria" w:hAnsi="Cambria"/>
-                      <w:sz w:val="24"/>
-                    </w:rPr>
-                    <w:t>thể</w:t>
-                  </w:r>
-                  <w:proofErr w:type="spellEnd"/>
-                  <w:r>
-                    <w:rPr>
-                      <w:rFonts w:ascii="Cambria" w:hAnsi="Cambria"/>
-                      <w:sz w:val="24"/>
-                    </w:rPr>
-                    <w:t xml:space="preserve"> </w:t>
-                  </w:r>
-                  <w:proofErr w:type="spellStart"/>
-                  <w:r>
-                    <w:rPr>
-                      <w:rFonts w:ascii="Cambria" w:hAnsi="Cambria"/>
-                      <w:sz w:val="24"/>
-                    </w:rPr>
-                    <w:t>dạy</w:t>
-                  </w:r>
-                  <w:proofErr w:type="spellEnd"/>
-                  <w:r>
-                    <w:rPr>
-                      <w:rFonts w:ascii="Cambria" w:hAnsi="Cambria"/>
-                      <w:sz w:val="24"/>
-                    </w:rPr>
-                    <w:t xml:space="preserve"> </w:t>
-                  </w:r>
-                  <w:proofErr w:type="spellStart"/>
-                  <w:r>
-                    <w:rPr>
-                      <w:rFonts w:ascii="Cambria" w:hAnsi="Cambria"/>
-                      <w:sz w:val="24"/>
-                    </w:rPr>
-                    <w:t>được</w:t>
-                  </w:r>
-                  <w:proofErr w:type="spellEnd"/>
-                  <w:r>
-                    <w:rPr>
-                      <w:rFonts w:ascii="Cambria" w:hAnsi="Cambria"/>
-                      <w:sz w:val="24"/>
-                    </w:rPr>
-                    <w:t>”, “</w:t>
-                  </w:r>
-                  <w:proofErr w:type="spellStart"/>
-                  <w:r>
-                    <w:rPr>
-                      <w:rFonts w:ascii="Cambria" w:hAnsi="Cambria"/>
-                      <w:sz w:val="24"/>
-                    </w:rPr>
-                    <w:t>Vẫn</w:t>
-                  </w:r>
-                  <w:proofErr w:type="spellEnd"/>
-                  <w:r>
-                    <w:rPr>
-                      <w:rFonts w:ascii="Cambria" w:hAnsi="Cambria"/>
-                      <w:sz w:val="24"/>
-                    </w:rPr>
-                    <w:t xml:space="preserve"> </w:t>
-                  </w:r>
-                  <w:proofErr w:type="spellStart"/>
-                  <w:r>
-                    <w:rPr>
-                      <w:rFonts w:ascii="Cambria" w:hAnsi="Cambria"/>
-                      <w:sz w:val="24"/>
-                    </w:rPr>
-                    <w:t>dạy</w:t>
-                  </w:r>
-                  <w:proofErr w:type="spellEnd"/>
-                  <w:r>
-                    <w:rPr>
-                      <w:rFonts w:ascii="Cambria" w:hAnsi="Cambria"/>
-                      <w:sz w:val="24"/>
-                    </w:rPr>
-                    <w:t xml:space="preserve"> </w:t>
-                  </w:r>
-                  <w:proofErr w:type="spellStart"/>
-                  <w:r>
-                    <w:rPr>
-                      <w:rFonts w:ascii="Cambria" w:hAnsi="Cambria"/>
-                      <w:sz w:val="24"/>
-                    </w:rPr>
-                    <w:t>được</w:t>
-                  </w:r>
-                  <w:proofErr w:type="spellEnd"/>
-                  <w:r>
-                    <w:rPr>
-                      <w:rFonts w:ascii="Cambria" w:hAnsi="Cambria"/>
-                      <w:sz w:val="24"/>
-                    </w:rPr>
-                    <w:t>”]</w:t>
+                    <w:t>“Đánh giá của bạn”: value list [“Không thể dạy được”, “Vẫn dạy được”]</w:t>
                   </w:r>
                 </w:p>
                 <w:p>
@@ -1692,57 +1178,7 @@
                       <w:rFonts w:ascii="Cambria" w:hAnsi="Cambria"/>
                       <w:sz w:val="24"/>
                     </w:rPr>
-                    <w:t>“</w:t>
-                  </w:r>
-                  <w:proofErr w:type="spellStart"/>
-                  <w:proofErr w:type="gramStart"/>
-                  <w:r>
-                    <w:rPr>
-                      <w:rFonts w:ascii="Cambria" w:hAnsi="Cambria"/>
-                      <w:sz w:val="24"/>
-                    </w:rPr>
-                    <w:t>Sơ</w:t>
-                  </w:r>
-                  <w:proofErr w:type="spellEnd"/>
-                  <w:proofErr w:type="gramEnd"/>
-                  <w:r>
-                    <w:rPr>
-                      <w:rFonts w:ascii="Cambria" w:hAnsi="Cambria"/>
-                      <w:sz w:val="24"/>
-                    </w:rPr>
-                    <w:t xml:space="preserve"> </w:t>
-                  </w:r>
-                  <w:proofErr w:type="spellStart"/>
-                  <w:r>
-                    <w:rPr>
-                      <w:rFonts w:ascii="Cambria" w:hAnsi="Cambria"/>
-                      <w:sz w:val="24"/>
-                    </w:rPr>
-                    <w:t>đồ</w:t>
-                  </w:r>
-                  <w:proofErr w:type="spellEnd"/>
-                  <w:r>
-                    <w:rPr>
-                      <w:rFonts w:ascii="Cambria" w:hAnsi="Cambria"/>
-                      <w:sz w:val="24"/>
-                    </w:rPr>
-                    <w:t xml:space="preserve"> </w:t>
-                  </w:r>
-                  <w:proofErr w:type="spellStart"/>
-                  <w:r>
-                    <w:rPr>
-                      <w:rFonts w:ascii="Cambria" w:hAnsi="Cambria"/>
-                      <w:sz w:val="24"/>
-                    </w:rPr>
-                    <w:t>phòng</w:t>
-                  </w:r>
-                  <w:proofErr w:type="spellEnd"/>
-                  <w:r>
-                    <w:rPr>
-                      <w:rFonts w:ascii="Cambria" w:hAnsi="Cambria"/>
-                      <w:sz w:val="24"/>
-                    </w:rPr>
-                    <w:t>”</w:t>
+                    <w:t>“Sơ đồ phòng”</w:t>
                   </w:r>
                   <w:r>
                     <w:rPr>
@@ -1785,47 +1221,13 @@
                     </w:rPr>
                     <w:t>“</w:t>
                   </w:r>
-                  <w:proofErr w:type="spellStart"/>
-                  <w:r>
-                    <w:rPr>
-                      <w:rFonts w:ascii="Cambria" w:hAnsi="Cambria"/>
-                      <w:sz w:val="24"/>
-                    </w:rPr>
-                    <w:t>Gửi</w:t>
-                  </w:r>
-                  <w:proofErr w:type="spellEnd"/>
-                  <w:r>
-                    <w:rPr>
-                      <w:rFonts w:ascii="Cambria" w:hAnsi="Cambria"/>
-                      <w:sz w:val="24"/>
-                    </w:rPr>
-                    <w:t xml:space="preserve"> </w:t>
-                  </w:r>
-                  <w:proofErr w:type="spellStart"/>
-                  <w:r>
-                    <w:rPr>
-                      <w:rFonts w:ascii="Cambria" w:hAnsi="Cambria"/>
-                      <w:sz w:val="24"/>
-                    </w:rPr>
-                    <w:t>báo</w:t>
-                  </w:r>
-                  <w:proofErr w:type="spellEnd"/>
-                  <w:r>
-                    <w:rPr>
-                      <w:rFonts w:ascii="Cambria" w:hAnsi="Cambria"/>
-                      <w:sz w:val="24"/>
-                    </w:rPr>
-                    <w:t xml:space="preserve"> </w:t>
-                  </w:r>
-                  <w:proofErr w:type="spellStart"/>
-                  <w:r>
-                    <w:rPr>
-                      <w:rFonts w:ascii="Cambria" w:hAnsi="Cambria"/>
-                      <w:sz w:val="24"/>
-                    </w:rPr>
-                    <w:t>cáo</w:t>
-                  </w:r>
-                  <w:proofErr w:type="spellEnd"/>
+                  <w:r>
+                    <w:rPr>
+                      <w:rFonts w:ascii="Cambria" w:hAnsi="Cambria"/>
+                      <w:sz w:val="24"/>
+                    </w:rPr>
+                    <w:t>Gửi báo cáo</w:t>
+                  </w:r>
                   <w:r>
                     <w:rPr>
                       <w:rFonts w:ascii="Cambria" w:hAnsi="Cambria"/>
@@ -1851,23 +1253,7 @@
                       <w:rFonts w:ascii="Cambria" w:hAnsi="Cambria"/>
                       <w:sz w:val="24"/>
                     </w:rPr>
-                    <w:t xml:space="preserve">“Quay </w:t>
-                  </w:r>
-                  <w:proofErr w:type="spellStart"/>
-                  <w:r>
-                    <w:rPr>
-                      <w:rFonts w:ascii="Cambria" w:hAnsi="Cambria"/>
-                      <w:sz w:val="24"/>
-                    </w:rPr>
-                    <w:t>lại</w:t>
-                  </w:r>
-                  <w:proofErr w:type="spellEnd"/>
-                  <w:r>
-                    <w:rPr>
-                      <w:rFonts w:ascii="Cambria" w:hAnsi="Cambria"/>
-                      <w:sz w:val="24"/>
-                    </w:rPr>
-                    <w:t>”: send command</w:t>
+                    <w:t>“Quay lại”: send command</w:t>
                   </w:r>
                 </w:p>
               </w:tc>
@@ -1918,47 +1304,13 @@
                     </w:rPr>
                     <w:t>and send “</w:t>
                   </w:r>
-                  <w:proofErr w:type="spellStart"/>
-                  <w:r>
-                    <w:rPr>
-                      <w:rFonts w:ascii="Cambria" w:hAnsi="Cambria"/>
-                      <w:sz w:val="24"/>
-                    </w:rPr>
-                    <w:t>Gửi</w:t>
-                  </w:r>
-                  <w:proofErr w:type="spellEnd"/>
-                  <w:r>
-                    <w:rPr>
-                      <w:rFonts w:ascii="Cambria" w:hAnsi="Cambria"/>
-                      <w:sz w:val="24"/>
-                    </w:rPr>
-                    <w:t xml:space="preserve"> </w:t>
-                  </w:r>
-                  <w:proofErr w:type="spellStart"/>
-                  <w:r>
-                    <w:rPr>
-                      <w:rFonts w:ascii="Cambria" w:hAnsi="Cambria"/>
-                      <w:sz w:val="24"/>
-                    </w:rPr>
-                    <w:t>báo</w:t>
-                  </w:r>
-                  <w:proofErr w:type="spellEnd"/>
-                  <w:r>
-                    <w:rPr>
-                      <w:rFonts w:ascii="Cambria" w:hAnsi="Cambria"/>
-                      <w:sz w:val="24"/>
-                    </w:rPr>
-                    <w:t xml:space="preserve"> </w:t>
-                  </w:r>
-                  <w:proofErr w:type="spellStart"/>
-                  <w:r>
-                    <w:rPr>
-                      <w:rFonts w:ascii="Cambria" w:hAnsi="Cambria"/>
-                      <w:sz w:val="24"/>
-                    </w:rPr>
-                    <w:t>cáo</w:t>
-                  </w:r>
-                  <w:proofErr w:type="spellEnd"/>
+                  <w:r>
+                    <w:rPr>
+                      <w:rFonts w:ascii="Cambria" w:hAnsi="Cambria"/>
+                      <w:sz w:val="24"/>
+                    </w:rPr>
+                    <w:t>Gửi báo cáo</w:t>
+                  </w:r>
                   <w:r>
                     <w:rPr>
                       <w:rFonts w:ascii="Cambria" w:hAnsi="Cambria"/>
@@ -2294,23 +1646,7 @@
                       <w:rFonts w:ascii="Cambria" w:hAnsi="Cambria"/>
                       <w:sz w:val="24"/>
                     </w:rPr>
-                    <w:t>other room in list “</w:t>
-                  </w:r>
-                  <w:proofErr w:type="spellStart"/>
-                  <w:r>
-                    <w:rPr>
-                      <w:rFonts w:ascii="Cambria" w:hAnsi="Cambria"/>
-                      <w:sz w:val="24"/>
-                    </w:rPr>
-                    <w:t>Phòng</w:t>
-                  </w:r>
-                  <w:proofErr w:type="spellEnd"/>
-                  <w:r>
-                    <w:rPr>
-                      <w:rFonts w:ascii="Cambria" w:hAnsi="Cambria"/>
-                      <w:sz w:val="24"/>
-                    </w:rPr>
-                    <w:t>”</w:t>
+                    <w:t>other room in list “Phòng”</w:t>
                   </w:r>
                 </w:p>
               </w:tc>
@@ -2455,23 +1791,7 @@
                       <w:rFonts w:ascii="Cambria" w:hAnsi="Cambria"/>
                       <w:sz w:val="24"/>
                     </w:rPr>
-                    <w:t xml:space="preserve">User send “Quay </w:t>
-                  </w:r>
-                  <w:proofErr w:type="spellStart"/>
-                  <w:r>
-                    <w:rPr>
-                      <w:rFonts w:ascii="Cambria" w:hAnsi="Cambria"/>
-                      <w:sz w:val="24"/>
-                    </w:rPr>
-                    <w:t>lại</w:t>
-                  </w:r>
-                  <w:proofErr w:type="spellEnd"/>
-                  <w:r>
-                    <w:rPr>
-                      <w:rFonts w:ascii="Cambria" w:hAnsi="Cambria"/>
-                      <w:sz w:val="24"/>
-                    </w:rPr>
-                    <w:t>” command</w:t>
+                    <w:t>User send “Quay lại” command</w:t>
                   </w:r>
                 </w:p>
               </w:tc>
@@ -2849,15 +2169,13 @@
                     </w:rPr>
                     <w:t>Show message: “</w:t>
                   </w:r>
-                  <w:proofErr w:type="spellStart"/>
-                  <w:r>
-                    <w:rPr>
-                      <w:rFonts w:ascii="Cambria" w:hAnsi="Cambria"/>
-                      <w:sz w:val="24"/>
-                    </w:rPr>
-                    <w:t>Báo</w:t>
-                  </w:r>
-                  <w:proofErr w:type="spellEnd"/>
+                  <w:r>
+                    <w:rPr>
+                      <w:rFonts w:ascii="Cambria" w:hAnsi="Cambria"/>
+                      <w:sz w:val="24"/>
+                    </w:rPr>
+                    <w:t>Báo cáo không thể gửi vì bạn</w:t>
+                  </w:r>
                   <w:r>
                     <w:rPr>
                       <w:rFonts w:ascii="Cambria" w:hAnsi="Cambria"/>
@@ -2865,207 +2183,13 @@
                     </w:rPr>
                     <w:t xml:space="preserve"> </w:t>
                   </w:r>
-                  <w:proofErr w:type="spellStart"/>
-                  <w:r>
-                    <w:rPr>
-                      <w:rFonts w:ascii="Cambria" w:hAnsi="Cambria"/>
-                      <w:sz w:val="24"/>
-                    </w:rPr>
-                    <w:t>cáo</w:t>
-                  </w:r>
-                  <w:proofErr w:type="spellEnd"/>
-                  <w:r>
-                    <w:rPr>
-                      <w:rFonts w:ascii="Cambria" w:hAnsi="Cambria"/>
-                      <w:sz w:val="24"/>
-                    </w:rPr>
-                    <w:t xml:space="preserve"> </w:t>
-                  </w:r>
-                  <w:proofErr w:type="spellStart"/>
-                  <w:r>
-                    <w:rPr>
-                      <w:rFonts w:ascii="Cambria" w:hAnsi="Cambria"/>
-                      <w:sz w:val="24"/>
-                    </w:rPr>
-                    <w:t>không</w:t>
-                  </w:r>
-                  <w:proofErr w:type="spellEnd"/>
-                  <w:r>
-                    <w:rPr>
-                      <w:rFonts w:ascii="Cambria" w:hAnsi="Cambria"/>
-                      <w:sz w:val="24"/>
-                    </w:rPr>
-                    <w:t xml:space="preserve"> </w:t>
-                  </w:r>
-                  <w:proofErr w:type="spellStart"/>
-                  <w:r>
-                    <w:rPr>
-                      <w:rFonts w:ascii="Cambria" w:hAnsi="Cambria"/>
-                      <w:sz w:val="24"/>
-                    </w:rPr>
-                    <w:t>thể</w:t>
-                  </w:r>
-                  <w:proofErr w:type="spellEnd"/>
-                  <w:r>
-                    <w:rPr>
-                      <w:rFonts w:ascii="Cambria" w:hAnsi="Cambria"/>
-                      <w:sz w:val="24"/>
-                    </w:rPr>
-                    <w:t xml:space="preserve"> </w:t>
-                  </w:r>
-                  <w:proofErr w:type="spellStart"/>
-                  <w:r>
-                    <w:rPr>
-                      <w:rFonts w:ascii="Cambria" w:hAnsi="Cambria"/>
-                      <w:sz w:val="24"/>
-                    </w:rPr>
-                    <w:t>gửi</w:t>
-                  </w:r>
-                  <w:proofErr w:type="spellEnd"/>
-                  <w:r>
-                    <w:rPr>
-                      <w:rFonts w:ascii="Cambria" w:hAnsi="Cambria"/>
-                      <w:sz w:val="24"/>
-                    </w:rPr>
-                    <w:t xml:space="preserve"> </w:t>
-                  </w:r>
-                  <w:proofErr w:type="spellStart"/>
-                  <w:r>
-                    <w:rPr>
-                      <w:rFonts w:ascii="Cambria" w:hAnsi="Cambria"/>
-                      <w:sz w:val="24"/>
-                    </w:rPr>
-                    <w:t>vì</w:t>
-                  </w:r>
-                  <w:proofErr w:type="spellEnd"/>
-                  <w:r>
-                    <w:rPr>
-                      <w:rFonts w:ascii="Cambria" w:hAnsi="Cambria"/>
-                      <w:sz w:val="24"/>
-                    </w:rPr>
-                    <w:t xml:space="preserve"> </w:t>
-                  </w:r>
-                  <w:proofErr w:type="spellStart"/>
-                  <w:r>
-                    <w:rPr>
-                      <w:rFonts w:ascii="Cambria" w:hAnsi="Cambria"/>
-                      <w:sz w:val="24"/>
-                    </w:rPr>
-                    <w:t>bạn</w:t>
-                  </w:r>
-                  <w:proofErr w:type="spellEnd"/>
-                  <w:r>
-                    <w:rPr>
-                      <w:rFonts w:ascii="Cambria" w:hAnsi="Cambria"/>
-                      <w:sz w:val="24"/>
-                    </w:rPr>
-                    <w:t xml:space="preserve"> </w:t>
-                  </w:r>
-                  <w:proofErr w:type="spellStart"/>
-                  <w:r>
-                    <w:rPr>
-                      <w:rFonts w:ascii="Cambria" w:hAnsi="Cambria"/>
-                      <w:sz w:val="24"/>
-                    </w:rPr>
-                    <w:t>không</w:t>
-                  </w:r>
-                  <w:proofErr w:type="spellEnd"/>
-                  <w:r>
-                    <w:rPr>
-                      <w:rFonts w:ascii="Cambria" w:hAnsi="Cambria"/>
-                      <w:sz w:val="24"/>
-                    </w:rPr>
-                    <w:t xml:space="preserve"> </w:t>
-                  </w:r>
-                  <w:proofErr w:type="spellStart"/>
-                  <w:r>
-                    <w:rPr>
-                      <w:rFonts w:ascii="Cambria" w:hAnsi="Cambria"/>
-                      <w:sz w:val="24"/>
-                    </w:rPr>
-                    <w:t>có</w:t>
-                  </w:r>
-                  <w:proofErr w:type="spellEnd"/>
-                  <w:r>
-                    <w:rPr>
-                      <w:rFonts w:ascii="Cambria" w:hAnsi="Cambria"/>
-                      <w:sz w:val="24"/>
-                    </w:rPr>
-                    <w:t xml:space="preserve"> </w:t>
-                  </w:r>
-                  <w:proofErr w:type="spellStart"/>
-                  <w:r>
-                    <w:rPr>
-                      <w:rFonts w:ascii="Cambria" w:hAnsi="Cambria"/>
-                      <w:sz w:val="24"/>
-                    </w:rPr>
-                    <w:t>lịch</w:t>
-                  </w:r>
-                  <w:proofErr w:type="spellEnd"/>
-                  <w:r>
-                    <w:rPr>
-                      <w:rFonts w:ascii="Cambria" w:hAnsi="Cambria"/>
-                      <w:sz w:val="24"/>
-                    </w:rPr>
-                    <w:t xml:space="preserve"> </w:t>
-                  </w:r>
-                  <w:proofErr w:type="spellStart"/>
-                  <w:r>
-                    <w:rPr>
-                      <w:rFonts w:ascii="Cambria" w:hAnsi="Cambria"/>
-                      <w:sz w:val="24"/>
-                    </w:rPr>
-                    <w:t>dạy</w:t>
-                  </w:r>
-                  <w:proofErr w:type="spellEnd"/>
-                  <w:r>
-                    <w:rPr>
-                      <w:rFonts w:ascii="Cambria" w:hAnsi="Cambria"/>
-                      <w:sz w:val="24"/>
-                    </w:rPr>
-                    <w:t xml:space="preserve"> </w:t>
-                  </w:r>
-                  <w:proofErr w:type="spellStart"/>
-                  <w:r>
-                    <w:rPr>
-                      <w:rFonts w:ascii="Cambria" w:hAnsi="Cambria"/>
-                      <w:sz w:val="24"/>
-                    </w:rPr>
-                    <w:t>trong</w:t>
-                  </w:r>
-                  <w:proofErr w:type="spellEnd"/>
-                  <w:r>
-                    <w:rPr>
-                      <w:rFonts w:ascii="Cambria" w:hAnsi="Cambria"/>
-                      <w:sz w:val="24"/>
-                    </w:rPr>
-                    <w:t xml:space="preserve"> </w:t>
-                  </w:r>
-                  <w:proofErr w:type="spellStart"/>
-                  <w:r>
-                    <w:rPr>
-                      <w:rFonts w:ascii="Cambria" w:hAnsi="Cambria"/>
-                      <w:sz w:val="24"/>
-                    </w:rPr>
-                    <w:t>lớp</w:t>
-                  </w:r>
-                  <w:proofErr w:type="spellEnd"/>
-                  <w:r>
-                    <w:rPr>
-                      <w:rFonts w:ascii="Cambria" w:hAnsi="Cambria"/>
-                      <w:sz w:val="24"/>
-                    </w:rPr>
-                    <w:t xml:space="preserve"> </w:t>
-                  </w:r>
-                  <w:proofErr w:type="spellStart"/>
-                  <w:r>
-                    <w:rPr>
-                      <w:rFonts w:ascii="Cambria" w:hAnsi="Cambria"/>
-                      <w:sz w:val="24"/>
-                    </w:rPr>
-                    <w:t>này</w:t>
-                  </w:r>
-                  <w:proofErr w:type="spellEnd"/>
+                  <w:r>
+                    <w:rPr>
+                      <w:rFonts w:ascii="Cambria" w:hAnsi="Cambria"/>
+                      <w:sz w:val="24"/>
+                    </w:rPr>
+                    <w:t>không có lịch dạy trong lớp này</w:t>
+                  </w:r>
                   <w:r>
                     <w:rPr>
                       <w:rFonts w:ascii="Cambria" w:hAnsi="Cambria"/>
@@ -3172,55 +2296,7 @@
                 <w:rFonts w:ascii="Cambria" w:hAnsi="Cambria"/>
                 <w:sz w:val="24"/>
               </w:rPr>
-              <w:t>If equipment evaluate is “</w:t>
-            </w:r>
-            <w:proofErr w:type="spellStart"/>
-            <w:r>
-              <w:rPr>
-                <w:rFonts w:ascii="Cambria" w:hAnsi="Cambria"/>
-                <w:sz w:val="24"/>
-              </w:rPr>
-              <w:t>Hư</w:t>
-            </w:r>
-            <w:proofErr w:type="spellEnd"/>
-            <w:r>
-              <w:rPr>
-                <w:rFonts w:ascii="Cambria" w:hAnsi="Cambria"/>
-                <w:sz w:val="24"/>
-              </w:rPr>
-              <w:t xml:space="preserve"> </w:t>
-            </w:r>
-            <w:proofErr w:type="spellStart"/>
-            <w:r>
-              <w:rPr>
-                <w:rFonts w:ascii="Cambria" w:hAnsi="Cambria"/>
-                <w:sz w:val="24"/>
-              </w:rPr>
-              <w:t>hại</w:t>
-            </w:r>
-            <w:proofErr w:type="spellEnd"/>
-            <w:r>
-              <w:rPr>
-                <w:rFonts w:ascii="Cambria" w:hAnsi="Cambria"/>
-                <w:sz w:val="24"/>
-              </w:rPr>
-              <w:t xml:space="preserve"> </w:t>
-            </w:r>
-            <w:proofErr w:type="spellStart"/>
-            <w:r>
-              <w:rPr>
-                <w:rFonts w:ascii="Cambria" w:hAnsi="Cambria"/>
-                <w:sz w:val="24"/>
-              </w:rPr>
-              <w:t>nặng</w:t>
-            </w:r>
-            <w:proofErr w:type="spellEnd"/>
-            <w:r>
-              <w:rPr>
-                <w:rFonts w:ascii="Cambria" w:hAnsi="Cambria"/>
-                <w:sz w:val="24"/>
-              </w:rPr>
-              <w:t xml:space="preserve">”, you must input damaged description. </w:t>
+              <w:t xml:space="preserve">If equipment evaluate is “Hư hại nặng”, you must input damaged description. </w:t>
             </w:r>
           </w:p>
           <w:p>
@@ -3247,71 +2323,7 @@
                 <w:rFonts w:ascii="Cambria" w:hAnsi="Cambria"/>
                 <w:sz w:val="24"/>
               </w:rPr>
-              <w:t>“</w:t>
-            </w:r>
-            <w:proofErr w:type="spellStart"/>
-            <w:r>
-              <w:rPr>
-                <w:rFonts w:ascii="Cambria" w:hAnsi="Cambria"/>
-                <w:sz w:val="24"/>
-              </w:rPr>
-              <w:t>Đánh</w:t>
-            </w:r>
-            <w:proofErr w:type="spellEnd"/>
-            <w:r>
-              <w:rPr>
-                <w:rFonts w:ascii="Cambria" w:hAnsi="Cambria"/>
-                <w:sz w:val="24"/>
-              </w:rPr>
-              <w:t xml:space="preserve"> </w:t>
-            </w:r>
-            <w:proofErr w:type="spellStart"/>
-            <w:r>
-              <w:rPr>
-                <w:rFonts w:ascii="Cambria" w:hAnsi="Cambria"/>
-                <w:sz w:val="24"/>
-              </w:rPr>
-              <w:t>giá</w:t>
-            </w:r>
-            <w:proofErr w:type="spellEnd"/>
-            <w:r>
-              <w:rPr>
-                <w:rFonts w:ascii="Cambria" w:hAnsi="Cambria"/>
-                <w:sz w:val="24"/>
-              </w:rPr>
-              <w:t xml:space="preserve"> </w:t>
-            </w:r>
-            <w:proofErr w:type="spellStart"/>
-            <w:r>
-              <w:rPr>
-                <w:rFonts w:ascii="Cambria" w:hAnsi="Cambria"/>
-                <w:sz w:val="24"/>
-              </w:rPr>
-              <w:t>của</w:t>
-            </w:r>
-            <w:proofErr w:type="spellEnd"/>
-            <w:r>
-              <w:rPr>
-                <w:rFonts w:ascii="Cambria" w:hAnsi="Cambria"/>
-                <w:sz w:val="24"/>
-              </w:rPr>
-              <w:t xml:space="preserve"> </w:t>
-            </w:r>
-            <w:proofErr w:type="spellStart"/>
-            <w:r>
-              <w:rPr>
-                <w:rFonts w:ascii="Cambria" w:hAnsi="Cambria"/>
-                <w:sz w:val="24"/>
-              </w:rPr>
-              <w:t>bạn</w:t>
-            </w:r>
-            <w:proofErr w:type="spellEnd"/>
-            <w:r>
-              <w:rPr>
-                <w:rFonts w:ascii="Cambria" w:hAnsi="Cambria"/>
-                <w:sz w:val="24"/>
-              </w:rPr>
-              <w:t>”,</w:t>
+              <w:t>“Đánh giá của bạn”,</w:t>
             </w:r>
             <w:r>
               <w:rPr>
@@ -4317,21 +3329,12 @@
                     </w:rPr>
                     <w:t>“</w:t>
                   </w:r>
-                  <w:proofErr w:type="spellStart"/>
-                  <w:r>
-                    <w:rPr>
-                      <w:rFonts w:ascii="Cambria" w:hAnsi="Cambria"/>
-                      <w:sz w:val="24"/>
-                    </w:rPr>
-                    <w:t>Thông</w:t>
-                  </w:r>
-                  <w:proofErr w:type="spellEnd"/>
-                  <w:r>
-                    <w:rPr>
-                      <w:rFonts w:ascii="Cambria" w:hAnsi="Cambria"/>
-                      <w:sz w:val="24"/>
-                    </w:rPr>
-                    <w:t xml:space="preserve"> tin</w:t>
+                  <w:r>
+                    <w:rPr>
+                      <w:rFonts w:ascii="Cambria" w:hAnsi="Cambria"/>
+                      <w:sz w:val="24"/>
+                    </w:rPr>
+                    <w:t>Thông tin</w:t>
                   </w:r>
                   <w:r>
                     <w:rPr>
@@ -4372,23 +3375,7 @@
                       <w:rFonts w:ascii="Cambria" w:hAnsi="Cambria"/>
                       <w:sz w:val="24"/>
                     </w:rPr>
-                    <w:t>“</w:t>
-                  </w:r>
-                  <w:proofErr w:type="spellStart"/>
-                  <w:r>
-                    <w:rPr>
-                      <w:rFonts w:ascii="Cambria" w:hAnsi="Cambria"/>
-                      <w:sz w:val="24"/>
-                    </w:rPr>
-                    <w:t>Phòng</w:t>
-                  </w:r>
-                  <w:proofErr w:type="spellEnd"/>
-                  <w:r>
-                    <w:rPr>
-                      <w:rFonts w:ascii="Cambria" w:hAnsi="Cambria"/>
-                      <w:sz w:val="24"/>
-                    </w:rPr>
-                    <w:t>”: label</w:t>
+                    <w:t>“Phòng”: label</w:t>
                   </w:r>
                 </w:p>
                 <w:p>
@@ -4408,55 +3395,7 @@
                       <w:rFonts w:ascii="Cambria" w:hAnsi="Cambria"/>
                       <w:sz w:val="24"/>
                     </w:rPr>
-                    <w:t>“</w:t>
-                  </w:r>
-                  <w:proofErr w:type="spellStart"/>
-                  <w:r>
-                    <w:rPr>
-                      <w:rFonts w:ascii="Cambria" w:hAnsi="Cambria"/>
-                      <w:sz w:val="24"/>
-                    </w:rPr>
-                    <w:t>Người</w:t>
-                  </w:r>
-                  <w:proofErr w:type="spellEnd"/>
-                  <w:r>
-                    <w:rPr>
-                      <w:rFonts w:ascii="Cambria" w:hAnsi="Cambria"/>
-                      <w:sz w:val="24"/>
-                    </w:rPr>
-                    <w:t xml:space="preserve"> </w:t>
-                  </w:r>
-                  <w:proofErr w:type="spellStart"/>
-                  <w:r>
-                    <w:rPr>
-                      <w:rFonts w:ascii="Cambria" w:hAnsi="Cambria"/>
-                      <w:sz w:val="24"/>
-                    </w:rPr>
-                    <w:t>báo</w:t>
-                  </w:r>
-                  <w:proofErr w:type="spellEnd"/>
-                  <w:r>
-                    <w:rPr>
-                      <w:rFonts w:ascii="Cambria" w:hAnsi="Cambria"/>
-                      <w:sz w:val="24"/>
-                    </w:rPr>
-                    <w:t xml:space="preserve"> </w:t>
-                  </w:r>
-                  <w:proofErr w:type="spellStart"/>
-                  <w:r>
-                    <w:rPr>
-                      <w:rFonts w:ascii="Cambria" w:hAnsi="Cambria"/>
-                      <w:sz w:val="24"/>
-                    </w:rPr>
-                    <w:t>cáo</w:t>
-                  </w:r>
-                  <w:proofErr w:type="spellEnd"/>
-                  <w:r>
-                    <w:rPr>
-                      <w:rFonts w:ascii="Cambria" w:hAnsi="Cambria"/>
-                      <w:sz w:val="24"/>
-                    </w:rPr>
-                    <w:t>”: label</w:t>
+                    <w:t>“Người báo cáo”: label</w:t>
                   </w:r>
                 </w:p>
                 <w:p>
@@ -4476,39 +3415,7 @@
                       <w:rFonts w:ascii="Cambria" w:hAnsi="Cambria"/>
                       <w:sz w:val="24"/>
                     </w:rPr>
-                    <w:t>“</w:t>
-                  </w:r>
-                  <w:proofErr w:type="spellStart"/>
-                  <w:r>
-                    <w:rPr>
-                      <w:rFonts w:ascii="Cambria" w:hAnsi="Cambria"/>
-                      <w:sz w:val="24"/>
-                    </w:rPr>
-                    <w:t>Thiết</w:t>
-                  </w:r>
-                  <w:proofErr w:type="spellEnd"/>
-                  <w:r>
-                    <w:rPr>
-                      <w:rFonts w:ascii="Cambria" w:hAnsi="Cambria"/>
-                      <w:sz w:val="24"/>
-                    </w:rPr>
-                    <w:t xml:space="preserve"> </w:t>
-                  </w:r>
-                  <w:proofErr w:type="spellStart"/>
-                  <w:r>
-                    <w:rPr>
-                      <w:rFonts w:ascii="Cambria" w:hAnsi="Cambria"/>
-                      <w:sz w:val="24"/>
-                    </w:rPr>
-                    <w:t>bị</w:t>
-                  </w:r>
-                  <w:proofErr w:type="spellEnd"/>
-                  <w:r>
-                    <w:rPr>
-                      <w:rFonts w:ascii="Cambria" w:hAnsi="Cambria"/>
-                      <w:sz w:val="24"/>
-                    </w:rPr>
-                    <w:t>”: label</w:t>
+                    <w:t>“Thiết bị”: label</w:t>
                   </w:r>
                   <w:r>
                     <w:rPr>
@@ -4535,71 +3442,7 @@
                       <w:rFonts w:ascii="Cambria" w:hAnsi="Cambria"/>
                       <w:sz w:val="24"/>
                     </w:rPr>
-                    <w:t>“</w:t>
-                  </w:r>
-                  <w:proofErr w:type="spellStart"/>
-                  <w:r>
-                    <w:rPr>
-                      <w:rFonts w:ascii="Cambria" w:hAnsi="Cambria"/>
-                      <w:sz w:val="24"/>
-                    </w:rPr>
-                    <w:t>Thời</w:t>
-                  </w:r>
-                  <w:proofErr w:type="spellEnd"/>
-                  <w:r>
-                    <w:rPr>
-                      <w:rFonts w:ascii="Cambria" w:hAnsi="Cambria"/>
-                      <w:sz w:val="24"/>
-                    </w:rPr>
-                    <w:t xml:space="preserve"> </w:t>
-                  </w:r>
-                  <w:proofErr w:type="spellStart"/>
-                  <w:r>
-                    <w:rPr>
-                      <w:rFonts w:ascii="Cambria" w:hAnsi="Cambria"/>
-                      <w:sz w:val="24"/>
-                    </w:rPr>
-                    <w:t>gian</w:t>
-                  </w:r>
-                  <w:proofErr w:type="spellEnd"/>
-                  <w:r>
-                    <w:rPr>
-                      <w:rFonts w:ascii="Cambria" w:hAnsi="Cambria"/>
-                      <w:sz w:val="24"/>
-                    </w:rPr>
-                    <w:t xml:space="preserve"> </w:t>
-                  </w:r>
-                  <w:proofErr w:type="spellStart"/>
-                  <w:r>
-                    <w:rPr>
-                      <w:rFonts w:ascii="Cambria" w:hAnsi="Cambria"/>
-                      <w:sz w:val="24"/>
-                    </w:rPr>
-                    <w:t>báo</w:t>
-                  </w:r>
-                  <w:proofErr w:type="spellEnd"/>
-                  <w:r>
-                    <w:rPr>
-                      <w:rFonts w:ascii="Cambria" w:hAnsi="Cambria"/>
-                      <w:sz w:val="24"/>
-                    </w:rPr>
-                    <w:t xml:space="preserve"> </w:t>
-                  </w:r>
-                  <w:proofErr w:type="spellStart"/>
-                  <w:r>
-                    <w:rPr>
-                      <w:rFonts w:ascii="Cambria" w:hAnsi="Cambria"/>
-                      <w:sz w:val="24"/>
-                    </w:rPr>
-                    <w:t>cáo</w:t>
-                  </w:r>
-                  <w:proofErr w:type="spellEnd"/>
-                  <w:r>
-                    <w:rPr>
-                      <w:rFonts w:ascii="Cambria" w:hAnsi="Cambria"/>
-                      <w:sz w:val="24"/>
-                    </w:rPr>
-                    <w:t>”: label</w:t>
+                    <w:t>“Thời gian báo cáo”: label</w:t>
                   </w:r>
                   <w:r>
                     <w:rPr>
@@ -4633,87 +3476,7 @@
                       <w:rFonts w:ascii="Cambria" w:hAnsi="Cambria"/>
                       <w:sz w:val="24"/>
                     </w:rPr>
-                    <w:t>“</w:t>
-                  </w:r>
-                  <w:proofErr w:type="spellStart"/>
-                  <w:r>
-                    <w:rPr>
-                      <w:rFonts w:ascii="Cambria" w:hAnsi="Cambria"/>
-                      <w:sz w:val="24"/>
-                    </w:rPr>
-                    <w:t>Mô</w:t>
-                  </w:r>
-                  <w:proofErr w:type="spellEnd"/>
-                  <w:r>
-                    <w:rPr>
-                      <w:rFonts w:ascii="Cambria" w:hAnsi="Cambria"/>
-                      <w:sz w:val="24"/>
-                    </w:rPr>
-                    <w:t xml:space="preserve"> </w:t>
-                  </w:r>
-                  <w:proofErr w:type="spellStart"/>
-                  <w:r>
-                    <w:rPr>
-                      <w:rFonts w:ascii="Cambria" w:hAnsi="Cambria"/>
-                      <w:sz w:val="24"/>
-                    </w:rPr>
-                    <w:t>tả</w:t>
-                  </w:r>
-                  <w:proofErr w:type="spellEnd"/>
-                  <w:r>
-                    <w:rPr>
-                      <w:rFonts w:ascii="Cambria" w:hAnsi="Cambria"/>
-                      <w:sz w:val="24"/>
-                    </w:rPr>
-                    <w:t xml:space="preserve"> </w:t>
-                  </w:r>
-                  <w:proofErr w:type="spellStart"/>
-                  <w:r>
-                    <w:rPr>
-                      <w:rFonts w:ascii="Cambria" w:hAnsi="Cambria"/>
-                      <w:sz w:val="24"/>
-                    </w:rPr>
-                    <w:t>từ</w:t>
-                  </w:r>
-                  <w:proofErr w:type="spellEnd"/>
-                  <w:r>
-                    <w:rPr>
-                      <w:rFonts w:ascii="Cambria" w:hAnsi="Cambria"/>
-                      <w:sz w:val="24"/>
-                    </w:rPr>
-                    <w:t xml:space="preserve"> </w:t>
-                  </w:r>
-                  <w:proofErr w:type="spellStart"/>
-                  <w:r>
-                    <w:rPr>
-                      <w:rFonts w:ascii="Cambria" w:hAnsi="Cambria"/>
-                      <w:sz w:val="24"/>
-                    </w:rPr>
-                    <w:t>giáo</w:t>
-                  </w:r>
-                  <w:proofErr w:type="spellEnd"/>
-                  <w:r>
-                    <w:rPr>
-                      <w:rFonts w:ascii="Cambria" w:hAnsi="Cambria"/>
-                      <w:sz w:val="24"/>
-                    </w:rPr>
-                    <w:t xml:space="preserve"> </w:t>
-                  </w:r>
-                  <w:proofErr w:type="spellStart"/>
-                  <w:r>
-                    <w:rPr>
-                      <w:rFonts w:ascii="Cambria" w:hAnsi="Cambria"/>
-                      <w:sz w:val="24"/>
-                    </w:rPr>
-                    <w:t>viên</w:t>
-                  </w:r>
-                  <w:proofErr w:type="spellEnd"/>
-                  <w:r>
-                    <w:rPr>
-                      <w:rFonts w:ascii="Cambria" w:hAnsi="Cambria"/>
-                      <w:sz w:val="24"/>
-                    </w:rPr>
-                    <w:t>”: label</w:t>
+                    <w:t>“Mô tả từ giáo viên”: label</w:t>
                   </w:r>
                 </w:p>
                 <w:p>
@@ -4733,71 +3496,7 @@
                       <w:rFonts w:ascii="Cambria" w:hAnsi="Cambria"/>
                       <w:sz w:val="24"/>
                     </w:rPr>
-                    <w:t>“</w:t>
-                  </w:r>
-                  <w:proofErr w:type="spellStart"/>
-                  <w:r>
-                    <w:rPr>
-                      <w:rFonts w:ascii="Cambria" w:hAnsi="Cambria"/>
-                      <w:sz w:val="24"/>
-                    </w:rPr>
-                    <w:t>Đề</w:t>
-                  </w:r>
-                  <w:proofErr w:type="spellEnd"/>
-                  <w:r>
-                    <w:rPr>
-                      <w:rFonts w:ascii="Cambria" w:hAnsi="Cambria"/>
-                      <w:sz w:val="24"/>
-                    </w:rPr>
-                    <w:t xml:space="preserve"> </w:t>
-                  </w:r>
-                  <w:proofErr w:type="spellStart"/>
-                  <w:r>
-                    <w:rPr>
-                      <w:rFonts w:ascii="Cambria" w:hAnsi="Cambria"/>
-                      <w:sz w:val="24"/>
-                    </w:rPr>
-                    <w:t>nghị</w:t>
-                  </w:r>
-                  <w:proofErr w:type="spellEnd"/>
-                  <w:r>
-                    <w:rPr>
-                      <w:rFonts w:ascii="Cambria" w:hAnsi="Cambria"/>
-                      <w:sz w:val="24"/>
-                    </w:rPr>
-                    <w:t xml:space="preserve"> </w:t>
-                  </w:r>
-                  <w:proofErr w:type="spellStart"/>
-                  <w:r>
-                    <w:rPr>
-                      <w:rFonts w:ascii="Cambria" w:hAnsi="Cambria"/>
-                      <w:sz w:val="24"/>
-                    </w:rPr>
-                    <w:t>đổi</w:t>
-                  </w:r>
-                  <w:proofErr w:type="spellEnd"/>
-                  <w:r>
-                    <w:rPr>
-                      <w:rFonts w:ascii="Cambria" w:hAnsi="Cambria"/>
-                      <w:sz w:val="24"/>
-                    </w:rPr>
-                    <w:t xml:space="preserve"> </w:t>
-                  </w:r>
-                  <w:proofErr w:type="spellStart"/>
-                  <w:r>
-                    <w:rPr>
-                      <w:rFonts w:ascii="Cambria" w:hAnsi="Cambria"/>
-                      <w:sz w:val="24"/>
-                    </w:rPr>
-                    <w:t>phòng</w:t>
-                  </w:r>
-                  <w:proofErr w:type="spellEnd"/>
-                  <w:r>
-                    <w:rPr>
-                      <w:rFonts w:ascii="Cambria" w:hAnsi="Cambria"/>
-                      <w:sz w:val="24"/>
-                    </w:rPr>
-                    <w:t>”: label</w:t>
+                    <w:t>“Đề nghị đổi phòng”: label</w:t>
                   </w:r>
                   <w:r>
                     <w:rPr>
@@ -4811,39 +3510,7 @@
                       <w:rFonts w:ascii="Cambria" w:hAnsi="Cambria"/>
                       <w:sz w:val="24"/>
                     </w:rPr>
-                    <w:t xml:space="preserve"> + “</w:t>
-                  </w:r>
-                  <w:proofErr w:type="spellStart"/>
-                  <w:r>
-                    <w:rPr>
-                      <w:rFonts w:ascii="Cambria" w:hAnsi="Cambria"/>
-                      <w:sz w:val="24"/>
-                    </w:rPr>
-                    <w:t>Đổi</w:t>
-                  </w:r>
-                  <w:proofErr w:type="spellEnd"/>
-                  <w:r>
-                    <w:rPr>
-                      <w:rFonts w:ascii="Cambria" w:hAnsi="Cambria"/>
-                      <w:sz w:val="24"/>
-                    </w:rPr>
-                    <w:t xml:space="preserve"> </w:t>
-                  </w:r>
-                  <w:proofErr w:type="spellStart"/>
-                  <w:r>
-                    <w:rPr>
-                      <w:rFonts w:ascii="Cambria" w:hAnsi="Cambria"/>
-                      <w:sz w:val="24"/>
-                    </w:rPr>
-                    <w:t>phòng</w:t>
-                  </w:r>
-                  <w:proofErr w:type="spellEnd"/>
-                  <w:r>
-                    <w:rPr>
-                      <w:rFonts w:ascii="Cambria" w:hAnsi="Cambria"/>
-                      <w:sz w:val="24"/>
-                    </w:rPr>
-                    <w:t xml:space="preserve">” </w:t>
+                    <w:t xml:space="preserve"> + “Đổi phòng” </w:t>
                   </w:r>
                   <w:r>
                     <w:rPr>
@@ -4870,78 +3537,14 @@
                       <w:rFonts w:ascii="Cambria" w:hAnsi="Cambria"/>
                       <w:sz w:val="24"/>
                     </w:rPr>
-                    <w:t>“</w:t>
-                  </w:r>
-                  <w:proofErr w:type="spellStart"/>
-                  <w:r>
-                    <w:rPr>
-                      <w:rFonts w:ascii="Cambria" w:hAnsi="Cambria"/>
-                      <w:sz w:val="24"/>
-                    </w:rPr>
-                    <w:t>Mức</w:t>
-                  </w:r>
-                  <w:proofErr w:type="spellEnd"/>
-                  <w:r>
-                    <w:rPr>
-                      <w:rFonts w:ascii="Cambria" w:hAnsi="Cambria"/>
-                      <w:sz w:val="24"/>
-                    </w:rPr>
-                    <w:t xml:space="preserve"> </w:t>
-                  </w:r>
-                  <w:proofErr w:type="spellStart"/>
-                  <w:r>
-                    <w:rPr>
-                      <w:rFonts w:ascii="Cambria" w:hAnsi="Cambria"/>
-                      <w:sz w:val="24"/>
-                    </w:rPr>
-                    <w:t>độ</w:t>
-                  </w:r>
-                  <w:proofErr w:type="spellEnd"/>
-                  <w:r>
-                    <w:rPr>
-                      <w:rFonts w:ascii="Cambria" w:hAnsi="Cambria"/>
-                      <w:sz w:val="24"/>
-                    </w:rPr>
-                    <w:t xml:space="preserve"> </w:t>
-                  </w:r>
-                  <w:proofErr w:type="spellStart"/>
-                  <w:r>
-                    <w:rPr>
-                      <w:rFonts w:ascii="Cambria" w:hAnsi="Cambria"/>
-                      <w:sz w:val="24"/>
-                    </w:rPr>
-                    <w:t>hư</w:t>
-                  </w:r>
-                  <w:proofErr w:type="spellEnd"/>
-                  <w:r>
-                    <w:rPr>
-                      <w:rFonts w:ascii="Cambria" w:hAnsi="Cambria"/>
-                      <w:sz w:val="24"/>
-                    </w:rPr>
-                    <w:t xml:space="preserve"> </w:t>
-                  </w:r>
-                  <w:proofErr w:type="spellStart"/>
-                  <w:r>
-                    <w:rPr>
-                      <w:rFonts w:ascii="Cambria" w:hAnsi="Cambria"/>
-                      <w:sz w:val="24"/>
-                    </w:rPr>
-                    <w:t>hạ</w:t>
-                  </w:r>
-                  <w:r>
-                    <w:rPr>
-                      <w:rFonts w:ascii="Cambria" w:hAnsi="Cambria"/>
-                      <w:sz w:val="24"/>
-                    </w:rPr>
-                    <w:t>i</w:t>
-                  </w:r>
-                  <w:proofErr w:type="spellEnd"/>
-                  <w:r>
-                    <w:rPr>
-                      <w:rFonts w:ascii="Cambria" w:hAnsi="Cambria"/>
-                      <w:sz w:val="24"/>
-                    </w:rPr>
-                    <w:t xml:space="preserve">”: value ranges [0-100]  </w:t>
+                    <w:t>“Mức độ hư hạ</w:t>
+                  </w:r>
+                  <w:r>
+                    <w:rPr>
+                      <w:rFonts w:ascii="Cambria" w:hAnsi="Cambria"/>
+                      <w:sz w:val="24"/>
+                    </w:rPr>
+                    <w:t xml:space="preserve">i”: value ranges [0-100]  </w:t>
                   </w:r>
                 </w:p>
                 <w:p>
@@ -4968,57 +3571,7 @@
                       <w:rFonts w:ascii="Cambria" w:hAnsi="Cambria"/>
                       <w:sz w:val="24"/>
                     </w:rPr>
-                    <w:t>“</w:t>
-                  </w:r>
-                  <w:proofErr w:type="spellStart"/>
-                  <w:proofErr w:type="gramStart"/>
-                  <w:r>
-                    <w:rPr>
-                      <w:rFonts w:ascii="Cambria" w:hAnsi="Cambria"/>
-                      <w:sz w:val="24"/>
-                    </w:rPr>
-                    <w:t>Sơ</w:t>
-                  </w:r>
-                  <w:proofErr w:type="spellEnd"/>
-                  <w:proofErr w:type="gramEnd"/>
-                  <w:r>
-                    <w:rPr>
-                      <w:rFonts w:ascii="Cambria" w:hAnsi="Cambria"/>
-                      <w:sz w:val="24"/>
-                    </w:rPr>
-                    <w:t xml:space="preserve"> </w:t>
-                  </w:r>
-                  <w:proofErr w:type="spellStart"/>
-                  <w:r>
-                    <w:rPr>
-                      <w:rFonts w:ascii="Cambria" w:hAnsi="Cambria"/>
-                      <w:sz w:val="24"/>
-                    </w:rPr>
-                    <w:t>đồ</w:t>
-                  </w:r>
-                  <w:proofErr w:type="spellEnd"/>
-                  <w:r>
-                    <w:rPr>
-                      <w:rFonts w:ascii="Cambria" w:hAnsi="Cambria"/>
-                      <w:sz w:val="24"/>
-                    </w:rPr>
-                    <w:t xml:space="preserve"> </w:t>
-                  </w:r>
-                  <w:proofErr w:type="spellStart"/>
-                  <w:r>
-                    <w:rPr>
-                      <w:rFonts w:ascii="Cambria" w:hAnsi="Cambria"/>
-                      <w:sz w:val="24"/>
-                    </w:rPr>
-                    <w:t>phòng</w:t>
-                  </w:r>
-                  <w:proofErr w:type="spellEnd"/>
-                  <w:r>
-                    <w:rPr>
-                      <w:rFonts w:ascii="Cambria" w:hAnsi="Cambria"/>
-                      <w:sz w:val="24"/>
-                    </w:rPr>
-                    <w:t>”</w:t>
+                    <w:t>“Sơ đồ phòng”</w:t>
                   </w:r>
                   <w:r>
                     <w:rPr>
@@ -5045,71 +3598,7 @@
                       <w:rFonts w:ascii="Cambria" w:hAnsi="Cambria"/>
                       <w:sz w:val="24"/>
                     </w:rPr>
-                    <w:t>Part “</w:t>
-                  </w:r>
-                  <w:proofErr w:type="spellStart"/>
-                  <w:r>
-                    <w:rPr>
-                      <w:rFonts w:ascii="Cambria" w:hAnsi="Cambria"/>
-                      <w:sz w:val="24"/>
-                    </w:rPr>
-                    <w:t>Danh</w:t>
-                  </w:r>
-                  <w:proofErr w:type="spellEnd"/>
-                  <w:r>
-                    <w:rPr>
-                      <w:rFonts w:ascii="Cambria" w:hAnsi="Cambria"/>
-                      <w:sz w:val="24"/>
-                    </w:rPr>
-                    <w:t xml:space="preserve"> </w:t>
-                  </w:r>
-                  <w:proofErr w:type="spellStart"/>
-                  <w:r>
-                    <w:rPr>
-                      <w:rFonts w:ascii="Cambria" w:hAnsi="Cambria"/>
-                      <w:sz w:val="24"/>
-                    </w:rPr>
-                    <w:t>sách</w:t>
-                  </w:r>
-                  <w:proofErr w:type="spellEnd"/>
-                  <w:r>
-                    <w:rPr>
-                      <w:rFonts w:ascii="Cambria" w:hAnsi="Cambria"/>
-                      <w:sz w:val="24"/>
-                    </w:rPr>
-                    <w:t xml:space="preserve"> </w:t>
-                  </w:r>
-                  <w:proofErr w:type="spellStart"/>
-                  <w:r>
-                    <w:rPr>
-                      <w:rFonts w:ascii="Cambria" w:hAnsi="Cambria"/>
-                      <w:sz w:val="24"/>
-                    </w:rPr>
-                    <w:t>thiết</w:t>
-                  </w:r>
-                  <w:proofErr w:type="spellEnd"/>
-                  <w:r>
-                    <w:rPr>
-                      <w:rFonts w:ascii="Cambria" w:hAnsi="Cambria"/>
-                      <w:sz w:val="24"/>
-                    </w:rPr>
-                    <w:t xml:space="preserve"> </w:t>
-                  </w:r>
-                  <w:proofErr w:type="spellStart"/>
-                  <w:r>
-                    <w:rPr>
-                      <w:rFonts w:ascii="Cambria" w:hAnsi="Cambria"/>
-                      <w:sz w:val="24"/>
-                    </w:rPr>
-                    <w:t>bị</w:t>
-                  </w:r>
-                  <w:proofErr w:type="spellEnd"/>
-                  <w:r>
-                    <w:rPr>
-                      <w:rFonts w:ascii="Cambria" w:hAnsi="Cambria"/>
-                      <w:sz w:val="24"/>
-                    </w:rPr>
-                    <w:t>”</w:t>
+                    <w:t>Part “Danh sách thiết bị”</w:t>
                   </w:r>
                   <w:r>
                     <w:rPr>
@@ -5196,23 +3685,7 @@
                       <w:rFonts w:ascii="Cambria" w:hAnsi="Cambria"/>
                       <w:sz w:val="24"/>
                     </w:rPr>
-                    <w:t xml:space="preserve">List real equipment </w:t>
-                  </w:r>
-                  <w:proofErr w:type="gramStart"/>
-                  <w:r>
-                    <w:rPr>
-                      <w:rFonts w:ascii="Cambria" w:hAnsi="Cambria"/>
-                      <w:sz w:val="24"/>
-                    </w:rPr>
-                    <w:t>have</w:t>
-                  </w:r>
-                  <w:proofErr w:type="gramEnd"/>
-                  <w:r>
-                    <w:rPr>
-                      <w:rFonts w:ascii="Cambria" w:hAnsi="Cambria"/>
-                      <w:sz w:val="24"/>
-                    </w:rPr>
-                    <w:t xml:space="preserve"> serial number in category.</w:t>
+                    <w:t>List real equipment have serial number in category.</w:t>
                   </w:r>
                 </w:p>
                 <w:p>
@@ -5232,39 +3705,7 @@
                       <w:rFonts w:ascii="Cambria" w:hAnsi="Cambria"/>
                       <w:sz w:val="24"/>
                     </w:rPr>
-                    <w:t>“</w:t>
-                  </w:r>
-                  <w:proofErr w:type="spellStart"/>
-                  <w:r>
-                    <w:rPr>
-                      <w:rFonts w:ascii="Cambria" w:hAnsi="Cambria"/>
-                      <w:sz w:val="24"/>
-                    </w:rPr>
-                    <w:t>Khắc</w:t>
-                  </w:r>
-                  <w:proofErr w:type="spellEnd"/>
-                  <w:r>
-                    <w:rPr>
-                      <w:rFonts w:ascii="Cambria" w:hAnsi="Cambria"/>
-                      <w:sz w:val="24"/>
-                    </w:rPr>
-                    <w:t xml:space="preserve"> </w:t>
-                  </w:r>
-                  <w:proofErr w:type="spellStart"/>
-                  <w:r>
-                    <w:rPr>
-                      <w:rFonts w:ascii="Cambria" w:hAnsi="Cambria"/>
-                      <w:sz w:val="24"/>
-                    </w:rPr>
-                    <w:t>phục</w:t>
-                  </w:r>
-                  <w:proofErr w:type="spellEnd"/>
-                  <w:r>
-                    <w:rPr>
-                      <w:rFonts w:ascii="Cambria" w:hAnsi="Cambria"/>
-                      <w:sz w:val="24"/>
-                    </w:rPr>
-                    <w:t xml:space="preserve">” </w:t>
+                    <w:t xml:space="preserve">“Khắc phục” </w:t>
                   </w:r>
                   <w:r>
                     <w:rPr>
@@ -5291,71 +3732,7 @@
                       <w:rFonts w:ascii="Cambria" w:hAnsi="Cambria"/>
                       <w:sz w:val="24"/>
                     </w:rPr>
-                    <w:t>“</w:t>
-                  </w:r>
-                  <w:proofErr w:type="spellStart"/>
-                  <w:r>
-                    <w:rPr>
-                      <w:rFonts w:ascii="Cambria" w:hAnsi="Cambria"/>
-                      <w:sz w:val="24"/>
-                    </w:rPr>
-                    <w:t>Khắc</w:t>
-                  </w:r>
-                  <w:proofErr w:type="spellEnd"/>
-                  <w:r>
-                    <w:rPr>
-                      <w:rFonts w:ascii="Cambria" w:hAnsi="Cambria"/>
-                      <w:sz w:val="24"/>
-                    </w:rPr>
-                    <w:t xml:space="preserve"> </w:t>
-                  </w:r>
-                  <w:proofErr w:type="spellStart"/>
-                  <w:r>
-                    <w:rPr>
-                      <w:rFonts w:ascii="Cambria" w:hAnsi="Cambria"/>
-                      <w:sz w:val="24"/>
-                    </w:rPr>
-                    <w:t>phục</w:t>
-                  </w:r>
-                  <w:proofErr w:type="spellEnd"/>
-                  <w:r>
-                    <w:rPr>
-                      <w:rFonts w:ascii="Cambria" w:hAnsi="Cambria"/>
-                      <w:sz w:val="24"/>
-                    </w:rPr>
-                    <w:t xml:space="preserve"> </w:t>
-                  </w:r>
-                  <w:proofErr w:type="spellStart"/>
-                  <w:r>
-                    <w:rPr>
-                      <w:rFonts w:ascii="Cambria" w:hAnsi="Cambria"/>
-                      <w:sz w:val="24"/>
-                    </w:rPr>
-                    <w:t>tất</w:t>
-                  </w:r>
-                  <w:proofErr w:type="spellEnd"/>
-                  <w:r>
-                    <w:rPr>
-                      <w:rFonts w:ascii="Cambria" w:hAnsi="Cambria"/>
-                      <w:sz w:val="24"/>
-                    </w:rPr>
-                    <w:t xml:space="preserve"> </w:t>
-                  </w:r>
-                  <w:proofErr w:type="spellStart"/>
-                  <w:r>
-                    <w:rPr>
-                      <w:rFonts w:ascii="Cambria" w:hAnsi="Cambria"/>
-                      <w:sz w:val="24"/>
-                    </w:rPr>
-                    <w:t>cả</w:t>
-                  </w:r>
-                  <w:proofErr w:type="spellEnd"/>
-                  <w:r>
-                    <w:rPr>
-                      <w:rFonts w:ascii="Cambria" w:hAnsi="Cambria"/>
-                      <w:sz w:val="24"/>
-                    </w:rPr>
-                    <w:t xml:space="preserve">” </w:t>
+                    <w:t xml:space="preserve">“Khắc phục tất cả” </w:t>
                   </w:r>
                   <w:r>
                     <w:rPr>
@@ -5389,17 +3766,8 @@
                       <w:rFonts w:ascii="Cambria" w:hAnsi="Cambria"/>
                       <w:sz w:val="24"/>
                     </w:rPr>
-                    <w:t xml:space="preserve">Quay </w:t>
-                  </w:r>
-                  <w:proofErr w:type="spellStart"/>
-                  <w:r>
-                    <w:rPr>
-                      <w:rFonts w:ascii="Cambria" w:hAnsi="Cambria"/>
-                      <w:sz w:val="24"/>
-                    </w:rPr>
-                    <w:t>lại</w:t>
-                  </w:r>
-                  <w:proofErr w:type="spellEnd"/>
+                    <w:t>Quay lại</w:t>
+                  </w:r>
                   <w:r>
                     <w:rPr>
                       <w:rFonts w:ascii="Cambria" w:hAnsi="Cambria"/>
@@ -5464,39 +3832,7 @@
                       <w:rFonts w:ascii="Cambria" w:hAnsi="Cambria"/>
                       <w:sz w:val="24"/>
                     </w:rPr>
-                    <w:t xml:space="preserve"> “</w:t>
-                  </w:r>
-                  <w:proofErr w:type="spellStart"/>
-                  <w:r>
-                    <w:rPr>
-                      <w:rFonts w:ascii="Cambria" w:hAnsi="Cambria"/>
-                      <w:sz w:val="24"/>
-                    </w:rPr>
-                    <w:t>Khắc</w:t>
-                  </w:r>
-                  <w:proofErr w:type="spellEnd"/>
-                  <w:r>
-                    <w:rPr>
-                      <w:rFonts w:ascii="Cambria" w:hAnsi="Cambria"/>
-                      <w:sz w:val="24"/>
-                    </w:rPr>
-                    <w:t xml:space="preserve"> </w:t>
-                  </w:r>
-                  <w:proofErr w:type="spellStart"/>
-                  <w:r>
-                    <w:rPr>
-                      <w:rFonts w:ascii="Cambria" w:hAnsi="Cambria"/>
-                      <w:sz w:val="24"/>
-                    </w:rPr>
-                    <w:t>phục</w:t>
-                  </w:r>
-                  <w:proofErr w:type="spellEnd"/>
-                  <w:r>
-                    <w:rPr>
-                      <w:rFonts w:ascii="Cambria" w:hAnsi="Cambria"/>
-                      <w:sz w:val="24"/>
-                    </w:rPr>
-                    <w:t xml:space="preserve">” </w:t>
+                    <w:t xml:space="preserve"> “Khắc phục” </w:t>
                   </w:r>
                   <w:r>
                     <w:rPr>
@@ -5798,55 +4134,7 @@
                       <w:rFonts w:ascii="Cambria" w:hAnsi="Cambria"/>
                       <w:sz w:val="24"/>
                     </w:rPr>
-                    <w:t>“</w:t>
-                  </w:r>
-                  <w:proofErr w:type="spellStart"/>
-                  <w:r>
-                    <w:rPr>
-                      <w:rFonts w:ascii="Cambria" w:hAnsi="Cambria"/>
-                      <w:sz w:val="24"/>
-                    </w:rPr>
-                    <w:t>Xem</w:t>
-                  </w:r>
-                  <w:proofErr w:type="spellEnd"/>
-                  <w:r>
-                    <w:rPr>
-                      <w:rFonts w:ascii="Cambria" w:hAnsi="Cambria"/>
-                      <w:sz w:val="24"/>
-                    </w:rPr>
-                    <w:t xml:space="preserve"> </w:t>
-                  </w:r>
-                  <w:proofErr w:type="spellStart"/>
-                  <w:r>
-                    <w:rPr>
-                      <w:rFonts w:ascii="Cambria" w:hAnsi="Cambria"/>
-                      <w:sz w:val="24"/>
-                    </w:rPr>
-                    <w:t>bản</w:t>
-                  </w:r>
-                  <w:proofErr w:type="spellEnd"/>
-                  <w:r>
-                    <w:rPr>
-                      <w:rFonts w:ascii="Cambria" w:hAnsi="Cambria"/>
-                      <w:sz w:val="24"/>
-                    </w:rPr>
-                    <w:t xml:space="preserve"> </w:t>
-                  </w:r>
-                  <w:proofErr w:type="spellStart"/>
-                  <w:r>
-                    <w:rPr>
-                      <w:rFonts w:ascii="Cambria" w:hAnsi="Cambria"/>
-                      <w:sz w:val="24"/>
-                    </w:rPr>
-                    <w:t>đồ</w:t>
-                  </w:r>
-                  <w:proofErr w:type="spellEnd"/>
-                  <w:r>
-                    <w:rPr>
-                      <w:rFonts w:ascii="Cambria" w:hAnsi="Cambria"/>
-                      <w:sz w:val="24"/>
-                    </w:rPr>
-                    <w:t xml:space="preserve">” </w:t>
+                    <w:t xml:space="preserve">“Xem bản đồ” </w:t>
                   </w:r>
                   <w:r>
                     <w:rPr>
@@ -6001,39 +4289,7 @@
                       <w:rFonts w:ascii="Cambria" w:hAnsi="Cambria"/>
                       <w:sz w:val="24"/>
                     </w:rPr>
-                    <w:t>“</w:t>
-                  </w:r>
-                  <w:proofErr w:type="spellStart"/>
-                  <w:r>
-                    <w:rPr>
-                      <w:rFonts w:ascii="Cambria" w:hAnsi="Cambria"/>
-                      <w:sz w:val="24"/>
-                    </w:rPr>
-                    <w:t>Đổi</w:t>
-                  </w:r>
-                  <w:proofErr w:type="spellEnd"/>
-                  <w:r>
-                    <w:rPr>
-                      <w:rFonts w:ascii="Cambria" w:hAnsi="Cambria"/>
-                      <w:sz w:val="24"/>
-                    </w:rPr>
-                    <w:t xml:space="preserve"> </w:t>
-                  </w:r>
-                  <w:proofErr w:type="spellStart"/>
-                  <w:r>
-                    <w:rPr>
-                      <w:rFonts w:ascii="Cambria" w:hAnsi="Cambria"/>
-                      <w:sz w:val="24"/>
-                    </w:rPr>
-                    <w:t>phòng</w:t>
-                  </w:r>
-                  <w:proofErr w:type="spellEnd"/>
-                  <w:r>
-                    <w:rPr>
-                      <w:rFonts w:ascii="Cambria" w:hAnsi="Cambria"/>
-                      <w:sz w:val="24"/>
-                    </w:rPr>
-                    <w:t xml:space="preserve">” </w:t>
+                    <w:t xml:space="preserve">“Đổi phòng” </w:t>
                   </w:r>
                   <w:r>
                     <w:rPr>
@@ -6140,39 +4396,7 @@
                       <w:rFonts w:ascii="Cambria" w:hAnsi="Cambria"/>
                       <w:sz w:val="24"/>
                     </w:rPr>
-                    <w:t>“</w:t>
-                  </w:r>
-                  <w:proofErr w:type="spellStart"/>
-                  <w:r>
-                    <w:rPr>
-                      <w:rFonts w:ascii="Cambria" w:hAnsi="Cambria"/>
-                      <w:sz w:val="24"/>
-                    </w:rPr>
-                    <w:t>Phòng</w:t>
-                  </w:r>
-                  <w:proofErr w:type="spellEnd"/>
-                  <w:r>
-                    <w:rPr>
-                      <w:rFonts w:ascii="Cambria" w:hAnsi="Cambria"/>
-                      <w:sz w:val="24"/>
-                    </w:rPr>
-                    <w:t xml:space="preserve"> </w:t>
-                  </w:r>
-                  <w:proofErr w:type="spellStart"/>
-                  <w:r>
-                    <w:rPr>
-                      <w:rFonts w:ascii="Cambria" w:hAnsi="Cambria"/>
-                      <w:sz w:val="24"/>
-                    </w:rPr>
-                    <w:t>trống</w:t>
-                  </w:r>
-                  <w:proofErr w:type="spellEnd"/>
-                  <w:r>
-                    <w:rPr>
-                      <w:rFonts w:ascii="Cambria" w:hAnsi="Cambria"/>
-                      <w:sz w:val="24"/>
-                    </w:rPr>
-                    <w:t>”: label</w:t>
+                    <w:t>“Phòng trống”: label</w:t>
                   </w:r>
                 </w:p>
                 <w:p>
@@ -6192,39 +4416,7 @@
                       <w:rFonts w:ascii="Cambria" w:hAnsi="Cambria"/>
                       <w:sz w:val="24"/>
                     </w:rPr>
-                    <w:t>“</w:t>
-                  </w:r>
-                  <w:proofErr w:type="spellStart"/>
-                  <w:r>
-                    <w:rPr>
-                      <w:rFonts w:ascii="Cambria" w:hAnsi="Cambria"/>
-                      <w:sz w:val="24"/>
-                    </w:rPr>
-                    <w:t>Phòng</w:t>
-                  </w:r>
-                  <w:proofErr w:type="spellEnd"/>
-                  <w:r>
-                    <w:rPr>
-                      <w:rFonts w:ascii="Cambria" w:hAnsi="Cambria"/>
-                      <w:sz w:val="24"/>
-                    </w:rPr>
-                    <w:t xml:space="preserve"> </w:t>
-                  </w:r>
-                  <w:proofErr w:type="spellStart"/>
-                  <w:r>
-                    <w:rPr>
-                      <w:rFonts w:ascii="Cambria" w:hAnsi="Cambria"/>
-                      <w:sz w:val="24"/>
-                    </w:rPr>
-                    <w:t>khác</w:t>
-                  </w:r>
-                  <w:proofErr w:type="spellEnd"/>
-                  <w:r>
-                    <w:rPr>
-                      <w:rFonts w:ascii="Cambria" w:hAnsi="Cambria"/>
-                      <w:sz w:val="24"/>
-                    </w:rPr>
-                    <w:t xml:space="preserve">”: </w:t>
+                    <w:t xml:space="preserve">“Phòng khác”: </w:t>
                   </w:r>
                   <w:r>
                     <w:rPr>
@@ -6251,39 +4443,7 @@
                       <w:rFonts w:ascii="Cambria" w:hAnsi="Cambria"/>
                       <w:sz w:val="24"/>
                     </w:rPr>
-                    <w:t>“</w:t>
-                  </w:r>
-                  <w:proofErr w:type="spellStart"/>
-                  <w:r>
-                    <w:rPr>
-                      <w:rFonts w:ascii="Cambria" w:hAnsi="Cambria"/>
-                      <w:sz w:val="24"/>
-                    </w:rPr>
-                    <w:t>Đổi</w:t>
-                  </w:r>
-                  <w:proofErr w:type="spellEnd"/>
-                  <w:r>
-                    <w:rPr>
-                      <w:rFonts w:ascii="Cambria" w:hAnsi="Cambria"/>
-                      <w:sz w:val="24"/>
-                    </w:rPr>
-                    <w:t xml:space="preserve"> </w:t>
-                  </w:r>
-                  <w:proofErr w:type="spellStart"/>
-                  <w:r>
-                    <w:rPr>
-                      <w:rFonts w:ascii="Cambria" w:hAnsi="Cambria"/>
-                      <w:sz w:val="24"/>
-                    </w:rPr>
-                    <w:t>phòng</w:t>
-                  </w:r>
-                  <w:proofErr w:type="spellEnd"/>
-                  <w:r>
-                    <w:rPr>
-                      <w:rFonts w:ascii="Cambria" w:hAnsi="Cambria"/>
-                      <w:sz w:val="24"/>
-                    </w:rPr>
-                    <w:t xml:space="preserve">” </w:t>
+                    <w:t xml:space="preserve">“Đổi phòng” </w:t>
                   </w:r>
                   <w:r>
                     <w:rPr>
@@ -6310,23 +4470,7 @@
                       <w:rFonts w:ascii="Cambria" w:hAnsi="Cambria"/>
                       <w:sz w:val="24"/>
                     </w:rPr>
-                    <w:t>“</w:t>
-                  </w:r>
-                  <w:proofErr w:type="spellStart"/>
-                  <w:r>
-                    <w:rPr>
-                      <w:rFonts w:ascii="Cambria" w:hAnsi="Cambria"/>
-                      <w:sz w:val="24"/>
-                    </w:rPr>
-                    <w:t>Thoát</w:t>
-                  </w:r>
-                  <w:proofErr w:type="spellEnd"/>
-                  <w:r>
-                    <w:rPr>
-                      <w:rFonts w:ascii="Cambria" w:hAnsi="Cambria"/>
-                      <w:sz w:val="24"/>
-                    </w:rPr>
-                    <w:t xml:space="preserve">” </w:t>
+                    <w:t xml:space="preserve">“Thoát” </w:t>
                   </w:r>
                   <w:r>
                     <w:rPr>
@@ -6400,39 +4544,7 @@
                       <w:rFonts w:ascii="Cambria" w:hAnsi="Cambria"/>
                       <w:sz w:val="24"/>
                     </w:rPr>
-                    <w:t>“</w:t>
-                  </w:r>
-                  <w:proofErr w:type="spellStart"/>
-                  <w:r>
-                    <w:rPr>
-                      <w:rFonts w:ascii="Cambria" w:hAnsi="Cambria"/>
-                      <w:sz w:val="24"/>
-                    </w:rPr>
-                    <w:t>Đổi</w:t>
-                  </w:r>
-                  <w:proofErr w:type="spellEnd"/>
-                  <w:r>
-                    <w:rPr>
-                      <w:rFonts w:ascii="Cambria" w:hAnsi="Cambria"/>
-                      <w:sz w:val="24"/>
-                    </w:rPr>
-                    <w:t xml:space="preserve"> </w:t>
-                  </w:r>
-                  <w:proofErr w:type="spellStart"/>
-                  <w:r>
-                    <w:rPr>
-                      <w:rFonts w:ascii="Cambria" w:hAnsi="Cambria"/>
-                      <w:sz w:val="24"/>
-                    </w:rPr>
-                    <w:t>phòng</w:t>
-                  </w:r>
-                  <w:proofErr w:type="spellEnd"/>
-                  <w:r>
-                    <w:rPr>
-                      <w:rFonts w:ascii="Cambria" w:hAnsi="Cambria"/>
-                      <w:sz w:val="24"/>
-                    </w:rPr>
-                    <w:t xml:space="preserve">” </w:t>
+                    <w:t xml:space="preserve">“Đổi phòng” </w:t>
                   </w:r>
                   <w:r>
                     <w:rPr>
@@ -6602,17 +4714,8 @@
                       <w:rFonts w:ascii="Cambria" w:hAnsi="Cambria"/>
                       <w:sz w:val="24"/>
                     </w:rPr>
-                    <w:t xml:space="preserve">Quay </w:t>
-                  </w:r>
-                  <w:proofErr w:type="spellStart"/>
-                  <w:r>
-                    <w:rPr>
-                      <w:rFonts w:ascii="Cambria" w:hAnsi="Cambria"/>
-                      <w:sz w:val="24"/>
-                    </w:rPr>
-                    <w:t>lại</w:t>
-                  </w:r>
-                  <w:proofErr w:type="spellEnd"/>
+                    <w:t>Quay lại</w:t>
+                  </w:r>
                   <w:r>
                     <w:rPr>
                       <w:rFonts w:ascii="Cambria" w:hAnsi="Cambria"/>
@@ -6783,71 +4886,7 @@
                       <w:rFonts w:ascii="Cambria" w:hAnsi="Cambria"/>
                       <w:sz w:val="24"/>
                     </w:rPr>
-                    <w:t>“</w:t>
-                  </w:r>
-                  <w:proofErr w:type="spellStart"/>
-                  <w:r>
-                    <w:rPr>
-                      <w:rFonts w:ascii="Cambria" w:hAnsi="Cambria"/>
-                      <w:sz w:val="24"/>
-                    </w:rPr>
-                    <w:t>Khắc</w:t>
-                  </w:r>
-                  <w:proofErr w:type="spellEnd"/>
-                  <w:r>
-                    <w:rPr>
-                      <w:rFonts w:ascii="Cambria" w:hAnsi="Cambria"/>
-                      <w:sz w:val="24"/>
-                    </w:rPr>
-                    <w:t xml:space="preserve"> </w:t>
-                  </w:r>
-                  <w:proofErr w:type="spellStart"/>
-                  <w:r>
-                    <w:rPr>
-                      <w:rFonts w:ascii="Cambria" w:hAnsi="Cambria"/>
-                      <w:sz w:val="24"/>
-                    </w:rPr>
-                    <w:t>phục</w:t>
-                  </w:r>
-                  <w:proofErr w:type="spellEnd"/>
-                  <w:r>
-                    <w:rPr>
-                      <w:rFonts w:ascii="Cambria" w:hAnsi="Cambria"/>
-                      <w:sz w:val="24"/>
-                    </w:rPr>
-                    <w:t xml:space="preserve"> </w:t>
-                  </w:r>
-                  <w:proofErr w:type="spellStart"/>
-                  <w:r>
-                    <w:rPr>
-                      <w:rFonts w:ascii="Cambria" w:hAnsi="Cambria"/>
-                      <w:sz w:val="24"/>
-                    </w:rPr>
-                    <w:t>tất</w:t>
-                  </w:r>
-                  <w:proofErr w:type="spellEnd"/>
-                  <w:r>
-                    <w:rPr>
-                      <w:rFonts w:ascii="Cambria" w:hAnsi="Cambria"/>
-                      <w:sz w:val="24"/>
-                    </w:rPr>
-                    <w:t xml:space="preserve"> </w:t>
-                  </w:r>
-                  <w:proofErr w:type="spellStart"/>
-                  <w:r>
-                    <w:rPr>
-                      <w:rFonts w:ascii="Cambria" w:hAnsi="Cambria"/>
-                      <w:sz w:val="24"/>
-                    </w:rPr>
-                    <w:t>cả</w:t>
-                  </w:r>
-                  <w:proofErr w:type="spellEnd"/>
-                  <w:r>
-                    <w:rPr>
-                      <w:rFonts w:ascii="Cambria" w:hAnsi="Cambria"/>
-                      <w:sz w:val="24"/>
-                    </w:rPr>
-                    <w:t xml:space="preserve">” </w:t>
+                    <w:t xml:space="preserve">“Khắc phục tất cả” </w:t>
                   </w:r>
                   <w:r>
                     <w:rPr>
@@ -6934,135 +4973,7 @@
                       <w:rFonts w:ascii="Cambria" w:hAnsi="Cambria"/>
                       <w:sz w:val="24"/>
                     </w:rPr>
-                    <w:t>System will show message: “</w:t>
-                  </w:r>
-                  <w:proofErr w:type="spellStart"/>
-                  <w:r>
-                    <w:rPr>
-                      <w:rFonts w:ascii="Cambria" w:hAnsi="Cambria"/>
-                      <w:sz w:val="24"/>
-                    </w:rPr>
-                    <w:t>Bạn</w:t>
-                  </w:r>
-                  <w:proofErr w:type="spellEnd"/>
-                  <w:r>
-                    <w:rPr>
-                      <w:rFonts w:ascii="Cambria" w:hAnsi="Cambria"/>
-                      <w:sz w:val="24"/>
-                    </w:rPr>
-                    <w:t xml:space="preserve"> </w:t>
-                  </w:r>
-                  <w:proofErr w:type="spellStart"/>
-                  <w:r>
-                    <w:rPr>
-                      <w:rFonts w:ascii="Cambria" w:hAnsi="Cambria"/>
-                      <w:sz w:val="24"/>
-                    </w:rPr>
-                    <w:t>muốn</w:t>
-                  </w:r>
-                  <w:proofErr w:type="spellEnd"/>
-                  <w:r>
-                    <w:rPr>
-                      <w:rFonts w:ascii="Cambria" w:hAnsi="Cambria"/>
-                      <w:sz w:val="24"/>
-                    </w:rPr>
-                    <w:t xml:space="preserve"> </w:t>
-                  </w:r>
-                  <w:proofErr w:type="spellStart"/>
-                  <w:r>
-                    <w:rPr>
-                      <w:rFonts w:ascii="Cambria" w:hAnsi="Cambria"/>
-                      <w:sz w:val="24"/>
-                    </w:rPr>
-                    <w:t>khắc</w:t>
-                  </w:r>
-                  <w:proofErr w:type="spellEnd"/>
-                  <w:r>
-                    <w:rPr>
-                      <w:rFonts w:ascii="Cambria" w:hAnsi="Cambria"/>
-                      <w:sz w:val="24"/>
-                    </w:rPr>
-                    <w:t xml:space="preserve"> </w:t>
-                  </w:r>
-                  <w:proofErr w:type="spellStart"/>
-                  <w:r>
-                    <w:rPr>
-                      <w:rFonts w:ascii="Cambria" w:hAnsi="Cambria"/>
-                      <w:sz w:val="24"/>
-                    </w:rPr>
-                    <w:t>phục</w:t>
-                  </w:r>
-                  <w:proofErr w:type="spellEnd"/>
-                  <w:r>
-                    <w:rPr>
-                      <w:rFonts w:ascii="Cambria" w:hAnsi="Cambria"/>
-                      <w:sz w:val="24"/>
-                    </w:rPr>
-                    <w:t xml:space="preserve"> </w:t>
-                  </w:r>
-                  <w:proofErr w:type="spellStart"/>
-                  <w:r>
-                    <w:rPr>
-                      <w:rFonts w:ascii="Cambria" w:hAnsi="Cambria"/>
-                      <w:sz w:val="24"/>
-                    </w:rPr>
-                    <w:t>tất</w:t>
-                  </w:r>
-                  <w:proofErr w:type="spellEnd"/>
-                  <w:r>
-                    <w:rPr>
-                      <w:rFonts w:ascii="Cambria" w:hAnsi="Cambria"/>
-                      <w:sz w:val="24"/>
-                    </w:rPr>
-                    <w:t xml:space="preserve"> </w:t>
-                  </w:r>
-                  <w:proofErr w:type="spellStart"/>
-                  <w:r>
-                    <w:rPr>
-                      <w:rFonts w:ascii="Cambria" w:hAnsi="Cambria"/>
-                      <w:sz w:val="24"/>
-                    </w:rPr>
-                    <w:t>cả</w:t>
-                  </w:r>
-                  <w:proofErr w:type="spellEnd"/>
-                  <w:r>
-                    <w:rPr>
-                      <w:rFonts w:ascii="Cambria" w:hAnsi="Cambria"/>
-                      <w:sz w:val="24"/>
-                    </w:rPr>
-                    <w:t xml:space="preserve"> </w:t>
-                  </w:r>
-                  <w:proofErr w:type="spellStart"/>
-                  <w:r>
-                    <w:rPr>
-                      <w:rFonts w:ascii="Cambria" w:hAnsi="Cambria"/>
-                      <w:sz w:val="24"/>
-                    </w:rPr>
-                    <w:t>thiết</w:t>
-                  </w:r>
-                  <w:proofErr w:type="spellEnd"/>
-                  <w:r>
-                    <w:rPr>
-                      <w:rFonts w:ascii="Cambria" w:hAnsi="Cambria"/>
-                      <w:sz w:val="24"/>
-                    </w:rPr>
-                    <w:t xml:space="preserve"> </w:t>
-                  </w:r>
-                  <w:proofErr w:type="spellStart"/>
-                  <w:r>
-                    <w:rPr>
-                      <w:rFonts w:ascii="Cambria" w:hAnsi="Cambria"/>
-                      <w:sz w:val="24"/>
-                    </w:rPr>
-                    <w:t>bị</w:t>
-                  </w:r>
-                  <w:proofErr w:type="spellEnd"/>
-                  <w:r>
-                    <w:rPr>
-                      <w:rFonts w:ascii="Cambria" w:hAnsi="Cambria"/>
-                      <w:sz w:val="24"/>
-                    </w:rPr>
-                    <w:t>”.</w:t>
+                    <w:t>System will show message: “Bạn muốn khắc phục tất cả thiết bị”.</w:t>
                   </w:r>
                 </w:p>
                 <w:p>
@@ -7082,39 +4993,7 @@
                       <w:rFonts w:ascii="Cambria" w:hAnsi="Cambria"/>
                       <w:sz w:val="24"/>
                     </w:rPr>
-                    <w:t>“</w:t>
-                  </w:r>
-                  <w:proofErr w:type="spellStart"/>
-                  <w:r>
-                    <w:rPr>
-                      <w:rFonts w:ascii="Cambria" w:hAnsi="Cambria"/>
-                      <w:sz w:val="24"/>
-                    </w:rPr>
-                    <w:t>Khắc</w:t>
-                  </w:r>
-                  <w:proofErr w:type="spellEnd"/>
-                  <w:r>
-                    <w:rPr>
-                      <w:rFonts w:ascii="Cambria" w:hAnsi="Cambria"/>
-                      <w:sz w:val="24"/>
-                    </w:rPr>
-                    <w:t xml:space="preserve"> </w:t>
-                  </w:r>
-                  <w:proofErr w:type="spellStart"/>
-                  <w:r>
-                    <w:rPr>
-                      <w:rFonts w:ascii="Cambria" w:hAnsi="Cambria"/>
-                      <w:sz w:val="24"/>
-                    </w:rPr>
-                    <w:t>phục</w:t>
-                  </w:r>
-                  <w:proofErr w:type="spellEnd"/>
-                  <w:r>
-                    <w:rPr>
-                      <w:rFonts w:ascii="Cambria" w:hAnsi="Cambria"/>
-                      <w:sz w:val="24"/>
-                    </w:rPr>
-                    <w:t>” send command</w:t>
+                    <w:t>“Khắc phục” send command</w:t>
                   </w:r>
                 </w:p>
                 <w:p>
@@ -7134,23 +5013,7 @@
                       <w:rFonts w:ascii="Cambria" w:hAnsi="Cambria"/>
                       <w:sz w:val="24"/>
                     </w:rPr>
-                    <w:t>“</w:t>
-                  </w:r>
-                  <w:proofErr w:type="spellStart"/>
-                  <w:r>
-                    <w:rPr>
-                      <w:rFonts w:ascii="Cambria" w:hAnsi="Cambria"/>
-                      <w:sz w:val="24"/>
-                    </w:rPr>
-                    <w:t>Thoát</w:t>
-                  </w:r>
-                  <w:proofErr w:type="spellEnd"/>
-                  <w:r>
-                    <w:rPr>
-                      <w:rFonts w:ascii="Cambria" w:hAnsi="Cambria"/>
-                      <w:sz w:val="24"/>
-                    </w:rPr>
-                    <w:t>” send command</w:t>
+                    <w:t>“Thoát” send command</w:t>
                   </w:r>
                 </w:p>
               </w:tc>
@@ -7203,39 +5066,7 @@
                       <w:rFonts w:ascii="Cambria" w:hAnsi="Cambria"/>
                       <w:sz w:val="24"/>
                     </w:rPr>
-                    <w:t>send “</w:t>
-                  </w:r>
-                  <w:proofErr w:type="spellStart"/>
-                  <w:r>
-                    <w:rPr>
-                      <w:rFonts w:ascii="Cambria" w:hAnsi="Cambria"/>
-                      <w:sz w:val="24"/>
-                    </w:rPr>
-                    <w:t>Khắc</w:t>
-                  </w:r>
-                  <w:proofErr w:type="spellEnd"/>
-                  <w:r>
-                    <w:rPr>
-                      <w:rFonts w:ascii="Cambria" w:hAnsi="Cambria"/>
-                      <w:sz w:val="24"/>
-                    </w:rPr>
-                    <w:t xml:space="preserve"> </w:t>
-                  </w:r>
-                  <w:proofErr w:type="spellStart"/>
-                  <w:r>
-                    <w:rPr>
-                      <w:rFonts w:ascii="Cambria" w:hAnsi="Cambria"/>
-                      <w:sz w:val="24"/>
-                    </w:rPr>
-                    <w:t>phục</w:t>
-                  </w:r>
-                  <w:proofErr w:type="spellEnd"/>
-                  <w:r>
-                    <w:rPr>
-                      <w:rFonts w:ascii="Cambria" w:hAnsi="Cambria"/>
-                      <w:sz w:val="24"/>
-                    </w:rPr>
-                    <w:t>” request</w:t>
+                    <w:t>send “Khắc phục” request</w:t>
                   </w:r>
                 </w:p>
               </w:tc>
@@ -7490,39 +5321,7 @@
                       <w:rFonts w:ascii="Cambria" w:hAnsi="Cambria"/>
                       <w:sz w:val="24"/>
                     </w:rPr>
-                    <w:t xml:space="preserve"> “</w:t>
-                  </w:r>
-                  <w:proofErr w:type="spellStart"/>
-                  <w:r>
-                    <w:rPr>
-                      <w:rFonts w:ascii="Cambria" w:hAnsi="Cambria"/>
-                      <w:sz w:val="24"/>
-                    </w:rPr>
-                    <w:t>Khắc</w:t>
-                  </w:r>
-                  <w:proofErr w:type="spellEnd"/>
-                  <w:r>
-                    <w:rPr>
-                      <w:rFonts w:ascii="Cambria" w:hAnsi="Cambria"/>
-                      <w:sz w:val="24"/>
-                    </w:rPr>
-                    <w:t xml:space="preserve"> </w:t>
-                  </w:r>
-                  <w:proofErr w:type="spellStart"/>
-                  <w:r>
-                    <w:rPr>
-                      <w:rFonts w:ascii="Cambria" w:hAnsi="Cambria"/>
-                      <w:sz w:val="24"/>
-                    </w:rPr>
-                    <w:t>phục</w:t>
-                  </w:r>
-                  <w:proofErr w:type="spellEnd"/>
-                  <w:r>
-                    <w:rPr>
-                      <w:rFonts w:ascii="Cambria" w:hAnsi="Cambria"/>
-                      <w:sz w:val="24"/>
-                    </w:rPr>
-                    <w:t xml:space="preserve">” </w:t>
+                    <w:t xml:space="preserve"> “Khắc phục” </w:t>
                   </w:r>
                   <w:r>
                     <w:rPr>
@@ -7638,184 +5437,15 @@
                       <w:rFonts w:ascii="Cambria" w:hAnsi="Cambria"/>
                       <w:sz w:val="24"/>
                     </w:rPr>
-                    <w:t>how message: “</w:t>
-                  </w:r>
-                  <w:proofErr w:type="spellStart"/>
-                  <w:r>
-                    <w:rPr>
-                      <w:rFonts w:ascii="Cambria" w:hAnsi="Cambria"/>
-                      <w:sz w:val="24"/>
-                    </w:rPr>
-                    <w:t>Báo</w:t>
-                  </w:r>
-                  <w:proofErr w:type="spellEnd"/>
-                  <w:r>
-                    <w:rPr>
-                      <w:rFonts w:ascii="Cambria" w:hAnsi="Cambria"/>
-                      <w:sz w:val="24"/>
-                    </w:rPr>
-                    <w:t xml:space="preserve"> </w:t>
-                  </w:r>
-                  <w:proofErr w:type="spellStart"/>
-                  <w:r>
-                    <w:rPr>
-                      <w:rFonts w:ascii="Cambria" w:hAnsi="Cambria"/>
-                      <w:sz w:val="24"/>
-                    </w:rPr>
-                    <w:t>cáo</w:t>
-                  </w:r>
-                  <w:proofErr w:type="spellEnd"/>
-                  <w:r>
-                    <w:rPr>
-                      <w:rFonts w:ascii="Cambria" w:hAnsi="Cambria"/>
-                      <w:sz w:val="24"/>
-                    </w:rPr>
-                    <w:t xml:space="preserve"> </w:t>
-                  </w:r>
-                  <w:proofErr w:type="spellStart"/>
-                  <w:r>
-                    <w:rPr>
-                      <w:rFonts w:ascii="Cambria" w:hAnsi="Cambria"/>
-                      <w:sz w:val="24"/>
-                    </w:rPr>
-                    <w:t>đã</w:t>
-                  </w:r>
-                  <w:proofErr w:type="spellEnd"/>
-                  <w:r>
-                    <w:rPr>
-                      <w:rFonts w:ascii="Cambria" w:hAnsi="Cambria"/>
-                      <w:sz w:val="24"/>
-                    </w:rPr>
-                    <w:t xml:space="preserve"> </w:t>
-                  </w:r>
-                  <w:proofErr w:type="spellStart"/>
-                  <w:r>
-                    <w:rPr>
-                      <w:rFonts w:ascii="Cambria" w:hAnsi="Cambria"/>
-                      <w:sz w:val="24"/>
-                    </w:rPr>
-                    <w:t>được</w:t>
-                  </w:r>
-                  <w:proofErr w:type="spellEnd"/>
-                  <w:r>
-                    <w:rPr>
-                      <w:rFonts w:ascii="Cambria" w:hAnsi="Cambria"/>
-                      <w:sz w:val="24"/>
-                    </w:rPr>
-                    <w:t xml:space="preserve"> </w:t>
-                  </w:r>
-                  <w:proofErr w:type="spellStart"/>
-                  <w:r>
-                    <w:rPr>
-                      <w:rFonts w:ascii="Cambria" w:hAnsi="Cambria"/>
-                      <w:sz w:val="24"/>
-                    </w:rPr>
-                    <w:t>xử</w:t>
-                  </w:r>
-                  <w:proofErr w:type="spellEnd"/>
-                  <w:r>
-                    <w:rPr>
-                      <w:rFonts w:ascii="Cambria" w:hAnsi="Cambria"/>
-                      <w:sz w:val="24"/>
-                    </w:rPr>
-                    <w:t xml:space="preserve"> </w:t>
-                  </w:r>
-                  <w:proofErr w:type="spellStart"/>
-                  <w:r>
-                    <w:rPr>
-                      <w:rFonts w:ascii="Cambria" w:hAnsi="Cambria"/>
-                      <w:sz w:val="24"/>
-                    </w:rPr>
-                    <w:t>lý</w:t>
-                  </w:r>
-                  <w:proofErr w:type="spellEnd"/>
-                  <w:r>
-                    <w:rPr>
-                      <w:rFonts w:ascii="Cambria" w:hAnsi="Cambria"/>
-                      <w:sz w:val="24"/>
-                    </w:rPr>
-                    <w:t xml:space="preserve"> </w:t>
-                  </w:r>
-                  <w:proofErr w:type="spellStart"/>
-                  <w:r>
-                    <w:rPr>
-                      <w:rFonts w:ascii="Cambria" w:hAnsi="Cambria"/>
-                      <w:sz w:val="24"/>
-                    </w:rPr>
-                    <w:t>bởi</w:t>
-                  </w:r>
-                  <w:proofErr w:type="spellEnd"/>
-                  <w:r>
-                    <w:rPr>
-                      <w:rFonts w:ascii="Cambria" w:hAnsi="Cambria"/>
-                      <w:sz w:val="24"/>
-                    </w:rPr>
-                    <w:t xml:space="preserve"> </w:t>
-                  </w:r>
-                  <w:proofErr w:type="spellStart"/>
-                  <w:r>
-                    <w:rPr>
-                      <w:rFonts w:ascii="Cambria" w:hAnsi="Cambria"/>
-                      <w:sz w:val="24"/>
-                    </w:rPr>
-                    <w:t>mộ</w:t>
-                  </w:r>
-                  <w:r>
-                    <w:rPr>
-                      <w:rFonts w:ascii="Cambria" w:hAnsi="Cambria"/>
-                      <w:sz w:val="24"/>
-                    </w:rPr>
-                    <w:t>t</w:t>
-                  </w:r>
-                  <w:proofErr w:type="spellEnd"/>
-                  <w:r>
-                    <w:rPr>
-                      <w:rFonts w:ascii="Cambria" w:hAnsi="Cambria"/>
-                      <w:sz w:val="24"/>
-                    </w:rPr>
-                    <w:t xml:space="preserve"> </w:t>
-                  </w:r>
-                  <w:proofErr w:type="spellStart"/>
-                  <w:r>
-                    <w:rPr>
-                      <w:rFonts w:ascii="Cambria" w:hAnsi="Cambria"/>
-                      <w:sz w:val="24"/>
-                    </w:rPr>
-                    <w:t>nhân</w:t>
-                  </w:r>
-                  <w:proofErr w:type="spellEnd"/>
-                  <w:r>
-                    <w:rPr>
-                      <w:rFonts w:ascii="Cambria" w:hAnsi="Cambria"/>
-                      <w:sz w:val="24"/>
-                    </w:rPr>
-                    <w:t xml:space="preserve"> </w:t>
-                  </w:r>
-                  <w:proofErr w:type="spellStart"/>
-                  <w:r>
-                    <w:rPr>
-                      <w:rFonts w:ascii="Cambria" w:hAnsi="Cambria"/>
-                      <w:sz w:val="24"/>
-                    </w:rPr>
-                    <w:t>viên</w:t>
-                  </w:r>
-                  <w:proofErr w:type="spellEnd"/>
-                  <w:r>
-                    <w:rPr>
-                      <w:rFonts w:ascii="Cambria" w:hAnsi="Cambria"/>
-                      <w:sz w:val="24"/>
-                    </w:rPr>
-                    <w:t xml:space="preserve"> </w:t>
-                  </w:r>
-                  <w:proofErr w:type="spellStart"/>
-                  <w:r>
-                    <w:rPr>
-                      <w:rFonts w:ascii="Cambria" w:hAnsi="Cambria"/>
-                      <w:sz w:val="24"/>
-                    </w:rPr>
-                    <w:t>khác</w:t>
-                  </w:r>
-                  <w:proofErr w:type="spellEnd"/>
+                    <w:t>how message: “Báo cáo đã được xử lý bởi mộ</w:t>
+                  </w:r>
+                  <w:r>
+                    <w:rPr>
+                      <w:rFonts w:ascii="Cambria" w:hAnsi="Cambria"/>
+                      <w:sz w:val="24"/>
+                    </w:rPr>
+                    <w:t>t nhân viên khác</w:t>
+                  </w:r>
                   <w:r>
                     <w:rPr>
                       <w:rFonts w:ascii="Cambria" w:hAnsi="Cambria"/>
@@ -9062,21 +6692,12 @@
                     </w:rPr>
                     <w:t>“</w:t>
                   </w:r>
-                  <w:proofErr w:type="spellStart"/>
-                  <w:r>
-                    <w:rPr>
-                      <w:rFonts w:ascii="Cambria" w:hAnsi="Cambria"/>
-                      <w:sz w:val="24"/>
-                    </w:rPr>
-                    <w:t>Thông</w:t>
-                  </w:r>
-                  <w:proofErr w:type="spellEnd"/>
-                  <w:r>
-                    <w:rPr>
-                      <w:rFonts w:ascii="Cambria" w:hAnsi="Cambria"/>
-                      <w:sz w:val="24"/>
-                    </w:rPr>
-                    <w:t xml:space="preserve"> tin</w:t>
+                  <w:r>
+                    <w:rPr>
+                      <w:rFonts w:ascii="Cambria" w:hAnsi="Cambria"/>
+                      <w:sz w:val="24"/>
+                    </w:rPr>
+                    <w:t>Thông tin</w:t>
                   </w:r>
                   <w:r>
                     <w:rPr>
@@ -9103,23 +6724,7 @@
                       <w:rFonts w:ascii="Cambria" w:hAnsi="Cambria"/>
                       <w:sz w:val="24"/>
                     </w:rPr>
-                    <w:t>“</w:t>
-                  </w:r>
-                  <w:proofErr w:type="spellStart"/>
-                  <w:r>
-                    <w:rPr>
-                      <w:rFonts w:ascii="Cambria" w:hAnsi="Cambria"/>
-                      <w:sz w:val="24"/>
-                    </w:rPr>
-                    <w:t>Phòng</w:t>
-                  </w:r>
-                  <w:proofErr w:type="spellEnd"/>
-                  <w:r>
-                    <w:rPr>
-                      <w:rFonts w:ascii="Cambria" w:hAnsi="Cambria"/>
-                      <w:sz w:val="24"/>
-                    </w:rPr>
-                    <w:t>”: label</w:t>
+                    <w:t>“Phòng”: label</w:t>
                   </w:r>
                 </w:p>
                 <w:p>
@@ -9139,55 +6744,7 @@
                       <w:rFonts w:ascii="Cambria" w:hAnsi="Cambria"/>
                       <w:sz w:val="24"/>
                     </w:rPr>
-                    <w:t>“</w:t>
-                  </w:r>
-                  <w:proofErr w:type="spellStart"/>
-                  <w:r>
-                    <w:rPr>
-                      <w:rFonts w:ascii="Cambria" w:hAnsi="Cambria"/>
-                      <w:sz w:val="24"/>
-                    </w:rPr>
-                    <w:t>Người</w:t>
-                  </w:r>
-                  <w:proofErr w:type="spellEnd"/>
-                  <w:r>
-                    <w:rPr>
-                      <w:rFonts w:ascii="Cambria" w:hAnsi="Cambria"/>
-                      <w:sz w:val="24"/>
-                    </w:rPr>
-                    <w:t xml:space="preserve"> </w:t>
-                  </w:r>
-                  <w:proofErr w:type="spellStart"/>
-                  <w:r>
-                    <w:rPr>
-                      <w:rFonts w:ascii="Cambria" w:hAnsi="Cambria"/>
-                      <w:sz w:val="24"/>
-                    </w:rPr>
-                    <w:t>báo</w:t>
-                  </w:r>
-                  <w:proofErr w:type="spellEnd"/>
-                  <w:r>
-                    <w:rPr>
-                      <w:rFonts w:ascii="Cambria" w:hAnsi="Cambria"/>
-                      <w:sz w:val="24"/>
-                    </w:rPr>
-                    <w:t xml:space="preserve"> </w:t>
-                  </w:r>
-                  <w:proofErr w:type="spellStart"/>
-                  <w:r>
-                    <w:rPr>
-                      <w:rFonts w:ascii="Cambria" w:hAnsi="Cambria"/>
-                      <w:sz w:val="24"/>
-                    </w:rPr>
-                    <w:t>cáo</w:t>
-                  </w:r>
-                  <w:proofErr w:type="spellEnd"/>
-                  <w:r>
-                    <w:rPr>
-                      <w:rFonts w:ascii="Cambria" w:hAnsi="Cambria"/>
-                      <w:sz w:val="24"/>
-                    </w:rPr>
-                    <w:t>”: label</w:t>
+                    <w:t>“Người báo cáo”: label</w:t>
                   </w:r>
                 </w:p>
                 <w:p>
@@ -9207,135 +6764,7 @@
                       <w:rFonts w:ascii="Cambria" w:hAnsi="Cambria"/>
                       <w:sz w:val="24"/>
                     </w:rPr>
-                    <w:t>“</w:t>
-                  </w:r>
-                  <w:proofErr w:type="spellStart"/>
-                  <w:r>
-                    <w:rPr>
-                      <w:rFonts w:ascii="Cambria" w:hAnsi="Cambria"/>
-                      <w:sz w:val="24"/>
-                    </w:rPr>
-                    <w:t>Trạng</w:t>
-                  </w:r>
-                  <w:proofErr w:type="spellEnd"/>
-                  <w:r>
-                    <w:rPr>
-                      <w:rFonts w:ascii="Cambria" w:hAnsi="Cambria"/>
-                      <w:sz w:val="24"/>
-                    </w:rPr>
-                    <w:t xml:space="preserve"> </w:t>
-                  </w:r>
-                  <w:proofErr w:type="spellStart"/>
-                  <w:r>
-                    <w:rPr>
-                      <w:rFonts w:ascii="Cambria" w:hAnsi="Cambria"/>
-                      <w:sz w:val="24"/>
-                    </w:rPr>
-                    <w:t>thái</w:t>
-                  </w:r>
-                  <w:proofErr w:type="spellEnd"/>
-                  <w:r>
-                    <w:rPr>
-                      <w:rFonts w:ascii="Cambria" w:hAnsi="Cambria"/>
-                      <w:sz w:val="24"/>
-                    </w:rPr>
-                    <w:t>”: label, list status[“</w:t>
-                  </w:r>
-                  <w:proofErr w:type="spellStart"/>
-                  <w:r>
-                    <w:rPr>
-                      <w:rFonts w:ascii="Cambria" w:hAnsi="Cambria"/>
-                      <w:sz w:val="24"/>
-                    </w:rPr>
-                    <w:t>Chưa</w:t>
-                  </w:r>
-                  <w:proofErr w:type="spellEnd"/>
-                  <w:r>
-                    <w:rPr>
-                      <w:rFonts w:ascii="Cambria" w:hAnsi="Cambria"/>
-                      <w:sz w:val="24"/>
-                    </w:rPr>
-                    <w:t xml:space="preserve"> </w:t>
-                  </w:r>
-                  <w:proofErr w:type="spellStart"/>
-                  <w:r>
-                    <w:rPr>
-                      <w:rFonts w:ascii="Cambria" w:hAnsi="Cambria"/>
-                      <w:sz w:val="24"/>
-                    </w:rPr>
-                    <w:t>sửa</w:t>
-                  </w:r>
-                  <w:proofErr w:type="spellEnd"/>
-                  <w:r>
-                    <w:rPr>
-                      <w:rFonts w:ascii="Cambria" w:hAnsi="Cambria"/>
-                      <w:sz w:val="24"/>
-                    </w:rPr>
-                    <w:t>”, “</w:t>
-                  </w:r>
-                  <w:proofErr w:type="spellStart"/>
-                  <w:r>
-                    <w:rPr>
-                      <w:rFonts w:ascii="Cambria" w:hAnsi="Cambria"/>
-                      <w:sz w:val="24"/>
-                    </w:rPr>
-                    <w:t>Đang</w:t>
-                  </w:r>
-                  <w:proofErr w:type="spellEnd"/>
-                  <w:r>
-                    <w:rPr>
-                      <w:rFonts w:ascii="Cambria" w:hAnsi="Cambria"/>
-                      <w:sz w:val="24"/>
-                    </w:rPr>
-                    <w:t xml:space="preserve"> </w:t>
-                  </w:r>
-                  <w:proofErr w:type="spellStart"/>
-                  <w:r>
-                    <w:rPr>
-                      <w:rFonts w:ascii="Cambria" w:hAnsi="Cambria"/>
-                      <w:sz w:val="24"/>
-                    </w:rPr>
-                    <w:t>sửa</w:t>
-                  </w:r>
-                  <w:proofErr w:type="spellEnd"/>
-                  <w:r>
-                    <w:rPr>
-                      <w:rFonts w:ascii="Cambria" w:hAnsi="Cambria"/>
-                      <w:sz w:val="24"/>
-                    </w:rPr>
-                    <w:t>”, “</w:t>
-                  </w:r>
-                  <w:proofErr w:type="spellStart"/>
-                  <w:r>
-                    <w:rPr>
-                      <w:rFonts w:ascii="Cambria" w:hAnsi="Cambria"/>
-                      <w:sz w:val="24"/>
-                    </w:rPr>
-                    <w:t>Đã</w:t>
-                  </w:r>
-                  <w:proofErr w:type="spellEnd"/>
-                  <w:r>
-                    <w:rPr>
-                      <w:rFonts w:ascii="Cambria" w:hAnsi="Cambria"/>
-                      <w:sz w:val="24"/>
-                    </w:rPr>
-                    <w:t xml:space="preserve"> </w:t>
-                  </w:r>
-                  <w:proofErr w:type="spellStart"/>
-                  <w:r>
-                    <w:rPr>
-                      <w:rFonts w:ascii="Cambria" w:hAnsi="Cambria"/>
-                      <w:sz w:val="24"/>
-                    </w:rPr>
-                    <w:t>sửa</w:t>
-                  </w:r>
-                  <w:proofErr w:type="spellEnd"/>
-                  <w:r>
-                    <w:rPr>
-                      <w:rFonts w:ascii="Cambria" w:hAnsi="Cambria"/>
-                      <w:sz w:val="24"/>
-                    </w:rPr>
-                    <w:t>”]</w:t>
+                    <w:t>“Trạng thái”: label, list status[“Chưa sửa”, “Đang sửa”, “Đã sửa”]</w:t>
                   </w:r>
                 </w:p>
                 <w:p>
@@ -9355,87 +6784,7 @@
                       <w:rFonts w:ascii="Cambria" w:hAnsi="Cambria"/>
                       <w:sz w:val="24"/>
                     </w:rPr>
-                    <w:t>“</w:t>
-                  </w:r>
-                  <w:proofErr w:type="spellStart"/>
-                  <w:r>
-                    <w:rPr>
-                      <w:rFonts w:ascii="Cambria" w:hAnsi="Cambria"/>
-                      <w:sz w:val="24"/>
-                    </w:rPr>
-                    <w:t>Thiết</w:t>
-                  </w:r>
-                  <w:proofErr w:type="spellEnd"/>
-                  <w:r>
-                    <w:rPr>
-                      <w:rFonts w:ascii="Cambria" w:hAnsi="Cambria"/>
-                      <w:sz w:val="24"/>
-                    </w:rPr>
-                    <w:t xml:space="preserve"> </w:t>
-                  </w:r>
-                  <w:proofErr w:type="spellStart"/>
-                  <w:r>
-                    <w:rPr>
-                      <w:rFonts w:ascii="Cambria" w:hAnsi="Cambria"/>
-                      <w:sz w:val="24"/>
-                    </w:rPr>
-                    <w:t>bị</w:t>
-                  </w:r>
-                  <w:proofErr w:type="spellEnd"/>
-                  <w:r>
-                    <w:rPr>
-                      <w:rFonts w:ascii="Cambria" w:hAnsi="Cambria"/>
-                      <w:sz w:val="24"/>
-                    </w:rPr>
-                    <w:t>”: label + “</w:t>
-                  </w:r>
-                  <w:proofErr w:type="spellStart"/>
-                  <w:r>
-                    <w:rPr>
-                      <w:rFonts w:ascii="Cambria" w:hAnsi="Cambria"/>
-                      <w:sz w:val="24"/>
-                    </w:rPr>
-                    <w:t>Xem</w:t>
-                  </w:r>
-                  <w:proofErr w:type="spellEnd"/>
-                  <w:r>
-                    <w:rPr>
-                      <w:rFonts w:ascii="Cambria" w:hAnsi="Cambria"/>
-                      <w:sz w:val="24"/>
-                    </w:rPr>
-                    <w:t xml:space="preserve"> </w:t>
-                  </w:r>
-                  <w:proofErr w:type="spellStart"/>
-                  <w:r>
-                    <w:rPr>
-                      <w:rFonts w:ascii="Cambria" w:hAnsi="Cambria"/>
-                      <w:sz w:val="24"/>
-                    </w:rPr>
-                    <w:t>bản</w:t>
-                  </w:r>
-                  <w:proofErr w:type="spellEnd"/>
-                  <w:r>
-                    <w:rPr>
-                      <w:rFonts w:ascii="Cambria" w:hAnsi="Cambria"/>
-                      <w:sz w:val="24"/>
-                    </w:rPr>
-                    <w:t xml:space="preserve"> </w:t>
-                  </w:r>
-                  <w:proofErr w:type="spellStart"/>
-                  <w:r>
-                    <w:rPr>
-                      <w:rFonts w:ascii="Cambria" w:hAnsi="Cambria"/>
-                      <w:sz w:val="24"/>
-                    </w:rPr>
-                    <w:t>đồ</w:t>
-                  </w:r>
-                  <w:proofErr w:type="spellEnd"/>
-                  <w:r>
-                    <w:rPr>
-                      <w:rFonts w:ascii="Cambria" w:hAnsi="Cambria"/>
-                      <w:sz w:val="24"/>
-                    </w:rPr>
-                    <w:t xml:space="preserve">” </w:t>
+                    <w:t xml:space="preserve">“Thiết bị”: label + “Xem bản đồ” </w:t>
                   </w:r>
                   <w:r>
                     <w:rPr>
@@ -9462,71 +6811,7 @@
                       <w:rFonts w:ascii="Cambria" w:hAnsi="Cambria"/>
                       <w:sz w:val="24"/>
                     </w:rPr>
-                    <w:t>“</w:t>
-                  </w:r>
-                  <w:proofErr w:type="spellStart"/>
-                  <w:r>
-                    <w:rPr>
-                      <w:rFonts w:ascii="Cambria" w:hAnsi="Cambria"/>
-                      <w:sz w:val="24"/>
-                    </w:rPr>
-                    <w:t>Thời</w:t>
-                  </w:r>
-                  <w:proofErr w:type="spellEnd"/>
-                  <w:r>
-                    <w:rPr>
-                      <w:rFonts w:ascii="Cambria" w:hAnsi="Cambria"/>
-                      <w:sz w:val="24"/>
-                    </w:rPr>
-                    <w:t xml:space="preserve"> </w:t>
-                  </w:r>
-                  <w:proofErr w:type="spellStart"/>
-                  <w:r>
-                    <w:rPr>
-                      <w:rFonts w:ascii="Cambria" w:hAnsi="Cambria"/>
-                      <w:sz w:val="24"/>
-                    </w:rPr>
-                    <w:t>gian</w:t>
-                  </w:r>
-                  <w:proofErr w:type="spellEnd"/>
-                  <w:r>
-                    <w:rPr>
-                      <w:rFonts w:ascii="Cambria" w:hAnsi="Cambria"/>
-                      <w:sz w:val="24"/>
-                    </w:rPr>
-                    <w:t xml:space="preserve"> </w:t>
-                  </w:r>
-                  <w:proofErr w:type="spellStart"/>
-                  <w:r>
-                    <w:rPr>
-                      <w:rFonts w:ascii="Cambria" w:hAnsi="Cambria"/>
-                      <w:sz w:val="24"/>
-                    </w:rPr>
-                    <w:t>báo</w:t>
-                  </w:r>
-                  <w:proofErr w:type="spellEnd"/>
-                  <w:r>
-                    <w:rPr>
-                      <w:rFonts w:ascii="Cambria" w:hAnsi="Cambria"/>
-                      <w:sz w:val="24"/>
-                    </w:rPr>
-                    <w:t xml:space="preserve"> </w:t>
-                  </w:r>
-                  <w:proofErr w:type="spellStart"/>
-                  <w:r>
-                    <w:rPr>
-                      <w:rFonts w:ascii="Cambria" w:hAnsi="Cambria"/>
-                      <w:sz w:val="24"/>
-                    </w:rPr>
-                    <w:t>cáo</w:t>
-                  </w:r>
-                  <w:proofErr w:type="spellEnd"/>
-                  <w:r>
-                    <w:rPr>
-                      <w:rFonts w:ascii="Cambria" w:hAnsi="Cambria"/>
-                      <w:sz w:val="24"/>
-                    </w:rPr>
-                    <w:t>”: label</w:t>
+                    <w:t>“Thời gian báo cáo”: label</w:t>
                   </w:r>
                 </w:p>
                 <w:p>
@@ -9546,87 +6831,7 @@
                       <w:rFonts w:ascii="Cambria" w:hAnsi="Cambria"/>
                       <w:sz w:val="24"/>
                     </w:rPr>
-                    <w:t>“</w:t>
-                  </w:r>
-                  <w:proofErr w:type="spellStart"/>
-                  <w:r>
-                    <w:rPr>
-                      <w:rFonts w:ascii="Cambria" w:hAnsi="Cambria"/>
-                      <w:sz w:val="24"/>
-                    </w:rPr>
-                    <w:t>Mô</w:t>
-                  </w:r>
-                  <w:proofErr w:type="spellEnd"/>
-                  <w:r>
-                    <w:rPr>
-                      <w:rFonts w:ascii="Cambria" w:hAnsi="Cambria"/>
-                      <w:sz w:val="24"/>
-                    </w:rPr>
-                    <w:t xml:space="preserve"> </w:t>
-                  </w:r>
-                  <w:proofErr w:type="spellStart"/>
-                  <w:r>
-                    <w:rPr>
-                      <w:rFonts w:ascii="Cambria" w:hAnsi="Cambria"/>
-                      <w:sz w:val="24"/>
-                    </w:rPr>
-                    <w:t>tả</w:t>
-                  </w:r>
-                  <w:proofErr w:type="spellEnd"/>
-                  <w:r>
-                    <w:rPr>
-                      <w:rFonts w:ascii="Cambria" w:hAnsi="Cambria"/>
-                      <w:sz w:val="24"/>
-                    </w:rPr>
-                    <w:t xml:space="preserve"> </w:t>
-                  </w:r>
-                  <w:proofErr w:type="spellStart"/>
-                  <w:r>
-                    <w:rPr>
-                      <w:rFonts w:ascii="Cambria" w:hAnsi="Cambria"/>
-                      <w:sz w:val="24"/>
-                    </w:rPr>
-                    <w:t>từ</w:t>
-                  </w:r>
-                  <w:proofErr w:type="spellEnd"/>
-                  <w:r>
-                    <w:rPr>
-                      <w:rFonts w:ascii="Cambria" w:hAnsi="Cambria"/>
-                      <w:sz w:val="24"/>
-                    </w:rPr>
-                    <w:t xml:space="preserve"> </w:t>
-                  </w:r>
-                  <w:proofErr w:type="spellStart"/>
-                  <w:r>
-                    <w:rPr>
-                      <w:rFonts w:ascii="Cambria" w:hAnsi="Cambria"/>
-                      <w:sz w:val="24"/>
-                    </w:rPr>
-                    <w:t>giáo</w:t>
-                  </w:r>
-                  <w:proofErr w:type="spellEnd"/>
-                  <w:r>
-                    <w:rPr>
-                      <w:rFonts w:ascii="Cambria" w:hAnsi="Cambria"/>
-                      <w:sz w:val="24"/>
-                    </w:rPr>
-                    <w:t xml:space="preserve"> </w:t>
-                  </w:r>
-                  <w:proofErr w:type="spellStart"/>
-                  <w:r>
-                    <w:rPr>
-                      <w:rFonts w:ascii="Cambria" w:hAnsi="Cambria"/>
-                      <w:sz w:val="24"/>
-                    </w:rPr>
-                    <w:t>viên</w:t>
-                  </w:r>
-                  <w:proofErr w:type="spellEnd"/>
-                  <w:r>
-                    <w:rPr>
-                      <w:rFonts w:ascii="Cambria" w:hAnsi="Cambria"/>
-                      <w:sz w:val="24"/>
-                    </w:rPr>
-                    <w:t>”: label</w:t>
+                    <w:t>“Mô tả từ giáo viên”: label</w:t>
                   </w:r>
                 </w:p>
                 <w:p>
@@ -9662,49 +6867,13 @@
                     </w:rPr>
                     <w:t>“</w:t>
                   </w:r>
-                  <w:proofErr w:type="spellStart"/>
-                  <w:proofErr w:type="gramStart"/>
-                  <w:r>
-                    <w:rPr>
-                      <w:rFonts w:ascii="Cambria" w:hAnsi="Cambria"/>
-                      <w:sz w:val="24"/>
-                    </w:rPr>
-                    <w:t>Sơ</w:t>
-                  </w:r>
-                  <w:proofErr w:type="spellEnd"/>
-                  <w:proofErr w:type="gramEnd"/>
-                  <w:r>
-                    <w:rPr>
-                      <w:rFonts w:ascii="Cambria" w:hAnsi="Cambria"/>
-                      <w:sz w:val="24"/>
-                    </w:rPr>
-                    <w:t xml:space="preserve"> </w:t>
-                  </w:r>
-                  <w:proofErr w:type="spellStart"/>
-                  <w:r>
-                    <w:rPr>
-                      <w:rFonts w:ascii="Cambria" w:hAnsi="Cambria"/>
-                      <w:sz w:val="24"/>
-                    </w:rPr>
-                    <w:t>đồ</w:t>
-                  </w:r>
-                  <w:proofErr w:type="spellEnd"/>
-                  <w:r>
-                    <w:rPr>
-                      <w:rFonts w:ascii="Cambria" w:hAnsi="Cambria"/>
-                      <w:sz w:val="24"/>
-                    </w:rPr>
-                    <w:t xml:space="preserve"> </w:t>
-                  </w:r>
-                  <w:proofErr w:type="spellStart"/>
-                  <w:r>
-                    <w:rPr>
-                      <w:rFonts w:ascii="Cambria" w:hAnsi="Cambria"/>
-                      <w:sz w:val="24"/>
-                    </w:rPr>
-                    <w:t>phòng</w:t>
-                  </w:r>
-                  <w:proofErr w:type="spellEnd"/>
+                  <w:r>
+                    <w:rPr>
+                      <w:rFonts w:ascii="Cambria" w:hAnsi="Cambria"/>
+                      <w:sz w:val="24"/>
+                    </w:rPr>
+                    <w:t>Sơ đồ phòng</w:t>
+                  </w:r>
                   <w:r>
                     <w:rPr>
                       <w:rFonts w:ascii="Cambria" w:hAnsi="Cambria"/>
@@ -9719,13 +6888,19 @@
                     </w:rPr>
                     <w:t xml:space="preserve"> list equipment and they position in the room.</w:t>
                   </w:r>
-                  <w:r>
-                    <w:rPr>
-                      <w:rFonts w:ascii="Cambria" w:hAnsi="Cambria"/>
-                      <w:sz w:val="24"/>
-                    </w:rPr>
-                    <w:t xml:space="preserve"> </w:t>
-                  </w:r>
+                </w:p>
+                <w:p>
+                  <w:pPr>
+                    <w:pStyle w:val="ListParagraph"/>
+                    <w:numPr>
+                      <w:ilvl w:val="0"/>
+                      <w:numId w:val="11"/>
+                    </w:numPr>
+                    <w:rPr>
+                      <w:rFonts w:ascii="Cambria" w:hAnsi="Cambria"/>
+                      <w:sz w:val="24"/>
+                    </w:rPr>
+                  </w:pPr>
                   <w:r>
                     <w:rPr>
                       <w:rFonts w:ascii="Cambria" w:hAnsi="Cambria"/>
@@ -9738,17 +6913,8 @@
                       <w:rFonts w:ascii="Cambria" w:hAnsi="Cambria"/>
                       <w:sz w:val="24"/>
                     </w:rPr>
-                    <w:t xml:space="preserve">Quay </w:t>
-                  </w:r>
-                  <w:proofErr w:type="spellStart"/>
-                  <w:r>
-                    <w:rPr>
-                      <w:rFonts w:ascii="Cambria" w:hAnsi="Cambria"/>
-                      <w:sz w:val="24"/>
-                    </w:rPr>
-                    <w:t>lại</w:t>
-                  </w:r>
-                  <w:proofErr w:type="spellEnd"/>
+                    <w:t>Quay lại</w:t>
+                  </w:r>
                   <w:r>
                     <w:rPr>
                       <w:rFonts w:ascii="Cambria" w:hAnsi="Cambria"/>
@@ -10076,21 +7242,12 @@
                     </w:rPr>
                     <w:t>“</w:t>
                   </w:r>
-                  <w:proofErr w:type="spellStart"/>
-                  <w:r>
-                    <w:rPr>
-                      <w:rFonts w:ascii="Cambria" w:hAnsi="Cambria"/>
-                      <w:sz w:val="24"/>
-                    </w:rPr>
-                    <w:t>Thông</w:t>
-                  </w:r>
-                  <w:proofErr w:type="spellEnd"/>
-                  <w:r>
-                    <w:rPr>
-                      <w:rFonts w:ascii="Cambria" w:hAnsi="Cambria"/>
-                      <w:sz w:val="24"/>
-                    </w:rPr>
-                    <w:t xml:space="preserve"> tin</w:t>
+                  <w:r>
+                    <w:rPr>
+                      <w:rFonts w:ascii="Cambria" w:hAnsi="Cambria"/>
+                      <w:sz w:val="24"/>
+                    </w:rPr>
+                    <w:t>Thông tin</w:t>
                   </w:r>
                   <w:r>
                     <w:rPr>
@@ -10117,23 +7274,7 @@
                       <w:rFonts w:ascii="Cambria" w:hAnsi="Cambria"/>
                       <w:sz w:val="24"/>
                     </w:rPr>
-                    <w:t>“</w:t>
-                  </w:r>
-                  <w:proofErr w:type="spellStart"/>
-                  <w:r>
-                    <w:rPr>
-                      <w:rFonts w:ascii="Cambria" w:hAnsi="Cambria"/>
-                      <w:sz w:val="24"/>
-                    </w:rPr>
-                    <w:t>Phòng</w:t>
-                  </w:r>
-                  <w:proofErr w:type="spellEnd"/>
-                  <w:r>
-                    <w:rPr>
-                      <w:rFonts w:ascii="Cambria" w:hAnsi="Cambria"/>
-                      <w:sz w:val="24"/>
-                    </w:rPr>
-                    <w:t>”: label</w:t>
+                    <w:t>“Phòng”: label</w:t>
                   </w:r>
                 </w:p>
                 <w:p>
@@ -10153,55 +7294,7 @@
                       <w:rFonts w:ascii="Cambria" w:hAnsi="Cambria"/>
                       <w:sz w:val="24"/>
                     </w:rPr>
-                    <w:t>“</w:t>
-                  </w:r>
-                  <w:proofErr w:type="spellStart"/>
-                  <w:r>
-                    <w:rPr>
-                      <w:rFonts w:ascii="Cambria" w:hAnsi="Cambria"/>
-                      <w:sz w:val="24"/>
-                    </w:rPr>
-                    <w:t>Người</w:t>
-                  </w:r>
-                  <w:proofErr w:type="spellEnd"/>
-                  <w:r>
-                    <w:rPr>
-                      <w:rFonts w:ascii="Cambria" w:hAnsi="Cambria"/>
-                      <w:sz w:val="24"/>
-                    </w:rPr>
-                    <w:t xml:space="preserve"> </w:t>
-                  </w:r>
-                  <w:proofErr w:type="spellStart"/>
-                  <w:r>
-                    <w:rPr>
-                      <w:rFonts w:ascii="Cambria" w:hAnsi="Cambria"/>
-                      <w:sz w:val="24"/>
-                    </w:rPr>
-                    <w:t>báo</w:t>
-                  </w:r>
-                  <w:proofErr w:type="spellEnd"/>
-                  <w:r>
-                    <w:rPr>
-                      <w:rFonts w:ascii="Cambria" w:hAnsi="Cambria"/>
-                      <w:sz w:val="24"/>
-                    </w:rPr>
-                    <w:t xml:space="preserve"> </w:t>
-                  </w:r>
-                  <w:proofErr w:type="spellStart"/>
-                  <w:r>
-                    <w:rPr>
-                      <w:rFonts w:ascii="Cambria" w:hAnsi="Cambria"/>
-                      <w:sz w:val="24"/>
-                    </w:rPr>
-                    <w:t>cáo</w:t>
-                  </w:r>
-                  <w:proofErr w:type="spellEnd"/>
-                  <w:r>
-                    <w:rPr>
-                      <w:rFonts w:ascii="Cambria" w:hAnsi="Cambria"/>
-                      <w:sz w:val="24"/>
-                    </w:rPr>
-                    <w:t>”: label</w:t>
+                    <w:t>“Người báo cáo”: label</w:t>
                   </w:r>
                 </w:p>
                 <w:p>
@@ -10221,135 +7314,7 @@
                       <w:rFonts w:ascii="Cambria" w:hAnsi="Cambria"/>
                       <w:sz w:val="24"/>
                     </w:rPr>
-                    <w:t>“</w:t>
-                  </w:r>
-                  <w:proofErr w:type="spellStart"/>
-                  <w:r>
-                    <w:rPr>
-                      <w:rFonts w:ascii="Cambria" w:hAnsi="Cambria"/>
-                      <w:sz w:val="24"/>
-                    </w:rPr>
-                    <w:t>Trạng</w:t>
-                  </w:r>
-                  <w:proofErr w:type="spellEnd"/>
-                  <w:r>
-                    <w:rPr>
-                      <w:rFonts w:ascii="Cambria" w:hAnsi="Cambria"/>
-                      <w:sz w:val="24"/>
-                    </w:rPr>
-                    <w:t xml:space="preserve"> </w:t>
-                  </w:r>
-                  <w:proofErr w:type="spellStart"/>
-                  <w:r>
-                    <w:rPr>
-                      <w:rFonts w:ascii="Cambria" w:hAnsi="Cambria"/>
-                      <w:sz w:val="24"/>
-                    </w:rPr>
-                    <w:t>thái</w:t>
-                  </w:r>
-                  <w:proofErr w:type="spellEnd"/>
-                  <w:r>
-                    <w:rPr>
-                      <w:rFonts w:ascii="Cambria" w:hAnsi="Cambria"/>
-                      <w:sz w:val="24"/>
-                    </w:rPr>
-                    <w:t>”: label, list status[“</w:t>
-                  </w:r>
-                  <w:proofErr w:type="spellStart"/>
-                  <w:r>
-                    <w:rPr>
-                      <w:rFonts w:ascii="Cambria" w:hAnsi="Cambria"/>
-                      <w:sz w:val="24"/>
-                    </w:rPr>
-                    <w:t>Chưa</w:t>
-                  </w:r>
-                  <w:proofErr w:type="spellEnd"/>
-                  <w:r>
-                    <w:rPr>
-                      <w:rFonts w:ascii="Cambria" w:hAnsi="Cambria"/>
-                      <w:sz w:val="24"/>
-                    </w:rPr>
-                    <w:t xml:space="preserve"> </w:t>
-                  </w:r>
-                  <w:proofErr w:type="spellStart"/>
-                  <w:r>
-                    <w:rPr>
-                      <w:rFonts w:ascii="Cambria" w:hAnsi="Cambria"/>
-                      <w:sz w:val="24"/>
-                    </w:rPr>
-                    <w:t>sửa</w:t>
-                  </w:r>
-                  <w:proofErr w:type="spellEnd"/>
-                  <w:r>
-                    <w:rPr>
-                      <w:rFonts w:ascii="Cambria" w:hAnsi="Cambria"/>
-                      <w:sz w:val="24"/>
-                    </w:rPr>
-                    <w:t>”, “</w:t>
-                  </w:r>
-                  <w:proofErr w:type="spellStart"/>
-                  <w:r>
-                    <w:rPr>
-                      <w:rFonts w:ascii="Cambria" w:hAnsi="Cambria"/>
-                      <w:sz w:val="24"/>
-                    </w:rPr>
-                    <w:t>Đang</w:t>
-                  </w:r>
-                  <w:proofErr w:type="spellEnd"/>
-                  <w:r>
-                    <w:rPr>
-                      <w:rFonts w:ascii="Cambria" w:hAnsi="Cambria"/>
-                      <w:sz w:val="24"/>
-                    </w:rPr>
-                    <w:t xml:space="preserve"> </w:t>
-                  </w:r>
-                  <w:proofErr w:type="spellStart"/>
-                  <w:r>
-                    <w:rPr>
-                      <w:rFonts w:ascii="Cambria" w:hAnsi="Cambria"/>
-                      <w:sz w:val="24"/>
-                    </w:rPr>
-                    <w:t>sửa</w:t>
-                  </w:r>
-                  <w:proofErr w:type="spellEnd"/>
-                  <w:r>
-                    <w:rPr>
-                      <w:rFonts w:ascii="Cambria" w:hAnsi="Cambria"/>
-                      <w:sz w:val="24"/>
-                    </w:rPr>
-                    <w:t>”, “</w:t>
-                  </w:r>
-                  <w:proofErr w:type="spellStart"/>
-                  <w:r>
-                    <w:rPr>
-                      <w:rFonts w:ascii="Cambria" w:hAnsi="Cambria"/>
-                      <w:sz w:val="24"/>
-                    </w:rPr>
-                    <w:t>Đã</w:t>
-                  </w:r>
-                  <w:proofErr w:type="spellEnd"/>
-                  <w:r>
-                    <w:rPr>
-                      <w:rFonts w:ascii="Cambria" w:hAnsi="Cambria"/>
-                      <w:sz w:val="24"/>
-                    </w:rPr>
-                    <w:t xml:space="preserve"> </w:t>
-                  </w:r>
-                  <w:proofErr w:type="spellStart"/>
-                  <w:r>
-                    <w:rPr>
-                      <w:rFonts w:ascii="Cambria" w:hAnsi="Cambria"/>
-                      <w:sz w:val="24"/>
-                    </w:rPr>
-                    <w:t>sửa</w:t>
-                  </w:r>
-                  <w:proofErr w:type="spellEnd"/>
-                  <w:r>
-                    <w:rPr>
-                      <w:rFonts w:ascii="Cambria" w:hAnsi="Cambria"/>
-                      <w:sz w:val="24"/>
-                    </w:rPr>
-                    <w:t>”]</w:t>
+                    <w:t>“Trạng thái”: label, list status[“Chưa sửa”, “Đang sửa”, “Đã sửa”]</w:t>
                   </w:r>
                 </w:p>
                 <w:p>
@@ -10369,87 +7334,7 @@
                       <w:rFonts w:ascii="Cambria" w:hAnsi="Cambria"/>
                       <w:sz w:val="24"/>
                     </w:rPr>
-                    <w:t>“</w:t>
-                  </w:r>
-                  <w:proofErr w:type="spellStart"/>
-                  <w:r>
-                    <w:rPr>
-                      <w:rFonts w:ascii="Cambria" w:hAnsi="Cambria"/>
-                      <w:sz w:val="24"/>
-                    </w:rPr>
-                    <w:t>Thiết</w:t>
-                  </w:r>
-                  <w:proofErr w:type="spellEnd"/>
-                  <w:r>
-                    <w:rPr>
-                      <w:rFonts w:ascii="Cambria" w:hAnsi="Cambria"/>
-                      <w:sz w:val="24"/>
-                    </w:rPr>
-                    <w:t xml:space="preserve"> </w:t>
-                  </w:r>
-                  <w:proofErr w:type="spellStart"/>
-                  <w:r>
-                    <w:rPr>
-                      <w:rFonts w:ascii="Cambria" w:hAnsi="Cambria"/>
-                      <w:sz w:val="24"/>
-                    </w:rPr>
-                    <w:t>bị</w:t>
-                  </w:r>
-                  <w:proofErr w:type="spellEnd"/>
-                  <w:r>
-                    <w:rPr>
-                      <w:rFonts w:ascii="Cambria" w:hAnsi="Cambria"/>
-                      <w:sz w:val="24"/>
-                    </w:rPr>
-                    <w:t>”: label + “</w:t>
-                  </w:r>
-                  <w:proofErr w:type="spellStart"/>
-                  <w:r>
-                    <w:rPr>
-                      <w:rFonts w:ascii="Cambria" w:hAnsi="Cambria"/>
-                      <w:sz w:val="24"/>
-                    </w:rPr>
-                    <w:t>Xem</w:t>
-                  </w:r>
-                  <w:proofErr w:type="spellEnd"/>
-                  <w:r>
-                    <w:rPr>
-                      <w:rFonts w:ascii="Cambria" w:hAnsi="Cambria"/>
-                      <w:sz w:val="24"/>
-                    </w:rPr>
-                    <w:t xml:space="preserve"> </w:t>
-                  </w:r>
-                  <w:proofErr w:type="spellStart"/>
-                  <w:r>
-                    <w:rPr>
-                      <w:rFonts w:ascii="Cambria" w:hAnsi="Cambria"/>
-                      <w:sz w:val="24"/>
-                    </w:rPr>
-                    <w:t>bản</w:t>
-                  </w:r>
-                  <w:proofErr w:type="spellEnd"/>
-                  <w:r>
-                    <w:rPr>
-                      <w:rFonts w:ascii="Cambria" w:hAnsi="Cambria"/>
-                      <w:sz w:val="24"/>
-                    </w:rPr>
-                    <w:t xml:space="preserve"> </w:t>
-                  </w:r>
-                  <w:proofErr w:type="spellStart"/>
-                  <w:r>
-                    <w:rPr>
-                      <w:rFonts w:ascii="Cambria" w:hAnsi="Cambria"/>
-                      <w:sz w:val="24"/>
-                    </w:rPr>
-                    <w:t>đồ</w:t>
-                  </w:r>
-                  <w:proofErr w:type="spellEnd"/>
-                  <w:r>
-                    <w:rPr>
-                      <w:rFonts w:ascii="Cambria" w:hAnsi="Cambria"/>
-                      <w:sz w:val="24"/>
-                    </w:rPr>
-                    <w:t xml:space="preserve">” </w:t>
+                    <w:t xml:space="preserve">“Thiết bị”: label + “Xem bản đồ” </w:t>
                   </w:r>
                   <w:r>
                     <w:rPr>
@@ -10476,71 +7361,7 @@
                       <w:rFonts w:ascii="Cambria" w:hAnsi="Cambria"/>
                       <w:sz w:val="24"/>
                     </w:rPr>
-                    <w:t>“</w:t>
-                  </w:r>
-                  <w:proofErr w:type="spellStart"/>
-                  <w:r>
-                    <w:rPr>
-                      <w:rFonts w:ascii="Cambria" w:hAnsi="Cambria"/>
-                      <w:sz w:val="24"/>
-                    </w:rPr>
-                    <w:t>Thời</w:t>
-                  </w:r>
-                  <w:proofErr w:type="spellEnd"/>
-                  <w:r>
-                    <w:rPr>
-                      <w:rFonts w:ascii="Cambria" w:hAnsi="Cambria"/>
-                      <w:sz w:val="24"/>
-                    </w:rPr>
-                    <w:t xml:space="preserve"> </w:t>
-                  </w:r>
-                  <w:proofErr w:type="spellStart"/>
-                  <w:r>
-                    <w:rPr>
-                      <w:rFonts w:ascii="Cambria" w:hAnsi="Cambria"/>
-                      <w:sz w:val="24"/>
-                    </w:rPr>
-                    <w:t>gian</w:t>
-                  </w:r>
-                  <w:proofErr w:type="spellEnd"/>
-                  <w:r>
-                    <w:rPr>
-                      <w:rFonts w:ascii="Cambria" w:hAnsi="Cambria"/>
-                      <w:sz w:val="24"/>
-                    </w:rPr>
-                    <w:t xml:space="preserve"> </w:t>
-                  </w:r>
-                  <w:proofErr w:type="spellStart"/>
-                  <w:r>
-                    <w:rPr>
-                      <w:rFonts w:ascii="Cambria" w:hAnsi="Cambria"/>
-                      <w:sz w:val="24"/>
-                    </w:rPr>
-                    <w:t>báo</w:t>
-                  </w:r>
-                  <w:proofErr w:type="spellEnd"/>
-                  <w:r>
-                    <w:rPr>
-                      <w:rFonts w:ascii="Cambria" w:hAnsi="Cambria"/>
-                      <w:sz w:val="24"/>
-                    </w:rPr>
-                    <w:t xml:space="preserve"> </w:t>
-                  </w:r>
-                  <w:proofErr w:type="spellStart"/>
-                  <w:r>
-                    <w:rPr>
-                      <w:rFonts w:ascii="Cambria" w:hAnsi="Cambria"/>
-                      <w:sz w:val="24"/>
-                    </w:rPr>
-                    <w:t>cáo</w:t>
-                  </w:r>
-                  <w:proofErr w:type="spellEnd"/>
-                  <w:r>
-                    <w:rPr>
-                      <w:rFonts w:ascii="Cambria" w:hAnsi="Cambria"/>
-                      <w:sz w:val="24"/>
-                    </w:rPr>
-                    <w:t>”: label</w:t>
+                    <w:t>“Thời gian báo cáo”: label</w:t>
                   </w:r>
                 </w:p>
                 <w:p>
@@ -10560,87 +7381,7 @@
                       <w:rFonts w:ascii="Cambria" w:hAnsi="Cambria"/>
                       <w:sz w:val="24"/>
                     </w:rPr>
-                    <w:t>“</w:t>
-                  </w:r>
-                  <w:proofErr w:type="spellStart"/>
-                  <w:r>
-                    <w:rPr>
-                      <w:rFonts w:ascii="Cambria" w:hAnsi="Cambria"/>
-                      <w:sz w:val="24"/>
-                    </w:rPr>
-                    <w:t>Mô</w:t>
-                  </w:r>
-                  <w:proofErr w:type="spellEnd"/>
-                  <w:r>
-                    <w:rPr>
-                      <w:rFonts w:ascii="Cambria" w:hAnsi="Cambria"/>
-                      <w:sz w:val="24"/>
-                    </w:rPr>
-                    <w:t xml:space="preserve"> </w:t>
-                  </w:r>
-                  <w:proofErr w:type="spellStart"/>
-                  <w:r>
-                    <w:rPr>
-                      <w:rFonts w:ascii="Cambria" w:hAnsi="Cambria"/>
-                      <w:sz w:val="24"/>
-                    </w:rPr>
-                    <w:t>tả</w:t>
-                  </w:r>
-                  <w:proofErr w:type="spellEnd"/>
-                  <w:r>
-                    <w:rPr>
-                      <w:rFonts w:ascii="Cambria" w:hAnsi="Cambria"/>
-                      <w:sz w:val="24"/>
-                    </w:rPr>
-                    <w:t xml:space="preserve"> </w:t>
-                  </w:r>
-                  <w:proofErr w:type="spellStart"/>
-                  <w:r>
-                    <w:rPr>
-                      <w:rFonts w:ascii="Cambria" w:hAnsi="Cambria"/>
-                      <w:sz w:val="24"/>
-                    </w:rPr>
-                    <w:t>từ</w:t>
-                  </w:r>
-                  <w:proofErr w:type="spellEnd"/>
-                  <w:r>
-                    <w:rPr>
-                      <w:rFonts w:ascii="Cambria" w:hAnsi="Cambria"/>
-                      <w:sz w:val="24"/>
-                    </w:rPr>
-                    <w:t xml:space="preserve"> </w:t>
-                  </w:r>
-                  <w:proofErr w:type="spellStart"/>
-                  <w:r>
-                    <w:rPr>
-                      <w:rFonts w:ascii="Cambria" w:hAnsi="Cambria"/>
-                      <w:sz w:val="24"/>
-                    </w:rPr>
-                    <w:t>giáo</w:t>
-                  </w:r>
-                  <w:proofErr w:type="spellEnd"/>
-                  <w:r>
-                    <w:rPr>
-                      <w:rFonts w:ascii="Cambria" w:hAnsi="Cambria"/>
-                      <w:sz w:val="24"/>
-                    </w:rPr>
-                    <w:t xml:space="preserve"> </w:t>
-                  </w:r>
-                  <w:proofErr w:type="spellStart"/>
-                  <w:r>
-                    <w:rPr>
-                      <w:rFonts w:ascii="Cambria" w:hAnsi="Cambria"/>
-                      <w:sz w:val="24"/>
-                    </w:rPr>
-                    <w:t>viên</w:t>
-                  </w:r>
-                  <w:proofErr w:type="spellEnd"/>
-                  <w:r>
-                    <w:rPr>
-                      <w:rFonts w:ascii="Cambria" w:hAnsi="Cambria"/>
-                      <w:sz w:val="24"/>
-                    </w:rPr>
-                    <w:t>”: label</w:t>
+                    <w:t>“Mô tả từ giáo viên”: label</w:t>
                   </w:r>
                 </w:p>
                 <w:p>
@@ -10676,49 +7417,13 @@
                     </w:rPr>
                     <w:t>“</w:t>
                   </w:r>
-                  <w:proofErr w:type="spellStart"/>
-                  <w:proofErr w:type="gramStart"/>
-                  <w:r>
-                    <w:rPr>
-                      <w:rFonts w:ascii="Cambria" w:hAnsi="Cambria"/>
-                      <w:sz w:val="24"/>
-                    </w:rPr>
-                    <w:t>Sơ</w:t>
-                  </w:r>
-                  <w:proofErr w:type="spellEnd"/>
-                  <w:proofErr w:type="gramEnd"/>
-                  <w:r>
-                    <w:rPr>
-                      <w:rFonts w:ascii="Cambria" w:hAnsi="Cambria"/>
-                      <w:sz w:val="24"/>
-                    </w:rPr>
-                    <w:t xml:space="preserve"> </w:t>
-                  </w:r>
-                  <w:proofErr w:type="spellStart"/>
-                  <w:r>
-                    <w:rPr>
-                      <w:rFonts w:ascii="Cambria" w:hAnsi="Cambria"/>
-                      <w:sz w:val="24"/>
-                    </w:rPr>
-                    <w:t>đồ</w:t>
-                  </w:r>
-                  <w:proofErr w:type="spellEnd"/>
-                  <w:r>
-                    <w:rPr>
-                      <w:rFonts w:ascii="Cambria" w:hAnsi="Cambria"/>
-                      <w:sz w:val="24"/>
-                    </w:rPr>
-                    <w:t xml:space="preserve"> </w:t>
-                  </w:r>
-                  <w:proofErr w:type="spellStart"/>
-                  <w:r>
-                    <w:rPr>
-                      <w:rFonts w:ascii="Cambria" w:hAnsi="Cambria"/>
-                      <w:sz w:val="24"/>
-                    </w:rPr>
-                    <w:t>phòng</w:t>
-                  </w:r>
-                  <w:proofErr w:type="spellEnd"/>
+                  <w:r>
+                    <w:rPr>
+                      <w:rFonts w:ascii="Cambria" w:hAnsi="Cambria"/>
+                      <w:sz w:val="24"/>
+                    </w:rPr>
+                    <w:t>Sơ đồ phòng</w:t>
+                  </w:r>
                   <w:r>
                     <w:rPr>
                       <w:rFonts w:ascii="Cambria" w:hAnsi="Cambria"/>
@@ -10765,17 +7470,8 @@
                       <w:rFonts w:ascii="Cambria" w:hAnsi="Cambria"/>
                       <w:sz w:val="24"/>
                     </w:rPr>
-                    <w:t xml:space="preserve">Quay </w:t>
-                  </w:r>
-                  <w:proofErr w:type="spellStart"/>
-                  <w:r>
-                    <w:rPr>
-                      <w:rFonts w:ascii="Cambria" w:hAnsi="Cambria"/>
-                      <w:sz w:val="24"/>
-                    </w:rPr>
-                    <w:t>lại</w:t>
-                  </w:r>
-                  <w:proofErr w:type="spellEnd"/>
+                    <w:t>Quay lại</w:t>
+                  </w:r>
                   <w:r>
                     <w:rPr>
                       <w:rFonts w:ascii="Cambria" w:hAnsi="Cambria"/>
@@ -11040,95 +7736,13 @@
                     </w:rPr>
                     <w:t>how warning message: “</w:t>
                   </w:r>
-                  <w:proofErr w:type="spellStart"/>
-                  <w:r>
-                    <w:rPr>
-                      <w:rFonts w:ascii="Cambria" w:hAnsi="Cambria"/>
-                      <w:sz w:val="24"/>
-                    </w:rPr>
-                    <w:t>Báo</w:t>
-                  </w:r>
-                  <w:proofErr w:type="spellEnd"/>
-                  <w:r>
-                    <w:rPr>
-                      <w:rFonts w:ascii="Cambria" w:hAnsi="Cambria"/>
-                      <w:sz w:val="24"/>
-                    </w:rPr>
-                    <w:t xml:space="preserve"> </w:t>
-                  </w:r>
-                  <w:proofErr w:type="spellStart"/>
-                  <w:r>
-                    <w:rPr>
-                      <w:rFonts w:ascii="Cambria" w:hAnsi="Cambria"/>
-                      <w:sz w:val="24"/>
-                    </w:rPr>
-                    <w:t>cáo</w:t>
-                  </w:r>
-                  <w:proofErr w:type="spellEnd"/>
-                  <w:r>
-                    <w:rPr>
-                      <w:rFonts w:ascii="Cambria" w:hAnsi="Cambria"/>
-                      <w:sz w:val="24"/>
-                    </w:rPr>
-                    <w:t xml:space="preserve"> </w:t>
-                  </w:r>
-                  <w:proofErr w:type="spellStart"/>
-                  <w:r>
-                    <w:rPr>
-                      <w:rFonts w:ascii="Cambria" w:hAnsi="Cambria"/>
-                      <w:sz w:val="24"/>
-                    </w:rPr>
-                    <w:t>hiện</w:t>
-                  </w:r>
-                  <w:proofErr w:type="spellEnd"/>
-                  <w:r>
-                    <w:rPr>
-                      <w:rFonts w:ascii="Cambria" w:hAnsi="Cambria"/>
-                      <w:sz w:val="24"/>
-                    </w:rPr>
-                    <w:t xml:space="preserve"> </w:t>
-                  </w:r>
-                  <w:proofErr w:type="spellStart"/>
-                  <w:r>
-                    <w:rPr>
-                      <w:rFonts w:ascii="Cambria" w:hAnsi="Cambria"/>
-                      <w:sz w:val="24"/>
-                    </w:rPr>
-                    <w:t>không</w:t>
-                  </w:r>
-                  <w:proofErr w:type="spellEnd"/>
-                  <w:r>
-                    <w:rPr>
-                      <w:rFonts w:ascii="Cambria" w:hAnsi="Cambria"/>
-                      <w:sz w:val="24"/>
-                    </w:rPr>
-                    <w:t xml:space="preserve"> </w:t>
-                  </w:r>
-                  <w:proofErr w:type="spellStart"/>
-                  <w:r>
-                    <w:rPr>
-                      <w:rFonts w:ascii="Cambria" w:hAnsi="Cambria"/>
-                      <w:sz w:val="24"/>
-                    </w:rPr>
-                    <w:t>tìm</w:t>
-                  </w:r>
-                  <w:proofErr w:type="spellEnd"/>
-                  <w:r>
-                    <w:rPr>
-                      <w:rFonts w:ascii="Cambria" w:hAnsi="Cambria"/>
-                      <w:sz w:val="24"/>
-                    </w:rPr>
-                    <w:t xml:space="preserve"> </w:t>
-                  </w:r>
-                  <w:proofErr w:type="spellStart"/>
-                  <w:r>
-                    <w:rPr>
-                      <w:rFonts w:ascii="Cambria" w:hAnsi="Cambria"/>
-                      <w:sz w:val="24"/>
-                    </w:rPr>
-                    <w:t>thấy</w:t>
-                  </w:r>
-                  <w:proofErr w:type="spellEnd"/>
+                  <w:r>
+                    <w:rPr>
+                      <w:rFonts w:ascii="Cambria" w:hAnsi="Cambria"/>
+                      <w:sz w:val="24"/>
+                    </w:rPr>
+                    <w:t>Báo cáo hiện không tìm thấy</w:t>
+                  </w:r>
                   <w:r>
                     <w:rPr>
                       <w:rFonts w:ascii="Cambria" w:hAnsi="Cambria"/>
@@ -11264,149 +7878,12 @@
                     </w:rPr>
                     <w:t>how warning message: “</w:t>
                   </w:r>
-                  <w:proofErr w:type="spellStart"/>
-                  <w:r>
-                    <w:rPr>
-                      <w:rFonts w:ascii="Cambria" w:hAnsi="Cambria"/>
-                      <w:sz w:val="24"/>
-                    </w:rPr>
-                    <w:t>Bạn</w:t>
-                  </w:r>
-                  <w:proofErr w:type="spellEnd"/>
-                  <w:r>
-                    <w:rPr>
-                      <w:rFonts w:ascii="Cambria" w:hAnsi="Cambria"/>
-                      <w:sz w:val="24"/>
-                    </w:rPr>
-                    <w:t xml:space="preserve"> </w:t>
-                  </w:r>
-                  <w:proofErr w:type="spellStart"/>
-                  <w:r>
-                    <w:rPr>
-                      <w:rFonts w:ascii="Cambria" w:hAnsi="Cambria"/>
-                      <w:sz w:val="24"/>
-                    </w:rPr>
-                    <w:t>không</w:t>
-                  </w:r>
-                  <w:proofErr w:type="spellEnd"/>
-                  <w:r>
-                    <w:rPr>
-                      <w:rFonts w:ascii="Cambria" w:hAnsi="Cambria"/>
-                      <w:sz w:val="24"/>
-                    </w:rPr>
-                    <w:t xml:space="preserve"> </w:t>
-                  </w:r>
-                  <w:proofErr w:type="spellStart"/>
-                  <w:r>
-                    <w:rPr>
-                      <w:rFonts w:ascii="Cambria" w:hAnsi="Cambria"/>
-                      <w:sz w:val="24"/>
-                    </w:rPr>
-                    <w:t>có</w:t>
-                  </w:r>
-                  <w:proofErr w:type="spellEnd"/>
-                  <w:r>
-                    <w:rPr>
-                      <w:rFonts w:ascii="Cambria" w:hAnsi="Cambria"/>
-                      <w:sz w:val="24"/>
-                    </w:rPr>
-                    <w:t xml:space="preserve"> </w:t>
-                  </w:r>
-                  <w:proofErr w:type="spellStart"/>
-                  <w:r>
-                    <w:rPr>
-                      <w:rFonts w:ascii="Cambria" w:hAnsi="Cambria"/>
-                      <w:sz w:val="24"/>
-                    </w:rPr>
-                    <w:t>quyền</w:t>
-                  </w:r>
-                  <w:proofErr w:type="spellEnd"/>
-                  <w:r>
-                    <w:rPr>
-                      <w:rFonts w:ascii="Cambria" w:hAnsi="Cambria"/>
-                      <w:sz w:val="24"/>
-                    </w:rPr>
-                    <w:t xml:space="preserve"> </w:t>
-                  </w:r>
-                  <w:proofErr w:type="spellStart"/>
-                  <w:r>
-                    <w:rPr>
-                      <w:rFonts w:ascii="Cambria" w:hAnsi="Cambria"/>
-                      <w:sz w:val="24"/>
-                    </w:rPr>
-                    <w:t>truy</w:t>
-                  </w:r>
-                  <w:proofErr w:type="spellEnd"/>
-                  <w:r>
-                    <w:rPr>
-                      <w:rFonts w:ascii="Cambria" w:hAnsi="Cambria"/>
-                      <w:sz w:val="24"/>
-                    </w:rPr>
-                    <w:t xml:space="preserve"> </w:t>
-                  </w:r>
-                  <w:proofErr w:type="spellStart"/>
-                  <w:r>
-                    <w:rPr>
-                      <w:rFonts w:ascii="Cambria" w:hAnsi="Cambria"/>
-                      <w:sz w:val="24"/>
-                    </w:rPr>
-                    <w:t>cập</w:t>
-                  </w:r>
-                  <w:proofErr w:type="spellEnd"/>
-                  <w:r>
-                    <w:rPr>
-                      <w:rFonts w:ascii="Cambria" w:hAnsi="Cambria"/>
-                      <w:sz w:val="24"/>
-                    </w:rPr>
-                    <w:t xml:space="preserve"> </w:t>
-                  </w:r>
-                  <w:proofErr w:type="spellStart"/>
-                  <w:r>
-                    <w:rPr>
-                      <w:rFonts w:ascii="Cambria" w:hAnsi="Cambria"/>
-                      <w:sz w:val="24"/>
-                    </w:rPr>
-                    <w:t>báo</w:t>
-                  </w:r>
-                  <w:proofErr w:type="spellEnd"/>
-                  <w:r>
-                    <w:rPr>
-                      <w:rFonts w:ascii="Cambria" w:hAnsi="Cambria"/>
-                      <w:sz w:val="24"/>
-                    </w:rPr>
-                    <w:t xml:space="preserve"> </w:t>
-                  </w:r>
-                  <w:proofErr w:type="spellStart"/>
-                  <w:r>
-                    <w:rPr>
-                      <w:rFonts w:ascii="Cambria" w:hAnsi="Cambria"/>
-                      <w:sz w:val="24"/>
-                    </w:rPr>
-                    <w:t>cáo</w:t>
-                  </w:r>
-                  <w:proofErr w:type="spellEnd"/>
-                  <w:r>
-                    <w:rPr>
-                      <w:rFonts w:ascii="Cambria" w:hAnsi="Cambria"/>
-                      <w:sz w:val="24"/>
-                    </w:rPr>
-                    <w:t xml:space="preserve"> </w:t>
-                  </w:r>
-                  <w:proofErr w:type="spellStart"/>
-                  <w:r>
-                    <w:rPr>
-                      <w:rFonts w:ascii="Cambria" w:hAnsi="Cambria"/>
-                      <w:sz w:val="24"/>
-                    </w:rPr>
-                    <w:t>này</w:t>
-                  </w:r>
-                  <w:proofErr w:type="spellEnd"/>
-                  <w:r>
-                    <w:rPr>
-                      <w:rFonts w:ascii="Cambria" w:hAnsi="Cambria"/>
-                      <w:sz w:val="24"/>
-                    </w:rPr>
-                    <w:t>”.</w:t>
+                  <w:r>
+                    <w:rPr>
+                      <w:rFonts w:ascii="Cambria" w:hAnsi="Cambria"/>
+                      <w:sz w:val="24"/>
+                    </w:rPr>
+                    <w:t>Bạn không có quyền truy cập báo cáo này”.</w:t>
                   </w:r>
                 </w:p>
               </w:tc>
@@ -12430,71 +8907,7 @@
                       <w:rFonts w:ascii="Cambria" w:hAnsi="Cambria"/>
                       <w:sz w:val="24"/>
                     </w:rPr>
-                    <w:t>send “</w:t>
-                  </w:r>
-                  <w:proofErr w:type="spellStart"/>
-                  <w:r>
-                    <w:rPr>
-                      <w:rFonts w:ascii="Cambria" w:hAnsi="Cambria"/>
-                      <w:sz w:val="24"/>
-                    </w:rPr>
-                    <w:t>Thay</w:t>
-                  </w:r>
-                  <w:proofErr w:type="spellEnd"/>
-                  <w:r>
-                    <w:rPr>
-                      <w:rFonts w:ascii="Cambria" w:hAnsi="Cambria"/>
-                      <w:sz w:val="24"/>
-                    </w:rPr>
-                    <w:t xml:space="preserve"> </w:t>
-                  </w:r>
-                  <w:proofErr w:type="spellStart"/>
-                  <w:r>
-                    <w:rPr>
-                      <w:rFonts w:ascii="Cambria" w:hAnsi="Cambria"/>
-                      <w:sz w:val="24"/>
-                    </w:rPr>
-                    <w:t>đổi</w:t>
-                  </w:r>
-                  <w:proofErr w:type="spellEnd"/>
-                  <w:r>
-                    <w:rPr>
-                      <w:rFonts w:ascii="Cambria" w:hAnsi="Cambria"/>
-                      <w:sz w:val="24"/>
-                    </w:rPr>
-                    <w:t xml:space="preserve"> </w:t>
-                  </w:r>
-                  <w:proofErr w:type="spellStart"/>
-                  <w:r>
-                    <w:rPr>
-                      <w:rFonts w:ascii="Cambria" w:hAnsi="Cambria"/>
-                      <w:sz w:val="24"/>
-                    </w:rPr>
-                    <w:t>mật</w:t>
-                  </w:r>
-                  <w:proofErr w:type="spellEnd"/>
-                  <w:r>
-                    <w:rPr>
-                      <w:rFonts w:ascii="Cambria" w:hAnsi="Cambria"/>
-                      <w:sz w:val="24"/>
-                    </w:rPr>
-                    <w:t xml:space="preserve"> </w:t>
-                  </w:r>
-                  <w:proofErr w:type="spellStart"/>
-                  <w:r>
-                    <w:rPr>
-                      <w:rFonts w:ascii="Cambria" w:hAnsi="Cambria"/>
-                      <w:sz w:val="24"/>
-                    </w:rPr>
-                    <w:t>khẩu</w:t>
-                  </w:r>
-                  <w:proofErr w:type="spellEnd"/>
-                  <w:r>
-                    <w:rPr>
-                      <w:rFonts w:ascii="Cambria" w:hAnsi="Cambria"/>
-                      <w:sz w:val="24"/>
-                    </w:rPr>
-                    <w:t xml:space="preserve">” </w:t>
+                    <w:t xml:space="preserve">send “Thay đổi mật khẩu” </w:t>
                   </w:r>
                   <w:r>
                     <w:rPr>
@@ -12609,55 +9022,7 @@
                       <w:rFonts w:ascii="Cambria" w:hAnsi="Cambria"/>
                       <w:sz w:val="24"/>
                     </w:rPr>
-                    <w:t>“</w:t>
-                  </w:r>
-                  <w:proofErr w:type="spellStart"/>
-                  <w:r>
-                    <w:rPr>
-                      <w:rFonts w:ascii="Cambria" w:hAnsi="Cambria"/>
-                      <w:sz w:val="24"/>
-                    </w:rPr>
-                    <w:t>Mật</w:t>
-                  </w:r>
-                  <w:proofErr w:type="spellEnd"/>
-                  <w:r>
-                    <w:rPr>
-                      <w:rFonts w:ascii="Cambria" w:hAnsi="Cambria"/>
-                      <w:sz w:val="24"/>
-                    </w:rPr>
-                    <w:t xml:space="preserve"> </w:t>
-                  </w:r>
-                  <w:proofErr w:type="spellStart"/>
-                  <w:r>
-                    <w:rPr>
-                      <w:rFonts w:ascii="Cambria" w:hAnsi="Cambria"/>
-                      <w:sz w:val="24"/>
-                    </w:rPr>
-                    <w:t>khẩu</w:t>
-                  </w:r>
-                  <w:proofErr w:type="spellEnd"/>
-                  <w:r>
-                    <w:rPr>
-                      <w:rFonts w:ascii="Cambria" w:hAnsi="Cambria"/>
-                      <w:sz w:val="24"/>
-                    </w:rPr>
-                    <w:t xml:space="preserve"> </w:t>
-                  </w:r>
-                  <w:proofErr w:type="spellStart"/>
-                  <w:r>
-                    <w:rPr>
-                      <w:rFonts w:ascii="Cambria" w:hAnsi="Cambria"/>
-                      <w:sz w:val="24"/>
-                    </w:rPr>
-                    <w:t>mới</w:t>
-                  </w:r>
-                  <w:proofErr w:type="spellEnd"/>
-                  <w:r>
-                    <w:rPr>
-                      <w:rFonts w:ascii="Cambria" w:hAnsi="Cambria"/>
-                      <w:sz w:val="24"/>
-                    </w:rPr>
-                    <w:t>”</w:t>
+                    <w:t>“Mật khẩu mới”</w:t>
                   </w:r>
                   <w:r>
                     <w:rPr>
@@ -12734,68 +9099,19 @@
                     </w:rPr>
                     <w:t>“</w:t>
                   </w:r>
-                  <w:proofErr w:type="spellStart"/>
-                  <w:r>
-                    <w:rPr>
-                      <w:rFonts w:ascii="Cambria" w:hAnsi="Cambria"/>
-                      <w:sz w:val="24"/>
-                    </w:rPr>
-                    <w:t>Xác</w:t>
-                  </w:r>
-                  <w:proofErr w:type="spellEnd"/>
-                  <w:r>
-                    <w:rPr>
-                      <w:rFonts w:ascii="Cambria" w:hAnsi="Cambria"/>
-                      <w:sz w:val="24"/>
-                    </w:rPr>
-                    <w:t xml:space="preserve"> </w:t>
-                  </w:r>
-                  <w:proofErr w:type="spellStart"/>
-                  <w:r>
-                    <w:rPr>
-                      <w:rFonts w:ascii="Cambria" w:hAnsi="Cambria"/>
-                      <w:sz w:val="24"/>
-                    </w:rPr>
-                    <w:t>nhận</w:t>
-                  </w:r>
-                  <w:proofErr w:type="spellEnd"/>
-                  <w:r>
-                    <w:rPr>
-                      <w:rFonts w:ascii="Cambria" w:hAnsi="Cambria"/>
-                      <w:sz w:val="24"/>
-                    </w:rPr>
-                    <w:t xml:space="preserve"> </w:t>
-                  </w:r>
-                  <w:proofErr w:type="spellStart"/>
-                  <w:r>
-                    <w:rPr>
-                      <w:rFonts w:ascii="Cambria" w:hAnsi="Cambria"/>
-                      <w:sz w:val="24"/>
-                    </w:rPr>
-                    <w:t>m</w:t>
-                  </w:r>
-                  <w:r>
-                    <w:rPr>
-                      <w:rFonts w:ascii="Cambria" w:hAnsi="Cambria"/>
-                      <w:sz w:val="24"/>
-                    </w:rPr>
-                    <w:t>ật</w:t>
-                  </w:r>
-                  <w:proofErr w:type="spellEnd"/>
-                  <w:r>
-                    <w:rPr>
-                      <w:rFonts w:ascii="Cambria" w:hAnsi="Cambria"/>
-                      <w:sz w:val="24"/>
-                    </w:rPr>
-                    <w:t xml:space="preserve"> </w:t>
-                  </w:r>
-                  <w:proofErr w:type="spellStart"/>
-                  <w:r>
-                    <w:rPr>
-                      <w:rFonts w:ascii="Cambria" w:hAnsi="Cambria"/>
-                      <w:sz w:val="24"/>
-                    </w:rPr>
-                    <w:t>khẩ</w:t>
+                  <w:r>
+                    <w:rPr>
+                      <w:rFonts w:ascii="Cambria" w:hAnsi="Cambria"/>
+                      <w:sz w:val="24"/>
+                    </w:rPr>
+                    <w:t>Xác nhận m</w:t>
+                  </w:r>
+                  <w:r>
+                    <w:rPr>
+                      <w:rFonts w:ascii="Cambria" w:hAnsi="Cambria"/>
+                      <w:sz w:val="24"/>
+                    </w:rPr>
+                    <w:t>ật khẩ</w:t>
                   </w:r>
                   <w:r>
                     <w:rPr>
@@ -12804,7 +9120,6 @@
                     </w:rPr>
                     <w:t>u</w:t>
                   </w:r>
-                  <w:proofErr w:type="spellEnd"/>
                   <w:r>
                     <w:rPr>
                       <w:rFonts w:ascii="Cambria" w:hAnsi="Cambria"/>
@@ -12854,55 +9169,7 @@
                       <w:rFonts w:ascii="Cambria" w:hAnsi="Cambria"/>
                       <w:sz w:val="24"/>
                     </w:rPr>
-                    <w:t>“</w:t>
-                  </w:r>
-                  <w:proofErr w:type="spellStart"/>
-                  <w:r>
-                    <w:rPr>
-                      <w:rFonts w:ascii="Cambria" w:hAnsi="Cambria"/>
-                      <w:sz w:val="24"/>
-                    </w:rPr>
-                    <w:t>Đổi</w:t>
-                  </w:r>
-                  <w:proofErr w:type="spellEnd"/>
-                  <w:r>
-                    <w:rPr>
-                      <w:rFonts w:ascii="Cambria" w:hAnsi="Cambria"/>
-                      <w:sz w:val="24"/>
-                    </w:rPr>
-                    <w:t xml:space="preserve"> </w:t>
-                  </w:r>
-                  <w:proofErr w:type="spellStart"/>
-                  <w:r>
-                    <w:rPr>
-                      <w:rFonts w:ascii="Cambria" w:hAnsi="Cambria"/>
-                      <w:sz w:val="24"/>
-                    </w:rPr>
-                    <w:t>mật</w:t>
-                  </w:r>
-                  <w:proofErr w:type="spellEnd"/>
-                  <w:r>
-                    <w:rPr>
-                      <w:rFonts w:ascii="Cambria" w:hAnsi="Cambria"/>
-                      <w:sz w:val="24"/>
-                    </w:rPr>
-                    <w:t xml:space="preserve"> </w:t>
-                  </w:r>
-                  <w:proofErr w:type="spellStart"/>
-                  <w:r>
-                    <w:rPr>
-                      <w:rFonts w:ascii="Cambria" w:hAnsi="Cambria"/>
-                      <w:sz w:val="24"/>
-                    </w:rPr>
-                    <w:t>khẩu</w:t>
-                  </w:r>
-                  <w:proofErr w:type="spellEnd"/>
-                  <w:r>
-                    <w:rPr>
-                      <w:rFonts w:ascii="Cambria" w:hAnsi="Cambria"/>
-                      <w:sz w:val="24"/>
-                    </w:rPr>
-                    <w:t>” send command.</w:t>
+                    <w:t>“Đổi mật khẩu” send command.</w:t>
                   </w:r>
                 </w:p>
                 <w:p>
@@ -12922,23 +9189,7 @@
                       <w:rFonts w:ascii="Cambria" w:hAnsi="Cambria"/>
                       <w:sz w:val="24"/>
                     </w:rPr>
-                    <w:t>“</w:t>
-                  </w:r>
-                  <w:proofErr w:type="spellStart"/>
-                  <w:r>
-                    <w:rPr>
-                      <w:rFonts w:ascii="Cambria" w:hAnsi="Cambria"/>
-                      <w:sz w:val="24"/>
-                    </w:rPr>
-                    <w:t>Thoát</w:t>
-                  </w:r>
-                  <w:proofErr w:type="spellEnd"/>
-                  <w:r>
-                    <w:rPr>
-                      <w:rFonts w:ascii="Cambria" w:hAnsi="Cambria"/>
-                      <w:sz w:val="24"/>
-                    </w:rPr>
-                    <w:t>” send command.</w:t>
+                    <w:t>“Thoát” send command.</w:t>
                   </w:r>
                 </w:p>
               </w:tc>
@@ -12979,55 +9230,7 @@
                       <w:rFonts w:ascii="Cambria" w:hAnsi="Cambria"/>
                       <w:sz w:val="24"/>
                     </w:rPr>
-                    <w:t>“</w:t>
-                  </w:r>
-                  <w:proofErr w:type="spellStart"/>
-                  <w:r>
-                    <w:rPr>
-                      <w:rFonts w:ascii="Cambria" w:hAnsi="Cambria"/>
-                      <w:sz w:val="24"/>
-                    </w:rPr>
-                    <w:t>Đổi</w:t>
-                  </w:r>
-                  <w:proofErr w:type="spellEnd"/>
-                  <w:r>
-                    <w:rPr>
-                      <w:rFonts w:ascii="Cambria" w:hAnsi="Cambria"/>
-                      <w:sz w:val="24"/>
-                    </w:rPr>
-                    <w:t xml:space="preserve"> </w:t>
-                  </w:r>
-                  <w:proofErr w:type="spellStart"/>
-                  <w:r>
-                    <w:rPr>
-                      <w:rFonts w:ascii="Cambria" w:hAnsi="Cambria"/>
-                      <w:sz w:val="24"/>
-                    </w:rPr>
-                    <w:t>mật</w:t>
-                  </w:r>
-                  <w:proofErr w:type="spellEnd"/>
-                  <w:r>
-                    <w:rPr>
-                      <w:rFonts w:ascii="Cambria" w:hAnsi="Cambria"/>
-                      <w:sz w:val="24"/>
-                    </w:rPr>
-                    <w:t xml:space="preserve"> </w:t>
-                  </w:r>
-                  <w:proofErr w:type="spellStart"/>
-                  <w:r>
-                    <w:rPr>
-                      <w:rFonts w:ascii="Cambria" w:hAnsi="Cambria"/>
-                      <w:sz w:val="24"/>
-                    </w:rPr>
-                    <w:t>khẩu</w:t>
-                  </w:r>
-                  <w:proofErr w:type="spellEnd"/>
-                  <w:r>
-                    <w:rPr>
-                      <w:rFonts w:ascii="Cambria" w:hAnsi="Cambria"/>
-                      <w:sz w:val="24"/>
-                    </w:rPr>
-                    <w:t>” request.</w:t>
+                    <w:t>“Đổi mật khẩu” request.</w:t>
                   </w:r>
                 </w:p>
               </w:tc>
@@ -13322,55 +9525,7 @@
                       <w:rFonts w:ascii="Cambria" w:hAnsi="Cambria"/>
                       <w:sz w:val="24"/>
                     </w:rPr>
-                    <w:t>input “</w:t>
-                  </w:r>
-                  <w:proofErr w:type="spellStart"/>
-                  <w:r>
-                    <w:rPr>
-                      <w:rFonts w:ascii="Cambria" w:hAnsi="Cambria"/>
-                      <w:sz w:val="24"/>
-                    </w:rPr>
-                    <w:t>Mật</w:t>
-                  </w:r>
-                  <w:proofErr w:type="spellEnd"/>
-                  <w:r>
-                    <w:rPr>
-                      <w:rFonts w:ascii="Cambria" w:hAnsi="Cambria"/>
-                      <w:sz w:val="24"/>
-                    </w:rPr>
-                    <w:t xml:space="preserve"> </w:t>
-                  </w:r>
-                  <w:proofErr w:type="spellStart"/>
-                  <w:r>
-                    <w:rPr>
-                      <w:rFonts w:ascii="Cambria" w:hAnsi="Cambria"/>
-                      <w:sz w:val="24"/>
-                    </w:rPr>
-                    <w:t>khẩu</w:t>
-                  </w:r>
-                  <w:proofErr w:type="spellEnd"/>
-                  <w:r>
-                    <w:rPr>
-                      <w:rFonts w:ascii="Cambria" w:hAnsi="Cambria"/>
-                      <w:sz w:val="24"/>
-                    </w:rPr>
-                    <w:t xml:space="preserve"> </w:t>
-                  </w:r>
-                  <w:proofErr w:type="spellStart"/>
-                  <w:r>
-                    <w:rPr>
-                      <w:rFonts w:ascii="Cambria" w:hAnsi="Cambria"/>
-                      <w:sz w:val="24"/>
-                    </w:rPr>
-                    <w:t>mới</w:t>
-                  </w:r>
-                  <w:proofErr w:type="spellEnd"/>
-                  <w:r>
-                    <w:rPr>
-                      <w:rFonts w:ascii="Cambria" w:hAnsi="Cambria"/>
-                      <w:sz w:val="24"/>
-                    </w:rPr>
-                    <w:t xml:space="preserve">” </w:t>
+                    <w:t xml:space="preserve">input “Mật khẩu mới” </w:t>
                   </w:r>
                   <w:r>
                     <w:rPr>
@@ -13481,127 +9636,13 @@
                     </w:rPr>
                     <w:t>how warning message: “</w:t>
                   </w:r>
-                  <w:proofErr w:type="spellStart"/>
-                  <w:r>
-                    <w:rPr>
-                      <w:rFonts w:ascii="Cambria" w:hAnsi="Cambria"/>
-                      <w:sz w:val="24"/>
-                    </w:rPr>
-                    <w:t>Mật</w:t>
-                  </w:r>
-                  <w:proofErr w:type="spellEnd"/>
-                  <w:r>
-                    <w:rPr>
-                      <w:rFonts w:ascii="Cambria" w:hAnsi="Cambria"/>
-                      <w:sz w:val="24"/>
-                    </w:rPr>
-                    <w:t xml:space="preserve"> </w:t>
-                  </w:r>
-                  <w:proofErr w:type="spellStart"/>
-                  <w:r>
-                    <w:rPr>
-                      <w:rFonts w:ascii="Cambria" w:hAnsi="Cambria"/>
-                      <w:sz w:val="24"/>
-                    </w:rPr>
-                    <w:t>khẩu</w:t>
-                  </w:r>
-                  <w:proofErr w:type="spellEnd"/>
-                  <w:r>
-                    <w:rPr>
-                      <w:rFonts w:ascii="Cambria" w:hAnsi="Cambria"/>
-                      <w:sz w:val="24"/>
-                    </w:rPr>
-                    <w:t xml:space="preserve"> </w:t>
-                  </w:r>
-                  <w:proofErr w:type="spellStart"/>
-                  <w:r>
-                    <w:rPr>
-                      <w:rFonts w:ascii="Cambria" w:hAnsi="Cambria"/>
-                      <w:sz w:val="24"/>
-                    </w:rPr>
-                    <w:t>phải</w:t>
-                  </w:r>
-                  <w:proofErr w:type="spellEnd"/>
-                  <w:r>
-                    <w:rPr>
-                      <w:rFonts w:ascii="Cambria" w:hAnsi="Cambria"/>
-                      <w:sz w:val="24"/>
-                    </w:rPr>
-                    <w:t xml:space="preserve"> </w:t>
-                  </w:r>
-                  <w:proofErr w:type="spellStart"/>
-                  <w:r>
-                    <w:rPr>
-                      <w:rFonts w:ascii="Cambria" w:hAnsi="Cambria"/>
-                      <w:sz w:val="24"/>
-                    </w:rPr>
-                    <w:t>có</w:t>
-                  </w:r>
-                  <w:proofErr w:type="spellEnd"/>
-                  <w:r>
-                    <w:rPr>
-                      <w:rFonts w:ascii="Cambria" w:hAnsi="Cambria"/>
-                      <w:sz w:val="24"/>
-                    </w:rPr>
-                    <w:t xml:space="preserve"> </w:t>
-                  </w:r>
-                  <w:proofErr w:type="spellStart"/>
-                  <w:r>
-                    <w:rPr>
-                      <w:rFonts w:ascii="Cambria" w:hAnsi="Cambria"/>
-                      <w:sz w:val="24"/>
-                    </w:rPr>
-                    <w:t>ít</w:t>
-                  </w:r>
-                  <w:proofErr w:type="spellEnd"/>
-                  <w:r>
-                    <w:rPr>
-                      <w:rFonts w:ascii="Cambria" w:hAnsi="Cambria"/>
-                      <w:sz w:val="24"/>
-                    </w:rPr>
-                    <w:t xml:space="preserve"> </w:t>
-                  </w:r>
-                  <w:proofErr w:type="spellStart"/>
-                  <w:r>
-                    <w:rPr>
-                      <w:rFonts w:ascii="Cambria" w:hAnsi="Cambria"/>
-                      <w:sz w:val="24"/>
-                    </w:rPr>
-                    <w:t>nhất</w:t>
-                  </w:r>
-                  <w:proofErr w:type="spellEnd"/>
-                  <w:r>
-                    <w:rPr>
-                      <w:rFonts w:ascii="Cambria" w:hAnsi="Cambria"/>
-                      <w:sz w:val="24"/>
-                    </w:rPr>
-                    <w:t xml:space="preserve"> 6 </w:t>
-                  </w:r>
-                  <w:proofErr w:type="spellStart"/>
-                  <w:r>
-                    <w:rPr>
-                      <w:rFonts w:ascii="Cambria" w:hAnsi="Cambria"/>
-                      <w:sz w:val="24"/>
-                    </w:rPr>
-                    <w:t>ký</w:t>
-                  </w:r>
-                  <w:proofErr w:type="spellEnd"/>
-                  <w:r>
-                    <w:rPr>
-                      <w:rFonts w:ascii="Cambria" w:hAnsi="Cambria"/>
-                      <w:sz w:val="24"/>
-                    </w:rPr>
-                    <w:t xml:space="preserve"> </w:t>
-                  </w:r>
-                  <w:proofErr w:type="spellStart"/>
-                  <w:r>
-                    <w:rPr>
-                      <w:rFonts w:ascii="Cambria" w:hAnsi="Cambria"/>
-                      <w:sz w:val="24"/>
-                    </w:rPr>
-                    <w:t>tự</w:t>
-                  </w:r>
-                  <w:proofErr w:type="spellEnd"/>
+                  <w:r>
+                    <w:rPr>
+                      <w:rFonts w:ascii="Cambria" w:hAnsi="Cambria"/>
+                      <w:sz w:val="24"/>
+                    </w:rPr>
+                    <w:t>Mật khẩu phải có ít nhất 6 ký tự</w:t>
+                  </w:r>
                   <w:r>
                     <w:rPr>
                       <w:rFonts w:ascii="Cambria" w:hAnsi="Cambria"/>
@@ -13655,71 +9696,7 @@
                       <w:rFonts w:ascii="Cambria" w:hAnsi="Cambria"/>
                       <w:sz w:val="24"/>
                     </w:rPr>
-                    <w:t>Text input “</w:t>
-                  </w:r>
-                  <w:proofErr w:type="spellStart"/>
-                  <w:r>
-                    <w:rPr>
-                      <w:rFonts w:ascii="Cambria" w:hAnsi="Cambria"/>
-                      <w:sz w:val="24"/>
-                    </w:rPr>
-                    <w:t>Xác</w:t>
-                  </w:r>
-                  <w:proofErr w:type="spellEnd"/>
-                  <w:r>
-                    <w:rPr>
-                      <w:rFonts w:ascii="Cambria" w:hAnsi="Cambria"/>
-                      <w:sz w:val="24"/>
-                    </w:rPr>
-                    <w:t xml:space="preserve"> </w:t>
-                  </w:r>
-                  <w:proofErr w:type="spellStart"/>
-                  <w:r>
-                    <w:rPr>
-                      <w:rFonts w:ascii="Cambria" w:hAnsi="Cambria"/>
-                      <w:sz w:val="24"/>
-                    </w:rPr>
-                    <w:t>nhận</w:t>
-                  </w:r>
-                  <w:proofErr w:type="spellEnd"/>
-                  <w:r>
-                    <w:rPr>
-                      <w:rFonts w:ascii="Cambria" w:hAnsi="Cambria"/>
-                      <w:sz w:val="24"/>
-                    </w:rPr>
-                    <w:t xml:space="preserve"> </w:t>
-                  </w:r>
-                  <w:proofErr w:type="spellStart"/>
-                  <w:r>
-                    <w:rPr>
-                      <w:rFonts w:ascii="Cambria" w:hAnsi="Cambria"/>
-                      <w:sz w:val="24"/>
-                    </w:rPr>
-                    <w:t>mật</w:t>
-                  </w:r>
-                  <w:proofErr w:type="spellEnd"/>
-                  <w:r>
-                    <w:rPr>
-                      <w:rFonts w:ascii="Cambria" w:hAnsi="Cambria"/>
-                      <w:sz w:val="24"/>
-                    </w:rPr>
-                    <w:t xml:space="preserve"> </w:t>
-                  </w:r>
-                  <w:proofErr w:type="spellStart"/>
-                  <w:r>
-                    <w:rPr>
-                      <w:rFonts w:ascii="Cambria" w:hAnsi="Cambria"/>
-                      <w:sz w:val="24"/>
-                    </w:rPr>
-                    <w:t>khẩu</w:t>
-                  </w:r>
-                  <w:proofErr w:type="spellEnd"/>
-                  <w:r>
-                    <w:rPr>
-                      <w:rFonts w:ascii="Cambria" w:hAnsi="Cambria"/>
-                      <w:sz w:val="24"/>
-                    </w:rPr>
-                    <w:t>”</w:t>
+                    <w:t>Text input “Xác nhận mật khẩu”</w:t>
                   </w:r>
                   <w:r>
                     <w:rPr>
@@ -13747,55 +9724,7 @@
                       <w:rFonts w:ascii="Cambria" w:hAnsi="Cambria"/>
                       <w:sz w:val="24"/>
                     </w:rPr>
-                    <w:t>ext input “</w:t>
-                  </w:r>
-                  <w:proofErr w:type="spellStart"/>
-                  <w:r>
-                    <w:rPr>
-                      <w:rFonts w:ascii="Cambria" w:hAnsi="Cambria"/>
-                      <w:sz w:val="24"/>
-                    </w:rPr>
-                    <w:t>Mật</w:t>
-                  </w:r>
-                  <w:proofErr w:type="spellEnd"/>
-                  <w:r>
-                    <w:rPr>
-                      <w:rFonts w:ascii="Cambria" w:hAnsi="Cambria"/>
-                      <w:sz w:val="24"/>
-                    </w:rPr>
-                    <w:t xml:space="preserve"> </w:t>
-                  </w:r>
-                  <w:proofErr w:type="spellStart"/>
-                  <w:r>
-                    <w:rPr>
-                      <w:rFonts w:ascii="Cambria" w:hAnsi="Cambria"/>
-                      <w:sz w:val="24"/>
-                    </w:rPr>
-                    <w:t>khẩu</w:t>
-                  </w:r>
-                  <w:proofErr w:type="spellEnd"/>
-                  <w:r>
-                    <w:rPr>
-                      <w:rFonts w:ascii="Cambria" w:hAnsi="Cambria"/>
-                      <w:sz w:val="24"/>
-                    </w:rPr>
-                    <w:t xml:space="preserve"> </w:t>
-                  </w:r>
-                  <w:proofErr w:type="spellStart"/>
-                  <w:r>
-                    <w:rPr>
-                      <w:rFonts w:ascii="Cambria" w:hAnsi="Cambria"/>
-                      <w:sz w:val="24"/>
-                    </w:rPr>
-                    <w:t>mới</w:t>
-                  </w:r>
-                  <w:proofErr w:type="spellEnd"/>
-                  <w:r>
-                    <w:rPr>
-                      <w:rFonts w:ascii="Cambria" w:hAnsi="Cambria"/>
-                      <w:sz w:val="24"/>
-                    </w:rPr>
-                    <w:t>”</w:t>
+                    <w:t>ext input “Mật khẩu mới”</w:t>
                   </w:r>
                 </w:p>
               </w:tc>
@@ -13879,111 +9808,13 @@
                     </w:rPr>
                     <w:t>how warning message: “</w:t>
                   </w:r>
-                  <w:proofErr w:type="spellStart"/>
-                  <w:r>
-                    <w:rPr>
-                      <w:rFonts w:ascii="Cambria" w:hAnsi="Cambria"/>
-                      <w:sz w:val="24"/>
-                    </w:rPr>
-                    <w:t>Xác</w:t>
-                  </w:r>
-                  <w:proofErr w:type="spellEnd"/>
-                  <w:r>
-                    <w:rPr>
-                      <w:rFonts w:ascii="Cambria" w:hAnsi="Cambria"/>
-                      <w:sz w:val="24"/>
-                    </w:rPr>
-                    <w:t xml:space="preserve"> </w:t>
-                  </w:r>
-                  <w:proofErr w:type="spellStart"/>
-                  <w:r>
-                    <w:rPr>
-                      <w:rFonts w:ascii="Cambria" w:hAnsi="Cambria"/>
-                      <w:sz w:val="24"/>
-                    </w:rPr>
-                    <w:t>nhận</w:t>
-                  </w:r>
-                  <w:proofErr w:type="spellEnd"/>
-                  <w:r>
-                    <w:rPr>
-                      <w:rFonts w:ascii="Cambria" w:hAnsi="Cambria"/>
-                      <w:sz w:val="24"/>
-                    </w:rPr>
-                    <w:t xml:space="preserve"> </w:t>
-                  </w:r>
-                  <w:proofErr w:type="spellStart"/>
-                  <w:r>
-                    <w:rPr>
-                      <w:rFonts w:ascii="Cambria" w:hAnsi="Cambria"/>
-                      <w:sz w:val="24"/>
-                    </w:rPr>
-                    <w:t>mật</w:t>
-                  </w:r>
-                  <w:proofErr w:type="spellEnd"/>
-                  <w:r>
-                    <w:rPr>
-                      <w:rFonts w:ascii="Cambria" w:hAnsi="Cambria"/>
-                      <w:sz w:val="24"/>
-                    </w:rPr>
-                    <w:t xml:space="preserve"> </w:t>
-                  </w:r>
-                  <w:proofErr w:type="spellStart"/>
-                  <w:r>
-                    <w:rPr>
-                      <w:rFonts w:ascii="Cambria" w:hAnsi="Cambria"/>
-                      <w:sz w:val="24"/>
-                    </w:rPr>
-                    <w:t>khẩu</w:t>
-                  </w:r>
-                  <w:proofErr w:type="spellEnd"/>
-                  <w:r>
-                    <w:rPr>
-                      <w:rFonts w:ascii="Cambria" w:hAnsi="Cambria"/>
-                      <w:sz w:val="24"/>
-                    </w:rPr>
-                    <w:t xml:space="preserve"> </w:t>
-                  </w:r>
-                  <w:proofErr w:type="spellStart"/>
-                  <w:r>
-                    <w:rPr>
-                      <w:rFonts w:ascii="Cambria" w:hAnsi="Cambria"/>
-                      <w:sz w:val="24"/>
-                    </w:rPr>
-                    <w:t>không</w:t>
-                  </w:r>
-                  <w:proofErr w:type="spellEnd"/>
-                  <w:r>
-                    <w:rPr>
-                      <w:rFonts w:ascii="Cambria" w:hAnsi="Cambria"/>
-                      <w:sz w:val="24"/>
-                    </w:rPr>
-                    <w:t xml:space="preserve"> </w:t>
-                  </w:r>
-                  <w:proofErr w:type="spellStart"/>
-                  <w:r>
-                    <w:rPr>
-                      <w:rFonts w:ascii="Cambria" w:hAnsi="Cambria"/>
-                      <w:sz w:val="24"/>
-                    </w:rPr>
-                    <w:t>giống</w:t>
-                  </w:r>
-                  <w:proofErr w:type="spellEnd"/>
-                  <w:r>
-                    <w:rPr>
-                      <w:rFonts w:ascii="Cambria" w:hAnsi="Cambria"/>
-                      <w:sz w:val="24"/>
-                    </w:rPr>
-                    <w:t xml:space="preserve"> </w:t>
-                  </w:r>
-                  <w:proofErr w:type="spellStart"/>
-                  <w:r>
-                    <w:rPr>
-                      <w:rFonts w:ascii="Cambria" w:hAnsi="Cambria"/>
-                      <w:sz w:val="24"/>
-                    </w:rPr>
-                    <w:t>nhau</w:t>
-                  </w:r>
-                  <w:proofErr w:type="spellEnd"/>
+                  <w:r>
+                    <w:rPr>
+                      <w:rFonts w:ascii="Cambria" w:hAnsi="Cambria"/>
+                      <w:sz w:val="24"/>
+                    </w:rPr>
+                    <w:t>Xác nhận mật khẩu không giống nhau</w:t>
+                  </w:r>
                   <w:r>
                     <w:rPr>
                       <w:rFonts w:ascii="Cambria" w:hAnsi="Cambria"/>
@@ -14039,62 +9870,14 @@
                       <w:rFonts w:ascii="Cambria" w:hAnsi="Cambria"/>
                       <w:sz w:val="24"/>
                     </w:rPr>
-                    <w:t>Text input “</w:t>
-                  </w:r>
-                  <w:proofErr w:type="spellStart"/>
-                  <w:r>
-                    <w:rPr>
-                      <w:rFonts w:ascii="Cambria" w:hAnsi="Cambria"/>
-                      <w:sz w:val="24"/>
-                    </w:rPr>
-                    <w:t>Mật</w:t>
-                  </w:r>
-                  <w:proofErr w:type="spellEnd"/>
-                  <w:r>
-                    <w:rPr>
-                      <w:rFonts w:ascii="Cambria" w:hAnsi="Cambria"/>
-                      <w:sz w:val="24"/>
-                    </w:rPr>
-                    <w:t xml:space="preserve"> </w:t>
-                  </w:r>
-                  <w:proofErr w:type="spellStart"/>
-                  <w:r>
-                    <w:rPr>
-                      <w:rFonts w:ascii="Cambria" w:hAnsi="Cambria"/>
-                      <w:sz w:val="24"/>
-                    </w:rPr>
-                    <w:t>khẩu</w:t>
-                  </w:r>
-                  <w:proofErr w:type="spellEnd"/>
-                  <w:r>
-                    <w:rPr>
-                      <w:rFonts w:ascii="Cambria" w:hAnsi="Cambria"/>
-                      <w:sz w:val="24"/>
-                    </w:rPr>
-                    <w:t xml:space="preserve"> </w:t>
-                  </w:r>
-                  <w:proofErr w:type="spellStart"/>
-                  <w:r>
-                    <w:rPr>
-                      <w:rFonts w:ascii="Cambria" w:hAnsi="Cambria"/>
-                      <w:sz w:val="24"/>
-                    </w:rPr>
-                    <w:t>mớ</w:t>
-                  </w:r>
-                  <w:r>
-                    <w:rPr>
-                      <w:rFonts w:ascii="Cambria" w:hAnsi="Cambria"/>
-                      <w:sz w:val="24"/>
-                    </w:rPr>
-                    <w:t>i</w:t>
-                  </w:r>
-                  <w:proofErr w:type="spellEnd"/>
-                  <w:r>
-                    <w:rPr>
-                      <w:rFonts w:ascii="Cambria" w:hAnsi="Cambria"/>
-                      <w:sz w:val="24"/>
-                    </w:rPr>
-                    <w:t>” value is default password.</w:t>
+                    <w:t>Text input “Mật khẩu mớ</w:t>
+                  </w:r>
+                  <w:r>
+                    <w:rPr>
+                      <w:rFonts w:ascii="Cambria" w:hAnsi="Cambria"/>
+                      <w:sz w:val="24"/>
+                    </w:rPr>
+                    <w:t>i” value is default password.</w:t>
                   </w:r>
                 </w:p>
               </w:tc>
@@ -14178,143 +9961,13 @@
                     </w:rPr>
                     <w:t>how warning message: “</w:t>
                   </w:r>
-                  <w:proofErr w:type="spellStart"/>
-                  <w:r>
-                    <w:rPr>
-                      <w:rFonts w:ascii="Cambria" w:hAnsi="Cambria"/>
-                      <w:sz w:val="24"/>
-                    </w:rPr>
-                    <w:t>Mật</w:t>
-                  </w:r>
-                  <w:proofErr w:type="spellEnd"/>
-                  <w:r>
-                    <w:rPr>
-                      <w:rFonts w:ascii="Cambria" w:hAnsi="Cambria"/>
-                      <w:sz w:val="24"/>
-                    </w:rPr>
-                    <w:t xml:space="preserve"> </w:t>
-                  </w:r>
-                  <w:proofErr w:type="spellStart"/>
-                  <w:r>
-                    <w:rPr>
-                      <w:rFonts w:ascii="Cambria" w:hAnsi="Cambria"/>
-                      <w:sz w:val="24"/>
-                    </w:rPr>
-                    <w:t>khẩu</w:t>
-                  </w:r>
-                  <w:proofErr w:type="spellEnd"/>
-                  <w:r>
-                    <w:rPr>
-                      <w:rFonts w:ascii="Cambria" w:hAnsi="Cambria"/>
-                      <w:sz w:val="24"/>
-                    </w:rPr>
-                    <w:t xml:space="preserve"> </w:t>
-                  </w:r>
-                  <w:proofErr w:type="spellStart"/>
-                  <w:r>
-                    <w:rPr>
-                      <w:rFonts w:ascii="Cambria" w:hAnsi="Cambria"/>
-                      <w:sz w:val="24"/>
-                    </w:rPr>
-                    <w:t>mới</w:t>
-                  </w:r>
-                  <w:proofErr w:type="spellEnd"/>
-                  <w:r>
-                    <w:rPr>
-                      <w:rFonts w:ascii="Cambria" w:hAnsi="Cambria"/>
-                      <w:sz w:val="24"/>
-                    </w:rPr>
-                    <w:t xml:space="preserve"> </w:t>
-                  </w:r>
-                  <w:proofErr w:type="spellStart"/>
-                  <w:r>
-                    <w:rPr>
-                      <w:rFonts w:ascii="Cambria" w:hAnsi="Cambria"/>
-                      <w:sz w:val="24"/>
-                    </w:rPr>
-                    <w:t>phải</w:t>
-                  </w:r>
-                  <w:proofErr w:type="spellEnd"/>
-                  <w:r>
-                    <w:rPr>
-                      <w:rFonts w:ascii="Cambria" w:hAnsi="Cambria"/>
-                      <w:sz w:val="24"/>
-                    </w:rPr>
-                    <w:t xml:space="preserve"> </w:t>
-                  </w:r>
-                  <w:proofErr w:type="spellStart"/>
-                  <w:r>
-                    <w:rPr>
-                      <w:rFonts w:ascii="Cambria" w:hAnsi="Cambria"/>
-                      <w:sz w:val="24"/>
-                    </w:rPr>
-                    <w:t>khác</w:t>
-                  </w:r>
-                  <w:proofErr w:type="spellEnd"/>
-                  <w:r>
-                    <w:rPr>
-                      <w:rFonts w:ascii="Cambria" w:hAnsi="Cambria"/>
-                      <w:sz w:val="24"/>
-                    </w:rPr>
-                    <w:t xml:space="preserve"> </w:t>
-                  </w:r>
-                  <w:proofErr w:type="spellStart"/>
-                  <w:r>
-                    <w:rPr>
-                      <w:rFonts w:ascii="Cambria" w:hAnsi="Cambria"/>
-                      <w:sz w:val="24"/>
-                    </w:rPr>
-                    <w:t>mật</w:t>
-                  </w:r>
-                  <w:proofErr w:type="spellEnd"/>
-                  <w:r>
-                    <w:rPr>
-                      <w:rFonts w:ascii="Cambria" w:hAnsi="Cambria"/>
-                      <w:sz w:val="24"/>
-                    </w:rPr>
-                    <w:t xml:space="preserve"> </w:t>
-                  </w:r>
-                  <w:proofErr w:type="spellStart"/>
-                  <w:r>
-                    <w:rPr>
-                      <w:rFonts w:ascii="Cambria" w:hAnsi="Cambria"/>
-                      <w:sz w:val="24"/>
-                    </w:rPr>
-                    <w:t>khẩu</w:t>
-                  </w:r>
-                  <w:proofErr w:type="spellEnd"/>
-                  <w:r>
-                    <w:rPr>
-                      <w:rFonts w:ascii="Cambria" w:hAnsi="Cambria"/>
-                      <w:sz w:val="24"/>
-                    </w:rPr>
-                    <w:t xml:space="preserve"> </w:t>
-                  </w:r>
-                  <w:proofErr w:type="spellStart"/>
-                  <w:r>
-                    <w:rPr>
-                      <w:rFonts w:ascii="Cambria" w:hAnsi="Cambria"/>
-                      <w:sz w:val="24"/>
-                    </w:rPr>
-                    <w:t>mặt</w:t>
-                  </w:r>
-                  <w:proofErr w:type="spellEnd"/>
-                  <w:r>
-                    <w:rPr>
-                      <w:rFonts w:ascii="Cambria" w:hAnsi="Cambria"/>
-                      <w:sz w:val="24"/>
-                    </w:rPr>
-                    <w:t xml:space="preserve"> </w:t>
-                  </w:r>
-                  <w:proofErr w:type="spellStart"/>
-                  <w:r>
-                    <w:rPr>
-                      <w:rFonts w:ascii="Cambria" w:hAnsi="Cambria"/>
-                      <w:sz w:val="24"/>
-                    </w:rPr>
-                    <w:t>định</w:t>
-                  </w:r>
-                  <w:proofErr w:type="spellEnd"/>
+                  <w:r>
+                    <w:rPr>
+                      <w:rFonts w:ascii="Cambria" w:hAnsi="Cambria"/>
+                      <w:sz w:val="24"/>
+                    </w:rPr>
+                    <w:t>Mật khẩu mới phải khác mật khẩu mặt định</w:t>
+                  </w:r>
                   <w:r>
                     <w:rPr>
                       <w:rFonts w:ascii="Cambria" w:hAnsi="Cambria"/>
@@ -14400,8 +10053,6 @@
       <w:pPr>
         <w:ind w:left="-90"/>
       </w:pPr>
-      <w:bookmarkStart w:id="0" w:name="_GoBack"/>
-      <w:bookmarkEnd w:id="0"/>
     </w:p>
     <w:p>
       <w:pPr>
@@ -14454,7 +10105,7 @@
                 <w:b/>
                 <w:sz w:val="24"/>
               </w:rPr>
-              <w:t>4</w:t>
+              <w:t>5</w:t>
             </w:r>
           </w:p>
         </w:tc>
@@ -14509,7 +10160,7 @@
                 <w:rFonts w:ascii="Cambria" w:hAnsi="Cambria"/>
                 <w:sz w:val="24"/>
               </w:rPr>
-              <w:t>4</w:t>
+              <w:t>5</w:t>
             </w:r>
           </w:p>
         </w:tc>
@@ -14609,7 +10260,7 @@
                 <w:rFonts w:ascii="Cambria" w:hAnsi="Cambria"/>
                 <w:sz w:val="24"/>
               </w:rPr>
-              <w:t>Change Password</w:t>
+              <w:t>Activate/Deactivate Account</w:t>
             </w:r>
             <w:r>
               <w:rPr>
@@ -14823,7 +10474,7 @@
                 <w:rFonts w:ascii="Cambria" w:hAnsi="Cambria"/>
                 <w:sz w:val="24"/>
               </w:rPr>
-              <w:t>Teacher and staff</w:t>
+              <w:t>Administrator</w:t>
             </w:r>
           </w:p>
           <w:p>
@@ -14868,7 +10519,14 @@
                 <w:rFonts w:ascii="Cambria" w:hAnsi="Cambria"/>
                 <w:sz w:val="24"/>
               </w:rPr>
-              <w:t>user to change them password.</w:t>
+              <w:t>admin to lock and reopen account</w:t>
+            </w:r>
+            <w:r>
+              <w:rPr>
+                <w:rFonts w:ascii="Cambria" w:hAnsi="Cambria"/>
+                <w:sz w:val="24"/>
+              </w:rPr>
+              <w:t>.</w:t>
             </w:r>
           </w:p>
           <w:p>
@@ -14906,7 +10564,7 @@
                 <w:rFonts w:ascii="Cambria" w:hAnsi="Cambria"/>
                 <w:sz w:val="24"/>
               </w:rPr>
-              <w:t>User will have a new password for account.</w:t>
+              <w:t xml:space="preserve">User’s account can change to activate or deactivate. </w:t>
             </w:r>
           </w:p>
           <w:p>
@@ -14944,7 +10602,35 @@
                 <w:rFonts w:ascii="Cambria" w:hAnsi="Cambria"/>
                 <w:sz w:val="24"/>
               </w:rPr>
-              <w:t>User send change password request in user page.</w:t>
+              <w:t xml:space="preserve">User send </w:t>
+            </w:r>
+            <w:r>
+              <w:rPr>
+                <w:rFonts w:ascii="Cambria" w:hAnsi="Cambria"/>
+                <w:sz w:val="24"/>
+              </w:rPr>
+              <w:t>“Kích hoạt”</w:t>
+            </w:r>
+            <w:r>
+              <w:rPr>
+                <w:rFonts w:ascii="Cambria" w:hAnsi="Cambria"/>
+                <w:sz w:val="24"/>
+              </w:rPr>
+              <w:t xml:space="preserve"> request</w:t>
+            </w:r>
+            <w:r>
+              <w:rPr>
+                <w:rFonts w:ascii="Cambria" w:hAnsi="Cambria"/>
+                <w:sz w:val="24"/>
+              </w:rPr>
+              <w:t xml:space="preserve"> in admin page</w:t>
+            </w:r>
+            <w:r>
+              <w:rPr>
+                <w:rFonts w:ascii="Cambria" w:hAnsi="Cambria"/>
+                <w:sz w:val="24"/>
+              </w:rPr>
+              <w:t>.</w:t>
             </w:r>
           </w:p>
           <w:p>
@@ -15176,7 +10862,7 @@
                     <w:pStyle w:val="ListParagraph"/>
                     <w:numPr>
                       <w:ilvl w:val="0"/>
-                      <w:numId w:val="24"/>
+                      <w:numId w:val="26"/>
                     </w:numPr>
                     <w:rPr>
                       <w:rFonts w:ascii="Cambria" w:hAnsi="Cambria"/>
@@ -15188,71 +10874,31 @@
                       <w:rFonts w:ascii="Cambria" w:hAnsi="Cambria"/>
                       <w:sz w:val="24"/>
                     </w:rPr>
-                    <w:t>User send “</w:t>
-                  </w:r>
-                  <w:proofErr w:type="spellStart"/>
-                  <w:r>
-                    <w:rPr>
-                      <w:rFonts w:ascii="Cambria" w:hAnsi="Cambria"/>
-                      <w:sz w:val="24"/>
-                    </w:rPr>
-                    <w:t>Thay</w:t>
-                  </w:r>
-                  <w:proofErr w:type="spellEnd"/>
-                  <w:r>
-                    <w:rPr>
-                      <w:rFonts w:ascii="Cambria" w:hAnsi="Cambria"/>
-                      <w:sz w:val="24"/>
-                    </w:rPr>
-                    <w:t xml:space="preserve"> </w:t>
-                  </w:r>
-                  <w:proofErr w:type="spellStart"/>
-                  <w:r>
-                    <w:rPr>
-                      <w:rFonts w:ascii="Cambria" w:hAnsi="Cambria"/>
-                      <w:sz w:val="24"/>
-                    </w:rPr>
-                    <w:t>đổi</w:t>
-                  </w:r>
-                  <w:proofErr w:type="spellEnd"/>
-                  <w:r>
-                    <w:rPr>
-                      <w:rFonts w:ascii="Cambria" w:hAnsi="Cambria"/>
-                      <w:sz w:val="24"/>
-                    </w:rPr>
-                    <w:t xml:space="preserve"> </w:t>
-                  </w:r>
-                  <w:proofErr w:type="spellStart"/>
-                  <w:r>
-                    <w:rPr>
-                      <w:rFonts w:ascii="Cambria" w:hAnsi="Cambria"/>
-                      <w:sz w:val="24"/>
-                    </w:rPr>
-                    <w:t>mật</w:t>
-                  </w:r>
-                  <w:proofErr w:type="spellEnd"/>
-                  <w:r>
-                    <w:rPr>
-                      <w:rFonts w:ascii="Cambria" w:hAnsi="Cambria"/>
-                      <w:sz w:val="24"/>
-                    </w:rPr>
-                    <w:t xml:space="preserve"> </w:t>
-                  </w:r>
-                  <w:proofErr w:type="spellStart"/>
-                  <w:r>
-                    <w:rPr>
-                      <w:rFonts w:ascii="Cambria" w:hAnsi="Cambria"/>
-                      <w:sz w:val="24"/>
-                    </w:rPr>
-                    <w:t>khẩu</w:t>
-                  </w:r>
-                  <w:proofErr w:type="spellEnd"/>
-                  <w:r>
-                    <w:rPr>
-                      <w:rFonts w:ascii="Cambria" w:hAnsi="Cambria"/>
-                      <w:sz w:val="24"/>
-                    </w:rPr>
-                    <w:t>” request.</w:t>
+                    <w:t>User send “Kích hoạt” request</w:t>
+                  </w:r>
+                  <w:r>
+                    <w:rPr>
+                      <w:rFonts w:ascii="Cambria" w:hAnsi="Cambria"/>
+                      <w:sz w:val="24"/>
+                    </w:rPr>
+                    <w:t>.</w:t>
+                  </w:r>
+                </w:p>
+                <w:p>
+                  <w:pPr>
+                    <w:pStyle w:val="ListParagraph"/>
+                    <w:ind w:left="360"/>
+                    <w:rPr>
+                      <w:rFonts w:ascii="Cambria" w:hAnsi="Cambria"/>
+                      <w:sz w:val="24"/>
+                    </w:rPr>
+                  </w:pPr>
+                  <w:r>
+                    <w:rPr>
+                      <w:rFonts w:ascii="Cambria" w:hAnsi="Cambria"/>
+                      <w:sz w:val="24"/>
+                    </w:rPr>
+                    <w:t>[Alternative 1]</w:t>
                   </w:r>
                 </w:p>
               </w:tc>
@@ -15275,445 +10921,7 @@
             </w:tr>
             <w:tr>
               <w:trPr>
-                <w:trHeight w:val="1530"/>
-              </w:trPr>
-              <w:tc>
-                <w:tcPr>
-                  <w:tcW w:w="4672" w:type="dxa"/>
-                  <w:tcBorders>
-                    <w:top w:val="nil"/>
-                    <w:bottom w:val="nil"/>
-                  </w:tcBorders>
-                </w:tcPr>
-                <w:p>
-                  <w:pPr>
-                    <w:rPr>
-                      <w:rFonts w:ascii="Cambria" w:hAnsi="Cambria"/>
-                      <w:sz w:val="24"/>
-                    </w:rPr>
-                  </w:pPr>
-                </w:p>
-              </w:tc>
-              <w:tc>
-                <w:tcPr>
-                  <w:tcW w:w="4673" w:type="dxa"/>
-                  <w:tcBorders>
-                    <w:top w:val="nil"/>
-                    <w:bottom w:val="nil"/>
-                  </w:tcBorders>
-                </w:tcPr>
-                <w:p>
-                  <w:pPr>
-                    <w:pStyle w:val="ListParagraph"/>
-                    <w:numPr>
-                      <w:ilvl w:val="0"/>
-                      <w:numId w:val="24"/>
-                    </w:numPr>
-                    <w:rPr>
-                      <w:rFonts w:ascii="Cambria" w:hAnsi="Cambria"/>
-                      <w:sz w:val="24"/>
-                    </w:rPr>
-                  </w:pPr>
-                  <w:r>
-                    <w:rPr>
-                      <w:rFonts w:ascii="Cambria" w:hAnsi="Cambria"/>
-                      <w:sz w:val="24"/>
-                    </w:rPr>
-                    <w:t xml:space="preserve">System </w:t>
-                  </w:r>
-                  <w:r>
-                    <w:rPr>
-                      <w:rFonts w:ascii="Cambria" w:hAnsi="Cambria"/>
-                      <w:sz w:val="24"/>
-                    </w:rPr>
-                    <w:t>will show change password form</w:t>
-                  </w:r>
-                  <w:r>
-                    <w:rPr>
-                      <w:rFonts w:ascii="Cambria" w:hAnsi="Cambria"/>
-                      <w:sz w:val="24"/>
-                    </w:rPr>
-                    <w:t>:</w:t>
-                  </w:r>
-                </w:p>
-                <w:p>
-                  <w:pPr>
-                    <w:pStyle w:val="ListParagraph"/>
-                    <w:numPr>
-                      <w:ilvl w:val="0"/>
-                      <w:numId w:val="18"/>
-                    </w:numPr>
-                    <w:rPr>
-                      <w:rFonts w:ascii="Cambria" w:hAnsi="Cambria"/>
-                      <w:sz w:val="24"/>
-                    </w:rPr>
-                  </w:pPr>
-                  <w:r>
-                    <w:rPr>
-                      <w:rFonts w:ascii="Cambria" w:hAnsi="Cambria"/>
-                      <w:sz w:val="24"/>
-                    </w:rPr>
-                    <w:t>“</w:t>
-                  </w:r>
-                  <w:proofErr w:type="spellStart"/>
-                  <w:r>
-                    <w:rPr>
-                      <w:rFonts w:ascii="Cambria" w:hAnsi="Cambria"/>
-                      <w:sz w:val="24"/>
-                    </w:rPr>
-                    <w:t>Mật</w:t>
-                  </w:r>
-                  <w:proofErr w:type="spellEnd"/>
-                  <w:r>
-                    <w:rPr>
-                      <w:rFonts w:ascii="Cambria" w:hAnsi="Cambria"/>
-                      <w:sz w:val="24"/>
-                    </w:rPr>
-                    <w:t xml:space="preserve"> </w:t>
-                  </w:r>
-                  <w:proofErr w:type="spellStart"/>
-                  <w:r>
-                    <w:rPr>
-                      <w:rFonts w:ascii="Cambria" w:hAnsi="Cambria"/>
-                      <w:sz w:val="24"/>
-                    </w:rPr>
-                    <w:t>khẩu</w:t>
-                  </w:r>
-                  <w:proofErr w:type="spellEnd"/>
-                  <w:r>
-                    <w:rPr>
-                      <w:rFonts w:ascii="Cambria" w:hAnsi="Cambria"/>
-                      <w:sz w:val="24"/>
-                    </w:rPr>
-                    <w:t xml:space="preserve"> </w:t>
-                  </w:r>
-                  <w:proofErr w:type="spellStart"/>
-                  <w:r>
-                    <w:rPr>
-                      <w:rFonts w:ascii="Cambria" w:hAnsi="Cambria"/>
-                      <w:sz w:val="24"/>
-                    </w:rPr>
-                    <w:t>mới</w:t>
-                  </w:r>
-                  <w:proofErr w:type="spellEnd"/>
-                  <w:r>
-                    <w:rPr>
-                      <w:rFonts w:ascii="Cambria" w:hAnsi="Cambria"/>
-                      <w:sz w:val="24"/>
-                    </w:rPr>
-                    <w:t xml:space="preserve">”: </w:t>
-                  </w:r>
-                  <w:r>
-                    <w:rPr>
-                      <w:rFonts w:asciiTheme="majorHAnsi" w:hAnsiTheme="majorHAnsi"/>
-                      <w:sz w:val="24"/>
-                      <w:szCs w:val="24"/>
-                    </w:rPr>
-                    <w:t>free text input, min length 6, required.</w:t>
-                  </w:r>
-                </w:p>
-                <w:p>
-                  <w:pPr>
-                    <w:pStyle w:val="ListParagraph"/>
-                    <w:numPr>
-                      <w:ilvl w:val="0"/>
-                      <w:numId w:val="18"/>
-                    </w:numPr>
-                    <w:rPr>
-                      <w:rFonts w:ascii="Cambria" w:hAnsi="Cambria"/>
-                      <w:sz w:val="24"/>
-                    </w:rPr>
-                  </w:pPr>
-                  <w:r>
-                    <w:rPr>
-                      <w:rFonts w:ascii="Cambria" w:hAnsi="Cambria"/>
-                      <w:sz w:val="24"/>
-                    </w:rPr>
-                    <w:t>“</w:t>
-                  </w:r>
-                  <w:proofErr w:type="spellStart"/>
-                  <w:r>
-                    <w:rPr>
-                      <w:rFonts w:ascii="Cambria" w:hAnsi="Cambria"/>
-                      <w:sz w:val="24"/>
-                    </w:rPr>
-                    <w:t>Xác</w:t>
-                  </w:r>
-                  <w:proofErr w:type="spellEnd"/>
-                  <w:r>
-                    <w:rPr>
-                      <w:rFonts w:ascii="Cambria" w:hAnsi="Cambria"/>
-                      <w:sz w:val="24"/>
-                    </w:rPr>
-                    <w:t xml:space="preserve"> </w:t>
-                  </w:r>
-                  <w:proofErr w:type="spellStart"/>
-                  <w:r>
-                    <w:rPr>
-                      <w:rFonts w:ascii="Cambria" w:hAnsi="Cambria"/>
-                      <w:sz w:val="24"/>
-                    </w:rPr>
-                    <w:t>nhận</w:t>
-                  </w:r>
-                  <w:proofErr w:type="spellEnd"/>
-                  <w:r>
-                    <w:rPr>
-                      <w:rFonts w:ascii="Cambria" w:hAnsi="Cambria"/>
-                      <w:sz w:val="24"/>
-                    </w:rPr>
-                    <w:t xml:space="preserve"> </w:t>
-                  </w:r>
-                  <w:proofErr w:type="spellStart"/>
-                  <w:r>
-                    <w:rPr>
-                      <w:rFonts w:ascii="Cambria" w:hAnsi="Cambria"/>
-                      <w:sz w:val="24"/>
-                    </w:rPr>
-                    <w:t>mật</w:t>
-                  </w:r>
-                  <w:proofErr w:type="spellEnd"/>
-                  <w:r>
-                    <w:rPr>
-                      <w:rFonts w:ascii="Cambria" w:hAnsi="Cambria"/>
-                      <w:sz w:val="24"/>
-                    </w:rPr>
-                    <w:t xml:space="preserve"> </w:t>
-                  </w:r>
-                  <w:proofErr w:type="spellStart"/>
-                  <w:r>
-                    <w:rPr>
-                      <w:rFonts w:ascii="Cambria" w:hAnsi="Cambria"/>
-                      <w:sz w:val="24"/>
-                    </w:rPr>
-                    <w:t>khẩu</w:t>
-                  </w:r>
-                  <w:proofErr w:type="spellEnd"/>
-                  <w:r>
-                    <w:rPr>
-                      <w:rFonts w:ascii="Cambria" w:hAnsi="Cambria"/>
-                      <w:sz w:val="24"/>
-                    </w:rPr>
-                    <w:t xml:space="preserve">”: </w:t>
-                  </w:r>
-                  <w:r>
-                    <w:rPr>
-                      <w:rFonts w:asciiTheme="majorHAnsi" w:hAnsiTheme="majorHAnsi"/>
-                      <w:sz w:val="24"/>
-                      <w:szCs w:val="24"/>
-                    </w:rPr>
-                    <w:t>free text input, min length 6, required.</w:t>
-                  </w:r>
-                </w:p>
-                <w:p>
-                  <w:pPr>
-                    <w:pStyle w:val="ListParagraph"/>
-                    <w:numPr>
-                      <w:ilvl w:val="0"/>
-                      <w:numId w:val="18"/>
-                    </w:numPr>
-                    <w:rPr>
-                      <w:rFonts w:ascii="Cambria" w:hAnsi="Cambria"/>
-                      <w:sz w:val="24"/>
-                    </w:rPr>
-                  </w:pPr>
-                  <w:r>
-                    <w:rPr>
-                      <w:rFonts w:ascii="Cambria" w:hAnsi="Cambria"/>
-                      <w:sz w:val="24"/>
-                    </w:rPr>
-                    <w:lastRenderedPageBreak/>
-                    <w:t>“</w:t>
-                  </w:r>
-                  <w:proofErr w:type="spellStart"/>
-                  <w:r>
-                    <w:rPr>
-                      <w:rFonts w:ascii="Cambria" w:hAnsi="Cambria"/>
-                      <w:sz w:val="24"/>
-                    </w:rPr>
-                    <w:t>Đổi</w:t>
-                  </w:r>
-                  <w:proofErr w:type="spellEnd"/>
-                  <w:r>
-                    <w:rPr>
-                      <w:rFonts w:ascii="Cambria" w:hAnsi="Cambria"/>
-                      <w:sz w:val="24"/>
-                    </w:rPr>
-                    <w:t xml:space="preserve"> </w:t>
-                  </w:r>
-                  <w:proofErr w:type="spellStart"/>
-                  <w:r>
-                    <w:rPr>
-                      <w:rFonts w:ascii="Cambria" w:hAnsi="Cambria"/>
-                      <w:sz w:val="24"/>
-                    </w:rPr>
-                    <w:t>mật</w:t>
-                  </w:r>
-                  <w:proofErr w:type="spellEnd"/>
-                  <w:r>
-                    <w:rPr>
-                      <w:rFonts w:ascii="Cambria" w:hAnsi="Cambria"/>
-                      <w:sz w:val="24"/>
-                    </w:rPr>
-                    <w:t xml:space="preserve"> </w:t>
-                  </w:r>
-                  <w:proofErr w:type="spellStart"/>
-                  <w:r>
-                    <w:rPr>
-                      <w:rFonts w:ascii="Cambria" w:hAnsi="Cambria"/>
-                      <w:sz w:val="24"/>
-                    </w:rPr>
-                    <w:t>khẩu</w:t>
-                  </w:r>
-                  <w:proofErr w:type="spellEnd"/>
-                  <w:r>
-                    <w:rPr>
-                      <w:rFonts w:ascii="Cambria" w:hAnsi="Cambria"/>
-                      <w:sz w:val="24"/>
-                    </w:rPr>
-                    <w:t>” send command.</w:t>
-                  </w:r>
-                </w:p>
-                <w:p>
-                  <w:pPr>
-                    <w:pStyle w:val="ListParagraph"/>
-                    <w:numPr>
-                      <w:ilvl w:val="0"/>
-                      <w:numId w:val="18"/>
-                    </w:numPr>
-                    <w:rPr>
-                      <w:rFonts w:ascii="Cambria" w:hAnsi="Cambria"/>
-                      <w:sz w:val="24"/>
-                    </w:rPr>
-                  </w:pPr>
-                  <w:r>
-                    <w:rPr>
-                      <w:rFonts w:ascii="Cambria" w:hAnsi="Cambria"/>
-                      <w:sz w:val="24"/>
-                    </w:rPr>
-                    <w:t>“</w:t>
-                  </w:r>
-                  <w:proofErr w:type="spellStart"/>
-                  <w:r>
-                    <w:rPr>
-                      <w:rFonts w:ascii="Cambria" w:hAnsi="Cambria"/>
-                      <w:sz w:val="24"/>
-                    </w:rPr>
-                    <w:t>Thoát</w:t>
-                  </w:r>
-                  <w:proofErr w:type="spellEnd"/>
-                  <w:r>
-                    <w:rPr>
-                      <w:rFonts w:ascii="Cambria" w:hAnsi="Cambria"/>
-                      <w:sz w:val="24"/>
-                    </w:rPr>
-                    <w:t>” send command.</w:t>
-                  </w:r>
-                </w:p>
-              </w:tc>
-            </w:tr>
-            <w:tr>
-              <w:trPr>
-                <w:trHeight w:val="80"/>
-              </w:trPr>
-              <w:tc>
-                <w:tcPr>
-                  <w:tcW w:w="4672" w:type="dxa"/>
-                  <w:tcBorders>
-                    <w:top w:val="nil"/>
-                    <w:bottom w:val="nil"/>
-                  </w:tcBorders>
-                </w:tcPr>
-                <w:p>
-                  <w:pPr>
-                    <w:pStyle w:val="ListParagraph"/>
-                    <w:numPr>
-                      <w:ilvl w:val="0"/>
-                      <w:numId w:val="24"/>
-                    </w:numPr>
-                    <w:rPr>
-                      <w:rFonts w:ascii="Cambria" w:hAnsi="Cambria"/>
-                      <w:sz w:val="24"/>
-                    </w:rPr>
-                  </w:pPr>
-                  <w:r>
-                    <w:rPr>
-                      <w:rFonts w:ascii="Cambria" w:hAnsi="Cambria"/>
-                      <w:sz w:val="24"/>
-                    </w:rPr>
-                    <w:lastRenderedPageBreak/>
-                    <w:t>Input form and “</w:t>
-                  </w:r>
-                  <w:proofErr w:type="spellStart"/>
-                  <w:r>
-                    <w:rPr>
-                      <w:rFonts w:ascii="Cambria" w:hAnsi="Cambria"/>
-                      <w:sz w:val="24"/>
-                    </w:rPr>
-                    <w:t>Đổi</w:t>
-                  </w:r>
-                  <w:proofErr w:type="spellEnd"/>
-                  <w:r>
-                    <w:rPr>
-                      <w:rFonts w:ascii="Cambria" w:hAnsi="Cambria"/>
-                      <w:sz w:val="24"/>
-                    </w:rPr>
-                    <w:t xml:space="preserve"> </w:t>
-                  </w:r>
-                  <w:proofErr w:type="spellStart"/>
-                  <w:r>
-                    <w:rPr>
-                      <w:rFonts w:ascii="Cambria" w:hAnsi="Cambria"/>
-                      <w:sz w:val="24"/>
-                    </w:rPr>
-                    <w:t>mật</w:t>
-                  </w:r>
-                  <w:proofErr w:type="spellEnd"/>
-                  <w:r>
-                    <w:rPr>
-                      <w:rFonts w:ascii="Cambria" w:hAnsi="Cambria"/>
-                      <w:sz w:val="24"/>
-                    </w:rPr>
-                    <w:t xml:space="preserve"> </w:t>
-                  </w:r>
-                  <w:proofErr w:type="spellStart"/>
-                  <w:r>
-                    <w:rPr>
-                      <w:rFonts w:ascii="Cambria" w:hAnsi="Cambria"/>
-                      <w:sz w:val="24"/>
-                    </w:rPr>
-                    <w:t>khẩu</w:t>
-                  </w:r>
-                  <w:proofErr w:type="spellEnd"/>
-                  <w:r>
-                    <w:rPr>
-                      <w:rFonts w:ascii="Cambria" w:hAnsi="Cambria"/>
-                      <w:sz w:val="24"/>
-                    </w:rPr>
-                    <w:t>” request.</w:t>
-                  </w:r>
-                </w:p>
-              </w:tc>
-              <w:tc>
-                <w:tcPr>
-                  <w:tcW w:w="4673" w:type="dxa"/>
-                  <w:tcBorders>
-                    <w:top w:val="nil"/>
-                    <w:bottom w:val="nil"/>
-                  </w:tcBorders>
-                </w:tcPr>
-                <w:p>
-                  <w:pPr>
-                    <w:rPr>
-                      <w:rFonts w:ascii="Cambria" w:hAnsi="Cambria"/>
-                      <w:sz w:val="24"/>
-                    </w:rPr>
-                  </w:pPr>
-                </w:p>
-              </w:tc>
-            </w:tr>
-            <w:tr>
-              <w:trPr>
-                <w:trHeight w:val="80"/>
+                <w:trHeight w:val="1008"/>
               </w:trPr>
               <w:tc>
                 <w:tcPr>
@@ -15745,7 +10953,7 @@
                     <w:pStyle w:val="ListParagraph"/>
                     <w:numPr>
                       <w:ilvl w:val="0"/>
-                      <w:numId w:val="24"/>
+                      <w:numId w:val="26"/>
                     </w:numPr>
                     <w:rPr>
                       <w:rFonts w:ascii="Cambria" w:hAnsi="Cambria"/>
@@ -15757,7 +10965,21 @@
                       <w:rFonts w:ascii="Cambria" w:hAnsi="Cambria"/>
                       <w:sz w:val="24"/>
                     </w:rPr>
-                    <w:t>System update user’s password</w:t>
+                    <w:t xml:space="preserve">System </w:t>
+                  </w:r>
+                  <w:r>
+                    <w:rPr>
+                      <w:rFonts w:ascii="Cambria" w:hAnsi="Cambria"/>
+                      <w:sz w:val="24"/>
+                    </w:rPr>
+                    <w:t xml:space="preserve">will </w:t>
+                  </w:r>
+                  <w:r>
+                    <w:rPr>
+                      <w:rFonts w:ascii="Cambria" w:hAnsi="Cambria"/>
+                      <w:sz w:val="24"/>
+                    </w:rPr>
+                    <w:t>change account status to activate.</w:t>
                   </w:r>
                 </w:p>
                 <w:p>
@@ -15774,24 +10996,27 @@
                       <w:rFonts w:ascii="Cambria" w:hAnsi="Cambria"/>
                       <w:sz w:val="24"/>
                     </w:rPr>
-                    <w:t>[Exception 1][Exception 2]</w:t>
+                    <w:t>[Exception 1]</w:t>
                   </w:r>
                 </w:p>
                 <w:p>
                   <w:pPr>
                     <w:pStyle w:val="ListParagraph"/>
-                    <w:ind w:left="360"/>
-                    <w:rPr>
-                      <w:rFonts w:ascii="Cambria" w:hAnsi="Cambria"/>
-                      <w:sz w:val="24"/>
-                    </w:rPr>
-                  </w:pPr>
-                  <w:r>
-                    <w:rPr>
-                      <w:rFonts w:ascii="Cambria" w:hAnsi="Cambria"/>
-                      <w:sz w:val="24"/>
-                    </w:rPr>
-                    <w:t>[Exception 3]</w:t>
+                    <w:numPr>
+                      <w:ilvl w:val="0"/>
+                      <w:numId w:val="26"/>
+                    </w:numPr>
+                    <w:rPr>
+                      <w:rFonts w:ascii="Cambria" w:hAnsi="Cambria"/>
+                      <w:sz w:val="24"/>
+                    </w:rPr>
+                  </w:pPr>
+                  <w:r>
+                    <w:rPr>
+                      <w:rFonts w:ascii="Cambria" w:hAnsi="Cambria"/>
+                      <w:sz w:val="24"/>
+                    </w:rPr>
+                    <w:t>And return admin page.</w:t>
                   </w:r>
                 </w:p>
               </w:tc>
@@ -15802,10 +11027,335 @@
               <w:ind w:left="-90"/>
               <w:rPr>
                 <w:rFonts w:ascii="Cambria" w:hAnsi="Cambria"/>
-                <w:sz w:val="24"/>
-              </w:rPr>
-            </w:pPr>
-          </w:p>
+                <w:b/>
+                <w:sz w:val="24"/>
+              </w:rPr>
+            </w:pPr>
+            <w:r>
+              <w:rPr>
+                <w:rFonts w:ascii="Cambria" w:hAnsi="Cambria"/>
+                <w:b/>
+                <w:sz w:val="24"/>
+              </w:rPr>
+              <w:lastRenderedPageBreak/>
+              <w:t xml:space="preserve">Alternative Scenario: </w:t>
+            </w:r>
+          </w:p>
+          <w:tbl>
+            <w:tblPr>
+              <w:tblStyle w:val="TableGrid"/>
+              <w:tblW w:w="0" w:type="auto"/>
+              <w:tblLook w:val="04A0" w:firstRow="1" w:lastRow="0" w:firstColumn="1" w:lastColumn="0" w:noHBand="0" w:noVBand="1"/>
+            </w:tblPr>
+            <w:tblGrid>
+              <w:gridCol w:w="715"/>
+              <w:gridCol w:w="4410"/>
+              <w:gridCol w:w="4220"/>
+            </w:tblGrid>
+            <w:tr>
+              <w:trPr>
+                <w:trHeight w:val="332"/>
+              </w:trPr>
+              <w:tc>
+                <w:tcPr>
+                  <w:tcW w:w="715" w:type="dxa"/>
+                  <w:tcBorders>
+                    <w:top w:val="single" w:sz="4" w:space="0" w:color="auto"/>
+                    <w:left w:val="single" w:sz="4" w:space="0" w:color="auto"/>
+                    <w:bottom w:val="single" w:sz="4" w:space="0" w:color="auto"/>
+                    <w:right w:val="single" w:sz="4" w:space="0" w:color="auto"/>
+                  </w:tcBorders>
+                  <w:shd w:val="clear" w:color="auto" w:fill="D9D9D9" w:themeFill="background1" w:themeFillShade="D9"/>
+                  <w:vAlign w:val="center"/>
+                  <w:hideMark/>
+                </w:tcPr>
+                <w:p>
+                  <w:pPr>
+                    <w:jc w:val="center"/>
+                    <w:rPr>
+                      <w:rFonts w:ascii="Cambria" w:hAnsi="Cambria"/>
+                      <w:sz w:val="24"/>
+                    </w:rPr>
+                  </w:pPr>
+                  <w:r>
+                    <w:rPr>
+                      <w:rFonts w:ascii="Cambria" w:hAnsi="Cambria"/>
+                      <w:sz w:val="24"/>
+                    </w:rPr>
+                    <w:t>No</w:t>
+                  </w:r>
+                </w:p>
+              </w:tc>
+              <w:tc>
+                <w:tcPr>
+                  <w:tcW w:w="4410" w:type="dxa"/>
+                  <w:tcBorders>
+                    <w:top w:val="single" w:sz="4" w:space="0" w:color="auto"/>
+                    <w:left w:val="single" w:sz="4" w:space="0" w:color="auto"/>
+                    <w:bottom w:val="single" w:sz="4" w:space="0" w:color="auto"/>
+                    <w:right w:val="single" w:sz="4" w:space="0" w:color="auto"/>
+                  </w:tcBorders>
+                  <w:shd w:val="clear" w:color="auto" w:fill="D9D9D9" w:themeFill="background1" w:themeFillShade="D9"/>
+                  <w:vAlign w:val="center"/>
+                  <w:hideMark/>
+                </w:tcPr>
+                <w:p>
+                  <w:pPr>
+                    <w:jc w:val="center"/>
+                    <w:rPr>
+                      <w:rFonts w:ascii="Cambria" w:hAnsi="Cambria"/>
+                      <w:sz w:val="24"/>
+                    </w:rPr>
+                  </w:pPr>
+                  <w:r>
+                    <w:rPr>
+                      <w:rFonts w:ascii="Cambria" w:hAnsi="Cambria"/>
+                      <w:sz w:val="24"/>
+                    </w:rPr>
+                    <w:t>Actor action</w:t>
+                  </w:r>
+                </w:p>
+              </w:tc>
+              <w:tc>
+                <w:tcPr>
+                  <w:tcW w:w="4220" w:type="dxa"/>
+                  <w:tcBorders>
+                    <w:top w:val="single" w:sz="4" w:space="0" w:color="auto"/>
+                    <w:left w:val="single" w:sz="4" w:space="0" w:color="auto"/>
+                    <w:bottom w:val="single" w:sz="4" w:space="0" w:color="auto"/>
+                    <w:right w:val="single" w:sz="4" w:space="0" w:color="auto"/>
+                  </w:tcBorders>
+                  <w:shd w:val="clear" w:color="auto" w:fill="D9D9D9" w:themeFill="background1" w:themeFillShade="D9"/>
+                  <w:vAlign w:val="center"/>
+                  <w:hideMark/>
+                </w:tcPr>
+                <w:p>
+                  <w:pPr>
+                    <w:jc w:val="center"/>
+                    <w:rPr>
+                      <w:rFonts w:ascii="Cambria" w:hAnsi="Cambria"/>
+                      <w:sz w:val="24"/>
+                    </w:rPr>
+                  </w:pPr>
+                  <w:r>
+                    <w:rPr>
+                      <w:rFonts w:ascii="Cambria" w:hAnsi="Cambria"/>
+                      <w:sz w:val="24"/>
+                    </w:rPr>
+                    <w:t>System Response</w:t>
+                  </w:r>
+                </w:p>
+              </w:tc>
+            </w:tr>
+            <w:tr>
+              <w:tc>
+                <w:tcPr>
+                  <w:tcW w:w="715" w:type="dxa"/>
+                  <w:vMerge w:val="restart"/>
+                  <w:tcBorders>
+                    <w:top w:val="single" w:sz="4" w:space="0" w:color="auto"/>
+                    <w:left w:val="single" w:sz="4" w:space="0" w:color="auto"/>
+                    <w:bottom w:val="single" w:sz="4" w:space="0" w:color="auto"/>
+                    <w:right w:val="single" w:sz="4" w:space="0" w:color="auto"/>
+                  </w:tcBorders>
+                  <w:hideMark/>
+                </w:tcPr>
+                <w:p>
+                  <w:pPr>
+                    <w:jc w:val="center"/>
+                    <w:rPr>
+                      <w:rFonts w:ascii="Cambria" w:hAnsi="Cambria"/>
+                      <w:sz w:val="24"/>
+                    </w:rPr>
+                  </w:pPr>
+                  <w:r>
+                    <w:rPr>
+                      <w:rFonts w:ascii="Cambria" w:hAnsi="Cambria"/>
+                      <w:sz w:val="24"/>
+                    </w:rPr>
+                    <w:t>1</w:t>
+                  </w:r>
+                </w:p>
+              </w:tc>
+              <w:tc>
+                <w:tcPr>
+                  <w:tcW w:w="4410" w:type="dxa"/>
+                  <w:tcBorders>
+                    <w:top w:val="single" w:sz="4" w:space="0" w:color="auto"/>
+                    <w:left w:val="single" w:sz="4" w:space="0" w:color="auto"/>
+                    <w:bottom w:val="nil"/>
+                    <w:right w:val="single" w:sz="4" w:space="0" w:color="auto"/>
+                  </w:tcBorders>
+                  <w:hideMark/>
+                </w:tcPr>
+                <w:p>
+                  <w:pPr>
+                    <w:rPr>
+                      <w:rFonts w:ascii="Cambria" w:hAnsi="Cambria"/>
+                      <w:sz w:val="24"/>
+                    </w:rPr>
+                  </w:pPr>
+                  <w:r>
+                    <w:rPr>
+                      <w:rFonts w:ascii="Cambria" w:hAnsi="Cambria"/>
+                      <w:sz w:val="24"/>
+                    </w:rPr>
+                    <w:t>User send “</w:t>
+                  </w:r>
+                  <w:r>
+                    <w:rPr>
+                      <w:rFonts w:ascii="Cambria" w:hAnsi="Cambria"/>
+                      <w:sz w:val="24"/>
+                    </w:rPr>
+                    <w:t>Khóa</w:t>
+                  </w:r>
+                  <w:r>
+                    <w:rPr>
+                      <w:rFonts w:ascii="Cambria" w:hAnsi="Cambria"/>
+                      <w:sz w:val="24"/>
+                    </w:rPr>
+                    <w:t>” request</w:t>
+                  </w:r>
+                  <w:r>
+                    <w:rPr>
+                      <w:rFonts w:ascii="Cambria" w:hAnsi="Cambria"/>
+                      <w:sz w:val="24"/>
+                    </w:rPr>
+                    <w:t>.</w:t>
+                  </w:r>
+                </w:p>
+              </w:tc>
+              <w:tc>
+                <w:tcPr>
+                  <w:tcW w:w="4220" w:type="dxa"/>
+                  <w:tcBorders>
+                    <w:top w:val="single" w:sz="4" w:space="0" w:color="auto"/>
+                    <w:left w:val="single" w:sz="4" w:space="0" w:color="auto"/>
+                    <w:bottom w:val="nil"/>
+                    <w:right w:val="single" w:sz="4" w:space="0" w:color="auto"/>
+                  </w:tcBorders>
+                </w:tcPr>
+                <w:p>
+                  <w:pPr>
+                    <w:rPr>
+                      <w:rFonts w:ascii="Cambria" w:hAnsi="Cambria"/>
+                      <w:sz w:val="24"/>
+                    </w:rPr>
+                  </w:pPr>
+                </w:p>
+              </w:tc>
+            </w:tr>
+            <w:tr>
+              <w:trPr>
+                <w:trHeight w:val="530"/>
+              </w:trPr>
+              <w:tc>
+                <w:tcPr>
+                  <w:tcW w:w="0" w:type="auto"/>
+                  <w:vMerge/>
+                  <w:tcBorders>
+                    <w:top w:val="single" w:sz="4" w:space="0" w:color="auto"/>
+                    <w:left w:val="single" w:sz="4" w:space="0" w:color="auto"/>
+                    <w:bottom w:val="single" w:sz="4" w:space="0" w:color="auto"/>
+                    <w:right w:val="single" w:sz="4" w:space="0" w:color="auto"/>
+                  </w:tcBorders>
+                  <w:vAlign w:val="center"/>
+                  <w:hideMark/>
+                </w:tcPr>
+                <w:p>
+                  <w:pPr>
+                    <w:rPr>
+                      <w:rFonts w:ascii="Cambria" w:hAnsi="Cambria"/>
+                      <w:sz w:val="24"/>
+                    </w:rPr>
+                  </w:pPr>
+                </w:p>
+              </w:tc>
+              <w:tc>
+                <w:tcPr>
+                  <w:tcW w:w="4410" w:type="dxa"/>
+                  <w:tcBorders>
+                    <w:top w:val="nil"/>
+                    <w:left w:val="single" w:sz="4" w:space="0" w:color="auto"/>
+                    <w:bottom w:val="single" w:sz="4" w:space="0" w:color="auto"/>
+                    <w:right w:val="single" w:sz="4" w:space="0" w:color="auto"/>
+                  </w:tcBorders>
+                </w:tcPr>
+                <w:p>
+                  <w:pPr>
+                    <w:rPr>
+                      <w:rFonts w:ascii="Cambria" w:hAnsi="Cambria"/>
+                      <w:sz w:val="24"/>
+                    </w:rPr>
+                  </w:pPr>
+                </w:p>
+              </w:tc>
+              <w:tc>
+                <w:tcPr>
+                  <w:tcW w:w="4220" w:type="dxa"/>
+                  <w:tcBorders>
+                    <w:top w:val="nil"/>
+                    <w:left w:val="single" w:sz="4" w:space="0" w:color="auto"/>
+                    <w:bottom w:val="single" w:sz="4" w:space="0" w:color="auto"/>
+                    <w:right w:val="single" w:sz="4" w:space="0" w:color="auto"/>
+                  </w:tcBorders>
+                  <w:hideMark/>
+                </w:tcPr>
+                <w:p>
+                  <w:pPr>
+                    <w:rPr>
+                      <w:rFonts w:ascii="Cambria" w:hAnsi="Cambria"/>
+                      <w:sz w:val="24"/>
+                    </w:rPr>
+                  </w:pPr>
+                  <w:r>
+                    <w:rPr>
+                      <w:rFonts w:ascii="Cambria" w:hAnsi="Cambria"/>
+                      <w:sz w:val="24"/>
+                    </w:rPr>
+                    <w:t xml:space="preserve">System will change account status to </w:t>
+                  </w:r>
+                  <w:r>
+                    <w:rPr>
+                      <w:rFonts w:ascii="Cambria" w:hAnsi="Cambria"/>
+                      <w:sz w:val="24"/>
+                    </w:rPr>
+                    <w:t>deactivate</w:t>
+                  </w:r>
+                  <w:r>
+                    <w:rPr>
+                      <w:rFonts w:ascii="Cambria" w:hAnsi="Cambria"/>
+                      <w:sz w:val="24"/>
+                    </w:rPr>
+                    <w:t>.</w:t>
+                  </w:r>
+                </w:p>
+                <w:p>
+                  <w:pPr>
+                    <w:rPr>
+                      <w:rFonts w:ascii="Cambria" w:hAnsi="Cambria"/>
+                      <w:sz w:val="24"/>
+                    </w:rPr>
+                  </w:pPr>
+                  <w:r>
+                    <w:rPr>
+                      <w:rFonts w:ascii="Cambria" w:hAnsi="Cambria"/>
+                      <w:sz w:val="24"/>
+                    </w:rPr>
+                    <w:t>[Exception 1]</w:t>
+                  </w:r>
+                </w:p>
+                <w:p>
+                  <w:pPr>
+                    <w:rPr>
+                      <w:rFonts w:ascii="Cambria" w:hAnsi="Cambria"/>
+                      <w:sz w:val="24"/>
+                    </w:rPr>
+                  </w:pPr>
+                </w:p>
+              </w:tc>
+            </w:tr>
+          </w:tbl>
           <w:p>
             <w:pPr>
               <w:ind w:left="-90"/>
@@ -15815,22 +11365,6 @@
                 <w:sz w:val="24"/>
               </w:rPr>
             </w:pPr>
-            <w:r>
-              <w:rPr>
-                <w:rFonts w:ascii="Cambria" w:hAnsi="Cambria"/>
-                <w:b/>
-                <w:sz w:val="24"/>
-              </w:rPr>
-              <w:t xml:space="preserve">Alternative Scenario: </w:t>
-            </w:r>
-            <w:r>
-              <w:rPr>
-                <w:rFonts w:ascii="Cambria" w:hAnsi="Cambria"/>
-                <w:b/>
-                <w:sz w:val="24"/>
-              </w:rPr>
-              <w:t>N/A</w:t>
-            </w:r>
           </w:p>
           <w:p>
             <w:pPr>
@@ -15967,79 +11501,22 @@
                 </w:tcPr>
                 <w:p>
                   <w:pPr>
-                    <w:rPr>
-                      <w:rFonts w:ascii="Cambria" w:hAnsi="Cambria"/>
-                      <w:sz w:val="24"/>
-                    </w:rPr>
-                  </w:pPr>
-                  <w:r>
-                    <w:rPr>
-                      <w:rFonts w:ascii="Cambria" w:hAnsi="Cambria"/>
-                      <w:sz w:val="24"/>
-                    </w:rPr>
-                    <w:t>Text input “</w:t>
-                  </w:r>
-                  <w:proofErr w:type="spellStart"/>
-                  <w:r>
-                    <w:rPr>
-                      <w:rFonts w:ascii="Cambria" w:hAnsi="Cambria"/>
-                      <w:sz w:val="24"/>
-                    </w:rPr>
-                    <w:t>Mật</w:t>
-                  </w:r>
-                  <w:proofErr w:type="spellEnd"/>
-                  <w:r>
-                    <w:rPr>
-                      <w:rFonts w:ascii="Cambria" w:hAnsi="Cambria"/>
-                      <w:sz w:val="24"/>
-                    </w:rPr>
-                    <w:t xml:space="preserve"> </w:t>
-                  </w:r>
-                  <w:proofErr w:type="spellStart"/>
-                  <w:r>
-                    <w:rPr>
-                      <w:rFonts w:ascii="Cambria" w:hAnsi="Cambria"/>
-                      <w:sz w:val="24"/>
-                    </w:rPr>
-                    <w:t>khẩu</w:t>
-                  </w:r>
-                  <w:proofErr w:type="spellEnd"/>
-                  <w:r>
-                    <w:rPr>
-                      <w:rFonts w:ascii="Cambria" w:hAnsi="Cambria"/>
-                      <w:sz w:val="24"/>
-                    </w:rPr>
-                    <w:t xml:space="preserve"> </w:t>
-                  </w:r>
-                  <w:proofErr w:type="spellStart"/>
-                  <w:r>
-                    <w:rPr>
-                      <w:rFonts w:ascii="Cambria" w:hAnsi="Cambria"/>
-                      <w:sz w:val="24"/>
-                    </w:rPr>
-                    <w:t>mới</w:t>
-                  </w:r>
-                  <w:proofErr w:type="spellEnd"/>
-                  <w:r>
-                    <w:rPr>
-                      <w:rFonts w:ascii="Cambria" w:hAnsi="Cambria"/>
-                      <w:sz w:val="24"/>
-                    </w:rPr>
-                    <w:t xml:space="preserve">” </w:t>
-                  </w:r>
-                  <w:r>
-                    <w:rPr>
-                      <w:rFonts w:ascii="Cambria" w:hAnsi="Cambria"/>
-                      <w:sz w:val="24"/>
-                    </w:rPr>
-                    <w:t>has length least 6 characters</w:t>
-                  </w:r>
-                  <w:r>
-                    <w:rPr>
-                      <w:rFonts w:ascii="Cambria" w:hAnsi="Cambria"/>
-                      <w:sz w:val="24"/>
-                    </w:rPr>
-                    <w:t>.</w:t>
+                    <w:pStyle w:val="ListParagraph"/>
+                    <w:numPr>
+                      <w:ilvl w:val="0"/>
+                      <w:numId w:val="27"/>
+                    </w:numPr>
+                    <w:rPr>
+                      <w:rFonts w:ascii="Cambria" w:hAnsi="Cambria"/>
+                      <w:sz w:val="24"/>
+                    </w:rPr>
+                  </w:pPr>
+                  <w:r>
+                    <w:rPr>
+                      <w:rFonts w:ascii="Cambria" w:hAnsi="Cambria"/>
+                      <w:sz w:val="24"/>
+                    </w:rPr>
+                    <w:t>User’s account not found</w:t>
                   </w:r>
                 </w:p>
               </w:tc>
@@ -16103,146 +11580,44 @@
                 </w:tcPr>
                 <w:p>
                   <w:pPr>
-                    <w:rPr>
-                      <w:rFonts w:ascii="Cambria" w:hAnsi="Cambria"/>
-                      <w:sz w:val="24"/>
-                    </w:rPr>
-                  </w:pPr>
-                  <w:r>
-                    <w:rPr>
-                      <w:rFonts w:ascii="Cambria" w:hAnsi="Cambria"/>
-                      <w:sz w:val="24"/>
-                    </w:rPr>
-                    <w:t>S</w:t>
-                  </w:r>
-                  <w:r>
-                    <w:rPr>
-                      <w:rFonts w:ascii="Cambria" w:hAnsi="Cambria"/>
-                      <w:sz w:val="24"/>
-                    </w:rPr>
-                    <w:t>how warning message: “</w:t>
-                  </w:r>
-                  <w:proofErr w:type="spellStart"/>
-                  <w:r>
-                    <w:rPr>
-                      <w:rFonts w:ascii="Cambria" w:hAnsi="Cambria"/>
-                      <w:sz w:val="24"/>
-                    </w:rPr>
-                    <w:t>Mật</w:t>
-                  </w:r>
-                  <w:proofErr w:type="spellEnd"/>
-                  <w:r>
-                    <w:rPr>
-                      <w:rFonts w:ascii="Cambria" w:hAnsi="Cambria"/>
-                      <w:sz w:val="24"/>
-                    </w:rPr>
-                    <w:t xml:space="preserve"> </w:t>
-                  </w:r>
-                  <w:proofErr w:type="spellStart"/>
-                  <w:r>
-                    <w:rPr>
-                      <w:rFonts w:ascii="Cambria" w:hAnsi="Cambria"/>
-                      <w:sz w:val="24"/>
-                    </w:rPr>
-                    <w:t>khẩu</w:t>
-                  </w:r>
-                  <w:proofErr w:type="spellEnd"/>
-                  <w:r>
-                    <w:rPr>
-                      <w:rFonts w:ascii="Cambria" w:hAnsi="Cambria"/>
-                      <w:sz w:val="24"/>
-                    </w:rPr>
-                    <w:t xml:space="preserve"> </w:t>
-                  </w:r>
-                  <w:proofErr w:type="spellStart"/>
-                  <w:r>
-                    <w:rPr>
-                      <w:rFonts w:ascii="Cambria" w:hAnsi="Cambria"/>
-                      <w:sz w:val="24"/>
-                    </w:rPr>
-                    <w:t>phải</w:t>
-                  </w:r>
-                  <w:proofErr w:type="spellEnd"/>
-                  <w:r>
-                    <w:rPr>
-                      <w:rFonts w:ascii="Cambria" w:hAnsi="Cambria"/>
-                      <w:sz w:val="24"/>
-                    </w:rPr>
-                    <w:t xml:space="preserve"> </w:t>
-                  </w:r>
-                  <w:proofErr w:type="spellStart"/>
-                  <w:r>
-                    <w:rPr>
-                      <w:rFonts w:ascii="Cambria" w:hAnsi="Cambria"/>
-                      <w:sz w:val="24"/>
-                    </w:rPr>
-                    <w:t>có</w:t>
-                  </w:r>
-                  <w:proofErr w:type="spellEnd"/>
-                  <w:r>
-                    <w:rPr>
-                      <w:rFonts w:ascii="Cambria" w:hAnsi="Cambria"/>
-                      <w:sz w:val="24"/>
-                    </w:rPr>
-                    <w:t xml:space="preserve"> </w:t>
-                  </w:r>
-                  <w:proofErr w:type="spellStart"/>
-                  <w:r>
-                    <w:rPr>
-                      <w:rFonts w:ascii="Cambria" w:hAnsi="Cambria"/>
-                      <w:sz w:val="24"/>
-                    </w:rPr>
-                    <w:t>ít</w:t>
-                  </w:r>
-                  <w:proofErr w:type="spellEnd"/>
-                  <w:r>
-                    <w:rPr>
-                      <w:rFonts w:ascii="Cambria" w:hAnsi="Cambria"/>
-                      <w:sz w:val="24"/>
-                    </w:rPr>
-                    <w:t xml:space="preserve"> </w:t>
-                  </w:r>
-                  <w:proofErr w:type="spellStart"/>
-                  <w:r>
-                    <w:rPr>
-                      <w:rFonts w:ascii="Cambria" w:hAnsi="Cambria"/>
-                      <w:sz w:val="24"/>
-                    </w:rPr>
-                    <w:t>nhất</w:t>
-                  </w:r>
-                  <w:proofErr w:type="spellEnd"/>
-                  <w:r>
-                    <w:rPr>
-                      <w:rFonts w:ascii="Cambria" w:hAnsi="Cambria"/>
-                      <w:sz w:val="24"/>
-                    </w:rPr>
-                    <w:t xml:space="preserve"> 6 </w:t>
-                  </w:r>
-                  <w:proofErr w:type="spellStart"/>
-                  <w:r>
-                    <w:rPr>
-                      <w:rFonts w:ascii="Cambria" w:hAnsi="Cambria"/>
-                      <w:sz w:val="24"/>
-                    </w:rPr>
-                    <w:t>ký</w:t>
-                  </w:r>
-                  <w:proofErr w:type="spellEnd"/>
-                  <w:r>
-                    <w:rPr>
-                      <w:rFonts w:ascii="Cambria" w:hAnsi="Cambria"/>
-                      <w:sz w:val="24"/>
-                    </w:rPr>
-                    <w:t xml:space="preserve"> </w:t>
-                  </w:r>
-                  <w:proofErr w:type="spellStart"/>
-                  <w:r>
-                    <w:rPr>
-                      <w:rFonts w:ascii="Cambria" w:hAnsi="Cambria"/>
-                      <w:sz w:val="24"/>
-                    </w:rPr>
-                    <w:t>tự</w:t>
-                  </w:r>
-                  <w:proofErr w:type="spellEnd"/>
+                    <w:pStyle w:val="ListParagraph"/>
+                    <w:numPr>
+                      <w:ilvl w:val="0"/>
+                      <w:numId w:val="27"/>
+                    </w:numPr>
+                    <w:rPr>
+                      <w:rFonts w:ascii="Cambria" w:hAnsi="Cambria"/>
+                      <w:sz w:val="24"/>
+                    </w:rPr>
+                  </w:pPr>
+                  <w:r>
+                    <w:rPr>
+                      <w:rFonts w:ascii="Cambria" w:hAnsi="Cambria"/>
+                      <w:sz w:val="24"/>
+                    </w:rPr>
+                    <w:t xml:space="preserve">Show </w:t>
+                  </w:r>
+                  <w:r>
+                    <w:rPr>
+                      <w:rFonts w:ascii="Cambria" w:hAnsi="Cambria"/>
+                      <w:sz w:val="24"/>
+                    </w:rPr>
+                    <w:t>error</w:t>
+                  </w:r>
+                  <w:r>
+                    <w:rPr>
+                      <w:rFonts w:ascii="Cambria" w:hAnsi="Cambria"/>
+                      <w:sz w:val="24"/>
+                    </w:rPr>
+                    <w:t xml:space="preserve"> message: “</w:t>
+                  </w:r>
+                  <w:r>
+                    <w:rPr>
+                      <w:rFonts w:ascii="Cambria" w:hAnsi="Cambria"/>
+                      <w:sz w:val="24"/>
+                    </w:rPr>
+                    <w:t>Tài khoản không tồn tại trong hệ thống</w:t>
+                  </w:r>
                   <w:r>
                     <w:rPr>
                       <w:rFonts w:ascii="Cambria" w:hAnsi="Cambria"/>
@@ -16251,682 +11626,26 @@
                     <w:t>.”</w:t>
                   </w:r>
                 </w:p>
-              </w:tc>
-            </w:tr>
-            <w:tr>
-              <w:tc>
-                <w:tcPr>
-                  <w:tcW w:w="715" w:type="dxa"/>
-                  <w:vMerge w:val="restart"/>
-                </w:tcPr>
-                <w:p>
-                  <w:pPr>
-                    <w:jc w:val="center"/>
-                    <w:rPr>
-                      <w:rFonts w:ascii="Cambria" w:hAnsi="Cambria"/>
-                      <w:sz w:val="24"/>
-                    </w:rPr>
-                  </w:pPr>
-                  <w:r>
-                    <w:rPr>
-                      <w:rFonts w:ascii="Cambria" w:hAnsi="Cambria"/>
-                      <w:sz w:val="24"/>
-                    </w:rPr>
-                    <w:t>2</w:t>
-                  </w:r>
-                </w:p>
-              </w:tc>
-              <w:tc>
-                <w:tcPr>
-                  <w:tcW w:w="4410" w:type="dxa"/>
-                  <w:tcBorders>
-                    <w:top w:val="single" w:sz="4" w:space="0" w:color="auto"/>
-                    <w:bottom w:val="nil"/>
-                  </w:tcBorders>
-                </w:tcPr>
-                <w:p>
-                  <w:pPr>
-                    <w:rPr>
-                      <w:rFonts w:ascii="Cambria" w:hAnsi="Cambria"/>
-                      <w:sz w:val="24"/>
-                    </w:rPr>
-                  </w:pPr>
-                  <w:r>
-                    <w:rPr>
-                      <w:rFonts w:ascii="Cambria" w:hAnsi="Cambria"/>
-                      <w:sz w:val="24"/>
-                    </w:rPr>
-                    <w:t>Text input “</w:t>
-                  </w:r>
-                  <w:proofErr w:type="spellStart"/>
-                  <w:r>
-                    <w:rPr>
-                      <w:rFonts w:ascii="Cambria" w:hAnsi="Cambria"/>
-                      <w:sz w:val="24"/>
-                    </w:rPr>
-                    <w:t>Xác</w:t>
-                  </w:r>
-                  <w:proofErr w:type="spellEnd"/>
-                  <w:r>
-                    <w:rPr>
-                      <w:rFonts w:ascii="Cambria" w:hAnsi="Cambria"/>
-                      <w:sz w:val="24"/>
-                    </w:rPr>
-                    <w:t xml:space="preserve"> </w:t>
-                  </w:r>
-                  <w:proofErr w:type="spellStart"/>
-                  <w:r>
-                    <w:rPr>
-                      <w:rFonts w:ascii="Cambria" w:hAnsi="Cambria"/>
-                      <w:sz w:val="24"/>
-                    </w:rPr>
-                    <w:t>nhận</w:t>
-                  </w:r>
-                  <w:proofErr w:type="spellEnd"/>
-                  <w:r>
-                    <w:rPr>
-                      <w:rFonts w:ascii="Cambria" w:hAnsi="Cambria"/>
-                      <w:sz w:val="24"/>
-                    </w:rPr>
-                    <w:t xml:space="preserve"> </w:t>
-                  </w:r>
-                  <w:proofErr w:type="spellStart"/>
-                  <w:r>
-                    <w:rPr>
-                      <w:rFonts w:ascii="Cambria" w:hAnsi="Cambria"/>
-                      <w:sz w:val="24"/>
-                    </w:rPr>
-                    <w:t>mật</w:t>
-                  </w:r>
-                  <w:proofErr w:type="spellEnd"/>
-                  <w:r>
-                    <w:rPr>
-                      <w:rFonts w:ascii="Cambria" w:hAnsi="Cambria"/>
-                      <w:sz w:val="24"/>
-                    </w:rPr>
-                    <w:t xml:space="preserve"> </w:t>
-                  </w:r>
-                  <w:proofErr w:type="spellStart"/>
-                  <w:r>
-                    <w:rPr>
-                      <w:rFonts w:ascii="Cambria" w:hAnsi="Cambria"/>
-                      <w:sz w:val="24"/>
-                    </w:rPr>
-                    <w:t>khẩu</w:t>
-                  </w:r>
-                  <w:proofErr w:type="spellEnd"/>
-                  <w:r>
-                    <w:rPr>
-                      <w:rFonts w:ascii="Cambria" w:hAnsi="Cambria"/>
-                      <w:sz w:val="24"/>
-                    </w:rPr>
-                    <w:t>” has value different to text input “</w:t>
-                  </w:r>
-                  <w:proofErr w:type="spellStart"/>
-                  <w:r>
-                    <w:rPr>
-                      <w:rFonts w:ascii="Cambria" w:hAnsi="Cambria"/>
-                      <w:sz w:val="24"/>
-                    </w:rPr>
-                    <w:t>Mật</w:t>
-                  </w:r>
-                  <w:proofErr w:type="spellEnd"/>
-                  <w:r>
-                    <w:rPr>
-                      <w:rFonts w:ascii="Cambria" w:hAnsi="Cambria"/>
-                      <w:sz w:val="24"/>
-                    </w:rPr>
-                    <w:t xml:space="preserve"> </w:t>
-                  </w:r>
-                  <w:proofErr w:type="spellStart"/>
-                  <w:r>
-                    <w:rPr>
-                      <w:rFonts w:ascii="Cambria" w:hAnsi="Cambria"/>
-                      <w:sz w:val="24"/>
-                    </w:rPr>
-                    <w:t>khẩu</w:t>
-                  </w:r>
-                  <w:proofErr w:type="spellEnd"/>
-                  <w:r>
-                    <w:rPr>
-                      <w:rFonts w:ascii="Cambria" w:hAnsi="Cambria"/>
-                      <w:sz w:val="24"/>
-                    </w:rPr>
-                    <w:t xml:space="preserve"> </w:t>
-                  </w:r>
-                  <w:proofErr w:type="spellStart"/>
-                  <w:r>
-                    <w:rPr>
-                      <w:rFonts w:ascii="Cambria" w:hAnsi="Cambria"/>
-                      <w:sz w:val="24"/>
-                    </w:rPr>
-                    <w:t>mới</w:t>
-                  </w:r>
-                  <w:proofErr w:type="spellEnd"/>
-                  <w:r>
-                    <w:rPr>
-                      <w:rFonts w:ascii="Cambria" w:hAnsi="Cambria"/>
-                      <w:sz w:val="24"/>
-                    </w:rPr>
-                    <w:t>”</w:t>
-                  </w:r>
-                </w:p>
-              </w:tc>
-              <w:tc>
-                <w:tcPr>
-                  <w:tcW w:w="4220" w:type="dxa"/>
-                  <w:tcBorders>
-                    <w:top w:val="single" w:sz="4" w:space="0" w:color="auto"/>
-                    <w:bottom w:val="nil"/>
-                  </w:tcBorders>
-                </w:tcPr>
-                <w:p>
-                  <w:pPr>
-                    <w:rPr>
-                      <w:rFonts w:ascii="Cambria" w:hAnsi="Cambria"/>
-                      <w:sz w:val="24"/>
-                    </w:rPr>
-                  </w:pPr>
-                </w:p>
-              </w:tc>
-            </w:tr>
-            <w:tr>
-              <w:tc>
-                <w:tcPr>
-                  <w:tcW w:w="715" w:type="dxa"/>
-                  <w:vMerge/>
-                </w:tcPr>
-                <w:p>
-                  <w:pPr>
-                    <w:jc w:val="center"/>
-                    <w:rPr>
-                      <w:rFonts w:ascii="Cambria" w:hAnsi="Cambria"/>
-                      <w:sz w:val="24"/>
-                    </w:rPr>
-                  </w:pPr>
-                </w:p>
-              </w:tc>
-              <w:tc>
-                <w:tcPr>
-                  <w:tcW w:w="4410" w:type="dxa"/>
-                  <w:tcBorders>
-                    <w:top w:val="nil"/>
-                    <w:bottom w:val="single" w:sz="4" w:space="0" w:color="auto"/>
-                  </w:tcBorders>
-                </w:tcPr>
-                <w:p>
-                  <w:pPr>
-                    <w:rPr>
-                      <w:rFonts w:ascii="Cambria" w:hAnsi="Cambria"/>
-                      <w:sz w:val="24"/>
-                    </w:rPr>
-                  </w:pPr>
-                </w:p>
-              </w:tc>
-              <w:tc>
-                <w:tcPr>
-                  <w:tcW w:w="4220" w:type="dxa"/>
-                  <w:tcBorders>
-                    <w:top w:val="nil"/>
-                    <w:bottom w:val="single" w:sz="4" w:space="0" w:color="auto"/>
-                  </w:tcBorders>
-                </w:tcPr>
-                <w:p>
-                  <w:pPr>
-                    <w:rPr>
-                      <w:rFonts w:ascii="Cambria" w:hAnsi="Cambria"/>
-                      <w:sz w:val="24"/>
-                    </w:rPr>
-                  </w:pPr>
-                  <w:r>
-                    <w:rPr>
-                      <w:rFonts w:ascii="Cambria" w:hAnsi="Cambria"/>
-                      <w:sz w:val="24"/>
-                    </w:rPr>
-                    <w:t>S</w:t>
-                  </w:r>
-                  <w:r>
-                    <w:rPr>
-                      <w:rFonts w:ascii="Cambria" w:hAnsi="Cambria"/>
-                      <w:sz w:val="24"/>
-                    </w:rPr>
-                    <w:t>how warning message: “</w:t>
-                  </w:r>
-                  <w:proofErr w:type="spellStart"/>
-                  <w:r>
-                    <w:rPr>
-                      <w:rFonts w:ascii="Cambria" w:hAnsi="Cambria"/>
-                      <w:sz w:val="24"/>
-                    </w:rPr>
-                    <w:t>Xác</w:t>
-                  </w:r>
-                  <w:proofErr w:type="spellEnd"/>
-                  <w:r>
-                    <w:rPr>
-                      <w:rFonts w:ascii="Cambria" w:hAnsi="Cambria"/>
-                      <w:sz w:val="24"/>
-                    </w:rPr>
-                    <w:t xml:space="preserve"> </w:t>
-                  </w:r>
-                  <w:proofErr w:type="spellStart"/>
-                  <w:r>
-                    <w:rPr>
-                      <w:rFonts w:ascii="Cambria" w:hAnsi="Cambria"/>
-                      <w:sz w:val="24"/>
-                    </w:rPr>
-                    <w:t>nhận</w:t>
-                  </w:r>
-                  <w:proofErr w:type="spellEnd"/>
-                  <w:r>
-                    <w:rPr>
-                      <w:rFonts w:ascii="Cambria" w:hAnsi="Cambria"/>
-                      <w:sz w:val="24"/>
-                    </w:rPr>
-                    <w:t xml:space="preserve"> </w:t>
-                  </w:r>
-                  <w:proofErr w:type="spellStart"/>
-                  <w:r>
-                    <w:rPr>
-                      <w:rFonts w:ascii="Cambria" w:hAnsi="Cambria"/>
-                      <w:sz w:val="24"/>
-                    </w:rPr>
-                    <w:t>mật</w:t>
-                  </w:r>
-                  <w:proofErr w:type="spellEnd"/>
-                  <w:r>
-                    <w:rPr>
-                      <w:rFonts w:ascii="Cambria" w:hAnsi="Cambria"/>
-                      <w:sz w:val="24"/>
-                    </w:rPr>
-                    <w:t xml:space="preserve"> </w:t>
-                  </w:r>
-                  <w:proofErr w:type="spellStart"/>
-                  <w:r>
-                    <w:rPr>
-                      <w:rFonts w:ascii="Cambria" w:hAnsi="Cambria"/>
-                      <w:sz w:val="24"/>
-                    </w:rPr>
-                    <w:t>khẩu</w:t>
-                  </w:r>
-                  <w:proofErr w:type="spellEnd"/>
-                  <w:r>
-                    <w:rPr>
-                      <w:rFonts w:ascii="Cambria" w:hAnsi="Cambria"/>
-                      <w:sz w:val="24"/>
-                    </w:rPr>
-                    <w:t xml:space="preserve"> </w:t>
-                  </w:r>
-                  <w:proofErr w:type="spellStart"/>
-                  <w:r>
-                    <w:rPr>
-                      <w:rFonts w:ascii="Cambria" w:hAnsi="Cambria"/>
-                      <w:sz w:val="24"/>
-                    </w:rPr>
-                    <w:t>không</w:t>
-                  </w:r>
-                  <w:proofErr w:type="spellEnd"/>
-                  <w:r>
-                    <w:rPr>
-                      <w:rFonts w:ascii="Cambria" w:hAnsi="Cambria"/>
-                      <w:sz w:val="24"/>
-                    </w:rPr>
-                    <w:t xml:space="preserve"> </w:t>
-                  </w:r>
-                  <w:proofErr w:type="spellStart"/>
-                  <w:r>
-                    <w:rPr>
-                      <w:rFonts w:ascii="Cambria" w:hAnsi="Cambria"/>
-                      <w:sz w:val="24"/>
-                    </w:rPr>
-                    <w:t>giống</w:t>
-                  </w:r>
-                  <w:proofErr w:type="spellEnd"/>
-                  <w:r>
-                    <w:rPr>
-                      <w:rFonts w:ascii="Cambria" w:hAnsi="Cambria"/>
-                      <w:sz w:val="24"/>
-                    </w:rPr>
-                    <w:t xml:space="preserve"> </w:t>
-                  </w:r>
-                  <w:proofErr w:type="spellStart"/>
-                  <w:r>
-                    <w:rPr>
-                      <w:rFonts w:ascii="Cambria" w:hAnsi="Cambria"/>
-                      <w:sz w:val="24"/>
-                    </w:rPr>
-                    <w:t>nhau</w:t>
-                  </w:r>
-                  <w:proofErr w:type="spellEnd"/>
-                  <w:r>
-                    <w:rPr>
-                      <w:rFonts w:ascii="Cambria" w:hAnsi="Cambria"/>
-                      <w:sz w:val="24"/>
-                    </w:rPr>
-                    <w:t>”.</w:t>
-                  </w:r>
-                </w:p>
-              </w:tc>
-            </w:tr>
-            <w:tr>
-              <w:tc>
-                <w:tcPr>
-                  <w:tcW w:w="715" w:type="dxa"/>
-                  <w:tcBorders>
-                    <w:bottom w:val="nil"/>
-                  </w:tcBorders>
-                </w:tcPr>
-                <w:p>
-                  <w:pPr>
-                    <w:jc w:val="center"/>
-                    <w:rPr>
-                      <w:rFonts w:ascii="Cambria" w:hAnsi="Cambria"/>
-                      <w:sz w:val="24"/>
-                    </w:rPr>
-                  </w:pPr>
-                  <w:r>
-                    <w:rPr>
-                      <w:rFonts w:ascii="Cambria" w:hAnsi="Cambria"/>
-                      <w:sz w:val="24"/>
-                    </w:rPr>
-                    <w:t>3</w:t>
-                  </w:r>
-                </w:p>
-              </w:tc>
-              <w:tc>
-                <w:tcPr>
-                  <w:tcW w:w="4410" w:type="dxa"/>
-                  <w:tcBorders>
-                    <w:top w:val="single" w:sz="4" w:space="0" w:color="auto"/>
-                    <w:bottom w:val="nil"/>
-                  </w:tcBorders>
-                </w:tcPr>
-                <w:p>
-                  <w:pPr>
-                    <w:rPr>
-                      <w:rFonts w:ascii="Cambria" w:hAnsi="Cambria"/>
-                      <w:sz w:val="24"/>
-                    </w:rPr>
-                  </w:pPr>
-                  <w:r>
-                    <w:rPr>
-                      <w:rFonts w:ascii="Cambria" w:hAnsi="Cambria"/>
-                      <w:sz w:val="24"/>
-                    </w:rPr>
-                    <w:t>Text input “</w:t>
-                  </w:r>
-                  <w:proofErr w:type="spellStart"/>
-                  <w:r>
-                    <w:rPr>
-                      <w:rFonts w:ascii="Cambria" w:hAnsi="Cambria"/>
-                      <w:sz w:val="24"/>
-                    </w:rPr>
-                    <w:t>Mật</w:t>
-                  </w:r>
-                  <w:proofErr w:type="spellEnd"/>
-                  <w:r>
-                    <w:rPr>
-                      <w:rFonts w:ascii="Cambria" w:hAnsi="Cambria"/>
-                      <w:sz w:val="24"/>
-                    </w:rPr>
-                    <w:t xml:space="preserve"> </w:t>
-                  </w:r>
-                  <w:proofErr w:type="spellStart"/>
-                  <w:r>
-                    <w:rPr>
-                      <w:rFonts w:ascii="Cambria" w:hAnsi="Cambria"/>
-                      <w:sz w:val="24"/>
-                    </w:rPr>
-                    <w:t>khẩu</w:t>
-                  </w:r>
-                  <w:proofErr w:type="spellEnd"/>
-                  <w:r>
-                    <w:rPr>
-                      <w:rFonts w:ascii="Cambria" w:hAnsi="Cambria"/>
-                      <w:sz w:val="24"/>
-                    </w:rPr>
-                    <w:t xml:space="preserve"> </w:t>
-                  </w:r>
-                  <w:proofErr w:type="spellStart"/>
-                  <w:r>
-                    <w:rPr>
-                      <w:rFonts w:ascii="Cambria" w:hAnsi="Cambria"/>
-                      <w:sz w:val="24"/>
-                    </w:rPr>
-                    <w:t>mới</w:t>
-                  </w:r>
-                  <w:proofErr w:type="spellEnd"/>
-                  <w:r>
-                    <w:rPr>
-                      <w:rFonts w:ascii="Cambria" w:hAnsi="Cambria"/>
-                      <w:sz w:val="24"/>
-                    </w:rPr>
-                    <w:t>” value is default password.</w:t>
-                  </w:r>
-                </w:p>
-              </w:tc>
-              <w:tc>
-                <w:tcPr>
-                  <w:tcW w:w="4220" w:type="dxa"/>
-                  <w:tcBorders>
-                    <w:top w:val="single" w:sz="4" w:space="0" w:color="auto"/>
-                    <w:bottom w:val="nil"/>
-                  </w:tcBorders>
-                </w:tcPr>
-                <w:p>
-                  <w:pPr>
-                    <w:rPr>
-                      <w:rFonts w:ascii="Cambria" w:hAnsi="Cambria"/>
-                      <w:sz w:val="24"/>
-                    </w:rPr>
-                  </w:pPr>
-                </w:p>
-              </w:tc>
-            </w:tr>
-            <w:tr>
-              <w:tc>
-                <w:tcPr>
-                  <w:tcW w:w="715" w:type="dxa"/>
-                  <w:tcBorders>
-                    <w:top w:val="nil"/>
-                  </w:tcBorders>
-                </w:tcPr>
-                <w:p>
-                  <w:pPr>
-                    <w:jc w:val="center"/>
-                    <w:rPr>
-                      <w:rFonts w:ascii="Cambria" w:hAnsi="Cambria"/>
-                      <w:sz w:val="24"/>
-                    </w:rPr>
-                  </w:pPr>
-                </w:p>
-              </w:tc>
-              <w:tc>
-                <w:tcPr>
-                  <w:tcW w:w="4410" w:type="dxa"/>
-                  <w:tcBorders>
-                    <w:top w:val="nil"/>
-                  </w:tcBorders>
-                </w:tcPr>
-                <w:p>
-                  <w:pPr>
-                    <w:rPr>
-                      <w:rFonts w:ascii="Cambria" w:hAnsi="Cambria"/>
-                      <w:sz w:val="24"/>
-                    </w:rPr>
-                  </w:pPr>
-                </w:p>
-              </w:tc>
-              <w:tc>
-                <w:tcPr>
-                  <w:tcW w:w="4220" w:type="dxa"/>
-                  <w:tcBorders>
-                    <w:top w:val="nil"/>
-                  </w:tcBorders>
-                </w:tcPr>
-                <w:p>
-                  <w:pPr>
-                    <w:rPr>
-                      <w:rFonts w:ascii="Cambria" w:hAnsi="Cambria"/>
-                      <w:sz w:val="24"/>
-                    </w:rPr>
-                  </w:pPr>
-                  <w:r>
-                    <w:rPr>
-                      <w:rFonts w:ascii="Cambria" w:hAnsi="Cambria"/>
-                      <w:sz w:val="24"/>
-                    </w:rPr>
-                    <w:t>S</w:t>
-                  </w:r>
-                  <w:r>
-                    <w:rPr>
-                      <w:rFonts w:ascii="Cambria" w:hAnsi="Cambria"/>
-                      <w:sz w:val="24"/>
-                    </w:rPr>
-                    <w:t>how warning message: “</w:t>
-                  </w:r>
-                  <w:proofErr w:type="spellStart"/>
-                  <w:r>
-                    <w:rPr>
-                      <w:rFonts w:ascii="Cambria" w:hAnsi="Cambria"/>
-                      <w:sz w:val="24"/>
-                    </w:rPr>
-                    <w:t>Mật</w:t>
-                  </w:r>
-                  <w:proofErr w:type="spellEnd"/>
-                  <w:r>
-                    <w:rPr>
-                      <w:rFonts w:ascii="Cambria" w:hAnsi="Cambria"/>
-                      <w:sz w:val="24"/>
-                    </w:rPr>
-                    <w:t xml:space="preserve"> </w:t>
-                  </w:r>
-                  <w:proofErr w:type="spellStart"/>
-                  <w:r>
-                    <w:rPr>
-                      <w:rFonts w:ascii="Cambria" w:hAnsi="Cambria"/>
-                      <w:sz w:val="24"/>
-                    </w:rPr>
-                    <w:t>khẩu</w:t>
-                  </w:r>
-                  <w:proofErr w:type="spellEnd"/>
-                  <w:r>
-                    <w:rPr>
-                      <w:rFonts w:ascii="Cambria" w:hAnsi="Cambria"/>
-                      <w:sz w:val="24"/>
-                    </w:rPr>
-                    <w:t xml:space="preserve"> </w:t>
-                  </w:r>
-                  <w:proofErr w:type="spellStart"/>
-                  <w:r>
-                    <w:rPr>
-                      <w:rFonts w:ascii="Cambria" w:hAnsi="Cambria"/>
-                      <w:sz w:val="24"/>
-                    </w:rPr>
-                    <w:t>mới</w:t>
-                  </w:r>
-                  <w:proofErr w:type="spellEnd"/>
-                  <w:r>
-                    <w:rPr>
-                      <w:rFonts w:ascii="Cambria" w:hAnsi="Cambria"/>
-                      <w:sz w:val="24"/>
-                    </w:rPr>
-                    <w:t xml:space="preserve"> </w:t>
-                  </w:r>
-                  <w:proofErr w:type="spellStart"/>
-                  <w:r>
-                    <w:rPr>
-                      <w:rFonts w:ascii="Cambria" w:hAnsi="Cambria"/>
-                      <w:sz w:val="24"/>
-                    </w:rPr>
-                    <w:t>phải</w:t>
-                  </w:r>
-                  <w:proofErr w:type="spellEnd"/>
-                  <w:r>
-                    <w:rPr>
-                      <w:rFonts w:ascii="Cambria" w:hAnsi="Cambria"/>
-                      <w:sz w:val="24"/>
-                    </w:rPr>
-                    <w:t xml:space="preserve"> </w:t>
-                  </w:r>
-                  <w:proofErr w:type="spellStart"/>
-                  <w:r>
-                    <w:rPr>
-                      <w:rFonts w:ascii="Cambria" w:hAnsi="Cambria"/>
-                      <w:sz w:val="24"/>
-                    </w:rPr>
-                    <w:t>khác</w:t>
-                  </w:r>
-                  <w:proofErr w:type="spellEnd"/>
-                  <w:r>
-                    <w:rPr>
-                      <w:rFonts w:ascii="Cambria" w:hAnsi="Cambria"/>
-                      <w:sz w:val="24"/>
-                    </w:rPr>
-                    <w:t xml:space="preserve"> </w:t>
-                  </w:r>
-                  <w:proofErr w:type="spellStart"/>
-                  <w:r>
-                    <w:rPr>
-                      <w:rFonts w:ascii="Cambria" w:hAnsi="Cambria"/>
-                      <w:sz w:val="24"/>
-                    </w:rPr>
-                    <w:t>mật</w:t>
-                  </w:r>
-                  <w:proofErr w:type="spellEnd"/>
-                  <w:r>
-                    <w:rPr>
-                      <w:rFonts w:ascii="Cambria" w:hAnsi="Cambria"/>
-                      <w:sz w:val="24"/>
-                    </w:rPr>
-                    <w:t xml:space="preserve"> </w:t>
-                  </w:r>
-                  <w:proofErr w:type="spellStart"/>
-                  <w:r>
-                    <w:rPr>
-                      <w:rFonts w:ascii="Cambria" w:hAnsi="Cambria"/>
-                      <w:sz w:val="24"/>
-                    </w:rPr>
-                    <w:t>khẩu</w:t>
-                  </w:r>
-                  <w:proofErr w:type="spellEnd"/>
-                  <w:r>
-                    <w:rPr>
-                      <w:rFonts w:ascii="Cambria" w:hAnsi="Cambria"/>
-                      <w:sz w:val="24"/>
-                    </w:rPr>
-                    <w:t xml:space="preserve"> </w:t>
-                  </w:r>
-                  <w:proofErr w:type="spellStart"/>
-                  <w:r>
-                    <w:rPr>
-                      <w:rFonts w:ascii="Cambria" w:hAnsi="Cambria"/>
-                      <w:sz w:val="24"/>
-                    </w:rPr>
-                    <w:t>mặt</w:t>
-                  </w:r>
-                  <w:proofErr w:type="spellEnd"/>
-                  <w:r>
-                    <w:rPr>
-                      <w:rFonts w:ascii="Cambria" w:hAnsi="Cambria"/>
-                      <w:sz w:val="24"/>
-                    </w:rPr>
-                    <w:t xml:space="preserve"> </w:t>
-                  </w:r>
-                  <w:proofErr w:type="spellStart"/>
-                  <w:r>
-                    <w:rPr>
-                      <w:rFonts w:ascii="Cambria" w:hAnsi="Cambria"/>
-                      <w:sz w:val="24"/>
-                    </w:rPr>
-                    <w:t>định</w:t>
-                  </w:r>
-                  <w:proofErr w:type="spellEnd"/>
-                  <w:r>
-                    <w:rPr>
-                      <w:rFonts w:ascii="Cambria" w:hAnsi="Cambria"/>
-                      <w:sz w:val="24"/>
-                    </w:rPr>
-                    <w:t>”.</w:t>
+                <w:p>
+                  <w:pPr>
+                    <w:pStyle w:val="ListParagraph"/>
+                    <w:numPr>
+                      <w:ilvl w:val="0"/>
+                      <w:numId w:val="27"/>
+                    </w:numPr>
+                    <w:rPr>
+                      <w:rFonts w:ascii="Cambria" w:hAnsi="Cambria"/>
+                      <w:sz w:val="24"/>
+                    </w:rPr>
+                  </w:pPr>
+                  <w:bookmarkStart w:id="0" w:name="_GoBack"/>
+                  <w:bookmarkEnd w:id="0"/>
+                  <w:r>
+                    <w:rPr>
+                      <w:rFonts w:ascii="Cambria" w:hAnsi="Cambria"/>
+                      <w:sz w:val="24"/>
+                    </w:rPr>
+                    <w:t>Return list account page.</w:t>
                   </w:r>
                 </w:p>
               </w:tc>
@@ -16973,15 +11692,7 @@
                 <w:b/>
                 <w:sz w:val="24"/>
               </w:rPr>
-              <w:t xml:space="preserve">Business Rules: </w:t>
-            </w:r>
-            <w:r>
-              <w:rPr>
-                <w:rFonts w:ascii="Cambria" w:hAnsi="Cambria"/>
-                <w:b/>
-                <w:sz w:val="24"/>
-              </w:rPr>
-              <w:t>N/A</w:t>
+              <w:t>Business Rules: N/A</w:t>
             </w:r>
           </w:p>
         </w:tc>
@@ -17128,6 +11839,95 @@
     </w:lvl>
   </w:abstractNum>
   <w:abstractNum w:abstractNumId="1">
+    <w:nsid w:val="07493A8B"/>
+    <w:multiLevelType w:val="hybridMultilevel"/>
+    <w:tmpl w:val="D828FFFC"/>
+    <w:lvl w:ilvl="0" w:tplc="0409000F">
+      <w:start w:val="1"/>
+      <w:numFmt w:val="decimal"/>
+      <w:lvlText w:val="%1."/>
+      <w:lvlJc w:val="left"/>
+      <w:pPr>
+        <w:ind w:left="360" w:hanging="360"/>
+      </w:pPr>
+      <w:rPr>
+        <w:rFonts w:hint="default"/>
+      </w:rPr>
+    </w:lvl>
+    <w:lvl w:ilvl="1" w:tplc="04090019" w:tentative="1">
+      <w:start w:val="1"/>
+      <w:numFmt w:val="lowerLetter"/>
+      <w:lvlText w:val="%2."/>
+      <w:lvlJc w:val="left"/>
+      <w:pPr>
+        <w:ind w:left="1080" w:hanging="360"/>
+      </w:pPr>
+    </w:lvl>
+    <w:lvl w:ilvl="2" w:tplc="0409001B" w:tentative="1">
+      <w:start w:val="1"/>
+      <w:numFmt w:val="lowerRoman"/>
+      <w:lvlText w:val="%3."/>
+      <w:lvlJc w:val="right"/>
+      <w:pPr>
+        <w:ind w:left="1800" w:hanging="180"/>
+      </w:pPr>
+    </w:lvl>
+    <w:lvl w:ilvl="3" w:tplc="0409000F" w:tentative="1">
+      <w:start w:val="1"/>
+      <w:numFmt w:val="decimal"/>
+      <w:lvlText w:val="%4."/>
+      <w:lvlJc w:val="left"/>
+      <w:pPr>
+        <w:ind w:left="2520" w:hanging="360"/>
+      </w:pPr>
+    </w:lvl>
+    <w:lvl w:ilvl="4" w:tplc="04090019" w:tentative="1">
+      <w:start w:val="1"/>
+      <w:numFmt w:val="lowerLetter"/>
+      <w:lvlText w:val="%5."/>
+      <w:lvlJc w:val="left"/>
+      <w:pPr>
+        <w:ind w:left="3240" w:hanging="360"/>
+      </w:pPr>
+    </w:lvl>
+    <w:lvl w:ilvl="5" w:tplc="0409001B" w:tentative="1">
+      <w:start w:val="1"/>
+      <w:numFmt w:val="lowerRoman"/>
+      <w:lvlText w:val="%6."/>
+      <w:lvlJc w:val="right"/>
+      <w:pPr>
+        <w:ind w:left="3960" w:hanging="180"/>
+      </w:pPr>
+    </w:lvl>
+    <w:lvl w:ilvl="6" w:tplc="0409000F" w:tentative="1">
+      <w:start w:val="1"/>
+      <w:numFmt w:val="decimal"/>
+      <w:lvlText w:val="%7."/>
+      <w:lvlJc w:val="left"/>
+      <w:pPr>
+        <w:ind w:left="4680" w:hanging="360"/>
+      </w:pPr>
+    </w:lvl>
+    <w:lvl w:ilvl="7" w:tplc="04090019" w:tentative="1">
+      <w:start w:val="1"/>
+      <w:numFmt w:val="lowerLetter"/>
+      <w:lvlText w:val="%8."/>
+      <w:lvlJc w:val="left"/>
+      <w:pPr>
+        <w:ind w:left="5400" w:hanging="360"/>
+      </w:pPr>
+    </w:lvl>
+    <w:lvl w:ilvl="8" w:tplc="0409001B" w:tentative="1">
+      <w:start w:val="1"/>
+      <w:numFmt w:val="lowerRoman"/>
+      <w:lvlText w:val="%9."/>
+      <w:lvlJc w:val="right"/>
+      <w:pPr>
+        <w:ind w:left="6120" w:hanging="180"/>
+      </w:pPr>
+    </w:lvl>
+  </w:abstractNum>
+  <w:abstractNum w:abstractNumId="2">
     <w:nsid w:val="08BC4B45"/>
     <w:multiLevelType w:val="hybridMultilevel"/>
     <w:tmpl w:val="C652F00E"/>
@@ -17240,7 +12040,7 @@
       </w:rPr>
     </w:lvl>
   </w:abstractNum>
-  <w:abstractNum w:abstractNumId="2">
+  <w:abstractNum w:abstractNumId="3">
     <w:nsid w:val="0CEF718F"/>
     <w:multiLevelType w:val="hybridMultilevel"/>
     <w:tmpl w:val="7812CF2E"/>
@@ -17329,7 +12129,7 @@
       </w:pPr>
     </w:lvl>
   </w:abstractNum>
-  <w:abstractNum w:abstractNumId="3">
+  <w:abstractNum w:abstractNumId="4">
     <w:nsid w:val="14135256"/>
     <w:multiLevelType w:val="hybridMultilevel"/>
     <w:tmpl w:val="0718818E"/>
@@ -17423,7 +12223,7 @@
       </w:pPr>
     </w:lvl>
   </w:abstractNum>
-  <w:abstractNum w:abstractNumId="4">
+  <w:abstractNum w:abstractNumId="5">
     <w:nsid w:val="15C14125"/>
     <w:multiLevelType w:val="hybridMultilevel"/>
     <w:tmpl w:val="63E47ED0"/>
@@ -17546,7 +12346,7 @@
       </w:rPr>
     </w:lvl>
   </w:abstractNum>
-  <w:abstractNum w:abstractNumId="5">
+  <w:abstractNum w:abstractNumId="6">
     <w:nsid w:val="1C4B2DE2"/>
     <w:multiLevelType w:val="hybridMultilevel"/>
     <w:tmpl w:val="00421BE4"/>
@@ -17637,7 +12437,7 @@
       </w:pPr>
     </w:lvl>
   </w:abstractNum>
-  <w:abstractNum w:abstractNumId="6">
+  <w:abstractNum w:abstractNumId="7">
     <w:nsid w:val="24B44324"/>
     <w:multiLevelType w:val="hybridMultilevel"/>
     <w:tmpl w:val="3DD8EBAE"/>
@@ -17726,7 +12526,7 @@
       </w:pPr>
     </w:lvl>
   </w:abstractNum>
-  <w:abstractNum w:abstractNumId="7">
+  <w:abstractNum w:abstractNumId="8">
     <w:nsid w:val="28F15EA0"/>
     <w:multiLevelType w:val="hybridMultilevel"/>
     <w:tmpl w:val="3AFC657A"/>
@@ -17849,7 +12649,7 @@
       </w:rPr>
     </w:lvl>
   </w:abstractNum>
-  <w:abstractNum w:abstractNumId="8">
+  <w:abstractNum w:abstractNumId="9">
     <w:nsid w:val="2A3A37E8"/>
     <w:multiLevelType w:val="hybridMultilevel"/>
     <w:tmpl w:val="9EAE0540"/>
@@ -17938,7 +12738,7 @@
       </w:pPr>
     </w:lvl>
   </w:abstractNum>
-  <w:abstractNum w:abstractNumId="9">
+  <w:abstractNum w:abstractNumId="10">
     <w:nsid w:val="31FF4224"/>
     <w:multiLevelType w:val="hybridMultilevel"/>
     <w:tmpl w:val="37D2FC94"/>
@@ -18050,7 +12850,119 @@
       </w:rPr>
     </w:lvl>
   </w:abstractNum>
-  <w:abstractNum w:abstractNumId="10">
+  <w:abstractNum w:abstractNumId="11">
+    <w:nsid w:val="32FE742B"/>
+    <w:multiLevelType w:val="hybridMultilevel"/>
+    <w:tmpl w:val="C2C80F52"/>
+    <w:lvl w:ilvl="0" w:tplc="F80695BE">
+      <w:numFmt w:val="bullet"/>
+      <w:lvlText w:val="-"/>
+      <w:lvlJc w:val="left"/>
+      <w:pPr>
+        <w:ind w:left="630" w:hanging="360"/>
+      </w:pPr>
+      <w:rPr>
+        <w:rFonts w:ascii="Cambria" w:eastAsiaTheme="minorHAnsi" w:hAnsi="Cambria" w:cstheme="minorBidi" w:hint="default"/>
+      </w:rPr>
+    </w:lvl>
+    <w:lvl w:ilvl="1" w:tplc="04090003" w:tentative="1">
+      <w:start w:val="1"/>
+      <w:numFmt w:val="bullet"/>
+      <w:lvlText w:val="o"/>
+      <w:lvlJc w:val="left"/>
+      <w:pPr>
+        <w:ind w:left="1350" w:hanging="360"/>
+      </w:pPr>
+      <w:rPr>
+        <w:rFonts w:ascii="Courier New" w:hAnsi="Courier New" w:cs="Courier New" w:hint="default"/>
+      </w:rPr>
+    </w:lvl>
+    <w:lvl w:ilvl="2" w:tplc="04090005" w:tentative="1">
+      <w:start w:val="1"/>
+      <w:numFmt w:val="bullet"/>
+      <w:lvlText w:val=""/>
+      <w:lvlJc w:val="left"/>
+      <w:pPr>
+        <w:ind w:left="2070" w:hanging="360"/>
+      </w:pPr>
+      <w:rPr>
+        <w:rFonts w:ascii="Wingdings" w:hAnsi="Wingdings" w:hint="default"/>
+      </w:rPr>
+    </w:lvl>
+    <w:lvl w:ilvl="3" w:tplc="04090001" w:tentative="1">
+      <w:start w:val="1"/>
+      <w:numFmt w:val="bullet"/>
+      <w:lvlText w:val=""/>
+      <w:lvlJc w:val="left"/>
+      <w:pPr>
+        <w:ind w:left="2790" w:hanging="360"/>
+      </w:pPr>
+      <w:rPr>
+        <w:rFonts w:ascii="Symbol" w:hAnsi="Symbol" w:hint="default"/>
+      </w:rPr>
+    </w:lvl>
+    <w:lvl w:ilvl="4" w:tplc="04090003" w:tentative="1">
+      <w:start w:val="1"/>
+      <w:numFmt w:val="bullet"/>
+      <w:lvlText w:val="o"/>
+      <w:lvlJc w:val="left"/>
+      <w:pPr>
+        <w:ind w:left="3510" w:hanging="360"/>
+      </w:pPr>
+      <w:rPr>
+        <w:rFonts w:ascii="Courier New" w:hAnsi="Courier New" w:cs="Courier New" w:hint="default"/>
+      </w:rPr>
+    </w:lvl>
+    <w:lvl w:ilvl="5" w:tplc="04090005" w:tentative="1">
+      <w:start w:val="1"/>
+      <w:numFmt w:val="bullet"/>
+      <w:lvlText w:val=""/>
+      <w:lvlJc w:val="left"/>
+      <w:pPr>
+        <w:ind w:left="4230" w:hanging="360"/>
+      </w:pPr>
+      <w:rPr>
+        <w:rFonts w:ascii="Wingdings" w:hAnsi="Wingdings" w:hint="default"/>
+      </w:rPr>
+    </w:lvl>
+    <w:lvl w:ilvl="6" w:tplc="04090001" w:tentative="1">
+      <w:start w:val="1"/>
+      <w:numFmt w:val="bullet"/>
+      <w:lvlText w:val=""/>
+      <w:lvlJc w:val="left"/>
+      <w:pPr>
+        <w:ind w:left="4950" w:hanging="360"/>
+      </w:pPr>
+      <w:rPr>
+        <w:rFonts w:ascii="Symbol" w:hAnsi="Symbol" w:hint="default"/>
+      </w:rPr>
+    </w:lvl>
+    <w:lvl w:ilvl="7" w:tplc="04090003" w:tentative="1">
+      <w:start w:val="1"/>
+      <w:numFmt w:val="bullet"/>
+      <w:lvlText w:val="o"/>
+      <w:lvlJc w:val="left"/>
+      <w:pPr>
+        <w:ind w:left="5670" w:hanging="360"/>
+      </w:pPr>
+      <w:rPr>
+        <w:rFonts w:ascii="Courier New" w:hAnsi="Courier New" w:cs="Courier New" w:hint="default"/>
+      </w:rPr>
+    </w:lvl>
+    <w:lvl w:ilvl="8" w:tplc="04090005" w:tentative="1">
+      <w:start w:val="1"/>
+      <w:numFmt w:val="bullet"/>
+      <w:lvlText w:val=""/>
+      <w:lvlJc w:val="left"/>
+      <w:pPr>
+        <w:ind w:left="6390" w:hanging="360"/>
+      </w:pPr>
+      <w:rPr>
+        <w:rFonts w:ascii="Wingdings" w:hAnsi="Wingdings" w:hint="default"/>
+      </w:rPr>
+    </w:lvl>
+  </w:abstractNum>
+  <w:abstractNum w:abstractNumId="12">
     <w:nsid w:val="33267D0D"/>
     <w:multiLevelType w:val="hybridMultilevel"/>
     <w:tmpl w:val="39DC16C6"/>
@@ -18136,7 +13048,96 @@
       </w:pPr>
     </w:lvl>
   </w:abstractNum>
-  <w:abstractNum w:abstractNumId="11">
+  <w:abstractNum w:abstractNumId="13">
+    <w:nsid w:val="3F9625C2"/>
+    <w:multiLevelType w:val="hybridMultilevel"/>
+    <w:tmpl w:val="6A6AE50A"/>
+    <w:lvl w:ilvl="0" w:tplc="0409000F">
+      <w:start w:val="1"/>
+      <w:numFmt w:val="decimal"/>
+      <w:lvlText w:val="%1."/>
+      <w:lvlJc w:val="left"/>
+      <w:pPr>
+        <w:ind w:left="360" w:hanging="360"/>
+      </w:pPr>
+      <w:rPr>
+        <w:rFonts w:hint="default"/>
+      </w:rPr>
+    </w:lvl>
+    <w:lvl w:ilvl="1" w:tplc="04090019" w:tentative="1">
+      <w:start w:val="1"/>
+      <w:numFmt w:val="lowerLetter"/>
+      <w:lvlText w:val="%2."/>
+      <w:lvlJc w:val="left"/>
+      <w:pPr>
+        <w:ind w:left="1080" w:hanging="360"/>
+      </w:pPr>
+    </w:lvl>
+    <w:lvl w:ilvl="2" w:tplc="0409001B" w:tentative="1">
+      <w:start w:val="1"/>
+      <w:numFmt w:val="lowerRoman"/>
+      <w:lvlText w:val="%3."/>
+      <w:lvlJc w:val="right"/>
+      <w:pPr>
+        <w:ind w:left="1800" w:hanging="180"/>
+      </w:pPr>
+    </w:lvl>
+    <w:lvl w:ilvl="3" w:tplc="0409000F" w:tentative="1">
+      <w:start w:val="1"/>
+      <w:numFmt w:val="decimal"/>
+      <w:lvlText w:val="%4."/>
+      <w:lvlJc w:val="left"/>
+      <w:pPr>
+        <w:ind w:left="2520" w:hanging="360"/>
+      </w:pPr>
+    </w:lvl>
+    <w:lvl w:ilvl="4" w:tplc="04090019" w:tentative="1">
+      <w:start w:val="1"/>
+      <w:numFmt w:val="lowerLetter"/>
+      <w:lvlText w:val="%5."/>
+      <w:lvlJc w:val="left"/>
+      <w:pPr>
+        <w:ind w:left="3240" w:hanging="360"/>
+      </w:pPr>
+    </w:lvl>
+    <w:lvl w:ilvl="5" w:tplc="0409001B" w:tentative="1">
+      <w:start w:val="1"/>
+      <w:numFmt w:val="lowerRoman"/>
+      <w:lvlText w:val="%6."/>
+      <w:lvlJc w:val="right"/>
+      <w:pPr>
+        <w:ind w:left="3960" w:hanging="180"/>
+      </w:pPr>
+    </w:lvl>
+    <w:lvl w:ilvl="6" w:tplc="0409000F" w:tentative="1">
+      <w:start w:val="1"/>
+      <w:numFmt w:val="decimal"/>
+      <w:lvlText w:val="%7."/>
+      <w:lvlJc w:val="left"/>
+      <w:pPr>
+        <w:ind w:left="4680" w:hanging="360"/>
+      </w:pPr>
+    </w:lvl>
+    <w:lvl w:ilvl="7" w:tplc="04090019" w:tentative="1">
+      <w:start w:val="1"/>
+      <w:numFmt w:val="lowerLetter"/>
+      <w:lvlText w:val="%8."/>
+      <w:lvlJc w:val="left"/>
+      <w:pPr>
+        <w:ind w:left="5400" w:hanging="360"/>
+      </w:pPr>
+    </w:lvl>
+    <w:lvl w:ilvl="8" w:tplc="0409001B" w:tentative="1">
+      <w:start w:val="1"/>
+      <w:numFmt w:val="lowerRoman"/>
+      <w:lvlText w:val="%9."/>
+      <w:lvlJc w:val="right"/>
+      <w:pPr>
+        <w:ind w:left="6120" w:hanging="180"/>
+      </w:pPr>
+    </w:lvl>
+  </w:abstractNum>
+  <w:abstractNum w:abstractNumId="14">
     <w:nsid w:val="3FE909F0"/>
     <w:multiLevelType w:val="hybridMultilevel"/>
     <w:tmpl w:val="765E8BD6"/>
@@ -18248,7 +13249,7 @@
       </w:rPr>
     </w:lvl>
   </w:abstractNum>
-  <w:abstractNum w:abstractNumId="12">
+  <w:abstractNum w:abstractNumId="15">
     <w:nsid w:val="44E9541D"/>
     <w:multiLevelType w:val="hybridMultilevel"/>
     <w:tmpl w:val="1FF205C4"/>
@@ -18337,7 +13338,7 @@
       </w:pPr>
     </w:lvl>
   </w:abstractNum>
-  <w:abstractNum w:abstractNumId="13">
+  <w:abstractNum w:abstractNumId="16">
     <w:nsid w:val="4BBF1052"/>
     <w:multiLevelType w:val="hybridMultilevel"/>
     <w:tmpl w:val="24505EA2"/>
@@ -18426,7 +13427,7 @@
       </w:pPr>
     </w:lvl>
   </w:abstractNum>
-  <w:abstractNum w:abstractNumId="14">
+  <w:abstractNum w:abstractNumId="17">
     <w:nsid w:val="4F3F69FC"/>
     <w:multiLevelType w:val="hybridMultilevel"/>
     <w:tmpl w:val="E610A130"/>
@@ -18515,7 +13516,7 @@
       </w:pPr>
     </w:lvl>
   </w:abstractNum>
-  <w:abstractNum w:abstractNumId="15">
+  <w:abstractNum w:abstractNumId="18">
     <w:nsid w:val="562A5DC6"/>
     <w:multiLevelType w:val="hybridMultilevel"/>
     <w:tmpl w:val="BCA814E8"/>
@@ -18614,7 +13615,7 @@
       </w:pPr>
     </w:lvl>
   </w:abstractNum>
-  <w:abstractNum w:abstractNumId="16">
+  <w:abstractNum w:abstractNumId="19">
     <w:nsid w:val="56DE5B55"/>
     <w:multiLevelType w:val="hybridMultilevel"/>
     <w:tmpl w:val="991E93F0"/>
@@ -18703,7 +13704,7 @@
       </w:pPr>
     </w:lvl>
   </w:abstractNum>
-  <w:abstractNum w:abstractNumId="17">
+  <w:abstractNum w:abstractNumId="20">
     <w:nsid w:val="5DA427E2"/>
     <w:multiLevelType w:val="hybridMultilevel"/>
     <w:tmpl w:val="844AADC8"/>
@@ -18826,7 +13827,7 @@
       </w:rPr>
     </w:lvl>
   </w:abstractNum>
-  <w:abstractNum w:abstractNumId="18">
+  <w:abstractNum w:abstractNumId="21">
     <w:nsid w:val="5F8412E5"/>
     <w:multiLevelType w:val="hybridMultilevel"/>
     <w:tmpl w:val="437C79CC"/>
@@ -18949,7 +13950,7 @@
       </w:rPr>
     </w:lvl>
   </w:abstractNum>
-  <w:abstractNum w:abstractNumId="19">
+  <w:abstractNum w:abstractNumId="22">
     <w:nsid w:val="6931482D"/>
     <w:multiLevelType w:val="hybridMultilevel"/>
     <w:tmpl w:val="601ECCA6"/>
@@ -19072,7 +14073,7 @@
       </w:rPr>
     </w:lvl>
   </w:abstractNum>
-  <w:abstractNum w:abstractNumId="20">
+  <w:abstractNum w:abstractNumId="23">
     <w:nsid w:val="69CD3CE7"/>
     <w:multiLevelType w:val="hybridMultilevel"/>
     <w:tmpl w:val="243A0878"/>
@@ -19186,7 +14187,7 @@
       </w:rPr>
     </w:lvl>
   </w:abstractNum>
-  <w:abstractNum w:abstractNumId="21">
+  <w:abstractNum w:abstractNumId="24">
     <w:nsid w:val="6EB44BA8"/>
     <w:multiLevelType w:val="hybridMultilevel"/>
     <w:tmpl w:val="BE6CEE9A"/>
@@ -19309,7 +14310,7 @@
       </w:rPr>
     </w:lvl>
   </w:abstractNum>
-  <w:abstractNum w:abstractNumId="22">
+  <w:abstractNum w:abstractNumId="25">
     <w:nsid w:val="775C6497"/>
     <w:multiLevelType w:val="hybridMultilevel"/>
     <w:tmpl w:val="D38652D6"/>
@@ -19423,76 +14424,85 @@
     </w:lvl>
   </w:abstractNum>
   <w:num w:numId="1">
-    <w:abstractNumId w:val="7"/>
+    <w:abstractNumId w:val="8"/>
   </w:num>
   <w:num w:numId="2">
-    <w:abstractNumId w:val="19"/>
+    <w:abstractNumId w:val="22"/>
   </w:num>
   <w:num w:numId="3">
-    <w:abstractNumId w:val="3"/>
+    <w:abstractNumId w:val="4"/>
   </w:num>
   <w:num w:numId="4">
-    <w:abstractNumId w:val="17"/>
+    <w:abstractNumId w:val="20"/>
   </w:num>
   <w:num w:numId="5">
     <w:abstractNumId w:val="0"/>
   </w:num>
   <w:num w:numId="6">
+    <w:abstractNumId w:val="24"/>
+  </w:num>
+  <w:num w:numId="7">
+    <w:abstractNumId w:val="9"/>
+  </w:num>
+  <w:num w:numId="8">
+    <w:abstractNumId w:val="15"/>
+  </w:num>
+  <w:num w:numId="9">
+    <w:abstractNumId w:val="7"/>
+  </w:num>
+  <w:num w:numId="10">
+    <w:abstractNumId w:val="19"/>
+  </w:num>
+  <w:num w:numId="11">
+    <w:abstractNumId w:val="5"/>
+  </w:num>
+  <w:num w:numId="12">
+    <w:abstractNumId w:val="25"/>
+  </w:num>
+  <w:num w:numId="13">
+    <w:abstractNumId w:val="16"/>
+  </w:num>
+  <w:num w:numId="14">
+    <w:abstractNumId w:val="17"/>
+  </w:num>
+  <w:num w:numId="15">
+    <w:abstractNumId w:val="6"/>
+  </w:num>
+  <w:num w:numId="16">
+    <w:abstractNumId w:val="2"/>
+  </w:num>
+  <w:num w:numId="17">
+    <w:abstractNumId w:val="12"/>
+  </w:num>
+  <w:num w:numId="18">
     <w:abstractNumId w:val="21"/>
   </w:num>
-  <w:num w:numId="7">
-    <w:abstractNumId w:val="8"/>
-  </w:num>
-  <w:num w:numId="8">
-    <w:abstractNumId w:val="12"/>
-  </w:num>
-  <w:num w:numId="9">
-    <w:abstractNumId w:val="6"/>
-  </w:num>
-  <w:num w:numId="10">
-    <w:abstractNumId w:val="16"/>
-  </w:num>
-  <w:num w:numId="11">
+  <w:num w:numId="19">
     <w:abstractNumId w:val="4"/>
   </w:num>
-  <w:num w:numId="12">
-    <w:abstractNumId w:val="22"/>
+  <w:num w:numId="20">
+    <w:abstractNumId w:val="10"/>
   </w:num>
-  <w:num w:numId="13">
-    <w:abstractNumId w:val="13"/>
+  <w:num w:numId="21">
+    <w:abstractNumId w:val="23"/>
   </w:num>
-  <w:num w:numId="14">
+  <w:num w:numId="22">
+    <w:abstractNumId w:val="18"/>
+  </w:num>
+  <w:num w:numId="23">
     <w:abstractNumId w:val="14"/>
   </w:num>
-  <w:num w:numId="15">
-    <w:abstractNumId w:val="5"/>
+  <w:num w:numId="24">
+    <w:abstractNumId w:val="3"/>
   </w:num>
-  <w:num w:numId="16">
+  <w:num w:numId="25">
+    <w:abstractNumId w:val="11"/>
+  </w:num>
+  <w:num w:numId="26">
     <w:abstractNumId w:val="1"/>
   </w:num>
-  <w:num w:numId="17">
-    <w:abstractNumId w:val="10"/>
-  </w:num>
-  <w:num w:numId="18">
-    <w:abstractNumId w:val="18"/>
-  </w:num>
-  <w:num w:numId="19">
-    <w:abstractNumId w:val="3"/>
-  </w:num>
-  <w:num w:numId="20">
-    <w:abstractNumId w:val="9"/>
-  </w:num>
-  <w:num w:numId="21">
-    <w:abstractNumId w:val="20"/>
-  </w:num>
-  <w:num w:numId="22">
-    <w:abstractNumId w:val="15"/>
-  </w:num>
-  <w:num w:numId="23">
-    <w:abstractNumId w:val="11"/>
-  </w:num>
-  <w:num w:numId="24">
-    <w:abstractNumId w:val="2"/>
+  <w:num w:numId="27">
+    <w:abstractNumId w:val="13"/>
   </w:num>
 </w:numbering>
 </file>
@@ -20257,7 +15267,7 @@
 </file>
 
 <file path=customXml/itemProps1.xml><?xml version="1.0" encoding="utf-8"?>
-<ds:datastoreItem xmlns:ds="http://schemas.openxmlformats.org/officeDocument/2006/customXml" ds:itemID="{824DB8CE-A06E-42F6-B04D-227CD78E231C}">
+<ds:datastoreItem xmlns:ds="http://schemas.openxmlformats.org/officeDocument/2006/customXml" ds:itemID="{A86C4889-4495-463D-BF34-37C58074BA2F}">
   <ds:schemaRefs>
     <ds:schemaRef ds:uri="http://schemas.openxmlformats.org/officeDocument/2006/bibliography"/>
   </ds:schemaRefs>
